--- a/Project Report template 2022.docx
+++ b/Project Report template 2022.docx
@@ -146,15 +146,7 @@
         <w:t>LaTeX</w:t>
       </w:r>
       <w:r>
-        <w:t xml:space="preserve"> if you </w:t>
-      </w:r>
-      <w:proofErr w:type="gramStart"/>
-      <w:r>
-        <w:t>wish, but</w:t>
-      </w:r>
-      <w:proofErr w:type="gramEnd"/>
-      <w:r>
-        <w:t xml:space="preserve"> use the general spacing and font/style you find here (1.5 spacing, 12 point font for text, etc.).</w:t>
+        <w:t xml:space="preserve"> if you wish, but use the general spacing and font/style you find here (1.5 spacing, 12 point font for text, etc.).</w:t>
       </w:r>
     </w:p>
     <w:p/>
@@ -163,15 +155,7 @@
         <w:t>Be sure to submit a PDF (not a .DOC file) as your report.</w:t>
       </w:r>
       <w:r>
-        <w:t xml:space="preserve"> </w:t>
-      </w:r>
-      <w:proofErr w:type="gramStart"/>
-      <w:r>
-        <w:t>Overall</w:t>
-      </w:r>
-      <w:proofErr w:type="gramEnd"/>
-      <w:r>
-        <w:t xml:space="preserve"> it should be </w:t>
+        <w:t xml:space="preserve"> Overall it should be </w:t>
       </w:r>
       <w:r>
         <w:rPr>
@@ -2166,11 +2150,7 @@
         <w:t>for</w:t>
       </w:r>
       <w:r>
-        <w:t xml:space="preserve"> professionals, such </w:t>
-      </w:r>
-      <w:proofErr w:type="gramStart"/>
-      <w:r>
-        <w:t xml:space="preserve">as </w:t>
+        <w:t xml:space="preserve"> professionals, such as </w:t>
       </w:r>
       <w:r>
         <w:rPr>
@@ -2178,16 +2158,7 @@
           <w:bCs/>
           <w:color w:val="FF0000"/>
         </w:rPr>
-        <w:t>?</w:t>
-      </w:r>
-      <w:proofErr w:type="gramEnd"/>
-      <w:r>
-        <w:rPr>
-          <w:b/>
-          <w:bCs/>
-          <w:color w:val="FF0000"/>
-        </w:rPr>
-        <w:t>?????.</w:t>
+        <w:t>??????.</w:t>
       </w:r>
     </w:p>
     <w:p>
@@ -2355,15 +2326,7 @@
         <w:spacing w:before="0"/>
       </w:pPr>
       <w:r>
-        <w:t xml:space="preserve">For a database to be in first normal form, it </w:t>
-      </w:r>
-      <w:proofErr w:type="gramStart"/>
-      <w:r>
-        <w:t>has to</w:t>
-      </w:r>
-      <w:proofErr w:type="gramEnd"/>
-      <w:r>
-        <w:t xml:space="preserve"> follow these </w:t>
+        <w:t xml:space="preserve">For a database to be in first normal form, it has to follow these </w:t>
       </w:r>
       <w:r>
         <w:t>four</w:t>
@@ -2382,15 +2345,7 @@
         <w:spacing w:before="0"/>
       </w:pPr>
       <w:r>
-        <w:t xml:space="preserve">Each column </w:t>
-      </w:r>
-      <w:proofErr w:type="gramStart"/>
-      <w:r>
-        <w:t>has to</w:t>
-      </w:r>
-      <w:proofErr w:type="gramEnd"/>
-      <w:r>
-        <w:t xml:space="preserve"> store only one value.</w:t>
+        <w:t>Each column has to store only one value.</w:t>
       </w:r>
     </w:p>
     <w:p>
@@ -2403,15 +2358,7 @@
         <w:spacing w:before="0"/>
       </w:pPr>
       <w:r>
-        <w:t xml:space="preserve">All the values in a column </w:t>
-      </w:r>
-      <w:proofErr w:type="gramStart"/>
-      <w:r>
-        <w:t>have to</w:t>
-      </w:r>
-      <w:proofErr w:type="gramEnd"/>
-      <w:r>
-        <w:t xml:space="preserve"> be of the same type.</w:t>
+        <w:t>All the values in a column have to be of the same type.</w:t>
       </w:r>
     </w:p>
     <w:p>
@@ -2424,15 +2371,7 @@
         <w:spacing w:before="0"/>
       </w:pPr>
       <w:r>
-        <w:t xml:space="preserve">Each column’s name </w:t>
-      </w:r>
-      <w:proofErr w:type="gramStart"/>
-      <w:r>
-        <w:t>has to</w:t>
-      </w:r>
-      <w:proofErr w:type="gramEnd"/>
-      <w:r>
-        <w:t xml:space="preserve"> be unique.</w:t>
+        <w:t>Each column’s name has to be unique.</w:t>
       </w:r>
     </w:p>
     <w:p>
@@ -2445,15 +2384,7 @@
         <w:spacing w:before="0"/>
       </w:pPr>
       <w:r>
-        <w:t xml:space="preserve">Every column </w:t>
-      </w:r>
-      <w:proofErr w:type="gramStart"/>
-      <w:r>
-        <w:t>has to</w:t>
-      </w:r>
-      <w:proofErr w:type="gramEnd"/>
-      <w:r>
-        <w:t xml:space="preserve"> relate to the key.</w:t>
+        <w:t>Every column has to relate to the key.</w:t>
       </w:r>
     </w:p>
     <w:p>
@@ -2664,27 +2595,14 @@
       <w:r>
         <w:t xml:space="preserve">Figure </w:t>
       </w:r>
-      <w:r>
-        <w:fldChar w:fldCharType="begin"/>
-      </w:r>
-      <w:r>
-        <w:instrText xml:space="preserve"> SEQ Figure \* ARABIC </w:instrText>
-      </w:r>
-      <w:r>
-        <w:fldChar w:fldCharType="separate"/>
-      </w:r>
-      <w:r>
-        <w:rPr>
-          <w:noProof/>
-        </w:rPr>
-        <w:t>1</w:t>
-      </w:r>
-      <w:r>
-        <w:rPr>
-          <w:noProof/>
-        </w:rPr>
-        <w:fldChar w:fldCharType="end"/>
-      </w:r>
+      <w:fldSimple w:instr=" SEQ Figure \* ARABIC ">
+        <w:r>
+          <w:rPr>
+            <w:noProof/>
+          </w:rPr>
+          <w:t>1</w:t>
+        </w:r>
+      </w:fldSimple>
       <w:r>
         <w:t>: content, works and person table relationship</w:t>
       </w:r>
@@ -2738,15 +2656,7 @@
         <w:t>varchar</w:t>
       </w:r>
       <w:r>
-        <w:t xml:space="preserve"> to store the name and one of the </w:t>
-      </w:r>
-      <w:proofErr w:type="gramStart"/>
-      <w:r>
-        <w:t>type</w:t>
-      </w:r>
-      <w:proofErr w:type="gramEnd"/>
-      <w:r>
-        <w:t xml:space="preserve"> </w:t>
+        <w:t xml:space="preserve"> to store the name and one of the type </w:t>
       </w:r>
       <w:r>
         <w:rPr>
@@ -2878,27 +2788,14 @@
       <w:r>
         <w:t xml:space="preserve">Figure </w:t>
       </w:r>
-      <w:r>
-        <w:fldChar w:fldCharType="begin"/>
-      </w:r>
-      <w:r>
-        <w:instrText xml:space="preserve"> SEQ Figure \* ARABIC </w:instrText>
-      </w:r>
-      <w:r>
-        <w:fldChar w:fldCharType="separate"/>
-      </w:r>
-      <w:r>
-        <w:rPr>
-          <w:noProof/>
-        </w:rPr>
-        <w:t>2</w:t>
-      </w:r>
-      <w:r>
-        <w:rPr>
-          <w:noProof/>
-        </w:rPr>
-        <w:fldChar w:fldCharType="end"/>
-      </w:r>
+      <w:fldSimple w:instr=" SEQ Figure \* ARABIC ">
+        <w:r>
+          <w:rPr>
+            <w:noProof/>
+          </w:rPr>
+          <w:t>2</w:t>
+        </w:r>
+      </w:fldSimple>
       <w:r>
         <w:t>: content table</w:t>
       </w:r>
@@ -2970,27 +2867,14 @@
       <w:r>
         <w:t xml:space="preserve">Figure </w:t>
       </w:r>
-      <w:r>
-        <w:fldChar w:fldCharType="begin"/>
-      </w:r>
-      <w:r>
-        <w:instrText xml:space="preserve"> SEQ Figure \* ARABIC </w:instrText>
-      </w:r>
-      <w:r>
-        <w:fldChar w:fldCharType="separate"/>
-      </w:r>
-      <w:r>
-        <w:rPr>
-          <w:noProof/>
-        </w:rPr>
-        <w:t>3</w:t>
-      </w:r>
-      <w:r>
-        <w:rPr>
-          <w:noProof/>
-        </w:rPr>
-        <w:fldChar w:fldCharType="end"/>
-      </w:r>
+      <w:fldSimple w:instr=" SEQ Figure \* ARABIC ">
+        <w:r>
+          <w:rPr>
+            <w:noProof/>
+          </w:rPr>
+          <w:t>3</w:t>
+        </w:r>
+      </w:fldSimple>
       <w:r>
         <w:t>: award table</w:t>
       </w:r>
@@ -3090,27 +2974,14 @@
       <w:r>
         <w:t xml:space="preserve">Figure </w:t>
       </w:r>
-      <w:r>
-        <w:fldChar w:fldCharType="begin"/>
-      </w:r>
-      <w:r>
-        <w:instrText xml:space="preserve"> SEQ Figure \* ARABIC </w:instrText>
-      </w:r>
-      <w:r>
-        <w:fldChar w:fldCharType="separate"/>
-      </w:r>
-      <w:r>
-        <w:rPr>
-          <w:noProof/>
-        </w:rPr>
-        <w:t>4</w:t>
-      </w:r>
-      <w:r>
-        <w:rPr>
-          <w:noProof/>
-        </w:rPr>
-        <w:fldChar w:fldCharType="end"/>
-      </w:r>
+      <w:fldSimple w:instr=" SEQ Figure \* ARABIC ">
+        <w:r>
+          <w:rPr>
+            <w:noProof/>
+          </w:rPr>
+          <w:t>4</w:t>
+        </w:r>
+      </w:fldSimple>
       <w:r>
         <w:t>: instance of the "content” table</w:t>
       </w:r>
@@ -3276,27 +3147,14 @@
       <w:r>
         <w:t xml:space="preserve">Figure </w:t>
       </w:r>
-      <w:r>
-        <w:fldChar w:fldCharType="begin"/>
-      </w:r>
-      <w:r>
-        <w:instrText xml:space="preserve"> SEQ Figure \* ARABIC </w:instrText>
-      </w:r>
-      <w:r>
-        <w:fldChar w:fldCharType="separate"/>
-      </w:r>
-      <w:r>
-        <w:rPr>
-          <w:noProof/>
-        </w:rPr>
-        <w:t>5</w:t>
-      </w:r>
-      <w:r>
-        <w:rPr>
-          <w:noProof/>
-        </w:rPr>
-        <w:fldChar w:fldCharType="end"/>
-      </w:r>
+      <w:fldSimple w:instr=" SEQ Figure \* ARABIC ">
+        <w:r>
+          <w:rPr>
+            <w:noProof/>
+          </w:rPr>
+          <w:t>5</w:t>
+        </w:r>
+      </w:fldSimple>
       <w:r>
         <w:t>: relationship between a user and a content</w:t>
       </w:r>
@@ -3503,15 +3361,7 @@
         <w:pStyle w:val="Style1"/>
       </w:pPr>
       <w:r>
-        <w:t xml:space="preserve">For a table to be in Boyce-Codd Normal Form (BCNF) it </w:t>
-      </w:r>
-      <w:proofErr w:type="gramStart"/>
-      <w:r>
-        <w:t>has to</w:t>
-      </w:r>
-      <w:proofErr w:type="gramEnd"/>
-      <w:r>
-        <w:t xml:space="preserve"> be in the third normal form and for any dependency </w:t>
+        <w:t xml:space="preserve">For a table to be in Boyce-Codd Normal Form (BCNF) it has to be in the third normal form and for any dependency </w:t>
       </w:r>
       <w:r>
         <w:rPr>
@@ -3611,15 +3461,7 @@
         <w:t xml:space="preserve">. </w:t>
       </w:r>
       <w:r>
-        <w:t xml:space="preserve">Example Queries: Your Database </w:t>
-      </w:r>
-      <w:proofErr w:type="gramStart"/>
-      <w:r>
-        <w:t>In</w:t>
-      </w:r>
-      <w:proofErr w:type="gramEnd"/>
-      <w:r>
-        <w:t xml:space="preserve"> Action</w:t>
+        <w:t>Example Queries: Your Database In Action</w:t>
       </w:r>
       <w:commentRangeEnd w:id="34"/>
       <w:r>

--- a/Project Report template 2022.docx
+++ b/Project Report template 2022.docx
@@ -146,7 +146,15 @@
         <w:t>LaTeX</w:t>
       </w:r>
       <w:r>
-        <w:t xml:space="preserve"> if you wish, but use the general spacing and font/style you find here (1.5 spacing, 12 point font for text, etc.).</w:t>
+        <w:t xml:space="preserve"> if you </w:t>
+      </w:r>
+      <w:proofErr w:type="gramStart"/>
+      <w:r>
+        <w:t>wish, but</w:t>
+      </w:r>
+      <w:proofErr w:type="gramEnd"/>
+      <w:r>
+        <w:t xml:space="preserve"> use the general spacing and font/style you find here (1.5 spacing, 12 point font for text, etc.).</w:t>
       </w:r>
     </w:p>
     <w:p/>
@@ -155,7 +163,15 @@
         <w:t>Be sure to submit a PDF (not a .DOC file) as your report.</w:t>
       </w:r>
       <w:r>
-        <w:t xml:space="preserve"> Overall it should be </w:t>
+        <w:t xml:space="preserve"> </w:t>
+      </w:r>
+      <w:proofErr w:type="gramStart"/>
+      <w:r>
+        <w:t>Overall</w:t>
+      </w:r>
+      <w:proofErr w:type="gramEnd"/>
+      <w:r>
+        <w:t xml:space="preserve"> it should be </w:t>
       </w:r>
       <w:r>
         <w:rPr>
@@ -2150,7 +2166,11 @@
         <w:t>for</w:t>
       </w:r>
       <w:r>
-        <w:t xml:space="preserve"> professionals, such as </w:t>
+        <w:t xml:space="preserve"> professionals, such </w:t>
+      </w:r>
+      <w:proofErr w:type="gramStart"/>
+      <w:r>
+        <w:t xml:space="preserve">as </w:t>
       </w:r>
       <w:r>
         <w:rPr>
@@ -2158,7 +2178,16 @@
           <w:bCs/>
           <w:color w:val="FF0000"/>
         </w:rPr>
-        <w:t>??????.</w:t>
+        <w:t>?</w:t>
+      </w:r>
+      <w:proofErr w:type="gramEnd"/>
+      <w:r>
+        <w:rPr>
+          <w:b/>
+          <w:bCs/>
+          <w:color w:val="FF0000"/>
+        </w:rPr>
+        <w:t>?????.</w:t>
       </w:r>
     </w:p>
     <w:p>
@@ -2259,11 +2288,90 @@
     </w:p>
     <w:p>
       <w:pPr>
+        <w:keepNext/>
+        <w:widowControl w:val="0"/>
+        <w:spacing w:before="480" w:line="360" w:lineRule="auto"/>
+        <w:jc w:val="both"/>
+      </w:pPr>
+    </w:p>
+    <w:p>
+      <w:pPr>
+        <w:keepNext/>
+        <w:widowControl w:val="0"/>
+        <w:spacing w:before="480" w:line="360" w:lineRule="auto"/>
+        <w:jc w:val="both"/>
+      </w:pPr>
+    </w:p>
+    <w:p>
+      <w:pPr>
+        <w:keepNext/>
+        <w:widowControl w:val="0"/>
+        <w:spacing w:before="480" w:line="360" w:lineRule="auto"/>
+        <w:jc w:val="both"/>
+      </w:pPr>
+    </w:p>
+    <w:p>
+      <w:pPr>
+        <w:keepNext/>
+        <w:widowControl w:val="0"/>
+        <w:spacing w:before="480" w:line="360" w:lineRule="auto"/>
+        <w:jc w:val="both"/>
+      </w:pPr>
+    </w:p>
+    <w:p>
+      <w:pPr>
+        <w:keepNext/>
+        <w:widowControl w:val="0"/>
+        <w:spacing w:before="480" w:line="360" w:lineRule="auto"/>
+        <w:jc w:val="both"/>
+      </w:pPr>
+    </w:p>
+    <w:p>
+      <w:pPr>
+        <w:keepNext/>
+        <w:widowControl w:val="0"/>
+        <w:spacing w:before="480" w:line="360" w:lineRule="auto"/>
+        <w:jc w:val="both"/>
+      </w:pPr>
+    </w:p>
+    <w:p>
+      <w:pPr>
+        <w:keepNext/>
+        <w:widowControl w:val="0"/>
+        <w:spacing w:before="480" w:line="360" w:lineRule="auto"/>
+        <w:jc w:val="both"/>
+      </w:pPr>
+    </w:p>
+    <w:p>
+      <w:pPr>
+        <w:keepNext/>
+        <w:widowControl w:val="0"/>
+        <w:spacing w:before="480" w:line="360" w:lineRule="auto"/>
+        <w:jc w:val="both"/>
+      </w:pPr>
+    </w:p>
+    <w:p>
+      <w:pPr>
         <w:pStyle w:val="Heading1"/>
+        <w:sectPr>
+          <w:type w:val="continuous"/>
+          <w:pgSz w:w="11900" w:h="16840"/>
+          <w:pgMar w:top="1440" w:right="1800" w:bottom="1440" w:left="1800" w:header="708" w:footer="708" w:gutter="0"/>
+          <w:pgNumType w:start="1"/>
+          <w:cols w:space="708"/>
+          <w:titlePg/>
+          <w:docGrid w:linePitch="360"/>
+        </w:sectPr>
       </w:pPr>
       <w:bookmarkStart w:id="2" w:name="_Toc99974250"/>
+    </w:p>
+    <w:p>
+      <w:pPr>
+        <w:pStyle w:val="Heading1"/>
+      </w:pPr>
       <w:commentRangeStart w:id="3"/>
       <w:r>
+        <w:lastRenderedPageBreak/>
         <w:t>2</w:t>
       </w:r>
       <w:r>
@@ -2280,6 +2388,807 @@
         <w:commentReference w:id="3"/>
       </w:r>
       <w:bookmarkEnd w:id="2"/>
+    </w:p>
+    <w:p>
+      <w:pPr>
+        <w:keepNext/>
+        <w:jc w:val="center"/>
+      </w:pPr>
+      <w:r>
+        <w:drawing>
+          <wp:inline distT="0" distB="0" distL="0" distR="0" wp14:anchorId="1A958A5D" wp14:editId="236485C8">
+            <wp:extent cx="9189720" cy="5785555"/>
+            <wp:effectExtent l="0" t="0" r="0" b="5715"/>
+            <wp:docPr id="2" name="Picture 2" descr="Diagram&#10;&#10;Description automatically generated"/>
+            <wp:cNvGraphicFramePr>
+              <a:graphicFrameLocks xmlns:a="http://schemas.openxmlformats.org/drawingml/2006/main" noChangeAspect="1"/>
+            </wp:cNvGraphicFramePr>
+            <a:graphic xmlns:a="http://schemas.openxmlformats.org/drawingml/2006/main">
+              <a:graphicData uri="http://schemas.openxmlformats.org/drawingml/2006/picture">
+                <pic:pic xmlns:pic="http://schemas.openxmlformats.org/drawingml/2006/picture">
+                  <pic:nvPicPr>
+                    <pic:cNvPr id="2" name="Picture 2" descr="Diagram&#10;&#10;Description automatically generated"/>
+                    <pic:cNvPicPr/>
+                  </pic:nvPicPr>
+                  <pic:blipFill>
+                    <a:blip r:embed="rId18"/>
+                    <a:stretch>
+                      <a:fillRect/>
+                    </a:stretch>
+                  </pic:blipFill>
+                  <pic:spPr>
+                    <a:xfrm>
+                      <a:off x="0" y="0"/>
+                      <a:ext cx="9282140" cy="5843740"/>
+                    </a:xfrm>
+                    <a:prstGeom prst="rect">
+                      <a:avLst/>
+                    </a:prstGeom>
+                  </pic:spPr>
+                </pic:pic>
+              </a:graphicData>
+            </a:graphic>
+          </wp:inline>
+        </w:drawing>
+      </w:r>
+    </w:p>
+    <w:p>
+      <w:pPr>
+        <w:pStyle w:val="Caption"/>
+        <w:jc w:val="center"/>
+      </w:pPr>
+      <w:r>
+        <w:t xml:space="preserve">Figure </w:t>
+      </w:r>
+      <w:fldSimple w:instr=" SEQ Figure \* ARABIC ">
+        <w:r>
+          <w:rPr>
+            <w:noProof/>
+          </w:rPr>
+          <w:t>1</w:t>
+        </w:r>
+      </w:fldSimple>
+      <w:r>
+        <w:t xml:space="preserve">: Database design (only primary keys are </w:t>
+      </w:r>
+      <w:r>
+        <w:t>shown</w:t>
+      </w:r>
+      <w:r>
+        <w:t>)</w:t>
+      </w:r>
+    </w:p>
+    <w:p>
+      <w:pPr>
+        <w:sectPr>
+          <w:pgSz w:w="16840" w:h="11900" w:orient="landscape"/>
+          <w:pgMar w:top="238" w:right="289" w:bottom="238" w:left="284" w:header="709" w:footer="709" w:gutter="0"/>
+          <w:pgNumType w:start="1"/>
+          <w:cols w:space="708"/>
+          <w:titlePg/>
+          <w:docGrid w:linePitch="360"/>
+        </w:sectPr>
+      </w:pPr>
+    </w:p>
+    <w:p>
+      <w:pPr>
+        <w:pStyle w:val="Heading2"/>
+      </w:pPr>
+      <w:r>
+        <w:lastRenderedPageBreak/>
+        <w:t xml:space="preserve">All tables </w:t>
+      </w:r>
+      <w:r>
+        <w:t xml:space="preserve">and </w:t>
+      </w:r>
+      <w:r>
+        <w:t>attributes</w:t>
+      </w:r>
+    </w:p>
+    <w:p>
+      <w:r>
+        <w:drawing>
+          <wp:inline distT="0" distB="0" distL="0" distR="0" wp14:anchorId="48DDCCB0" wp14:editId="00025D0C">
+            <wp:extent cx="3057952" cy="1648055"/>
+            <wp:effectExtent l="0" t="0" r="9525" b="9525"/>
+            <wp:docPr id="4" name="Picture 4" descr="Graphical user interface, text, application&#10;&#10;Description automatically generated"/>
+            <wp:cNvGraphicFramePr>
+              <a:graphicFrameLocks xmlns:a="http://schemas.openxmlformats.org/drawingml/2006/main" noChangeAspect="1"/>
+            </wp:cNvGraphicFramePr>
+            <a:graphic xmlns:a="http://schemas.openxmlformats.org/drawingml/2006/main">
+              <a:graphicData uri="http://schemas.openxmlformats.org/drawingml/2006/picture">
+                <pic:pic xmlns:pic="http://schemas.openxmlformats.org/drawingml/2006/picture">
+                  <pic:nvPicPr>
+                    <pic:cNvPr id="4" name="Picture 4" descr="Graphical user interface, text, application&#10;&#10;Description automatically generated"/>
+                    <pic:cNvPicPr/>
+                  </pic:nvPicPr>
+                  <pic:blipFill>
+                    <a:blip r:embed="rId19"/>
+                    <a:stretch>
+                      <a:fillRect/>
+                    </a:stretch>
+                  </pic:blipFill>
+                  <pic:spPr>
+                    <a:xfrm>
+                      <a:off x="0" y="0"/>
+                      <a:ext cx="3057952" cy="1648055"/>
+                    </a:xfrm>
+                    <a:prstGeom prst="rect">
+                      <a:avLst/>
+                    </a:prstGeom>
+                  </pic:spPr>
+                </pic:pic>
+              </a:graphicData>
+            </a:graphic>
+          </wp:inline>
+        </w:drawing>
+      </w:r>
+    </w:p>
+    <w:p>
+      <w:r>
+        <w:drawing>
+          <wp:inline distT="0" distB="0" distL="0" distR="0" wp14:anchorId="389B971D" wp14:editId="4400FEC3">
+            <wp:extent cx="3982006" cy="1019317"/>
+            <wp:effectExtent l="0" t="0" r="0" b="9525"/>
+            <wp:docPr id="5" name="Picture 5" descr="Graphical user interface, application&#10;&#10;Description automatically generated"/>
+            <wp:cNvGraphicFramePr>
+              <a:graphicFrameLocks xmlns:a="http://schemas.openxmlformats.org/drawingml/2006/main" noChangeAspect="1"/>
+            </wp:cNvGraphicFramePr>
+            <a:graphic xmlns:a="http://schemas.openxmlformats.org/drawingml/2006/main">
+              <a:graphicData uri="http://schemas.openxmlformats.org/drawingml/2006/picture">
+                <pic:pic xmlns:pic="http://schemas.openxmlformats.org/drawingml/2006/picture">
+                  <pic:nvPicPr>
+                    <pic:cNvPr id="5" name="Picture 5" descr="Graphical user interface, application&#10;&#10;Description automatically generated"/>
+                    <pic:cNvPicPr/>
+                  </pic:nvPicPr>
+                  <pic:blipFill>
+                    <a:blip r:embed="rId20"/>
+                    <a:stretch>
+                      <a:fillRect/>
+                    </a:stretch>
+                  </pic:blipFill>
+                  <pic:spPr>
+                    <a:xfrm>
+                      <a:off x="0" y="0"/>
+                      <a:ext cx="3982006" cy="1019317"/>
+                    </a:xfrm>
+                    <a:prstGeom prst="rect">
+                      <a:avLst/>
+                    </a:prstGeom>
+                  </pic:spPr>
+                </pic:pic>
+              </a:graphicData>
+            </a:graphic>
+          </wp:inline>
+        </w:drawing>
+      </w:r>
+    </w:p>
+    <w:p>
+      <w:r>
+        <w:drawing>
+          <wp:inline distT="0" distB="0" distL="0" distR="0" wp14:anchorId="3CC9FB14" wp14:editId="2BB20CD4">
+            <wp:extent cx="3589331" cy="1775614"/>
+            <wp:effectExtent l="0" t="0" r="0" b="0"/>
+            <wp:docPr id="6" name="Picture 6" descr="Graphical user interface, application&#10;&#10;Description automatically generated"/>
+            <wp:cNvGraphicFramePr>
+              <a:graphicFrameLocks xmlns:a="http://schemas.openxmlformats.org/drawingml/2006/main" noChangeAspect="1"/>
+            </wp:cNvGraphicFramePr>
+            <a:graphic xmlns:a="http://schemas.openxmlformats.org/drawingml/2006/main">
+              <a:graphicData uri="http://schemas.openxmlformats.org/drawingml/2006/picture">
+                <pic:pic xmlns:pic="http://schemas.openxmlformats.org/drawingml/2006/picture">
+                  <pic:nvPicPr>
+                    <pic:cNvPr id="6" name="Picture 6" descr="Graphical user interface, application&#10;&#10;Description automatically generated"/>
+                    <pic:cNvPicPr/>
+                  </pic:nvPicPr>
+                  <pic:blipFill>
+                    <a:blip r:embed="rId21"/>
+                    <a:stretch>
+                      <a:fillRect/>
+                    </a:stretch>
+                  </pic:blipFill>
+                  <pic:spPr>
+                    <a:xfrm>
+                      <a:off x="0" y="0"/>
+                      <a:ext cx="3589331" cy="1775614"/>
+                    </a:xfrm>
+                    <a:prstGeom prst="rect">
+                      <a:avLst/>
+                    </a:prstGeom>
+                  </pic:spPr>
+                </pic:pic>
+              </a:graphicData>
+            </a:graphic>
+          </wp:inline>
+        </w:drawing>
+      </w:r>
+    </w:p>
+    <w:p>
+      <w:r>
+        <w:drawing>
+          <wp:inline distT="0" distB="0" distL="0" distR="0" wp14:anchorId="6A6C75CB" wp14:editId="5DEFE1EF">
+            <wp:extent cx="3627434" cy="1013548"/>
+            <wp:effectExtent l="0" t="0" r="0" b="0"/>
+            <wp:docPr id="10" name="Picture 10" descr="Graphical user interface, application&#10;&#10;Description automatically generated"/>
+            <wp:cNvGraphicFramePr>
+              <a:graphicFrameLocks xmlns:a="http://schemas.openxmlformats.org/drawingml/2006/main" noChangeAspect="1"/>
+            </wp:cNvGraphicFramePr>
+            <a:graphic xmlns:a="http://schemas.openxmlformats.org/drawingml/2006/main">
+              <a:graphicData uri="http://schemas.openxmlformats.org/drawingml/2006/picture">
+                <pic:pic xmlns:pic="http://schemas.openxmlformats.org/drawingml/2006/picture">
+                  <pic:nvPicPr>
+                    <pic:cNvPr id="10" name="Picture 10" descr="Graphical user interface, application&#10;&#10;Description automatically generated"/>
+                    <pic:cNvPicPr/>
+                  </pic:nvPicPr>
+                  <pic:blipFill>
+                    <a:blip r:embed="rId22"/>
+                    <a:stretch>
+                      <a:fillRect/>
+                    </a:stretch>
+                  </pic:blipFill>
+                  <pic:spPr>
+                    <a:xfrm>
+                      <a:off x="0" y="0"/>
+                      <a:ext cx="3627434" cy="1013548"/>
+                    </a:xfrm>
+                    <a:prstGeom prst="rect">
+                      <a:avLst/>
+                    </a:prstGeom>
+                  </pic:spPr>
+                </pic:pic>
+              </a:graphicData>
+            </a:graphic>
+          </wp:inline>
+        </w:drawing>
+      </w:r>
+    </w:p>
+    <w:p>
+      <w:r>
+        <w:drawing>
+          <wp:inline distT="0" distB="0" distL="0" distR="0" wp14:anchorId="5D790F05" wp14:editId="08422C94">
+            <wp:extent cx="3448531" cy="1190791"/>
+            <wp:effectExtent l="0" t="0" r="0" b="9525"/>
+            <wp:docPr id="11" name="Picture 11" descr="Graphical user interface, application&#10;&#10;Description automatically generated"/>
+            <wp:cNvGraphicFramePr>
+              <a:graphicFrameLocks xmlns:a="http://schemas.openxmlformats.org/drawingml/2006/main" noChangeAspect="1"/>
+            </wp:cNvGraphicFramePr>
+            <a:graphic xmlns:a="http://schemas.openxmlformats.org/drawingml/2006/main">
+              <a:graphicData uri="http://schemas.openxmlformats.org/drawingml/2006/picture">
+                <pic:pic xmlns:pic="http://schemas.openxmlformats.org/drawingml/2006/picture">
+                  <pic:nvPicPr>
+                    <pic:cNvPr id="11" name="Picture 11" descr="Graphical user interface, application&#10;&#10;Description automatically generated"/>
+                    <pic:cNvPicPr/>
+                  </pic:nvPicPr>
+                  <pic:blipFill>
+                    <a:blip r:embed="rId23"/>
+                    <a:stretch>
+                      <a:fillRect/>
+                    </a:stretch>
+                  </pic:blipFill>
+                  <pic:spPr>
+                    <a:xfrm>
+                      <a:off x="0" y="0"/>
+                      <a:ext cx="3448531" cy="1190791"/>
+                    </a:xfrm>
+                    <a:prstGeom prst="rect">
+                      <a:avLst/>
+                    </a:prstGeom>
+                  </pic:spPr>
+                </pic:pic>
+              </a:graphicData>
+            </a:graphic>
+          </wp:inline>
+        </w:drawing>
+      </w:r>
+    </w:p>
+    <w:p>
+      <w:r>
+        <w:drawing>
+          <wp:inline distT="0" distB="0" distL="0" distR="0" wp14:anchorId="301BC9F6" wp14:editId="351FC234">
+            <wp:extent cx="3038899" cy="1924319"/>
+            <wp:effectExtent l="0" t="0" r="0" b="0"/>
+            <wp:docPr id="13" name="Picture 13" descr="Graphical user interface, application&#10;&#10;Description automatically generated"/>
+            <wp:cNvGraphicFramePr>
+              <a:graphicFrameLocks xmlns:a="http://schemas.openxmlformats.org/drawingml/2006/main" noChangeAspect="1"/>
+            </wp:cNvGraphicFramePr>
+            <a:graphic xmlns:a="http://schemas.openxmlformats.org/drawingml/2006/main">
+              <a:graphicData uri="http://schemas.openxmlformats.org/drawingml/2006/picture">
+                <pic:pic xmlns:pic="http://schemas.openxmlformats.org/drawingml/2006/picture">
+                  <pic:nvPicPr>
+                    <pic:cNvPr id="13" name="Picture 13" descr="Graphical user interface, application&#10;&#10;Description automatically generated"/>
+                    <pic:cNvPicPr/>
+                  </pic:nvPicPr>
+                  <pic:blipFill>
+                    <a:blip r:embed="rId24"/>
+                    <a:stretch>
+                      <a:fillRect/>
+                    </a:stretch>
+                  </pic:blipFill>
+                  <pic:spPr>
+                    <a:xfrm>
+                      <a:off x="0" y="0"/>
+                      <a:ext cx="3038899" cy="1924319"/>
+                    </a:xfrm>
+                    <a:prstGeom prst="rect">
+                      <a:avLst/>
+                    </a:prstGeom>
+                  </pic:spPr>
+                </pic:pic>
+              </a:graphicData>
+            </a:graphic>
+          </wp:inline>
+        </w:drawing>
+      </w:r>
+    </w:p>
+    <w:p>
+      <w:r>
+        <w:lastRenderedPageBreak/>
+        <w:drawing>
+          <wp:inline distT="0" distB="0" distL="0" distR="0" wp14:anchorId="10A88A2E" wp14:editId="2CC9C700">
+            <wp:extent cx="3972479" cy="1171739"/>
+            <wp:effectExtent l="0" t="0" r="0" b="9525"/>
+            <wp:docPr id="14" name="Picture 14" descr="A screenshot of a computer&#10;&#10;Description automatically generated with medium confidence"/>
+            <wp:cNvGraphicFramePr>
+              <a:graphicFrameLocks xmlns:a="http://schemas.openxmlformats.org/drawingml/2006/main" noChangeAspect="1"/>
+            </wp:cNvGraphicFramePr>
+            <a:graphic xmlns:a="http://schemas.openxmlformats.org/drawingml/2006/main">
+              <a:graphicData uri="http://schemas.openxmlformats.org/drawingml/2006/picture">
+                <pic:pic xmlns:pic="http://schemas.openxmlformats.org/drawingml/2006/picture">
+                  <pic:nvPicPr>
+                    <pic:cNvPr id="14" name="Picture 14" descr="A screenshot of a computer&#10;&#10;Description automatically generated with medium confidence"/>
+                    <pic:cNvPicPr/>
+                  </pic:nvPicPr>
+                  <pic:blipFill>
+                    <a:blip r:embed="rId25"/>
+                    <a:stretch>
+                      <a:fillRect/>
+                    </a:stretch>
+                  </pic:blipFill>
+                  <pic:spPr>
+                    <a:xfrm>
+                      <a:off x="0" y="0"/>
+                      <a:ext cx="3972479" cy="1171739"/>
+                    </a:xfrm>
+                    <a:prstGeom prst="rect">
+                      <a:avLst/>
+                    </a:prstGeom>
+                  </pic:spPr>
+                </pic:pic>
+              </a:graphicData>
+            </a:graphic>
+          </wp:inline>
+        </w:drawing>
+      </w:r>
+    </w:p>
+    <w:p>
+      <w:r>
+        <w:drawing>
+          <wp:inline distT="0" distB="0" distL="0" distR="0" wp14:anchorId="5DA4FC97" wp14:editId="1D7B17A1">
+            <wp:extent cx="3867690" cy="2286319"/>
+            <wp:effectExtent l="0" t="0" r="0" b="0"/>
+            <wp:docPr id="15" name="Picture 15" descr="A screenshot of a computer&#10;&#10;Description automatically generated with medium confidence"/>
+            <wp:cNvGraphicFramePr>
+              <a:graphicFrameLocks xmlns:a="http://schemas.openxmlformats.org/drawingml/2006/main" noChangeAspect="1"/>
+            </wp:cNvGraphicFramePr>
+            <a:graphic xmlns:a="http://schemas.openxmlformats.org/drawingml/2006/main">
+              <a:graphicData uri="http://schemas.openxmlformats.org/drawingml/2006/picture">
+                <pic:pic xmlns:pic="http://schemas.openxmlformats.org/drawingml/2006/picture">
+                  <pic:nvPicPr>
+                    <pic:cNvPr id="15" name="Picture 15" descr="A screenshot of a computer&#10;&#10;Description automatically generated with medium confidence"/>
+                    <pic:cNvPicPr/>
+                  </pic:nvPicPr>
+                  <pic:blipFill>
+                    <a:blip r:embed="rId26"/>
+                    <a:stretch>
+                      <a:fillRect/>
+                    </a:stretch>
+                  </pic:blipFill>
+                  <pic:spPr>
+                    <a:xfrm>
+                      <a:off x="0" y="0"/>
+                      <a:ext cx="3867690" cy="2286319"/>
+                    </a:xfrm>
+                    <a:prstGeom prst="rect">
+                      <a:avLst/>
+                    </a:prstGeom>
+                  </pic:spPr>
+                </pic:pic>
+              </a:graphicData>
+            </a:graphic>
+          </wp:inline>
+        </w:drawing>
+      </w:r>
+    </w:p>
+    <w:p>
+      <w:r>
+        <w:drawing>
+          <wp:inline distT="0" distB="0" distL="0" distR="0" wp14:anchorId="59E6FAA4" wp14:editId="0D2A475D">
+            <wp:extent cx="3543795" cy="1162212"/>
+            <wp:effectExtent l="0" t="0" r="0" b="0"/>
+            <wp:docPr id="16" name="Picture 16" descr="A screenshot of a computer&#10;&#10;Description automatically generated with medium confidence"/>
+            <wp:cNvGraphicFramePr>
+              <a:graphicFrameLocks xmlns:a="http://schemas.openxmlformats.org/drawingml/2006/main" noChangeAspect="1"/>
+            </wp:cNvGraphicFramePr>
+            <a:graphic xmlns:a="http://schemas.openxmlformats.org/drawingml/2006/main">
+              <a:graphicData uri="http://schemas.openxmlformats.org/drawingml/2006/picture">
+                <pic:pic xmlns:pic="http://schemas.openxmlformats.org/drawingml/2006/picture">
+                  <pic:nvPicPr>
+                    <pic:cNvPr id="16" name="Picture 16" descr="A screenshot of a computer&#10;&#10;Description automatically generated with medium confidence"/>
+                    <pic:cNvPicPr/>
+                  </pic:nvPicPr>
+                  <pic:blipFill>
+                    <a:blip r:embed="rId27"/>
+                    <a:stretch>
+                      <a:fillRect/>
+                    </a:stretch>
+                  </pic:blipFill>
+                  <pic:spPr>
+                    <a:xfrm>
+                      <a:off x="0" y="0"/>
+                      <a:ext cx="3543795" cy="1162212"/>
+                    </a:xfrm>
+                    <a:prstGeom prst="rect">
+                      <a:avLst/>
+                    </a:prstGeom>
+                  </pic:spPr>
+                </pic:pic>
+              </a:graphicData>
+            </a:graphic>
+          </wp:inline>
+        </w:drawing>
+      </w:r>
+    </w:p>
+    <w:p>
+      <w:r>
+        <w:drawing>
+          <wp:inline distT="0" distB="0" distL="0" distR="0" wp14:anchorId="4D570254" wp14:editId="1E012B42">
+            <wp:extent cx="3791479" cy="1457528"/>
+            <wp:effectExtent l="0" t="0" r="0" b="9525"/>
+            <wp:docPr id="17" name="Picture 17" descr="A screenshot of a computer&#10;&#10;Description automatically generated with medium confidence"/>
+            <wp:cNvGraphicFramePr>
+              <a:graphicFrameLocks xmlns:a="http://schemas.openxmlformats.org/drawingml/2006/main" noChangeAspect="1"/>
+            </wp:cNvGraphicFramePr>
+            <a:graphic xmlns:a="http://schemas.openxmlformats.org/drawingml/2006/main">
+              <a:graphicData uri="http://schemas.openxmlformats.org/drawingml/2006/picture">
+                <pic:pic xmlns:pic="http://schemas.openxmlformats.org/drawingml/2006/picture">
+                  <pic:nvPicPr>
+                    <pic:cNvPr id="17" name="Picture 17" descr="A screenshot of a computer&#10;&#10;Description automatically generated with medium confidence"/>
+                    <pic:cNvPicPr/>
+                  </pic:nvPicPr>
+                  <pic:blipFill>
+                    <a:blip r:embed="rId28"/>
+                    <a:stretch>
+                      <a:fillRect/>
+                    </a:stretch>
+                  </pic:blipFill>
+                  <pic:spPr>
+                    <a:xfrm>
+                      <a:off x="0" y="0"/>
+                      <a:ext cx="3791479" cy="1457528"/>
+                    </a:xfrm>
+                    <a:prstGeom prst="rect">
+                      <a:avLst/>
+                    </a:prstGeom>
+                  </pic:spPr>
+                </pic:pic>
+              </a:graphicData>
+            </a:graphic>
+          </wp:inline>
+        </w:drawing>
+      </w:r>
+    </w:p>
+    <w:p>
+      <w:r>
+        <w:drawing>
+          <wp:inline distT="0" distB="0" distL="0" distR="0" wp14:anchorId="552FC584" wp14:editId="24B92D40">
+            <wp:extent cx="3077004" cy="1543265"/>
+            <wp:effectExtent l="0" t="0" r="9525" b="0"/>
+            <wp:docPr id="18" name="Picture 18" descr="Graphical user interface, application&#10;&#10;Description automatically generated with medium confidence"/>
+            <wp:cNvGraphicFramePr>
+              <a:graphicFrameLocks xmlns:a="http://schemas.openxmlformats.org/drawingml/2006/main" noChangeAspect="1"/>
+            </wp:cNvGraphicFramePr>
+            <a:graphic xmlns:a="http://schemas.openxmlformats.org/drawingml/2006/main">
+              <a:graphicData uri="http://schemas.openxmlformats.org/drawingml/2006/picture">
+                <pic:pic xmlns:pic="http://schemas.openxmlformats.org/drawingml/2006/picture">
+                  <pic:nvPicPr>
+                    <pic:cNvPr id="18" name="Picture 18" descr="Graphical user interface, application&#10;&#10;Description automatically generated with medium confidence"/>
+                    <pic:cNvPicPr/>
+                  </pic:nvPicPr>
+                  <pic:blipFill>
+                    <a:blip r:embed="rId29"/>
+                    <a:stretch>
+                      <a:fillRect/>
+                    </a:stretch>
+                  </pic:blipFill>
+                  <pic:spPr>
+                    <a:xfrm>
+                      <a:off x="0" y="0"/>
+                      <a:ext cx="3077004" cy="1543265"/>
+                    </a:xfrm>
+                    <a:prstGeom prst="rect">
+                      <a:avLst/>
+                    </a:prstGeom>
+                  </pic:spPr>
+                </pic:pic>
+              </a:graphicData>
+            </a:graphic>
+          </wp:inline>
+        </w:drawing>
+      </w:r>
+    </w:p>
+    <w:p>
+      <w:r>
+        <w:lastRenderedPageBreak/>
+        <w:drawing>
+          <wp:inline distT="0" distB="0" distL="0" distR="0" wp14:anchorId="77EB89E6" wp14:editId="22163DF5">
+            <wp:extent cx="4315427" cy="1238423"/>
+            <wp:effectExtent l="0" t="0" r="0" b="0"/>
+            <wp:docPr id="19" name="Picture 19" descr="Timeline&#10;&#10;Description automatically generated"/>
+            <wp:cNvGraphicFramePr>
+              <a:graphicFrameLocks xmlns:a="http://schemas.openxmlformats.org/drawingml/2006/main" noChangeAspect="1"/>
+            </wp:cNvGraphicFramePr>
+            <a:graphic xmlns:a="http://schemas.openxmlformats.org/drawingml/2006/main">
+              <a:graphicData uri="http://schemas.openxmlformats.org/drawingml/2006/picture">
+                <pic:pic xmlns:pic="http://schemas.openxmlformats.org/drawingml/2006/picture">
+                  <pic:nvPicPr>
+                    <pic:cNvPr id="19" name="Picture 19" descr="Timeline&#10;&#10;Description automatically generated"/>
+                    <pic:cNvPicPr/>
+                  </pic:nvPicPr>
+                  <pic:blipFill>
+                    <a:blip r:embed="rId30"/>
+                    <a:stretch>
+                      <a:fillRect/>
+                    </a:stretch>
+                  </pic:blipFill>
+                  <pic:spPr>
+                    <a:xfrm>
+                      <a:off x="0" y="0"/>
+                      <a:ext cx="4315427" cy="1238423"/>
+                    </a:xfrm>
+                    <a:prstGeom prst="rect">
+                      <a:avLst/>
+                    </a:prstGeom>
+                  </pic:spPr>
+                </pic:pic>
+              </a:graphicData>
+            </a:graphic>
+          </wp:inline>
+        </w:drawing>
+      </w:r>
+    </w:p>
+    <w:p>
+      <w:r>
+        <w:drawing>
+          <wp:inline distT="0" distB="0" distL="0" distR="0" wp14:anchorId="409485E3" wp14:editId="1CE12B8F">
+            <wp:extent cx="3400900" cy="1086002"/>
+            <wp:effectExtent l="0" t="0" r="0" b="0"/>
+            <wp:docPr id="21" name="Picture 21" descr="A screenshot of a computer&#10;&#10;Description automatically generated with medium confidence"/>
+            <wp:cNvGraphicFramePr>
+              <a:graphicFrameLocks xmlns:a="http://schemas.openxmlformats.org/drawingml/2006/main" noChangeAspect="1"/>
+            </wp:cNvGraphicFramePr>
+            <a:graphic xmlns:a="http://schemas.openxmlformats.org/drawingml/2006/main">
+              <a:graphicData uri="http://schemas.openxmlformats.org/drawingml/2006/picture">
+                <pic:pic xmlns:pic="http://schemas.openxmlformats.org/drawingml/2006/picture">
+                  <pic:nvPicPr>
+                    <pic:cNvPr id="21" name="Picture 21" descr="A screenshot of a computer&#10;&#10;Description automatically generated with medium confidence"/>
+                    <pic:cNvPicPr/>
+                  </pic:nvPicPr>
+                  <pic:blipFill>
+                    <a:blip r:embed="rId31"/>
+                    <a:stretch>
+                      <a:fillRect/>
+                    </a:stretch>
+                  </pic:blipFill>
+                  <pic:spPr>
+                    <a:xfrm>
+                      <a:off x="0" y="0"/>
+                      <a:ext cx="3400900" cy="1086002"/>
+                    </a:xfrm>
+                    <a:prstGeom prst="rect">
+                      <a:avLst/>
+                    </a:prstGeom>
+                  </pic:spPr>
+                </pic:pic>
+              </a:graphicData>
+            </a:graphic>
+          </wp:inline>
+        </w:drawing>
+      </w:r>
+    </w:p>
+    <w:p>
+      <w:r>
+        <w:drawing>
+          <wp:inline distT="0" distB="0" distL="0" distR="0" wp14:anchorId="28B22EEE" wp14:editId="56BF1D9A">
+            <wp:extent cx="3648584" cy="1810003"/>
+            <wp:effectExtent l="0" t="0" r="0" b="0"/>
+            <wp:docPr id="20" name="Picture 20" descr="Text&#10;&#10;Description automatically generated"/>
+            <wp:cNvGraphicFramePr>
+              <a:graphicFrameLocks xmlns:a="http://schemas.openxmlformats.org/drawingml/2006/main" noChangeAspect="1"/>
+            </wp:cNvGraphicFramePr>
+            <a:graphic xmlns:a="http://schemas.openxmlformats.org/drawingml/2006/main">
+              <a:graphicData uri="http://schemas.openxmlformats.org/drawingml/2006/picture">
+                <pic:pic xmlns:pic="http://schemas.openxmlformats.org/drawingml/2006/picture">
+                  <pic:nvPicPr>
+                    <pic:cNvPr id="20" name="Picture 20" descr="Text&#10;&#10;Description automatically generated"/>
+                    <pic:cNvPicPr/>
+                  </pic:nvPicPr>
+                  <pic:blipFill>
+                    <a:blip r:embed="rId32"/>
+                    <a:stretch>
+                      <a:fillRect/>
+                    </a:stretch>
+                  </pic:blipFill>
+                  <pic:spPr>
+                    <a:xfrm>
+                      <a:off x="0" y="0"/>
+                      <a:ext cx="3648584" cy="1810003"/>
+                    </a:xfrm>
+                    <a:prstGeom prst="rect">
+                      <a:avLst/>
+                    </a:prstGeom>
+                  </pic:spPr>
+                </pic:pic>
+              </a:graphicData>
+            </a:graphic>
+          </wp:inline>
+        </w:drawing>
+      </w:r>
+    </w:p>
+    <w:p>
+      <w:r>
+        <w:drawing>
+          <wp:inline distT="0" distB="0" distL="0" distR="0" wp14:anchorId="248A31C3" wp14:editId="64A3D5A3">
+            <wp:extent cx="3143689" cy="1057423"/>
+            <wp:effectExtent l="0" t="0" r="0" b="9525"/>
+            <wp:docPr id="22" name="Picture 22" descr="A screenshot of a computer&#10;&#10;Description automatically generated with medium confidence"/>
+            <wp:cNvGraphicFramePr>
+              <a:graphicFrameLocks xmlns:a="http://schemas.openxmlformats.org/drawingml/2006/main" noChangeAspect="1"/>
+            </wp:cNvGraphicFramePr>
+            <a:graphic xmlns:a="http://schemas.openxmlformats.org/drawingml/2006/main">
+              <a:graphicData uri="http://schemas.openxmlformats.org/drawingml/2006/picture">
+                <pic:pic xmlns:pic="http://schemas.openxmlformats.org/drawingml/2006/picture">
+                  <pic:nvPicPr>
+                    <pic:cNvPr id="22" name="Picture 22" descr="A screenshot of a computer&#10;&#10;Description automatically generated with medium confidence"/>
+                    <pic:cNvPicPr/>
+                  </pic:nvPicPr>
+                  <pic:blipFill>
+                    <a:blip r:embed="rId33"/>
+                    <a:stretch>
+                      <a:fillRect/>
+                    </a:stretch>
+                  </pic:blipFill>
+                  <pic:spPr>
+                    <a:xfrm>
+                      <a:off x="0" y="0"/>
+                      <a:ext cx="3143689" cy="1057423"/>
+                    </a:xfrm>
+                    <a:prstGeom prst="rect">
+                      <a:avLst/>
+                    </a:prstGeom>
+                  </pic:spPr>
+                </pic:pic>
+              </a:graphicData>
+            </a:graphic>
+          </wp:inline>
+        </w:drawing>
+      </w:r>
+    </w:p>
+    <w:p>
+      <w:r>
+        <w:drawing>
+          <wp:inline distT="0" distB="0" distL="0" distR="0" wp14:anchorId="3B415C74" wp14:editId="558498D8">
+            <wp:extent cx="3410426" cy="1228896"/>
+            <wp:effectExtent l="0" t="0" r="0" b="0"/>
+            <wp:docPr id="23" name="Picture 23" descr="A screenshot of a computer&#10;&#10;Description automatically generated with medium confidence"/>
+            <wp:cNvGraphicFramePr>
+              <a:graphicFrameLocks xmlns:a="http://schemas.openxmlformats.org/drawingml/2006/main" noChangeAspect="1"/>
+            </wp:cNvGraphicFramePr>
+            <a:graphic xmlns:a="http://schemas.openxmlformats.org/drawingml/2006/main">
+              <a:graphicData uri="http://schemas.openxmlformats.org/drawingml/2006/picture">
+                <pic:pic xmlns:pic="http://schemas.openxmlformats.org/drawingml/2006/picture">
+                  <pic:nvPicPr>
+                    <pic:cNvPr id="23" name="Picture 23" descr="A screenshot of a computer&#10;&#10;Description automatically generated with medium confidence"/>
+                    <pic:cNvPicPr/>
+                  </pic:nvPicPr>
+                  <pic:blipFill>
+                    <a:blip r:embed="rId34"/>
+                    <a:stretch>
+                      <a:fillRect/>
+                    </a:stretch>
+                  </pic:blipFill>
+                  <pic:spPr>
+                    <a:xfrm>
+                      <a:off x="0" y="0"/>
+                      <a:ext cx="3410426" cy="1228896"/>
+                    </a:xfrm>
+                    <a:prstGeom prst="rect">
+                      <a:avLst/>
+                    </a:prstGeom>
+                  </pic:spPr>
+                </pic:pic>
+              </a:graphicData>
+            </a:graphic>
+          </wp:inline>
+        </w:drawing>
+      </w:r>
+    </w:p>
+    <w:p>
+      <w:r>
+        <w:drawing>
+          <wp:inline distT="0" distB="0" distL="0" distR="0" wp14:anchorId="485FACF0" wp14:editId="197A3BA5">
+            <wp:extent cx="3143689" cy="1381318"/>
+            <wp:effectExtent l="0" t="0" r="0" b="9525"/>
+            <wp:docPr id="24" name="Picture 24" descr="A screenshot of a computer&#10;&#10;Description automatically generated with medium confidence"/>
+            <wp:cNvGraphicFramePr>
+              <a:graphicFrameLocks xmlns:a="http://schemas.openxmlformats.org/drawingml/2006/main" noChangeAspect="1"/>
+            </wp:cNvGraphicFramePr>
+            <a:graphic xmlns:a="http://schemas.openxmlformats.org/drawingml/2006/main">
+              <a:graphicData uri="http://schemas.openxmlformats.org/drawingml/2006/picture">
+                <pic:pic xmlns:pic="http://schemas.openxmlformats.org/drawingml/2006/picture">
+                  <pic:nvPicPr>
+                    <pic:cNvPr id="24" name="Picture 24" descr="A screenshot of a computer&#10;&#10;Description automatically generated with medium confidence"/>
+                    <pic:cNvPicPr/>
+                  </pic:nvPicPr>
+                  <pic:blipFill>
+                    <a:blip r:embed="rId35"/>
+                    <a:stretch>
+                      <a:fillRect/>
+                    </a:stretch>
+                  </pic:blipFill>
+                  <pic:spPr>
+                    <a:xfrm>
+                      <a:off x="0" y="0"/>
+                      <a:ext cx="3143689" cy="1381318"/>
+                    </a:xfrm>
+                    <a:prstGeom prst="rect">
+                      <a:avLst/>
+                    </a:prstGeom>
+                  </pic:spPr>
+                </pic:pic>
+              </a:graphicData>
+            </a:graphic>
+          </wp:inline>
+        </w:drawing>
+      </w:r>
+    </w:p>
+    <w:p>
+      <w:r>
+        <w:lastRenderedPageBreak/>
+        <w:drawing>
+          <wp:inline distT="0" distB="0" distL="0" distR="0" wp14:anchorId="50C31571" wp14:editId="671A7653">
+            <wp:extent cx="4448796" cy="2638793"/>
+            <wp:effectExtent l="0" t="0" r="9525" b="9525"/>
+            <wp:docPr id="25" name="Picture 25" descr="A screenshot of a computer&#10;&#10;Description automatically generated with medium confidence"/>
+            <wp:cNvGraphicFramePr>
+              <a:graphicFrameLocks xmlns:a="http://schemas.openxmlformats.org/drawingml/2006/main" noChangeAspect="1"/>
+            </wp:cNvGraphicFramePr>
+            <a:graphic xmlns:a="http://schemas.openxmlformats.org/drawingml/2006/main">
+              <a:graphicData uri="http://schemas.openxmlformats.org/drawingml/2006/picture">
+                <pic:pic xmlns:pic="http://schemas.openxmlformats.org/drawingml/2006/picture">
+                  <pic:nvPicPr>
+                    <pic:cNvPr id="25" name="Picture 25" descr="A screenshot of a computer&#10;&#10;Description automatically generated with medium confidence"/>
+                    <pic:cNvPicPr/>
+                  </pic:nvPicPr>
+                  <pic:blipFill>
+                    <a:blip r:embed="rId36"/>
+                    <a:stretch>
+                      <a:fillRect/>
+                    </a:stretch>
+                  </pic:blipFill>
+                  <pic:spPr>
+                    <a:xfrm>
+                      <a:off x="0" y="0"/>
+                      <a:ext cx="4448796" cy="2638793"/>
+                    </a:xfrm>
+                    <a:prstGeom prst="rect">
+                      <a:avLst/>
+                    </a:prstGeom>
+                  </pic:spPr>
+                </pic:pic>
+              </a:graphicData>
+            </a:graphic>
+          </wp:inline>
+        </w:drawing>
+      </w:r>
     </w:p>
     <w:p>
       <w:pPr>
@@ -2326,7 +3235,15 @@
         <w:spacing w:before="0"/>
       </w:pPr>
       <w:r>
-        <w:t xml:space="preserve">For a database to be in first normal form, it has to follow these </w:t>
+        <w:t xml:space="preserve">For a database to be in first normal form, it </w:t>
+      </w:r>
+      <w:proofErr w:type="gramStart"/>
+      <w:r>
+        <w:t>has to</w:t>
+      </w:r>
+      <w:proofErr w:type="gramEnd"/>
+      <w:r>
+        <w:t xml:space="preserve"> follow these </w:t>
       </w:r>
       <w:r>
         <w:t>four</w:t>
@@ -2345,7 +3262,15 @@
         <w:spacing w:before="0"/>
       </w:pPr>
       <w:r>
-        <w:t>Each column has to store only one value.</w:t>
+        <w:t xml:space="preserve">Each column </w:t>
+      </w:r>
+      <w:proofErr w:type="gramStart"/>
+      <w:r>
+        <w:t>has to</w:t>
+      </w:r>
+      <w:proofErr w:type="gramEnd"/>
+      <w:r>
+        <w:t xml:space="preserve"> store only one value.</w:t>
       </w:r>
     </w:p>
     <w:p>
@@ -2358,7 +3283,15 @@
         <w:spacing w:before="0"/>
       </w:pPr>
       <w:r>
-        <w:t>All the values in a column have to be of the same type.</w:t>
+        <w:t xml:space="preserve">All the values in a column </w:t>
+      </w:r>
+      <w:proofErr w:type="gramStart"/>
+      <w:r>
+        <w:t>have to</w:t>
+      </w:r>
+      <w:proofErr w:type="gramEnd"/>
+      <w:r>
+        <w:t xml:space="preserve"> be of the same type.</w:t>
       </w:r>
     </w:p>
     <w:p>
@@ -2371,7 +3304,15 @@
         <w:spacing w:before="0"/>
       </w:pPr>
       <w:r>
-        <w:t>Each column’s name has to be unique.</w:t>
+        <w:t xml:space="preserve">Each column’s name </w:t>
+      </w:r>
+      <w:proofErr w:type="gramStart"/>
+      <w:r>
+        <w:t>has to</w:t>
+      </w:r>
+      <w:proofErr w:type="gramEnd"/>
+      <w:r>
+        <w:t xml:space="preserve"> be unique.</w:t>
       </w:r>
     </w:p>
     <w:p>
@@ -2384,7 +3325,15 @@
         <w:spacing w:before="0"/>
       </w:pPr>
       <w:r>
-        <w:t>Every column has to relate to the key.</w:t>
+        <w:t xml:space="preserve">Every column </w:t>
+      </w:r>
+      <w:proofErr w:type="gramStart"/>
+      <w:r>
+        <w:t>has to</w:t>
+      </w:r>
+      <w:proofErr w:type="gramEnd"/>
+      <w:r>
+        <w:t xml:space="preserve"> relate to the key.</w:t>
       </w:r>
     </w:p>
     <w:p>
@@ -2453,11 +3402,7 @@
         <w:t>actor’s</w:t>
       </w:r>
       <w:r>
-        <w:t xml:space="preserve"> name in it and separate them with </w:t>
-      </w:r>
-      <w:r>
-        <w:lastRenderedPageBreak/>
-        <w:t xml:space="preserve">commas. But </w:t>
+        <w:t xml:space="preserve"> name in it and separate them with commas. But </w:t>
       </w:r>
       <w:r>
         <w:t>it would violate one of the 1NF rule since only one value has to be stored in a column. T</w:t>
@@ -2521,7 +3466,11 @@
         <w:t xml:space="preserve">table instance stores information about </w:t>
       </w:r>
       <w:r>
-        <w:t>the nature of the functions that the person had on this content.</w:t>
+        <w:t xml:space="preserve">the nature of the functions that the person had </w:t>
+      </w:r>
+      <w:r>
+        <w:lastRenderedPageBreak/>
+        <w:t>on this content.</w:t>
       </w:r>
       <w:r>
         <w:t xml:space="preserve"> </w:t>
@@ -2551,7 +3500,7 @@
                     <pic:cNvPicPr/>
                   </pic:nvPicPr>
                   <pic:blipFill rotWithShape="1">
-                    <a:blip r:embed="rId18"/>
+                    <a:blip r:embed="rId37"/>
                     <a:srcRect t="10715"/>
                     <a:stretch/>
                   </pic:blipFill>
@@ -2595,14 +3544,27 @@
       <w:r>
         <w:t xml:space="preserve">Figure </w:t>
       </w:r>
-      <w:fldSimple w:instr=" SEQ Figure \* ARABIC ">
-        <w:r>
-          <w:rPr>
-            <w:noProof/>
-          </w:rPr>
-          <w:t>1</w:t>
-        </w:r>
-      </w:fldSimple>
+      <w:r>
+        <w:fldChar w:fldCharType="begin"/>
+      </w:r>
+      <w:r>
+        <w:instrText xml:space="preserve"> SEQ Figure \* ARABIC </w:instrText>
+      </w:r>
+      <w:r>
+        <w:fldChar w:fldCharType="separate"/>
+      </w:r>
+      <w:r>
+        <w:rPr>
+          <w:noProof/>
+        </w:rPr>
+        <w:t>2</w:t>
+      </w:r>
+      <w:r>
+        <w:rPr>
+          <w:noProof/>
+        </w:rPr>
+        <w:fldChar w:fldCharType="end"/>
+      </w:r>
       <w:r>
         <w:t>: content, works and person table relationship</w:t>
       </w:r>
@@ -2656,7 +3618,15 @@
         <w:t>varchar</w:t>
       </w:r>
       <w:r>
-        <w:t xml:space="preserve"> to store the name and one of the type </w:t>
+        <w:t xml:space="preserve"> to store the name and one of the </w:t>
+      </w:r>
+      <w:proofErr w:type="gramStart"/>
+      <w:r>
+        <w:t>type</w:t>
+      </w:r>
+      <w:proofErr w:type="gramEnd"/>
+      <w:r>
+        <w:t xml:space="preserve"> </w:t>
       </w:r>
       <w:r>
         <w:rPr>
@@ -2707,7 +3677,6 @@
     <w:p>
       <w:pPr>
         <w:sectPr>
-          <w:type w:val="continuous"/>
           <w:pgSz w:w="11900" w:h="16840"/>
           <w:pgMar w:top="1440" w:right="1800" w:bottom="1440" w:left="1800" w:header="708" w:footer="708" w:gutter="0"/>
           <w:pgNumType w:start="1"/>
@@ -2721,7 +3690,6 @@
     <w:p>
       <w:pPr>
         <w:sectPr>
-          <w:type w:val="continuous"/>
           <w:pgSz w:w="11900" w:h="16840"/>
           <w:pgMar w:top="1440" w:right="1800" w:bottom="1440" w:left="1800" w:header="708" w:footer="708" w:gutter="0"/>
           <w:pgNumType w:start="1"/>
@@ -2739,7 +3707,6 @@
         <w:rPr>
           <w:noProof/>
         </w:rPr>
-        <w:lastRenderedPageBreak/>
         <w:drawing>
           <wp:inline distT="0" distB="0" distL="0" distR="0" wp14:anchorId="43F9DCD9" wp14:editId="69A07D5A">
             <wp:extent cx="2689860" cy="1174157"/>
@@ -2756,7 +3723,7 @@
                     <pic:cNvPicPr/>
                   </pic:nvPicPr>
                   <pic:blipFill>
-                    <a:blip r:embed="rId19"/>
+                    <a:blip r:embed="rId38"/>
                     <a:stretch>
                       <a:fillRect/>
                     </a:stretch>
@@ -2788,14 +3755,27 @@
       <w:r>
         <w:t xml:space="preserve">Figure </w:t>
       </w:r>
-      <w:fldSimple w:instr=" SEQ Figure \* ARABIC ">
-        <w:r>
-          <w:rPr>
-            <w:noProof/>
-          </w:rPr>
-          <w:t>2</w:t>
-        </w:r>
-      </w:fldSimple>
+      <w:r>
+        <w:fldChar w:fldCharType="begin"/>
+      </w:r>
+      <w:r>
+        <w:instrText xml:space="preserve"> SEQ Figure \* ARABIC </w:instrText>
+      </w:r>
+      <w:r>
+        <w:fldChar w:fldCharType="separate"/>
+      </w:r>
+      <w:r>
+        <w:rPr>
+          <w:noProof/>
+        </w:rPr>
+        <w:t>3</w:t>
+      </w:r>
+      <w:r>
+        <w:rPr>
+          <w:noProof/>
+        </w:rPr>
+        <w:fldChar w:fldCharType="end"/>
+      </w:r>
       <w:r>
         <w:t>: content table</w:t>
       </w:r>
@@ -2828,7 +3808,7 @@
                     <pic:cNvPicPr/>
                   </pic:nvPicPr>
                   <pic:blipFill rotWithShape="1">
-                    <a:blip r:embed="rId20"/>
+                    <a:blip r:embed="rId39"/>
                     <a:srcRect l="5613" t="5264" r="6216" b="10038"/>
                     <a:stretch/>
                   </pic:blipFill>
@@ -2867,14 +3847,27 @@
       <w:r>
         <w:t xml:space="preserve">Figure </w:t>
       </w:r>
-      <w:fldSimple w:instr=" SEQ Figure \* ARABIC ">
-        <w:r>
-          <w:rPr>
-            <w:noProof/>
-          </w:rPr>
-          <w:t>3</w:t>
-        </w:r>
-      </w:fldSimple>
+      <w:r>
+        <w:fldChar w:fldCharType="begin"/>
+      </w:r>
+      <w:r>
+        <w:instrText xml:space="preserve"> SEQ Figure \* ARABIC </w:instrText>
+      </w:r>
+      <w:r>
+        <w:fldChar w:fldCharType="separate"/>
+      </w:r>
+      <w:r>
+        <w:rPr>
+          <w:noProof/>
+        </w:rPr>
+        <w:t>4</w:t>
+      </w:r>
+      <w:r>
+        <w:rPr>
+          <w:noProof/>
+        </w:rPr>
+        <w:fldChar w:fldCharType="end"/>
+      </w:r>
       <w:r>
         <w:t>: award table</w:t>
       </w:r>
@@ -2930,7 +3923,7 @@
                     <pic:cNvPicPr/>
                   </pic:nvPicPr>
                   <pic:blipFill>
-                    <a:blip r:embed="rId21"/>
+                    <a:blip r:embed="rId40"/>
                     <a:stretch>
                       <a:fillRect/>
                     </a:stretch>
@@ -2974,14 +3967,27 @@
       <w:r>
         <w:t xml:space="preserve">Figure </w:t>
       </w:r>
-      <w:fldSimple w:instr=" SEQ Figure \* ARABIC ">
-        <w:r>
-          <w:rPr>
-            <w:noProof/>
-          </w:rPr>
-          <w:t>4</w:t>
-        </w:r>
-      </w:fldSimple>
+      <w:r>
+        <w:fldChar w:fldCharType="begin"/>
+      </w:r>
+      <w:r>
+        <w:instrText xml:space="preserve"> SEQ Figure \* ARABIC </w:instrText>
+      </w:r>
+      <w:r>
+        <w:fldChar w:fldCharType="separate"/>
+      </w:r>
+      <w:r>
+        <w:rPr>
+          <w:noProof/>
+        </w:rPr>
+        <w:t>5</w:t>
+      </w:r>
+      <w:r>
+        <w:rPr>
+          <w:noProof/>
+        </w:rPr>
+        <w:fldChar w:fldCharType="end"/>
+      </w:r>
       <w:r>
         <w:t>: instance of the "content” table</w:t>
       </w:r>
@@ -3108,7 +4114,7 @@
                     <pic:cNvPicPr/>
                   </pic:nvPicPr>
                   <pic:blipFill rotWithShape="1">
-                    <a:blip r:embed="rId22"/>
+                    <a:blip r:embed="rId41"/>
                     <a:srcRect l="1880" t="12742" r="819" b="10806"/>
                     <a:stretch/>
                   </pic:blipFill>
@@ -3147,14 +4153,27 @@
       <w:r>
         <w:t xml:space="preserve">Figure </w:t>
       </w:r>
-      <w:fldSimple w:instr=" SEQ Figure \* ARABIC ">
-        <w:r>
-          <w:rPr>
-            <w:noProof/>
-          </w:rPr>
-          <w:t>5</w:t>
-        </w:r>
-      </w:fldSimple>
+      <w:r>
+        <w:fldChar w:fldCharType="begin"/>
+      </w:r>
+      <w:r>
+        <w:instrText xml:space="preserve"> SEQ Figure \* ARABIC </w:instrText>
+      </w:r>
+      <w:r>
+        <w:fldChar w:fldCharType="separate"/>
+      </w:r>
+      <w:r>
+        <w:rPr>
+          <w:noProof/>
+        </w:rPr>
+        <w:t>6</w:t>
+      </w:r>
+      <w:r>
+        <w:rPr>
+          <w:noProof/>
+        </w:rPr>
+        <w:fldChar w:fldCharType="end"/>
+      </w:r>
       <w:r>
         <w:t>: relationship between a user and a content</w:t>
       </w:r>
@@ -3302,7 +4321,15 @@
         <w:t>note</w:t>
       </w:r>
       <w:r>
-        <w:t xml:space="preserve"> does not dependent on the content ID solely. It also depends on the user ID. If I had done that we would have an instance of each content for each note given. Since </w:t>
+        <w:t xml:space="preserve"> does not dependent on the content ID solely. It also depends on the user ID. If I had done </w:t>
+      </w:r>
+      <w:proofErr w:type="gramStart"/>
+      <w:r>
+        <w:t>that</w:t>
+      </w:r>
+      <w:proofErr w:type="gramEnd"/>
+      <w:r>
+        <w:t xml:space="preserve"> we would have an instance of each content for each note given. Since </w:t>
       </w:r>
       <w:r>
         <w:rPr>
@@ -3361,7 +4388,15 @@
         <w:pStyle w:val="Style1"/>
       </w:pPr>
       <w:r>
-        <w:t xml:space="preserve">For a table to be in Boyce-Codd Normal Form (BCNF) it has to be in the third normal form and for any dependency </w:t>
+        <w:t xml:space="preserve">For a table to be in Boyce-Codd Normal Form (BCNF) it </w:t>
+      </w:r>
+      <w:proofErr w:type="gramStart"/>
+      <w:r>
+        <w:t>has to</w:t>
+      </w:r>
+      <w:proofErr w:type="gramEnd"/>
+      <w:r>
+        <w:t xml:space="preserve"> be in the third normal form and for any dependency </w:t>
       </w:r>
       <w:r>
         <w:rPr>
@@ -3461,7 +4496,15 @@
         <w:t xml:space="preserve">. </w:t>
       </w:r>
       <w:r>
-        <w:t>Example Queries: Your Database In Action</w:t>
+        <w:t xml:space="preserve">Example Queries: Your Database </w:t>
+      </w:r>
+      <w:proofErr w:type="gramStart"/>
+      <w:r>
+        <w:t>In</w:t>
+      </w:r>
+      <w:proofErr w:type="gramEnd"/>
+      <w:r>
+        <w:t xml:space="preserve"> Action</w:t>
       </w:r>
       <w:commentRangeEnd w:id="34"/>
       <w:r>
@@ -3533,7 +4576,7 @@
       <w:bookmarkEnd w:id="39"/>
     </w:p>
     <w:p>
-      <w:hyperlink r:id="rId23" w:history="1">
+      <w:hyperlink r:id="rId42" w:history="1">
         <w:r>
           <w:rPr>
             <w:rStyle w:val="Hyperlink"/>
@@ -3579,7 +4622,7 @@
     </w:p>
     <w:p/>
     <w:p>
-      <w:hyperlink r:id="rId24" w:history="1">
+      <w:hyperlink r:id="rId43" w:history="1">
         <w:r>
           <w:rPr>
             <w:rStyle w:val="Hyperlink"/>
@@ -3590,7 +4633,7 @@
     </w:p>
     <w:p/>
     <w:p>
-      <w:hyperlink r:id="rId25" w:history="1">
+      <w:hyperlink r:id="rId44" w:history="1">
         <w:r>
           <w:rPr>
             <w:rStyle w:val="Hyperlink"/>
@@ -3601,7 +4644,7 @@
     </w:p>
     <w:p/>
     <w:p>
-      <w:hyperlink r:id="rId26" w:history="1">
+      <w:hyperlink r:id="rId45" w:history="1">
         <w:r>
           <w:rPr>
             <w:rStyle w:val="Hyperlink"/>
@@ -3631,7 +4674,7 @@
 
 <file path=word/comments.xml><?xml version="1.0" encoding="utf-8"?>
 <w:comments xmlns:wpc="http://schemas.microsoft.com/office/word/2010/wordprocessingCanvas" xmlns:cx="http://schemas.microsoft.com/office/drawing/2014/chartex" xmlns:cx1="http://schemas.microsoft.com/office/drawing/2015/9/8/chartex" xmlns:cx2="http://schemas.microsoft.com/office/drawing/2015/10/21/chartex" xmlns:cx3="http://schemas.microsoft.com/office/drawing/2016/5/9/chartex" xmlns:cx4="http://schemas.microsoft.com/office/drawing/2016/5/10/chartex" xmlns:cx5="http://schemas.microsoft.com/office/drawing/2016/5/11/chartex" xmlns:cx6="http://schemas.microsoft.com/office/drawing/2016/5/12/chartex" xmlns:cx7="http://schemas.microsoft.com/office/drawing/2016/5/13/chartex" xmlns:cx8="http://schemas.microsoft.com/office/drawing/2016/5/14/chartex" xmlns:mc="http://schemas.openxmlformats.org/markup-compatibility/2006" xmlns:aink="http://schemas.microsoft.com/office/drawing/2016/ink" xmlns:am3d="http://schemas.microsoft.com/office/drawing/2017/model3d" xmlns:o="urn:schemas-microsoft-com:office:office" xmlns:r="http://schemas.openxmlformats.org/officeDocument/2006/relationships" xmlns:m="http://schemas.openxmlformats.org/officeDocument/2006/math" xmlns:v="urn:schemas-microsoft-com:vml" xmlns:wp14="http://schemas.microsoft.com/office/word/2010/wordprocessingDrawing" xmlns:wp="http://schemas.openxmlformats.org/drawingml/2006/wordprocessingDrawing" xmlns:w10="urn:schemas-microsoft-com:office:word" xmlns:w="http://schemas.openxmlformats.org/wordprocessingml/2006/main" xmlns:w14="http://schemas.microsoft.com/office/word/2010/wordml" xmlns:w15="http://schemas.microsoft.com/office/word/2012/wordml" xmlns:w16cex="http://schemas.microsoft.com/office/word/2018/wordml/cex" xmlns:w16cid="http://schemas.microsoft.com/office/word/2016/wordml/cid" xmlns:w16="http://schemas.microsoft.com/office/word/2018/wordml" xmlns:w16sdtdh="http://schemas.microsoft.com/office/word/2020/wordml/sdtdatahash" xmlns:w16se="http://schemas.microsoft.com/office/word/2015/wordml/symex" xmlns:wpg="http://schemas.microsoft.com/office/word/2010/wordprocessingGroup" xmlns:wpi="http://schemas.microsoft.com/office/word/2010/wordprocessingInk" xmlns:wne="http://schemas.microsoft.com/office/word/2006/wordml" xmlns:wps="http://schemas.microsoft.com/office/word/2010/wordprocessingShape" mc:Ignorable="w14 w15 w16se w16cid w16 w16cex w16sdtdh wp14">
-  <w:comment w:id="1" w:author="Nicolas Di Costanzo" w:date="2022-04-03T09:35:00Z" w:initials="NDC">
+  <w:comment w:id="1" w:author="Nicolas Di Costanzo" w:date="2022-04-03T10:35:00Z" w:initials="NDC">
     <w:p>
       <w:pPr>
         <w:pStyle w:val="CommentText"/>
@@ -3657,7 +4700,7 @@
       </w:r>
     </w:p>
   </w:comment>
-  <w:comment w:id="3" w:author="Nicolas Di Costanzo" w:date="2022-04-03T09:35:00Z" w:initials="NDC">
+  <w:comment w:id="3" w:author="Nicolas Di Costanzo" w:date="2022-04-03T10:35:00Z" w:initials="NDC">
     <w:p>
       <w:pPr>
         <w:pStyle w:val="CommentText"/>
@@ -3673,7 +4716,7 @@
       </w:r>
     </w:p>
   </w:comment>
-  <w:comment w:id="5" w:author="Nicolas Di Costanzo" w:date="2022-04-03T09:35:00Z" w:initials="NDC">
+  <w:comment w:id="5" w:author="Nicolas Di Costanzo" w:date="2022-04-03T10:35:00Z" w:initials="NDC">
     <w:p>
       <w:pPr>
         <w:pStyle w:val="CommentText"/>
@@ -3689,7 +4732,7 @@
       </w:r>
     </w:p>
   </w:comment>
-  <w:comment w:id="30" w:author="Nicolas Di Costanzo" w:date="2022-04-03T09:35:00Z" w:initials="NDC">
+  <w:comment w:id="30" w:author="Nicolas Di Costanzo" w:date="2022-04-03T10:35:00Z" w:initials="NDC">
     <w:p>
       <w:pPr>
         <w:pStyle w:val="CommentText"/>
@@ -3705,7 +4748,7 @@
       </w:r>
     </w:p>
   </w:comment>
-  <w:comment w:id="32" w:author="Nicolas Di Costanzo" w:date="2022-04-03T09:36:00Z" w:initials="NDC">
+  <w:comment w:id="32" w:author="Nicolas Di Costanzo" w:date="2022-04-03T10:36:00Z" w:initials="NDC">
     <w:p>
       <w:pPr>
         <w:pStyle w:val="CommentText"/>
@@ -3721,7 +4764,7 @@
       </w:r>
     </w:p>
   </w:comment>
-  <w:comment w:id="34" w:author="Nicolas Di Costanzo" w:date="2022-04-03T09:36:00Z" w:initials="NDC">
+  <w:comment w:id="34" w:author="Nicolas Di Costanzo" w:date="2022-04-03T10:36:00Z" w:initials="NDC">
     <w:p>
       <w:pPr>
         <w:pStyle w:val="CommentText"/>
@@ -3745,7 +4788,7 @@
       </w:r>
     </w:p>
   </w:comment>
-  <w:comment w:id="36" w:author="Nicolas Di Costanzo" w:date="2022-04-03T09:36:00Z" w:initials="NDC">
+  <w:comment w:id="36" w:author="Nicolas Di Costanzo" w:date="2022-04-03T10:36:00Z" w:initials="NDC">
     <w:p>
       <w:pPr>
         <w:pStyle w:val="CommentText"/>
@@ -3761,7 +4804,7 @@
       </w:r>
     </w:p>
   </w:comment>
-  <w:comment w:id="38" w:author="Nicolas Di Costanzo" w:date="2022-04-03T09:36:00Z" w:initials="NDC">
+  <w:comment w:id="38" w:author="Nicolas Di Costanzo" w:date="2022-04-03T10:36:00Z" w:initials="NDC">
     <w:p>
       <w:pPr>
         <w:pStyle w:val="CommentText"/>
@@ -3777,7 +4820,7 @@
       </w:r>
     </w:p>
   </w:comment>
-  <w:comment w:id="40" w:author="Nicolas Di Costanzo" w:date="2022-04-03T09:36:00Z" w:initials="NDC">
+  <w:comment w:id="40" w:author="Nicolas Di Costanzo" w:date="2022-04-03T10:36:00Z" w:initials="NDC">
     <w:p>
       <w:pPr>
         <w:pStyle w:val="CommentText"/>
@@ -3793,7 +4836,7 @@
       </w:r>
     </w:p>
   </w:comment>
-  <w:comment w:id="41" w:author="Nicolas Di Costanzo" w:date="2022-04-05T10:10:00Z" w:initials="NDC">
+  <w:comment w:id="41" w:author="Nicolas Di Costanzo" w:date="2022-04-05T11:10:00Z" w:initials="NDC">
     <w:p>
       <w:pPr>
         <w:pStyle w:val="CommentText"/>
@@ -4336,13 +5379,13 @@
       </w:pPr>
     </w:lvl>
   </w:abstractNum>
-  <w:num w:numId="1">
+  <w:num w:numId="1" w16cid:durableId="1144857491">
     <w:abstractNumId w:val="2"/>
   </w:num>
-  <w:num w:numId="2">
+  <w:num w:numId="2" w16cid:durableId="565337853">
     <w:abstractNumId w:val="0"/>
   </w:num>
-  <w:num w:numId="3">
+  <w:num w:numId="3" w16cid:durableId="1294402727">
     <w:abstractNumId w:val="1"/>
   </w:num>
 </w:numbering>

--- a/Project Report template 2022.docx
+++ b/Project Report template 2022.docx
@@ -146,15 +146,7 @@
         <w:t>LaTeX</w:t>
       </w:r>
       <w:r>
-        <w:t xml:space="preserve"> if you </w:t>
-      </w:r>
-      <w:proofErr w:type="gramStart"/>
-      <w:r>
-        <w:t>wish, but</w:t>
-      </w:r>
-      <w:proofErr w:type="gramEnd"/>
-      <w:r>
-        <w:t xml:space="preserve"> use the general spacing and font/style you find here (1.5 spacing, 12 point font for text, etc.).</w:t>
+        <w:t xml:space="preserve"> if you wish, but use the general spacing and font/style you find here (1.5 spacing, 12 point font for text, etc.).</w:t>
       </w:r>
     </w:p>
     <w:p/>
@@ -163,15 +155,7 @@
         <w:t>Be sure to submit a PDF (not a .DOC file) as your report.</w:t>
       </w:r>
       <w:r>
-        <w:t xml:space="preserve"> </w:t>
-      </w:r>
-      <w:proofErr w:type="gramStart"/>
-      <w:r>
-        <w:t>Overall</w:t>
-      </w:r>
-      <w:proofErr w:type="gramEnd"/>
-      <w:r>
-        <w:t xml:space="preserve"> it should be </w:t>
+        <w:t xml:space="preserve"> Overall it should be </w:t>
       </w:r>
       <w:r>
         <w:rPr>
@@ -362,7 +346,7 @@
           <w:r>
             <w:fldChar w:fldCharType="separate"/>
           </w:r>
-          <w:hyperlink w:anchor="_Toc99974249" w:history="1">
+          <w:hyperlink w:anchor="_Toc100216343" w:history="1">
             <w:r>
               <w:rPr>
                 <w:rStyle w:val="Hyperlink"/>
@@ -389,7 +373,7 @@
                 <w:noProof/>
                 <w:webHidden/>
               </w:rPr>
-              <w:instrText xml:space="preserve"> PAGEREF _Toc99974249 \h </w:instrText>
+              <w:instrText xml:space="preserve"> PAGEREF _Toc100216343 \h </w:instrText>
             </w:r>
             <w:r>
               <w:rPr>
@@ -433,7 +417,7 @@
               <w:lang w:val="fr-FR" w:eastAsia="fr-FR"/>
             </w:rPr>
           </w:pPr>
-          <w:hyperlink w:anchor="_Toc99974250" w:history="1">
+          <w:hyperlink w:anchor="_Toc100216344" w:history="1">
             <w:r>
               <w:rPr>
                 <w:rStyle w:val="Hyperlink"/>
@@ -460,7 +444,7 @@
                 <w:noProof/>
                 <w:webHidden/>
               </w:rPr>
-              <w:instrText xml:space="preserve"> PAGEREF _Toc99974250 \h </w:instrText>
+              <w:instrText xml:space="preserve"> PAGEREF _Toc100216344 \h </w:instrText>
             </w:r>
             <w:r>
               <w:rPr>
@@ -480,7 +464,78 @@
                 <w:noProof/>
                 <w:webHidden/>
               </w:rPr>
-              <w:t>2</w:t>
+              <w:t>1</w:t>
+            </w:r>
+            <w:r>
+              <w:rPr>
+                <w:noProof/>
+                <w:webHidden/>
+              </w:rPr>
+              <w:fldChar w:fldCharType="end"/>
+            </w:r>
+          </w:hyperlink>
+        </w:p>
+        <w:p>
+          <w:pPr>
+            <w:pStyle w:val="TOC2"/>
+            <w:tabs>
+              <w:tab w:val="right" w:leader="dot" w:pos="8290"/>
+            </w:tabs>
+            <w:rPr>
+              <w:noProof/>
+              <w:sz w:val="22"/>
+              <w:szCs w:val="22"/>
+              <w:lang w:val="fr-FR" w:eastAsia="fr-FR"/>
+            </w:rPr>
+          </w:pPr>
+          <w:hyperlink w:anchor="_Toc100216345" w:history="1">
+            <w:r>
+              <w:rPr>
+                <w:rStyle w:val="Hyperlink"/>
+                <w:noProof/>
+              </w:rPr>
+              <w:t>All tables and attributes</w:t>
+            </w:r>
+            <w:r>
+              <w:rPr>
+                <w:noProof/>
+                <w:webHidden/>
+              </w:rPr>
+              <w:tab/>
+            </w:r>
+            <w:r>
+              <w:rPr>
+                <w:noProof/>
+                <w:webHidden/>
+              </w:rPr>
+              <w:fldChar w:fldCharType="begin"/>
+            </w:r>
+            <w:r>
+              <w:rPr>
+                <w:noProof/>
+                <w:webHidden/>
+              </w:rPr>
+              <w:instrText xml:space="preserve"> PAGEREF _Toc100216345 \h </w:instrText>
+            </w:r>
+            <w:r>
+              <w:rPr>
+                <w:noProof/>
+                <w:webHidden/>
+              </w:rPr>
+            </w:r>
+            <w:r>
+              <w:rPr>
+                <w:noProof/>
+                <w:webHidden/>
+              </w:rPr>
+              <w:fldChar w:fldCharType="separate"/>
+            </w:r>
+            <w:r>
+              <w:rPr>
+                <w:noProof/>
+                <w:webHidden/>
+              </w:rPr>
+              <w:t>1</w:t>
             </w:r>
             <w:r>
               <w:rPr>
@@ -504,7 +559,7 @@
               <w:lang w:val="fr-FR" w:eastAsia="fr-FR"/>
             </w:rPr>
           </w:pPr>
-          <w:hyperlink w:anchor="_Toc99974251" w:history="1">
+          <w:hyperlink w:anchor="_Toc100216346" w:history="1">
             <w:r>
               <w:rPr>
                 <w:rStyle w:val="Hyperlink"/>
@@ -531,7 +586,7 @@
                 <w:noProof/>
                 <w:webHidden/>
               </w:rPr>
-              <w:instrText xml:space="preserve"> PAGEREF _Toc99974251 \h </w:instrText>
+              <w:instrText xml:space="preserve"> PAGEREF _Toc100216346 \h </w:instrText>
             </w:r>
             <w:r>
               <w:rPr>
@@ -551,7 +606,7 @@
                 <w:noProof/>
                 <w:webHidden/>
               </w:rPr>
-              <w:t>2</w:t>
+              <w:t>5</w:t>
             </w:r>
             <w:r>
               <w:rPr>
@@ -575,7 +630,7 @@
               <w:lang w:val="fr-FR" w:eastAsia="fr-FR"/>
             </w:rPr>
           </w:pPr>
-          <w:hyperlink w:anchor="_Toc99974252" w:history="1">
+          <w:hyperlink w:anchor="_Toc100216347" w:history="1">
             <w:r>
               <w:rPr>
                 <w:rStyle w:val="Hyperlink"/>
@@ -602,7 +657,7 @@
                 <w:noProof/>
                 <w:webHidden/>
               </w:rPr>
-              <w:instrText xml:space="preserve"> PAGEREF _Toc99974252 \h </w:instrText>
+              <w:instrText xml:space="preserve"> PAGEREF _Toc100216347 \h </w:instrText>
             </w:r>
             <w:r>
               <w:rPr>
@@ -622,7 +677,7 @@
                 <w:noProof/>
                 <w:webHidden/>
               </w:rPr>
-              <w:t>2</w:t>
+              <w:t>5</w:t>
             </w:r>
             <w:r>
               <w:rPr>
@@ -646,7 +701,7 @@
               <w:lang w:val="fr-FR" w:eastAsia="fr-FR"/>
             </w:rPr>
           </w:pPr>
-          <w:hyperlink w:anchor="_Toc99974253" w:history="1">
+          <w:hyperlink w:anchor="_Toc100216348" w:history="1">
             <w:r>
               <w:rPr>
                 <w:rStyle w:val="Hyperlink"/>
@@ -682,7 +737,7 @@
                 <w:noProof/>
                 <w:webHidden/>
               </w:rPr>
-              <w:instrText xml:space="preserve"> PAGEREF _Toc99974253 \h </w:instrText>
+              <w:instrText xml:space="preserve"> PAGEREF _Toc100216348 \h </w:instrText>
             </w:r>
             <w:r>
               <w:rPr>
@@ -702,7 +757,7 @@
                 <w:noProof/>
                 <w:webHidden/>
               </w:rPr>
-              <w:t>2</w:t>
+              <w:t>6</w:t>
             </w:r>
             <w:r>
               <w:rPr>
@@ -726,7 +781,7 @@
               <w:lang w:val="fr-FR" w:eastAsia="fr-FR"/>
             </w:rPr>
           </w:pPr>
-          <w:hyperlink w:anchor="_Toc99974254" w:history="1">
+          <w:hyperlink w:anchor="_Toc100216349" w:history="1">
             <w:r>
               <w:rPr>
                 <w:rStyle w:val="Hyperlink"/>
@@ -762,7 +817,7 @@
                 <w:noProof/>
                 <w:webHidden/>
               </w:rPr>
-              <w:instrText xml:space="preserve"> PAGEREF _Toc99974254 \h </w:instrText>
+              <w:instrText xml:space="preserve"> PAGEREF _Toc100216349 \h </w:instrText>
             </w:r>
             <w:r>
               <w:rPr>
@@ -782,7 +837,7 @@
                 <w:noProof/>
                 <w:webHidden/>
               </w:rPr>
-              <w:t>3</w:t>
+              <w:t>6</w:t>
             </w:r>
             <w:r>
               <w:rPr>
@@ -806,7 +861,7 @@
               <w:lang w:val="fr-FR" w:eastAsia="fr-FR"/>
             </w:rPr>
           </w:pPr>
-          <w:hyperlink w:anchor="_Toc99974255" w:history="1">
+          <w:hyperlink w:anchor="_Toc100216350" w:history="1">
             <w:r>
               <w:rPr>
                 <w:rStyle w:val="Hyperlink"/>
@@ -833,7 +888,7 @@
                 <w:noProof/>
                 <w:webHidden/>
               </w:rPr>
-              <w:instrText xml:space="preserve"> PAGEREF _Toc99974255 \h </w:instrText>
+              <w:instrText xml:space="preserve"> PAGEREF _Toc100216350 \h </w:instrText>
             </w:r>
             <w:r>
               <w:rPr>
@@ -853,7 +908,7 @@
                 <w:noProof/>
                 <w:webHidden/>
               </w:rPr>
-              <w:t>3</w:t>
+              <w:t>7</w:t>
             </w:r>
             <w:r>
               <w:rPr>
@@ -877,7 +932,7 @@
               <w:lang w:val="fr-FR" w:eastAsia="fr-FR"/>
             </w:rPr>
           </w:pPr>
-          <w:hyperlink w:anchor="_Toc99974256" w:history="1">
+          <w:hyperlink w:anchor="_Toc100216351" w:history="1">
             <w:r>
               <w:rPr>
                 <w:rStyle w:val="Hyperlink"/>
@@ -904,7 +959,7 @@
                 <w:noProof/>
                 <w:webHidden/>
               </w:rPr>
-              <w:instrText xml:space="preserve"> PAGEREF _Toc99974256 \h </w:instrText>
+              <w:instrText xml:space="preserve"> PAGEREF _Toc100216351 \h </w:instrText>
             </w:r>
             <w:r>
               <w:rPr>
@@ -948,7 +1003,7 @@
               <w:lang w:val="fr-FR" w:eastAsia="fr-FR"/>
             </w:rPr>
           </w:pPr>
-          <w:hyperlink w:anchor="_Toc99974257" w:history="1">
+          <w:hyperlink w:anchor="_Toc100216352" w:history="1">
             <w:r>
               <w:rPr>
                 <w:rStyle w:val="Hyperlink"/>
@@ -975,7 +1030,7 @@
                 <w:noProof/>
                 <w:webHidden/>
               </w:rPr>
-              <w:instrText xml:space="preserve"> PAGEREF _Toc99974257 \h </w:instrText>
+              <w:instrText xml:space="preserve"> PAGEREF _Toc100216352 \h </w:instrText>
             </w:r>
             <w:r>
               <w:rPr>
@@ -1019,7 +1074,7 @@
               <w:lang w:val="fr-FR" w:eastAsia="fr-FR"/>
             </w:rPr>
           </w:pPr>
-          <w:hyperlink w:anchor="_Toc99974258" w:history="1">
+          <w:hyperlink w:anchor="_Toc100216353" w:history="1">
             <w:r>
               <w:rPr>
                 <w:rStyle w:val="Hyperlink"/>
@@ -1046,7 +1101,7 @@
                 <w:noProof/>
                 <w:webHidden/>
               </w:rPr>
-              <w:instrText xml:space="preserve"> PAGEREF _Toc99974258 \h </w:instrText>
+              <w:instrText xml:space="preserve"> PAGEREF _Toc100216353 \h </w:instrText>
             </w:r>
             <w:r>
               <w:rPr>
@@ -1090,7 +1145,7 @@
               <w:lang w:val="fr-FR" w:eastAsia="fr-FR"/>
             </w:rPr>
           </w:pPr>
-          <w:hyperlink w:anchor="_Toc99974259" w:history="1">
+          <w:hyperlink w:anchor="_Toc100216354" w:history="1">
             <w:r>
               <w:rPr>
                 <w:rStyle w:val="Hyperlink"/>
@@ -1117,7 +1172,7 @@
                 <w:noProof/>
                 <w:webHidden/>
               </w:rPr>
-              <w:instrText xml:space="preserve"> PAGEREF _Toc99974259 \h </w:instrText>
+              <w:instrText xml:space="preserve"> PAGEREF _Toc100216354 \h </w:instrText>
             </w:r>
             <w:r>
               <w:rPr>
@@ -1161,13 +1216,27 @@
               <w:lang w:val="fr-FR" w:eastAsia="fr-FR"/>
             </w:rPr>
           </w:pPr>
-          <w:hyperlink w:anchor="_Toc99974260" w:history="1">
+          <w:hyperlink w:anchor="_Toc100216355" w:history="1">
             <w:r>
               <w:rPr>
                 <w:rStyle w:val="Hyperlink"/>
                 <w:noProof/>
               </w:rPr>
-              <w:t>4. Database Views</w:t>
+              <w:t>4. Database Vi</w:t>
+            </w:r>
+            <w:r>
+              <w:rPr>
+                <w:rStyle w:val="Hyperlink"/>
+                <w:noProof/>
+              </w:rPr>
+              <w:t>e</w:t>
+            </w:r>
+            <w:r>
+              <w:rPr>
+                <w:rStyle w:val="Hyperlink"/>
+                <w:noProof/>
+              </w:rPr>
+              <w:t>ws</w:t>
             </w:r>
             <w:r>
               <w:rPr>
@@ -1188,7 +1257,7 @@
                 <w:noProof/>
                 <w:webHidden/>
               </w:rPr>
-              <w:instrText xml:space="preserve"> PAGEREF _Toc99974260 \h </w:instrText>
+              <w:instrText xml:space="preserve"> PAGEREF _Toc100216355 \h </w:instrText>
             </w:r>
             <w:r>
               <w:rPr>
@@ -1232,7 +1301,7 @@
               <w:lang w:val="fr-FR" w:eastAsia="fr-FR"/>
             </w:rPr>
           </w:pPr>
-          <w:hyperlink w:anchor="_Toc99974261" w:history="1">
+          <w:hyperlink w:anchor="_Toc100216356" w:history="1">
             <w:r>
               <w:rPr>
                 <w:rStyle w:val="Hyperlink"/>
@@ -1259,7 +1328,7 @@
                 <w:noProof/>
                 <w:webHidden/>
               </w:rPr>
-              <w:instrText xml:space="preserve"> PAGEREF _Toc99974261 \h </w:instrText>
+              <w:instrText xml:space="preserve"> PAGEREF _Toc100216356 \h </w:instrText>
             </w:r>
             <w:r>
               <w:rPr>
@@ -1303,7 +1372,7 @@
               <w:lang w:val="fr-FR" w:eastAsia="fr-FR"/>
             </w:rPr>
           </w:pPr>
-          <w:hyperlink w:anchor="_Toc99974262" w:history="1">
+          <w:hyperlink w:anchor="_Toc100216357" w:history="1">
             <w:r>
               <w:rPr>
                 <w:rStyle w:val="Hyperlink"/>
@@ -1330,7 +1399,7 @@
                 <w:noProof/>
                 <w:webHidden/>
               </w:rPr>
-              <w:instrText xml:space="preserve"> PAGEREF _Toc99974262 \h </w:instrText>
+              <w:instrText xml:space="preserve"> PAGEREF _Toc100216357 \h </w:instrText>
             </w:r>
             <w:r>
               <w:rPr>
@@ -1374,7 +1443,7 @@
               <w:lang w:val="fr-FR" w:eastAsia="fr-FR"/>
             </w:rPr>
           </w:pPr>
-          <w:hyperlink w:anchor="_Toc99974263" w:history="1">
+          <w:hyperlink w:anchor="_Toc100216358" w:history="1">
             <w:r>
               <w:rPr>
                 <w:rStyle w:val="Hyperlink"/>
@@ -1401,7 +1470,7 @@
                 <w:noProof/>
                 <w:webHidden/>
               </w:rPr>
-              <w:instrText xml:space="preserve"> PAGEREF _Toc99974263 \h </w:instrText>
+              <w:instrText xml:space="preserve"> PAGEREF _Toc100216358 \h </w:instrText>
             </w:r>
             <w:r>
               <w:rPr>
@@ -1445,7 +1514,7 @@
               <w:lang w:val="fr-FR" w:eastAsia="fr-FR"/>
             </w:rPr>
           </w:pPr>
-          <w:hyperlink w:anchor="_Toc99974264" w:history="1">
+          <w:hyperlink w:anchor="_Toc100216359" w:history="1">
             <w:r>
               <w:rPr>
                 <w:rStyle w:val="Hyperlink"/>
@@ -1472,7 +1541,7 @@
                 <w:noProof/>
                 <w:webHidden/>
               </w:rPr>
-              <w:instrText xml:space="preserve"> PAGEREF _Toc99974264 \h </w:instrText>
+              <w:instrText xml:space="preserve"> PAGEREF _Toc100216359 \h </w:instrText>
             </w:r>
             <w:r>
               <w:rPr>
@@ -1516,7 +1585,7 @@
               <w:lang w:val="fr-FR" w:eastAsia="fr-FR"/>
             </w:rPr>
           </w:pPr>
-          <w:hyperlink w:anchor="_Toc99974265" w:history="1">
+          <w:hyperlink w:anchor="_Toc100216360" w:history="1">
             <w:r>
               <w:rPr>
                 <w:rStyle w:val="Hyperlink"/>
@@ -1543,7 +1612,7 @@
                 <w:noProof/>
                 <w:webHidden/>
               </w:rPr>
-              <w:instrText xml:space="preserve"> PAGEREF _Toc99974265 \h </w:instrText>
+              <w:instrText xml:space="preserve"> PAGEREF _Toc100216360 \h </w:instrText>
             </w:r>
             <w:r>
               <w:rPr>
@@ -1563,7 +1632,7 @@
                 <w:noProof/>
                 <w:webHidden/>
               </w:rPr>
-              <w:t>2</w:t>
+              <w:t>3</w:t>
             </w:r>
             <w:r>
               <w:rPr>
@@ -1639,13 +1708,13 @@
         </w:rPr>
         <w:fldChar w:fldCharType="separate"/>
       </w:r>
-      <w:hyperlink w:anchor="_Toc99974349" w:history="1">
+      <w:hyperlink w:anchor="_Toc100216363" w:history="1">
         <w:r>
           <w:rPr>
             <w:rStyle w:val="Hyperlink"/>
             <w:noProof/>
           </w:rPr>
-          <w:t>Figure 1: content, works and person table relationship</w:t>
+          <w:t>Figure 1: Database design (only primary keys are shown)</w:t>
         </w:r>
         <w:r>
           <w:rPr>
@@ -1666,7 +1735,7 @@
             <w:noProof/>
             <w:webHidden/>
           </w:rPr>
-          <w:instrText xml:space="preserve"> PAGEREF _Toc99974349 \h </w:instrText>
+          <w:instrText xml:space="preserve"> PAGEREF _Toc100216363 \h </w:instrText>
         </w:r>
         <w:r>
           <w:rPr>
@@ -1686,7 +1755,7 @@
             <w:noProof/>
             <w:webHidden/>
           </w:rPr>
-          <w:t>3</w:t>
+          <w:t>1</w:t>
         </w:r>
         <w:r>
           <w:rPr>
@@ -1710,13 +1779,13 @@
           <w:lang w:val="fr-FR" w:eastAsia="fr-FR"/>
         </w:rPr>
       </w:pPr>
-      <w:hyperlink w:anchor="_Toc99974350" w:history="1">
+      <w:hyperlink w:anchor="_Toc100216364" w:history="1">
         <w:r>
           <w:rPr>
             <w:rStyle w:val="Hyperlink"/>
             <w:noProof/>
           </w:rPr>
-          <w:t>Figure 2: content table</w:t>
+          <w:t>Figure 2: Content table</w:t>
         </w:r>
         <w:r>
           <w:rPr>
@@ -1737,7 +1806,7 @@
             <w:noProof/>
             <w:webHidden/>
           </w:rPr>
-          <w:instrText xml:space="preserve"> PAGEREF _Toc99974350 \h </w:instrText>
+          <w:instrText xml:space="preserve"> PAGEREF _Toc100216364 \h </w:instrText>
         </w:r>
         <w:r>
           <w:rPr>
@@ -1781,13 +1850,13 @@
           <w:lang w:val="fr-FR" w:eastAsia="fr-FR"/>
         </w:rPr>
       </w:pPr>
-      <w:hyperlink w:anchor="_Toc99974351" w:history="1">
+      <w:hyperlink w:anchor="_Toc100216365" w:history="1">
         <w:r>
           <w:rPr>
             <w:rStyle w:val="Hyperlink"/>
             <w:noProof/>
           </w:rPr>
-          <w:t>Figure 3: award table</w:t>
+          <w:t>Figure 3: Peron table</w:t>
         </w:r>
         <w:r>
           <w:rPr>
@@ -1808,7 +1877,7 @@
             <w:noProof/>
             <w:webHidden/>
           </w:rPr>
-          <w:instrText xml:space="preserve"> PAGEREF _Toc99974351 \h </w:instrText>
+          <w:instrText xml:space="preserve"> PAGEREF _Toc100216365 \h </w:instrText>
         </w:r>
         <w:r>
           <w:rPr>
@@ -1852,13 +1921,13 @@
           <w:lang w:val="fr-FR" w:eastAsia="fr-FR"/>
         </w:rPr>
       </w:pPr>
-      <w:hyperlink w:anchor="_Toc99974352" w:history="1">
+      <w:hyperlink w:anchor="_Toc100216366" w:history="1">
         <w:r>
           <w:rPr>
             <w:rStyle w:val="Hyperlink"/>
             <w:noProof/>
           </w:rPr>
-          <w:t>Figure 4: instance of the "content” table</w:t>
+          <w:t>Figure 4: works table</w:t>
         </w:r>
         <w:r>
           <w:rPr>
@@ -1879,7 +1948,7 @@
             <w:noProof/>
             <w:webHidden/>
           </w:rPr>
-          <w:instrText xml:space="preserve"> PAGEREF _Toc99974352 \h </w:instrText>
+          <w:instrText xml:space="preserve"> PAGEREF _Toc100216366 \h </w:instrText>
         </w:r>
         <w:r>
           <w:rPr>
@@ -1899,7 +1968,7 @@
             <w:noProof/>
             <w:webHidden/>
           </w:rPr>
-          <w:t>1</w:t>
+          <w:t>2</w:t>
         </w:r>
         <w:r>
           <w:rPr>
@@ -1917,17 +1986,585 @@
           <w:tab w:val="right" w:leader="dot" w:pos="8290"/>
         </w:tabs>
         <w:rPr>
+          <w:noProof/>
+          <w:sz w:val="22"/>
+          <w:szCs w:val="22"/>
+          <w:lang w:val="fr-FR" w:eastAsia="fr-FR"/>
+        </w:rPr>
+      </w:pPr>
+      <w:hyperlink w:anchor="_Toc100216367" w:history="1">
+        <w:r>
+          <w:rPr>
+            <w:rStyle w:val="Hyperlink"/>
+            <w:noProof/>
+          </w:rPr>
+          <w:t>Figure 5: award table</w:t>
+        </w:r>
+        <w:r>
+          <w:rPr>
+            <w:noProof/>
+            <w:webHidden/>
+          </w:rPr>
+          <w:tab/>
+        </w:r>
+        <w:r>
+          <w:rPr>
+            <w:noProof/>
+            <w:webHidden/>
+          </w:rPr>
+          <w:fldChar w:fldCharType="begin"/>
+        </w:r>
+        <w:r>
+          <w:rPr>
+            <w:noProof/>
+            <w:webHidden/>
+          </w:rPr>
+          <w:instrText xml:space="preserve"> PAGEREF _Toc100216367 \h </w:instrText>
+        </w:r>
+        <w:r>
+          <w:rPr>
+            <w:noProof/>
+            <w:webHidden/>
+          </w:rPr>
+        </w:r>
+        <w:r>
+          <w:rPr>
+            <w:noProof/>
+            <w:webHidden/>
+          </w:rPr>
+          <w:fldChar w:fldCharType="separate"/>
+        </w:r>
+        <w:r>
+          <w:rPr>
+            <w:noProof/>
+            <w:webHidden/>
+          </w:rPr>
+          <w:t>2</w:t>
+        </w:r>
+        <w:r>
+          <w:rPr>
+            <w:noProof/>
+            <w:webHidden/>
+          </w:rPr>
+          <w:fldChar w:fldCharType="end"/>
+        </w:r>
+      </w:hyperlink>
+    </w:p>
+    <w:p>
+      <w:pPr>
+        <w:pStyle w:val="TableofFigures"/>
+        <w:tabs>
+          <w:tab w:val="right" w:leader="dot" w:pos="8290"/>
+        </w:tabs>
+        <w:rPr>
+          <w:noProof/>
+          <w:sz w:val="22"/>
+          <w:szCs w:val="22"/>
+          <w:lang w:val="fr-FR" w:eastAsia="fr-FR"/>
+        </w:rPr>
+      </w:pPr>
+      <w:hyperlink w:anchor="_Toc100216368" w:history="1">
+        <w:r>
+          <w:rPr>
+            <w:rStyle w:val="Hyperlink"/>
+            <w:noProof/>
+          </w:rPr>
+          <w:t>Figure 6: relationship between a work and a prize</w:t>
+        </w:r>
+        <w:r>
+          <w:rPr>
+            <w:noProof/>
+            <w:webHidden/>
+          </w:rPr>
+          <w:tab/>
+        </w:r>
+        <w:r>
+          <w:rPr>
+            <w:noProof/>
+            <w:webHidden/>
+          </w:rPr>
+          <w:fldChar w:fldCharType="begin"/>
+        </w:r>
+        <w:r>
+          <w:rPr>
+            <w:noProof/>
+            <w:webHidden/>
+          </w:rPr>
+          <w:instrText xml:space="preserve"> PAGEREF _Toc100216368 \h </w:instrText>
+        </w:r>
+        <w:r>
+          <w:rPr>
+            <w:noProof/>
+            <w:webHidden/>
+          </w:rPr>
+        </w:r>
+        <w:r>
+          <w:rPr>
+            <w:noProof/>
+            <w:webHidden/>
+          </w:rPr>
+          <w:fldChar w:fldCharType="separate"/>
+        </w:r>
+        <w:r>
+          <w:rPr>
+            <w:noProof/>
+            <w:webHidden/>
+          </w:rPr>
+          <w:t>3</w:t>
+        </w:r>
+        <w:r>
+          <w:rPr>
+            <w:noProof/>
+            <w:webHidden/>
+          </w:rPr>
+          <w:fldChar w:fldCharType="end"/>
+        </w:r>
+      </w:hyperlink>
+    </w:p>
+    <w:p>
+      <w:pPr>
+        <w:pStyle w:val="TableofFigures"/>
+        <w:tabs>
+          <w:tab w:val="right" w:leader="dot" w:pos="8290"/>
+        </w:tabs>
+        <w:rPr>
+          <w:noProof/>
+          <w:sz w:val="22"/>
+          <w:szCs w:val="22"/>
+          <w:lang w:val="fr-FR" w:eastAsia="fr-FR"/>
+        </w:rPr>
+      </w:pPr>
+      <w:hyperlink w:anchor="_Toc100216369" w:history="1">
+        <w:r>
+          <w:rPr>
+            <w:rStyle w:val="Hyperlink"/>
+            <w:noProof/>
+          </w:rPr>
+          <w:t>Figure 7: event table</w:t>
+        </w:r>
+        <w:r>
+          <w:rPr>
+            <w:noProof/>
+            <w:webHidden/>
+          </w:rPr>
+          <w:tab/>
+        </w:r>
+        <w:r>
+          <w:rPr>
+            <w:noProof/>
+            <w:webHidden/>
+          </w:rPr>
+          <w:fldChar w:fldCharType="begin"/>
+        </w:r>
+        <w:r>
+          <w:rPr>
+            <w:noProof/>
+            <w:webHidden/>
+          </w:rPr>
+          <w:instrText xml:space="preserve"> PAGEREF _Toc100216369 \h </w:instrText>
+        </w:r>
+        <w:r>
+          <w:rPr>
+            <w:noProof/>
+            <w:webHidden/>
+          </w:rPr>
+        </w:r>
+        <w:r>
+          <w:rPr>
+            <w:noProof/>
+            <w:webHidden/>
+          </w:rPr>
+          <w:fldChar w:fldCharType="separate"/>
+        </w:r>
+        <w:r>
+          <w:rPr>
+            <w:noProof/>
+            <w:webHidden/>
+          </w:rPr>
+          <w:t>4</w:t>
+        </w:r>
+        <w:r>
+          <w:rPr>
+            <w:noProof/>
+            <w:webHidden/>
+          </w:rPr>
+          <w:fldChar w:fldCharType="end"/>
+        </w:r>
+      </w:hyperlink>
+    </w:p>
+    <w:p>
+      <w:pPr>
+        <w:pStyle w:val="TableofFigures"/>
+        <w:tabs>
+          <w:tab w:val="right" w:leader="dot" w:pos="8290"/>
+        </w:tabs>
+        <w:rPr>
+          <w:noProof/>
+          <w:sz w:val="22"/>
+          <w:szCs w:val="22"/>
+          <w:lang w:val="fr-FR" w:eastAsia="fr-FR"/>
+        </w:rPr>
+      </w:pPr>
+      <w:hyperlink w:anchor="_Toc100216370" w:history="1">
+        <w:r>
+          <w:rPr>
+            <w:rStyle w:val="Hyperlink"/>
+            <w:noProof/>
+          </w:rPr>
+          <w:t>Figure 8: Modelling of the relationship between a crime and a person</w:t>
+        </w:r>
+        <w:r>
+          <w:rPr>
+            <w:noProof/>
+            <w:webHidden/>
+          </w:rPr>
+          <w:tab/>
+        </w:r>
+        <w:r>
+          <w:rPr>
+            <w:noProof/>
+            <w:webHidden/>
+          </w:rPr>
+          <w:fldChar w:fldCharType="begin"/>
+        </w:r>
+        <w:r>
+          <w:rPr>
+            <w:noProof/>
+            <w:webHidden/>
+          </w:rPr>
+          <w:instrText xml:space="preserve"> PAGEREF _Toc100216370 \h </w:instrText>
+        </w:r>
+        <w:r>
+          <w:rPr>
+            <w:noProof/>
+            <w:webHidden/>
+          </w:rPr>
+        </w:r>
+        <w:r>
+          <w:rPr>
+            <w:noProof/>
+            <w:webHidden/>
+          </w:rPr>
+          <w:fldChar w:fldCharType="separate"/>
+        </w:r>
+        <w:r>
+          <w:rPr>
+            <w:noProof/>
+            <w:webHidden/>
+          </w:rPr>
+          <w:t>4</w:t>
+        </w:r>
+        <w:r>
+          <w:rPr>
+            <w:noProof/>
+            <w:webHidden/>
+          </w:rPr>
+          <w:fldChar w:fldCharType="end"/>
+        </w:r>
+      </w:hyperlink>
+    </w:p>
+    <w:p>
+      <w:pPr>
+        <w:pStyle w:val="TableofFigures"/>
+        <w:tabs>
+          <w:tab w:val="right" w:leader="dot" w:pos="8290"/>
+        </w:tabs>
+        <w:rPr>
+          <w:noProof/>
+          <w:sz w:val="22"/>
+          <w:szCs w:val="22"/>
+          <w:lang w:val="fr-FR" w:eastAsia="fr-FR"/>
+        </w:rPr>
+      </w:pPr>
+      <w:hyperlink w:anchor="_Toc100216371" w:history="1">
+        <w:r>
+          <w:rPr>
+            <w:rStyle w:val="Hyperlink"/>
+            <w:noProof/>
+          </w:rPr>
+          <w:t>Figure 9: content, works and person table relationship</w:t>
+        </w:r>
+        <w:r>
+          <w:rPr>
+            <w:noProof/>
+            <w:webHidden/>
+          </w:rPr>
+          <w:tab/>
+        </w:r>
+        <w:r>
+          <w:rPr>
+            <w:noProof/>
+            <w:webHidden/>
+          </w:rPr>
+          <w:fldChar w:fldCharType="begin"/>
+        </w:r>
+        <w:r>
+          <w:rPr>
+            <w:noProof/>
+            <w:webHidden/>
+          </w:rPr>
+          <w:instrText xml:space="preserve"> PAGEREF _Toc100216371 \h </w:instrText>
+        </w:r>
+        <w:r>
+          <w:rPr>
+            <w:noProof/>
+            <w:webHidden/>
+          </w:rPr>
+        </w:r>
+        <w:r>
+          <w:rPr>
+            <w:noProof/>
+            <w:webHidden/>
+          </w:rPr>
+          <w:fldChar w:fldCharType="separate"/>
+        </w:r>
+        <w:r>
+          <w:rPr>
+            <w:noProof/>
+            <w:webHidden/>
+          </w:rPr>
+          <w:t>6</w:t>
+        </w:r>
+        <w:r>
+          <w:rPr>
+            <w:noProof/>
+            <w:webHidden/>
+          </w:rPr>
+          <w:fldChar w:fldCharType="end"/>
+        </w:r>
+      </w:hyperlink>
+    </w:p>
+    <w:p>
+      <w:pPr>
+        <w:pStyle w:val="TableofFigures"/>
+        <w:tabs>
+          <w:tab w:val="right" w:leader="dot" w:pos="8290"/>
+        </w:tabs>
+        <w:rPr>
+          <w:noProof/>
+          <w:sz w:val="22"/>
+          <w:szCs w:val="22"/>
+          <w:lang w:val="fr-FR" w:eastAsia="fr-FR"/>
+        </w:rPr>
+      </w:pPr>
+      <w:hyperlink w:anchor="_Toc100216372" w:history="1">
+        <w:r>
+          <w:rPr>
+            <w:rStyle w:val="Hyperlink"/>
+            <w:noProof/>
+          </w:rPr>
+          <w:t>Figure 10: content table</w:t>
+        </w:r>
+        <w:r>
+          <w:rPr>
+            <w:noProof/>
+            <w:webHidden/>
+          </w:rPr>
+          <w:tab/>
+        </w:r>
+        <w:r>
+          <w:rPr>
+            <w:noProof/>
+            <w:webHidden/>
+          </w:rPr>
+          <w:fldChar w:fldCharType="begin"/>
+        </w:r>
+        <w:r>
+          <w:rPr>
+            <w:noProof/>
+            <w:webHidden/>
+          </w:rPr>
+          <w:instrText xml:space="preserve"> PAGEREF _Toc100216372 \h </w:instrText>
+        </w:r>
+        <w:r>
+          <w:rPr>
+            <w:noProof/>
+            <w:webHidden/>
+          </w:rPr>
+        </w:r>
+        <w:r>
+          <w:rPr>
+            <w:noProof/>
+            <w:webHidden/>
+          </w:rPr>
+          <w:fldChar w:fldCharType="separate"/>
+        </w:r>
+        <w:r>
+          <w:rPr>
+            <w:noProof/>
+            <w:webHidden/>
+          </w:rPr>
+          <w:t>1</w:t>
+        </w:r>
+        <w:r>
+          <w:rPr>
+            <w:noProof/>
+            <w:webHidden/>
+          </w:rPr>
+          <w:fldChar w:fldCharType="end"/>
+        </w:r>
+      </w:hyperlink>
+    </w:p>
+    <w:p>
+      <w:pPr>
+        <w:pStyle w:val="TableofFigures"/>
+        <w:tabs>
+          <w:tab w:val="right" w:leader="dot" w:pos="8290"/>
+        </w:tabs>
+        <w:rPr>
+          <w:noProof/>
+          <w:sz w:val="22"/>
+          <w:szCs w:val="22"/>
+          <w:lang w:val="fr-FR" w:eastAsia="fr-FR"/>
+        </w:rPr>
+      </w:pPr>
+      <w:hyperlink w:anchor="_Toc100216373" w:history="1">
+        <w:r>
+          <w:rPr>
+            <w:rStyle w:val="Hyperlink"/>
+            <w:noProof/>
+          </w:rPr>
+          <w:t>Figure 11: award table</w:t>
+        </w:r>
+        <w:r>
+          <w:rPr>
+            <w:noProof/>
+            <w:webHidden/>
+          </w:rPr>
+          <w:tab/>
+        </w:r>
+        <w:r>
+          <w:rPr>
+            <w:noProof/>
+            <w:webHidden/>
+          </w:rPr>
+          <w:fldChar w:fldCharType="begin"/>
+        </w:r>
+        <w:r>
+          <w:rPr>
+            <w:noProof/>
+            <w:webHidden/>
+          </w:rPr>
+          <w:instrText xml:space="preserve"> PAGEREF _Toc100216373 \h </w:instrText>
+        </w:r>
+        <w:r>
+          <w:rPr>
+            <w:noProof/>
+            <w:webHidden/>
+          </w:rPr>
+        </w:r>
+        <w:r>
+          <w:rPr>
+            <w:noProof/>
+            <w:webHidden/>
+          </w:rPr>
+          <w:fldChar w:fldCharType="separate"/>
+        </w:r>
+        <w:r>
+          <w:rPr>
+            <w:noProof/>
+            <w:webHidden/>
+          </w:rPr>
+          <w:t>1</w:t>
+        </w:r>
+        <w:r>
+          <w:rPr>
+            <w:noProof/>
+            <w:webHidden/>
+          </w:rPr>
+          <w:fldChar w:fldCharType="end"/>
+        </w:r>
+      </w:hyperlink>
+    </w:p>
+    <w:p>
+      <w:pPr>
+        <w:pStyle w:val="TableofFigures"/>
+        <w:tabs>
+          <w:tab w:val="right" w:leader="dot" w:pos="8290"/>
+        </w:tabs>
+        <w:rPr>
+          <w:noProof/>
+          <w:sz w:val="22"/>
+          <w:szCs w:val="22"/>
+          <w:lang w:val="fr-FR" w:eastAsia="fr-FR"/>
+        </w:rPr>
+      </w:pPr>
+      <w:hyperlink w:anchor="_Toc100216374" w:history="1">
+        <w:r>
+          <w:rPr>
+            <w:rStyle w:val="Hyperlink"/>
+            <w:noProof/>
+          </w:rPr>
+          <w:t>Figure 12: instance of the "content” table</w:t>
+        </w:r>
+        <w:r>
+          <w:rPr>
+            <w:noProof/>
+            <w:webHidden/>
+          </w:rPr>
+          <w:tab/>
+        </w:r>
+        <w:r>
+          <w:rPr>
+            <w:noProof/>
+            <w:webHidden/>
+          </w:rPr>
+          <w:fldChar w:fldCharType="begin"/>
+        </w:r>
+        <w:r>
+          <w:rPr>
+            <w:noProof/>
+            <w:webHidden/>
+          </w:rPr>
+          <w:instrText xml:space="preserve"> PAGEREF _Toc100216374 \h </w:instrText>
+        </w:r>
+        <w:r>
+          <w:rPr>
+            <w:noProof/>
+            <w:webHidden/>
+          </w:rPr>
+        </w:r>
+        <w:r>
+          <w:rPr>
+            <w:noProof/>
+            <w:webHidden/>
+          </w:rPr>
+          <w:fldChar w:fldCharType="separate"/>
+        </w:r>
+        <w:r>
+          <w:rPr>
+            <w:noProof/>
+            <w:webHidden/>
+          </w:rPr>
+          <w:t>1</w:t>
+        </w:r>
+        <w:r>
+          <w:rPr>
+            <w:noProof/>
+            <w:webHidden/>
+          </w:rPr>
+          <w:fldChar w:fldCharType="end"/>
+        </w:r>
+      </w:hyperlink>
+    </w:p>
+    <w:p>
+      <w:pPr>
+        <w:pStyle w:val="TableofFigures"/>
+        <w:tabs>
+          <w:tab w:val="right" w:leader="dot" w:pos="8290"/>
+        </w:tabs>
+        <w:rPr>
           <w:rStyle w:val="Hyperlink"/>
           <w:noProof/>
         </w:rPr>
       </w:pPr>
-      <w:hyperlink w:anchor="_Toc99974353" w:history="1">
+      <w:hyperlink w:anchor="_Toc100216375" w:history="1">
         <w:r>
           <w:rPr>
             <w:rStyle w:val="Hyperlink"/>
             <w:noProof/>
           </w:rPr>
-          <w:t>Figure 5: relationship between a user and a content</w:t>
+          <w:t>Figure 13: relationship between a user and a content</w:t>
         </w:r>
         <w:r>
           <w:rPr>
@@ -1948,7 +2585,7 @@
             <w:noProof/>
             <w:webHidden/>
           </w:rPr>
-          <w:instrText xml:space="preserve"> PAGEREF _Toc99974353 \h </w:instrText>
+          <w:instrText xml:space="preserve"> PAGEREF _Toc100216375 \h </w:instrText>
         </w:r>
         <w:r>
           <w:rPr>
@@ -2011,12 +2648,6 @@
     <w:p/>
     <w:p/>
     <w:p/>
-    <w:p/>
-    <w:p/>
-    <w:p/>
-    <w:p/>
-    <w:p/>
-    <w:p/>
     <w:p>
       <w:pPr>
         <w:spacing w:before="120" w:line="360" w:lineRule="auto"/>
@@ -2027,12 +2658,10 @@
           <w:szCs w:val="28"/>
         </w:rPr>
         <w:sectPr>
-          <w:headerReference w:type="even" r:id="rId8"/>
-          <w:headerReference w:type="default" r:id="rId9"/>
-          <w:footerReference w:type="even" r:id="rId10"/>
-          <w:footerReference w:type="default" r:id="rId11"/>
-          <w:headerReference w:type="first" r:id="rId12"/>
-          <w:footerReference w:type="first" r:id="rId13"/>
+          <w:footerReference w:type="even" r:id="rId8"/>
+          <w:footerReference w:type="default" r:id="rId9"/>
+          <w:headerReference w:type="first" r:id="rId10"/>
+          <w:footerReference w:type="first" r:id="rId11"/>
           <w:pgSz w:w="11900" w:h="16840"/>
           <w:pgMar w:top="1440" w:right="1800" w:bottom="1440" w:left="1800" w:header="708" w:footer="708" w:gutter="0"/>
           <w:pgNumType w:fmt="lowerRoman"/>
@@ -2054,7 +2683,7 @@
       <w:pPr>
         <w:pStyle w:val="Heading1"/>
       </w:pPr>
-      <w:bookmarkStart w:id="0" w:name="_Toc99974249"/>
+      <w:bookmarkStart w:id="0" w:name="_Toc100216343"/>
       <w:commentRangeStart w:id="1"/>
       <w:r>
         <w:lastRenderedPageBreak/>
@@ -2068,6 +2697,103 @@
         <w:commentReference w:id="1"/>
       </w:r>
       <w:bookmarkEnd w:id="0"/>
+    </w:p>
+    <w:p>
+      <w:pPr>
+        <w:keepNext/>
+        <w:widowControl w:val="0"/>
+        <w:spacing w:line="360" w:lineRule="auto"/>
+        <w:jc w:val="both"/>
+      </w:pPr>
+      <w:r>
+        <w:t xml:space="preserve">This project will try to describe, </w:t>
+      </w:r>
+      <w:r>
+        <w:t>at the</w:t>
+      </w:r>
+      <w:r>
+        <w:t xml:space="preserve"> data level, what a </w:t>
+      </w:r>
+      <w:r>
+        <w:t>visual content</w:t>
+      </w:r>
+      <w:r>
+        <w:t xml:space="preserve"> database </w:t>
+      </w:r>
+      <w:r>
+        <w:t>could be for</w:t>
+      </w:r>
+      <w:r>
+        <w:t xml:space="preserve"> different kind of target audience. </w:t>
+      </w:r>
+      <w:r>
+        <w:t xml:space="preserve">With this database design, I will try to capture all relevant information for a visual content application. </w:t>
+      </w:r>
+      <w:r>
+        <w:t>A</w:t>
+      </w:r>
+      <w:r>
+        <w:t xml:space="preserve"> website and/or a mobile application that has two main objectives:</w:t>
+      </w:r>
+    </w:p>
+    <w:p>
+      <w:pPr>
+        <w:keepNext/>
+        <w:widowControl w:val="0"/>
+        <w:spacing w:line="360" w:lineRule="auto"/>
+        <w:jc w:val="both"/>
+      </w:pPr>
+      <w:r>
+        <w:t>-</w:t>
+      </w:r>
+      <w:r>
+        <w:t xml:space="preserve"> </w:t>
+      </w:r>
+      <w:r>
+        <w:t>to provide content to the user, movies, series, shows etc...</w:t>
+      </w:r>
+    </w:p>
+    <w:p>
+      <w:pPr>
+        <w:keepNext/>
+        <w:widowControl w:val="0"/>
+        <w:spacing w:line="360" w:lineRule="auto"/>
+        <w:jc w:val="both"/>
+      </w:pPr>
+      <w:r>
+        <w:t>- to provide information about this content.</w:t>
+      </w:r>
+    </w:p>
+    <w:p>
+      <w:pPr>
+        <w:keepNext/>
+        <w:widowControl w:val="0"/>
+        <w:spacing w:line="360" w:lineRule="auto"/>
+        <w:jc w:val="both"/>
+      </w:pPr>
+    </w:p>
+    <w:p>
+      <w:pPr>
+        <w:keepNext/>
+        <w:widowControl w:val="0"/>
+        <w:spacing w:line="360" w:lineRule="auto"/>
+        <w:jc w:val="both"/>
+      </w:pPr>
+      <w:r>
+        <w:t xml:space="preserve">The first point is not described in the database. Indeed, it is not a data modelling problem. However, each entity that represents a content would be linked to an audio-visual content present on a server. But the existence of this </w:t>
+      </w:r>
+      <w:r>
+        <w:t>audio-visual</w:t>
+      </w:r>
+      <w:r>
+        <w:t xml:space="preserve"> content is not captured by the database design itself although it should be understood that each entity in the CONTENT table represents, in addition to the information recorded by the database, the corresponding </w:t>
+      </w:r>
+      <w:r>
+        <w:t>audio-visual</w:t>
+      </w:r>
+      <w:r>
+        <w:t xml:space="preserve"> file.</w:t>
+      </w:r>
     </w:p>
     <w:p>
       <w:pPr>
@@ -2077,58 +2803,7 @@
         <w:jc w:val="both"/>
       </w:pPr>
       <w:r>
-        <w:t xml:space="preserve">This project will try to describe, </w:t>
-      </w:r>
-      <w:r>
-        <w:t>at the</w:t>
-      </w:r>
-      <w:r>
-        <w:t xml:space="preserve"> data level, what a </w:t>
-      </w:r>
-      <w:r>
-        <w:t>visual content</w:t>
-      </w:r>
-      <w:r>
-        <w:t xml:space="preserve"> database </w:t>
-      </w:r>
-      <w:r>
-        <w:t>could be for</w:t>
-      </w:r>
-      <w:r>
-        <w:t xml:space="preserve"> different kind of target audience. There are two main audiences targeted by this application. “Movie nuts”</w:t>
-      </w:r>
-      <w:r>
-        <w:t xml:space="preserve"> (pro-users) and casual viewers (standard-users). The base </w:t>
-      </w:r>
-      <w:r>
-        <w:t>must</w:t>
-      </w:r>
-      <w:r>
-        <w:t xml:space="preserve"> contain information that are relevant for </w:t>
-      </w:r>
-      <w:r>
-        <w:t>both</w:t>
-      </w:r>
-      <w:r>
-        <w:t xml:space="preserve">. All data relevant to standard-users will be relevant to pro-users but all data relevant to pro-users will not be necessarily relevant to standard-users. However, the database must contain both set of data. The difference will be managed in the way the information appears to users. And </w:t>
-      </w:r>
-      <w:r>
-        <w:t>this information</w:t>
-      </w:r>
-      <w:r>
-        <w:t xml:space="preserve"> and the way </w:t>
-      </w:r>
-      <w:r>
-        <w:t>it is</w:t>
-      </w:r>
-      <w:r>
-        <w:t xml:space="preserve"> displayed will depend on the status of the user (standard or pro user). </w:t>
-      </w:r>
-      <w:r>
-        <w:t>The database design does not make a difference between data that is specific to the user</w:t>
-      </w:r>
-      <w:r>
-        <w:t>, this will be managed on the application itself.</w:t>
+        <w:t>The second point concerns the information contained by the application. This is where the work on the database modelling can make the application relevant (or not). Relevant modelling can not only lead users to find the content they are looking for if they have a specific idea in mind, but also to make relevant suggestions based on the content they have previously consumed. Also, the addition of relatively unusual information, such as quotes and information about the private lives of people related to a piece of content, can help to engage the user and make them more active in the content they are consuming.</w:t>
       </w:r>
     </w:p>
     <w:p>
@@ -2139,55 +2814,110 @@
         <w:jc w:val="both"/>
       </w:pPr>
       <w:r>
-        <w:t>T</w:t>
-      </w:r>
-      <w:r>
-        <w:t xml:space="preserve">his database will be used for </w:t>
-      </w:r>
-      <w:r>
-        <w:t>a public</w:t>
-      </w:r>
-      <w:r>
-        <w:t xml:space="preserve"> application</w:t>
-      </w:r>
-      <w:r>
-        <w:t xml:space="preserve"> (pro-users are</w:t>
-      </w:r>
-      <w:r>
-        <w:t xml:space="preserve"> also</w:t>
-      </w:r>
-      <w:r>
-        <w:t xml:space="preserve"> part of the general public) so it does not need to store very specific </w:t>
-      </w:r>
-      <w:r>
-        <w:t xml:space="preserve">information that would only be useful </w:t>
-      </w:r>
-      <w:r>
-        <w:t>for</w:t>
-      </w:r>
-      <w:r>
-        <w:t xml:space="preserve"> professionals, such </w:t>
-      </w:r>
-      <w:proofErr w:type="gramStart"/>
-      <w:r>
-        <w:t xml:space="preserve">as </w:t>
-      </w:r>
-      <w:r>
-        <w:rPr>
-          <w:b/>
-          <w:bCs/>
-          <w:color w:val="FF0000"/>
-        </w:rPr>
-        <w:t>?</w:t>
-      </w:r>
-      <w:proofErr w:type="gramEnd"/>
-      <w:r>
-        <w:rPr>
-          <w:b/>
-          <w:bCs/>
-          <w:color w:val="FF0000"/>
-        </w:rPr>
-        <w:t>?????.</w:t>
+        <w:t>There are two main audiences targeted by this application. “Movie nuts”</w:t>
+      </w:r>
+      <w:r>
+        <w:t xml:space="preserve"> (pro-users) and casual viewers (standard-users). The base </w:t>
+      </w:r>
+      <w:r>
+        <w:t>must</w:t>
+      </w:r>
+      <w:r>
+        <w:t xml:space="preserve"> contain information that are relevant for </w:t>
+      </w:r>
+      <w:r>
+        <w:t>both</w:t>
+      </w:r>
+      <w:r>
+        <w:t>. All data relevant to standard-users will be relevant to pro-users but all data relevant to pro-users will not necessarily</w:t>
+      </w:r>
+      <w:r>
+        <w:t xml:space="preserve"> be</w:t>
+      </w:r>
+      <w:r>
+        <w:t xml:space="preserve"> relevant to standard-users. However, the database must contain both set of data. The difference will be managed in the way the information appears to users. And </w:t>
+      </w:r>
+      <w:r>
+        <w:t>this information</w:t>
+      </w:r>
+      <w:r>
+        <w:t xml:space="preserve"> and the way </w:t>
+      </w:r>
+      <w:r>
+        <w:t>it is</w:t>
+      </w:r>
+      <w:r>
+        <w:t xml:space="preserve"> displayed will depend on the status of the user (standard or pro user). </w:t>
+      </w:r>
+      <w:r>
+        <w:t>The database design does not make a</w:t>
+      </w:r>
+      <w:r>
+        <w:t>ny</w:t>
+      </w:r>
+      <w:r>
+        <w:t xml:space="preserve"> difference </w:t>
+      </w:r>
+      <w:r>
+        <w:lastRenderedPageBreak/>
+        <w:t xml:space="preserve">between </w:t>
+      </w:r>
+      <w:r>
+        <w:t>pieces of information</w:t>
+      </w:r>
+      <w:r>
+        <w:t xml:space="preserve"> that </w:t>
+      </w:r>
+      <w:r>
+        <w:t>are</w:t>
+      </w:r>
+      <w:r>
+        <w:t xml:space="preserve"> specific</w:t>
+      </w:r>
+      <w:r>
+        <w:t>s</w:t>
+      </w:r>
+      <w:r>
+        <w:t xml:space="preserve"> to </w:t>
+      </w:r>
+      <w:r>
+        <w:t>a certain type of user</w:t>
+      </w:r>
+      <w:r>
+        <w:t xml:space="preserve">: </w:t>
+      </w:r>
+      <w:r>
+        <w:t>this will be managed on the application itself.</w:t>
+      </w:r>
+      <w:r>
+        <w:t xml:space="preserve"> However, in this report (</w:t>
+      </w:r>
+      <w:r>
+        <w:t xml:space="preserve">in the </w:t>
+      </w:r>
+      <w:r>
+        <w:rPr>
+          <w:i/>
+          <w:iCs/>
+        </w:rPr>
+        <w:t xml:space="preserve">Database </w:t>
+      </w:r>
+      <w:r>
+        <w:rPr>
+          <w:i/>
+          <w:iCs/>
+        </w:rPr>
+        <w:t>V</w:t>
+      </w:r>
+      <w:r>
+        <w:rPr>
+          <w:i/>
+          <w:iCs/>
+        </w:rPr>
+        <w:t>iews</w:t>
+      </w:r>
+      <w:r>
+        <w:t xml:space="preserve"> section) I will show which kind of information will be available to which kind of user. </w:t>
       </w:r>
     </w:p>
     <w:p>
@@ -2198,7 +2928,43 @@
         <w:jc w:val="both"/>
       </w:pPr>
       <w:r>
-        <w:t>I would like to propose a database which, in addition to giving the classical and necessary information on a video content (date, name, actors etc...) would give information on the ethics of the people involved in its production. For example, if one of the actors has been accused of sexual or physical assault or embezzlement. How far these accusations have gone: whether there were only rumors, or whether there was a trial or conviction.</w:t>
+        <w:t>T</w:t>
+      </w:r>
+      <w:r>
+        <w:t xml:space="preserve">his database will be used for </w:t>
+      </w:r>
+      <w:r>
+        <w:t>a public</w:t>
+      </w:r>
+      <w:r>
+        <w:t xml:space="preserve"> application</w:t>
+      </w:r>
+      <w:r>
+        <w:t xml:space="preserve"> (pro-users are</w:t>
+      </w:r>
+      <w:r>
+        <w:t xml:space="preserve"> also</w:t>
+      </w:r>
+      <w:r>
+        <w:t xml:space="preserve"> part of the general public) so it does not need to store very specific </w:t>
+      </w:r>
+      <w:r>
+        <w:t xml:space="preserve">information that would only be useful </w:t>
+      </w:r>
+      <w:r>
+        <w:t>for</w:t>
+      </w:r>
+      <w:r>
+        <w:t xml:space="preserve"> professionals, </w:t>
+      </w:r>
+      <w:r>
+        <w:t xml:space="preserve">for example highly technical data such as </w:t>
+      </w:r>
+      <w:r>
+        <w:t>standards related to cinematography</w:t>
+      </w:r>
+      <w:r>
+        <w:t>.</w:t>
       </w:r>
     </w:p>
     <w:p>
@@ -2209,11 +2975,7 @@
         <w:jc w:val="both"/>
       </w:pPr>
       <w:r>
-        <w:t xml:space="preserve">More and more people are interested in this aspect of industrial and cultural production. We can see this with the development of organic and fair-trade labels on food products for example. In the world of culture, the numerous controversies that take place each time a work by Roman Polanski is released are good examples of this tendency. The director was convicted in 1977 by the American justice system for the rape of a 13-year-old girl and is still considered a fugitive by the USA. As a result, many people boycott his productions and protest </w:t>
-      </w:r>
-      <w:r>
-        <w:lastRenderedPageBreak/>
-        <w:t>when he receives awards.</w:t>
+        <w:t>I would like to propose a database which, in addition to giving the classical and necessary information on a video content (date, name, actors etc...) would give information on the ethics of the people involved in its production. For example, if one of the actors has been accused of sexual or physical assault or embezzlement. How far these accusations have gone: whether there were only rumors, or whether there was a trial or conviction.</w:t>
       </w:r>
     </w:p>
     <w:p>
@@ -2224,6 +2986,14 @@
         <w:jc w:val="both"/>
       </w:pPr>
       <w:r>
+        <w:t>More and more people are interested in this aspect of industrial and cultural production. We can see this with the development of organic and fair-trade labels on food products for example. In the world of culture, the numerous controversies that take place each time a work by Roman Polanski is released are good examples of this tendency. The director was convicted in 1977 by the American justice system for the rape of a 13-year-old girl and is still considered a fugitive by the USA. As a result, many people boycott his productions and protest when he receives awards.</w:t>
+      </w:r>
+    </w:p>
+    <w:p>
+      <w:pPr>
+        <w:pStyle w:val="Style1"/>
+      </w:pPr>
+      <w:r>
         <w:t xml:space="preserve">More recently, </w:t>
       </w:r>
       <w:r>
@@ -2256,25 +3026,35 @@
         <w:jc w:val="both"/>
       </w:pPr>
       <w:r>
+        <w:lastRenderedPageBreak/>
         <w:t>Of course, ethics encompasses many different parameters such as the inclusion of people</w:t>
       </w:r>
       <w:r>
-        <w:t xml:space="preserve"> issue from minorities</w:t>
+        <w:t xml:space="preserve"> from minorities</w:t>
       </w:r>
       <w:r>
         <w:t>,</w:t>
       </w:r>
       <w:r>
-        <w:t xml:space="preserve"> people who are</w:t>
+        <w:t xml:space="preserve"> who are</w:t>
       </w:r>
       <w:r>
         <w:t xml:space="preserve"> gender fluid</w:t>
       </w:r>
       <w:r>
+        <w:t>, disabled</w:t>
+      </w:r>
+      <w:r>
         <w:t xml:space="preserve"> etc..</w:t>
       </w:r>
       <w:r>
-        <w:t>. But in this work, I will not take these aspects into account, I will focus exclusively on rumors, accusations, and convictions of crimes</w:t>
+        <w:t xml:space="preserve">. But in this work, I will not take these aspects into account, I will </w:t>
+      </w:r>
+      <w:r>
+        <w:t xml:space="preserve">only </w:t>
+      </w:r>
+      <w:r>
+        <w:t>focus on rumors, accusations, and convictions of crimes</w:t>
       </w:r>
       <w:r>
         <w:t xml:space="preserve"> as it is sufficient to showcase </w:t>
@@ -2363,12 +3143,12 @@
           <w:docGrid w:linePitch="360"/>
         </w:sectPr>
       </w:pPr>
-      <w:bookmarkStart w:id="2" w:name="_Toc99974250"/>
     </w:p>
     <w:p>
       <w:pPr>
         <w:pStyle w:val="Heading1"/>
       </w:pPr>
+      <w:bookmarkStart w:id="2" w:name="_Toc100216344"/>
       <w:commentRangeStart w:id="3"/>
       <w:r>
         <w:lastRenderedPageBreak/>
@@ -2395,10 +3175,13 @@
         <w:jc w:val="center"/>
       </w:pPr>
       <w:r>
+        <w:rPr>
+          <w:noProof/>
+        </w:rPr>
         <w:drawing>
-          <wp:inline distT="0" distB="0" distL="0" distR="0" wp14:anchorId="1A958A5D" wp14:editId="236485C8">
-            <wp:extent cx="9189720" cy="5785555"/>
-            <wp:effectExtent l="0" t="0" r="0" b="5715"/>
+          <wp:inline distT="0" distB="0" distL="0" distR="0" wp14:anchorId="1A958A5D" wp14:editId="463DE7A7">
+            <wp:extent cx="8846820" cy="5569676"/>
+            <wp:effectExtent l="0" t="0" r="0" b="0"/>
             <wp:docPr id="2" name="Picture 2" descr="Diagram&#10;&#10;Description automatically generated"/>
             <wp:cNvGraphicFramePr>
               <a:graphicFrameLocks xmlns:a="http://schemas.openxmlformats.org/drawingml/2006/main" noChangeAspect="1"/>
@@ -2411,7 +3194,7 @@
                     <pic:cNvPicPr/>
                   </pic:nvPicPr>
                   <pic:blipFill>
-                    <a:blip r:embed="rId18"/>
+                    <a:blip r:embed="rId16"/>
                     <a:stretch>
                       <a:fillRect/>
                     </a:stretch>
@@ -2419,7 +3202,7 @@
                   <pic:spPr>
                     <a:xfrm>
                       <a:off x="0" y="0"/>
-                      <a:ext cx="9282140" cy="5843740"/>
+                      <a:ext cx="8957968" cy="5639651"/>
                     </a:xfrm>
                     <a:prstGeom prst="rect">
                       <a:avLst/>
@@ -2437,17 +3220,31 @@
         <w:pStyle w:val="Caption"/>
         <w:jc w:val="center"/>
       </w:pPr>
+      <w:bookmarkStart w:id="4" w:name="_Toc100216363"/>
       <w:r>
         <w:t xml:space="preserve">Figure </w:t>
       </w:r>
-      <w:fldSimple w:instr=" SEQ Figure \* ARABIC ">
-        <w:r>
-          <w:rPr>
-            <w:noProof/>
-          </w:rPr>
-          <w:t>1</w:t>
-        </w:r>
-      </w:fldSimple>
+      <w:r>
+        <w:fldChar w:fldCharType="begin"/>
+      </w:r>
+      <w:r>
+        <w:instrText xml:space="preserve"> SEQ Figure \* ARABIC </w:instrText>
+      </w:r>
+      <w:r>
+        <w:fldChar w:fldCharType="separate"/>
+      </w:r>
+      <w:r>
+        <w:rPr>
+          <w:noProof/>
+        </w:rPr>
+        <w:t>1</w:t>
+      </w:r>
+      <w:r>
+        <w:rPr>
+          <w:noProof/>
+        </w:rPr>
+        <w:fldChar w:fldCharType="end"/>
+      </w:r>
       <w:r>
         <w:t xml:space="preserve">: Database design (only primary keys are </w:t>
       </w:r>
@@ -2457,6 +3254,7 @@
       <w:r>
         <w:t>)</w:t>
       </w:r>
+      <w:bookmarkEnd w:id="4"/>
     </w:p>
     <w:p>
       <w:pPr>
@@ -2471,26 +3269,639 @@
       </w:pPr>
     </w:p>
     <w:p>
-      <w:pPr>
-        <w:pStyle w:val="Heading2"/>
-      </w:pPr>
       <w:r>
         <w:lastRenderedPageBreak/>
-        <w:t xml:space="preserve">All tables </w:t>
-      </w:r>
-      <w:r>
-        <w:t xml:space="preserve">and </w:t>
-      </w:r>
-      <w:r>
-        <w:t>attributes</w:t>
-      </w:r>
-    </w:p>
-    <w:p>
-      <w:r>
+        <w:t>Here are the main tables and their attributes’ description:</w:t>
+      </w:r>
+    </w:p>
+    <w:p/>
+    <w:p>
+      <w:pPr>
+        <w:keepNext/>
+        <w:jc w:val="center"/>
+      </w:pPr>
+      <w:r>
+        <w:rPr>
+          <w:noProof/>
+        </w:rPr>
         <w:drawing>
-          <wp:inline distT="0" distB="0" distL="0" distR="0" wp14:anchorId="48DDCCB0" wp14:editId="00025D0C">
-            <wp:extent cx="3057952" cy="1648055"/>
-            <wp:effectExtent l="0" t="0" r="9525" b="9525"/>
+          <wp:inline distT="0" distB="0" distL="0" distR="0" wp14:anchorId="7BC0866B" wp14:editId="5E363C3C">
+            <wp:extent cx="3789267" cy="1874520"/>
+            <wp:effectExtent l="0" t="0" r="1905" b="0"/>
+            <wp:docPr id="6" name="Picture 6" descr="Graphical user interface, application&#10;&#10;Description automatically generated"/>
+            <wp:cNvGraphicFramePr>
+              <a:graphicFrameLocks xmlns:a="http://schemas.openxmlformats.org/drawingml/2006/main" noChangeAspect="1"/>
+            </wp:cNvGraphicFramePr>
+            <a:graphic xmlns:a="http://schemas.openxmlformats.org/drawingml/2006/main">
+              <a:graphicData uri="http://schemas.openxmlformats.org/drawingml/2006/picture">
+                <pic:pic xmlns:pic="http://schemas.openxmlformats.org/drawingml/2006/picture">
+                  <pic:nvPicPr>
+                    <pic:cNvPr id="6" name="Picture 6" descr="Graphical user interface, application&#10;&#10;Description automatically generated"/>
+                    <pic:cNvPicPr/>
+                  </pic:nvPicPr>
+                  <pic:blipFill>
+                    <a:blip r:embed="rId17"/>
+                    <a:stretch>
+                      <a:fillRect/>
+                    </a:stretch>
+                  </pic:blipFill>
+                  <pic:spPr>
+                    <a:xfrm>
+                      <a:off x="0" y="0"/>
+                      <a:ext cx="3802896" cy="1881262"/>
+                    </a:xfrm>
+                    <a:prstGeom prst="rect">
+                      <a:avLst/>
+                    </a:prstGeom>
+                  </pic:spPr>
+                </pic:pic>
+              </a:graphicData>
+            </a:graphic>
+          </wp:inline>
+        </w:drawing>
+      </w:r>
+    </w:p>
+    <w:p>
+      <w:pPr>
+        <w:pStyle w:val="Caption"/>
+        <w:jc w:val="center"/>
+      </w:pPr>
+      <w:bookmarkStart w:id="5" w:name="_Toc100216364"/>
+      <w:r>
+        <w:t xml:space="preserve">Figure </w:t>
+      </w:r>
+      <w:fldSimple w:instr=" SEQ Figure \* ARABIC ">
+        <w:r>
+          <w:rPr>
+            <w:noProof/>
+          </w:rPr>
+          <w:t>2</w:t>
+        </w:r>
+      </w:fldSimple>
+      <w:r>
+        <w:t>: Content table</w:t>
+      </w:r>
+      <w:bookmarkEnd w:id="5"/>
+    </w:p>
+    <w:p>
+      <w:pPr>
+        <w:pStyle w:val="Style1"/>
+        <w:spacing w:before="0"/>
+      </w:pPr>
+      <w:r>
+        <w:t>Table which stores a visual content (movie or series instance for example)</w:t>
+      </w:r>
+      <w:r>
+        <w:t>.</w:t>
+      </w:r>
+    </w:p>
+    <w:p>
+      <w:pPr>
+        <w:pStyle w:val="Style1"/>
+        <w:numPr>
+          <w:ilvl w:val="0"/>
+          <w:numId w:val="5"/>
+        </w:numPr>
+        <w:spacing w:before="0"/>
+      </w:pPr>
+      <w:r>
+        <w:t>synopsis: content synopsis</w:t>
+      </w:r>
+    </w:p>
+    <w:p>
+      <w:pPr>
+        <w:pStyle w:val="Style1"/>
+        <w:numPr>
+          <w:ilvl w:val="0"/>
+          <w:numId w:val="5"/>
+        </w:numPr>
+        <w:spacing w:before="0"/>
+      </w:pPr>
+      <w:proofErr w:type="spellStart"/>
+      <w:r>
+        <w:t>id_studio</w:t>
+      </w:r>
+      <w:proofErr w:type="spellEnd"/>
+      <w:r>
+        <w:t>: studio’s ID which produced the content</w:t>
+      </w:r>
+    </w:p>
+    <w:p>
+      <w:pPr>
+        <w:pStyle w:val="Style1"/>
+        <w:numPr>
+          <w:ilvl w:val="0"/>
+          <w:numId w:val="5"/>
+        </w:numPr>
+        <w:spacing w:before="0"/>
+      </w:pPr>
+      <w:proofErr w:type="spellStart"/>
+      <w:r>
+        <w:t>id_content_category</w:t>
+      </w:r>
+      <w:proofErr w:type="spellEnd"/>
+      <w:r>
+        <w:t>: content category’s ID (if it is comedy, action, horror…)</w:t>
+      </w:r>
+    </w:p>
+    <w:p>
+      <w:pPr>
+        <w:pStyle w:val="Style1"/>
+        <w:numPr>
+          <w:ilvl w:val="0"/>
+          <w:numId w:val="5"/>
+        </w:numPr>
+        <w:spacing w:before="0"/>
+      </w:pPr>
+      <w:proofErr w:type="spellStart"/>
+      <w:r>
+        <w:t>name_content</w:t>
+      </w:r>
+      <w:proofErr w:type="spellEnd"/>
+      <w:r>
+        <w:t>: content’s name</w:t>
+      </w:r>
+    </w:p>
+    <w:p>
+      <w:pPr>
+        <w:pStyle w:val="Style1"/>
+        <w:numPr>
+          <w:ilvl w:val="0"/>
+          <w:numId w:val="5"/>
+        </w:numPr>
+        <w:spacing w:before="0"/>
+      </w:pPr>
+      <w:proofErr w:type="spellStart"/>
+      <w:r>
+        <w:t>year_content</w:t>
+      </w:r>
+      <w:proofErr w:type="spellEnd"/>
+      <w:r>
+        <w:t>: released year</w:t>
+      </w:r>
+    </w:p>
+    <w:p>
+      <w:pPr>
+        <w:ind w:left="720"/>
+      </w:pPr>
+    </w:p>
+    <w:p>
+      <w:pPr>
+        <w:keepNext/>
+        <w:ind w:left="720"/>
+        <w:jc w:val="center"/>
+      </w:pPr>
+      <w:r>
+        <w:drawing>
+          <wp:inline distT="0" distB="0" distL="0" distR="0" wp14:anchorId="2FA9DDD2" wp14:editId="24A54EF7">
+            <wp:extent cx="3633912" cy="1813560"/>
+            <wp:effectExtent l="0" t="0" r="5080" b="0"/>
+            <wp:docPr id="3" name="Picture 3" descr="Graphical user interface, application&#10;&#10;Description automatically generated"/>
+            <wp:cNvGraphicFramePr>
+              <a:graphicFrameLocks xmlns:a="http://schemas.openxmlformats.org/drawingml/2006/main" noChangeAspect="1"/>
+            </wp:cNvGraphicFramePr>
+            <a:graphic xmlns:a="http://schemas.openxmlformats.org/drawingml/2006/main">
+              <a:graphicData uri="http://schemas.openxmlformats.org/drawingml/2006/picture">
+                <pic:pic xmlns:pic="http://schemas.openxmlformats.org/drawingml/2006/picture">
+                  <pic:nvPicPr>
+                    <pic:cNvPr id="3" name="Picture 3" descr="Graphical user interface, application&#10;&#10;Description automatically generated"/>
+                    <pic:cNvPicPr/>
+                  </pic:nvPicPr>
+                  <pic:blipFill>
+                    <a:blip r:embed="rId18"/>
+                    <a:stretch>
+                      <a:fillRect/>
+                    </a:stretch>
+                  </pic:blipFill>
+                  <pic:spPr>
+                    <a:xfrm>
+                      <a:off x="0" y="0"/>
+                      <a:ext cx="3693860" cy="1843478"/>
+                    </a:xfrm>
+                    <a:prstGeom prst="rect">
+                      <a:avLst/>
+                    </a:prstGeom>
+                  </pic:spPr>
+                </pic:pic>
+              </a:graphicData>
+            </a:graphic>
+          </wp:inline>
+        </w:drawing>
+      </w:r>
+    </w:p>
+    <w:p>
+      <w:pPr>
+        <w:pStyle w:val="Caption"/>
+        <w:jc w:val="center"/>
+      </w:pPr>
+      <w:bookmarkStart w:id="6" w:name="_Toc100216365"/>
+      <w:r>
+        <w:t xml:space="preserve">Figure </w:t>
+      </w:r>
+      <w:fldSimple w:instr=" SEQ Figure \* ARABIC ">
+        <w:r>
+          <w:rPr>
+            <w:noProof/>
+          </w:rPr>
+          <w:t>3</w:t>
+        </w:r>
+      </w:fldSimple>
+      <w:r>
+        <w:t>: Peron table</w:t>
+      </w:r>
+      <w:bookmarkEnd w:id="6"/>
+    </w:p>
+    <w:p>
+      <w:pPr>
+        <w:pStyle w:val="Style1"/>
+      </w:pPr>
+      <w:r>
+        <w:t>Table which stores each person present in the database. A person can be an actor, a director, a writer</w:t>
+      </w:r>
+      <w:r>
+        <w:t xml:space="preserve"> or have several roles at the same time. This is the reason why it is not an </w:t>
+      </w:r>
+      <w:r>
+        <w:rPr>
+          <w:i/>
+          <w:iCs/>
+        </w:rPr>
+        <w:t>actor</w:t>
+      </w:r>
+      <w:r>
+        <w:t xml:space="preserve"> table for example.</w:t>
+      </w:r>
+    </w:p>
+    <w:p>
+      <w:pPr>
+        <w:pStyle w:val="Style1"/>
+        <w:numPr>
+          <w:ilvl w:val="0"/>
+          <w:numId w:val="5"/>
+        </w:numPr>
+        <w:spacing w:before="0"/>
+      </w:pPr>
+      <w:proofErr w:type="spellStart"/>
+      <w:r>
+        <w:t>birth_date</w:t>
+      </w:r>
+      <w:proofErr w:type="spellEnd"/>
+      <w:r>
+        <w:t>: date of birth</w:t>
+      </w:r>
+    </w:p>
+    <w:p>
+      <w:pPr>
+        <w:pStyle w:val="Style1"/>
+        <w:numPr>
+          <w:ilvl w:val="0"/>
+          <w:numId w:val="5"/>
+        </w:numPr>
+        <w:spacing w:before="0"/>
+      </w:pPr>
+      <w:proofErr w:type="spellStart"/>
+      <w:r>
+        <w:t>id_nationality</w:t>
+      </w:r>
+      <w:proofErr w:type="spellEnd"/>
+      <w:r>
+        <w:t>: nationality’s ID</w:t>
+      </w:r>
+    </w:p>
+    <w:p>
+      <w:pPr>
+        <w:pStyle w:val="Style1"/>
+        <w:numPr>
+          <w:ilvl w:val="0"/>
+          <w:numId w:val="5"/>
+        </w:numPr>
+        <w:spacing w:before="0"/>
+      </w:pPr>
+      <w:r>
+        <w:t>gender: gender (is 0 for a male, 1 for a woman)</w:t>
+      </w:r>
+    </w:p>
+    <w:p>
+      <w:pPr>
+        <w:pStyle w:val="Style1"/>
+        <w:numPr>
+          <w:ilvl w:val="0"/>
+          <w:numId w:val="5"/>
+        </w:numPr>
+        <w:spacing w:before="0"/>
+      </w:pPr>
+      <w:proofErr w:type="spellStart"/>
+      <w:r>
+        <w:t>person_name</w:t>
+      </w:r>
+      <w:proofErr w:type="spellEnd"/>
+      <w:r>
+        <w:t>: person’s full name</w:t>
+      </w:r>
+    </w:p>
+    <w:p/>
+    <w:p>
+      <w:pPr>
+        <w:keepNext/>
+        <w:jc w:val="center"/>
+      </w:pPr>
+      <w:r>
+        <w:lastRenderedPageBreak/>
+        <w:drawing>
+          <wp:inline distT="0" distB="0" distL="0" distR="0" wp14:anchorId="4158E237" wp14:editId="7316887D">
+            <wp:extent cx="2990232" cy="1767840"/>
+            <wp:effectExtent l="0" t="0" r="635" b="3810"/>
+            <wp:docPr id="27" name="Picture 27" descr="A screenshot of a computer&#10;&#10;Description automatically generated with medium confidence"/>
+            <wp:cNvGraphicFramePr>
+              <a:graphicFrameLocks xmlns:a="http://schemas.openxmlformats.org/drawingml/2006/main" noChangeAspect="1"/>
+            </wp:cNvGraphicFramePr>
+            <a:graphic xmlns:a="http://schemas.openxmlformats.org/drawingml/2006/main">
+              <a:graphicData uri="http://schemas.openxmlformats.org/drawingml/2006/picture">
+                <pic:pic xmlns:pic="http://schemas.openxmlformats.org/drawingml/2006/picture">
+                  <pic:nvPicPr>
+                    <pic:cNvPr id="27" name="Picture 27" descr="A screenshot of a computer&#10;&#10;Description automatically generated with medium confidence"/>
+                    <pic:cNvPicPr/>
+                  </pic:nvPicPr>
+                  <pic:blipFill>
+                    <a:blip r:embed="rId19"/>
+                    <a:stretch>
+                      <a:fillRect/>
+                    </a:stretch>
+                  </pic:blipFill>
+                  <pic:spPr>
+                    <a:xfrm>
+                      <a:off x="0" y="0"/>
+                      <a:ext cx="3027089" cy="1789630"/>
+                    </a:xfrm>
+                    <a:prstGeom prst="rect">
+                      <a:avLst/>
+                    </a:prstGeom>
+                  </pic:spPr>
+                </pic:pic>
+              </a:graphicData>
+            </a:graphic>
+          </wp:inline>
+        </w:drawing>
+      </w:r>
+    </w:p>
+    <w:p>
+      <w:pPr>
+        <w:pStyle w:val="Caption"/>
+        <w:jc w:val="center"/>
+      </w:pPr>
+      <w:bookmarkStart w:id="7" w:name="_Toc100216366"/>
+      <w:r>
+        <w:t xml:space="preserve">Figure </w:t>
+      </w:r>
+      <w:fldSimple w:instr=" SEQ Figure \* ARABIC ">
+        <w:r>
+          <w:rPr>
+            <w:noProof/>
+          </w:rPr>
+          <w:t>4</w:t>
+        </w:r>
+      </w:fldSimple>
+      <w:r>
+        <w:t>: works table</w:t>
+      </w:r>
+      <w:bookmarkEnd w:id="7"/>
+    </w:p>
+    <w:p>
+      <w:pPr>
+        <w:pStyle w:val="Style1"/>
+        <w:spacing w:before="0"/>
+      </w:pPr>
+      <w:r>
+        <w:t xml:space="preserve">Table which stores the relationship between the </w:t>
+      </w:r>
+      <w:r>
+        <w:rPr>
+          <w:i/>
+          <w:iCs/>
+        </w:rPr>
+        <w:t>content</w:t>
+      </w:r>
+      <w:r>
+        <w:t xml:space="preserve"> and </w:t>
+      </w:r>
+      <w:r>
+        <w:rPr>
+          <w:i/>
+          <w:iCs/>
+        </w:rPr>
+        <w:t xml:space="preserve">person </w:t>
+      </w:r>
+      <w:r>
+        <w:t xml:space="preserve">tables. </w:t>
+      </w:r>
+      <w:r>
+        <w:rPr>
+          <w:i/>
+          <w:iCs/>
+        </w:rPr>
+        <w:t>works</w:t>
+      </w:r>
+      <w:r>
+        <w:t xml:space="preserve"> table will captures </w:t>
+      </w:r>
+      <w:r>
+        <w:t>all</w:t>
+      </w:r>
+      <w:r>
+        <w:t xml:space="preserve"> relevant</w:t>
+      </w:r>
+      <w:r>
+        <w:t xml:space="preserve"> information about someone's work on a</w:t>
+      </w:r>
+      <w:r>
+        <w:t xml:space="preserve"> piece of </w:t>
+      </w:r>
+      <w:r>
+        <w:t>content</w:t>
+      </w:r>
+      <w:r>
+        <w:t xml:space="preserve">. Since a person can have several roles on a same content, it has to be a separate table from the </w:t>
+      </w:r>
+      <w:r>
+        <w:rPr>
+          <w:i/>
+          <w:iCs/>
+        </w:rPr>
+        <w:t>person</w:t>
+      </w:r>
+      <w:r>
+        <w:t>’s table.</w:t>
+      </w:r>
+    </w:p>
+    <w:p>
+      <w:pPr>
+        <w:pStyle w:val="Style1"/>
+        <w:numPr>
+          <w:ilvl w:val="0"/>
+          <w:numId w:val="5"/>
+        </w:numPr>
+        <w:spacing w:before="0"/>
+      </w:pPr>
+      <w:proofErr w:type="spellStart"/>
+      <w:r>
+        <w:t>i</w:t>
+      </w:r>
+      <w:r>
+        <w:t>d_person</w:t>
+      </w:r>
+      <w:proofErr w:type="spellEnd"/>
+      <w:r>
+        <w:t xml:space="preserve">: </w:t>
+      </w:r>
+      <w:r>
+        <w:t>ID of the person</w:t>
+      </w:r>
+      <w:r>
+        <w:t>’s instance</w:t>
+      </w:r>
+      <w:r>
+        <w:t xml:space="preserve"> about whom this work is about</w:t>
+      </w:r>
+    </w:p>
+    <w:p>
+      <w:pPr>
+        <w:pStyle w:val="Style1"/>
+        <w:numPr>
+          <w:ilvl w:val="0"/>
+          <w:numId w:val="5"/>
+        </w:numPr>
+        <w:spacing w:before="0"/>
+      </w:pPr>
+      <w:proofErr w:type="spellStart"/>
+      <w:r>
+        <w:t>id_content</w:t>
+      </w:r>
+      <w:proofErr w:type="spellEnd"/>
+      <w:r>
+        <w:t>: content’s ID on which the person has worked</w:t>
+      </w:r>
+    </w:p>
+    <w:p>
+      <w:pPr>
+        <w:pStyle w:val="Style1"/>
+        <w:numPr>
+          <w:ilvl w:val="0"/>
+          <w:numId w:val="5"/>
+        </w:numPr>
+        <w:spacing w:before="0"/>
+      </w:pPr>
+      <w:proofErr w:type="spellStart"/>
+      <w:r>
+        <w:t>id_role_type</w:t>
+      </w:r>
+      <w:proofErr w:type="spellEnd"/>
+      <w:r>
+        <w:t xml:space="preserve">: role type’s ID (actor, director, voice actor </w:t>
+      </w:r>
+      <w:proofErr w:type="spellStart"/>
+      <w:r>
+        <w:t>etc</w:t>
+      </w:r>
+      <w:proofErr w:type="spellEnd"/>
+      <w:r>
+        <w:t>…)</w:t>
+      </w:r>
+    </w:p>
+    <w:p>
+      <w:pPr>
+        <w:pStyle w:val="Style1"/>
+        <w:numPr>
+          <w:ilvl w:val="0"/>
+          <w:numId w:val="5"/>
+        </w:numPr>
+        <w:spacing w:before="0"/>
+      </w:pPr>
+      <w:proofErr w:type="spellStart"/>
+      <w:r>
+        <w:t>id_character_category</w:t>
+      </w:r>
+      <w:proofErr w:type="spellEnd"/>
+      <w:r>
+        <w:t xml:space="preserve">: if it is an acting job, which type of character have been player? Spy, detective, villain </w:t>
+      </w:r>
+      <w:proofErr w:type="spellStart"/>
+      <w:r>
+        <w:t>etc</w:t>
+      </w:r>
+      <w:proofErr w:type="spellEnd"/>
+      <w:r>
+        <w:t>…</w:t>
+      </w:r>
+    </w:p>
+    <w:p>
+      <w:pPr>
+        <w:pStyle w:val="Style1"/>
+        <w:numPr>
+          <w:ilvl w:val="0"/>
+          <w:numId w:val="5"/>
+        </w:numPr>
+        <w:spacing w:before="0"/>
+      </w:pPr>
+      <w:r>
+        <w:t>salary: salary perceived for this work</w:t>
+      </w:r>
+    </w:p>
+    <w:p>
+      <w:pPr>
+        <w:pStyle w:val="Style1"/>
+        <w:numPr>
+          <w:ilvl w:val="0"/>
+          <w:numId w:val="5"/>
+        </w:numPr>
+        <w:spacing w:before="0"/>
+      </w:pPr>
+      <w:proofErr w:type="spellStart"/>
+      <w:r>
+        <w:t>character_name</w:t>
+      </w:r>
+      <w:proofErr w:type="spellEnd"/>
+      <w:r>
+        <w:t xml:space="preserve">: character’s </w:t>
+      </w:r>
+      <w:r>
+        <w:t>name if</w:t>
+      </w:r>
+      <w:r>
+        <w:t xml:space="preserve"> there is one.</w:t>
+      </w:r>
+    </w:p>
+    <w:p>
+      <w:pPr>
+        <w:pStyle w:val="Style1"/>
+        <w:numPr>
+          <w:ilvl w:val="0"/>
+          <w:numId w:val="5"/>
+        </w:numPr>
+        <w:spacing w:before="0"/>
+      </w:pPr>
+      <w:proofErr w:type="spellStart"/>
+      <w:r>
+        <w:t>is_guest</w:t>
+      </w:r>
+      <w:proofErr w:type="spellEnd"/>
+      <w:r>
+        <w:t>: if this person worked as a guest on this content.</w:t>
+      </w:r>
+    </w:p>
+    <w:p/>
+    <w:p>
+      <w:pPr>
+        <w:keepNext/>
+        <w:jc w:val="center"/>
+      </w:pPr>
+      <w:r>
+        <w:rPr>
+          <w:noProof/>
+        </w:rPr>
+        <w:drawing>
+          <wp:inline distT="0" distB="0" distL="0" distR="0" wp14:anchorId="48DDCCB0" wp14:editId="300199E6">
+            <wp:extent cx="2530851" cy="1363980"/>
+            <wp:effectExtent l="0" t="0" r="3175" b="7620"/>
             <wp:docPr id="4" name="Picture 4" descr="Graphical user interface, text, application&#10;&#10;Description automatically generated"/>
             <wp:cNvGraphicFramePr>
               <a:graphicFrameLocks xmlns:a="http://schemas.openxmlformats.org/drawingml/2006/main" noChangeAspect="1"/>
@@ -2503,7 +3914,7 @@
                     <pic:cNvPicPr/>
                   </pic:nvPicPr>
                   <pic:blipFill>
-                    <a:blip r:embed="rId19"/>
+                    <a:blip r:embed="rId20"/>
                     <a:stretch>
                       <a:fillRect/>
                     </a:stretch>
@@ -2511,7 +3922,7 @@
                   <pic:spPr>
                     <a:xfrm>
                       <a:off x="0" y="0"/>
-                      <a:ext cx="3057952" cy="1648055"/>
+                      <a:ext cx="2585491" cy="1393428"/>
                     </a:xfrm>
                     <a:prstGeom prst="rect">
                       <a:avLst/>
@@ -2525,12 +3936,147 @@
       </w:r>
     </w:p>
     <w:p>
-      <w:r>
+      <w:pPr>
+        <w:pStyle w:val="Caption"/>
+        <w:jc w:val="center"/>
+      </w:pPr>
+      <w:bookmarkStart w:id="8" w:name="_Toc100216367"/>
+      <w:r>
+        <w:t xml:space="preserve">Figure </w:t>
+      </w:r>
+      <w:fldSimple w:instr=" SEQ Figure \* ARABIC ">
+        <w:r>
+          <w:rPr>
+            <w:noProof/>
+          </w:rPr>
+          <w:t>5</w:t>
+        </w:r>
+      </w:fldSimple>
+      <w:r>
+        <w:t>: award table</w:t>
+      </w:r>
+      <w:bookmarkEnd w:id="8"/>
+    </w:p>
+    <w:p>
+      <w:pPr>
+        <w:pStyle w:val="Style1"/>
+        <w:spacing w:before="0"/>
+      </w:pPr>
+      <w:r>
+        <w:t xml:space="preserve">Table which stores relevant information about an award. This table is a relationship table between </w:t>
+      </w:r>
+      <w:r>
+        <w:rPr>
+          <w:i/>
+          <w:iCs/>
+        </w:rPr>
+        <w:t xml:space="preserve">works </w:t>
+      </w:r>
+      <w:r>
+        <w:t xml:space="preserve">and </w:t>
+      </w:r>
+      <w:r>
+        <w:rPr>
+          <w:i/>
+          <w:iCs/>
+        </w:rPr>
+        <w:t>prize</w:t>
+      </w:r>
+      <w:r>
+        <w:t xml:space="preserve"> table.</w:t>
+      </w:r>
+    </w:p>
+    <w:p>
+      <w:pPr>
+        <w:pStyle w:val="Style1"/>
+        <w:numPr>
+          <w:ilvl w:val="0"/>
+          <w:numId w:val="5"/>
+        </w:numPr>
+        <w:spacing w:before="0"/>
+      </w:pPr>
+      <w:proofErr w:type="spellStart"/>
+      <w:r>
+        <w:t>id_works</w:t>
+      </w:r>
+      <w:proofErr w:type="spellEnd"/>
+      <w:r>
+        <w:t>: work related to that award</w:t>
+      </w:r>
+    </w:p>
+    <w:p>
+      <w:pPr>
+        <w:pStyle w:val="Style1"/>
+        <w:numPr>
+          <w:ilvl w:val="0"/>
+          <w:numId w:val="5"/>
+        </w:numPr>
+        <w:spacing w:before="0"/>
+      </w:pPr>
+      <w:proofErr w:type="spellStart"/>
+      <w:r>
+        <w:t>id_prize</w:t>
+      </w:r>
+      <w:proofErr w:type="spellEnd"/>
+      <w:r>
+        <w:t>: prize’s id</w:t>
+      </w:r>
+    </w:p>
+    <w:p>
+      <w:pPr>
+        <w:pStyle w:val="Style1"/>
+        <w:numPr>
+          <w:ilvl w:val="0"/>
+          <w:numId w:val="5"/>
+        </w:numPr>
+        <w:spacing w:before="0"/>
+      </w:pPr>
+      <w:proofErr w:type="spellStart"/>
+      <w:r>
+        <w:t>prize_won</w:t>
+      </w:r>
+      <w:proofErr w:type="spellEnd"/>
+      <w:r>
+        <w:t xml:space="preserve">: is 1 </w:t>
+      </w:r>
+      <w:r>
+        <w:t>if the prize has been won</w:t>
+      </w:r>
+      <w:r>
+        <w:t>, is 0 if it has just been a nomination.</w:t>
+      </w:r>
+    </w:p>
+    <w:p>
+      <w:pPr>
+        <w:pStyle w:val="Style1"/>
+        <w:numPr>
+          <w:ilvl w:val="0"/>
+          <w:numId w:val="5"/>
+        </w:numPr>
+        <w:spacing w:before="0"/>
+      </w:pPr>
+      <w:proofErr w:type="spellStart"/>
+      <w:r>
+        <w:t>year_award</w:t>
+      </w:r>
+      <w:proofErr w:type="spellEnd"/>
+      <w:r>
+        <w:t>: nomination year</w:t>
+      </w:r>
+    </w:p>
+    <w:p/>
+    <w:p>
+      <w:pPr>
+        <w:keepNext/>
+        <w:jc w:val="center"/>
+      </w:pPr>
+      <w:r>
+        <w:lastRenderedPageBreak/>
         <w:drawing>
-          <wp:inline distT="0" distB="0" distL="0" distR="0" wp14:anchorId="389B971D" wp14:editId="4400FEC3">
-            <wp:extent cx="3982006" cy="1019317"/>
-            <wp:effectExtent l="0" t="0" r="0" b="9525"/>
-            <wp:docPr id="5" name="Picture 5" descr="Graphical user interface, application&#10;&#10;Description automatically generated"/>
+          <wp:inline distT="0" distB="0" distL="0" distR="0" wp14:anchorId="10D0CE9C" wp14:editId="4BE998B0">
+            <wp:extent cx="5194843" cy="6248400"/>
+            <wp:effectExtent l="0" t="0" r="6350" b="0"/>
+            <wp:docPr id="28" name="Picture 28" descr="Graphical user interface&#10;&#10;Description automatically generated"/>
             <wp:cNvGraphicFramePr>
               <a:graphicFrameLocks xmlns:a="http://schemas.openxmlformats.org/drawingml/2006/main" noChangeAspect="1"/>
             </wp:cNvGraphicFramePr>
@@ -2538,23 +4084,30 @@
               <a:graphicData uri="http://schemas.openxmlformats.org/drawingml/2006/picture">
                 <pic:pic xmlns:pic="http://schemas.openxmlformats.org/drawingml/2006/picture">
                   <pic:nvPicPr>
-                    <pic:cNvPr id="5" name="Picture 5" descr="Graphical user interface, application&#10;&#10;Description automatically generated"/>
+                    <pic:cNvPr id="28" name="Picture 28" descr="Graphical user interface&#10;&#10;Description automatically generated"/>
                     <pic:cNvPicPr/>
                   </pic:nvPicPr>
-                  <pic:blipFill>
-                    <a:blip r:embed="rId20"/>
-                    <a:stretch>
-                      <a:fillRect/>
-                    </a:stretch>
+                  <pic:blipFill rotWithShape="1">
+                    <a:blip r:embed="rId21"/>
+                    <a:srcRect l="5639" t="2216" r="1687" b="2824"/>
+                    <a:stretch/>
                   </pic:blipFill>
-                  <pic:spPr>
+                  <pic:spPr bwMode="auto">
                     <a:xfrm>
                       <a:off x="0" y="0"/>
-                      <a:ext cx="3982006" cy="1019317"/>
+                      <a:ext cx="5229180" cy="6289700"/>
                     </a:xfrm>
                     <a:prstGeom prst="rect">
                       <a:avLst/>
                     </a:prstGeom>
+                    <a:ln>
+                      <a:noFill/>
+                    </a:ln>
+                    <a:extLst>
+                      <a:ext uri="{53640926-AAD7-44D8-BBD7-CCE9431645EC}">
+                        <a14:shadowObscured xmlns:a14="http://schemas.microsoft.com/office/drawing/2010/main"/>
+                      </a:ext>
+                    </a:extLst>
                   </pic:spPr>
                 </pic:pic>
               </a:graphicData>
@@ -2564,128 +4117,75 @@
       </w:r>
     </w:p>
     <w:p>
-      <w:r>
+      <w:pPr>
+        <w:pStyle w:val="Caption"/>
+        <w:jc w:val="center"/>
+      </w:pPr>
+      <w:bookmarkStart w:id="9" w:name="_Toc100216368"/>
+      <w:r>
+        <w:t xml:space="preserve">Figure </w:t>
+      </w:r>
+      <w:fldSimple w:instr=" SEQ Figure \* ARABIC ">
+        <w:r>
+          <w:rPr>
+            <w:noProof/>
+          </w:rPr>
+          <w:t>6</w:t>
+        </w:r>
+      </w:fldSimple>
+      <w:r>
+        <w:t>: relationship between a work and a prize</w:t>
+      </w:r>
+      <w:bookmarkEnd w:id="9"/>
+    </w:p>
+    <w:p>
+      <w:pPr>
+        <w:pStyle w:val="Style1"/>
+      </w:pPr>
+      <w:r>
+        <w:t xml:space="preserve">An award is linked to a person’s work and not directly to the person. Also, a person can receive several prizes and/or nominations for a same work as well as a prize can concerned different nominations. That is why a relationship table is required to link </w:t>
+      </w:r>
+      <w:r>
+        <w:rPr>
+          <w:i/>
+          <w:iCs/>
+        </w:rPr>
+        <w:t>prize</w:t>
+      </w:r>
+      <w:r>
+        <w:t xml:space="preserve"> and </w:t>
+      </w:r>
+      <w:r>
+        <w:rPr>
+          <w:i/>
+          <w:iCs/>
+        </w:rPr>
+        <w:t>works</w:t>
+      </w:r>
+      <w:r>
+        <w:t xml:space="preserve"> table and why this relationship table has references to the person and prize’s ID.</w:t>
+      </w:r>
+    </w:p>
+    <w:p>
+      <w:pPr>
+        <w:pStyle w:val="Style1"/>
+      </w:pPr>
+    </w:p>
+    <w:p/>
+    <w:p>
+      <w:pPr>
+        <w:keepNext/>
+        <w:jc w:val="center"/>
+      </w:pPr>
+      <w:r>
+        <w:rPr>
+          <w:noProof/>
+        </w:rPr>
+        <w:lastRenderedPageBreak/>
         <w:drawing>
-          <wp:inline distT="0" distB="0" distL="0" distR="0" wp14:anchorId="3CC9FB14" wp14:editId="2BB20CD4">
-            <wp:extent cx="3589331" cy="1775614"/>
-            <wp:effectExtent l="0" t="0" r="0" b="0"/>
-            <wp:docPr id="6" name="Picture 6" descr="Graphical user interface, application&#10;&#10;Description automatically generated"/>
-            <wp:cNvGraphicFramePr>
-              <a:graphicFrameLocks xmlns:a="http://schemas.openxmlformats.org/drawingml/2006/main" noChangeAspect="1"/>
-            </wp:cNvGraphicFramePr>
-            <a:graphic xmlns:a="http://schemas.openxmlformats.org/drawingml/2006/main">
-              <a:graphicData uri="http://schemas.openxmlformats.org/drawingml/2006/picture">
-                <pic:pic xmlns:pic="http://schemas.openxmlformats.org/drawingml/2006/picture">
-                  <pic:nvPicPr>
-                    <pic:cNvPr id="6" name="Picture 6" descr="Graphical user interface, application&#10;&#10;Description automatically generated"/>
-                    <pic:cNvPicPr/>
-                  </pic:nvPicPr>
-                  <pic:blipFill>
-                    <a:blip r:embed="rId21"/>
-                    <a:stretch>
-                      <a:fillRect/>
-                    </a:stretch>
-                  </pic:blipFill>
-                  <pic:spPr>
-                    <a:xfrm>
-                      <a:off x="0" y="0"/>
-                      <a:ext cx="3589331" cy="1775614"/>
-                    </a:xfrm>
-                    <a:prstGeom prst="rect">
-                      <a:avLst/>
-                    </a:prstGeom>
-                  </pic:spPr>
-                </pic:pic>
-              </a:graphicData>
-            </a:graphic>
-          </wp:inline>
-        </w:drawing>
-      </w:r>
-    </w:p>
-    <w:p>
-      <w:r>
-        <w:drawing>
-          <wp:inline distT="0" distB="0" distL="0" distR="0" wp14:anchorId="6A6C75CB" wp14:editId="5DEFE1EF">
-            <wp:extent cx="3627434" cy="1013548"/>
-            <wp:effectExtent l="0" t="0" r="0" b="0"/>
-            <wp:docPr id="10" name="Picture 10" descr="Graphical user interface, application&#10;&#10;Description automatically generated"/>
-            <wp:cNvGraphicFramePr>
-              <a:graphicFrameLocks xmlns:a="http://schemas.openxmlformats.org/drawingml/2006/main" noChangeAspect="1"/>
-            </wp:cNvGraphicFramePr>
-            <a:graphic xmlns:a="http://schemas.openxmlformats.org/drawingml/2006/main">
-              <a:graphicData uri="http://schemas.openxmlformats.org/drawingml/2006/picture">
-                <pic:pic xmlns:pic="http://schemas.openxmlformats.org/drawingml/2006/picture">
-                  <pic:nvPicPr>
-                    <pic:cNvPr id="10" name="Picture 10" descr="Graphical user interface, application&#10;&#10;Description automatically generated"/>
-                    <pic:cNvPicPr/>
-                  </pic:nvPicPr>
-                  <pic:blipFill>
-                    <a:blip r:embed="rId22"/>
-                    <a:stretch>
-                      <a:fillRect/>
-                    </a:stretch>
-                  </pic:blipFill>
-                  <pic:spPr>
-                    <a:xfrm>
-                      <a:off x="0" y="0"/>
-                      <a:ext cx="3627434" cy="1013548"/>
-                    </a:xfrm>
-                    <a:prstGeom prst="rect">
-                      <a:avLst/>
-                    </a:prstGeom>
-                  </pic:spPr>
-                </pic:pic>
-              </a:graphicData>
-            </a:graphic>
-          </wp:inline>
-        </w:drawing>
-      </w:r>
-    </w:p>
-    <w:p>
-      <w:r>
-        <w:drawing>
-          <wp:inline distT="0" distB="0" distL="0" distR="0" wp14:anchorId="5D790F05" wp14:editId="08422C94">
-            <wp:extent cx="3448531" cy="1190791"/>
-            <wp:effectExtent l="0" t="0" r="0" b="9525"/>
-            <wp:docPr id="11" name="Picture 11" descr="Graphical user interface, application&#10;&#10;Description automatically generated"/>
-            <wp:cNvGraphicFramePr>
-              <a:graphicFrameLocks xmlns:a="http://schemas.openxmlformats.org/drawingml/2006/main" noChangeAspect="1"/>
-            </wp:cNvGraphicFramePr>
-            <a:graphic xmlns:a="http://schemas.openxmlformats.org/drawingml/2006/main">
-              <a:graphicData uri="http://schemas.openxmlformats.org/drawingml/2006/picture">
-                <pic:pic xmlns:pic="http://schemas.openxmlformats.org/drawingml/2006/picture">
-                  <pic:nvPicPr>
-                    <pic:cNvPr id="11" name="Picture 11" descr="Graphical user interface, application&#10;&#10;Description automatically generated"/>
-                    <pic:cNvPicPr/>
-                  </pic:nvPicPr>
-                  <pic:blipFill>
-                    <a:blip r:embed="rId23"/>
-                    <a:stretch>
-                      <a:fillRect/>
-                    </a:stretch>
-                  </pic:blipFill>
-                  <pic:spPr>
-                    <a:xfrm>
-                      <a:off x="0" y="0"/>
-                      <a:ext cx="3448531" cy="1190791"/>
-                    </a:xfrm>
-                    <a:prstGeom prst="rect">
-                      <a:avLst/>
-                    </a:prstGeom>
-                  </pic:spPr>
-                </pic:pic>
-              </a:graphicData>
-            </a:graphic>
-          </wp:inline>
-        </w:drawing>
-      </w:r>
-    </w:p>
-    <w:p>
-      <w:r>
-        <w:drawing>
-          <wp:inline distT="0" distB="0" distL="0" distR="0" wp14:anchorId="301BC9F6" wp14:editId="351FC234">
-            <wp:extent cx="3038899" cy="1924319"/>
-            <wp:effectExtent l="0" t="0" r="0" b="0"/>
+          <wp:inline distT="0" distB="0" distL="0" distR="0" wp14:anchorId="301BC9F6" wp14:editId="235A72C9">
+            <wp:extent cx="2529840" cy="1601967"/>
+            <wp:effectExtent l="0" t="0" r="3810" b="0"/>
             <wp:docPr id="13" name="Picture 13" descr="Graphical user interface, application&#10;&#10;Description automatically generated"/>
             <wp:cNvGraphicFramePr>
               <a:graphicFrameLocks xmlns:a="http://schemas.openxmlformats.org/drawingml/2006/main" noChangeAspect="1"/>
@@ -2698,7 +4198,7 @@
                     <pic:cNvPicPr/>
                   </pic:nvPicPr>
                   <pic:blipFill>
-                    <a:blip r:embed="rId24"/>
+                    <a:blip r:embed="rId22"/>
                     <a:stretch>
                       <a:fillRect/>
                     </a:stretch>
@@ -2706,7 +4206,7 @@
                   <pic:spPr>
                     <a:xfrm>
                       <a:off x="0" y="0"/>
-                      <a:ext cx="3038899" cy="1924319"/>
+                      <a:ext cx="2531644" cy="1603109"/>
                     </a:xfrm>
                     <a:prstGeom prst="rect">
                       <a:avLst/>
@@ -2720,13 +4220,154 @@
       </w:r>
     </w:p>
     <w:p>
-      <w:r>
-        <w:lastRenderedPageBreak/>
+      <w:pPr>
+        <w:pStyle w:val="Caption"/>
+        <w:jc w:val="center"/>
+      </w:pPr>
+      <w:bookmarkStart w:id="10" w:name="_Toc100216369"/>
+      <w:r>
+        <w:t xml:space="preserve">Figure </w:t>
+      </w:r>
+      <w:fldSimple w:instr=" SEQ Figure \* ARABIC ">
+        <w:r>
+          <w:rPr>
+            <w:noProof/>
+          </w:rPr>
+          <w:t>7</w:t>
+        </w:r>
+      </w:fldSimple>
+      <w:r>
+        <w:t>: event table</w:t>
+      </w:r>
+      <w:bookmarkEnd w:id="10"/>
+    </w:p>
+    <w:p>
+      <w:pPr>
+        <w:pStyle w:val="Style1"/>
+        <w:spacing w:before="0"/>
+      </w:pPr>
+      <w:r>
+        <w:t xml:space="preserve">The </w:t>
+      </w:r>
+      <w:r>
+        <w:rPr>
+          <w:i/>
+          <w:iCs/>
+        </w:rPr>
+        <w:t>event</w:t>
+      </w:r>
+      <w:r>
+        <w:t xml:space="preserve"> table is a link between a person instance and an event. An even is a condemnation, a rumor, an </w:t>
+      </w:r>
+      <w:r>
+        <w:t>acquittal</w:t>
+      </w:r>
+      <w:r>
+        <w:t>… for a crime.</w:t>
+      </w:r>
+    </w:p>
+    <w:p>
+      <w:pPr>
+        <w:pStyle w:val="Style1"/>
+        <w:numPr>
+          <w:ilvl w:val="0"/>
+          <w:numId w:val="5"/>
+        </w:numPr>
+        <w:spacing w:before="0"/>
+      </w:pPr>
+      <w:proofErr w:type="spellStart"/>
+      <w:r>
+        <w:t>id_person</w:t>
+      </w:r>
+      <w:proofErr w:type="spellEnd"/>
+      <w:r>
+        <w:t>: person’s ID linked to that event</w:t>
+      </w:r>
+    </w:p>
+    <w:p>
+      <w:pPr>
+        <w:pStyle w:val="Style1"/>
+        <w:numPr>
+          <w:ilvl w:val="0"/>
+          <w:numId w:val="5"/>
+        </w:numPr>
+        <w:spacing w:before="0"/>
+      </w:pPr>
+      <w:proofErr w:type="spellStart"/>
+      <w:r>
+        <w:t>id_status</w:t>
+      </w:r>
+      <w:proofErr w:type="spellEnd"/>
+      <w:r>
+        <w:t xml:space="preserve">: event status. If it is a rumor, if the person has been condemned, acquitted, if charges has been dropped </w:t>
+      </w:r>
+      <w:proofErr w:type="spellStart"/>
+      <w:r>
+        <w:t>etc</w:t>
+      </w:r>
+      <w:proofErr w:type="spellEnd"/>
+      <w:r>
+        <w:t>…</w:t>
+      </w:r>
+    </w:p>
+    <w:p>
+      <w:pPr>
+        <w:pStyle w:val="Style1"/>
+        <w:numPr>
+          <w:ilvl w:val="0"/>
+          <w:numId w:val="5"/>
+        </w:numPr>
+        <w:spacing w:before="0"/>
+      </w:pPr>
+      <w:proofErr w:type="spellStart"/>
+      <w:r>
+        <w:t>id_crime</w:t>
+      </w:r>
+      <w:proofErr w:type="spellEnd"/>
+      <w:r>
+        <w:t>: type of crime’s ID</w:t>
+      </w:r>
+    </w:p>
+    <w:p>
+      <w:pPr>
+        <w:pStyle w:val="Style1"/>
+        <w:numPr>
+          <w:ilvl w:val="0"/>
+          <w:numId w:val="5"/>
+        </w:numPr>
+        <w:spacing w:before="0"/>
+      </w:pPr>
+      <w:proofErr w:type="spellStart"/>
+      <w:r>
+        <w:t>year_event</w:t>
+      </w:r>
+      <w:proofErr w:type="spellEnd"/>
+      <w:r>
+        <w:t xml:space="preserve">: </w:t>
+      </w:r>
+      <w:r>
+        <w:t>when the event occurred</w:t>
+      </w:r>
+    </w:p>
+    <w:p>
+      <w:pPr>
+        <w:pStyle w:val="Style1"/>
+        <w:spacing w:before="0"/>
+      </w:pPr>
+    </w:p>
+    <w:p>
+      <w:pPr>
+        <w:pStyle w:val="Style1"/>
+        <w:spacing w:before="0"/>
+        <w:ind w:left="408"/>
+        <w:jc w:val="center"/>
+      </w:pPr>
+      <w:r>
         <w:drawing>
-          <wp:inline distT="0" distB="0" distL="0" distR="0" wp14:anchorId="10A88A2E" wp14:editId="2CC9C700">
-            <wp:extent cx="3972479" cy="1171739"/>
-            <wp:effectExtent l="0" t="0" r="0" b="9525"/>
-            <wp:docPr id="14" name="Picture 14" descr="A screenshot of a computer&#10;&#10;Description automatically generated with medium confidence"/>
+          <wp:inline distT="0" distB="0" distL="0" distR="0" wp14:anchorId="64F62B3E" wp14:editId="7E77733E">
+            <wp:extent cx="4204511" cy="2514600"/>
+            <wp:effectExtent l="0" t="0" r="5715" b="0"/>
+            <wp:docPr id="29" name="Picture 29" descr="Diagram&#10;&#10;Description automatically generated"/>
             <wp:cNvGraphicFramePr>
               <a:graphicFrameLocks xmlns:a="http://schemas.openxmlformats.org/drawingml/2006/main" noChangeAspect="1"/>
             </wp:cNvGraphicFramePr>
@@ -2734,11 +4375,11 @@
               <a:graphicData uri="http://schemas.openxmlformats.org/drawingml/2006/picture">
                 <pic:pic xmlns:pic="http://schemas.openxmlformats.org/drawingml/2006/picture">
                   <pic:nvPicPr>
-                    <pic:cNvPr id="14" name="Picture 14" descr="A screenshot of a computer&#10;&#10;Description automatically generated with medium confidence"/>
+                    <pic:cNvPr id="29" name="Picture 29" descr="Diagram&#10;&#10;Description automatically generated"/>
                     <pic:cNvPicPr/>
                   </pic:nvPicPr>
                   <pic:blipFill>
-                    <a:blip r:embed="rId25"/>
+                    <a:blip r:embed="rId23"/>
                     <a:stretch>
                       <a:fillRect/>
                     </a:stretch>
@@ -2746,7 +4387,7 @@
                   <pic:spPr>
                     <a:xfrm>
                       <a:off x="0" y="0"/>
-                      <a:ext cx="3972479" cy="1171739"/>
+                      <a:ext cx="4241534" cy="2536742"/>
                     </a:xfrm>
                     <a:prstGeom prst="rect">
                       <a:avLst/>
@@ -2760,124 +4401,58 @@
       </w:r>
     </w:p>
     <w:p>
-      <w:r>
-        <w:drawing>
-          <wp:inline distT="0" distB="0" distL="0" distR="0" wp14:anchorId="5DA4FC97" wp14:editId="1D7B17A1">
-            <wp:extent cx="3867690" cy="2286319"/>
-            <wp:effectExtent l="0" t="0" r="0" b="0"/>
-            <wp:docPr id="15" name="Picture 15" descr="A screenshot of a computer&#10;&#10;Description automatically generated with medium confidence"/>
-            <wp:cNvGraphicFramePr>
-              <a:graphicFrameLocks xmlns:a="http://schemas.openxmlformats.org/drawingml/2006/main" noChangeAspect="1"/>
-            </wp:cNvGraphicFramePr>
-            <a:graphic xmlns:a="http://schemas.openxmlformats.org/drawingml/2006/main">
-              <a:graphicData uri="http://schemas.openxmlformats.org/drawingml/2006/picture">
-                <pic:pic xmlns:pic="http://schemas.openxmlformats.org/drawingml/2006/picture">
-                  <pic:nvPicPr>
-                    <pic:cNvPr id="15" name="Picture 15" descr="A screenshot of a computer&#10;&#10;Description automatically generated with medium confidence"/>
-                    <pic:cNvPicPr/>
-                  </pic:nvPicPr>
-                  <pic:blipFill>
-                    <a:blip r:embed="rId26"/>
-                    <a:stretch>
-                      <a:fillRect/>
-                    </a:stretch>
-                  </pic:blipFill>
-                  <pic:spPr>
-                    <a:xfrm>
-                      <a:off x="0" y="0"/>
-                      <a:ext cx="3867690" cy="2286319"/>
-                    </a:xfrm>
-                    <a:prstGeom prst="rect">
-                      <a:avLst/>
-                    </a:prstGeom>
-                  </pic:spPr>
-                </pic:pic>
-              </a:graphicData>
-            </a:graphic>
-          </wp:inline>
-        </w:drawing>
-      </w:r>
-    </w:p>
-    <w:p>
-      <w:r>
-        <w:drawing>
-          <wp:inline distT="0" distB="0" distL="0" distR="0" wp14:anchorId="59E6FAA4" wp14:editId="0D2A475D">
-            <wp:extent cx="3543795" cy="1162212"/>
-            <wp:effectExtent l="0" t="0" r="0" b="0"/>
-            <wp:docPr id="16" name="Picture 16" descr="A screenshot of a computer&#10;&#10;Description automatically generated with medium confidence"/>
-            <wp:cNvGraphicFramePr>
-              <a:graphicFrameLocks xmlns:a="http://schemas.openxmlformats.org/drawingml/2006/main" noChangeAspect="1"/>
-            </wp:cNvGraphicFramePr>
-            <a:graphic xmlns:a="http://schemas.openxmlformats.org/drawingml/2006/main">
-              <a:graphicData uri="http://schemas.openxmlformats.org/drawingml/2006/picture">
-                <pic:pic xmlns:pic="http://schemas.openxmlformats.org/drawingml/2006/picture">
-                  <pic:nvPicPr>
-                    <pic:cNvPr id="16" name="Picture 16" descr="A screenshot of a computer&#10;&#10;Description automatically generated with medium confidence"/>
-                    <pic:cNvPicPr/>
-                  </pic:nvPicPr>
-                  <pic:blipFill>
-                    <a:blip r:embed="rId27"/>
-                    <a:stretch>
-                      <a:fillRect/>
-                    </a:stretch>
-                  </pic:blipFill>
-                  <pic:spPr>
-                    <a:xfrm>
-                      <a:off x="0" y="0"/>
-                      <a:ext cx="3543795" cy="1162212"/>
-                    </a:xfrm>
-                    <a:prstGeom prst="rect">
-                      <a:avLst/>
-                    </a:prstGeom>
-                  </pic:spPr>
-                </pic:pic>
-              </a:graphicData>
-            </a:graphic>
-          </wp:inline>
-        </w:drawing>
-      </w:r>
-    </w:p>
-    <w:p>
-      <w:r>
-        <w:drawing>
-          <wp:inline distT="0" distB="0" distL="0" distR="0" wp14:anchorId="4D570254" wp14:editId="1E012B42">
-            <wp:extent cx="3791479" cy="1457528"/>
-            <wp:effectExtent l="0" t="0" r="0" b="9525"/>
-            <wp:docPr id="17" name="Picture 17" descr="A screenshot of a computer&#10;&#10;Description automatically generated with medium confidence"/>
-            <wp:cNvGraphicFramePr>
-              <a:graphicFrameLocks xmlns:a="http://schemas.openxmlformats.org/drawingml/2006/main" noChangeAspect="1"/>
-            </wp:cNvGraphicFramePr>
-            <a:graphic xmlns:a="http://schemas.openxmlformats.org/drawingml/2006/main">
-              <a:graphicData uri="http://schemas.openxmlformats.org/drawingml/2006/picture">
-                <pic:pic xmlns:pic="http://schemas.openxmlformats.org/drawingml/2006/picture">
-                  <pic:nvPicPr>
-                    <pic:cNvPr id="17" name="Picture 17" descr="A screenshot of a computer&#10;&#10;Description automatically generated with medium confidence"/>
-                    <pic:cNvPicPr/>
-                  </pic:nvPicPr>
-                  <pic:blipFill>
-                    <a:blip r:embed="rId28"/>
-                    <a:stretch>
-                      <a:fillRect/>
-                    </a:stretch>
-                  </pic:blipFill>
-                  <pic:spPr>
-                    <a:xfrm>
-                      <a:off x="0" y="0"/>
-                      <a:ext cx="3791479" cy="1457528"/>
-                    </a:xfrm>
-                    <a:prstGeom prst="rect">
-                      <a:avLst/>
-                    </a:prstGeom>
-                  </pic:spPr>
-                </pic:pic>
-              </a:graphicData>
-            </a:graphic>
-          </wp:inline>
-        </w:drawing>
-      </w:r>
-    </w:p>
-    <w:p>
-      <w:r>
+      <w:pPr>
+        <w:pStyle w:val="Caption"/>
+        <w:jc w:val="center"/>
+      </w:pPr>
+      <w:bookmarkStart w:id="11" w:name="_Toc100216370"/>
+      <w:r>
+        <w:t xml:space="preserve">Figure </w:t>
+      </w:r>
+      <w:fldSimple w:instr=" SEQ Figure \* ARABIC ">
+        <w:r>
+          <w:rPr>
+            <w:noProof/>
+          </w:rPr>
+          <w:t>8</w:t>
+        </w:r>
+      </w:fldSimple>
+      <w:r>
+        <w:t>: M</w:t>
+      </w:r>
+      <w:r>
+        <w:t>odelling</w:t>
+      </w:r>
+      <w:r>
+        <w:t xml:space="preserve"> of the r</w:t>
+      </w:r>
+      <w:r>
+        <w:t>elationship</w:t>
+      </w:r>
+      <w:r>
+        <w:t xml:space="preserve"> between a crime and a person</w:t>
+      </w:r>
+      <w:bookmarkEnd w:id="11"/>
+    </w:p>
+    <w:p>
+      <w:pPr>
+        <w:pStyle w:val="Style1"/>
+      </w:pPr>
+      <w:r>
+        <w:t>A person instance can have several events associated with, so we need a relationship table between a person and a crime type. This relationship table has to store the type of crime, the “status” of the event and the person. At first, the primary key of this table was a concatenation of these three foreign keys. However, I realized that a same person can be linked the same way to a same type of crime. Therefore, this relationship table needs a dedicated primary key.</w:t>
+      </w:r>
+    </w:p>
+    <w:p/>
+    <w:p>
+      <w:pPr>
+        <w:keepNext/>
+        <w:jc w:val="center"/>
+      </w:pPr>
+      <w:r>
+        <w:rPr>
+          <w:noProof/>
+        </w:rPr>
+        <w:lastRenderedPageBreak/>
         <w:drawing>
           <wp:inline distT="0" distB="0" distL="0" distR="0" wp14:anchorId="552FC584" wp14:editId="24B92D40">
             <wp:extent cx="3077004" cy="1543265"/>
@@ -2894,7 +4469,7 @@
                     <pic:cNvPicPr/>
                   </pic:nvPicPr>
                   <pic:blipFill>
-                    <a:blip r:embed="rId29"/>
+                    <a:blip r:embed="rId24"/>
                     <a:stretch>
                       <a:fillRect/>
                     </a:stretch>
@@ -2916,13 +4491,138 @@
       </w:r>
     </w:p>
     <w:p>
-      <w:r>
-        <w:lastRenderedPageBreak/>
+      <w:pPr>
+        <w:pStyle w:val="Caption"/>
+        <w:jc w:val="center"/>
+      </w:pPr>
+      <w:r>
+        <w:t xml:space="preserve">Figure </w:t>
+      </w:r>
+      <w:fldSimple w:instr=" SEQ Figure \* ARABIC ">
+        <w:r>
+          <w:rPr>
+            <w:noProof/>
+          </w:rPr>
+          <w:t>9</w:t>
+        </w:r>
+      </w:fldSimple>
+      <w:r>
+        <w:t>: rating table</w:t>
+      </w:r>
+    </w:p>
+    <w:p>
+      <w:pPr>
+        <w:pStyle w:val="Style1"/>
+        <w:spacing w:before="0"/>
+      </w:pPr>
+      <w:r>
+        <w:t xml:space="preserve">A content can be rated several times and a user can rates several contents. </w:t>
+      </w:r>
+      <w:r>
+        <w:t xml:space="preserve">However, a user is only able to rate each content once. </w:t>
+      </w:r>
+      <w:r>
+        <w:t>So, we need a relationship table between a content and a user.</w:t>
+      </w:r>
+    </w:p>
+    <w:p>
+      <w:pPr>
+        <w:pStyle w:val="Style1"/>
+        <w:spacing w:before="0"/>
+      </w:pPr>
+      <w:r>
+        <w:t xml:space="preserve">The </w:t>
+      </w:r>
+      <w:r>
+        <w:rPr>
+          <w:i/>
+          <w:iCs/>
+        </w:rPr>
+        <w:t xml:space="preserve">rating </w:t>
+      </w:r>
+      <w:r>
+        <w:t xml:space="preserve">table is </w:t>
+      </w:r>
+      <w:r>
+        <w:t>the</w:t>
+      </w:r>
+      <w:r>
+        <w:t xml:space="preserve"> table which describes the relationship between a content and a user. In this database design, this is the only link which exists between these two tables. A user will be able to rate a content and each note has to capture three pieces of information</w:t>
+      </w:r>
+      <w:r>
+        <w:t>:</w:t>
+      </w:r>
+    </w:p>
+    <w:p>
+      <w:pPr>
+        <w:pStyle w:val="Style1"/>
+        <w:numPr>
+          <w:ilvl w:val="0"/>
+          <w:numId w:val="5"/>
+        </w:numPr>
+        <w:spacing w:before="0"/>
+      </w:pPr>
+      <w:proofErr w:type="spellStart"/>
+      <w:r>
+        <w:t>id_user</w:t>
+      </w:r>
+      <w:proofErr w:type="spellEnd"/>
+      <w:r>
+        <w:t xml:space="preserve">: user </w:t>
+      </w:r>
+      <w:r>
+        <w:t>who</w:t>
+      </w:r>
+      <w:r>
+        <w:t xml:space="preserve"> rates</w:t>
+      </w:r>
+    </w:p>
+    <w:p>
+      <w:pPr>
+        <w:pStyle w:val="Style1"/>
+        <w:numPr>
+          <w:ilvl w:val="0"/>
+          <w:numId w:val="5"/>
+        </w:numPr>
+        <w:spacing w:before="0"/>
+      </w:pPr>
+      <w:proofErr w:type="spellStart"/>
+      <w:r>
+        <w:t>id_content</w:t>
+      </w:r>
+      <w:proofErr w:type="spellEnd"/>
+      <w:r>
+        <w:t>: content rated</w:t>
+      </w:r>
+    </w:p>
+    <w:p>
+      <w:pPr>
+        <w:pStyle w:val="Style1"/>
+        <w:numPr>
+          <w:ilvl w:val="0"/>
+          <w:numId w:val="5"/>
+        </w:numPr>
+        <w:spacing w:before="0"/>
+      </w:pPr>
+      <w:r>
+        <w:t xml:space="preserve">note: note (on 10) </w:t>
+      </w:r>
+      <w:r>
+        <w:t>given by the user to the content</w:t>
+      </w:r>
+    </w:p>
+    <w:p/>
+    <w:p>
+      <w:pPr>
+        <w:keepNext/>
+        <w:jc w:val="center"/>
+      </w:pPr>
+      <w:r>
         <w:drawing>
-          <wp:inline distT="0" distB="0" distL="0" distR="0" wp14:anchorId="77EB89E6" wp14:editId="22163DF5">
-            <wp:extent cx="4315427" cy="1238423"/>
+          <wp:inline distT="0" distB="0" distL="0" distR="0" wp14:anchorId="782F0BCC" wp14:editId="0494BBE3">
+            <wp:extent cx="2857500" cy="4009110"/>
             <wp:effectExtent l="0" t="0" r="0" b="0"/>
-            <wp:docPr id="19" name="Picture 19" descr="Timeline&#10;&#10;Description automatically generated"/>
+            <wp:docPr id="32" name="Picture 32" descr="A screenshot of a computer&#10;&#10;Description automatically generated with medium confidence"/>
             <wp:cNvGraphicFramePr>
               <a:graphicFrameLocks xmlns:a="http://schemas.openxmlformats.org/drawingml/2006/main" noChangeAspect="1"/>
             </wp:cNvGraphicFramePr>
@@ -2930,11 +4630,11 @@
               <a:graphicData uri="http://schemas.openxmlformats.org/drawingml/2006/picture">
                 <pic:pic xmlns:pic="http://schemas.openxmlformats.org/drawingml/2006/picture">
                   <pic:nvPicPr>
-                    <pic:cNvPr id="19" name="Picture 19" descr="Timeline&#10;&#10;Description automatically generated"/>
+                    <pic:cNvPr id="32" name="Picture 32" descr="A screenshot of a computer&#10;&#10;Description automatically generated with medium confidence"/>
                     <pic:cNvPicPr/>
                   </pic:nvPicPr>
                   <pic:blipFill>
-                    <a:blip r:embed="rId30"/>
+                    <a:blip r:embed="rId25"/>
                     <a:stretch>
                       <a:fillRect/>
                     </a:stretch>
@@ -2942,7 +4642,7 @@
                   <pic:spPr>
                     <a:xfrm>
                       <a:off x="0" y="0"/>
-                      <a:ext cx="4315427" cy="1238423"/>
+                      <a:ext cx="2881271" cy="4042461"/>
                     </a:xfrm>
                     <a:prstGeom prst="rect">
                       <a:avLst/>
@@ -2956,12 +4656,76 @@
       </w:r>
     </w:p>
     <w:p>
+      <w:pPr>
+        <w:pStyle w:val="Caption"/>
+        <w:jc w:val="center"/>
+      </w:pPr>
+      <w:r>
+        <w:t xml:space="preserve">Figure </w:t>
+      </w:r>
+      <w:fldSimple w:instr=" SEQ Figure \* ARABIC ">
+        <w:r>
+          <w:rPr>
+            <w:noProof/>
+          </w:rPr>
+          <w:t>10</w:t>
+        </w:r>
+      </w:fldSimple>
+      <w:r>
+        <w:t>: Modelling of the relationship between a content and a user</w:t>
+      </w:r>
+    </w:p>
+    <w:p>
+      <w:pPr>
+        <w:pStyle w:val="Style1"/>
+      </w:pPr>
+      <w:r>
+        <w:lastRenderedPageBreak/>
+        <w:t xml:space="preserve">Another important piece of information to capture in the database is the relationship between persons. A relationship can be a </w:t>
+      </w:r>
+      <w:r>
+        <w:t xml:space="preserve">love, family, </w:t>
+      </w:r>
+      <w:r>
+        <w:t>friendship,</w:t>
+      </w:r>
+      <w:r>
+        <w:t xml:space="preserve"> or professional relationship</w:t>
+      </w:r>
+      <w:r>
+        <w:t xml:space="preserve"> between two persons. So, we need a relationship table between two persons instances. </w:t>
+      </w:r>
+      <w:r>
+        <w:t xml:space="preserve">That is why there are two foreign keys from the </w:t>
+      </w:r>
+      <w:r>
+        <w:rPr>
+          <w:i/>
+          <w:iCs/>
+        </w:rPr>
+        <w:t>person</w:t>
+      </w:r>
+      <w:r>
+        <w:t xml:space="preserve"> table. Also, </w:t>
+      </w:r>
+      <w:r>
+        <w:t>information is needed on the nature of the relationship</w:t>
+      </w:r>
+      <w:r>
+        <w:t>, that is what relationship_type_id does by referencing the ID of the relationship table in the relationship_type table. Lastly, we would like to know when the relationship has started and, if it is not an actual relationship, when it ended.</w:t>
+      </w:r>
+    </w:p>
+    <w:p/>
+    <w:p>
+      <w:pPr>
+        <w:jc w:val="center"/>
+      </w:pPr>
       <w:r>
         <w:drawing>
-          <wp:inline distT="0" distB="0" distL="0" distR="0" wp14:anchorId="409485E3" wp14:editId="1CE12B8F">
-            <wp:extent cx="3400900" cy="1086002"/>
+          <wp:inline distT="0" distB="0" distL="0" distR="0" wp14:anchorId="64DDF3DF" wp14:editId="32028463">
+            <wp:extent cx="2819692" cy="1417320"/>
             <wp:effectExtent l="0" t="0" r="0" b="0"/>
-            <wp:docPr id="21" name="Picture 21" descr="A screenshot of a computer&#10;&#10;Description automatically generated with medium confidence"/>
+            <wp:docPr id="33" name="Picture 33" descr="Text&#10;&#10;Description automatically generated"/>
             <wp:cNvGraphicFramePr>
               <a:graphicFrameLocks xmlns:a="http://schemas.openxmlformats.org/drawingml/2006/main" noChangeAspect="1"/>
             </wp:cNvGraphicFramePr>
@@ -2969,11 +4733,11 @@
               <a:graphicData uri="http://schemas.openxmlformats.org/drawingml/2006/picture">
                 <pic:pic xmlns:pic="http://schemas.openxmlformats.org/drawingml/2006/picture">
                   <pic:nvPicPr>
-                    <pic:cNvPr id="21" name="Picture 21" descr="A screenshot of a computer&#10;&#10;Description automatically generated with medium confidence"/>
+                    <pic:cNvPr id="33" name="Picture 33" descr="Text&#10;&#10;Description automatically generated"/>
                     <pic:cNvPicPr/>
                   </pic:nvPicPr>
                   <pic:blipFill>
-                    <a:blip r:embed="rId31"/>
+                    <a:blip r:embed="rId26"/>
                     <a:stretch>
                       <a:fillRect/>
                     </a:stretch>
@@ -2981,7 +4745,7 @@
                   <pic:spPr>
                     <a:xfrm>
                       <a:off x="0" y="0"/>
-                      <a:ext cx="3400900" cy="1086002"/>
+                      <a:ext cx="2837382" cy="1426212"/>
                     </a:xfrm>
                     <a:prstGeom prst="rect">
                       <a:avLst/>
@@ -2995,12 +4759,154 @@
       </w:r>
     </w:p>
     <w:p>
+      <w:pPr>
+        <w:pStyle w:val="Caption"/>
+        <w:jc w:val="center"/>
+      </w:pPr>
+      <w:r>
+        <w:t xml:space="preserve">Figure </w:t>
+      </w:r>
+      <w:r>
+        <w:fldChar w:fldCharType="begin"/>
+      </w:r>
+      <w:r>
+        <w:instrText xml:space="preserve"> SEQ Figure \* ARABIC </w:instrText>
+      </w:r>
+      <w:r>
+        <w:fldChar w:fldCharType="separate"/>
+      </w:r>
+      <w:r>
+        <w:rPr>
+          <w:noProof/>
+        </w:rPr>
+        <w:t>11</w:t>
+      </w:r>
+      <w:r>
+        <w:fldChar w:fldCharType="end"/>
+      </w:r>
+      <w:r>
+        <w:t>: social_relationship table</w:t>
+      </w:r>
+    </w:p>
+    <w:p>
+      <w:pPr>
+        <w:pStyle w:val="Style1"/>
+        <w:numPr>
+          <w:ilvl w:val="0"/>
+          <w:numId w:val="5"/>
+        </w:numPr>
+        <w:spacing w:before="0"/>
+      </w:pPr>
+      <w:r>
+        <w:t xml:space="preserve">id_person1: First reference to the </w:t>
+      </w:r>
+      <w:r>
+        <w:rPr>
+          <w:i/>
+          <w:iCs/>
+        </w:rPr>
+        <w:t>person</w:t>
+      </w:r>
+      <w:r>
+        <w:t xml:space="preserve"> table </w:t>
+      </w:r>
+    </w:p>
+    <w:p>
+      <w:pPr>
+        <w:pStyle w:val="Style1"/>
+        <w:numPr>
+          <w:ilvl w:val="0"/>
+          <w:numId w:val="5"/>
+        </w:numPr>
+        <w:spacing w:before="0"/>
+      </w:pPr>
+      <w:r>
+        <w:t>id_person</w:t>
+      </w:r>
+      <w:r>
+        <w:t>2</w:t>
+      </w:r>
+      <w:r>
+        <w:t xml:space="preserve">: </w:t>
+      </w:r>
+      <w:r>
+        <w:t>Second</w:t>
+      </w:r>
+      <w:r>
+        <w:t xml:space="preserve"> reference to the </w:t>
+      </w:r>
+      <w:r>
+        <w:rPr>
+          <w:i/>
+          <w:iCs/>
+        </w:rPr>
+        <w:t>person</w:t>
+      </w:r>
+      <w:r>
+        <w:t xml:space="preserve"> table </w:t>
+      </w:r>
+    </w:p>
+    <w:p>
+      <w:pPr>
+        <w:pStyle w:val="Style1"/>
+        <w:numPr>
+          <w:ilvl w:val="0"/>
+          <w:numId w:val="5"/>
+        </w:numPr>
+        <w:spacing w:before="0"/>
+      </w:pPr>
+      <w:r>
+        <w:t xml:space="preserve">relationship_type_id: Reference to the </w:t>
+      </w:r>
+      <w:r>
+        <w:rPr>
+          <w:i/>
+          <w:iCs/>
+        </w:rPr>
+        <w:t>relationship_type</w:t>
+      </w:r>
+      <w:r>
+        <w:t xml:space="preserve"> table</w:t>
+      </w:r>
+    </w:p>
+    <w:p>
+      <w:pPr>
+        <w:pStyle w:val="Style1"/>
+        <w:numPr>
+          <w:ilvl w:val="0"/>
+          <w:numId w:val="5"/>
+        </w:numPr>
+        <w:spacing w:before="0"/>
+      </w:pPr>
+      <w:r>
+        <w:t>starting_year: relationship starting year</w:t>
+      </w:r>
+    </w:p>
+    <w:p>
+      <w:pPr>
+        <w:pStyle w:val="Style1"/>
+        <w:numPr>
+          <w:ilvl w:val="0"/>
+          <w:numId w:val="5"/>
+        </w:numPr>
+        <w:spacing w:before="0"/>
+      </w:pPr>
+      <w:r>
+        <w:t>ending_year: relationship ending year (can be NULL if the relationship has not yet ended or cannot end)</w:t>
+      </w:r>
+    </w:p>
+    <w:p/>
+    <w:p>
+      <w:pPr>
+        <w:keepNext/>
+        <w:jc w:val="center"/>
+      </w:pPr>
       <w:r>
         <w:drawing>
-          <wp:inline distT="0" distB="0" distL="0" distR="0" wp14:anchorId="28B22EEE" wp14:editId="56BF1D9A">
-            <wp:extent cx="3648584" cy="1810003"/>
-            <wp:effectExtent l="0" t="0" r="0" b="0"/>
-            <wp:docPr id="20" name="Picture 20" descr="Text&#10;&#10;Description automatically generated"/>
+          <wp:inline distT="0" distB="0" distL="0" distR="0" wp14:anchorId="33E9EBF5" wp14:editId="4D199CFC">
+            <wp:extent cx="2186940" cy="2898478"/>
+            <wp:effectExtent l="0" t="0" r="3810" b="0"/>
+            <wp:docPr id="30" name="Picture 30" descr="Graphical user interface&#10;&#10;Description automatically generated"/>
             <wp:cNvGraphicFramePr>
               <a:graphicFrameLocks xmlns:a="http://schemas.openxmlformats.org/drawingml/2006/main" noChangeAspect="1"/>
             </wp:cNvGraphicFramePr>
@@ -3008,11 +4914,11 @@
               <a:graphicData uri="http://schemas.openxmlformats.org/drawingml/2006/picture">
                 <pic:pic xmlns:pic="http://schemas.openxmlformats.org/drawingml/2006/picture">
                   <pic:nvPicPr>
-                    <pic:cNvPr id="20" name="Picture 20" descr="Text&#10;&#10;Description automatically generated"/>
+                    <pic:cNvPr id="30" name="Picture 30" descr="Graphical user interface&#10;&#10;Description automatically generated"/>
                     <pic:cNvPicPr/>
                   </pic:nvPicPr>
                   <pic:blipFill>
-                    <a:blip r:embed="rId32"/>
+                    <a:blip r:embed="rId27"/>
                     <a:stretch>
                       <a:fillRect/>
                     </a:stretch>
@@ -3020,7 +4926,7 @@
                   <pic:spPr>
                     <a:xfrm>
                       <a:off x="0" y="0"/>
-                      <a:ext cx="3648584" cy="1810003"/>
+                      <a:ext cx="2214408" cy="2934883"/>
                     </a:xfrm>
                     <a:prstGeom prst="rect">
                       <a:avLst/>
@@ -3034,169 +4940,36 @@
       </w:r>
     </w:p>
     <w:p>
-      <w:r>
-        <w:drawing>
-          <wp:inline distT="0" distB="0" distL="0" distR="0" wp14:anchorId="248A31C3" wp14:editId="64A3D5A3">
-            <wp:extent cx="3143689" cy="1057423"/>
-            <wp:effectExtent l="0" t="0" r="0" b="9525"/>
-            <wp:docPr id="22" name="Picture 22" descr="A screenshot of a computer&#10;&#10;Description automatically generated with medium confidence"/>
-            <wp:cNvGraphicFramePr>
-              <a:graphicFrameLocks xmlns:a="http://schemas.openxmlformats.org/drawingml/2006/main" noChangeAspect="1"/>
-            </wp:cNvGraphicFramePr>
-            <a:graphic xmlns:a="http://schemas.openxmlformats.org/drawingml/2006/main">
-              <a:graphicData uri="http://schemas.openxmlformats.org/drawingml/2006/picture">
-                <pic:pic xmlns:pic="http://schemas.openxmlformats.org/drawingml/2006/picture">
-                  <pic:nvPicPr>
-                    <pic:cNvPr id="22" name="Picture 22" descr="A screenshot of a computer&#10;&#10;Description automatically generated with medium confidence"/>
-                    <pic:cNvPicPr/>
-                  </pic:nvPicPr>
-                  <pic:blipFill>
-                    <a:blip r:embed="rId33"/>
-                    <a:stretch>
-                      <a:fillRect/>
-                    </a:stretch>
-                  </pic:blipFill>
-                  <pic:spPr>
-                    <a:xfrm>
-                      <a:off x="0" y="0"/>
-                      <a:ext cx="3143689" cy="1057423"/>
-                    </a:xfrm>
-                    <a:prstGeom prst="rect">
-                      <a:avLst/>
-                    </a:prstGeom>
-                  </pic:spPr>
-                </pic:pic>
-              </a:graphicData>
-            </a:graphic>
-          </wp:inline>
-        </w:drawing>
-      </w:r>
-    </w:p>
-    <w:p>
-      <w:r>
-        <w:drawing>
-          <wp:inline distT="0" distB="0" distL="0" distR="0" wp14:anchorId="3B415C74" wp14:editId="558498D8">
-            <wp:extent cx="3410426" cy="1228896"/>
-            <wp:effectExtent l="0" t="0" r="0" b="0"/>
-            <wp:docPr id="23" name="Picture 23" descr="A screenshot of a computer&#10;&#10;Description automatically generated with medium confidence"/>
-            <wp:cNvGraphicFramePr>
-              <a:graphicFrameLocks xmlns:a="http://schemas.openxmlformats.org/drawingml/2006/main" noChangeAspect="1"/>
-            </wp:cNvGraphicFramePr>
-            <a:graphic xmlns:a="http://schemas.openxmlformats.org/drawingml/2006/main">
-              <a:graphicData uri="http://schemas.openxmlformats.org/drawingml/2006/picture">
-                <pic:pic xmlns:pic="http://schemas.openxmlformats.org/drawingml/2006/picture">
-                  <pic:nvPicPr>
-                    <pic:cNvPr id="23" name="Picture 23" descr="A screenshot of a computer&#10;&#10;Description automatically generated with medium confidence"/>
-                    <pic:cNvPicPr/>
-                  </pic:nvPicPr>
-                  <pic:blipFill>
-                    <a:blip r:embed="rId34"/>
-                    <a:stretch>
-                      <a:fillRect/>
-                    </a:stretch>
-                  </pic:blipFill>
-                  <pic:spPr>
-                    <a:xfrm>
-                      <a:off x="0" y="0"/>
-                      <a:ext cx="3410426" cy="1228896"/>
-                    </a:xfrm>
-                    <a:prstGeom prst="rect">
-                      <a:avLst/>
-                    </a:prstGeom>
-                  </pic:spPr>
-                </pic:pic>
-              </a:graphicData>
-            </a:graphic>
-          </wp:inline>
-        </w:drawing>
-      </w:r>
-    </w:p>
-    <w:p>
-      <w:r>
-        <w:drawing>
-          <wp:inline distT="0" distB="0" distL="0" distR="0" wp14:anchorId="485FACF0" wp14:editId="197A3BA5">
-            <wp:extent cx="3143689" cy="1381318"/>
-            <wp:effectExtent l="0" t="0" r="0" b="9525"/>
-            <wp:docPr id="24" name="Picture 24" descr="A screenshot of a computer&#10;&#10;Description automatically generated with medium confidence"/>
-            <wp:cNvGraphicFramePr>
-              <a:graphicFrameLocks xmlns:a="http://schemas.openxmlformats.org/drawingml/2006/main" noChangeAspect="1"/>
-            </wp:cNvGraphicFramePr>
-            <a:graphic xmlns:a="http://schemas.openxmlformats.org/drawingml/2006/main">
-              <a:graphicData uri="http://schemas.openxmlformats.org/drawingml/2006/picture">
-                <pic:pic xmlns:pic="http://schemas.openxmlformats.org/drawingml/2006/picture">
-                  <pic:nvPicPr>
-                    <pic:cNvPr id="24" name="Picture 24" descr="A screenshot of a computer&#10;&#10;Description automatically generated with medium confidence"/>
-                    <pic:cNvPicPr/>
-                  </pic:nvPicPr>
-                  <pic:blipFill>
-                    <a:blip r:embed="rId35"/>
-                    <a:stretch>
-                      <a:fillRect/>
-                    </a:stretch>
-                  </pic:blipFill>
-                  <pic:spPr>
-                    <a:xfrm>
-                      <a:off x="0" y="0"/>
-                      <a:ext cx="3143689" cy="1381318"/>
-                    </a:xfrm>
-                    <a:prstGeom prst="rect">
-                      <a:avLst/>
-                    </a:prstGeom>
-                  </pic:spPr>
-                </pic:pic>
-              </a:graphicData>
-            </a:graphic>
-          </wp:inline>
-        </w:drawing>
-      </w:r>
-    </w:p>
-    <w:p>
+      <w:pPr>
+        <w:pStyle w:val="Caption"/>
+        <w:jc w:val="center"/>
+      </w:pPr>
+      <w:r>
+        <w:t xml:space="preserve">Figure </w:t>
+      </w:r>
+      <w:fldSimple w:instr=" SEQ Figure \* ARABIC ">
+        <w:r>
+          <w:rPr>
+            <w:noProof/>
+          </w:rPr>
+          <w:t>1</w:t>
+        </w:r>
+      </w:fldSimple>
+      <w:r>
+        <w:t>2</w:t>
+      </w:r>
+      <w:r>
+        <w:t>: Relationship modelling between two persons and the status of their relationship</w:t>
+      </w:r>
+    </w:p>
+    <w:p>
+      <w:pPr>
+        <w:pStyle w:val="Heading1"/>
+      </w:pPr>
+      <w:bookmarkStart w:id="12" w:name="_Toc100216346"/>
+      <w:commentRangeStart w:id="13"/>
       <w:r>
         <w:lastRenderedPageBreak/>
-        <w:drawing>
-          <wp:inline distT="0" distB="0" distL="0" distR="0" wp14:anchorId="50C31571" wp14:editId="671A7653">
-            <wp:extent cx="4448796" cy="2638793"/>
-            <wp:effectExtent l="0" t="0" r="9525" b="9525"/>
-            <wp:docPr id="25" name="Picture 25" descr="A screenshot of a computer&#10;&#10;Description automatically generated with medium confidence"/>
-            <wp:cNvGraphicFramePr>
-              <a:graphicFrameLocks xmlns:a="http://schemas.openxmlformats.org/drawingml/2006/main" noChangeAspect="1"/>
-            </wp:cNvGraphicFramePr>
-            <a:graphic xmlns:a="http://schemas.openxmlformats.org/drawingml/2006/main">
-              <a:graphicData uri="http://schemas.openxmlformats.org/drawingml/2006/picture">
-                <pic:pic xmlns:pic="http://schemas.openxmlformats.org/drawingml/2006/picture">
-                  <pic:nvPicPr>
-                    <pic:cNvPr id="25" name="Picture 25" descr="A screenshot of a computer&#10;&#10;Description automatically generated with medium confidence"/>
-                    <pic:cNvPicPr/>
-                  </pic:nvPicPr>
-                  <pic:blipFill>
-                    <a:blip r:embed="rId36"/>
-                    <a:stretch>
-                      <a:fillRect/>
-                    </a:stretch>
-                  </pic:blipFill>
-                  <pic:spPr>
-                    <a:xfrm>
-                      <a:off x="0" y="0"/>
-                      <a:ext cx="4448796" cy="2638793"/>
-                    </a:xfrm>
-                    <a:prstGeom prst="rect">
-                      <a:avLst/>
-                    </a:prstGeom>
-                  </pic:spPr>
-                </pic:pic>
-              </a:graphicData>
-            </a:graphic>
-          </wp:inline>
-        </w:drawing>
-      </w:r>
-    </w:p>
-    <w:p>
-      <w:pPr>
-        <w:pStyle w:val="Heading1"/>
-      </w:pPr>
-      <w:bookmarkStart w:id="4" w:name="_Toc99974251"/>
-      <w:commentRangeStart w:id="5"/>
-      <w:r>
         <w:t>3</w:t>
       </w:r>
       <w:r>
@@ -3208,25 +4981,25 @@
       <w:r>
         <w:t xml:space="preserve"> </w:t>
       </w:r>
-      <w:commentRangeEnd w:id="5"/>
+      <w:commentRangeEnd w:id="13"/>
       <w:r>
         <w:rPr>
           <w:rStyle w:val="CommentReference"/>
         </w:rPr>
-        <w:commentReference w:id="5"/>
-      </w:r>
-      <w:bookmarkEnd w:id="4"/>
+        <w:commentReference w:id="13"/>
+      </w:r>
+      <w:bookmarkEnd w:id="12"/>
     </w:p>
     <w:p/>
     <w:p>
       <w:pPr>
         <w:pStyle w:val="Heading2"/>
       </w:pPr>
-      <w:bookmarkStart w:id="6" w:name="_Toc99974252"/>
+      <w:bookmarkStart w:id="14" w:name="_Toc100216347"/>
       <w:r>
         <w:t>1NF</w:t>
       </w:r>
-      <w:bookmarkEnd w:id="6"/>
+      <w:bookmarkEnd w:id="14"/>
     </w:p>
     <w:p/>
     <w:p>
@@ -3235,15 +5008,7 @@
         <w:spacing w:before="0"/>
       </w:pPr>
       <w:r>
-        <w:t xml:space="preserve">For a database to be in first normal form, it </w:t>
-      </w:r>
-      <w:proofErr w:type="gramStart"/>
-      <w:r>
-        <w:t>has to</w:t>
-      </w:r>
-      <w:proofErr w:type="gramEnd"/>
-      <w:r>
-        <w:t xml:space="preserve"> follow these </w:t>
+        <w:t xml:space="preserve">For a database to be in first normal form, it has to follow these </w:t>
       </w:r>
       <w:r>
         <w:t>four</w:t>
@@ -3262,15 +5027,7 @@
         <w:spacing w:before="0"/>
       </w:pPr>
       <w:r>
-        <w:t xml:space="preserve">Each column </w:t>
-      </w:r>
-      <w:proofErr w:type="gramStart"/>
-      <w:r>
-        <w:t>has to</w:t>
-      </w:r>
-      <w:proofErr w:type="gramEnd"/>
-      <w:r>
-        <w:t xml:space="preserve"> store only one value.</w:t>
+        <w:t>Each column has to store only one value.</w:t>
       </w:r>
     </w:p>
     <w:p>
@@ -3283,15 +5040,7 @@
         <w:spacing w:before="0"/>
       </w:pPr>
       <w:r>
-        <w:t xml:space="preserve">All the values in a column </w:t>
-      </w:r>
-      <w:proofErr w:type="gramStart"/>
-      <w:r>
-        <w:t>have to</w:t>
-      </w:r>
-      <w:proofErr w:type="gramEnd"/>
-      <w:r>
-        <w:t xml:space="preserve"> be of the same type.</w:t>
+        <w:t>All the values in a column have to be of the same type.</w:t>
       </w:r>
     </w:p>
     <w:p>
@@ -3304,15 +5053,7 @@
         <w:spacing w:before="0"/>
       </w:pPr>
       <w:r>
-        <w:t xml:space="preserve">Each column’s name </w:t>
-      </w:r>
-      <w:proofErr w:type="gramStart"/>
-      <w:r>
-        <w:t>has to</w:t>
-      </w:r>
-      <w:proofErr w:type="gramEnd"/>
-      <w:r>
-        <w:t xml:space="preserve"> be unique.</w:t>
+        <w:t>Each column’s name has to be unique.</w:t>
       </w:r>
     </w:p>
     <w:p>
@@ -3325,15 +5066,7 @@
         <w:spacing w:before="0"/>
       </w:pPr>
       <w:r>
-        <w:t xml:space="preserve">Every column </w:t>
-      </w:r>
-      <w:proofErr w:type="gramStart"/>
-      <w:r>
-        <w:t>has to</w:t>
-      </w:r>
-      <w:proofErr w:type="gramEnd"/>
-      <w:r>
-        <w:t xml:space="preserve"> relate to the key.</w:t>
+        <w:t>Every column has to relate to the key.</w:t>
       </w:r>
     </w:p>
     <w:p>
@@ -3356,7 +5089,7 @@
       <w:pPr>
         <w:pStyle w:val="Heading3"/>
       </w:pPr>
-      <w:bookmarkStart w:id="7" w:name="_Toc99974253"/>
+      <w:bookmarkStart w:id="15" w:name="_Toc100216348"/>
       <w:r>
         <w:rPr>
           <w:i/>
@@ -3381,22 +5114,15 @@
       <w:r>
         <w:t xml:space="preserve"> rule</w:t>
       </w:r>
-      <w:bookmarkEnd w:id="7"/>
+      <w:bookmarkEnd w:id="15"/>
     </w:p>
     <w:p/>
     <w:p>
       <w:pPr>
         <w:pStyle w:val="Style1"/>
-        <w:spacing w:before="0"/>
-      </w:pPr>
-      <w:r>
-        <w:t xml:space="preserve">The database has obviously a “content” table which registers the main information about a content. Its name and its released year for example. </w:t>
-      </w:r>
-      <w:r>
-        <w:t>Another interesting piece of information about content is the identity and role of the people working on it.</w:t>
-      </w:r>
-      <w:r>
-        <w:t xml:space="preserve"> However, this is not a relevant information to store in a column. If I had to store this information in a column named “actors” for example, I would have to put every </w:t>
+      </w:pPr>
+      <w:r>
+        <w:t xml:space="preserve">The database has obviously a “content” table which registers the main information about a content. Its name and its released year for example. Another interesting piece of information about content is the identity and role of the people working on it. However, this is not a relevant information to store in a column. If I had to store this information in a column named “actors” for example, I would have to put every </w:t>
       </w:r>
       <w:r>
         <w:t>actor’s</w:t>
@@ -3405,75 +5131,7 @@
         <w:t xml:space="preserve"> name in it and separate them with commas. But </w:t>
       </w:r>
       <w:r>
-        <w:t>it would violate one of the 1NF rule since only one value has to be stored in a column. T</w:t>
-      </w:r>
-      <w:r>
-        <w:t>o solve this problem, I have a "</w:t>
-      </w:r>
-      <w:r>
-        <w:rPr>
-          <w:i/>
-          <w:iCs/>
-        </w:rPr>
-        <w:t>person</w:t>
-      </w:r>
-      <w:r>
-        <w:t xml:space="preserve">" </w:t>
-      </w:r>
-      <w:r>
-        <w:t xml:space="preserve">and </w:t>
-      </w:r>
-      <w:r>
-        <w:t>a "</w:t>
-      </w:r>
-      <w:r>
-        <w:rPr>
-          <w:i/>
-          <w:iCs/>
-        </w:rPr>
-        <w:t>works</w:t>
-      </w:r>
-      <w:r>
-        <w:t>" table</w:t>
-      </w:r>
-      <w:r>
-        <w:t>s</w:t>
-      </w:r>
-      <w:r>
-        <w:t xml:space="preserve"> that link</w:t>
-      </w:r>
-      <w:r>
-        <w:t xml:space="preserve"> the content with every single person that worked on it. Each instance of the </w:t>
-      </w:r>
-      <w:r>
-        <w:rPr>
-          <w:i/>
-          <w:iCs/>
-        </w:rPr>
-        <w:t>person</w:t>
-      </w:r>
-      <w:r>
-        <w:t xml:space="preserve"> table stores information about only one person, and each </w:t>
-      </w:r>
-      <w:r>
-        <w:rPr>
-          <w:i/>
-          <w:iCs/>
-        </w:rPr>
-        <w:t xml:space="preserve">works’ </w:t>
-      </w:r>
-      <w:r>
-        <w:t xml:space="preserve">table instance stores information about </w:t>
-      </w:r>
-      <w:r>
-        <w:t xml:space="preserve">the nature of the functions that the person had </w:t>
-      </w:r>
-      <w:r>
-        <w:lastRenderedPageBreak/>
-        <w:t>on this content.</w:t>
-      </w:r>
-      <w:r>
-        <w:t xml:space="preserve"> </w:t>
+        <w:t xml:space="preserve">it would violate one of the 1NF rule since only one value has to be stored in a column. To solve this problem, I have a "person" and a "works" tables that link the content with every single person that worked on it. Each instance of the person table stores information about only one person, and each works’ table instance stores information about the nature of the functions that the person had on this content. </w:t>
       </w:r>
     </w:p>
     <w:p>
@@ -3485,9 +5143,9 @@
           <w:noProof/>
         </w:rPr>
         <w:drawing>
-          <wp:inline distT="0" distB="0" distL="0" distR="0" wp14:anchorId="36B2BD8E" wp14:editId="67129C4A">
-            <wp:extent cx="6193318" cy="975360"/>
-            <wp:effectExtent l="152400" t="152400" r="360045" b="358140"/>
+          <wp:inline distT="0" distB="0" distL="0" distR="0" wp14:anchorId="36B2BD8E" wp14:editId="2F023D64">
+            <wp:extent cx="5707380" cy="898831"/>
+            <wp:effectExtent l="152400" t="152400" r="350520" b="358775"/>
             <wp:docPr id="7" name="Picture 7" descr="A screenshot of a video game&#10;&#10;Description automatically generated with medium confidence"/>
             <wp:cNvGraphicFramePr>
               <a:graphicFrameLocks xmlns:a="http://schemas.openxmlformats.org/drawingml/2006/main" noChangeAspect="1"/>
@@ -3500,14 +5158,14 @@
                     <pic:cNvPicPr/>
                   </pic:nvPicPr>
                   <pic:blipFill rotWithShape="1">
-                    <a:blip r:embed="rId37"/>
+                    <a:blip r:embed="rId28"/>
                     <a:srcRect t="10715"/>
                     <a:stretch/>
                   </pic:blipFill>
                   <pic:spPr bwMode="auto">
                     <a:xfrm>
                       <a:off x="0" y="0"/>
-                      <a:ext cx="6282919" cy="989471"/>
+                      <a:ext cx="5803980" cy="914044"/>
                     </a:xfrm>
                     <a:prstGeom prst="rect">
                       <a:avLst/>
@@ -3540,35 +5198,17 @@
         <w:pStyle w:val="Caption"/>
         <w:jc w:val="center"/>
       </w:pPr>
-      <w:bookmarkStart w:id="8" w:name="_Toc99974349"/>
+      <w:bookmarkStart w:id="16" w:name="_Toc100216371"/>
       <w:r>
         <w:t xml:space="preserve">Figure </w:t>
       </w:r>
       <w:r>
-        <w:fldChar w:fldCharType="begin"/>
-      </w:r>
-      <w:r>
-        <w:instrText xml:space="preserve"> SEQ Figure \* ARABIC </w:instrText>
-      </w:r>
-      <w:r>
-        <w:fldChar w:fldCharType="separate"/>
-      </w:r>
-      <w:r>
-        <w:rPr>
-          <w:noProof/>
-        </w:rPr>
-        <w:t>2</w:t>
-      </w:r>
-      <w:r>
-        <w:rPr>
-          <w:noProof/>
-        </w:rPr>
-        <w:fldChar w:fldCharType="end"/>
+        <w:t>13</w:t>
       </w:r>
       <w:r>
         <w:t>: content, works and person table relationship</w:t>
       </w:r>
-      <w:bookmarkEnd w:id="8"/>
+      <w:bookmarkEnd w:id="16"/>
     </w:p>
     <w:p/>
     <w:p/>
@@ -3576,12 +5216,13 @@
       <w:pPr>
         <w:pStyle w:val="Heading3"/>
       </w:pPr>
-      <w:bookmarkStart w:id="9" w:name="_Toc99974254"/>
+      <w:bookmarkStart w:id="17" w:name="_Toc100216349"/>
       <w:r>
         <w:rPr>
           <w:i/>
           <w:iCs/>
         </w:rPr>
+        <w:lastRenderedPageBreak/>
         <w:t>“</w:t>
       </w:r>
       <w:r>
@@ -3601,7 +5242,7 @@
       <w:r>
         <w:t xml:space="preserve"> rule</w:t>
       </w:r>
-      <w:bookmarkEnd w:id="9"/>
+      <w:bookmarkEnd w:id="17"/>
     </w:p>
     <w:p>
       <w:pPr>
@@ -3618,15 +5259,7 @@
         <w:t>varchar</w:t>
       </w:r>
       <w:r>
-        <w:t xml:space="preserve"> to store the name and one of the </w:t>
-      </w:r>
-      <w:proofErr w:type="gramStart"/>
-      <w:r>
-        <w:t>type</w:t>
-      </w:r>
-      <w:proofErr w:type="gramEnd"/>
-      <w:r>
-        <w:t xml:space="preserve"> </w:t>
+        <w:t xml:space="preserve"> to store the name and one of the type </w:t>
       </w:r>
       <w:r>
         <w:rPr>
@@ -3644,11 +5277,11 @@
       <w:pPr>
         <w:pStyle w:val="Heading3"/>
       </w:pPr>
-      <w:bookmarkStart w:id="10" w:name="_Toc99974255"/>
+      <w:bookmarkStart w:id="18" w:name="_Toc100216350"/>
       <w:r>
         <w:t>“Each column’s name has to be unique.” Rule</w:t>
       </w:r>
-      <w:bookmarkEnd w:id="10"/>
+      <w:bookmarkEnd w:id="18"/>
     </w:p>
     <w:p>
       <w:pPr>
@@ -3673,18 +5306,6 @@
       <w:r>
         <w:t>property which appears in several different entities. To differentiate them, I simply add the table column after the property name such as follow:</w:t>
       </w:r>
-    </w:p>
-    <w:p>
-      <w:pPr>
-        <w:sectPr>
-          <w:pgSz w:w="11900" w:h="16840"/>
-          <w:pgMar w:top="1440" w:right="1800" w:bottom="1440" w:left="1800" w:header="708" w:footer="708" w:gutter="0"/>
-          <w:pgNumType w:start="1"/>
-          <w:cols w:space="708"/>
-          <w:titlePg/>
-          <w:docGrid w:linePitch="360"/>
-        </w:sectPr>
-      </w:pPr>
     </w:p>
     <w:p/>
     <w:p>
@@ -3723,7 +5344,7 @@
                     <pic:cNvPicPr/>
                   </pic:nvPicPr>
                   <pic:blipFill>
-                    <a:blip r:embed="rId38"/>
+                    <a:blip r:embed="rId29"/>
                     <a:stretch>
                       <a:fillRect/>
                     </a:stretch>
@@ -3749,39 +5370,21 @@
         <w:pStyle w:val="Caption"/>
         <w:jc w:val="center"/>
       </w:pPr>
-      <w:bookmarkStart w:id="11" w:name="_Toc99974243"/>
-      <w:bookmarkStart w:id="12" w:name="_Toc99974279"/>
-      <w:bookmarkStart w:id="13" w:name="_Toc99974350"/>
+      <w:bookmarkStart w:id="19" w:name="_Toc99974243"/>
+      <w:bookmarkStart w:id="20" w:name="_Toc99974279"/>
+      <w:bookmarkStart w:id="21" w:name="_Toc100216372"/>
       <w:r>
         <w:t xml:space="preserve">Figure </w:t>
       </w:r>
       <w:r>
-        <w:fldChar w:fldCharType="begin"/>
-      </w:r>
-      <w:r>
-        <w:instrText xml:space="preserve"> SEQ Figure \* ARABIC </w:instrText>
-      </w:r>
-      <w:r>
-        <w:fldChar w:fldCharType="separate"/>
-      </w:r>
-      <w:r>
-        <w:rPr>
-          <w:noProof/>
-        </w:rPr>
-        <w:t>3</w:t>
-      </w:r>
-      <w:r>
-        <w:rPr>
-          <w:noProof/>
-        </w:rPr>
-        <w:fldChar w:fldCharType="end"/>
+        <w:t>14</w:t>
       </w:r>
       <w:r>
         <w:t>: content table</w:t>
       </w:r>
-      <w:bookmarkEnd w:id="11"/>
-      <w:bookmarkEnd w:id="12"/>
-      <w:bookmarkEnd w:id="13"/>
+      <w:bookmarkEnd w:id="19"/>
+      <w:bookmarkEnd w:id="20"/>
+      <w:bookmarkEnd w:id="21"/>
     </w:p>
     <w:p/>
     <w:p>
@@ -3808,7 +5411,7 @@
                     <pic:cNvPicPr/>
                   </pic:nvPicPr>
                   <pic:blipFill rotWithShape="1">
-                    <a:blip r:embed="rId39"/>
+                    <a:blip r:embed="rId30"/>
                     <a:srcRect l="5613" t="5264" r="6216" b="10038"/>
                     <a:stretch/>
                   </pic:blipFill>
@@ -3841,39 +5444,32 @@
         <w:pStyle w:val="Caption"/>
         <w:jc w:val="center"/>
       </w:pPr>
-      <w:bookmarkStart w:id="14" w:name="_Toc99974244"/>
-      <w:bookmarkStart w:id="15" w:name="_Toc99974280"/>
-      <w:bookmarkStart w:id="16" w:name="_Toc99974351"/>
+      <w:bookmarkStart w:id="22" w:name="_Toc99974244"/>
+      <w:bookmarkStart w:id="23" w:name="_Toc99974280"/>
+      <w:bookmarkStart w:id="24" w:name="_Toc100216373"/>
       <w:r>
         <w:t xml:space="preserve">Figure </w:t>
       </w:r>
-      <w:r>
-        <w:fldChar w:fldCharType="begin"/>
-      </w:r>
-      <w:r>
-        <w:instrText xml:space="preserve"> SEQ Figure \* ARABIC </w:instrText>
-      </w:r>
-      <w:r>
-        <w:fldChar w:fldCharType="separate"/>
-      </w:r>
+      <w:fldSimple w:instr=" SEQ Figure \* ARABIC ">
+        <w:r>
+          <w:rPr>
+            <w:noProof/>
+          </w:rPr>
+          <w:t>1</w:t>
+        </w:r>
+      </w:fldSimple>
       <w:r>
         <w:rPr>
           <w:noProof/>
         </w:rPr>
-        <w:t>4</w:t>
-      </w:r>
-      <w:r>
-        <w:rPr>
-          <w:noProof/>
-        </w:rPr>
-        <w:fldChar w:fldCharType="end"/>
+        <w:t>5</w:t>
       </w:r>
       <w:r>
         <w:t>: award table</w:t>
       </w:r>
-      <w:bookmarkEnd w:id="14"/>
-      <w:bookmarkEnd w:id="15"/>
-      <w:bookmarkEnd w:id="16"/>
+      <w:bookmarkEnd w:id="22"/>
+      <w:bookmarkEnd w:id="23"/>
+      <w:bookmarkEnd w:id="24"/>
     </w:p>
     <w:p/>
     <w:p>
@@ -3894,15 +5490,15 @@
       <w:pPr>
         <w:pStyle w:val="Heading3"/>
       </w:pPr>
-      <w:bookmarkStart w:id="17" w:name="_Toc99974256"/>
+      <w:bookmarkStart w:id="25" w:name="_Toc100216351"/>
       <w:r>
         <w:t>“Every column has to relate to the key” rule</w:t>
       </w:r>
-      <w:bookmarkEnd w:id="17"/>
-    </w:p>
-    <w:p>
-      <w:bookmarkStart w:id="18" w:name="_Toc99972264"/>
-      <w:bookmarkStart w:id="19" w:name="_Toc99972281"/>
+      <w:bookmarkEnd w:id="25"/>
+    </w:p>
+    <w:p>
+      <w:bookmarkStart w:id="26" w:name="_Toc99972264"/>
+      <w:bookmarkStart w:id="27" w:name="_Toc99972281"/>
       <w:r>
         <w:rPr>
           <w:noProof/>
@@ -3923,7 +5519,7 @@
                     <pic:cNvPicPr/>
                   </pic:nvPicPr>
                   <pic:blipFill>
-                    <a:blip r:embed="rId40"/>
+                    <a:blip r:embed="rId31"/>
                     <a:stretch>
                       <a:fillRect/>
                     </a:stretch>
@@ -3953,47 +5549,34 @@
           </wp:inline>
         </w:drawing>
       </w:r>
-      <w:bookmarkEnd w:id="18"/>
-      <w:bookmarkEnd w:id="19"/>
+      <w:bookmarkEnd w:id="26"/>
+      <w:bookmarkEnd w:id="27"/>
     </w:p>
     <w:p>
       <w:pPr>
         <w:pStyle w:val="Caption"/>
         <w:jc w:val="center"/>
       </w:pPr>
-      <w:bookmarkStart w:id="20" w:name="_Toc99974245"/>
-      <w:bookmarkStart w:id="21" w:name="_Toc99974281"/>
-      <w:bookmarkStart w:id="22" w:name="_Toc99974352"/>
+      <w:bookmarkStart w:id="28" w:name="_Toc99974245"/>
+      <w:bookmarkStart w:id="29" w:name="_Toc99974281"/>
+      <w:bookmarkStart w:id="30" w:name="_Toc100216374"/>
       <w:r>
         <w:t xml:space="preserve">Figure </w:t>
       </w:r>
-      <w:r>
-        <w:fldChar w:fldCharType="begin"/>
-      </w:r>
-      <w:r>
-        <w:instrText xml:space="preserve"> SEQ Figure \* ARABIC </w:instrText>
-      </w:r>
-      <w:r>
-        <w:fldChar w:fldCharType="separate"/>
-      </w:r>
-      <w:r>
-        <w:rPr>
-          <w:noProof/>
-        </w:rPr>
-        <w:t>5</w:t>
-      </w:r>
-      <w:r>
-        <w:rPr>
-          <w:noProof/>
-        </w:rPr>
-        <w:fldChar w:fldCharType="end"/>
-      </w:r>
+      <w:fldSimple w:instr=" SEQ Figure \* ARABIC ">
+        <w:r>
+          <w:rPr>
+            <w:noProof/>
+          </w:rPr>
+          <w:t>17</w:t>
+        </w:r>
+      </w:fldSimple>
       <w:r>
         <w:t>: instance of the "content” table</w:t>
       </w:r>
-      <w:bookmarkEnd w:id="20"/>
-      <w:bookmarkEnd w:id="21"/>
-      <w:bookmarkEnd w:id="22"/>
+      <w:bookmarkEnd w:id="28"/>
+      <w:bookmarkEnd w:id="29"/>
+      <w:bookmarkEnd w:id="30"/>
     </w:p>
     <w:p/>
     <w:p>
@@ -4031,7 +5614,11 @@
         <w:t xml:space="preserve"> </w:t>
       </w:r>
       <w:r>
-        <w:t>but then these columns would not have been connected to a key since several instances of the "content" table can share a same value for these properties. Instances sharing the same value for this property would not have been connected to each other in the database. This is the case if we reference the IDs of the instances of these values.</w:t>
+        <w:t xml:space="preserve">but then these columns would not have been connected to a key since several instances of the "content" table can share a same value for these properties. Instances sharing the same value for this </w:t>
+      </w:r>
+      <w:r>
+        <w:lastRenderedPageBreak/>
+        <w:t>property would not have been connected to each other in the database. This is the case if we reference the IDs of the instances of these values.</w:t>
       </w:r>
     </w:p>
     <w:p/>
@@ -4052,11 +5639,11 @@
       <w:pPr>
         <w:pStyle w:val="Heading2"/>
       </w:pPr>
-      <w:bookmarkStart w:id="23" w:name="_Toc99974257"/>
+      <w:bookmarkStart w:id="31" w:name="_Toc100216352"/>
       <w:r>
         <w:t>2NF</w:t>
       </w:r>
-      <w:bookmarkEnd w:id="23"/>
+      <w:bookmarkEnd w:id="31"/>
     </w:p>
     <w:p>
       <w:pPr>
@@ -4114,7 +5701,7 @@
                     <pic:cNvPicPr/>
                   </pic:nvPicPr>
                   <pic:blipFill rotWithShape="1">
-                    <a:blip r:embed="rId41"/>
+                    <a:blip r:embed="rId32"/>
                     <a:srcRect l="1880" t="12742" r="819" b="10806"/>
                     <a:stretch/>
                   </pic:blipFill>
@@ -4147,46 +5734,27 @@
         <w:pStyle w:val="Caption"/>
         <w:jc w:val="center"/>
       </w:pPr>
-      <w:bookmarkStart w:id="24" w:name="_Toc99974246"/>
-      <w:bookmarkStart w:id="25" w:name="_Toc99974282"/>
-      <w:bookmarkStart w:id="26" w:name="_Toc99974353"/>
+      <w:bookmarkStart w:id="32" w:name="_Toc99974246"/>
+      <w:bookmarkStart w:id="33" w:name="_Toc99974282"/>
+      <w:bookmarkStart w:id="34" w:name="_Toc100216375"/>
       <w:r>
         <w:t xml:space="preserve">Figure </w:t>
       </w:r>
       <w:r>
-        <w:fldChar w:fldCharType="begin"/>
-      </w:r>
-      <w:r>
-        <w:instrText xml:space="preserve"> SEQ Figure \* ARABIC </w:instrText>
-      </w:r>
-      <w:r>
-        <w:fldChar w:fldCharType="separate"/>
-      </w:r>
-      <w:r>
-        <w:rPr>
-          <w:noProof/>
-        </w:rPr>
-        <w:t>6</w:t>
-      </w:r>
-      <w:r>
-        <w:rPr>
-          <w:noProof/>
-        </w:rPr>
-        <w:fldChar w:fldCharType="end"/>
+        <w:t>17</w:t>
       </w:r>
       <w:r>
         <w:t>: relationship between a user and a content</w:t>
       </w:r>
-      <w:bookmarkEnd w:id="24"/>
-      <w:bookmarkEnd w:id="25"/>
-      <w:bookmarkEnd w:id="26"/>
+      <w:bookmarkEnd w:id="32"/>
+      <w:bookmarkEnd w:id="33"/>
+      <w:bookmarkEnd w:id="34"/>
     </w:p>
     <w:p>
       <w:pPr>
         <w:pStyle w:val="Style1"/>
       </w:pPr>
       <w:r>
-        <w:lastRenderedPageBreak/>
         <w:t>Th</w:t>
       </w:r>
       <w:r>
@@ -4271,11 +5839,11 @@
       <w:pPr>
         <w:pStyle w:val="Heading2"/>
       </w:pPr>
-      <w:bookmarkStart w:id="27" w:name="_Toc99974258"/>
+      <w:bookmarkStart w:id="35" w:name="_Toc100216353"/>
       <w:r>
         <w:t>3NF</w:t>
       </w:r>
-      <w:bookmarkEnd w:id="27"/>
+      <w:bookmarkEnd w:id="35"/>
     </w:p>
     <w:p>
       <w:pPr>
@@ -4323,11 +5891,9 @@
       <w:r>
         <w:t xml:space="preserve"> does not dependent on the content ID solely. It also depends on the user ID. If I had done </w:t>
       </w:r>
-      <w:proofErr w:type="gramStart"/>
-      <w:r>
-        <w:t>that</w:t>
-      </w:r>
-      <w:proofErr w:type="gramEnd"/>
+      <w:r>
+        <w:t>that,</w:t>
+      </w:r>
       <w:r>
         <w:t xml:space="preserve"> we would have an instance of each content for each note given. Since </w:t>
       </w:r>
@@ -4359,6 +5925,7 @@
         <w:t xml:space="preserve">content </w:t>
       </w:r>
       <w:r>
+        <w:lastRenderedPageBreak/>
         <w:t>table and several ratings can be associated to each of these</w:t>
       </w:r>
       <w:r>
@@ -4372,16 +5939,16 @@
       <w:pPr>
         <w:pStyle w:val="Heading2"/>
       </w:pPr>
-      <w:bookmarkStart w:id="28" w:name="_Toc99974259"/>
     </w:p>
     <w:p>
       <w:pPr>
         <w:pStyle w:val="Heading2"/>
       </w:pPr>
+      <w:bookmarkStart w:id="36" w:name="_Toc100216354"/>
       <w:r>
         <w:t>BCNF</w:t>
       </w:r>
-      <w:bookmarkEnd w:id="28"/>
+      <w:bookmarkEnd w:id="36"/>
     </w:p>
     <w:p>
       <w:pPr>
@@ -4390,11 +5957,9 @@
       <w:r>
         <w:t xml:space="preserve">For a table to be in Boyce-Codd Normal Form (BCNF) it </w:t>
       </w:r>
-      <w:proofErr w:type="gramStart"/>
-      <w:r>
-        <w:t>has to</w:t>
-      </w:r>
-      <w:proofErr w:type="gramEnd"/>
+      <w:r>
+        <w:t>must</w:t>
+      </w:r>
       <w:r>
         <w:t xml:space="preserve"> be in the third normal form and for any dependency </w:t>
       </w:r>
@@ -4436,8 +6001,8 @@
       <w:pPr>
         <w:pStyle w:val="Heading1"/>
       </w:pPr>
-      <w:bookmarkStart w:id="29" w:name="_Toc99974260"/>
-      <w:commentRangeStart w:id="30"/>
+      <w:bookmarkStart w:id="37" w:name="_Toc100216355"/>
+      <w:commentRangeStart w:id="38"/>
       <w:r>
         <w:t>4</w:t>
       </w:r>
@@ -4447,21 +6012,28 @@
       <w:r>
         <w:t>Database Views</w:t>
       </w:r>
-      <w:commentRangeEnd w:id="30"/>
+      <w:commentRangeEnd w:id="38"/>
       <w:r>
         <w:rPr>
           <w:rStyle w:val="CommentReference"/>
         </w:rPr>
-        <w:commentReference w:id="30"/>
-      </w:r>
-      <w:bookmarkEnd w:id="29"/>
-    </w:p>
+        <w:commentReference w:id="38"/>
+      </w:r>
+      <w:bookmarkEnd w:id="37"/>
+    </w:p>
+    <w:p>
+      <w:r>
+        <w:t>Content views with all relevant information</w:t>
+      </w:r>
+    </w:p>
+    <w:p/>
+    <w:p/>
     <w:p>
       <w:pPr>
         <w:pStyle w:val="Heading1"/>
       </w:pPr>
-      <w:bookmarkStart w:id="31" w:name="_Toc99974261"/>
-      <w:commentRangeStart w:id="32"/>
+      <w:bookmarkStart w:id="39" w:name="_Toc100216356"/>
+      <w:commentRangeStart w:id="40"/>
       <w:r>
         <w:t>5</w:t>
       </w:r>
@@ -4474,21 +6046,21 @@
       <w:r>
         <w:t xml:space="preserve"> </w:t>
       </w:r>
-      <w:commentRangeEnd w:id="32"/>
+      <w:commentRangeEnd w:id="40"/>
       <w:r>
         <w:rPr>
           <w:rStyle w:val="CommentReference"/>
         </w:rPr>
-        <w:commentReference w:id="32"/>
-      </w:r>
-      <w:bookmarkEnd w:id="31"/>
+        <w:commentReference w:id="40"/>
+      </w:r>
+      <w:bookmarkEnd w:id="39"/>
     </w:p>
     <w:p>
       <w:pPr>
         <w:pStyle w:val="Heading1"/>
       </w:pPr>
-      <w:bookmarkStart w:id="33" w:name="_Toc99974262"/>
-      <w:commentRangeStart w:id="34"/>
+      <w:bookmarkStart w:id="41" w:name="_Toc100216357"/>
+      <w:commentRangeStart w:id="42"/>
       <w:r>
         <w:t>6</w:t>
       </w:r>
@@ -4496,60 +6068,52 @@
         <w:t xml:space="preserve">. </w:t>
       </w:r>
       <w:r>
-        <w:t xml:space="preserve">Example Queries: Your Database </w:t>
-      </w:r>
-      <w:proofErr w:type="gramStart"/>
-      <w:r>
-        <w:t>In</w:t>
-      </w:r>
-      <w:proofErr w:type="gramEnd"/>
-      <w:r>
-        <w:t xml:space="preserve"> Action</w:t>
-      </w:r>
-      <w:commentRangeEnd w:id="34"/>
+        <w:t>Example Queries: Your Database In Action</w:t>
+      </w:r>
+      <w:commentRangeEnd w:id="42"/>
       <w:r>
         <w:rPr>
           <w:rStyle w:val="CommentReference"/>
         </w:rPr>
-        <w:commentReference w:id="34"/>
-      </w:r>
-      <w:bookmarkEnd w:id="33"/>
+        <w:commentReference w:id="42"/>
+      </w:r>
+      <w:bookmarkEnd w:id="41"/>
     </w:p>
     <w:p>
       <w:pPr>
         <w:pStyle w:val="Heading1"/>
       </w:pPr>
-      <w:bookmarkStart w:id="35" w:name="_Toc99974263"/>
-      <w:commentRangeStart w:id="36"/>
+      <w:bookmarkStart w:id="43" w:name="_Toc100216358"/>
+      <w:commentRangeStart w:id="44"/>
       <w:r>
         <w:t>7. Conclusions</w:t>
       </w:r>
-      <w:commentRangeEnd w:id="36"/>
+      <w:commentRangeEnd w:id="44"/>
       <w:r>
         <w:rPr>
           <w:rStyle w:val="CommentReference"/>
         </w:rPr>
-        <w:commentReference w:id="36"/>
-      </w:r>
-      <w:bookmarkEnd w:id="35"/>
+        <w:commentReference w:id="44"/>
+      </w:r>
+      <w:bookmarkEnd w:id="43"/>
     </w:p>
     <w:p>
       <w:pPr>
         <w:pStyle w:val="Heading1"/>
       </w:pPr>
-      <w:bookmarkStart w:id="37" w:name="_Toc99974264"/>
-      <w:commentRangeStart w:id="38"/>
+      <w:bookmarkStart w:id="45" w:name="_Toc100216359"/>
+      <w:commentRangeStart w:id="46"/>
       <w:r>
         <w:t>Acknowledgements</w:t>
       </w:r>
-      <w:commentRangeEnd w:id="38"/>
+      <w:commentRangeEnd w:id="46"/>
       <w:r>
         <w:rPr>
           <w:rStyle w:val="CommentReference"/>
         </w:rPr>
-        <w:commentReference w:id="38"/>
-      </w:r>
-      <w:bookmarkEnd w:id="37"/>
+        <w:commentReference w:id="46"/>
+      </w:r>
+      <w:bookmarkEnd w:id="45"/>
     </w:p>
     <w:p>
       <w:pPr>
@@ -4560,23 +6124,22 @@
       <w:pPr>
         <w:pStyle w:val="Heading1"/>
       </w:pPr>
-      <w:bookmarkStart w:id="39" w:name="_Toc99974265"/>
-      <w:commentRangeStart w:id="40"/>
-      <w:r>
-        <w:lastRenderedPageBreak/>
+      <w:bookmarkStart w:id="47" w:name="_Toc100216360"/>
+      <w:commentRangeStart w:id="48"/>
+      <w:r>
         <w:t>References</w:t>
       </w:r>
-      <w:commentRangeEnd w:id="40"/>
+      <w:commentRangeEnd w:id="48"/>
       <w:r>
         <w:rPr>
           <w:rStyle w:val="CommentReference"/>
         </w:rPr>
-        <w:commentReference w:id="40"/>
-      </w:r>
-      <w:bookmarkEnd w:id="39"/>
-    </w:p>
-    <w:p>
-      <w:hyperlink r:id="rId42" w:history="1">
+        <w:commentReference w:id="48"/>
+      </w:r>
+      <w:bookmarkEnd w:id="47"/>
+    </w:p>
+    <w:p>
+      <w:hyperlink r:id="rId33" w:history="1">
         <w:r>
           <w:rPr>
             <w:rStyle w:val="Hyperlink"/>
@@ -4593,11 +6156,11 @@
       <w:r>
         <w:instrText xml:space="preserve"> HYPERLINK "</w:instrText>
       </w:r>
-      <w:commentRangeStart w:id="41"/>
+      <w:commentRangeStart w:id="49"/>
       <w:r>
         <w:instrText>https://www.rosaleslawfirm.com/blog/2019/08/famous-white-collar-crime-cases-from-gangsters-to-actors-and-television-stars/</w:instrText>
       </w:r>
-      <w:commentRangeEnd w:id="41"/>
+      <w:commentRangeEnd w:id="49"/>
       <w:r>
         <w:instrText xml:space="preserve">" </w:instrText>
       </w:r>
@@ -4617,12 +6180,12 @@
         <w:rPr>
           <w:rStyle w:val="CommentReference"/>
         </w:rPr>
-        <w:commentReference w:id="41"/>
+        <w:commentReference w:id="49"/>
       </w:r>
     </w:p>
     <w:p/>
     <w:p>
-      <w:hyperlink r:id="rId43" w:history="1">
+      <w:hyperlink r:id="rId34" w:history="1">
         <w:r>
           <w:rPr>
             <w:rStyle w:val="Hyperlink"/>
@@ -4633,7 +6196,7 @@
     </w:p>
     <w:p/>
     <w:p>
-      <w:hyperlink r:id="rId44" w:history="1">
+      <w:hyperlink r:id="rId35" w:history="1">
         <w:r>
           <w:rPr>
             <w:rStyle w:val="Hyperlink"/>
@@ -4644,7 +6207,7 @@
     </w:p>
     <w:p/>
     <w:p>
-      <w:hyperlink r:id="rId45" w:history="1">
+      <w:hyperlink r:id="rId36" w:history="1">
         <w:r>
           <w:rPr>
             <w:rStyle w:val="Hyperlink"/>
@@ -4716,7 +6279,7 @@
       </w:r>
     </w:p>
   </w:comment>
-  <w:comment w:id="5" w:author="Nicolas Di Costanzo" w:date="2022-04-03T10:35:00Z" w:initials="NDC">
+  <w:comment w:id="13" w:author="Nicolas Di Costanzo" w:date="2022-04-03T10:35:00Z" w:initials="NDC">
     <w:p>
       <w:pPr>
         <w:pStyle w:val="CommentText"/>
@@ -4732,7 +6295,7 @@
       </w:r>
     </w:p>
   </w:comment>
-  <w:comment w:id="30" w:author="Nicolas Di Costanzo" w:date="2022-04-03T10:35:00Z" w:initials="NDC">
+  <w:comment w:id="38" w:author="Nicolas Di Costanzo" w:date="2022-04-03T10:35:00Z" w:initials="NDC">
     <w:p>
       <w:pPr>
         <w:pStyle w:val="CommentText"/>
@@ -4745,78 +6308,6 @@
       </w:r>
       <w:r>
         <w:t>What views do you provide onto your database? Justify each and define them here. Explain what each view is supposed to provide, and to whom it provides it. Is it wise or necessary to represent a certain relation as an SQL view? Be sure to specify your views (about 4 would be sufficient) and give examples of their use.</w:t>
-      </w:r>
-    </w:p>
-  </w:comment>
-  <w:comment w:id="32" w:author="Nicolas Di Costanzo" w:date="2022-04-03T10:36:00Z" w:initials="NDC">
-    <w:p>
-      <w:pPr>
-        <w:pStyle w:val="CommentText"/>
-      </w:pPr>
-      <w:r>
-        <w:rPr>
-          <w:rStyle w:val="CommentReference"/>
-        </w:rPr>
-        <w:annotationRef/>
-      </w:r>
-      <w:r>
-        <w:t>Does your design employ procedural extras such as database triggers (in PL/SQL or the MySQL equivalent format)? If so, describe and motivate each. If your design does not contain procedural extras, explain why, and say how you were able to do without these additions. Most projects have some scope for procedural elements (about 4 would be sufficient here).</w:t>
-      </w:r>
-    </w:p>
-  </w:comment>
-  <w:comment w:id="34" w:author="Nicolas Di Costanzo" w:date="2022-04-03T10:36:00Z" w:initials="NDC">
-    <w:p>
-      <w:pPr>
-        <w:pStyle w:val="CommentText"/>
-      </w:pPr>
-      <w:r>
-        <w:rPr>
-          <w:rStyle w:val="CommentReference"/>
-        </w:rPr>
-        <w:annotationRef/>
-      </w:r>
-      <w:r>
-        <w:t>Your database will provide a structure for the data in the application, and means of accessing and viewing that data. In this section show us the database in action, by providing sample queries and their outputs (please do not provide large data sets as outputs; summarize as appropriate). Provide specific queries to test on your database, and tell us what those queries provide to the application. Use your existing database as the basis for your queries. If a query makes reference to additional tables then provide example rows of this table in section 3.</w:t>
-      </w:r>
-    </w:p>
-    <w:p>
-      <w:pPr>
-        <w:pStyle w:val="CommentText"/>
-      </w:pPr>
-      <w:r>
-        <w:t>You may use screenshots here but do not overfill your report with screenshots. Ensure that there is a cohesive argument expressed in the text of the report and that it is not simply a bag of diagrams and queries and screenshots. When you include images, make sure they are readable and actually add to the discussion.</w:t>
-      </w:r>
-    </w:p>
-  </w:comment>
-  <w:comment w:id="36" w:author="Nicolas Di Costanzo" w:date="2022-04-03T10:36:00Z" w:initials="NDC">
-    <w:p>
-      <w:pPr>
-        <w:pStyle w:val="CommentText"/>
-      </w:pPr>
-      <w:r>
-        <w:rPr>
-          <w:rStyle w:val="CommentReference"/>
-        </w:rPr>
-        <w:annotationRef/>
-      </w:r>
-      <w:r>
-        <w:t>Provide any concluding thoughts here. How might you build on this work for the future? How might your database support future developments?</w:t>
-      </w:r>
-    </w:p>
-  </w:comment>
-  <w:comment w:id="38" w:author="Nicolas Di Costanzo" w:date="2022-04-03T10:36:00Z" w:initials="NDC">
-    <w:p>
-      <w:pPr>
-        <w:pStyle w:val="CommentText"/>
-      </w:pPr>
-      <w:r>
-        <w:rPr>
-          <w:rStyle w:val="CommentReference"/>
-        </w:rPr>
-        <w:annotationRef/>
-      </w:r>
-      <w:r>
-        <w:t>Name check any person who helped you with this work. Acknowledge that the work is entirely your own, and that every sentence in this report was written by you and you alone. If you wish to quote another person or piece of work, place the quoted work in quotation marks and cite the author inline. Plagiarism is a very serious infraction that must be dealt with severely. Avoid any ambiguity on this point by citing things carefully!</w:t>
       </w:r>
     </w:p>
   </w:comment>
@@ -4832,11 +6323,83 @@
         <w:annotationRef/>
       </w:r>
       <w:r>
+        <w:t>Does your design employ procedural extras such as database triggers (in PL/SQL or the MySQL equivalent format)? If so, describe and motivate each. If your design does not contain procedural extras, explain why, and say how you were able to do without these additions. Most projects have some scope for procedural elements (about 4 would be sufficient here).</w:t>
+      </w:r>
+    </w:p>
+  </w:comment>
+  <w:comment w:id="42" w:author="Nicolas Di Costanzo" w:date="2022-04-03T10:36:00Z" w:initials="NDC">
+    <w:p>
+      <w:pPr>
+        <w:pStyle w:val="CommentText"/>
+      </w:pPr>
+      <w:r>
+        <w:rPr>
+          <w:rStyle w:val="CommentReference"/>
+        </w:rPr>
+        <w:annotationRef/>
+      </w:r>
+      <w:r>
+        <w:t>Your database will provide a structure for the data in the application, and means of accessing and viewing that data. In this section show us the database in action, by providing sample queries and their outputs (please do not provide large data sets as outputs; summarize as appropriate). Provide specific queries to test on your database, and tell us what those queries provide to the application. Use your existing database as the basis for your queries. If a query makes reference to additional tables then provide example rows of this table in section 3.</w:t>
+      </w:r>
+    </w:p>
+    <w:p>
+      <w:pPr>
+        <w:pStyle w:val="CommentText"/>
+      </w:pPr>
+      <w:r>
+        <w:t>You may use screenshots here but do not overfill your report with screenshots. Ensure that there is a cohesive argument expressed in the text of the report and that it is not simply a bag of diagrams and queries and screenshots. When you include images, make sure they are readable and actually add to the discussion.</w:t>
+      </w:r>
+    </w:p>
+  </w:comment>
+  <w:comment w:id="44" w:author="Nicolas Di Costanzo" w:date="2022-04-03T10:36:00Z" w:initials="NDC">
+    <w:p>
+      <w:pPr>
+        <w:pStyle w:val="CommentText"/>
+      </w:pPr>
+      <w:r>
+        <w:rPr>
+          <w:rStyle w:val="CommentReference"/>
+        </w:rPr>
+        <w:annotationRef/>
+      </w:r>
+      <w:r>
+        <w:t>Provide any concluding thoughts here. How might you build on this work for the future? How might your database support future developments?</w:t>
+      </w:r>
+    </w:p>
+  </w:comment>
+  <w:comment w:id="46" w:author="Nicolas Di Costanzo" w:date="2022-04-03T10:36:00Z" w:initials="NDC">
+    <w:p>
+      <w:pPr>
+        <w:pStyle w:val="CommentText"/>
+      </w:pPr>
+      <w:r>
+        <w:rPr>
+          <w:rStyle w:val="CommentReference"/>
+        </w:rPr>
+        <w:annotationRef/>
+      </w:r>
+      <w:r>
+        <w:t>Name check any person who helped you with this work. Acknowledge that the work is entirely your own, and that every sentence in this report was written by you and you alone. If you wish to quote another person or piece of work, place the quoted work in quotation marks and cite the author inline. Plagiarism is a very serious infraction that must be dealt with severely. Avoid any ambiguity on this point by citing things carefully!</w:t>
+      </w:r>
+    </w:p>
+  </w:comment>
+  <w:comment w:id="48" w:author="Nicolas Di Costanzo" w:date="2022-04-03T10:36:00Z" w:initials="NDC">
+    <w:p>
+      <w:pPr>
+        <w:pStyle w:val="CommentText"/>
+      </w:pPr>
+      <w:r>
+        <w:rPr>
+          <w:rStyle w:val="CommentReference"/>
+        </w:rPr>
+        <w:annotationRef/>
+      </w:r>
+      <w:r>
         <w:t xml:space="preserve">List any bibliographical citations here [for people and work that you quote/cite in the main text of your report]. Follow professional citation norms, and do not use partial references. The most impressive citations are to academic papers and books, not to websites and Wikipedia articles. </w:t>
       </w:r>
     </w:p>
   </w:comment>
-  <w:comment w:id="41" w:author="Nicolas Di Costanzo" w:date="2022-04-05T11:10:00Z" w:initials="NDC">
+  <w:comment w:id="49" w:author="Nicolas Di Costanzo" w:date="2022-04-05T11:10:00Z" w:initials="NDC">
     <w:p>
       <w:pPr>
         <w:pStyle w:val="CommentText"/>
@@ -4961,6 +6524,10 @@
   <w:p>
     <w:pPr>
       <w:pStyle w:val="Footer"/>
+      <w:jc w:val="right"/>
+      <w:rPr>
+        <w:lang w:val="en-IE"/>
+      </w:rPr>
     </w:pPr>
   </w:p>
 </w:ftr>
@@ -4968,6 +6535,31 @@
 
 <file path=word/footer3.xml><?xml version="1.0" encoding="utf-8"?>
 <w:ftr xmlns:wpc="http://schemas.microsoft.com/office/word/2010/wordprocessingCanvas" xmlns:cx="http://schemas.microsoft.com/office/drawing/2014/chartex" xmlns:cx1="http://schemas.microsoft.com/office/drawing/2015/9/8/chartex" xmlns:cx2="http://schemas.microsoft.com/office/drawing/2015/10/21/chartex" xmlns:cx3="http://schemas.microsoft.com/office/drawing/2016/5/9/chartex" xmlns:cx4="http://schemas.microsoft.com/office/drawing/2016/5/10/chartex" xmlns:cx5="http://schemas.microsoft.com/office/drawing/2016/5/11/chartex" xmlns:cx6="http://schemas.microsoft.com/office/drawing/2016/5/12/chartex" xmlns:cx7="http://schemas.microsoft.com/office/drawing/2016/5/13/chartex" xmlns:cx8="http://schemas.microsoft.com/office/drawing/2016/5/14/chartex" xmlns:mc="http://schemas.openxmlformats.org/markup-compatibility/2006" xmlns:aink="http://schemas.microsoft.com/office/drawing/2016/ink" xmlns:am3d="http://schemas.microsoft.com/office/drawing/2017/model3d" xmlns:o="urn:schemas-microsoft-com:office:office" xmlns:r="http://schemas.openxmlformats.org/officeDocument/2006/relationships" xmlns:m="http://schemas.openxmlformats.org/officeDocument/2006/math" xmlns:v="urn:schemas-microsoft-com:vml" xmlns:wp14="http://schemas.microsoft.com/office/word/2010/wordprocessingDrawing" xmlns:wp="http://schemas.openxmlformats.org/drawingml/2006/wordprocessingDrawing" xmlns:w10="urn:schemas-microsoft-com:office:word" xmlns:w="http://schemas.openxmlformats.org/wordprocessingml/2006/main" xmlns:w14="http://schemas.microsoft.com/office/word/2010/wordml" xmlns:w15="http://schemas.microsoft.com/office/word/2012/wordml" xmlns:w16cex="http://schemas.microsoft.com/office/word/2018/wordml/cex" xmlns:w16cid="http://schemas.microsoft.com/office/word/2016/wordml/cid" xmlns:w16="http://schemas.microsoft.com/office/word/2018/wordml" xmlns:w16sdtdh="http://schemas.microsoft.com/office/word/2020/wordml/sdtdatahash" xmlns:w16se="http://schemas.microsoft.com/office/word/2015/wordml/symex" xmlns:wpg="http://schemas.microsoft.com/office/word/2010/wordprocessingGroup" xmlns:wpi="http://schemas.microsoft.com/office/word/2010/wordprocessingInk" xmlns:wne="http://schemas.microsoft.com/office/word/2006/wordml" xmlns:wps="http://schemas.microsoft.com/office/word/2010/wordprocessingShape" mc:Ignorable="w14 w15 w16se w16cid w16 w16cex w16sdtdh wp14">
+  <w:sdt>
+    <w:sdtPr>
+      <w:id w:val="-1019077279"/>
+      <w:docPartObj>
+        <w:docPartGallery w:val="Page Numbers (Bottom of Page)"/>
+        <w:docPartUnique/>
+      </w:docPartObj>
+    </w:sdtPr>
+    <w:sdtEndPr>
+      <w:rPr>
+        <w:noProof/>
+      </w:rPr>
+    </w:sdtEndPr>
+    <w:sdtContent>
+      <w:p>
+        <w:pPr>
+          <w:pStyle w:val="Footer"/>
+          <w:jc w:val="right"/>
+        </w:pPr>
+        <w:r>
+          <w:t>5</w:t>
+        </w:r>
+      </w:p>
+    </w:sdtContent>
+  </w:sdt>
   <w:p>
     <w:pPr>
       <w:pStyle w:val="Footer"/>
@@ -4996,26 +6588,6 @@
 </file>
 
 <file path=word/header1.xml><?xml version="1.0" encoding="utf-8"?>
-<w:hdr xmlns:wpc="http://schemas.microsoft.com/office/word/2010/wordprocessingCanvas" xmlns:cx="http://schemas.microsoft.com/office/drawing/2014/chartex" xmlns:cx1="http://schemas.microsoft.com/office/drawing/2015/9/8/chartex" xmlns:cx2="http://schemas.microsoft.com/office/drawing/2015/10/21/chartex" xmlns:cx3="http://schemas.microsoft.com/office/drawing/2016/5/9/chartex" xmlns:cx4="http://schemas.microsoft.com/office/drawing/2016/5/10/chartex" xmlns:cx5="http://schemas.microsoft.com/office/drawing/2016/5/11/chartex" xmlns:cx6="http://schemas.microsoft.com/office/drawing/2016/5/12/chartex" xmlns:cx7="http://schemas.microsoft.com/office/drawing/2016/5/13/chartex" xmlns:cx8="http://schemas.microsoft.com/office/drawing/2016/5/14/chartex" xmlns:mc="http://schemas.openxmlformats.org/markup-compatibility/2006" xmlns:aink="http://schemas.microsoft.com/office/drawing/2016/ink" xmlns:am3d="http://schemas.microsoft.com/office/drawing/2017/model3d" xmlns:o="urn:schemas-microsoft-com:office:office" xmlns:r="http://schemas.openxmlformats.org/officeDocument/2006/relationships" xmlns:m="http://schemas.openxmlformats.org/officeDocument/2006/math" xmlns:v="urn:schemas-microsoft-com:vml" xmlns:wp14="http://schemas.microsoft.com/office/word/2010/wordprocessingDrawing" xmlns:wp="http://schemas.openxmlformats.org/drawingml/2006/wordprocessingDrawing" xmlns:w10="urn:schemas-microsoft-com:office:word" xmlns:w="http://schemas.openxmlformats.org/wordprocessingml/2006/main" xmlns:w14="http://schemas.microsoft.com/office/word/2010/wordml" xmlns:w15="http://schemas.microsoft.com/office/word/2012/wordml" xmlns:w16cex="http://schemas.microsoft.com/office/word/2018/wordml/cex" xmlns:w16cid="http://schemas.microsoft.com/office/word/2016/wordml/cid" xmlns:w16="http://schemas.microsoft.com/office/word/2018/wordml" xmlns:w16sdtdh="http://schemas.microsoft.com/office/word/2020/wordml/sdtdatahash" xmlns:w16se="http://schemas.microsoft.com/office/word/2015/wordml/symex" xmlns:wpg="http://schemas.microsoft.com/office/word/2010/wordprocessingGroup" xmlns:wpi="http://schemas.microsoft.com/office/word/2010/wordprocessingInk" xmlns:wne="http://schemas.microsoft.com/office/word/2006/wordml" xmlns:wps="http://schemas.microsoft.com/office/word/2010/wordprocessingShape" mc:Ignorable="w14 w15 w16se w16cid w16 w16cex w16sdtdh wp14">
-  <w:p>
-    <w:pPr>
-      <w:pStyle w:val="Header"/>
-    </w:pPr>
-  </w:p>
-</w:hdr>
-</file>
-
-<file path=word/header2.xml><?xml version="1.0" encoding="utf-8"?>
-<w:hdr xmlns:wpc="http://schemas.microsoft.com/office/word/2010/wordprocessingCanvas" xmlns:cx="http://schemas.microsoft.com/office/drawing/2014/chartex" xmlns:cx1="http://schemas.microsoft.com/office/drawing/2015/9/8/chartex" xmlns:cx2="http://schemas.microsoft.com/office/drawing/2015/10/21/chartex" xmlns:cx3="http://schemas.microsoft.com/office/drawing/2016/5/9/chartex" xmlns:cx4="http://schemas.microsoft.com/office/drawing/2016/5/10/chartex" xmlns:cx5="http://schemas.microsoft.com/office/drawing/2016/5/11/chartex" xmlns:cx6="http://schemas.microsoft.com/office/drawing/2016/5/12/chartex" xmlns:cx7="http://schemas.microsoft.com/office/drawing/2016/5/13/chartex" xmlns:cx8="http://schemas.microsoft.com/office/drawing/2016/5/14/chartex" xmlns:mc="http://schemas.openxmlformats.org/markup-compatibility/2006" xmlns:aink="http://schemas.microsoft.com/office/drawing/2016/ink" xmlns:am3d="http://schemas.microsoft.com/office/drawing/2017/model3d" xmlns:o="urn:schemas-microsoft-com:office:office" xmlns:r="http://schemas.openxmlformats.org/officeDocument/2006/relationships" xmlns:m="http://schemas.openxmlformats.org/officeDocument/2006/math" xmlns:v="urn:schemas-microsoft-com:vml" xmlns:wp14="http://schemas.microsoft.com/office/word/2010/wordprocessingDrawing" xmlns:wp="http://schemas.openxmlformats.org/drawingml/2006/wordprocessingDrawing" xmlns:w10="urn:schemas-microsoft-com:office:word" xmlns:w="http://schemas.openxmlformats.org/wordprocessingml/2006/main" xmlns:w14="http://schemas.microsoft.com/office/word/2010/wordml" xmlns:w15="http://schemas.microsoft.com/office/word/2012/wordml" xmlns:w16cex="http://schemas.microsoft.com/office/word/2018/wordml/cex" xmlns:w16cid="http://schemas.microsoft.com/office/word/2016/wordml/cid" xmlns:w16="http://schemas.microsoft.com/office/word/2018/wordml" xmlns:w16sdtdh="http://schemas.microsoft.com/office/word/2020/wordml/sdtdatahash" xmlns:w16se="http://schemas.microsoft.com/office/word/2015/wordml/symex" xmlns:wpg="http://schemas.microsoft.com/office/word/2010/wordprocessingGroup" xmlns:wpi="http://schemas.microsoft.com/office/word/2010/wordprocessingInk" xmlns:wne="http://schemas.microsoft.com/office/word/2006/wordml" xmlns:wps="http://schemas.microsoft.com/office/word/2010/wordprocessingShape" mc:Ignorable="w14 w15 w16se w16cid w16 w16cex w16sdtdh wp14">
-  <w:p>
-    <w:pPr>
-      <w:pStyle w:val="Header"/>
-    </w:pPr>
-  </w:p>
-</w:hdr>
-</file>
-
-<file path=word/header3.xml><?xml version="1.0" encoding="utf-8"?>
 <w:hdr xmlns:wpc="http://schemas.microsoft.com/office/word/2010/wordprocessingCanvas" xmlns:cx="http://schemas.microsoft.com/office/drawing/2014/chartex" xmlns:cx1="http://schemas.microsoft.com/office/drawing/2015/9/8/chartex" xmlns:cx2="http://schemas.microsoft.com/office/drawing/2015/10/21/chartex" xmlns:cx3="http://schemas.microsoft.com/office/drawing/2016/5/9/chartex" xmlns:cx4="http://schemas.microsoft.com/office/drawing/2016/5/10/chartex" xmlns:cx5="http://schemas.microsoft.com/office/drawing/2016/5/11/chartex" xmlns:cx6="http://schemas.microsoft.com/office/drawing/2016/5/12/chartex" xmlns:cx7="http://schemas.microsoft.com/office/drawing/2016/5/13/chartex" xmlns:cx8="http://schemas.microsoft.com/office/drawing/2016/5/14/chartex" xmlns:mc="http://schemas.openxmlformats.org/markup-compatibility/2006" xmlns:aink="http://schemas.microsoft.com/office/drawing/2016/ink" xmlns:am3d="http://schemas.microsoft.com/office/drawing/2017/model3d" xmlns:o="urn:schemas-microsoft-com:office:office" xmlns:r="http://schemas.openxmlformats.org/officeDocument/2006/relationships" xmlns:m="http://schemas.openxmlformats.org/officeDocument/2006/math" xmlns:v="urn:schemas-microsoft-com:vml" xmlns:wp14="http://schemas.microsoft.com/office/word/2010/wordprocessingDrawing" xmlns:wp="http://schemas.openxmlformats.org/drawingml/2006/wordprocessingDrawing" xmlns:w10="urn:schemas-microsoft-com:office:word" xmlns:w="http://schemas.openxmlformats.org/wordprocessingml/2006/main" xmlns:w14="http://schemas.microsoft.com/office/word/2010/wordml" xmlns:w15="http://schemas.microsoft.com/office/word/2012/wordml" xmlns:w16cex="http://schemas.microsoft.com/office/word/2018/wordml/cex" xmlns:w16cid="http://schemas.microsoft.com/office/word/2016/wordml/cid" xmlns:w16="http://schemas.microsoft.com/office/word/2018/wordml" xmlns:w16sdtdh="http://schemas.microsoft.com/office/word/2020/wordml/sdtdatahash" xmlns:w16se="http://schemas.microsoft.com/office/word/2015/wordml/symex" xmlns:wpg="http://schemas.microsoft.com/office/word/2010/wordprocessingGroup" xmlns:wpi="http://schemas.microsoft.com/office/word/2010/wordprocessingInk" xmlns:wne="http://schemas.microsoft.com/office/word/2006/wordml" xmlns:wps="http://schemas.microsoft.com/office/word/2010/wordprocessingShape" mc:Ignorable="w14 w15 w16se w16cid w16 w16cex w16sdtdh wp14">
   <w:p>
     <w:pPr>
@@ -5178,16 +6750,15 @@
     </w:lvl>
   </w:abstractNum>
   <w:abstractNum w:abstractNumId="1" w15:restartNumberingAfterBreak="0">
-    <w:nsid w:val="5D2F24BF"/>
+    <w:nsid w:val="338708A7"/>
     <w:multiLevelType w:val="hybridMultilevel"/>
-    <w:tmpl w:val="4D947CE0"/>
-    <w:lvl w:ilvl="0" w:tplc="D24AD802">
-      <w:start w:val="3"/>
+    <w:tmpl w:val="812CDEC8"/>
+    <w:lvl w:ilvl="0" w:tplc="C2B4F4B6">
       <w:numFmt w:val="bullet"/>
       <w:lvlText w:val="-"/>
       <w:lvlJc w:val="left"/>
       <w:pPr>
-        <w:ind w:left="720" w:hanging="360"/>
+        <w:ind w:left="1080" w:hanging="360"/>
       </w:pPr>
       <w:rPr>
         <w:rFonts w:ascii="Cambria" w:eastAsiaTheme="minorEastAsia" w:hAnsi="Cambria" w:cstheme="minorBidi" w:hint="default"/>
@@ -5199,7 +6770,7 @@
       <w:lvlText w:val="o"/>
       <w:lvlJc w:val="left"/>
       <w:pPr>
-        <w:ind w:left="1440" w:hanging="360"/>
+        <w:ind w:left="1800" w:hanging="360"/>
       </w:pPr>
       <w:rPr>
         <w:rFonts w:ascii="Courier New" w:hAnsi="Courier New" w:cs="Courier New" w:hint="default"/>
@@ -5211,7 +6782,7 @@
       <w:lvlText w:val=""/>
       <w:lvlJc w:val="left"/>
       <w:pPr>
-        <w:ind w:left="2160" w:hanging="360"/>
+        <w:ind w:left="2520" w:hanging="360"/>
       </w:pPr>
       <w:rPr>
         <w:rFonts w:ascii="Wingdings" w:hAnsi="Wingdings" w:hint="default"/>
@@ -5223,7 +6794,7 @@
       <w:lvlText w:val=""/>
       <w:lvlJc w:val="left"/>
       <w:pPr>
-        <w:ind w:left="2880" w:hanging="360"/>
+        <w:ind w:left="3240" w:hanging="360"/>
       </w:pPr>
       <w:rPr>
         <w:rFonts w:ascii="Symbol" w:hAnsi="Symbol" w:hint="default"/>
@@ -5235,7 +6806,7 @@
       <w:lvlText w:val="o"/>
       <w:lvlJc w:val="left"/>
       <w:pPr>
-        <w:ind w:left="3600" w:hanging="360"/>
+        <w:ind w:left="3960" w:hanging="360"/>
       </w:pPr>
       <w:rPr>
         <w:rFonts w:ascii="Courier New" w:hAnsi="Courier New" w:cs="Courier New" w:hint="default"/>
@@ -5247,7 +6818,7 @@
       <w:lvlText w:val=""/>
       <w:lvlJc w:val="left"/>
       <w:pPr>
-        <w:ind w:left="4320" w:hanging="360"/>
+        <w:ind w:left="4680" w:hanging="360"/>
       </w:pPr>
       <w:rPr>
         <w:rFonts w:ascii="Wingdings" w:hAnsi="Wingdings" w:hint="default"/>
@@ -5259,7 +6830,7 @@
       <w:lvlText w:val=""/>
       <w:lvlJc w:val="left"/>
       <w:pPr>
-        <w:ind w:left="5040" w:hanging="360"/>
+        <w:ind w:left="5400" w:hanging="360"/>
       </w:pPr>
       <w:rPr>
         <w:rFonts w:ascii="Symbol" w:hAnsi="Symbol" w:hint="default"/>
@@ -5271,7 +6842,7 @@
       <w:lvlText w:val="o"/>
       <w:lvlJc w:val="left"/>
       <w:pPr>
-        <w:ind w:left="5760" w:hanging="360"/>
+        <w:ind w:left="6120" w:hanging="360"/>
       </w:pPr>
       <w:rPr>
         <w:rFonts w:ascii="Courier New" w:hAnsi="Courier New" w:cs="Courier New" w:hint="default"/>
@@ -5283,7 +6854,7 @@
       <w:lvlText w:val=""/>
       <w:lvlJc w:val="left"/>
       <w:pPr>
-        <w:ind w:left="6480" w:hanging="360"/>
+        <w:ind w:left="6840" w:hanging="360"/>
       </w:pPr>
       <w:rPr>
         <w:rFonts w:ascii="Wingdings" w:hAnsi="Wingdings" w:hint="default"/>
@@ -5291,6 +6862,119 @@
     </w:lvl>
   </w:abstractNum>
   <w:abstractNum w:abstractNumId="2" w15:restartNumberingAfterBreak="0">
+    <w:nsid w:val="5D2F24BF"/>
+    <w:multiLevelType w:val="hybridMultilevel"/>
+    <w:tmpl w:val="4D947CE0"/>
+    <w:lvl w:ilvl="0" w:tplc="D24AD802">
+      <w:start w:val="3"/>
+      <w:numFmt w:val="bullet"/>
+      <w:lvlText w:val="-"/>
+      <w:lvlJc w:val="left"/>
+      <w:pPr>
+        <w:ind w:left="720" w:hanging="360"/>
+      </w:pPr>
+      <w:rPr>
+        <w:rFonts w:ascii="Cambria" w:eastAsiaTheme="minorEastAsia" w:hAnsi="Cambria" w:cstheme="minorBidi" w:hint="default"/>
+      </w:rPr>
+    </w:lvl>
+    <w:lvl w:ilvl="1" w:tplc="040C0003" w:tentative="1">
+      <w:start w:val="1"/>
+      <w:numFmt w:val="bullet"/>
+      <w:lvlText w:val="o"/>
+      <w:lvlJc w:val="left"/>
+      <w:pPr>
+        <w:ind w:left="1440" w:hanging="360"/>
+      </w:pPr>
+      <w:rPr>
+        <w:rFonts w:ascii="Courier New" w:hAnsi="Courier New" w:cs="Courier New" w:hint="default"/>
+      </w:rPr>
+    </w:lvl>
+    <w:lvl w:ilvl="2" w:tplc="040C0005" w:tentative="1">
+      <w:start w:val="1"/>
+      <w:numFmt w:val="bullet"/>
+      <w:lvlText w:val=""/>
+      <w:lvlJc w:val="left"/>
+      <w:pPr>
+        <w:ind w:left="2160" w:hanging="360"/>
+      </w:pPr>
+      <w:rPr>
+        <w:rFonts w:ascii="Wingdings" w:hAnsi="Wingdings" w:hint="default"/>
+      </w:rPr>
+    </w:lvl>
+    <w:lvl w:ilvl="3" w:tplc="040C0001" w:tentative="1">
+      <w:start w:val="1"/>
+      <w:numFmt w:val="bullet"/>
+      <w:lvlText w:val=""/>
+      <w:lvlJc w:val="left"/>
+      <w:pPr>
+        <w:ind w:left="2880" w:hanging="360"/>
+      </w:pPr>
+      <w:rPr>
+        <w:rFonts w:ascii="Symbol" w:hAnsi="Symbol" w:hint="default"/>
+      </w:rPr>
+    </w:lvl>
+    <w:lvl w:ilvl="4" w:tplc="040C0003" w:tentative="1">
+      <w:start w:val="1"/>
+      <w:numFmt w:val="bullet"/>
+      <w:lvlText w:val="o"/>
+      <w:lvlJc w:val="left"/>
+      <w:pPr>
+        <w:ind w:left="3600" w:hanging="360"/>
+      </w:pPr>
+      <w:rPr>
+        <w:rFonts w:ascii="Courier New" w:hAnsi="Courier New" w:cs="Courier New" w:hint="default"/>
+      </w:rPr>
+    </w:lvl>
+    <w:lvl w:ilvl="5" w:tplc="040C0005" w:tentative="1">
+      <w:start w:val="1"/>
+      <w:numFmt w:val="bullet"/>
+      <w:lvlText w:val=""/>
+      <w:lvlJc w:val="left"/>
+      <w:pPr>
+        <w:ind w:left="4320" w:hanging="360"/>
+      </w:pPr>
+      <w:rPr>
+        <w:rFonts w:ascii="Wingdings" w:hAnsi="Wingdings" w:hint="default"/>
+      </w:rPr>
+    </w:lvl>
+    <w:lvl w:ilvl="6" w:tplc="040C0001" w:tentative="1">
+      <w:start w:val="1"/>
+      <w:numFmt w:val="bullet"/>
+      <w:lvlText w:val=""/>
+      <w:lvlJc w:val="left"/>
+      <w:pPr>
+        <w:ind w:left="5040" w:hanging="360"/>
+      </w:pPr>
+      <w:rPr>
+        <w:rFonts w:ascii="Symbol" w:hAnsi="Symbol" w:hint="default"/>
+      </w:rPr>
+    </w:lvl>
+    <w:lvl w:ilvl="7" w:tplc="040C0003" w:tentative="1">
+      <w:start w:val="1"/>
+      <w:numFmt w:val="bullet"/>
+      <w:lvlText w:val="o"/>
+      <w:lvlJc w:val="left"/>
+      <w:pPr>
+        <w:ind w:left="5760" w:hanging="360"/>
+      </w:pPr>
+      <w:rPr>
+        <w:rFonts w:ascii="Courier New" w:hAnsi="Courier New" w:cs="Courier New" w:hint="default"/>
+      </w:rPr>
+    </w:lvl>
+    <w:lvl w:ilvl="8" w:tplc="040C0005" w:tentative="1">
+      <w:start w:val="1"/>
+      <w:numFmt w:val="bullet"/>
+      <w:lvlText w:val=""/>
+      <w:lvlJc w:val="left"/>
+      <w:pPr>
+        <w:ind w:left="6480" w:hanging="360"/>
+      </w:pPr>
+      <w:rPr>
+        <w:rFonts w:ascii="Wingdings" w:hAnsi="Wingdings" w:hint="default"/>
+      </w:rPr>
+    </w:lvl>
+  </w:abstractNum>
+  <w:abstractNum w:abstractNumId="3" w15:restartNumberingAfterBreak="0">
     <w:nsid w:val="75754F22"/>
     <w:multiLevelType w:val="hybridMultilevel"/>
     <w:tmpl w:val="569AB0B6"/>
@@ -5379,14 +7063,132 @@
       </w:pPr>
     </w:lvl>
   </w:abstractNum>
+  <w:abstractNum w:abstractNumId="4" w15:restartNumberingAfterBreak="0">
+    <w:nsid w:val="7DDA5B58"/>
+    <w:multiLevelType w:val="hybridMultilevel"/>
+    <w:tmpl w:val="C2B41E34"/>
+    <w:lvl w:ilvl="0" w:tplc="EE247F72">
+      <w:numFmt w:val="bullet"/>
+      <w:lvlText w:val="-"/>
+      <w:lvlJc w:val="left"/>
+      <w:pPr>
+        <w:ind w:left="408" w:hanging="360"/>
+      </w:pPr>
+      <w:rPr>
+        <w:rFonts w:ascii="Cambria" w:eastAsiaTheme="minorEastAsia" w:hAnsi="Cambria" w:cstheme="minorBidi" w:hint="default"/>
+      </w:rPr>
+    </w:lvl>
+    <w:lvl w:ilvl="1" w:tplc="040C0003" w:tentative="1">
+      <w:start w:val="1"/>
+      <w:numFmt w:val="bullet"/>
+      <w:lvlText w:val="o"/>
+      <w:lvlJc w:val="left"/>
+      <w:pPr>
+        <w:ind w:left="1128" w:hanging="360"/>
+      </w:pPr>
+      <w:rPr>
+        <w:rFonts w:ascii="Courier New" w:hAnsi="Courier New" w:cs="Courier New" w:hint="default"/>
+      </w:rPr>
+    </w:lvl>
+    <w:lvl w:ilvl="2" w:tplc="040C0005" w:tentative="1">
+      <w:start w:val="1"/>
+      <w:numFmt w:val="bullet"/>
+      <w:lvlText w:val=""/>
+      <w:lvlJc w:val="left"/>
+      <w:pPr>
+        <w:ind w:left="1848" w:hanging="360"/>
+      </w:pPr>
+      <w:rPr>
+        <w:rFonts w:ascii="Wingdings" w:hAnsi="Wingdings" w:hint="default"/>
+      </w:rPr>
+    </w:lvl>
+    <w:lvl w:ilvl="3" w:tplc="040C0001" w:tentative="1">
+      <w:start w:val="1"/>
+      <w:numFmt w:val="bullet"/>
+      <w:lvlText w:val=""/>
+      <w:lvlJc w:val="left"/>
+      <w:pPr>
+        <w:ind w:left="2568" w:hanging="360"/>
+      </w:pPr>
+      <w:rPr>
+        <w:rFonts w:ascii="Symbol" w:hAnsi="Symbol" w:hint="default"/>
+      </w:rPr>
+    </w:lvl>
+    <w:lvl w:ilvl="4" w:tplc="040C0003" w:tentative="1">
+      <w:start w:val="1"/>
+      <w:numFmt w:val="bullet"/>
+      <w:lvlText w:val="o"/>
+      <w:lvlJc w:val="left"/>
+      <w:pPr>
+        <w:ind w:left="3288" w:hanging="360"/>
+      </w:pPr>
+      <w:rPr>
+        <w:rFonts w:ascii="Courier New" w:hAnsi="Courier New" w:cs="Courier New" w:hint="default"/>
+      </w:rPr>
+    </w:lvl>
+    <w:lvl w:ilvl="5" w:tplc="040C0005" w:tentative="1">
+      <w:start w:val="1"/>
+      <w:numFmt w:val="bullet"/>
+      <w:lvlText w:val=""/>
+      <w:lvlJc w:val="left"/>
+      <w:pPr>
+        <w:ind w:left="4008" w:hanging="360"/>
+      </w:pPr>
+      <w:rPr>
+        <w:rFonts w:ascii="Wingdings" w:hAnsi="Wingdings" w:hint="default"/>
+      </w:rPr>
+    </w:lvl>
+    <w:lvl w:ilvl="6" w:tplc="040C0001" w:tentative="1">
+      <w:start w:val="1"/>
+      <w:numFmt w:val="bullet"/>
+      <w:lvlText w:val=""/>
+      <w:lvlJc w:val="left"/>
+      <w:pPr>
+        <w:ind w:left="4728" w:hanging="360"/>
+      </w:pPr>
+      <w:rPr>
+        <w:rFonts w:ascii="Symbol" w:hAnsi="Symbol" w:hint="default"/>
+      </w:rPr>
+    </w:lvl>
+    <w:lvl w:ilvl="7" w:tplc="040C0003" w:tentative="1">
+      <w:start w:val="1"/>
+      <w:numFmt w:val="bullet"/>
+      <w:lvlText w:val="o"/>
+      <w:lvlJc w:val="left"/>
+      <w:pPr>
+        <w:ind w:left="5448" w:hanging="360"/>
+      </w:pPr>
+      <w:rPr>
+        <w:rFonts w:ascii="Courier New" w:hAnsi="Courier New" w:cs="Courier New" w:hint="default"/>
+      </w:rPr>
+    </w:lvl>
+    <w:lvl w:ilvl="8" w:tplc="040C0005" w:tentative="1">
+      <w:start w:val="1"/>
+      <w:numFmt w:val="bullet"/>
+      <w:lvlText w:val=""/>
+      <w:lvlJc w:val="left"/>
+      <w:pPr>
+        <w:ind w:left="6168" w:hanging="360"/>
+      </w:pPr>
+      <w:rPr>
+        <w:rFonts w:ascii="Wingdings" w:hAnsi="Wingdings" w:hint="default"/>
+      </w:rPr>
+    </w:lvl>
+  </w:abstractNum>
   <w:num w:numId="1" w16cid:durableId="1144857491">
-    <w:abstractNumId w:val="2"/>
+    <w:abstractNumId w:val="3"/>
   </w:num>
   <w:num w:numId="2" w16cid:durableId="565337853">
     <w:abstractNumId w:val="0"/>
   </w:num>
   <w:num w:numId="3" w16cid:durableId="1294402727">
+    <w:abstractNumId w:val="2"/>
+  </w:num>
+  <w:num w:numId="4" w16cid:durableId="1276326290">
     <w:abstractNumId w:val="1"/>
+  </w:num>
+  <w:num w:numId="5" w16cid:durableId="1516531061">
+    <w:abstractNumId w:val="4"/>
   </w:num>
 </w:numbering>
 </file>

--- a/Project Report template 2022.docx
+++ b/Project Report template 2022.docx
@@ -32,7 +32,6 @@
           <w:lang w:val="en-GB"/>
         </w:rPr>
       </w:pPr>
-      <w:proofErr w:type="spellStart"/>
       <w:r>
         <w:rPr>
           <w:b/>
@@ -42,7 +41,6 @@
         </w:rPr>
         <w:t>Nutflux</w:t>
       </w:r>
-      <w:proofErr w:type="spellEnd"/>
     </w:p>
     <w:p>
       <w:pPr>
@@ -522,20 +520,16 @@
                 <w:noProof/>
                 <w:webHidden/>
               </w:rPr>
-            </w:r>
-            <w:r>
-              <w:rPr>
-                <w:noProof/>
-                <w:webHidden/>
-              </w:rPr>
               <w:fldChar w:fldCharType="separate"/>
             </w:r>
             <w:r>
               <w:rPr>
-                <w:noProof/>
-                <w:webHidden/>
-              </w:rPr>
-              <w:t>1</w:t>
+                <w:b/>
+                <w:bCs/>
+                <w:noProof/>
+                <w:webHidden/>
+              </w:rPr>
+              <w:t>Error! Bookmark not defined.</w:t>
             </w:r>
             <w:r>
               <w:rPr>
@@ -606,7 +600,7 @@
                 <w:noProof/>
                 <w:webHidden/>
               </w:rPr>
-              <w:t>5</w:t>
+              <w:t>7</w:t>
             </w:r>
             <w:r>
               <w:rPr>
@@ -677,7 +671,7 @@
                 <w:noProof/>
                 <w:webHidden/>
               </w:rPr>
-              <w:t>5</w:t>
+              <w:t>7</w:t>
             </w:r>
             <w:r>
               <w:rPr>
@@ -757,7 +751,7 @@
                 <w:noProof/>
                 <w:webHidden/>
               </w:rPr>
-              <w:t>6</w:t>
+              <w:t>7</w:t>
             </w:r>
             <w:r>
               <w:rPr>
@@ -837,7 +831,7 @@
                 <w:noProof/>
                 <w:webHidden/>
               </w:rPr>
-              <w:t>6</w:t>
+              <w:t>8</w:t>
             </w:r>
             <w:r>
               <w:rPr>
@@ -908,7 +902,7 @@
                 <w:noProof/>
                 <w:webHidden/>
               </w:rPr>
-              <w:t>7</w:t>
+              <w:t>8</w:t>
             </w:r>
             <w:r>
               <w:rPr>
@@ -979,7 +973,7 @@
                 <w:noProof/>
                 <w:webHidden/>
               </w:rPr>
-              <w:t>1</w:t>
+              <w:t>8</w:t>
             </w:r>
             <w:r>
               <w:rPr>
@@ -1050,7 +1044,7 @@
                 <w:noProof/>
                 <w:webHidden/>
               </w:rPr>
-              <w:t>1</w:t>
+              <w:t>2</w:t>
             </w:r>
             <w:r>
               <w:rPr>
@@ -1277,7 +1271,7 @@
                 <w:noProof/>
                 <w:webHidden/>
               </w:rPr>
-              <w:t>2</w:t>
+              <w:t>1</w:t>
             </w:r>
             <w:r>
               <w:rPr>
@@ -1348,7 +1342,7 @@
                 <w:noProof/>
                 <w:webHidden/>
               </w:rPr>
-              <w:t>2</w:t>
+              <w:t>1</w:t>
             </w:r>
             <w:r>
               <w:rPr>
@@ -1419,7 +1413,7 @@
                 <w:noProof/>
                 <w:webHidden/>
               </w:rPr>
-              <w:t>2</w:t>
+              <w:t>1</w:t>
             </w:r>
             <w:r>
               <w:rPr>
@@ -1490,7 +1484,7 @@
                 <w:noProof/>
                 <w:webHidden/>
               </w:rPr>
-              <w:t>2</w:t>
+              <w:t>1</w:t>
             </w:r>
             <w:r>
               <w:rPr>
@@ -1561,7 +1555,7 @@
                 <w:noProof/>
                 <w:webHidden/>
               </w:rPr>
-              <w:t>2</w:t>
+              <w:t>1</w:t>
             </w:r>
             <w:r>
               <w:rPr>
@@ -1632,7 +1626,7 @@
                 <w:noProof/>
                 <w:webHidden/>
               </w:rPr>
-              <w:t>3</w:t>
+              <w:t>1</w:t>
             </w:r>
             <w:r>
               <w:rPr>
@@ -2323,7 +2317,7 @@
             <w:noProof/>
             <w:webHidden/>
           </w:rPr>
-          <w:t>6</w:t>
+          <w:t>7</w:t>
         </w:r>
         <w:r>
           <w:rPr>
@@ -2394,7 +2388,7 @@
             <w:noProof/>
             <w:webHidden/>
           </w:rPr>
-          <w:t>1</w:t>
+          <w:t>8</w:t>
         </w:r>
         <w:r>
           <w:rPr>
@@ -2465,7 +2459,7 @@
             <w:noProof/>
             <w:webHidden/>
           </w:rPr>
-          <w:t>1</w:t>
+          <w:t>8</w:t>
         </w:r>
         <w:r>
           <w:rPr>
@@ -2536,7 +2530,7 @@
             <w:noProof/>
             <w:webHidden/>
           </w:rPr>
-          <w:t>1</w:t>
+          <w:t>8</w:t>
         </w:r>
         <w:r>
           <w:rPr>
@@ -2605,7 +2599,7 @@
             <w:noProof/>
             <w:webHidden/>
           </w:rPr>
-          <w:t>1</w:t>
+          <w:t>2</w:t>
         </w:r>
         <w:r>
           <w:rPr>
@@ -3377,13 +3371,8 @@
         </w:numPr>
         <w:spacing w:before="0"/>
       </w:pPr>
-      <w:proofErr w:type="spellStart"/>
-      <w:r>
-        <w:t>id_studio</w:t>
-      </w:r>
-      <w:proofErr w:type="spellEnd"/>
-      <w:r>
-        <w:t>: studio’s ID which produced the content</w:t>
+      <w:r>
+        <w:t>id_studio: studio’s ID which produced the content</w:t>
       </w:r>
     </w:p>
     <w:p>
@@ -3395,13 +3384,8 @@
         </w:numPr>
         <w:spacing w:before="0"/>
       </w:pPr>
-      <w:proofErr w:type="spellStart"/>
-      <w:r>
-        <w:t>id_content_category</w:t>
-      </w:r>
-      <w:proofErr w:type="spellEnd"/>
-      <w:r>
-        <w:t>: content category’s ID (if it is comedy, action, horror…)</w:t>
+      <w:r>
+        <w:t>id_content_category: content category’s ID (if it is comedy, action, horror…)</w:t>
       </w:r>
     </w:p>
     <w:p>
@@ -3413,13 +3397,8 @@
         </w:numPr>
         <w:spacing w:before="0"/>
       </w:pPr>
-      <w:proofErr w:type="spellStart"/>
-      <w:r>
-        <w:t>name_content</w:t>
-      </w:r>
-      <w:proofErr w:type="spellEnd"/>
-      <w:r>
-        <w:t>: content’s name</w:t>
+      <w:r>
+        <w:t>name_content: content’s name</w:t>
       </w:r>
     </w:p>
     <w:p>
@@ -3431,13 +3410,8 @@
         </w:numPr>
         <w:spacing w:before="0"/>
       </w:pPr>
-      <w:proofErr w:type="spellStart"/>
-      <w:r>
-        <w:t>year_content</w:t>
-      </w:r>
-      <w:proofErr w:type="spellEnd"/>
-      <w:r>
-        <w:t>: released year</w:t>
+      <w:r>
+        <w:t>year_content: released year</w:t>
       </w:r>
     </w:p>
     <w:p>
@@ -3541,13 +3515,8 @@
         </w:numPr>
         <w:spacing w:before="0"/>
       </w:pPr>
-      <w:proofErr w:type="spellStart"/>
-      <w:r>
-        <w:t>birth_date</w:t>
-      </w:r>
-      <w:proofErr w:type="spellEnd"/>
-      <w:r>
-        <w:t>: date of birth</w:t>
+      <w:r>
+        <w:t>birth_date: date of birth</w:t>
       </w:r>
     </w:p>
     <w:p>
@@ -3559,13 +3528,8 @@
         </w:numPr>
         <w:spacing w:before="0"/>
       </w:pPr>
-      <w:proofErr w:type="spellStart"/>
-      <w:r>
-        <w:t>id_nationality</w:t>
-      </w:r>
-      <w:proofErr w:type="spellEnd"/>
-      <w:r>
-        <w:t>: nationality’s ID</w:t>
+      <w:r>
+        <w:t>id_nationality: nationality’s ID</w:t>
       </w:r>
     </w:p>
     <w:p>
@@ -3590,13 +3554,8 @@
         </w:numPr>
         <w:spacing w:before="0"/>
       </w:pPr>
-      <w:proofErr w:type="spellStart"/>
-      <w:r>
-        <w:t>person_name</w:t>
-      </w:r>
-      <w:proofErr w:type="spellEnd"/>
-      <w:r>
-        <w:t>: person’s full name</w:t>
+      <w:r>
+        <w:t>person_name: person’s full name</w:t>
       </w:r>
     </w:p>
     <w:p/>
@@ -3742,16 +3701,11 @@
         </w:numPr>
         <w:spacing w:before="0"/>
       </w:pPr>
-      <w:proofErr w:type="spellStart"/>
       <w:r>
         <w:t>i</w:t>
       </w:r>
       <w:r>
-        <w:t>d_person</w:t>
-      </w:r>
-      <w:proofErr w:type="spellEnd"/>
-      <w:r>
-        <w:t xml:space="preserve">: </w:t>
+        <w:t xml:space="preserve">d_person: </w:t>
       </w:r>
       <w:r>
         <w:t>ID of the person</w:t>
@@ -3772,13 +3726,8 @@
         </w:numPr>
         <w:spacing w:before="0"/>
       </w:pPr>
-      <w:proofErr w:type="spellStart"/>
-      <w:r>
-        <w:t>id_content</w:t>
-      </w:r>
-      <w:proofErr w:type="spellEnd"/>
-      <w:r>
-        <w:t>: content’s ID on which the person has worked</w:t>
+      <w:r>
+        <w:t>id_content: content’s ID on which the person has worked</w:t>
       </w:r>
     </w:p>
     <w:p>
@@ -3790,21 +3739,8 @@
         </w:numPr>
         <w:spacing w:before="0"/>
       </w:pPr>
-      <w:proofErr w:type="spellStart"/>
-      <w:r>
-        <w:t>id_role_type</w:t>
-      </w:r>
-      <w:proofErr w:type="spellEnd"/>
-      <w:r>
-        <w:t xml:space="preserve">: role type’s ID (actor, director, voice actor </w:t>
-      </w:r>
-      <w:proofErr w:type="spellStart"/>
-      <w:r>
-        <w:t>etc</w:t>
-      </w:r>
-      <w:proofErr w:type="spellEnd"/>
-      <w:r>
-        <w:t>…)</w:t>
+      <w:r>
+        <w:t>id_role_type: role type’s ID (actor, director, voice actor etc…)</w:t>
       </w:r>
     </w:p>
     <w:p>
@@ -3816,21 +3752,8 @@
         </w:numPr>
         <w:spacing w:before="0"/>
       </w:pPr>
-      <w:proofErr w:type="spellStart"/>
-      <w:r>
-        <w:t>id_character_category</w:t>
-      </w:r>
-      <w:proofErr w:type="spellEnd"/>
-      <w:r>
-        <w:t xml:space="preserve">: if it is an acting job, which type of character have been player? Spy, detective, villain </w:t>
-      </w:r>
-      <w:proofErr w:type="spellStart"/>
-      <w:r>
-        <w:t>etc</w:t>
-      </w:r>
-      <w:proofErr w:type="spellEnd"/>
-      <w:r>
-        <w:t>…</w:t>
+      <w:r>
+        <w:t>id_character_category: if it is an acting job, which type of character have been player? Spy, detective, villain etc…</w:t>
       </w:r>
     </w:p>
     <w:p>
@@ -3855,13 +3778,8 @@
         </w:numPr>
         <w:spacing w:before="0"/>
       </w:pPr>
-      <w:proofErr w:type="spellStart"/>
-      <w:r>
-        <w:t>character_name</w:t>
-      </w:r>
-      <w:proofErr w:type="spellEnd"/>
-      <w:r>
-        <w:t xml:space="preserve">: character’s </w:t>
+      <w:r>
+        <w:t xml:space="preserve">character_name: character’s </w:t>
       </w:r>
       <w:r>
         <w:t>name if</w:t>
@@ -3879,13 +3797,8 @@
         </w:numPr>
         <w:spacing w:before="0"/>
       </w:pPr>
-      <w:proofErr w:type="spellStart"/>
-      <w:r>
-        <w:t>is_guest</w:t>
-      </w:r>
-      <w:proofErr w:type="spellEnd"/>
-      <w:r>
-        <w:t>: if this person worked as a guest on this content.</w:t>
+      <w:r>
+        <w:t>is_guest: if this person worked as a guest on this content.</w:t>
       </w:r>
     </w:p>
     <w:p/>
@@ -3995,13 +3908,8 @@
         </w:numPr>
         <w:spacing w:before="0"/>
       </w:pPr>
-      <w:proofErr w:type="spellStart"/>
-      <w:r>
-        <w:t>id_works</w:t>
-      </w:r>
-      <w:proofErr w:type="spellEnd"/>
-      <w:r>
-        <w:t>: work related to that award</w:t>
+      <w:r>
+        <w:t>id_works: work related to that award</w:t>
       </w:r>
     </w:p>
     <w:p>
@@ -4013,13 +3921,8 @@
         </w:numPr>
         <w:spacing w:before="0"/>
       </w:pPr>
-      <w:proofErr w:type="spellStart"/>
-      <w:r>
-        <w:t>id_prize</w:t>
-      </w:r>
-      <w:proofErr w:type="spellEnd"/>
-      <w:r>
-        <w:t>: prize’s id</w:t>
+      <w:r>
+        <w:t>id_prize: prize’s id</w:t>
       </w:r>
     </w:p>
     <w:p>
@@ -4031,13 +3934,8 @@
         </w:numPr>
         <w:spacing w:before="0"/>
       </w:pPr>
-      <w:proofErr w:type="spellStart"/>
-      <w:r>
-        <w:t>prize_won</w:t>
-      </w:r>
-      <w:proofErr w:type="spellEnd"/>
-      <w:r>
-        <w:t xml:space="preserve">: is 1 </w:t>
+      <w:r>
+        <w:t xml:space="preserve">prize_won: is 1 </w:t>
       </w:r>
       <w:r>
         <w:t>if the prize has been won</w:t>
@@ -4055,13 +3953,8 @@
         </w:numPr>
         <w:spacing w:before="0"/>
       </w:pPr>
-      <w:proofErr w:type="spellStart"/>
-      <w:r>
-        <w:t>year_award</w:t>
-      </w:r>
-      <w:proofErr w:type="spellEnd"/>
-      <w:r>
-        <w:t>: nomination year</w:t>
+      <w:r>
+        <w:t>year_award: nomination year</w:t>
       </w:r>
     </w:p>
     <w:p/>
@@ -4275,13 +4168,8 @@
         </w:numPr>
         <w:spacing w:before="0"/>
       </w:pPr>
-      <w:proofErr w:type="spellStart"/>
-      <w:r>
-        <w:t>id_person</w:t>
-      </w:r>
-      <w:proofErr w:type="spellEnd"/>
-      <w:r>
-        <w:t>: person’s ID linked to that event</w:t>
+      <w:r>
+        <w:t>id_person: person’s ID linked to that event</w:t>
       </w:r>
     </w:p>
     <w:p>
@@ -4293,21 +4181,8 @@
         </w:numPr>
         <w:spacing w:before="0"/>
       </w:pPr>
-      <w:proofErr w:type="spellStart"/>
-      <w:r>
-        <w:t>id_status</w:t>
-      </w:r>
-      <w:proofErr w:type="spellEnd"/>
-      <w:r>
-        <w:t xml:space="preserve">: event status. If it is a rumor, if the person has been condemned, acquitted, if charges has been dropped </w:t>
-      </w:r>
-      <w:proofErr w:type="spellStart"/>
-      <w:r>
-        <w:t>etc</w:t>
-      </w:r>
-      <w:proofErr w:type="spellEnd"/>
-      <w:r>
-        <w:t>…</w:t>
+      <w:r>
+        <w:t>id_status: event status. If it is a rumor, if the person has been condemned, acquitted, if charges has been dropped etc…</w:t>
       </w:r>
     </w:p>
     <w:p>
@@ -4319,13 +4194,8 @@
         </w:numPr>
         <w:spacing w:before="0"/>
       </w:pPr>
-      <w:proofErr w:type="spellStart"/>
-      <w:r>
-        <w:t>id_crime</w:t>
-      </w:r>
-      <w:proofErr w:type="spellEnd"/>
-      <w:r>
-        <w:t>: type of crime’s ID</w:t>
+      <w:r>
+        <w:t>id_crime: type of crime’s ID</w:t>
       </w:r>
     </w:p>
     <w:p>
@@ -4337,13 +4207,8 @@
         </w:numPr>
         <w:spacing w:before="0"/>
       </w:pPr>
-      <w:proofErr w:type="spellStart"/>
-      <w:r>
-        <w:t>year_event</w:t>
-      </w:r>
-      <w:proofErr w:type="spellEnd"/>
-      <w:r>
-        <w:t xml:space="preserve">: </w:t>
+      <w:r>
+        <w:t xml:space="preserve">year_event: </w:t>
       </w:r>
       <w:r>
         <w:t>when the event occurred</w:t>
@@ -4562,13 +4427,8 @@
         </w:numPr>
         <w:spacing w:before="0"/>
       </w:pPr>
-      <w:proofErr w:type="spellStart"/>
-      <w:r>
-        <w:t>id_user</w:t>
-      </w:r>
-      <w:proofErr w:type="spellEnd"/>
-      <w:r>
-        <w:t xml:space="preserve">: user </w:t>
+      <w:r>
+        <w:t xml:space="preserve">id_user: user </w:t>
       </w:r>
       <w:r>
         <w:t>who</w:t>
@@ -4586,13 +4446,8 @@
         </w:numPr>
         <w:spacing w:before="0"/>
       </w:pPr>
-      <w:proofErr w:type="spellStart"/>
-      <w:r>
-        <w:t>id_content</w:t>
-      </w:r>
-      <w:proofErr w:type="spellEnd"/>
-      <w:r>
-        <w:t>: content rated</w:t>
+      <w:r>
+        <w:t>id_content: content rated</w:t>
       </w:r>
     </w:p>
     <w:p>
@@ -4952,7 +4807,7 @@
           <w:rPr>
             <w:noProof/>
           </w:rPr>
-          <w:t>1</w:t>
+          <w:t>12</w:t>
         </w:r>
       </w:fldSimple>
       <w:r>
@@ -5455,7 +5310,7 @@
           <w:rPr>
             <w:noProof/>
           </w:rPr>
-          <w:t>1</w:t>
+          <w:t>13</w:t>
         </w:r>
       </w:fldSimple>
       <w:r>
@@ -5568,7 +5423,7 @@
           <w:rPr>
             <w:noProof/>
           </w:rPr>
-          <w:t>17</w:t>
+          <w:t>14</w:t>
         </w:r>
       </w:fldSimple>
       <w:r>
@@ -5994,16 +5849,84 @@
         <w:t xml:space="preserve"> should be a super key.</w:t>
       </w:r>
       <w:r>
-        <w:t xml:space="preserve"> This database is in BCNF since no non-prime attribute </w:t>
-      </w:r>
+        <w:t xml:space="preserve"> This database is in BCNF since no non-prime </w:t>
+      </w:r>
+      <w:r>
+        <w:t>attribute.</w:t>
+      </w:r>
+    </w:p>
+    <w:p>
+      <w:pPr>
+        <w:pStyle w:val="Style1"/>
+      </w:pPr>
+    </w:p>
+    <w:p>
+      <w:pPr>
+        <w:pStyle w:val="Style1"/>
+      </w:pPr>
+    </w:p>
+    <w:p>
+      <w:pPr>
+        <w:pStyle w:val="Style1"/>
+      </w:pPr>
+    </w:p>
+    <w:p>
+      <w:pPr>
+        <w:pStyle w:val="Style1"/>
+      </w:pPr>
+    </w:p>
+    <w:p>
+      <w:pPr>
+        <w:pStyle w:val="Style1"/>
+      </w:pPr>
+    </w:p>
+    <w:p>
+      <w:pPr>
+        <w:pStyle w:val="Style1"/>
+      </w:pPr>
+    </w:p>
+    <w:p>
+      <w:pPr>
+        <w:pStyle w:val="Style1"/>
+      </w:pPr>
+    </w:p>
+    <w:p>
+      <w:pPr>
+        <w:pStyle w:val="Style1"/>
+      </w:pPr>
+    </w:p>
+    <w:p>
+      <w:pPr>
+        <w:pStyle w:val="Style1"/>
+      </w:pPr>
+    </w:p>
+    <w:p>
+      <w:pPr>
+        <w:pStyle w:val="Style1"/>
+      </w:pPr>
     </w:p>
     <w:p>
       <w:pPr>
         <w:pStyle w:val="Heading1"/>
+        <w:sectPr>
+          <w:type w:val="continuous"/>
+          <w:pgSz w:w="11900" w:h="16840"/>
+          <w:pgMar w:top="1440" w:right="1800" w:bottom="1440" w:left="1800" w:header="708" w:footer="708" w:gutter="0"/>
+          <w:pgNumType w:start="1"/>
+          <w:cols w:space="708"/>
+          <w:titlePg/>
+          <w:docGrid w:linePitch="360"/>
+        </w:sectPr>
       </w:pPr>
       <w:bookmarkStart w:id="37" w:name="_Toc100216355"/>
+    </w:p>
+    <w:p>
+      <w:pPr>
+        <w:pStyle w:val="Heading1"/>
+      </w:pPr>
       <w:commentRangeStart w:id="38"/>
       <w:r>
+        <w:lastRenderedPageBreak/>
         <w:t>4</w:t>
       </w:r>
       <w:r>
@@ -6023,16 +5946,120 @@
     </w:p>
     <w:p>
       <w:r>
-        <w:t>Content views with all relevant information</w:t>
+        <w:t>For the sake of visual clarity, t</w:t>
+      </w:r>
+      <w:r>
+        <w:t xml:space="preserve">he next two pages only </w:t>
+      </w:r>
+      <w:r>
+        <w:t>show</w:t>
+      </w:r>
+      <w:r>
+        <w:t xml:space="preserve"> </w:t>
+      </w:r>
+      <w:r>
+        <w:t>the four views I will then talk about.</w:t>
+      </w:r>
+    </w:p>
+    <w:p/>
+    <w:p>
+      <w:pPr>
+        <w:keepNext/>
+      </w:pPr>
+      <w:r>
+        <w:drawing>
+          <wp:inline distT="0" distB="0" distL="0" distR="0" wp14:anchorId="180BD89D" wp14:editId="4A78BC37">
+            <wp:extent cx="9384892" cy="2103120"/>
+            <wp:effectExtent l="0" t="0" r="6985" b="0"/>
+            <wp:docPr id="34" name="Picture 34"/>
+            <wp:cNvGraphicFramePr>
+              <a:graphicFrameLocks xmlns:a="http://schemas.openxmlformats.org/drawingml/2006/main" noChangeAspect="1"/>
+            </wp:cNvGraphicFramePr>
+            <a:graphic xmlns:a="http://schemas.openxmlformats.org/drawingml/2006/main">
+              <a:graphicData uri="http://schemas.openxmlformats.org/drawingml/2006/picture">
+                <pic:pic xmlns:pic="http://schemas.openxmlformats.org/drawingml/2006/picture">
+                  <pic:nvPicPr>
+                    <pic:cNvPr id="1" name=""/>
+                    <pic:cNvPicPr/>
+                  </pic:nvPicPr>
+                  <pic:blipFill>
+                    <a:blip r:embed="rId33"/>
+                    <a:stretch>
+                      <a:fillRect/>
+                    </a:stretch>
+                  </pic:blipFill>
+                  <pic:spPr>
+                    <a:xfrm>
+                      <a:off x="0" y="0"/>
+                      <a:ext cx="9411849" cy="2109161"/>
+                    </a:xfrm>
+                    <a:prstGeom prst="rect">
+                      <a:avLst/>
+                    </a:prstGeom>
+                  </pic:spPr>
+                </pic:pic>
+              </a:graphicData>
+            </a:graphic>
+          </wp:inline>
+        </w:drawing>
+      </w:r>
+    </w:p>
+    <w:p>
+      <w:pPr>
+        <w:pStyle w:val="Caption"/>
+        <w:jc w:val="center"/>
+      </w:pPr>
+      <w:r>
+        <w:t xml:space="preserve">Figure </w:t>
+      </w:r>
+      <w:fldSimple w:instr=" SEQ Figure \* ARABIC ">
+        <w:r>
+          <w:rPr>
+            <w:noProof/>
+          </w:rPr>
+          <w:t>15</w:t>
+        </w:r>
+      </w:fldSimple>
+      <w:r>
+        <w:t xml:space="preserve">: </w:t>
+      </w:r>
+      <w:r>
+        <w:t>Unethic score view</w:t>
+      </w:r>
+    </w:p>
+    <w:p>
+      <w:pPr>
+        <w:pStyle w:val="Heading1"/>
+      </w:pPr>
+      <w:bookmarkStart w:id="39" w:name="_Toc100216356"/>
+      <w:r>
+        <w:br w:type="page"/>
       </w:r>
     </w:p>
     <w:p/>
     <w:p/>
+    <w:p/>
+    <w:p>
+      <w:pPr>
+        <w:sectPr>
+          <w:pgSz w:w="16840" w:h="11900" w:orient="landscape"/>
+          <w:pgMar w:top="1800" w:right="1440" w:bottom="1800" w:left="1440" w:header="708" w:footer="708" w:gutter="0"/>
+          <w:pgNumType w:start="1"/>
+          <w:cols w:space="708"/>
+          <w:titlePg/>
+          <w:docGrid w:linePitch="360"/>
+        </w:sectPr>
+      </w:pPr>
+    </w:p>
     <w:p>
       <w:pPr>
         <w:pStyle w:val="Heading1"/>
       </w:pPr>
-      <w:bookmarkStart w:id="39" w:name="_Toc100216356"/>
+    </w:p>
+    <w:p>
+      <w:pPr>
+        <w:pStyle w:val="Heading1"/>
+      </w:pPr>
       <w:commentRangeStart w:id="40"/>
       <w:r>
         <w:t>5</w:t>
@@ -6139,7 +6166,7 @@
       <w:bookmarkEnd w:id="47"/>
     </w:p>
     <w:p>
-      <w:hyperlink r:id="rId33" w:history="1">
+      <w:hyperlink r:id="rId34" w:history="1">
         <w:r>
           <w:rPr>
             <w:rStyle w:val="Hyperlink"/>
@@ -6185,7 +6212,7 @@
     </w:p>
     <w:p/>
     <w:p>
-      <w:hyperlink r:id="rId34" w:history="1">
+      <w:hyperlink r:id="rId35" w:history="1">
         <w:r>
           <w:rPr>
             <w:rStyle w:val="Hyperlink"/>
@@ -6196,7 +6223,7 @@
     </w:p>
     <w:p/>
     <w:p>
-      <w:hyperlink r:id="rId35" w:history="1">
+      <w:hyperlink r:id="rId36" w:history="1">
         <w:r>
           <w:rPr>
             <w:rStyle w:val="Hyperlink"/>
@@ -6207,7 +6234,7 @@
     </w:p>
     <w:p/>
     <w:p>
-      <w:hyperlink r:id="rId36" w:history="1">
+      <w:hyperlink r:id="rId37" w:history="1">
         <w:r>
           <w:rPr>
             <w:rStyle w:val="Hyperlink"/>
@@ -6223,7 +6250,6 @@
       </w:r>
     </w:p>
     <w:sectPr>
-      <w:type w:val="continuous"/>
       <w:pgSz w:w="11900" w:h="16840"/>
       <w:pgMar w:top="1440" w:right="1800" w:bottom="1440" w:left="1800" w:header="708" w:footer="708" w:gutter="0"/>
       <w:pgNumType w:start="1"/>

--- a/Project Report template 2022.docx
+++ b/Project Report template 2022.docx
@@ -344,7 +344,7 @@
           <w:r>
             <w:fldChar w:fldCharType="separate"/>
           </w:r>
-          <w:hyperlink w:anchor="_Toc100216343" w:history="1">
+          <w:hyperlink w:anchor="_Toc100301824" w:history="1">
             <w:r>
               <w:rPr>
                 <w:rStyle w:val="Hyperlink"/>
@@ -371,7 +371,7 @@
                 <w:noProof/>
                 <w:webHidden/>
               </w:rPr>
-              <w:instrText xml:space="preserve"> PAGEREF _Toc100216343 \h </w:instrText>
+              <w:instrText xml:space="preserve"> PAGEREF _Toc100301824 \h </w:instrText>
             </w:r>
             <w:r>
               <w:rPr>
@@ -415,7 +415,7 @@
               <w:lang w:val="fr-FR" w:eastAsia="fr-FR"/>
             </w:rPr>
           </w:pPr>
-          <w:hyperlink w:anchor="_Toc100216344" w:history="1">
+          <w:hyperlink w:anchor="_Toc100301825" w:history="1">
             <w:r>
               <w:rPr>
                 <w:rStyle w:val="Hyperlink"/>
@@ -442,7 +442,7 @@
                 <w:noProof/>
                 <w:webHidden/>
               </w:rPr>
-              <w:instrText xml:space="preserve"> PAGEREF _Toc100216344 \h </w:instrText>
+              <w:instrText xml:space="preserve"> PAGEREF _Toc100301825 \h </w:instrText>
             </w:r>
             <w:r>
               <w:rPr>
@@ -463,6 +463,77 @@
                 <w:webHidden/>
               </w:rPr>
               <w:t>1</w:t>
+            </w:r>
+            <w:r>
+              <w:rPr>
+                <w:noProof/>
+                <w:webHidden/>
+              </w:rPr>
+              <w:fldChar w:fldCharType="end"/>
+            </w:r>
+          </w:hyperlink>
+        </w:p>
+        <w:p>
+          <w:pPr>
+            <w:pStyle w:val="TOC1"/>
+            <w:tabs>
+              <w:tab w:val="right" w:leader="dot" w:pos="8290"/>
+            </w:tabs>
+            <w:rPr>
+              <w:noProof/>
+              <w:sz w:val="22"/>
+              <w:szCs w:val="22"/>
+              <w:lang w:val="fr-FR" w:eastAsia="fr-FR"/>
+            </w:rPr>
+          </w:pPr>
+          <w:hyperlink w:anchor="_Toc100301826" w:history="1">
+            <w:r>
+              <w:rPr>
+                <w:rStyle w:val="Hyperlink"/>
+                <w:noProof/>
+              </w:rPr>
+              <w:t xml:space="preserve">3. Database Structure: A Normalized View </w:t>
+            </w:r>
+            <w:r>
+              <w:rPr>
+                <w:noProof/>
+                <w:webHidden/>
+              </w:rPr>
+              <w:tab/>
+            </w:r>
+            <w:r>
+              <w:rPr>
+                <w:noProof/>
+                <w:webHidden/>
+              </w:rPr>
+              <w:fldChar w:fldCharType="begin"/>
+            </w:r>
+            <w:r>
+              <w:rPr>
+                <w:noProof/>
+                <w:webHidden/>
+              </w:rPr>
+              <w:instrText xml:space="preserve"> PAGEREF _Toc100301826 \h </w:instrText>
+            </w:r>
+            <w:r>
+              <w:rPr>
+                <w:noProof/>
+                <w:webHidden/>
+              </w:rPr>
+            </w:r>
+            <w:r>
+              <w:rPr>
+                <w:noProof/>
+                <w:webHidden/>
+              </w:rPr>
+              <w:fldChar w:fldCharType="separate"/>
+            </w:r>
+            <w:r>
+              <w:rPr>
+                <w:noProof/>
+                <w:webHidden/>
+              </w:rPr>
+              <w:t>7</w:t>
             </w:r>
             <w:r>
               <w:rPr>
@@ -486,13 +557,13 @@
               <w:lang w:val="fr-FR" w:eastAsia="fr-FR"/>
             </w:rPr>
           </w:pPr>
-          <w:hyperlink w:anchor="_Toc100216345" w:history="1">
+          <w:hyperlink w:anchor="_Toc100301827" w:history="1">
             <w:r>
               <w:rPr>
                 <w:rStyle w:val="Hyperlink"/>
                 <w:noProof/>
               </w:rPr>
-              <w:t>All tables and attributes</w:t>
+              <w:t>1NF</w:t>
             </w:r>
             <w:r>
               <w:rPr>
@@ -513,7 +584,13 @@
                 <w:noProof/>
                 <w:webHidden/>
               </w:rPr>
-              <w:instrText xml:space="preserve"> PAGEREF _Toc100216345 \h </w:instrText>
+              <w:instrText xml:space="preserve"> PAGEREF _Toc100301827 \h </w:instrText>
+            </w:r>
+            <w:r>
+              <w:rPr>
+                <w:noProof/>
+                <w:webHidden/>
+              </w:rPr>
             </w:r>
             <w:r>
               <w:rPr>
@@ -524,12 +601,525 @@
             </w:r>
             <w:r>
               <w:rPr>
-                <w:b/>
-                <w:bCs/>
-                <w:noProof/>
-                <w:webHidden/>
-              </w:rPr>
-              <w:t>Error! Bookmark not defined.</w:t>
+                <w:noProof/>
+                <w:webHidden/>
+              </w:rPr>
+              <w:t>7</w:t>
+            </w:r>
+            <w:r>
+              <w:rPr>
+                <w:noProof/>
+                <w:webHidden/>
+              </w:rPr>
+              <w:fldChar w:fldCharType="end"/>
+            </w:r>
+          </w:hyperlink>
+        </w:p>
+        <w:p>
+          <w:pPr>
+            <w:pStyle w:val="TOC3"/>
+            <w:tabs>
+              <w:tab w:val="right" w:leader="dot" w:pos="8290"/>
+            </w:tabs>
+            <w:rPr>
+              <w:noProof/>
+              <w:sz w:val="22"/>
+              <w:szCs w:val="22"/>
+              <w:lang w:val="fr-FR" w:eastAsia="fr-FR"/>
+            </w:rPr>
+          </w:pPr>
+          <w:hyperlink w:anchor="_Toc100301828" w:history="1">
+            <w:r>
+              <w:rPr>
+                <w:rStyle w:val="Hyperlink"/>
+                <w:i/>
+                <w:iCs/>
+                <w:noProof/>
+              </w:rPr>
+              <w:t>“Each column has to store only one value”</w:t>
+            </w:r>
+            <w:r>
+              <w:rPr>
+                <w:rStyle w:val="Hyperlink"/>
+                <w:noProof/>
+              </w:rPr>
+              <w:t xml:space="preserve"> rule</w:t>
+            </w:r>
+            <w:r>
+              <w:rPr>
+                <w:noProof/>
+                <w:webHidden/>
+              </w:rPr>
+              <w:tab/>
+            </w:r>
+            <w:r>
+              <w:rPr>
+                <w:noProof/>
+                <w:webHidden/>
+              </w:rPr>
+              <w:fldChar w:fldCharType="begin"/>
+            </w:r>
+            <w:r>
+              <w:rPr>
+                <w:noProof/>
+                <w:webHidden/>
+              </w:rPr>
+              <w:instrText xml:space="preserve"> PAGEREF _Toc100301828 \h </w:instrText>
+            </w:r>
+            <w:r>
+              <w:rPr>
+                <w:noProof/>
+                <w:webHidden/>
+              </w:rPr>
+            </w:r>
+            <w:r>
+              <w:rPr>
+                <w:noProof/>
+                <w:webHidden/>
+              </w:rPr>
+              <w:fldChar w:fldCharType="separate"/>
+            </w:r>
+            <w:r>
+              <w:rPr>
+                <w:noProof/>
+                <w:webHidden/>
+              </w:rPr>
+              <w:t>7</w:t>
+            </w:r>
+            <w:r>
+              <w:rPr>
+                <w:noProof/>
+                <w:webHidden/>
+              </w:rPr>
+              <w:fldChar w:fldCharType="end"/>
+            </w:r>
+          </w:hyperlink>
+        </w:p>
+        <w:p>
+          <w:pPr>
+            <w:pStyle w:val="TOC3"/>
+            <w:tabs>
+              <w:tab w:val="right" w:leader="dot" w:pos="8290"/>
+            </w:tabs>
+            <w:rPr>
+              <w:noProof/>
+              <w:sz w:val="22"/>
+              <w:szCs w:val="22"/>
+              <w:lang w:val="fr-FR" w:eastAsia="fr-FR"/>
+            </w:rPr>
+          </w:pPr>
+          <w:hyperlink w:anchor="_Toc100301829" w:history="1">
+            <w:r>
+              <w:rPr>
+                <w:rStyle w:val="Hyperlink"/>
+                <w:i/>
+                <w:iCs/>
+                <w:noProof/>
+              </w:rPr>
+              <w:t>“All the values in a column have to be of the same type”</w:t>
+            </w:r>
+            <w:r>
+              <w:rPr>
+                <w:rStyle w:val="Hyperlink"/>
+                <w:noProof/>
+              </w:rPr>
+              <w:t xml:space="preserve"> rule</w:t>
+            </w:r>
+            <w:r>
+              <w:rPr>
+                <w:noProof/>
+                <w:webHidden/>
+              </w:rPr>
+              <w:tab/>
+            </w:r>
+            <w:r>
+              <w:rPr>
+                <w:noProof/>
+                <w:webHidden/>
+              </w:rPr>
+              <w:fldChar w:fldCharType="begin"/>
+            </w:r>
+            <w:r>
+              <w:rPr>
+                <w:noProof/>
+                <w:webHidden/>
+              </w:rPr>
+              <w:instrText xml:space="preserve"> PAGEREF _Toc100301829 \h </w:instrText>
+            </w:r>
+            <w:r>
+              <w:rPr>
+                <w:noProof/>
+                <w:webHidden/>
+              </w:rPr>
+            </w:r>
+            <w:r>
+              <w:rPr>
+                <w:noProof/>
+                <w:webHidden/>
+              </w:rPr>
+              <w:fldChar w:fldCharType="separate"/>
+            </w:r>
+            <w:r>
+              <w:rPr>
+                <w:noProof/>
+                <w:webHidden/>
+              </w:rPr>
+              <w:t>8</w:t>
+            </w:r>
+            <w:r>
+              <w:rPr>
+                <w:noProof/>
+                <w:webHidden/>
+              </w:rPr>
+              <w:fldChar w:fldCharType="end"/>
+            </w:r>
+          </w:hyperlink>
+        </w:p>
+        <w:p>
+          <w:pPr>
+            <w:pStyle w:val="TOC3"/>
+            <w:tabs>
+              <w:tab w:val="right" w:leader="dot" w:pos="8290"/>
+            </w:tabs>
+            <w:rPr>
+              <w:noProof/>
+              <w:sz w:val="22"/>
+              <w:szCs w:val="22"/>
+              <w:lang w:val="fr-FR" w:eastAsia="fr-FR"/>
+            </w:rPr>
+          </w:pPr>
+          <w:hyperlink w:anchor="_Toc100301830" w:history="1">
+            <w:r>
+              <w:rPr>
+                <w:rStyle w:val="Hyperlink"/>
+                <w:noProof/>
+              </w:rPr>
+              <w:t>“Each column’s name has to be unique.” Rule</w:t>
+            </w:r>
+            <w:r>
+              <w:rPr>
+                <w:noProof/>
+                <w:webHidden/>
+              </w:rPr>
+              <w:tab/>
+            </w:r>
+            <w:r>
+              <w:rPr>
+                <w:noProof/>
+                <w:webHidden/>
+              </w:rPr>
+              <w:fldChar w:fldCharType="begin"/>
+            </w:r>
+            <w:r>
+              <w:rPr>
+                <w:noProof/>
+                <w:webHidden/>
+              </w:rPr>
+              <w:instrText xml:space="preserve"> PAGEREF _Toc100301830 \h </w:instrText>
+            </w:r>
+            <w:r>
+              <w:rPr>
+                <w:noProof/>
+                <w:webHidden/>
+              </w:rPr>
+            </w:r>
+            <w:r>
+              <w:rPr>
+                <w:noProof/>
+                <w:webHidden/>
+              </w:rPr>
+              <w:fldChar w:fldCharType="separate"/>
+            </w:r>
+            <w:r>
+              <w:rPr>
+                <w:noProof/>
+                <w:webHidden/>
+              </w:rPr>
+              <w:t>8</w:t>
+            </w:r>
+            <w:r>
+              <w:rPr>
+                <w:noProof/>
+                <w:webHidden/>
+              </w:rPr>
+              <w:fldChar w:fldCharType="end"/>
+            </w:r>
+          </w:hyperlink>
+        </w:p>
+        <w:p>
+          <w:pPr>
+            <w:pStyle w:val="TOC3"/>
+            <w:tabs>
+              <w:tab w:val="right" w:leader="dot" w:pos="8290"/>
+            </w:tabs>
+            <w:rPr>
+              <w:noProof/>
+              <w:sz w:val="22"/>
+              <w:szCs w:val="22"/>
+              <w:lang w:val="fr-FR" w:eastAsia="fr-FR"/>
+            </w:rPr>
+          </w:pPr>
+          <w:hyperlink w:anchor="_Toc100301831" w:history="1">
+            <w:r>
+              <w:rPr>
+                <w:rStyle w:val="Hyperlink"/>
+                <w:noProof/>
+              </w:rPr>
+              <w:t>“Every column has to relate to the key” rule</w:t>
+            </w:r>
+            <w:r>
+              <w:rPr>
+                <w:noProof/>
+                <w:webHidden/>
+              </w:rPr>
+              <w:tab/>
+            </w:r>
+            <w:r>
+              <w:rPr>
+                <w:noProof/>
+                <w:webHidden/>
+              </w:rPr>
+              <w:fldChar w:fldCharType="begin"/>
+            </w:r>
+            <w:r>
+              <w:rPr>
+                <w:noProof/>
+                <w:webHidden/>
+              </w:rPr>
+              <w:instrText xml:space="preserve"> PAGEREF _Toc100301831 \h </w:instrText>
+            </w:r>
+            <w:r>
+              <w:rPr>
+                <w:noProof/>
+                <w:webHidden/>
+              </w:rPr>
+            </w:r>
+            <w:r>
+              <w:rPr>
+                <w:noProof/>
+                <w:webHidden/>
+              </w:rPr>
+              <w:fldChar w:fldCharType="separate"/>
+            </w:r>
+            <w:r>
+              <w:rPr>
+                <w:noProof/>
+                <w:webHidden/>
+              </w:rPr>
+              <w:t>8</w:t>
+            </w:r>
+            <w:r>
+              <w:rPr>
+                <w:noProof/>
+                <w:webHidden/>
+              </w:rPr>
+              <w:fldChar w:fldCharType="end"/>
+            </w:r>
+          </w:hyperlink>
+        </w:p>
+        <w:p>
+          <w:pPr>
+            <w:pStyle w:val="TOC2"/>
+            <w:tabs>
+              <w:tab w:val="right" w:leader="dot" w:pos="8290"/>
+            </w:tabs>
+            <w:rPr>
+              <w:noProof/>
+              <w:sz w:val="22"/>
+              <w:szCs w:val="22"/>
+              <w:lang w:val="fr-FR" w:eastAsia="fr-FR"/>
+            </w:rPr>
+          </w:pPr>
+          <w:hyperlink w:anchor="_Toc100301832" w:history="1">
+            <w:r>
+              <w:rPr>
+                <w:rStyle w:val="Hyperlink"/>
+                <w:noProof/>
+              </w:rPr>
+              <w:t>2NF</w:t>
+            </w:r>
+            <w:r>
+              <w:rPr>
+                <w:noProof/>
+                <w:webHidden/>
+              </w:rPr>
+              <w:tab/>
+            </w:r>
+            <w:r>
+              <w:rPr>
+                <w:noProof/>
+                <w:webHidden/>
+              </w:rPr>
+              <w:fldChar w:fldCharType="begin"/>
+            </w:r>
+            <w:r>
+              <w:rPr>
+                <w:noProof/>
+                <w:webHidden/>
+              </w:rPr>
+              <w:instrText xml:space="preserve"> PAGEREF _Toc100301832 \h </w:instrText>
+            </w:r>
+            <w:r>
+              <w:rPr>
+                <w:noProof/>
+                <w:webHidden/>
+              </w:rPr>
+            </w:r>
+            <w:r>
+              <w:rPr>
+                <w:noProof/>
+                <w:webHidden/>
+              </w:rPr>
+              <w:fldChar w:fldCharType="separate"/>
+            </w:r>
+            <w:r>
+              <w:rPr>
+                <w:noProof/>
+                <w:webHidden/>
+              </w:rPr>
+              <w:t>2</w:t>
+            </w:r>
+            <w:r>
+              <w:rPr>
+                <w:noProof/>
+                <w:webHidden/>
+              </w:rPr>
+              <w:fldChar w:fldCharType="end"/>
+            </w:r>
+          </w:hyperlink>
+        </w:p>
+        <w:p>
+          <w:pPr>
+            <w:pStyle w:val="TOC2"/>
+            <w:tabs>
+              <w:tab w:val="right" w:leader="dot" w:pos="8290"/>
+            </w:tabs>
+            <w:rPr>
+              <w:noProof/>
+              <w:sz w:val="22"/>
+              <w:szCs w:val="22"/>
+              <w:lang w:val="fr-FR" w:eastAsia="fr-FR"/>
+            </w:rPr>
+          </w:pPr>
+          <w:hyperlink w:anchor="_Toc100301833" w:history="1">
+            <w:r>
+              <w:rPr>
+                <w:rStyle w:val="Hyperlink"/>
+                <w:noProof/>
+              </w:rPr>
+              <w:t>3NF</w:t>
+            </w:r>
+            <w:r>
+              <w:rPr>
+                <w:noProof/>
+                <w:webHidden/>
+              </w:rPr>
+              <w:tab/>
+            </w:r>
+            <w:r>
+              <w:rPr>
+                <w:noProof/>
+                <w:webHidden/>
+              </w:rPr>
+              <w:fldChar w:fldCharType="begin"/>
+            </w:r>
+            <w:r>
+              <w:rPr>
+                <w:noProof/>
+                <w:webHidden/>
+              </w:rPr>
+              <w:instrText xml:space="preserve"> PAGEREF _Toc100301833 \h </w:instrText>
+            </w:r>
+            <w:r>
+              <w:rPr>
+                <w:noProof/>
+                <w:webHidden/>
+              </w:rPr>
+            </w:r>
+            <w:r>
+              <w:rPr>
+                <w:noProof/>
+                <w:webHidden/>
+              </w:rPr>
+              <w:fldChar w:fldCharType="separate"/>
+            </w:r>
+            <w:r>
+              <w:rPr>
+                <w:noProof/>
+                <w:webHidden/>
+              </w:rPr>
+              <w:t>2</w:t>
+            </w:r>
+            <w:r>
+              <w:rPr>
+                <w:noProof/>
+                <w:webHidden/>
+              </w:rPr>
+              <w:fldChar w:fldCharType="end"/>
+            </w:r>
+          </w:hyperlink>
+        </w:p>
+        <w:p>
+          <w:pPr>
+            <w:pStyle w:val="TOC2"/>
+            <w:tabs>
+              <w:tab w:val="right" w:leader="dot" w:pos="8290"/>
+            </w:tabs>
+            <w:rPr>
+              <w:noProof/>
+              <w:sz w:val="22"/>
+              <w:szCs w:val="22"/>
+              <w:lang w:val="fr-FR" w:eastAsia="fr-FR"/>
+            </w:rPr>
+          </w:pPr>
+          <w:hyperlink w:anchor="_Toc100301834" w:history="1">
+            <w:r>
+              <w:rPr>
+                <w:rStyle w:val="Hyperlink"/>
+                <w:noProof/>
+              </w:rPr>
+              <w:t>BCNF</w:t>
+            </w:r>
+            <w:r>
+              <w:rPr>
+                <w:noProof/>
+                <w:webHidden/>
+              </w:rPr>
+              <w:tab/>
+            </w:r>
+            <w:r>
+              <w:rPr>
+                <w:noProof/>
+                <w:webHidden/>
+              </w:rPr>
+              <w:fldChar w:fldCharType="begin"/>
+            </w:r>
+            <w:r>
+              <w:rPr>
+                <w:noProof/>
+                <w:webHidden/>
+              </w:rPr>
+              <w:instrText xml:space="preserve"> PAGEREF _Toc100301834 \h </w:instrText>
+            </w:r>
+            <w:r>
+              <w:rPr>
+                <w:noProof/>
+                <w:webHidden/>
+              </w:rPr>
+            </w:r>
+            <w:r>
+              <w:rPr>
+                <w:noProof/>
+                <w:webHidden/>
+              </w:rPr>
+              <w:fldChar w:fldCharType="separate"/>
+            </w:r>
+            <w:r>
+              <w:rPr>
+                <w:noProof/>
+                <w:webHidden/>
+              </w:rPr>
+              <w:t>2</w:t>
             </w:r>
             <w:r>
               <w:rPr>
@@ -553,13 +1143,13 @@
               <w:lang w:val="fr-FR" w:eastAsia="fr-FR"/>
             </w:rPr>
           </w:pPr>
-          <w:hyperlink w:anchor="_Toc100216346" w:history="1">
+          <w:hyperlink w:anchor="_Toc100301835" w:history="1">
             <w:r>
               <w:rPr>
                 <w:rStyle w:val="Hyperlink"/>
                 <w:noProof/>
               </w:rPr>
-              <w:t xml:space="preserve">3. Database Structure: A Normalized View </w:t>
+              <w:t>4. Database Views</w:t>
             </w:r>
             <w:r>
               <w:rPr>
@@ -580,7 +1170,7 @@
                 <w:noProof/>
                 <w:webHidden/>
               </w:rPr>
-              <w:instrText xml:space="preserve"> PAGEREF _Toc100216346 \h </w:instrText>
+              <w:instrText xml:space="preserve"> PAGEREF _Toc100301835 \h </w:instrText>
             </w:r>
             <w:r>
               <w:rPr>
@@ -600,593 +1190,7 @@
                 <w:noProof/>
                 <w:webHidden/>
               </w:rPr>
-              <w:t>7</w:t>
-            </w:r>
-            <w:r>
-              <w:rPr>
-                <w:noProof/>
-                <w:webHidden/>
-              </w:rPr>
-              <w:fldChar w:fldCharType="end"/>
-            </w:r>
-          </w:hyperlink>
-        </w:p>
-        <w:p>
-          <w:pPr>
-            <w:pStyle w:val="TOC2"/>
-            <w:tabs>
-              <w:tab w:val="right" w:leader="dot" w:pos="8290"/>
-            </w:tabs>
-            <w:rPr>
-              <w:noProof/>
-              <w:sz w:val="22"/>
-              <w:szCs w:val="22"/>
-              <w:lang w:val="fr-FR" w:eastAsia="fr-FR"/>
-            </w:rPr>
-          </w:pPr>
-          <w:hyperlink w:anchor="_Toc100216347" w:history="1">
-            <w:r>
-              <w:rPr>
-                <w:rStyle w:val="Hyperlink"/>
-                <w:noProof/>
-              </w:rPr>
-              <w:t>1NF</w:t>
-            </w:r>
-            <w:r>
-              <w:rPr>
-                <w:noProof/>
-                <w:webHidden/>
-              </w:rPr>
-              <w:tab/>
-            </w:r>
-            <w:r>
-              <w:rPr>
-                <w:noProof/>
-                <w:webHidden/>
-              </w:rPr>
-              <w:fldChar w:fldCharType="begin"/>
-            </w:r>
-            <w:r>
-              <w:rPr>
-                <w:noProof/>
-                <w:webHidden/>
-              </w:rPr>
-              <w:instrText xml:space="preserve"> PAGEREF _Toc100216347 \h </w:instrText>
-            </w:r>
-            <w:r>
-              <w:rPr>
-                <w:noProof/>
-                <w:webHidden/>
-              </w:rPr>
-            </w:r>
-            <w:r>
-              <w:rPr>
-                <w:noProof/>
-                <w:webHidden/>
-              </w:rPr>
-              <w:fldChar w:fldCharType="separate"/>
-            </w:r>
-            <w:r>
-              <w:rPr>
-                <w:noProof/>
-                <w:webHidden/>
-              </w:rPr>
-              <w:t>7</w:t>
-            </w:r>
-            <w:r>
-              <w:rPr>
-                <w:noProof/>
-                <w:webHidden/>
-              </w:rPr>
-              <w:fldChar w:fldCharType="end"/>
-            </w:r>
-          </w:hyperlink>
-        </w:p>
-        <w:p>
-          <w:pPr>
-            <w:pStyle w:val="TOC3"/>
-            <w:tabs>
-              <w:tab w:val="right" w:leader="dot" w:pos="8290"/>
-            </w:tabs>
-            <w:rPr>
-              <w:noProof/>
-              <w:sz w:val="22"/>
-              <w:szCs w:val="22"/>
-              <w:lang w:val="fr-FR" w:eastAsia="fr-FR"/>
-            </w:rPr>
-          </w:pPr>
-          <w:hyperlink w:anchor="_Toc100216348" w:history="1">
-            <w:r>
-              <w:rPr>
-                <w:rStyle w:val="Hyperlink"/>
-                <w:i/>
-                <w:iCs/>
-                <w:noProof/>
-              </w:rPr>
-              <w:t>“Each column has to store only one value”</w:t>
-            </w:r>
-            <w:r>
-              <w:rPr>
-                <w:rStyle w:val="Hyperlink"/>
-                <w:noProof/>
-              </w:rPr>
-              <w:t xml:space="preserve"> rule</w:t>
-            </w:r>
-            <w:r>
-              <w:rPr>
-                <w:noProof/>
-                <w:webHidden/>
-              </w:rPr>
-              <w:tab/>
-            </w:r>
-            <w:r>
-              <w:rPr>
-                <w:noProof/>
-                <w:webHidden/>
-              </w:rPr>
-              <w:fldChar w:fldCharType="begin"/>
-            </w:r>
-            <w:r>
-              <w:rPr>
-                <w:noProof/>
-                <w:webHidden/>
-              </w:rPr>
-              <w:instrText xml:space="preserve"> PAGEREF _Toc100216348 \h </w:instrText>
-            </w:r>
-            <w:r>
-              <w:rPr>
-                <w:noProof/>
-                <w:webHidden/>
-              </w:rPr>
-            </w:r>
-            <w:r>
-              <w:rPr>
-                <w:noProof/>
-                <w:webHidden/>
-              </w:rPr>
-              <w:fldChar w:fldCharType="separate"/>
-            </w:r>
-            <w:r>
-              <w:rPr>
-                <w:noProof/>
-                <w:webHidden/>
-              </w:rPr>
-              <w:t>7</w:t>
-            </w:r>
-            <w:r>
-              <w:rPr>
-                <w:noProof/>
-                <w:webHidden/>
-              </w:rPr>
-              <w:fldChar w:fldCharType="end"/>
-            </w:r>
-          </w:hyperlink>
-        </w:p>
-        <w:p>
-          <w:pPr>
-            <w:pStyle w:val="TOC3"/>
-            <w:tabs>
-              <w:tab w:val="right" w:leader="dot" w:pos="8290"/>
-            </w:tabs>
-            <w:rPr>
-              <w:noProof/>
-              <w:sz w:val="22"/>
-              <w:szCs w:val="22"/>
-              <w:lang w:val="fr-FR" w:eastAsia="fr-FR"/>
-            </w:rPr>
-          </w:pPr>
-          <w:hyperlink w:anchor="_Toc100216349" w:history="1">
-            <w:r>
-              <w:rPr>
-                <w:rStyle w:val="Hyperlink"/>
-                <w:i/>
-                <w:iCs/>
-                <w:noProof/>
-              </w:rPr>
-              <w:t>“All the values in a column have to be of the same type”</w:t>
-            </w:r>
-            <w:r>
-              <w:rPr>
-                <w:rStyle w:val="Hyperlink"/>
-                <w:noProof/>
-              </w:rPr>
-              <w:t xml:space="preserve"> rule</w:t>
-            </w:r>
-            <w:r>
-              <w:rPr>
-                <w:noProof/>
-                <w:webHidden/>
-              </w:rPr>
-              <w:tab/>
-            </w:r>
-            <w:r>
-              <w:rPr>
-                <w:noProof/>
-                <w:webHidden/>
-              </w:rPr>
-              <w:fldChar w:fldCharType="begin"/>
-            </w:r>
-            <w:r>
-              <w:rPr>
-                <w:noProof/>
-                <w:webHidden/>
-              </w:rPr>
-              <w:instrText xml:space="preserve"> PAGEREF _Toc100216349 \h </w:instrText>
-            </w:r>
-            <w:r>
-              <w:rPr>
-                <w:noProof/>
-                <w:webHidden/>
-              </w:rPr>
-            </w:r>
-            <w:r>
-              <w:rPr>
-                <w:noProof/>
-                <w:webHidden/>
-              </w:rPr>
-              <w:fldChar w:fldCharType="separate"/>
-            </w:r>
-            <w:r>
-              <w:rPr>
-                <w:noProof/>
-                <w:webHidden/>
-              </w:rPr>
-              <w:t>8</w:t>
-            </w:r>
-            <w:r>
-              <w:rPr>
-                <w:noProof/>
-                <w:webHidden/>
-              </w:rPr>
-              <w:fldChar w:fldCharType="end"/>
-            </w:r>
-          </w:hyperlink>
-        </w:p>
-        <w:p>
-          <w:pPr>
-            <w:pStyle w:val="TOC3"/>
-            <w:tabs>
-              <w:tab w:val="right" w:leader="dot" w:pos="8290"/>
-            </w:tabs>
-            <w:rPr>
-              <w:noProof/>
-              <w:sz w:val="22"/>
-              <w:szCs w:val="22"/>
-              <w:lang w:val="fr-FR" w:eastAsia="fr-FR"/>
-            </w:rPr>
-          </w:pPr>
-          <w:hyperlink w:anchor="_Toc100216350" w:history="1">
-            <w:r>
-              <w:rPr>
-                <w:rStyle w:val="Hyperlink"/>
-                <w:noProof/>
-              </w:rPr>
-              <w:t>“Each column’s name has to be unique.” Rule</w:t>
-            </w:r>
-            <w:r>
-              <w:rPr>
-                <w:noProof/>
-                <w:webHidden/>
-              </w:rPr>
-              <w:tab/>
-            </w:r>
-            <w:r>
-              <w:rPr>
-                <w:noProof/>
-                <w:webHidden/>
-              </w:rPr>
-              <w:fldChar w:fldCharType="begin"/>
-            </w:r>
-            <w:r>
-              <w:rPr>
-                <w:noProof/>
-                <w:webHidden/>
-              </w:rPr>
-              <w:instrText xml:space="preserve"> PAGEREF _Toc100216350 \h </w:instrText>
-            </w:r>
-            <w:r>
-              <w:rPr>
-                <w:noProof/>
-                <w:webHidden/>
-              </w:rPr>
-            </w:r>
-            <w:r>
-              <w:rPr>
-                <w:noProof/>
-                <w:webHidden/>
-              </w:rPr>
-              <w:fldChar w:fldCharType="separate"/>
-            </w:r>
-            <w:r>
-              <w:rPr>
-                <w:noProof/>
-                <w:webHidden/>
-              </w:rPr>
-              <w:t>8</w:t>
-            </w:r>
-            <w:r>
-              <w:rPr>
-                <w:noProof/>
-                <w:webHidden/>
-              </w:rPr>
-              <w:fldChar w:fldCharType="end"/>
-            </w:r>
-          </w:hyperlink>
-        </w:p>
-        <w:p>
-          <w:pPr>
-            <w:pStyle w:val="TOC3"/>
-            <w:tabs>
-              <w:tab w:val="right" w:leader="dot" w:pos="8290"/>
-            </w:tabs>
-            <w:rPr>
-              <w:noProof/>
-              <w:sz w:val="22"/>
-              <w:szCs w:val="22"/>
-              <w:lang w:val="fr-FR" w:eastAsia="fr-FR"/>
-            </w:rPr>
-          </w:pPr>
-          <w:hyperlink w:anchor="_Toc100216351" w:history="1">
-            <w:r>
-              <w:rPr>
-                <w:rStyle w:val="Hyperlink"/>
-                <w:noProof/>
-              </w:rPr>
-              <w:t>“Every column has to relate to the key” rule</w:t>
-            </w:r>
-            <w:r>
-              <w:rPr>
-                <w:noProof/>
-                <w:webHidden/>
-              </w:rPr>
-              <w:tab/>
-            </w:r>
-            <w:r>
-              <w:rPr>
-                <w:noProof/>
-                <w:webHidden/>
-              </w:rPr>
-              <w:fldChar w:fldCharType="begin"/>
-            </w:r>
-            <w:r>
-              <w:rPr>
-                <w:noProof/>
-                <w:webHidden/>
-              </w:rPr>
-              <w:instrText xml:space="preserve"> PAGEREF _Toc100216351 \h </w:instrText>
-            </w:r>
-            <w:r>
-              <w:rPr>
-                <w:noProof/>
-                <w:webHidden/>
-              </w:rPr>
-            </w:r>
-            <w:r>
-              <w:rPr>
-                <w:noProof/>
-                <w:webHidden/>
-              </w:rPr>
-              <w:fldChar w:fldCharType="separate"/>
-            </w:r>
-            <w:r>
-              <w:rPr>
-                <w:noProof/>
-                <w:webHidden/>
-              </w:rPr>
-              <w:t>8</w:t>
-            </w:r>
-            <w:r>
-              <w:rPr>
-                <w:noProof/>
-                <w:webHidden/>
-              </w:rPr>
-              <w:fldChar w:fldCharType="end"/>
-            </w:r>
-          </w:hyperlink>
-        </w:p>
-        <w:p>
-          <w:pPr>
-            <w:pStyle w:val="TOC2"/>
-            <w:tabs>
-              <w:tab w:val="right" w:leader="dot" w:pos="8290"/>
-            </w:tabs>
-            <w:rPr>
-              <w:noProof/>
-              <w:sz w:val="22"/>
-              <w:szCs w:val="22"/>
-              <w:lang w:val="fr-FR" w:eastAsia="fr-FR"/>
-            </w:rPr>
-          </w:pPr>
-          <w:hyperlink w:anchor="_Toc100216352" w:history="1">
-            <w:r>
-              <w:rPr>
-                <w:rStyle w:val="Hyperlink"/>
-                <w:noProof/>
-              </w:rPr>
-              <w:t>2NF</w:t>
-            </w:r>
-            <w:r>
-              <w:rPr>
-                <w:noProof/>
-                <w:webHidden/>
-              </w:rPr>
-              <w:tab/>
-            </w:r>
-            <w:r>
-              <w:rPr>
-                <w:noProof/>
-                <w:webHidden/>
-              </w:rPr>
-              <w:fldChar w:fldCharType="begin"/>
-            </w:r>
-            <w:r>
-              <w:rPr>
-                <w:noProof/>
-                <w:webHidden/>
-              </w:rPr>
-              <w:instrText xml:space="preserve"> PAGEREF _Toc100216352 \h </w:instrText>
-            </w:r>
-            <w:r>
-              <w:rPr>
-                <w:noProof/>
-                <w:webHidden/>
-              </w:rPr>
-            </w:r>
-            <w:r>
-              <w:rPr>
-                <w:noProof/>
-                <w:webHidden/>
-              </w:rPr>
-              <w:fldChar w:fldCharType="separate"/>
-            </w:r>
-            <w:r>
-              <w:rPr>
-                <w:noProof/>
-                <w:webHidden/>
-              </w:rPr>
-              <w:t>2</w:t>
-            </w:r>
-            <w:r>
-              <w:rPr>
-                <w:noProof/>
-                <w:webHidden/>
-              </w:rPr>
-              <w:fldChar w:fldCharType="end"/>
-            </w:r>
-          </w:hyperlink>
-        </w:p>
-        <w:p>
-          <w:pPr>
-            <w:pStyle w:val="TOC2"/>
-            <w:tabs>
-              <w:tab w:val="right" w:leader="dot" w:pos="8290"/>
-            </w:tabs>
-            <w:rPr>
-              <w:noProof/>
-              <w:sz w:val="22"/>
-              <w:szCs w:val="22"/>
-              <w:lang w:val="fr-FR" w:eastAsia="fr-FR"/>
-            </w:rPr>
-          </w:pPr>
-          <w:hyperlink w:anchor="_Toc100216353" w:history="1">
-            <w:r>
-              <w:rPr>
-                <w:rStyle w:val="Hyperlink"/>
-                <w:noProof/>
-              </w:rPr>
-              <w:t>3NF</w:t>
-            </w:r>
-            <w:r>
-              <w:rPr>
-                <w:noProof/>
-                <w:webHidden/>
-              </w:rPr>
-              <w:tab/>
-            </w:r>
-            <w:r>
-              <w:rPr>
-                <w:noProof/>
-                <w:webHidden/>
-              </w:rPr>
-              <w:fldChar w:fldCharType="begin"/>
-            </w:r>
-            <w:r>
-              <w:rPr>
-                <w:noProof/>
-                <w:webHidden/>
-              </w:rPr>
-              <w:instrText xml:space="preserve"> PAGEREF _Toc100216353 \h </w:instrText>
-            </w:r>
-            <w:r>
-              <w:rPr>
-                <w:noProof/>
-                <w:webHidden/>
-              </w:rPr>
-            </w:r>
-            <w:r>
-              <w:rPr>
-                <w:noProof/>
-                <w:webHidden/>
-              </w:rPr>
-              <w:fldChar w:fldCharType="separate"/>
-            </w:r>
-            <w:r>
-              <w:rPr>
-                <w:noProof/>
-                <w:webHidden/>
-              </w:rPr>
-              <w:t>2</w:t>
-            </w:r>
-            <w:r>
-              <w:rPr>
-                <w:noProof/>
-                <w:webHidden/>
-              </w:rPr>
-              <w:fldChar w:fldCharType="end"/>
-            </w:r>
-          </w:hyperlink>
-        </w:p>
-        <w:p>
-          <w:pPr>
-            <w:pStyle w:val="TOC2"/>
-            <w:tabs>
-              <w:tab w:val="right" w:leader="dot" w:pos="8290"/>
-            </w:tabs>
-            <w:rPr>
-              <w:noProof/>
-              <w:sz w:val="22"/>
-              <w:szCs w:val="22"/>
-              <w:lang w:val="fr-FR" w:eastAsia="fr-FR"/>
-            </w:rPr>
-          </w:pPr>
-          <w:hyperlink w:anchor="_Toc100216354" w:history="1">
-            <w:r>
-              <w:rPr>
-                <w:rStyle w:val="Hyperlink"/>
-                <w:noProof/>
-              </w:rPr>
-              <w:t>BCNF</w:t>
-            </w:r>
-            <w:r>
-              <w:rPr>
-                <w:noProof/>
-                <w:webHidden/>
-              </w:rPr>
-              <w:tab/>
-            </w:r>
-            <w:r>
-              <w:rPr>
-                <w:noProof/>
-                <w:webHidden/>
-              </w:rPr>
-              <w:fldChar w:fldCharType="begin"/>
-            </w:r>
-            <w:r>
-              <w:rPr>
-                <w:noProof/>
-                <w:webHidden/>
-              </w:rPr>
-              <w:instrText xml:space="preserve"> PAGEREF _Toc100216354 \h </w:instrText>
-            </w:r>
-            <w:r>
-              <w:rPr>
-                <w:noProof/>
-                <w:webHidden/>
-              </w:rPr>
-            </w:r>
-            <w:r>
-              <w:rPr>
-                <w:noProof/>
-                <w:webHidden/>
-              </w:rPr>
-              <w:fldChar w:fldCharType="separate"/>
-            </w:r>
-            <w:r>
-              <w:rPr>
-                <w:noProof/>
-                <w:webHidden/>
-              </w:rPr>
-              <w:t>2</w:t>
+              <w:t>1</w:t>
             </w:r>
             <w:r>
               <w:rPr>
@@ -1210,27 +1214,13 @@
               <w:lang w:val="fr-FR" w:eastAsia="fr-FR"/>
             </w:rPr>
           </w:pPr>
-          <w:hyperlink w:anchor="_Toc100216355" w:history="1">
+          <w:hyperlink w:anchor="_Toc100301836" w:history="1">
             <w:r>
               <w:rPr>
                 <w:rStyle w:val="Hyperlink"/>
                 <w:noProof/>
               </w:rPr>
-              <w:t>4. Database Vi</w:t>
-            </w:r>
-            <w:r>
-              <w:rPr>
-                <w:rStyle w:val="Hyperlink"/>
-                <w:noProof/>
-              </w:rPr>
-              <w:t>e</w:t>
-            </w:r>
-            <w:r>
-              <w:rPr>
-                <w:rStyle w:val="Hyperlink"/>
-                <w:noProof/>
-              </w:rPr>
-              <w:t>ws</w:t>
+              <w:t xml:space="preserve">5. Procedural Elements </w:t>
             </w:r>
             <w:r>
               <w:rPr>
@@ -1251,7 +1241,7 @@
                 <w:noProof/>
                 <w:webHidden/>
               </w:rPr>
-              <w:instrText xml:space="preserve"> PAGEREF _Toc100216355 \h </w:instrText>
+              <w:instrText xml:space="preserve"> PAGEREF _Toc100301836 \h </w:instrText>
             </w:r>
             <w:r>
               <w:rPr>
@@ -1295,13 +1285,13 @@
               <w:lang w:val="fr-FR" w:eastAsia="fr-FR"/>
             </w:rPr>
           </w:pPr>
-          <w:hyperlink w:anchor="_Toc100216356" w:history="1">
+          <w:hyperlink w:anchor="_Toc100301837" w:history="1">
             <w:r>
               <w:rPr>
                 <w:rStyle w:val="Hyperlink"/>
                 <w:noProof/>
               </w:rPr>
-              <w:t xml:space="preserve">5. Procedural Elements </w:t>
+              <w:t>6. Example Queries: Your Database In Action</w:t>
             </w:r>
             <w:r>
               <w:rPr>
@@ -1322,7 +1312,7 @@
                 <w:noProof/>
                 <w:webHidden/>
               </w:rPr>
-              <w:instrText xml:space="preserve"> PAGEREF _Toc100216356 \h </w:instrText>
+              <w:instrText xml:space="preserve"> PAGEREF _Toc100301837 \h </w:instrText>
             </w:r>
             <w:r>
               <w:rPr>
@@ -1366,13 +1356,13 @@
               <w:lang w:val="fr-FR" w:eastAsia="fr-FR"/>
             </w:rPr>
           </w:pPr>
-          <w:hyperlink w:anchor="_Toc100216357" w:history="1">
+          <w:hyperlink w:anchor="_Toc100301838" w:history="1">
             <w:r>
               <w:rPr>
                 <w:rStyle w:val="Hyperlink"/>
                 <w:noProof/>
               </w:rPr>
-              <w:t>6. Example Queries: Your Database In Action</w:t>
+              <w:t>7. Conclusions</w:t>
             </w:r>
             <w:r>
               <w:rPr>
@@ -1393,7 +1383,7 @@
                 <w:noProof/>
                 <w:webHidden/>
               </w:rPr>
-              <w:instrText xml:space="preserve"> PAGEREF _Toc100216357 \h </w:instrText>
+              <w:instrText xml:space="preserve"> PAGEREF _Toc100301838 \h </w:instrText>
             </w:r>
             <w:r>
               <w:rPr>
@@ -1437,13 +1427,13 @@
               <w:lang w:val="fr-FR" w:eastAsia="fr-FR"/>
             </w:rPr>
           </w:pPr>
-          <w:hyperlink w:anchor="_Toc100216358" w:history="1">
+          <w:hyperlink w:anchor="_Toc100301839" w:history="1">
             <w:r>
               <w:rPr>
                 <w:rStyle w:val="Hyperlink"/>
                 <w:noProof/>
               </w:rPr>
-              <w:t>7. Conclusions</w:t>
+              <w:t>Acknowledgements</w:t>
             </w:r>
             <w:r>
               <w:rPr>
@@ -1464,7 +1454,7 @@
                 <w:noProof/>
                 <w:webHidden/>
               </w:rPr>
-              <w:instrText xml:space="preserve"> PAGEREF _Toc100216358 \h </w:instrText>
+              <w:instrText xml:space="preserve"> PAGEREF _Toc100301839 \h </w:instrText>
             </w:r>
             <w:r>
               <w:rPr>
@@ -1508,13 +1498,13 @@
               <w:lang w:val="fr-FR" w:eastAsia="fr-FR"/>
             </w:rPr>
           </w:pPr>
-          <w:hyperlink w:anchor="_Toc100216359" w:history="1">
+          <w:hyperlink w:anchor="_Toc100301840" w:history="1">
             <w:r>
               <w:rPr>
                 <w:rStyle w:val="Hyperlink"/>
                 <w:noProof/>
               </w:rPr>
-              <w:t>Acknowledgements</w:t>
+              <w:t>References</w:t>
             </w:r>
             <w:r>
               <w:rPr>
@@ -1535,78 +1525,7 @@
                 <w:noProof/>
                 <w:webHidden/>
               </w:rPr>
-              <w:instrText xml:space="preserve"> PAGEREF _Toc100216359 \h </w:instrText>
-            </w:r>
-            <w:r>
-              <w:rPr>
-                <w:noProof/>
-                <w:webHidden/>
-              </w:rPr>
-            </w:r>
-            <w:r>
-              <w:rPr>
-                <w:noProof/>
-                <w:webHidden/>
-              </w:rPr>
-              <w:fldChar w:fldCharType="separate"/>
-            </w:r>
-            <w:r>
-              <w:rPr>
-                <w:noProof/>
-                <w:webHidden/>
-              </w:rPr>
-              <w:t>1</w:t>
-            </w:r>
-            <w:r>
-              <w:rPr>
-                <w:noProof/>
-                <w:webHidden/>
-              </w:rPr>
-              <w:fldChar w:fldCharType="end"/>
-            </w:r>
-          </w:hyperlink>
-        </w:p>
-        <w:p>
-          <w:pPr>
-            <w:pStyle w:val="TOC1"/>
-            <w:tabs>
-              <w:tab w:val="right" w:leader="dot" w:pos="8290"/>
-            </w:tabs>
-            <w:rPr>
-              <w:noProof/>
-              <w:sz w:val="22"/>
-              <w:szCs w:val="22"/>
-              <w:lang w:val="fr-FR" w:eastAsia="fr-FR"/>
-            </w:rPr>
-          </w:pPr>
-          <w:hyperlink w:anchor="_Toc100216360" w:history="1">
-            <w:r>
-              <w:rPr>
-                <w:rStyle w:val="Hyperlink"/>
-                <w:noProof/>
-              </w:rPr>
-              <w:t>References</w:t>
-            </w:r>
-            <w:r>
-              <w:rPr>
-                <w:noProof/>
-                <w:webHidden/>
-              </w:rPr>
-              <w:tab/>
-            </w:r>
-            <w:r>
-              <w:rPr>
-                <w:noProof/>
-                <w:webHidden/>
-              </w:rPr>
-              <w:fldChar w:fldCharType="begin"/>
-            </w:r>
-            <w:r>
-              <w:rPr>
-                <w:noProof/>
-                <w:webHidden/>
-              </w:rPr>
-              <w:instrText xml:space="preserve"> PAGEREF _Toc100216360 \h </w:instrText>
+              <w:instrText xml:space="preserve"> PAGEREF _Toc100301840 \h </w:instrText>
             </w:r>
             <w:r>
               <w:rPr>
@@ -2677,7 +2596,7 @@
       <w:pPr>
         <w:pStyle w:val="Heading1"/>
       </w:pPr>
-      <w:bookmarkStart w:id="0" w:name="_Toc100216343"/>
+      <w:bookmarkStart w:id="0" w:name="_Toc100301824"/>
       <w:commentRangeStart w:id="1"/>
       <w:r>
         <w:lastRenderedPageBreak/>
@@ -2940,7 +2859,13 @@
         <w:t xml:space="preserve"> also</w:t>
       </w:r>
       <w:r>
-        <w:t xml:space="preserve"> part of the general public) so it does not need to store very specific </w:t>
+        <w:t xml:space="preserve"> part of the </w:t>
+      </w:r>
+      <w:r>
+        <w:t>public</w:t>
+      </w:r>
+      <w:r>
+        <w:t xml:space="preserve">) so it does not need to store very specific </w:t>
       </w:r>
       <w:r>
         <w:t xml:space="preserve">information that would only be useful </w:t>
@@ -2971,6 +2896,12 @@
       <w:r>
         <w:t>I would like to propose a database which, in addition to giving the classical and necessary information on a video content (date, name, actors etc...) would give information on the ethics of the people involved in its production. For example, if one of the actors has been accused of sexual or physical assault or embezzlement. How far these accusations have gone: whether there were only rumors, or whether there was a trial or conviction.</w:t>
       </w:r>
+      <w:r>
+        <w:t xml:space="preserve"> These additional pieces of information about a content or a person would not only be available to pro-user. Indeed, we can easily imagine that standard users and people who are not “movie-nuts” per say could also be interested in this type of </w:t>
+      </w:r>
+      <w:r>
+        <w:t>since it is not a characteristic directly linked to the world of cinema, but of ethics, detached from any cinematographic interest. Any type of consumer can be interested in this information and choose to watch or not a content on these criteria.</w:t>
+      </w:r>
     </w:p>
     <w:p>
       <w:pPr>
@@ -2988,6 +2919,7 @@
         <w:pStyle w:val="Style1"/>
       </w:pPr>
       <w:r>
+        <w:lastRenderedPageBreak/>
         <w:t xml:space="preserve">More recently, </w:t>
       </w:r>
       <w:r>
@@ -3020,7 +2952,6 @@
         <w:jc w:val="both"/>
       </w:pPr>
       <w:r>
-        <w:lastRenderedPageBreak/>
         <w:t>Of course, ethics encompasses many different parameters such as the inclusion of people</w:t>
       </w:r>
       <w:r>
@@ -3067,14 +2998,33 @@
         <w:spacing w:before="480" w:line="360" w:lineRule="auto"/>
         <w:jc w:val="both"/>
       </w:pPr>
-    </w:p>
-    <w:p>
-      <w:pPr>
-        <w:keepNext/>
-        <w:widowControl w:val="0"/>
-        <w:spacing w:before="480" w:line="360" w:lineRule="auto"/>
-        <w:jc w:val="both"/>
-      </w:pPr>
+      <w:r>
+        <w:t xml:space="preserve">The difference between standard and pro-users is that standard users will only have access to data explicitly given by the application: contents’ name, year, persons working on it etc… While pro-users will be able to fetch pieces of information, they will want to </w:t>
+      </w:r>
+      <w:r>
+        <w:t>access to,</w:t>
+      </w:r>
+      <w:r>
+        <w:t xml:space="preserve"> through SQL queries. </w:t>
+      </w:r>
+      <w:r>
+        <w:t>On their account page, pro-users will have a "Do my own searches" section that will give them access to a text field in which to write SQL queries.</w:t>
+      </w:r>
+      <w:r>
+        <w:t xml:space="preserve"> If they make a valid query, the information given by that query will then be displayed at the bottom of the text field.</w:t>
+      </w:r>
+      <w:r>
+        <w:t xml:space="preserve"> I</w:t>
+      </w:r>
+      <w:r>
+        <w:t xml:space="preserve">f they make an error in their request, they will see the error messages that any </w:t>
+      </w:r>
+      <w:r>
+        <w:t>SQL-</w:t>
+      </w:r>
+      <w:r>
+        <w:t>user sees.</w:t>
+      </w:r>
     </w:p>
     <w:p>
       <w:pPr>
@@ -3142,7 +3092,7 @@
       <w:pPr>
         <w:pStyle w:val="Heading1"/>
       </w:pPr>
-      <w:bookmarkStart w:id="2" w:name="_Toc100216344"/>
+      <w:bookmarkStart w:id="2" w:name="_Toc100301825"/>
       <w:commentRangeStart w:id="3"/>
       <w:r>
         <w:lastRenderedPageBreak/>
@@ -3218,27 +3168,14 @@
       <w:r>
         <w:t xml:space="preserve">Figure </w:t>
       </w:r>
-      <w:r>
-        <w:fldChar w:fldCharType="begin"/>
-      </w:r>
-      <w:r>
-        <w:instrText xml:space="preserve"> SEQ Figure \* ARABIC </w:instrText>
-      </w:r>
-      <w:r>
-        <w:fldChar w:fldCharType="separate"/>
-      </w:r>
-      <w:r>
-        <w:rPr>
-          <w:noProof/>
-        </w:rPr>
-        <w:t>1</w:t>
-      </w:r>
-      <w:r>
-        <w:rPr>
-          <w:noProof/>
-        </w:rPr>
-        <w:fldChar w:fldCharType="end"/>
-      </w:r>
+      <w:fldSimple w:instr=" SEQ Figure \* ARABIC ">
+        <w:r>
+          <w:rPr>
+            <w:noProof/>
+          </w:rPr>
+          <w:t>1</w:t>
+        </w:r>
+      </w:fldSimple>
       <w:r>
         <w:t xml:space="preserve">: Database design (only primary keys are </w:t>
       </w:r>
@@ -3324,14 +3261,27 @@
       <w:r>
         <w:t xml:space="preserve">Figure </w:t>
       </w:r>
-      <w:fldSimple w:instr=" SEQ Figure \* ARABIC ">
-        <w:r>
-          <w:rPr>
-            <w:noProof/>
-          </w:rPr>
-          <w:t>2</w:t>
-        </w:r>
-      </w:fldSimple>
+      <w:r>
+        <w:fldChar w:fldCharType="begin"/>
+      </w:r>
+      <w:r>
+        <w:instrText xml:space="preserve"> SEQ Figure \* ARABIC </w:instrText>
+      </w:r>
+      <w:r>
+        <w:fldChar w:fldCharType="separate"/>
+      </w:r>
+      <w:r>
+        <w:rPr>
+          <w:noProof/>
+        </w:rPr>
+        <w:t>2</w:t>
+      </w:r>
+      <w:r>
+        <w:rPr>
+          <w:noProof/>
+        </w:rPr>
+        <w:fldChar w:fldCharType="end"/>
+      </w:r>
       <w:r>
         <w:t>: Content table</w:t>
       </w:r>
@@ -3426,6 +3376,9 @@
         <w:jc w:val="center"/>
       </w:pPr>
       <w:r>
+        <w:rPr>
+          <w:noProof/>
+        </w:rPr>
         <w:drawing>
           <wp:inline distT="0" distB="0" distL="0" distR="0" wp14:anchorId="2FA9DDD2" wp14:editId="24A54EF7">
             <wp:extent cx="3633912" cy="1813560"/>
@@ -3472,14 +3425,27 @@
       <w:r>
         <w:t xml:space="preserve">Figure </w:t>
       </w:r>
-      <w:fldSimple w:instr=" SEQ Figure \* ARABIC ">
-        <w:r>
-          <w:rPr>
-            <w:noProof/>
-          </w:rPr>
-          <w:t>3</w:t>
-        </w:r>
-      </w:fldSimple>
+      <w:r>
+        <w:fldChar w:fldCharType="begin"/>
+      </w:r>
+      <w:r>
+        <w:instrText xml:space="preserve"> SEQ Figure \* ARABIC </w:instrText>
+      </w:r>
+      <w:r>
+        <w:fldChar w:fldCharType="separate"/>
+      </w:r>
+      <w:r>
+        <w:rPr>
+          <w:noProof/>
+        </w:rPr>
+        <w:t>3</w:t>
+      </w:r>
+      <w:r>
+        <w:rPr>
+          <w:noProof/>
+        </w:rPr>
+        <w:fldChar w:fldCharType="end"/>
+      </w:r>
       <w:r>
         <w:t>: Peron table</w:t>
       </w:r>
@@ -3565,6 +3531,9 @@
         <w:jc w:val="center"/>
       </w:pPr>
       <w:r>
+        <w:rPr>
+          <w:noProof/>
+        </w:rPr>
         <w:lastRenderedPageBreak/>
         <w:drawing>
           <wp:inline distT="0" distB="0" distL="0" distR="0" wp14:anchorId="4158E237" wp14:editId="7316887D">
@@ -3612,14 +3581,27 @@
       <w:r>
         <w:t xml:space="preserve">Figure </w:t>
       </w:r>
-      <w:fldSimple w:instr=" SEQ Figure \* ARABIC ">
-        <w:r>
-          <w:rPr>
-            <w:noProof/>
-          </w:rPr>
-          <w:t>4</w:t>
-        </w:r>
-      </w:fldSimple>
+      <w:r>
+        <w:fldChar w:fldCharType="begin"/>
+      </w:r>
+      <w:r>
+        <w:instrText xml:space="preserve"> SEQ Figure \* ARABIC </w:instrText>
+      </w:r>
+      <w:r>
+        <w:fldChar w:fldCharType="separate"/>
+      </w:r>
+      <w:r>
+        <w:rPr>
+          <w:noProof/>
+        </w:rPr>
+        <w:t>4</w:t>
+      </w:r>
+      <w:r>
+        <w:rPr>
+          <w:noProof/>
+        </w:rPr>
+        <w:fldChar w:fldCharType="end"/>
+      </w:r>
       <w:r>
         <w:t>: works table</w:t>
       </w:r>
@@ -3857,14 +3839,27 @@
       <w:r>
         <w:t xml:space="preserve">Figure </w:t>
       </w:r>
-      <w:fldSimple w:instr=" SEQ Figure \* ARABIC ">
-        <w:r>
-          <w:rPr>
-            <w:noProof/>
-          </w:rPr>
-          <w:t>5</w:t>
-        </w:r>
-      </w:fldSimple>
+      <w:r>
+        <w:fldChar w:fldCharType="begin"/>
+      </w:r>
+      <w:r>
+        <w:instrText xml:space="preserve"> SEQ Figure \* ARABIC </w:instrText>
+      </w:r>
+      <w:r>
+        <w:fldChar w:fldCharType="separate"/>
+      </w:r>
+      <w:r>
+        <w:rPr>
+          <w:noProof/>
+        </w:rPr>
+        <w:t>5</w:t>
+      </w:r>
+      <w:r>
+        <w:rPr>
+          <w:noProof/>
+        </w:rPr>
+        <w:fldChar w:fldCharType="end"/>
+      </w:r>
       <w:r>
         <w:t>: award table</w:t>
       </w:r>
@@ -3964,6 +3959,9 @@
         <w:jc w:val="center"/>
       </w:pPr>
       <w:r>
+        <w:rPr>
+          <w:noProof/>
+        </w:rPr>
         <w:lastRenderedPageBreak/>
         <w:drawing>
           <wp:inline distT="0" distB="0" distL="0" distR="0" wp14:anchorId="10D0CE9C" wp14:editId="4BE998B0">
@@ -4018,14 +4016,27 @@
       <w:r>
         <w:t xml:space="preserve">Figure </w:t>
       </w:r>
-      <w:fldSimple w:instr=" SEQ Figure \* ARABIC ">
-        <w:r>
-          <w:rPr>
-            <w:noProof/>
-          </w:rPr>
-          <w:t>6</w:t>
-        </w:r>
-      </w:fldSimple>
+      <w:r>
+        <w:fldChar w:fldCharType="begin"/>
+      </w:r>
+      <w:r>
+        <w:instrText xml:space="preserve"> SEQ Figure \* ARABIC </w:instrText>
+      </w:r>
+      <w:r>
+        <w:fldChar w:fldCharType="separate"/>
+      </w:r>
+      <w:r>
+        <w:rPr>
+          <w:noProof/>
+        </w:rPr>
+        <w:t>6</w:t>
+      </w:r>
+      <w:r>
+        <w:rPr>
+          <w:noProof/>
+        </w:rPr>
+        <w:fldChar w:fldCharType="end"/>
+      </w:r>
       <w:r>
         <w:t>: relationship between a work and a prize</w:t>
       </w:r>
@@ -4121,14 +4132,27 @@
       <w:r>
         <w:t xml:space="preserve">Figure </w:t>
       </w:r>
-      <w:fldSimple w:instr=" SEQ Figure \* ARABIC ">
-        <w:r>
-          <w:rPr>
-            <w:noProof/>
-          </w:rPr>
-          <w:t>7</w:t>
-        </w:r>
-      </w:fldSimple>
+      <w:r>
+        <w:fldChar w:fldCharType="begin"/>
+      </w:r>
+      <w:r>
+        <w:instrText xml:space="preserve"> SEQ Figure \* ARABIC </w:instrText>
+      </w:r>
+      <w:r>
+        <w:fldChar w:fldCharType="separate"/>
+      </w:r>
+      <w:r>
+        <w:rPr>
+          <w:noProof/>
+        </w:rPr>
+        <w:t>7</w:t>
+      </w:r>
+      <w:r>
+        <w:rPr>
+          <w:noProof/>
+        </w:rPr>
+        <w:fldChar w:fldCharType="end"/>
+      </w:r>
       <w:r>
         <w:t>: event table</w:t>
       </w:r>
@@ -4228,6 +4252,9 @@
         <w:jc w:val="center"/>
       </w:pPr>
       <w:r>
+        <w:rPr>
+          <w:noProof/>
+        </w:rPr>
         <w:drawing>
           <wp:inline distT="0" distB="0" distL="0" distR="0" wp14:anchorId="64F62B3E" wp14:editId="7E77733E">
             <wp:extent cx="4204511" cy="2514600"/>
@@ -4274,14 +4301,27 @@
       <w:r>
         <w:t xml:space="preserve">Figure </w:t>
       </w:r>
-      <w:fldSimple w:instr=" SEQ Figure \* ARABIC ">
-        <w:r>
-          <w:rPr>
-            <w:noProof/>
-          </w:rPr>
-          <w:t>8</w:t>
-        </w:r>
-      </w:fldSimple>
+      <w:r>
+        <w:fldChar w:fldCharType="begin"/>
+      </w:r>
+      <w:r>
+        <w:instrText xml:space="preserve"> SEQ Figure \* ARABIC </w:instrText>
+      </w:r>
+      <w:r>
+        <w:fldChar w:fldCharType="separate"/>
+      </w:r>
+      <w:r>
+        <w:rPr>
+          <w:noProof/>
+        </w:rPr>
+        <w:t>8</w:t>
+      </w:r>
+      <w:r>
+        <w:rPr>
+          <w:noProof/>
+        </w:rPr>
+        <w:fldChar w:fldCharType="end"/>
+      </w:r>
       <w:r>
         <w:t>: M</w:t>
       </w:r>
@@ -4289,13 +4329,7 @@
         <w:t>odelling</w:t>
       </w:r>
       <w:r>
-        <w:t xml:space="preserve"> of the r</w:t>
-      </w:r>
-      <w:r>
-        <w:t>elationship</w:t>
-      </w:r>
-      <w:r>
-        <w:t xml:space="preserve"> between a crime and a person</w:t>
+        <w:t xml:space="preserve"> of the relationship between a crime and a person</w:t>
       </w:r>
       <w:bookmarkEnd w:id="11"/>
     </w:p>
@@ -4363,14 +4397,27 @@
       <w:r>
         <w:t xml:space="preserve">Figure </w:t>
       </w:r>
-      <w:fldSimple w:instr=" SEQ Figure \* ARABIC ">
-        <w:r>
-          <w:rPr>
-            <w:noProof/>
-          </w:rPr>
-          <w:t>9</w:t>
-        </w:r>
-      </w:fldSimple>
+      <w:r>
+        <w:fldChar w:fldCharType="begin"/>
+      </w:r>
+      <w:r>
+        <w:instrText xml:space="preserve"> SEQ Figure \* ARABIC </w:instrText>
+      </w:r>
+      <w:r>
+        <w:fldChar w:fldCharType="separate"/>
+      </w:r>
+      <w:r>
+        <w:rPr>
+          <w:noProof/>
+        </w:rPr>
+        <w:t>9</w:t>
+      </w:r>
+      <w:r>
+        <w:rPr>
+          <w:noProof/>
+        </w:rPr>
+        <w:fldChar w:fldCharType="end"/>
+      </w:r>
       <w:r>
         <w:t>: rating table</w:t>
       </w:r>
@@ -4473,6 +4520,9 @@
         <w:jc w:val="center"/>
       </w:pPr>
       <w:r>
+        <w:rPr>
+          <w:noProof/>
+        </w:rPr>
         <w:drawing>
           <wp:inline distT="0" distB="0" distL="0" distR="0" wp14:anchorId="782F0BCC" wp14:editId="0494BBE3">
             <wp:extent cx="2857500" cy="4009110"/>
@@ -4518,14 +4568,27 @@
       <w:r>
         <w:t xml:space="preserve">Figure </w:t>
       </w:r>
-      <w:fldSimple w:instr=" SEQ Figure \* ARABIC ">
-        <w:r>
-          <w:rPr>
-            <w:noProof/>
-          </w:rPr>
-          <w:t>10</w:t>
-        </w:r>
-      </w:fldSimple>
+      <w:r>
+        <w:fldChar w:fldCharType="begin"/>
+      </w:r>
+      <w:r>
+        <w:instrText xml:space="preserve"> SEQ Figure \* ARABIC </w:instrText>
+      </w:r>
+      <w:r>
+        <w:fldChar w:fldCharType="separate"/>
+      </w:r>
+      <w:r>
+        <w:rPr>
+          <w:noProof/>
+        </w:rPr>
+        <w:t>10</w:t>
+      </w:r>
+      <w:r>
+        <w:rPr>
+          <w:noProof/>
+        </w:rPr>
+        <w:fldChar w:fldCharType="end"/>
+      </w:r>
       <w:r>
         <w:t>: Modelling of the relationship between a content and a user</w:t>
       </w:r>
@@ -4539,13 +4602,7 @@
         <w:t xml:space="preserve">Another important piece of information to capture in the database is the relationship between persons. A relationship can be a </w:t>
       </w:r>
       <w:r>
-        <w:t xml:space="preserve">love, family, </w:t>
-      </w:r>
-      <w:r>
-        <w:t>friendship,</w:t>
-      </w:r>
-      <w:r>
-        <w:t xml:space="preserve"> or professional relationship</w:t>
+        <w:t>love, family, friendship, or professional relationship</w:t>
       </w:r>
       <w:r>
         <w:t xml:space="preserve"> between two persons. So, we need a relationship table between two persons instances. </w:t>
@@ -4576,6 +4633,9 @@
         <w:jc w:val="center"/>
       </w:pPr>
       <w:r>
+        <w:rPr>
+          <w:noProof/>
+        </w:rPr>
         <w:drawing>
           <wp:inline distT="0" distB="0" distL="0" distR="0" wp14:anchorId="64DDF3DF" wp14:editId="32028463">
             <wp:extent cx="2819692" cy="1417320"/>
@@ -4621,24 +4681,14 @@
       <w:r>
         <w:t xml:space="preserve">Figure </w:t>
       </w:r>
-      <w:r>
-        <w:fldChar w:fldCharType="begin"/>
-      </w:r>
-      <w:r>
-        <w:instrText xml:space="preserve"> SEQ Figure \* ARABIC </w:instrText>
-      </w:r>
-      <w:r>
-        <w:fldChar w:fldCharType="separate"/>
-      </w:r>
-      <w:r>
-        <w:rPr>
-          <w:noProof/>
-        </w:rPr>
-        <w:t>11</w:t>
-      </w:r>
-      <w:r>
-        <w:fldChar w:fldCharType="end"/>
-      </w:r>
+      <w:fldSimple w:instr=" SEQ Figure \* ARABIC ">
+        <w:r>
+          <w:rPr>
+            <w:noProof/>
+          </w:rPr>
+          <w:t>11</w:t>
+        </w:r>
+      </w:fldSimple>
       <w:r>
         <w:t>: social_relationship table</w:t>
       </w:r>
@@ -4676,19 +4726,7 @@
         <w:spacing w:before="0"/>
       </w:pPr>
       <w:r>
-        <w:t>id_person</w:t>
-      </w:r>
-      <w:r>
-        <w:t>2</w:t>
-      </w:r>
-      <w:r>
-        <w:t xml:space="preserve">: </w:t>
-      </w:r>
-      <w:r>
-        <w:t>Second</w:t>
-      </w:r>
-      <w:r>
-        <w:t xml:space="preserve"> reference to the </w:t>
+        <w:t xml:space="preserve">id_person2: Second reference to the </w:t>
       </w:r>
       <w:r>
         <w:rPr>
@@ -4757,6 +4795,9 @@
         <w:jc w:val="center"/>
       </w:pPr>
       <w:r>
+        <w:rPr>
+          <w:noProof/>
+        </w:rPr>
         <w:drawing>
           <wp:inline distT="0" distB="0" distL="0" distR="0" wp14:anchorId="33E9EBF5" wp14:editId="4D199CFC">
             <wp:extent cx="2186940" cy="2898478"/>
@@ -4802,14 +4843,27 @@
       <w:r>
         <w:t xml:space="preserve">Figure </w:t>
       </w:r>
-      <w:fldSimple w:instr=" SEQ Figure \* ARABIC ">
-        <w:r>
-          <w:rPr>
-            <w:noProof/>
-          </w:rPr>
-          <w:t>12</w:t>
-        </w:r>
-      </w:fldSimple>
+      <w:r>
+        <w:fldChar w:fldCharType="begin"/>
+      </w:r>
+      <w:r>
+        <w:instrText xml:space="preserve"> SEQ Figure \* ARABIC </w:instrText>
+      </w:r>
+      <w:r>
+        <w:fldChar w:fldCharType="separate"/>
+      </w:r>
+      <w:r>
+        <w:rPr>
+          <w:noProof/>
+        </w:rPr>
+        <w:t>12</w:t>
+      </w:r>
+      <w:r>
+        <w:rPr>
+          <w:noProof/>
+        </w:rPr>
+        <w:fldChar w:fldCharType="end"/>
+      </w:r>
       <w:r>
         <w:t>2</w:t>
       </w:r>
@@ -4821,7 +4875,7 @@
       <w:pPr>
         <w:pStyle w:val="Heading1"/>
       </w:pPr>
-      <w:bookmarkStart w:id="12" w:name="_Toc100216346"/>
+      <w:bookmarkStart w:id="12" w:name="_Toc100301826"/>
       <w:commentRangeStart w:id="13"/>
       <w:r>
         <w:lastRenderedPageBreak/>
@@ -4850,7 +4904,7 @@
       <w:pPr>
         <w:pStyle w:val="Heading2"/>
       </w:pPr>
-      <w:bookmarkStart w:id="14" w:name="_Toc100216347"/>
+      <w:bookmarkStart w:id="14" w:name="_Toc100301827"/>
       <w:r>
         <w:t>1NF</w:t>
       </w:r>
@@ -4944,7 +4998,7 @@
       <w:pPr>
         <w:pStyle w:val="Heading3"/>
       </w:pPr>
-      <w:bookmarkStart w:id="15" w:name="_Toc100216348"/>
+      <w:bookmarkStart w:id="15" w:name="_Toc100301828"/>
       <w:r>
         <w:rPr>
           <w:i/>
@@ -4971,7 +5025,6 @@
       </w:r>
       <w:bookmarkEnd w:id="15"/>
     </w:p>
-    <w:p/>
     <w:p>
       <w:pPr>
         <w:pStyle w:val="Style1"/>
@@ -4998,9 +5051,9 @@
           <w:noProof/>
         </w:rPr>
         <w:drawing>
-          <wp:inline distT="0" distB="0" distL="0" distR="0" wp14:anchorId="36B2BD8E" wp14:editId="2F023D64">
-            <wp:extent cx="5707380" cy="898831"/>
-            <wp:effectExtent l="152400" t="152400" r="350520" b="358775"/>
+          <wp:inline distT="0" distB="0" distL="0" distR="0" wp14:anchorId="36B2BD8E" wp14:editId="71AE493D">
+            <wp:extent cx="5871847" cy="924732"/>
+            <wp:effectExtent l="152400" t="152400" r="357505" b="370840"/>
             <wp:docPr id="7" name="Picture 7" descr="A screenshot of a video game&#10;&#10;Description automatically generated with medium confidence"/>
             <wp:cNvGraphicFramePr>
               <a:graphicFrameLocks xmlns:a="http://schemas.openxmlformats.org/drawingml/2006/main" noChangeAspect="1"/>
@@ -5020,7 +5073,7 @@
                   <pic:spPr bwMode="auto">
                     <a:xfrm>
                       <a:off x="0" y="0"/>
-                      <a:ext cx="5803980" cy="914044"/>
+                      <a:ext cx="6010184" cy="946518"/>
                     </a:xfrm>
                     <a:prstGeom prst="rect">
                       <a:avLst/>
@@ -5071,7 +5124,7 @@
       <w:pPr>
         <w:pStyle w:val="Heading3"/>
       </w:pPr>
-      <w:bookmarkStart w:id="17" w:name="_Toc100216349"/>
+      <w:bookmarkStart w:id="17" w:name="_Toc100301829"/>
       <w:r>
         <w:rPr>
           <w:i/>
@@ -5132,7 +5185,7 @@
       <w:pPr>
         <w:pStyle w:val="Heading3"/>
       </w:pPr>
-      <w:bookmarkStart w:id="18" w:name="_Toc100216350"/>
+      <w:bookmarkStart w:id="18" w:name="_Toc100301830"/>
       <w:r>
         <w:t>“Each column’s name has to be unique.” Rule</w:t>
       </w:r>
@@ -5305,14 +5358,27 @@
       <w:r>
         <w:t xml:space="preserve">Figure </w:t>
       </w:r>
-      <w:fldSimple w:instr=" SEQ Figure \* ARABIC ">
-        <w:r>
-          <w:rPr>
-            <w:noProof/>
-          </w:rPr>
-          <w:t>13</w:t>
-        </w:r>
-      </w:fldSimple>
+      <w:r>
+        <w:fldChar w:fldCharType="begin"/>
+      </w:r>
+      <w:r>
+        <w:instrText xml:space="preserve"> SEQ Figure \* ARABIC </w:instrText>
+      </w:r>
+      <w:r>
+        <w:fldChar w:fldCharType="separate"/>
+      </w:r>
+      <w:r>
+        <w:rPr>
+          <w:noProof/>
+        </w:rPr>
+        <w:t>13</w:t>
+      </w:r>
+      <w:r>
+        <w:rPr>
+          <w:noProof/>
+        </w:rPr>
+        <w:fldChar w:fldCharType="end"/>
+      </w:r>
       <w:r>
         <w:rPr>
           <w:noProof/>
@@ -5345,7 +5411,7 @@
       <w:pPr>
         <w:pStyle w:val="Heading3"/>
       </w:pPr>
-      <w:bookmarkStart w:id="25" w:name="_Toc100216351"/>
+      <w:bookmarkStart w:id="25" w:name="_Toc100301831"/>
       <w:r>
         <w:t>“Every column has to relate to the key” rule</w:t>
       </w:r>
@@ -5418,14 +5484,27 @@
       <w:r>
         <w:t xml:space="preserve">Figure </w:t>
       </w:r>
-      <w:fldSimple w:instr=" SEQ Figure \* ARABIC ">
-        <w:r>
-          <w:rPr>
-            <w:noProof/>
-          </w:rPr>
-          <w:t>14</w:t>
-        </w:r>
-      </w:fldSimple>
+      <w:r>
+        <w:fldChar w:fldCharType="begin"/>
+      </w:r>
+      <w:r>
+        <w:instrText xml:space="preserve"> SEQ Figure \* ARABIC </w:instrText>
+      </w:r>
+      <w:r>
+        <w:fldChar w:fldCharType="separate"/>
+      </w:r>
+      <w:r>
+        <w:rPr>
+          <w:noProof/>
+        </w:rPr>
+        <w:t>14</w:t>
+      </w:r>
+      <w:r>
+        <w:rPr>
+          <w:noProof/>
+        </w:rPr>
+        <w:fldChar w:fldCharType="end"/>
+      </w:r>
       <w:r>
         <w:t>: instance of the "content” table</w:t>
       </w:r>
@@ -5494,7 +5573,7 @@
       <w:pPr>
         <w:pStyle w:val="Heading2"/>
       </w:pPr>
-      <w:bookmarkStart w:id="31" w:name="_Toc100216352"/>
+      <w:bookmarkStart w:id="31" w:name="_Toc100301832"/>
       <w:r>
         <w:t>2NF</w:t>
       </w:r>
@@ -5694,7 +5773,7 @@
       <w:pPr>
         <w:pStyle w:val="Heading2"/>
       </w:pPr>
-      <w:bookmarkStart w:id="35" w:name="_Toc100216353"/>
+      <w:bookmarkStart w:id="35" w:name="_Toc100301833"/>
       <w:r>
         <w:t>3NF</w:t>
       </w:r>
@@ -5799,7 +5878,7 @@
       <w:pPr>
         <w:pStyle w:val="Heading2"/>
       </w:pPr>
-      <w:bookmarkStart w:id="36" w:name="_Toc100216354"/>
+      <w:bookmarkStart w:id="36" w:name="_Toc100301834"/>
       <w:r>
         <w:t>BCNF</w:t>
       </w:r>
@@ -5918,12 +5997,12 @@
           <w:docGrid w:linePitch="360"/>
         </w:sectPr>
       </w:pPr>
-      <w:bookmarkStart w:id="37" w:name="_Toc100216355"/>
     </w:p>
     <w:p>
       <w:pPr>
         <w:pStyle w:val="Heading1"/>
       </w:pPr>
+      <w:bookmarkStart w:id="37" w:name="_Toc100301835"/>
       <w:commentRangeStart w:id="38"/>
       <w:r>
         <w:lastRenderedPageBreak/>
@@ -5965,13 +6044,17 @@
     <w:p>
       <w:pPr>
         <w:keepNext/>
-      </w:pPr>
-      <w:r>
+        <w:jc w:val="center"/>
+      </w:pPr>
+      <w:r>
+        <w:rPr>
+          <w:noProof/>
+        </w:rPr>
         <w:drawing>
-          <wp:inline distT="0" distB="0" distL="0" distR="0" wp14:anchorId="180BD89D" wp14:editId="4A78BC37">
-            <wp:extent cx="9384892" cy="2103120"/>
-            <wp:effectExtent l="0" t="0" r="6985" b="0"/>
-            <wp:docPr id="34" name="Picture 34"/>
+          <wp:inline distT="0" distB="0" distL="0" distR="0" wp14:anchorId="41605D03" wp14:editId="3338FB42">
+            <wp:extent cx="8864600" cy="2112010"/>
+            <wp:effectExtent l="0" t="0" r="0" b="2540"/>
+            <wp:docPr id="5" name="Picture 5" descr="Graphical user interface, text, application&#10;&#10;Description automatically generated"/>
             <wp:cNvGraphicFramePr>
               <a:graphicFrameLocks xmlns:a="http://schemas.openxmlformats.org/drawingml/2006/main" noChangeAspect="1"/>
             </wp:cNvGraphicFramePr>
@@ -5979,7 +6062,7 @@
               <a:graphicData uri="http://schemas.openxmlformats.org/drawingml/2006/picture">
                 <pic:pic xmlns:pic="http://schemas.openxmlformats.org/drawingml/2006/picture">
                   <pic:nvPicPr>
-                    <pic:cNvPr id="1" name=""/>
+                    <pic:cNvPr id="5" name="Picture 5" descr="Graphical user interface, text, application&#10;&#10;Description automatically generated"/>
                     <pic:cNvPicPr/>
                   </pic:nvPicPr>
                   <pic:blipFill>
@@ -5991,7 +6074,7 @@
                   <pic:spPr>
                     <a:xfrm>
                       <a:off x="0" y="0"/>
-                      <a:ext cx="9411849" cy="2109161"/>
+                      <a:ext cx="8864600" cy="2112010"/>
                     </a:xfrm>
                     <a:prstGeom prst="rect">
                       <a:avLst/>
@@ -6012,32 +6095,107 @@
       <w:r>
         <w:t xml:space="preserve">Figure </w:t>
       </w:r>
+      <w:r>
+        <w:fldChar w:fldCharType="begin"/>
+      </w:r>
+      <w:r>
+        <w:instrText xml:space="preserve"> SEQ Figure \* ARABIC </w:instrText>
+      </w:r>
+      <w:r>
+        <w:fldChar w:fldCharType="separate"/>
+      </w:r>
+      <w:r>
+        <w:rPr>
+          <w:noProof/>
+        </w:rPr>
+        <w:t>15</w:t>
+      </w:r>
+      <w:r>
+        <w:rPr>
+          <w:noProof/>
+        </w:rPr>
+        <w:fldChar w:fldCharType="end"/>
+      </w:r>
+      <w:r>
+        <w:t xml:space="preserve">: </w:t>
+      </w:r>
+      <w:r>
+        <w:t>Unethic</w:t>
+      </w:r>
+      <w:r>
+        <w:t>al</w:t>
+      </w:r>
+      <w:r>
+        <w:t xml:space="preserve"> </w:t>
+      </w:r>
+      <w:r>
+        <w:t>score view</w:t>
+      </w:r>
+    </w:p>
+    <w:p/>
+    <w:p>
+      <w:pPr>
+        <w:keepNext/>
+        <w:jc w:val="center"/>
+      </w:pPr>
+      <w:r>
+        <w:drawing>
+          <wp:inline distT="0" distB="0" distL="0" distR="0" wp14:anchorId="4FCD11A9" wp14:editId="33E10F61">
+            <wp:extent cx="1495586" cy="1690217"/>
+            <wp:effectExtent l="0" t="0" r="0" b="5715"/>
+            <wp:docPr id="10" name="Picture 10" descr="Graphical user interface, text, application&#10;&#10;Description automatically generated"/>
+            <wp:cNvGraphicFramePr>
+              <a:graphicFrameLocks xmlns:a="http://schemas.openxmlformats.org/drawingml/2006/main" noChangeAspect="1"/>
+            </wp:cNvGraphicFramePr>
+            <a:graphic xmlns:a="http://schemas.openxmlformats.org/drawingml/2006/main">
+              <a:graphicData uri="http://schemas.openxmlformats.org/drawingml/2006/picture">
+                <pic:pic xmlns:pic="http://schemas.openxmlformats.org/drawingml/2006/picture">
+                  <pic:nvPicPr>
+                    <pic:cNvPr id="10" name="Picture 10" descr="Graphical user interface, text, application&#10;&#10;Description automatically generated"/>
+                    <pic:cNvPicPr/>
+                  </pic:nvPicPr>
+                  <pic:blipFill>
+                    <a:blip r:embed="rId34"/>
+                    <a:stretch>
+                      <a:fillRect/>
+                    </a:stretch>
+                  </pic:blipFill>
+                  <pic:spPr>
+                    <a:xfrm>
+                      <a:off x="0" y="0"/>
+                      <a:ext cx="1512943" cy="1709833"/>
+                    </a:xfrm>
+                    <a:prstGeom prst="rect">
+                      <a:avLst/>
+                    </a:prstGeom>
+                  </pic:spPr>
+                </pic:pic>
+              </a:graphicData>
+            </a:graphic>
+          </wp:inline>
+        </w:drawing>
+      </w:r>
+    </w:p>
+    <w:p>
+      <w:pPr>
+        <w:pStyle w:val="Caption"/>
+        <w:jc w:val="center"/>
+      </w:pPr>
+      <w:r>
+        <w:t xml:space="preserve">Figure </w:t>
+      </w:r>
       <w:fldSimple w:instr=" SEQ Figure \* ARABIC ">
         <w:r>
           <w:rPr>
             <w:noProof/>
           </w:rPr>
-          <w:t>15</w:t>
+          <w:t>16</w:t>
         </w:r>
       </w:fldSimple>
       <w:r>
-        <w:t xml:space="preserve">: </w:t>
-      </w:r>
-      <w:r>
-        <w:t>Unethic score view</w:t>
-      </w:r>
-    </w:p>
-    <w:p>
-      <w:pPr>
-        <w:pStyle w:val="Heading1"/>
-      </w:pPr>
-      <w:bookmarkStart w:id="39" w:name="_Toc100216356"/>
-      <w:r>
-        <w:br w:type="page"/>
-      </w:r>
-    </w:p>
-    <w:p/>
-    <w:p/>
+        <w:t>: Unethical prizes</w:t>
+      </w:r>
+    </w:p>
     <w:p/>
     <w:p>
       <w:pPr>
@@ -6054,12 +6212,174 @@
     <w:p>
       <w:pPr>
         <w:pStyle w:val="Heading1"/>
+        <w:sectPr>
+          <w:pgSz w:w="11900" w:h="16840"/>
+          <w:pgMar w:top="1440" w:right="1800" w:bottom="1440" w:left="1800" w:header="708" w:footer="708" w:gutter="0"/>
+          <w:pgNumType w:start="1"/>
+          <w:cols w:space="708"/>
+          <w:titlePg/>
+          <w:docGrid w:linePitch="360"/>
+        </w:sectPr>
+      </w:pPr>
+    </w:p>
+    <w:p>
+      <w:pPr>
+        <w:pStyle w:val="Heading2"/>
+      </w:pPr>
+      <w:r>
+        <w:t>unethic</w:t>
+      </w:r>
+      <w:r>
+        <w:t>al</w:t>
+      </w:r>
+      <w:r>
+        <w:t>_score view</w:t>
+      </w:r>
+      <w:r>
+        <w:t xml:space="preserve"> (figure 15)</w:t>
+      </w:r>
+    </w:p>
+    <w:p>
+      <w:pPr>
+        <w:pStyle w:val="Style1"/>
+      </w:pPr>
+      <w:r>
+        <w:t xml:space="preserve">This view gives main information about each of the content in the database. However, it adds something the </w:t>
+      </w:r>
+      <w:r>
+        <w:rPr>
+          <w:i/>
+          <w:iCs/>
+        </w:rPr>
+        <w:t>content</w:t>
+      </w:r>
+      <w:r>
+        <w:t xml:space="preserve"> table does not have: the “</w:t>
+      </w:r>
+      <w:r>
+        <w:t>unethical score</w:t>
+      </w:r>
+      <w:r>
+        <w:t>”</w:t>
+      </w:r>
+      <w:r>
+        <w:t xml:space="preserve"> for each content</w:t>
+      </w:r>
+      <w:r>
+        <w:t>.</w:t>
+      </w:r>
+      <w:r>
+        <w:t xml:space="preserve"> This score is calculated by counting</w:t>
+      </w:r>
+      <w:r>
+        <w:t xml:space="preserve"> </w:t>
+      </w:r>
+      <w:r>
+        <w:t xml:space="preserve">the number of times a content is linked to a person which is linked to the </w:t>
+      </w:r>
+      <w:r>
+        <w:rPr>
+          <w:i/>
+          <w:iCs/>
+        </w:rPr>
+        <w:t>event_table</w:t>
+      </w:r>
+      <w:r>
+        <w:t xml:space="preserve"> table. For example, if an actor of the movie A is or has been involved in 1 trial, and another actor of the same movie is or has been involved in 3 rumors, the “unethic</w:t>
+      </w:r>
+      <w:r>
+        <w:t>al</w:t>
+      </w:r>
+      <w:r>
+        <w:t xml:space="preserve"> score” of the movie A will be 4. </w:t>
+      </w:r>
+      <w:r>
+        <w:t>So, the bigger the score</w:t>
+      </w:r>
+      <w:r>
+        <w:t>,</w:t>
+      </w:r>
+      <w:r>
+        <w:t xml:space="preserve"> the less ethical the </w:t>
+      </w:r>
+      <w:r>
+        <w:t>content.</w:t>
+      </w:r>
+      <w:r>
+        <w:t xml:space="preserve"> A user will then be able to watch a content or not accordingly.</w:t>
+      </w:r>
+    </w:p>
+    <w:p>
+      <w:pPr>
+        <w:pStyle w:val="Heading2"/>
+      </w:pPr>
+      <w:r>
+        <w:t>unethical_</w:t>
+      </w:r>
+      <w:r>
+        <w:t>prize</w:t>
+      </w:r>
+      <w:r>
+        <w:t xml:space="preserve"> view (figure 1</w:t>
+      </w:r>
+      <w:r>
+        <w:t>6</w:t>
+      </w:r>
+      <w:r>
+        <w:t>)</w:t>
+      </w:r>
+    </w:p>
+    <w:p>
+      <w:pPr>
+        <w:pStyle w:val="Style1"/>
+      </w:pPr>
+      <w:r>
+        <w:t xml:space="preserve">This view informs the user on the number of times each prize has been given to a person convicted for a crime. </w:t>
+      </w:r>
+      <w:r>
+        <w:t>Contrary to the last view, this is the type of information that a pro-user will have to look for by itself via SQL queries</w:t>
+      </w:r>
+      <w:r>
+        <w:t xml:space="preserve">. </w:t>
+      </w:r>
+    </w:p>
+    <w:p>
+      <w:pPr>
+        <w:pStyle w:val="Style1"/>
+      </w:pPr>
+      <w:r>
+        <w:t xml:space="preserve">This </w:t>
+      </w:r>
+      <w:r>
+        <w:t>data</w:t>
+      </w:r>
+      <w:r>
+        <w:t xml:space="preserve"> should not be stored in the </w:t>
+      </w:r>
+      <w:r>
+        <w:rPr>
+          <w:i/>
+          <w:iCs/>
+        </w:rPr>
+        <w:t>prize</w:t>
+      </w:r>
+      <w:r>
+        <w:t xml:space="preserve"> table because it would</w:t>
+      </w:r>
+      <w:r>
+        <w:t xml:space="preserve"> need to be updated each time a new event is recorded in the database. This way of doing would not be handy at all, so a view, which is dynamic and is updated only when required, is a much more relevant way to show this information. This view can be useful for users who would want to have an idea   </w:t>
+      </w:r>
+    </w:p>
+    <w:p>
+      <w:pPr>
+        <w:pStyle w:val="Style1"/>
       </w:pPr>
     </w:p>
     <w:p>
       <w:pPr>
         <w:pStyle w:val="Heading1"/>
       </w:pPr>
+      <w:bookmarkStart w:id="39" w:name="_Toc100301836"/>
       <w:commentRangeStart w:id="40"/>
       <w:r>
         <w:t>5</w:t>
@@ -6086,7 +6406,7 @@
       <w:pPr>
         <w:pStyle w:val="Heading1"/>
       </w:pPr>
-      <w:bookmarkStart w:id="41" w:name="_Toc100216357"/>
+      <w:bookmarkStart w:id="41" w:name="_Toc100301837"/>
       <w:commentRangeStart w:id="42"/>
       <w:r>
         <w:t>6</w:t>
@@ -6107,10 +6427,60 @@
       <w:bookmarkEnd w:id="41"/>
     </w:p>
     <w:p>
+      <w:r>
+        <w:t>SELECT person_name, COUNT(*)</w:t>
+      </w:r>
+    </w:p>
+    <w:p>
+      <w:r>
+        <w:t xml:space="preserve"> FROM event_table E, status_table S, person P</w:t>
+      </w:r>
+    </w:p>
+    <w:p>
+      <w:r>
+        <w:t xml:space="preserve"> WHERE E.id_person = P.id_person</w:t>
+      </w:r>
+    </w:p>
+    <w:p>
+      <w:r>
+        <w:t xml:space="preserve"> AND E.id_status = S.id_status</w:t>
+      </w:r>
+    </w:p>
+    <w:p>
+      <w:r>
+        <w:t xml:space="preserve"> AND (S.status != "rumour"</w:t>
+      </w:r>
+    </w:p>
+    <w:p>
+      <w:r>
+        <w:t xml:space="preserve"> OR S.status != "acquitted")</w:t>
+      </w:r>
+    </w:p>
+    <w:p>
+      <w:r>
+        <w:t xml:space="preserve"> GROUP BY person_name;</w:t>
+      </w:r>
+    </w:p>
+    <w:p/>
+    <w:p>
+      <w:pPr>
+        <w:rPr>
+          <w:color w:val="FF0000"/>
+        </w:rPr>
+      </w:pPr>
+      <w:r>
+        <w:rPr>
+          <w:color w:val="FF0000"/>
+        </w:rPr>
+        <w:lastRenderedPageBreak/>
+        <w:t>People married to someone who has been convicted for a crime</w:t>
+      </w:r>
+    </w:p>
+    <w:p>
       <w:pPr>
         <w:pStyle w:val="Heading1"/>
       </w:pPr>
-      <w:bookmarkStart w:id="43" w:name="_Toc100216358"/>
+      <w:bookmarkStart w:id="43" w:name="_Toc100301838"/>
       <w:commentRangeStart w:id="44"/>
       <w:r>
         <w:t>7. Conclusions</w:t>
@@ -6128,7 +6498,7 @@
       <w:pPr>
         <w:pStyle w:val="Heading1"/>
       </w:pPr>
-      <w:bookmarkStart w:id="45" w:name="_Toc100216359"/>
+      <w:bookmarkStart w:id="45" w:name="_Toc100301839"/>
       <w:commentRangeStart w:id="46"/>
       <w:r>
         <w:t>Acknowledgements</w:t>
@@ -6151,7 +6521,7 @@
       <w:pPr>
         <w:pStyle w:val="Heading1"/>
       </w:pPr>
-      <w:bookmarkStart w:id="47" w:name="_Toc100216360"/>
+      <w:bookmarkStart w:id="47" w:name="_Toc100301840"/>
       <w:commentRangeStart w:id="48"/>
       <w:r>
         <w:t>References</w:t>
@@ -6166,7 +6536,7 @@
       <w:bookmarkEnd w:id="47"/>
     </w:p>
     <w:p>
-      <w:hyperlink r:id="rId34" w:history="1">
+      <w:hyperlink r:id="rId35" w:history="1">
         <w:r>
           <w:rPr>
             <w:rStyle w:val="Hyperlink"/>
@@ -6212,7 +6582,7 @@
     </w:p>
     <w:p/>
     <w:p>
-      <w:hyperlink r:id="rId35" w:history="1">
+      <w:hyperlink r:id="rId36" w:history="1">
         <w:r>
           <w:rPr>
             <w:rStyle w:val="Hyperlink"/>
@@ -6223,7 +6593,7 @@
     </w:p>
     <w:p/>
     <w:p>
-      <w:hyperlink r:id="rId36" w:history="1">
+      <w:hyperlink r:id="rId37" w:history="1">
         <w:r>
           <w:rPr>
             <w:rStyle w:val="Hyperlink"/>
@@ -6234,7 +6604,7 @@
     </w:p>
     <w:p/>
     <w:p>
-      <w:hyperlink r:id="rId37" w:history="1">
+      <w:hyperlink r:id="rId38" w:history="1">
         <w:r>
           <w:rPr>
             <w:rStyle w:val="Hyperlink"/>
@@ -6250,6 +6620,7 @@
       </w:r>
     </w:p>
     <w:sectPr>
+      <w:type w:val="continuous"/>
       <w:pgSz w:w="11900" w:h="16840"/>
       <w:pgMar w:top="1440" w:right="1800" w:bottom="1440" w:left="1800" w:header="708" w:footer="708" w:gutter="0"/>
       <w:pgNumType w:start="1"/>

--- a/Project Report template 2022.docx
+++ b/Project Report template 2022.docx
@@ -32,6 +32,7 @@
           <w:lang w:val="en-GB"/>
         </w:rPr>
       </w:pPr>
+      <w:proofErr w:type="spellStart"/>
       <w:r>
         <w:rPr>
           <w:b/>
@@ -41,6 +42,7 @@
         </w:rPr>
         <w:t>Nutflux</w:t>
       </w:r>
+      <w:proofErr w:type="spellEnd"/>
     </w:p>
     <w:p>
       <w:pPr>
@@ -144,7 +146,15 @@
         <w:t>LaTeX</w:t>
       </w:r>
       <w:r>
-        <w:t xml:space="preserve"> if you wish, but use the general spacing and font/style you find here (1.5 spacing, 12 point font for text, etc.).</w:t>
+        <w:t xml:space="preserve"> if you </w:t>
+      </w:r>
+      <w:proofErr w:type="gramStart"/>
+      <w:r>
+        <w:t>wish, but</w:t>
+      </w:r>
+      <w:proofErr w:type="gramEnd"/>
+      <w:r>
+        <w:t xml:space="preserve"> use the general spacing and font/style you find here (1.5 spacing, 12 point font for text, etc.).</w:t>
       </w:r>
     </w:p>
     <w:p/>
@@ -153,7 +163,15 @@
         <w:t>Be sure to submit a PDF (not a .DOC file) as your report.</w:t>
       </w:r>
       <w:r>
-        <w:t xml:space="preserve"> Overall it should be </w:t>
+        <w:t xml:space="preserve"> </w:t>
+      </w:r>
+      <w:proofErr w:type="gramStart"/>
+      <w:r>
+        <w:t>Overall</w:t>
+      </w:r>
+      <w:proofErr w:type="gramEnd"/>
+      <w:r>
+        <w:t xml:space="preserve"> it should be </w:t>
       </w:r>
       <w:r>
         <w:rPr>
@@ -2699,7 +2717,15 @@
         <w:t>audio-visual</w:t>
       </w:r>
       <w:r>
-        <w:t xml:space="preserve"> content is not captured by the database design itself although it should be understood that each entity in the CONTENT table represents, in addition to the information recorded by the database, the corresponding </w:t>
+        <w:t xml:space="preserve"> content is not captured by the database design itself although </w:t>
+      </w:r>
+      <w:proofErr w:type="gramStart"/>
+      <w:r>
+        <w:t>it should be understood that each</w:t>
+      </w:r>
+      <w:proofErr w:type="gramEnd"/>
+      <w:r>
+        <w:t xml:space="preserve"> entity in the CONTENT table represents, in addition to the information recorded by the database, the corresponding </w:t>
       </w:r>
       <w:r>
         <w:t>audio-visual</w:t>
@@ -2716,7 +2742,15 @@
         <w:jc w:val="both"/>
       </w:pPr>
       <w:r>
-        <w:t>The second point concerns the information contained by the application. This is where the work on the database modelling can make the application relevant (or not). Relevant modelling can not only lead users to find the content they are looking for if they have a specific idea in mind, but also to make relevant suggestions based on the content they have previously consumed. Also, the addition of relatively unusual information, such as quotes and information about the private lives of people related to a piece of content, can help to engage the user and make them more active in the content they are consuming.</w:t>
+        <w:t xml:space="preserve">The second point concerns the information contained by the application. This is where the work on the database modelling can make the application relevant (or not). Relevant modelling can not only lead users to find the content they are looking for if they have a specific idea in mind, but also to make relevant suggestions based on the content they have previously consumed. Also, the addition of relatively unusual information, such as quotes and information about the private lives of people related to a piece of content, can help to engage the </w:t>
+      </w:r>
+      <w:proofErr w:type="gramStart"/>
+      <w:r>
+        <w:t>user</w:t>
+      </w:r>
+      <w:proofErr w:type="gramEnd"/>
+      <w:r>
+        <w:t xml:space="preserve"> and make them more active in the content they are consuming.</w:t>
       </w:r>
     </w:p>
     <w:p>
@@ -2999,7 +3033,15 @@
         <w:jc w:val="both"/>
       </w:pPr>
       <w:r>
-        <w:t xml:space="preserve">The difference between standard and pro-users is that standard users will only have access to data explicitly given by the application: contents’ name, year, persons working on it etc… While pro-users will be able to fetch pieces of information, they will want to </w:t>
+        <w:t xml:space="preserve">The difference between standard and pro-users is that standard users will only have access to data explicitly given by the application: contents’ name, year, persons working on it </w:t>
+      </w:r>
+      <w:proofErr w:type="spellStart"/>
+      <w:r>
+        <w:t>etc</w:t>
+      </w:r>
+      <w:proofErr w:type="spellEnd"/>
+      <w:r>
+        <w:t xml:space="preserve">… While pro-users will be able to fetch pieces of information, they will want to </w:t>
       </w:r>
       <w:r>
         <w:t>access to,</w:t>
@@ -3168,14 +3210,27 @@
       <w:r>
         <w:t xml:space="preserve">Figure </w:t>
       </w:r>
-      <w:fldSimple w:instr=" SEQ Figure \* ARABIC ">
-        <w:r>
-          <w:rPr>
-            <w:noProof/>
-          </w:rPr>
-          <w:t>1</w:t>
-        </w:r>
-      </w:fldSimple>
+      <w:r>
+        <w:fldChar w:fldCharType="begin"/>
+      </w:r>
+      <w:r>
+        <w:instrText xml:space="preserve"> SEQ Figure \* ARABIC </w:instrText>
+      </w:r>
+      <w:r>
+        <w:fldChar w:fldCharType="separate"/>
+      </w:r>
+      <w:r>
+        <w:rPr>
+          <w:noProof/>
+        </w:rPr>
+        <w:t>1</w:t>
+      </w:r>
+      <w:r>
+        <w:rPr>
+          <w:noProof/>
+        </w:rPr>
+        <w:fldChar w:fldCharType="end"/>
+      </w:r>
       <w:r>
         <w:t xml:space="preserve">: Database design (only primary keys are </w:t>
       </w:r>
@@ -3261,27 +3316,14 @@
       <w:r>
         <w:t xml:space="preserve">Figure </w:t>
       </w:r>
-      <w:r>
-        <w:fldChar w:fldCharType="begin"/>
-      </w:r>
-      <w:r>
-        <w:instrText xml:space="preserve"> SEQ Figure \* ARABIC </w:instrText>
-      </w:r>
-      <w:r>
-        <w:fldChar w:fldCharType="separate"/>
-      </w:r>
-      <w:r>
-        <w:rPr>
-          <w:noProof/>
-        </w:rPr>
-        <w:t>2</w:t>
-      </w:r>
-      <w:r>
-        <w:rPr>
-          <w:noProof/>
-        </w:rPr>
-        <w:fldChar w:fldCharType="end"/>
-      </w:r>
+      <w:fldSimple w:instr=" SEQ Figure \* ARABIC ">
+        <w:r>
+          <w:rPr>
+            <w:noProof/>
+          </w:rPr>
+          <w:t>2</w:t>
+        </w:r>
+      </w:fldSimple>
       <w:r>
         <w:t>: Content table</w:t>
       </w:r>
@@ -3321,8 +3363,13 @@
         </w:numPr>
         <w:spacing w:before="0"/>
       </w:pPr>
-      <w:r>
-        <w:t>id_studio: studio’s ID which produced the content</w:t>
+      <w:proofErr w:type="spellStart"/>
+      <w:r>
+        <w:t>id_studio</w:t>
+      </w:r>
+      <w:proofErr w:type="spellEnd"/>
+      <w:r>
+        <w:t>: studio’s ID which produced the content</w:t>
       </w:r>
     </w:p>
     <w:p>
@@ -3334,8 +3381,13 @@
         </w:numPr>
         <w:spacing w:before="0"/>
       </w:pPr>
-      <w:r>
-        <w:t>id_content_category: content category’s ID (if it is comedy, action, horror…)</w:t>
+      <w:proofErr w:type="spellStart"/>
+      <w:r>
+        <w:t>id_content_category</w:t>
+      </w:r>
+      <w:proofErr w:type="spellEnd"/>
+      <w:r>
+        <w:t>: content category’s ID (if it is comedy, action, horror…)</w:t>
       </w:r>
     </w:p>
     <w:p>
@@ -3347,8 +3399,13 @@
         </w:numPr>
         <w:spacing w:before="0"/>
       </w:pPr>
-      <w:r>
-        <w:t>name_content: content’s name</w:t>
+      <w:proofErr w:type="spellStart"/>
+      <w:r>
+        <w:t>name_content</w:t>
+      </w:r>
+      <w:proofErr w:type="spellEnd"/>
+      <w:r>
+        <w:t>: content’s name</w:t>
       </w:r>
     </w:p>
     <w:p>
@@ -3360,8 +3417,13 @@
         </w:numPr>
         <w:spacing w:before="0"/>
       </w:pPr>
-      <w:r>
-        <w:t>year_content: released year</w:t>
+      <w:proofErr w:type="spellStart"/>
+      <w:r>
+        <w:t>year_content</w:t>
+      </w:r>
+      <w:proofErr w:type="spellEnd"/>
+      <w:r>
+        <w:t>: released year</w:t>
       </w:r>
     </w:p>
     <w:p>
@@ -3425,27 +3487,14 @@
       <w:r>
         <w:t xml:space="preserve">Figure </w:t>
       </w:r>
-      <w:r>
-        <w:fldChar w:fldCharType="begin"/>
-      </w:r>
-      <w:r>
-        <w:instrText xml:space="preserve"> SEQ Figure \* ARABIC </w:instrText>
-      </w:r>
-      <w:r>
-        <w:fldChar w:fldCharType="separate"/>
-      </w:r>
-      <w:r>
-        <w:rPr>
-          <w:noProof/>
-        </w:rPr>
-        <w:t>3</w:t>
-      </w:r>
-      <w:r>
-        <w:rPr>
-          <w:noProof/>
-        </w:rPr>
-        <w:fldChar w:fldCharType="end"/>
-      </w:r>
+      <w:fldSimple w:instr=" SEQ Figure \* ARABIC ">
+        <w:r>
+          <w:rPr>
+            <w:noProof/>
+          </w:rPr>
+          <w:t>3</w:t>
+        </w:r>
+      </w:fldSimple>
       <w:r>
         <w:t>: Peron table</w:t>
       </w:r>
@@ -3481,8 +3530,13 @@
         </w:numPr>
         <w:spacing w:before="0"/>
       </w:pPr>
-      <w:r>
-        <w:t>birth_date: date of birth</w:t>
+      <w:proofErr w:type="spellStart"/>
+      <w:r>
+        <w:t>birth_date</w:t>
+      </w:r>
+      <w:proofErr w:type="spellEnd"/>
+      <w:r>
+        <w:t>: date of birth</w:t>
       </w:r>
     </w:p>
     <w:p>
@@ -3494,8 +3548,13 @@
         </w:numPr>
         <w:spacing w:before="0"/>
       </w:pPr>
-      <w:r>
-        <w:t>id_nationality: nationality’s ID</w:t>
+      <w:proofErr w:type="spellStart"/>
+      <w:r>
+        <w:t>id_nationality</w:t>
+      </w:r>
+      <w:proofErr w:type="spellEnd"/>
+      <w:r>
+        <w:t>: nationality’s ID</w:t>
       </w:r>
     </w:p>
     <w:p>
@@ -3520,8 +3579,13 @@
         </w:numPr>
         <w:spacing w:before="0"/>
       </w:pPr>
-      <w:r>
-        <w:t>person_name: person’s full name</w:t>
+      <w:proofErr w:type="spellStart"/>
+      <w:r>
+        <w:t>person_name</w:t>
+      </w:r>
+      <w:proofErr w:type="spellEnd"/>
+      <w:r>
+        <w:t>: person’s full name</w:t>
       </w:r>
     </w:p>
     <w:p/>
@@ -3581,27 +3645,14 @@
       <w:r>
         <w:t xml:space="preserve">Figure </w:t>
       </w:r>
-      <w:r>
-        <w:fldChar w:fldCharType="begin"/>
-      </w:r>
-      <w:r>
-        <w:instrText xml:space="preserve"> SEQ Figure \* ARABIC </w:instrText>
-      </w:r>
-      <w:r>
-        <w:fldChar w:fldCharType="separate"/>
-      </w:r>
-      <w:r>
-        <w:rPr>
-          <w:noProof/>
-        </w:rPr>
-        <w:t>4</w:t>
-      </w:r>
-      <w:r>
-        <w:rPr>
-          <w:noProof/>
-        </w:rPr>
-        <w:fldChar w:fldCharType="end"/>
-      </w:r>
+      <w:fldSimple w:instr=" SEQ Figure \* ARABIC ">
+        <w:r>
+          <w:rPr>
+            <w:noProof/>
+          </w:rPr>
+          <w:t>4</w:t>
+        </w:r>
+      </w:fldSimple>
       <w:r>
         <w:t>: works table</w:t>
       </w:r>
@@ -3661,7 +3712,15 @@
         <w:t>content</w:t>
       </w:r>
       <w:r>
-        <w:t xml:space="preserve">. Since a person can have several roles on a same content, it has to be a separate table from the </w:t>
+        <w:t xml:space="preserve">. Since a person can have several roles on a same content, it </w:t>
+      </w:r>
+      <w:proofErr w:type="gramStart"/>
+      <w:r>
+        <w:t>has to</w:t>
+      </w:r>
+      <w:proofErr w:type="gramEnd"/>
+      <w:r>
+        <w:t xml:space="preserve"> be a separate table from the </w:t>
       </w:r>
       <w:r>
         <w:rPr>
@@ -3683,11 +3742,16 @@
         </w:numPr>
         <w:spacing w:before="0"/>
       </w:pPr>
+      <w:proofErr w:type="spellStart"/>
       <w:r>
         <w:t>i</w:t>
       </w:r>
       <w:r>
-        <w:t xml:space="preserve">d_person: </w:t>
+        <w:t>d_person</w:t>
+      </w:r>
+      <w:proofErr w:type="spellEnd"/>
+      <w:r>
+        <w:t xml:space="preserve">: </w:t>
       </w:r>
       <w:r>
         <w:t>ID of the person</w:t>
@@ -3708,8 +3772,13 @@
         </w:numPr>
         <w:spacing w:before="0"/>
       </w:pPr>
-      <w:r>
-        <w:t>id_content: content’s ID on which the person has worked</w:t>
+      <w:proofErr w:type="spellStart"/>
+      <w:r>
+        <w:t>id_content</w:t>
+      </w:r>
+      <w:proofErr w:type="spellEnd"/>
+      <w:r>
+        <w:t>: content’s ID on which the person has worked</w:t>
       </w:r>
     </w:p>
     <w:p>
@@ -3721,8 +3790,21 @@
         </w:numPr>
         <w:spacing w:before="0"/>
       </w:pPr>
-      <w:r>
-        <w:t>id_role_type: role type’s ID (actor, director, voice actor etc…)</w:t>
+      <w:proofErr w:type="spellStart"/>
+      <w:r>
+        <w:t>id_role_type</w:t>
+      </w:r>
+      <w:proofErr w:type="spellEnd"/>
+      <w:r>
+        <w:t xml:space="preserve">: role type’s ID (actor, director, voice actor </w:t>
+      </w:r>
+      <w:proofErr w:type="spellStart"/>
+      <w:r>
+        <w:t>etc</w:t>
+      </w:r>
+      <w:proofErr w:type="spellEnd"/>
+      <w:r>
+        <w:t>…)</w:t>
       </w:r>
     </w:p>
     <w:p>
@@ -3734,8 +3816,21 @@
         </w:numPr>
         <w:spacing w:before="0"/>
       </w:pPr>
-      <w:r>
-        <w:t>id_character_category: if it is an acting job, which type of character have been player? Spy, detective, villain etc…</w:t>
+      <w:proofErr w:type="spellStart"/>
+      <w:r>
+        <w:t>id_character_category</w:t>
+      </w:r>
+      <w:proofErr w:type="spellEnd"/>
+      <w:r>
+        <w:t xml:space="preserve">: if it is an acting job, which type of character have been player? Spy, detective, villain </w:t>
+      </w:r>
+      <w:proofErr w:type="spellStart"/>
+      <w:r>
+        <w:t>etc</w:t>
+      </w:r>
+      <w:proofErr w:type="spellEnd"/>
+      <w:r>
+        <w:t>…</w:t>
       </w:r>
     </w:p>
     <w:p>
@@ -3760,8 +3855,13 @@
         </w:numPr>
         <w:spacing w:before="0"/>
       </w:pPr>
-      <w:r>
-        <w:t xml:space="preserve">character_name: character’s </w:t>
+      <w:proofErr w:type="spellStart"/>
+      <w:r>
+        <w:t>character_name</w:t>
+      </w:r>
+      <w:proofErr w:type="spellEnd"/>
+      <w:r>
+        <w:t xml:space="preserve">: character’s </w:t>
       </w:r>
       <w:r>
         <w:t>name if</w:t>
@@ -3779,8 +3879,13 @@
         </w:numPr>
         <w:spacing w:before="0"/>
       </w:pPr>
-      <w:r>
-        <w:t>is_guest: if this person worked as a guest on this content.</w:t>
+      <w:proofErr w:type="spellStart"/>
+      <w:r>
+        <w:t>is_guest</w:t>
+      </w:r>
+      <w:proofErr w:type="spellEnd"/>
+      <w:r>
+        <w:t>: if this person worked as a guest on this content.</w:t>
       </w:r>
     </w:p>
     <w:p/>
@@ -3839,27 +3944,14 @@
       <w:r>
         <w:t xml:space="preserve">Figure </w:t>
       </w:r>
-      <w:r>
-        <w:fldChar w:fldCharType="begin"/>
-      </w:r>
-      <w:r>
-        <w:instrText xml:space="preserve"> SEQ Figure \* ARABIC </w:instrText>
-      </w:r>
-      <w:r>
-        <w:fldChar w:fldCharType="separate"/>
-      </w:r>
-      <w:r>
-        <w:rPr>
-          <w:noProof/>
-        </w:rPr>
-        <w:t>5</w:t>
-      </w:r>
-      <w:r>
-        <w:rPr>
-          <w:noProof/>
-        </w:rPr>
-        <w:fldChar w:fldCharType="end"/>
-      </w:r>
+      <w:fldSimple w:instr=" SEQ Figure \* ARABIC ">
+        <w:r>
+          <w:rPr>
+            <w:noProof/>
+          </w:rPr>
+          <w:t>5</w:t>
+        </w:r>
+      </w:fldSimple>
       <w:r>
         <w:t>: award table</w:t>
       </w:r>
@@ -3903,8 +3995,13 @@
         </w:numPr>
         <w:spacing w:before="0"/>
       </w:pPr>
-      <w:r>
-        <w:t>id_works: work related to that award</w:t>
+      <w:proofErr w:type="spellStart"/>
+      <w:r>
+        <w:t>id_works</w:t>
+      </w:r>
+      <w:proofErr w:type="spellEnd"/>
+      <w:r>
+        <w:t>: work related to that award</w:t>
       </w:r>
     </w:p>
     <w:p>
@@ -3916,8 +4013,13 @@
         </w:numPr>
         <w:spacing w:before="0"/>
       </w:pPr>
-      <w:r>
-        <w:t>id_prize: prize’s id</w:t>
+      <w:proofErr w:type="spellStart"/>
+      <w:r>
+        <w:t>id_prize</w:t>
+      </w:r>
+      <w:proofErr w:type="spellEnd"/>
+      <w:r>
+        <w:t>: prize’s id</w:t>
       </w:r>
     </w:p>
     <w:p>
@@ -3929,8 +4031,21 @@
         </w:numPr>
         <w:spacing w:before="0"/>
       </w:pPr>
-      <w:r>
-        <w:t xml:space="preserve">prize_won: is 1 </w:t>
+      <w:proofErr w:type="spellStart"/>
+      <w:r>
+        <w:t>prize_</w:t>
+      </w:r>
+      <w:proofErr w:type="gramStart"/>
+      <w:r>
+        <w:t>won</w:t>
+      </w:r>
+      <w:proofErr w:type="spellEnd"/>
+      <w:r>
+        <w:t>:</w:t>
+      </w:r>
+      <w:proofErr w:type="gramEnd"/>
+      <w:r>
+        <w:t xml:space="preserve"> is 1 </w:t>
       </w:r>
       <w:r>
         <w:t>if the prize has been won</w:t>
@@ -3948,8 +4063,13 @@
         </w:numPr>
         <w:spacing w:before="0"/>
       </w:pPr>
-      <w:r>
-        <w:t>year_award: nomination year</w:t>
+      <w:proofErr w:type="spellStart"/>
+      <w:r>
+        <w:t>year_award</w:t>
+      </w:r>
+      <w:proofErr w:type="spellEnd"/>
+      <w:r>
+        <w:t>: nomination year</w:t>
       </w:r>
     </w:p>
     <w:p/>
@@ -4016,27 +4136,14 @@
       <w:r>
         <w:t xml:space="preserve">Figure </w:t>
       </w:r>
-      <w:r>
-        <w:fldChar w:fldCharType="begin"/>
-      </w:r>
-      <w:r>
-        <w:instrText xml:space="preserve"> SEQ Figure \* ARABIC </w:instrText>
-      </w:r>
-      <w:r>
-        <w:fldChar w:fldCharType="separate"/>
-      </w:r>
-      <w:r>
-        <w:rPr>
-          <w:noProof/>
-        </w:rPr>
-        <w:t>6</w:t>
-      </w:r>
-      <w:r>
-        <w:rPr>
-          <w:noProof/>
-        </w:rPr>
-        <w:fldChar w:fldCharType="end"/>
-      </w:r>
+      <w:fldSimple w:instr=" SEQ Figure \* ARABIC ">
+        <w:r>
+          <w:rPr>
+            <w:noProof/>
+          </w:rPr>
+          <w:t>6</w:t>
+        </w:r>
+      </w:fldSimple>
       <w:r>
         <w:t>: relationship between a work and a prize</w:t>
       </w:r>
@@ -4132,27 +4239,14 @@
       <w:r>
         <w:t xml:space="preserve">Figure </w:t>
       </w:r>
-      <w:r>
-        <w:fldChar w:fldCharType="begin"/>
-      </w:r>
-      <w:r>
-        <w:instrText xml:space="preserve"> SEQ Figure \* ARABIC </w:instrText>
-      </w:r>
-      <w:r>
-        <w:fldChar w:fldCharType="separate"/>
-      </w:r>
-      <w:r>
-        <w:rPr>
-          <w:noProof/>
-        </w:rPr>
-        <w:t>7</w:t>
-      </w:r>
-      <w:r>
-        <w:rPr>
-          <w:noProof/>
-        </w:rPr>
-        <w:fldChar w:fldCharType="end"/>
-      </w:r>
+      <w:fldSimple w:instr=" SEQ Figure \* ARABIC ">
+        <w:r>
+          <w:rPr>
+            <w:noProof/>
+          </w:rPr>
+          <w:t>7</w:t>
+        </w:r>
+      </w:fldSimple>
       <w:r>
         <w:t>: event table</w:t>
       </w:r>
@@ -4192,8 +4286,13 @@
         </w:numPr>
         <w:spacing w:before="0"/>
       </w:pPr>
-      <w:r>
-        <w:t>id_person: person’s ID linked to that event</w:t>
+      <w:proofErr w:type="spellStart"/>
+      <w:r>
+        <w:t>id_person</w:t>
+      </w:r>
+      <w:proofErr w:type="spellEnd"/>
+      <w:r>
+        <w:t>: person’s ID linked to that event</w:t>
       </w:r>
     </w:p>
     <w:p>
@@ -4205,8 +4304,21 @@
         </w:numPr>
         <w:spacing w:before="0"/>
       </w:pPr>
-      <w:r>
-        <w:t>id_status: event status. If it is a rumor, if the person has been condemned, acquitted, if charges has been dropped etc…</w:t>
+      <w:proofErr w:type="spellStart"/>
+      <w:r>
+        <w:t>id_status</w:t>
+      </w:r>
+      <w:proofErr w:type="spellEnd"/>
+      <w:r>
+        <w:t xml:space="preserve">: event status. If it is a rumor, if the person has been condemned, acquitted, if charges has been dropped </w:t>
+      </w:r>
+      <w:proofErr w:type="spellStart"/>
+      <w:r>
+        <w:t>etc</w:t>
+      </w:r>
+      <w:proofErr w:type="spellEnd"/>
+      <w:r>
+        <w:t>…</w:t>
       </w:r>
     </w:p>
     <w:p>
@@ -4218,8 +4330,13 @@
         </w:numPr>
         <w:spacing w:before="0"/>
       </w:pPr>
-      <w:r>
-        <w:t>id_crime: type of crime’s ID</w:t>
+      <w:proofErr w:type="spellStart"/>
+      <w:r>
+        <w:t>id_crime</w:t>
+      </w:r>
+      <w:proofErr w:type="spellEnd"/>
+      <w:r>
+        <w:t>: type of crime’s ID</w:t>
       </w:r>
     </w:p>
     <w:p>
@@ -4231,8 +4348,13 @@
         </w:numPr>
         <w:spacing w:before="0"/>
       </w:pPr>
-      <w:r>
-        <w:t xml:space="preserve">year_event: </w:t>
+      <w:proofErr w:type="spellStart"/>
+      <w:r>
+        <w:t>year_event</w:t>
+      </w:r>
+      <w:proofErr w:type="spellEnd"/>
+      <w:r>
+        <w:t xml:space="preserve">: </w:t>
       </w:r>
       <w:r>
         <w:t>when the event occurred</w:t>
@@ -4301,27 +4423,14 @@
       <w:r>
         <w:t xml:space="preserve">Figure </w:t>
       </w:r>
-      <w:r>
-        <w:fldChar w:fldCharType="begin"/>
-      </w:r>
-      <w:r>
-        <w:instrText xml:space="preserve"> SEQ Figure \* ARABIC </w:instrText>
-      </w:r>
-      <w:r>
-        <w:fldChar w:fldCharType="separate"/>
-      </w:r>
-      <w:r>
-        <w:rPr>
-          <w:noProof/>
-        </w:rPr>
-        <w:t>8</w:t>
-      </w:r>
-      <w:r>
-        <w:rPr>
-          <w:noProof/>
-        </w:rPr>
-        <w:fldChar w:fldCharType="end"/>
-      </w:r>
+      <w:fldSimple w:instr=" SEQ Figure \* ARABIC ">
+        <w:r>
+          <w:rPr>
+            <w:noProof/>
+          </w:rPr>
+          <w:t>8</w:t>
+        </w:r>
+      </w:fldSimple>
       <w:r>
         <w:t>: M</w:t>
       </w:r>
@@ -4338,7 +4447,15 @@
         <w:pStyle w:val="Style1"/>
       </w:pPr>
       <w:r>
-        <w:t>A person instance can have several events associated with, so we need a relationship table between a person and a crime type. This relationship table has to store the type of crime, the “status” of the event and the person. At first, the primary key of this table was a concatenation of these three foreign keys. However, I realized that a same person can be linked the same way to a same type of crime. Therefore, this relationship table needs a dedicated primary key.</w:t>
+        <w:t xml:space="preserve">A person instance can have several events associated with, so we need a relationship table between a person and a crime type. This relationship table </w:t>
+      </w:r>
+      <w:proofErr w:type="gramStart"/>
+      <w:r>
+        <w:t>has to</w:t>
+      </w:r>
+      <w:proofErr w:type="gramEnd"/>
+      <w:r>
+        <w:t xml:space="preserve"> store the type of crime, the “status” of the event and the person. At first, the primary key of this table was a concatenation of these three foreign keys. However, I realized that a same person can be linked the same way to a same type of crime. Therefore, this relationship table needs a dedicated primary key.</w:t>
       </w:r>
     </w:p>
     <w:p/>
@@ -4397,27 +4514,14 @@
       <w:r>
         <w:t xml:space="preserve">Figure </w:t>
       </w:r>
-      <w:r>
-        <w:fldChar w:fldCharType="begin"/>
-      </w:r>
-      <w:r>
-        <w:instrText xml:space="preserve"> SEQ Figure \* ARABIC </w:instrText>
-      </w:r>
-      <w:r>
-        <w:fldChar w:fldCharType="separate"/>
-      </w:r>
-      <w:r>
-        <w:rPr>
-          <w:noProof/>
-        </w:rPr>
-        <w:t>9</w:t>
-      </w:r>
-      <w:r>
-        <w:rPr>
-          <w:noProof/>
-        </w:rPr>
-        <w:fldChar w:fldCharType="end"/>
-      </w:r>
+      <w:fldSimple w:instr=" SEQ Figure \* ARABIC ">
+        <w:r>
+          <w:rPr>
+            <w:noProof/>
+          </w:rPr>
+          <w:t>9</w:t>
+        </w:r>
+      </w:fldSimple>
       <w:r>
         <w:t>: rating table</w:t>
       </w:r>
@@ -4459,7 +4563,15 @@
         <w:t>the</w:t>
       </w:r>
       <w:r>
-        <w:t xml:space="preserve"> table which describes the relationship between a content and a user. In this database design, this is the only link which exists between these two tables. A user will be able to rate a content and each note has to capture three pieces of information</w:t>
+        <w:t xml:space="preserve"> table which describes the relationship between a content and a user. In this database design, this is the only link which exists between these two tables. A user will be able to rate a content and each note </w:t>
+      </w:r>
+      <w:proofErr w:type="gramStart"/>
+      <w:r>
+        <w:t>has to</w:t>
+      </w:r>
+      <w:proofErr w:type="gramEnd"/>
+      <w:r>
+        <w:t xml:space="preserve"> capture three pieces of information</w:t>
       </w:r>
       <w:r>
         <w:t>:</w:t>
@@ -4474,8 +4586,13 @@
         </w:numPr>
         <w:spacing w:before="0"/>
       </w:pPr>
-      <w:r>
-        <w:t xml:space="preserve">id_user: user </w:t>
+      <w:proofErr w:type="spellStart"/>
+      <w:r>
+        <w:t>id_user</w:t>
+      </w:r>
+      <w:proofErr w:type="spellEnd"/>
+      <w:r>
+        <w:t xml:space="preserve">: user </w:t>
       </w:r>
       <w:r>
         <w:t>who</w:t>
@@ -4493,8 +4610,13 @@
         </w:numPr>
         <w:spacing w:before="0"/>
       </w:pPr>
-      <w:r>
-        <w:t>id_content: content rated</w:t>
+      <w:proofErr w:type="spellStart"/>
+      <w:r>
+        <w:t>id_content</w:t>
+      </w:r>
+      <w:proofErr w:type="spellEnd"/>
+      <w:r>
+        <w:t>: content rated</w:t>
       </w:r>
     </w:p>
     <w:p>
@@ -4568,27 +4690,14 @@
       <w:r>
         <w:t xml:space="preserve">Figure </w:t>
       </w:r>
-      <w:r>
-        <w:fldChar w:fldCharType="begin"/>
-      </w:r>
-      <w:r>
-        <w:instrText xml:space="preserve"> SEQ Figure \* ARABIC </w:instrText>
-      </w:r>
-      <w:r>
-        <w:fldChar w:fldCharType="separate"/>
-      </w:r>
-      <w:r>
-        <w:rPr>
-          <w:noProof/>
-        </w:rPr>
-        <w:t>10</w:t>
-      </w:r>
-      <w:r>
-        <w:rPr>
-          <w:noProof/>
-        </w:rPr>
-        <w:fldChar w:fldCharType="end"/>
-      </w:r>
+      <w:fldSimple w:instr=" SEQ Figure \* ARABIC ">
+        <w:r>
+          <w:rPr>
+            <w:noProof/>
+          </w:rPr>
+          <w:t>10</w:t>
+        </w:r>
+      </w:fldSimple>
       <w:r>
         <w:t>: Modelling of the relationship between a content and a user</w:t>
       </w:r>
@@ -4624,7 +4733,23 @@
         <w:t>information is needed on the nature of the relationship</w:t>
       </w:r>
       <w:r>
-        <w:t>, that is what relationship_type_id does by referencing the ID of the relationship table in the relationship_type table. Lastly, we would like to know when the relationship has started and, if it is not an actual relationship, when it ended.</w:t>
+        <w:t xml:space="preserve">, that is what </w:t>
+      </w:r>
+      <w:proofErr w:type="spellStart"/>
+      <w:r>
+        <w:t>relationship_type_id</w:t>
+      </w:r>
+      <w:proofErr w:type="spellEnd"/>
+      <w:r>
+        <w:t xml:space="preserve"> does by referencing the ID of the relationship table in the </w:t>
+      </w:r>
+      <w:proofErr w:type="spellStart"/>
+      <w:r>
+        <w:t>relationship_type</w:t>
+      </w:r>
+      <w:proofErr w:type="spellEnd"/>
+      <w:r>
+        <w:t xml:space="preserve"> table. Lastly, we would like to know when the relationship has started and, if it is not an actual relationship, when it ended.</w:t>
       </w:r>
     </w:p>
     <w:p/>
@@ -4681,16 +4806,37 @@
       <w:r>
         <w:t xml:space="preserve">Figure </w:t>
       </w:r>
-      <w:fldSimple w:instr=" SEQ Figure \* ARABIC ">
-        <w:r>
-          <w:rPr>
-            <w:noProof/>
-          </w:rPr>
-          <w:t>11</w:t>
-        </w:r>
-      </w:fldSimple>
-      <w:r>
-        <w:t>: social_relationship table</w:t>
+      <w:r>
+        <w:fldChar w:fldCharType="begin"/>
+      </w:r>
+      <w:r>
+        <w:instrText xml:space="preserve"> SEQ Figure \* ARABIC </w:instrText>
+      </w:r>
+      <w:r>
+        <w:fldChar w:fldCharType="separate"/>
+      </w:r>
+      <w:r>
+        <w:rPr>
+          <w:noProof/>
+        </w:rPr>
+        <w:t>11</w:t>
+      </w:r>
+      <w:r>
+        <w:rPr>
+          <w:noProof/>
+        </w:rPr>
+        <w:fldChar w:fldCharType="end"/>
+      </w:r>
+      <w:r>
+        <w:t xml:space="preserve">: </w:t>
+      </w:r>
+      <w:proofErr w:type="spellStart"/>
+      <w:r>
+        <w:t>social_relationship</w:t>
+      </w:r>
+      <w:proofErr w:type="spellEnd"/>
+      <w:r>
+        <w:t xml:space="preserve"> table</w:t>
       </w:r>
     </w:p>
     <w:p>
@@ -4748,9 +4894,15 @@
         </w:numPr>
         <w:spacing w:before="0"/>
       </w:pPr>
-      <w:r>
-        <w:t xml:space="preserve">relationship_type_id: Reference to the </w:t>
-      </w:r>
+      <w:proofErr w:type="spellStart"/>
+      <w:r>
+        <w:t>relationship_type_id</w:t>
+      </w:r>
+      <w:proofErr w:type="spellEnd"/>
+      <w:r>
+        <w:t xml:space="preserve">: Reference to the </w:t>
+      </w:r>
+      <w:proofErr w:type="spellStart"/>
       <w:r>
         <w:rPr>
           <w:i/>
@@ -4758,6 +4910,7 @@
         </w:rPr>
         <w:t>relationship_type</w:t>
       </w:r>
+      <w:proofErr w:type="spellEnd"/>
       <w:r>
         <w:t xml:space="preserve"> table</w:t>
       </w:r>
@@ -4771,8 +4924,13 @@
         </w:numPr>
         <w:spacing w:before="0"/>
       </w:pPr>
-      <w:r>
-        <w:t>starting_year: relationship starting year</w:t>
+      <w:proofErr w:type="spellStart"/>
+      <w:r>
+        <w:t>starting_year</w:t>
+      </w:r>
+      <w:proofErr w:type="spellEnd"/>
+      <w:r>
+        <w:t>: relationship starting year</w:t>
       </w:r>
     </w:p>
     <w:p>
@@ -4784,8 +4942,13 @@
         </w:numPr>
         <w:spacing w:before="0"/>
       </w:pPr>
-      <w:r>
-        <w:t>ending_year: relationship ending year (can be NULL if the relationship has not yet ended or cannot end)</w:t>
+      <w:proofErr w:type="spellStart"/>
+      <w:r>
+        <w:t>ending_year</w:t>
+      </w:r>
+      <w:proofErr w:type="spellEnd"/>
+      <w:r>
+        <w:t>: relationship ending year (can be NULL if the relationship has not yet ended or cannot end)</w:t>
       </w:r>
     </w:p>
     <w:p/>
@@ -4843,27 +5006,14 @@
       <w:r>
         <w:t xml:space="preserve">Figure </w:t>
       </w:r>
-      <w:r>
-        <w:fldChar w:fldCharType="begin"/>
-      </w:r>
-      <w:r>
-        <w:instrText xml:space="preserve"> SEQ Figure \* ARABIC </w:instrText>
-      </w:r>
-      <w:r>
-        <w:fldChar w:fldCharType="separate"/>
-      </w:r>
-      <w:r>
-        <w:rPr>
-          <w:noProof/>
-        </w:rPr>
-        <w:t>12</w:t>
-      </w:r>
-      <w:r>
-        <w:rPr>
-          <w:noProof/>
-        </w:rPr>
-        <w:fldChar w:fldCharType="end"/>
-      </w:r>
+      <w:fldSimple w:instr=" SEQ Figure \* ARABIC ">
+        <w:r>
+          <w:rPr>
+            <w:noProof/>
+          </w:rPr>
+          <w:t>12</w:t>
+        </w:r>
+      </w:fldSimple>
       <w:r>
         <w:t>2</w:t>
       </w:r>
@@ -4917,7 +5067,15 @@
         <w:spacing w:before="0"/>
       </w:pPr>
       <w:r>
-        <w:t xml:space="preserve">For a database to be in first normal form, it has to follow these </w:t>
+        <w:t xml:space="preserve">For a database to be in first normal form, it </w:t>
+      </w:r>
+      <w:proofErr w:type="gramStart"/>
+      <w:r>
+        <w:t>has to</w:t>
+      </w:r>
+      <w:proofErr w:type="gramEnd"/>
+      <w:r>
+        <w:t xml:space="preserve"> follow these </w:t>
       </w:r>
       <w:r>
         <w:t>four</w:t>
@@ -4936,7 +5094,15 @@
         <w:spacing w:before="0"/>
       </w:pPr>
       <w:r>
-        <w:t>Each column has to store only one value.</w:t>
+        <w:t xml:space="preserve">Each column </w:t>
+      </w:r>
+      <w:proofErr w:type="gramStart"/>
+      <w:r>
+        <w:t>has to</w:t>
+      </w:r>
+      <w:proofErr w:type="gramEnd"/>
+      <w:r>
+        <w:t xml:space="preserve"> store only one value.</w:t>
       </w:r>
     </w:p>
     <w:p>
@@ -4949,7 +5115,15 @@
         <w:spacing w:before="0"/>
       </w:pPr>
       <w:r>
-        <w:t>All the values in a column have to be of the same type.</w:t>
+        <w:t xml:space="preserve">All the values in a column </w:t>
+      </w:r>
+      <w:proofErr w:type="gramStart"/>
+      <w:r>
+        <w:t>have to</w:t>
+      </w:r>
+      <w:proofErr w:type="gramEnd"/>
+      <w:r>
+        <w:t xml:space="preserve"> be of the same type.</w:t>
       </w:r>
     </w:p>
     <w:p>
@@ -4962,7 +5136,15 @@
         <w:spacing w:before="0"/>
       </w:pPr>
       <w:r>
-        <w:t>Each column’s name has to be unique.</w:t>
+        <w:t xml:space="preserve">Each column’s name </w:t>
+      </w:r>
+      <w:proofErr w:type="gramStart"/>
+      <w:r>
+        <w:t>has to</w:t>
+      </w:r>
+      <w:proofErr w:type="gramEnd"/>
+      <w:r>
+        <w:t xml:space="preserve"> be unique.</w:t>
       </w:r>
     </w:p>
     <w:p>
@@ -4975,7 +5157,15 @@
         <w:spacing w:before="0"/>
       </w:pPr>
       <w:r>
-        <w:t>Every column has to relate to the key.</w:t>
+        <w:t xml:space="preserve">Every column </w:t>
+      </w:r>
+      <w:proofErr w:type="gramStart"/>
+      <w:r>
+        <w:t>has to</w:t>
+      </w:r>
+      <w:proofErr w:type="gramEnd"/>
+      <w:r>
+        <w:t xml:space="preserve"> relate to the key.</w:t>
       </w:r>
     </w:p>
     <w:p>
@@ -5167,7 +5357,15 @@
         <w:t>varchar</w:t>
       </w:r>
       <w:r>
-        <w:t xml:space="preserve"> to store the name and one of the type </w:t>
+        <w:t xml:space="preserve"> to store the name and one of the </w:t>
+      </w:r>
+      <w:proofErr w:type="gramStart"/>
+      <w:r>
+        <w:t>type</w:t>
+      </w:r>
+      <w:proofErr w:type="gramEnd"/>
+      <w:r>
+        <w:t xml:space="preserve"> </w:t>
       </w:r>
       <w:r>
         <w:rPr>
@@ -5358,27 +5556,14 @@
       <w:r>
         <w:t xml:space="preserve">Figure </w:t>
       </w:r>
-      <w:r>
-        <w:fldChar w:fldCharType="begin"/>
-      </w:r>
-      <w:r>
-        <w:instrText xml:space="preserve"> SEQ Figure \* ARABIC </w:instrText>
-      </w:r>
-      <w:r>
-        <w:fldChar w:fldCharType="separate"/>
-      </w:r>
-      <w:r>
-        <w:rPr>
-          <w:noProof/>
-        </w:rPr>
-        <w:t>13</w:t>
-      </w:r>
-      <w:r>
-        <w:rPr>
-          <w:noProof/>
-        </w:rPr>
-        <w:fldChar w:fldCharType="end"/>
-      </w:r>
+      <w:fldSimple w:instr=" SEQ Figure \* ARABIC ">
+        <w:r>
+          <w:rPr>
+            <w:noProof/>
+          </w:rPr>
+          <w:t>13</w:t>
+        </w:r>
+      </w:fldSimple>
       <w:r>
         <w:rPr>
           <w:noProof/>
@@ -5484,27 +5669,14 @@
       <w:r>
         <w:t xml:space="preserve">Figure </w:t>
       </w:r>
-      <w:r>
-        <w:fldChar w:fldCharType="begin"/>
-      </w:r>
-      <w:r>
-        <w:instrText xml:space="preserve"> SEQ Figure \* ARABIC </w:instrText>
-      </w:r>
-      <w:r>
-        <w:fldChar w:fldCharType="separate"/>
-      </w:r>
-      <w:r>
-        <w:rPr>
-          <w:noProof/>
-        </w:rPr>
-        <w:t>14</w:t>
-      </w:r>
-      <w:r>
-        <w:rPr>
-          <w:noProof/>
-        </w:rPr>
-        <w:fldChar w:fldCharType="end"/>
-      </w:r>
+      <w:fldSimple w:instr=" SEQ Figure \* ARABIC ">
+        <w:r>
+          <w:rPr>
+            <w:noProof/>
+          </w:rPr>
+          <w:t>14</w:t>
+        </w:r>
+      </w:fldSimple>
       <w:r>
         <w:t>: instance of the "content” table</w:t>
       </w:r>
@@ -6095,27 +6267,14 @@
       <w:r>
         <w:t xml:space="preserve">Figure </w:t>
       </w:r>
-      <w:r>
-        <w:fldChar w:fldCharType="begin"/>
-      </w:r>
-      <w:r>
-        <w:instrText xml:space="preserve"> SEQ Figure \* ARABIC </w:instrText>
-      </w:r>
-      <w:r>
-        <w:fldChar w:fldCharType="separate"/>
-      </w:r>
-      <w:r>
-        <w:rPr>
-          <w:noProof/>
-        </w:rPr>
-        <w:t>15</w:t>
-      </w:r>
-      <w:r>
-        <w:rPr>
-          <w:noProof/>
-        </w:rPr>
-        <w:fldChar w:fldCharType="end"/>
-      </w:r>
+      <w:fldSimple w:instr=" SEQ Figure \* ARABIC ">
+        <w:r>
+          <w:rPr>
+            <w:noProof/>
+          </w:rPr>
+          <w:t>15</w:t>
+        </w:r>
+      </w:fldSimple>
       <w:r>
         <w:t xml:space="preserve">: </w:t>
       </w:r>
@@ -6140,10 +6299,10 @@
       </w:pPr>
       <w:r>
         <w:drawing>
-          <wp:inline distT="0" distB="0" distL="0" distR="0" wp14:anchorId="4FCD11A9" wp14:editId="33E10F61">
-            <wp:extent cx="1495586" cy="1690217"/>
-            <wp:effectExtent l="0" t="0" r="0" b="5715"/>
-            <wp:docPr id="10" name="Picture 10" descr="Graphical user interface, text, application&#10;&#10;Description automatically generated"/>
+          <wp:inline distT="0" distB="0" distL="0" distR="0" wp14:anchorId="34CEE6C6" wp14:editId="59A949B5">
+            <wp:extent cx="7709648" cy="1797803"/>
+            <wp:effectExtent l="0" t="0" r="5715" b="0"/>
+            <wp:docPr id="11" name="Picture 11"/>
             <wp:cNvGraphicFramePr>
               <a:graphicFrameLocks xmlns:a="http://schemas.openxmlformats.org/drawingml/2006/main" noChangeAspect="1"/>
             </wp:cNvGraphicFramePr>
@@ -6151,7 +6310,7 @@
               <a:graphicData uri="http://schemas.openxmlformats.org/drawingml/2006/picture">
                 <pic:pic xmlns:pic="http://schemas.openxmlformats.org/drawingml/2006/picture">
                   <pic:nvPicPr>
-                    <pic:cNvPr id="10" name="Picture 10" descr="Graphical user interface, text, application&#10;&#10;Description automatically generated"/>
+                    <pic:cNvPr id="1" name=""/>
                     <pic:cNvPicPr/>
                   </pic:nvPicPr>
                   <pic:blipFill>
@@ -6163,7 +6322,7 @@
                   <pic:spPr>
                     <a:xfrm>
                       <a:off x="0" y="0"/>
-                      <a:ext cx="1512943" cy="1709833"/>
+                      <a:ext cx="7755163" cy="1808417"/>
                     </a:xfrm>
                     <a:prstGeom prst="rect">
                       <a:avLst/>
@@ -6184,14 +6343,27 @@
       <w:r>
         <w:t xml:space="preserve">Figure </w:t>
       </w:r>
-      <w:fldSimple w:instr=" SEQ Figure \* ARABIC ">
-        <w:r>
-          <w:rPr>
-            <w:noProof/>
-          </w:rPr>
-          <w:t>16</w:t>
-        </w:r>
-      </w:fldSimple>
+      <w:r>
+        <w:fldChar w:fldCharType="begin"/>
+      </w:r>
+      <w:r>
+        <w:instrText xml:space="preserve"> SEQ Figure \* ARABIC </w:instrText>
+      </w:r>
+      <w:r>
+        <w:fldChar w:fldCharType="separate"/>
+      </w:r>
+      <w:r>
+        <w:rPr>
+          <w:noProof/>
+        </w:rPr>
+        <w:t>16</w:t>
+      </w:r>
+      <w:r>
+        <w:rPr>
+          <w:noProof/>
+        </w:rPr>
+        <w:fldChar w:fldCharType="end"/>
+      </w:r>
       <w:r>
         <w:t>: Unethical prizes</w:t>
       </w:r>
@@ -6226,6 +6398,7 @@
       <w:pPr>
         <w:pStyle w:val="Heading2"/>
       </w:pPr>
+      <w:proofErr w:type="spellStart"/>
       <w:r>
         <w:t>unethic</w:t>
       </w:r>
@@ -6233,7 +6406,11 @@
         <w:t>al</w:t>
       </w:r>
       <w:r>
-        <w:t>_score view</w:t>
+        <w:t>_score</w:t>
+      </w:r>
+      <w:proofErr w:type="spellEnd"/>
+      <w:r>
+        <w:t xml:space="preserve"> view</w:t>
       </w:r>
       <w:r>
         <w:t xml:space="preserve"> (figure 15)</w:t>
@@ -6277,6 +6454,7 @@
       <w:r>
         <w:t xml:space="preserve">the number of times a content is linked to a person which is linked to the </w:t>
       </w:r>
+      <w:proofErr w:type="spellStart"/>
       <w:r>
         <w:rPr>
           <w:i/>
@@ -6284,6 +6462,7 @@
         </w:rPr>
         <w:t>event_table</w:t>
       </w:r>
+      <w:proofErr w:type="spellEnd"/>
       <w:r>
         <w:t xml:space="preserve"> table. For example, if an actor of the movie A is or has been involved in 1 trial, and another actor of the same movie is or has been involved in 3 rumors, the “unethic</w:t>
       </w:r>
@@ -6313,20 +6492,13 @@
       <w:pPr>
         <w:pStyle w:val="Heading2"/>
       </w:pPr>
-      <w:r>
-        <w:t>unethical_</w:t>
-      </w:r>
-      <w:r>
-        <w:t>prize</w:t>
-      </w:r>
-      <w:r>
-        <w:t xml:space="preserve"> view (figure 1</w:t>
-      </w:r>
-      <w:r>
-        <w:t>6</w:t>
-      </w:r>
-      <w:r>
-        <w:t>)</w:t>
+      <w:proofErr w:type="spellStart"/>
+      <w:r>
+        <w:t>unethical_prize</w:t>
+      </w:r>
+      <w:proofErr w:type="spellEnd"/>
+      <w:r>
+        <w:t xml:space="preserve"> view (figure 16)</w:t>
       </w:r>
     </w:p>
     <w:p>
@@ -6334,13 +6506,10 @@
         <w:pStyle w:val="Style1"/>
       </w:pPr>
       <w:r>
-        <w:t xml:space="preserve">This view informs the user on the number of times each prize has been given to a person convicted for a crime. </w:t>
-      </w:r>
-      <w:r>
-        <w:t>Contrary to the last view, this is the type of information that a pro-user will have to look for by itself via SQL queries</w:t>
-      </w:r>
-      <w:r>
-        <w:t xml:space="preserve">. </w:t>
+        <w:t xml:space="preserve">This view informs the user on the </w:t>
+      </w:r>
+      <w:r>
+        <w:t>all the awards won by persons who have been convicted for a crime BEFORE receiving it.</w:t>
       </w:r>
     </w:p>
     <w:p>
@@ -6348,26 +6517,7 @@
         <w:pStyle w:val="Style1"/>
       </w:pPr>
       <w:r>
-        <w:t xml:space="preserve">This </w:t>
-      </w:r>
-      <w:r>
-        <w:t>data</w:t>
-      </w:r>
-      <w:r>
-        <w:t xml:space="preserve"> should not be stored in the </w:t>
-      </w:r>
-      <w:r>
-        <w:rPr>
-          <w:i/>
-          <w:iCs/>
-        </w:rPr>
-        <w:t>prize</w:t>
-      </w:r>
-      <w:r>
-        <w:t xml:space="preserve"> table because it would</w:t>
-      </w:r>
-      <w:r>
-        <w:t xml:space="preserve"> need to be updated each time a new event is recorded in the database. This way of doing would not be handy at all, so a view, which is dynamic and is updated only when required, is a much more relevant way to show this information. This view can be useful for users who would want to have an idea   </w:t>
+        <w:t>This data would not be available for standard-users as it would not be store in the database per say but would need to be fetched via a SQL query</w:t>
       </w:r>
     </w:p>
     <w:p>
@@ -6415,7 +6565,15 @@
         <w:t xml:space="preserve">. </w:t>
       </w:r>
       <w:r>
-        <w:t>Example Queries: Your Database In Action</w:t>
+        <w:t xml:space="preserve">Example Queries: Your Database </w:t>
+      </w:r>
+      <w:proofErr w:type="gramStart"/>
+      <w:r>
+        <w:t>In</w:t>
+      </w:r>
+      <w:proofErr w:type="gramEnd"/>
+      <w:r>
+        <w:t xml:space="preserve"> Action</w:t>
       </w:r>
       <w:commentRangeEnd w:id="42"/>
       <w:r>
@@ -6428,38 +6586,137 @@
     </w:p>
     <w:p>
       <w:r>
-        <w:t>SELECT person_name, COUNT(*)</w:t>
-      </w:r>
-    </w:p>
-    <w:p>
-      <w:r>
-        <w:t xml:space="preserve"> FROM event_table E, status_table S, person P</w:t>
-      </w:r>
-    </w:p>
-    <w:p>
-      <w:r>
-        <w:t xml:space="preserve"> WHERE E.id_person = P.id_person</w:t>
-      </w:r>
-    </w:p>
-    <w:p>
-      <w:r>
-        <w:t xml:space="preserve"> AND E.id_status = S.id_status</w:t>
-      </w:r>
-    </w:p>
-    <w:p>
-      <w:r>
-        <w:t xml:space="preserve"> AND (S.status != "rumour"</w:t>
-      </w:r>
-    </w:p>
-    <w:p>
-      <w:r>
-        <w:t xml:space="preserve"> OR S.status != "acquitted")</w:t>
-      </w:r>
-    </w:p>
-    <w:p>
-      <w:r>
-        <w:t xml:space="preserve"> GROUP BY person_name;</w:t>
-      </w:r>
+        <w:t xml:space="preserve">SELECT </w:t>
+      </w:r>
+      <w:proofErr w:type="spellStart"/>
+      <w:r>
+        <w:t>person_name</w:t>
+      </w:r>
+      <w:proofErr w:type="spellEnd"/>
+      <w:r>
+        <w:t xml:space="preserve">, </w:t>
+      </w:r>
+      <w:proofErr w:type="gramStart"/>
+      <w:r>
+        <w:t>COUNT(</w:t>
+      </w:r>
+      <w:proofErr w:type="gramEnd"/>
+      <w:r>
+        <w:t>*)</w:t>
+      </w:r>
+    </w:p>
+    <w:p>
+      <w:r>
+        <w:t xml:space="preserve"> FROM </w:t>
+      </w:r>
+      <w:proofErr w:type="spellStart"/>
+      <w:r>
+        <w:t>event_table</w:t>
+      </w:r>
+      <w:proofErr w:type="spellEnd"/>
+      <w:r>
+        <w:t xml:space="preserve"> E, </w:t>
+      </w:r>
+      <w:proofErr w:type="spellStart"/>
+      <w:r>
+        <w:t>status_table</w:t>
+      </w:r>
+      <w:proofErr w:type="spellEnd"/>
+      <w:r>
+        <w:t xml:space="preserve"> S, person P</w:t>
+      </w:r>
+    </w:p>
+    <w:p>
+      <w:r>
+        <w:t xml:space="preserve"> WHERE </w:t>
+      </w:r>
+      <w:proofErr w:type="spellStart"/>
+      <w:r>
+        <w:t>E.id_person</w:t>
+      </w:r>
+      <w:proofErr w:type="spellEnd"/>
+      <w:r>
+        <w:t xml:space="preserve"> = </w:t>
+      </w:r>
+      <w:proofErr w:type="spellStart"/>
+      <w:r>
+        <w:t>P.id_person</w:t>
+      </w:r>
+      <w:proofErr w:type="spellEnd"/>
+    </w:p>
+    <w:p>
+      <w:r>
+        <w:t xml:space="preserve"> AND </w:t>
+      </w:r>
+      <w:proofErr w:type="spellStart"/>
+      <w:r>
+        <w:t>E.id_status</w:t>
+      </w:r>
+      <w:proofErr w:type="spellEnd"/>
+      <w:r>
+        <w:t xml:space="preserve"> = </w:t>
+      </w:r>
+      <w:proofErr w:type="spellStart"/>
+      <w:r>
+        <w:t>S.id_status</w:t>
+      </w:r>
+      <w:proofErr w:type="spellEnd"/>
+    </w:p>
+    <w:p>
+      <w:r>
+        <w:t xml:space="preserve"> AND (</w:t>
+      </w:r>
+      <w:proofErr w:type="spellStart"/>
+      <w:proofErr w:type="gramStart"/>
+      <w:r>
+        <w:t>S.status</w:t>
+      </w:r>
+      <w:proofErr w:type="spellEnd"/>
+      <w:proofErr w:type="gramEnd"/>
+      <w:r>
+        <w:t xml:space="preserve"> != "</w:t>
+      </w:r>
+      <w:proofErr w:type="spellStart"/>
+      <w:r>
+        <w:t>rumour</w:t>
+      </w:r>
+      <w:proofErr w:type="spellEnd"/>
+      <w:r>
+        <w:t>"</w:t>
+      </w:r>
+    </w:p>
+    <w:p>
+      <w:r>
+        <w:t xml:space="preserve"> OR </w:t>
+      </w:r>
+      <w:proofErr w:type="spellStart"/>
+      <w:proofErr w:type="gramStart"/>
+      <w:r>
+        <w:t>S.status</w:t>
+      </w:r>
+      <w:proofErr w:type="spellEnd"/>
+      <w:proofErr w:type="gramEnd"/>
+      <w:r>
+        <w:t xml:space="preserve"> != "acquitted")</w:t>
+      </w:r>
+    </w:p>
+    <w:p>
+      <w:r>
+        <w:t xml:space="preserve"> GROUP BY </w:t>
+      </w:r>
+      <w:proofErr w:type="spellStart"/>
+      <w:r>
+        <w:t>person_</w:t>
+      </w:r>
+      <w:proofErr w:type="gramStart"/>
+      <w:r>
+        <w:t>name</w:t>
+      </w:r>
+      <w:proofErr w:type="spellEnd"/>
+      <w:r>
+        <w:t>;</w:t>
+      </w:r>
+      <w:proofErr w:type="gramEnd"/>
     </w:p>
     <w:p/>
     <w:p>
@@ -6472,7 +6729,6 @@
         <w:rPr>
           <w:color w:val="FF0000"/>
         </w:rPr>
-        <w:lastRenderedPageBreak/>
         <w:t>People married to someone who has been convicted for a crime</w:t>
       </w:r>
     </w:p>
@@ -6483,6 +6739,7 @@
       <w:bookmarkStart w:id="43" w:name="_Toc100301838"/>
       <w:commentRangeStart w:id="44"/>
       <w:r>
+        <w:lastRenderedPageBreak/>
         <w:t>7. Conclusions</w:t>
       </w:r>
       <w:commentRangeEnd w:id="44"/>

--- a/Project Report template 2022.docx
+++ b/Project Report template 2022.docx
@@ -32,7 +32,6 @@
           <w:lang w:val="en-GB"/>
         </w:rPr>
       </w:pPr>
-      <w:proofErr w:type="spellStart"/>
       <w:r>
         <w:rPr>
           <w:b/>
@@ -42,7 +41,6 @@
         </w:rPr>
         <w:t>Nutflux</w:t>
       </w:r>
-      <w:proofErr w:type="spellEnd"/>
     </w:p>
     <w:p>
       <w:pPr>
@@ -146,15 +144,7 @@
         <w:t>LaTeX</w:t>
       </w:r>
       <w:r>
-        <w:t xml:space="preserve"> if you </w:t>
-      </w:r>
-      <w:proofErr w:type="gramStart"/>
-      <w:r>
-        <w:t>wish, but</w:t>
-      </w:r>
-      <w:proofErr w:type="gramEnd"/>
-      <w:r>
-        <w:t xml:space="preserve"> use the general spacing and font/style you find here (1.5 spacing, 12 point font for text, etc.).</w:t>
+        <w:t xml:space="preserve"> if you wish, but use the general spacing and font/style you find here (1.5 spacing, 12 point font for text, etc.).</w:t>
       </w:r>
     </w:p>
     <w:p/>
@@ -163,15 +153,7 @@
         <w:t>Be sure to submit a PDF (not a .DOC file) as your report.</w:t>
       </w:r>
       <w:r>
-        <w:t xml:space="preserve"> </w:t>
-      </w:r>
-      <w:proofErr w:type="gramStart"/>
-      <w:r>
-        <w:t>Overall</w:t>
-      </w:r>
-      <w:proofErr w:type="gramEnd"/>
-      <w:r>
-        <w:t xml:space="preserve"> it should be </w:t>
+        <w:t xml:space="preserve"> Overall it should be </w:t>
       </w:r>
       <w:r>
         <w:rPr>
@@ -2717,15 +2699,7 @@
         <w:t>audio-visual</w:t>
       </w:r>
       <w:r>
-        <w:t xml:space="preserve"> content is not captured by the database design itself although </w:t>
-      </w:r>
-      <w:proofErr w:type="gramStart"/>
-      <w:r>
-        <w:t>it should be understood that each</w:t>
-      </w:r>
-      <w:proofErr w:type="gramEnd"/>
-      <w:r>
-        <w:t xml:space="preserve"> entity in the CONTENT table represents, in addition to the information recorded by the database, the corresponding </w:t>
+        <w:t xml:space="preserve"> content is not captured by the database design itself although it should be understood that each entity in the CONTENT table represents, in addition to the information recorded by the database, the corresponding </w:t>
       </w:r>
       <w:r>
         <w:t>audio-visual</w:t>
@@ -2742,15 +2716,7 @@
         <w:jc w:val="both"/>
       </w:pPr>
       <w:r>
-        <w:t xml:space="preserve">The second point concerns the information contained by the application. This is where the work on the database modelling can make the application relevant (or not). Relevant modelling can not only lead users to find the content they are looking for if they have a specific idea in mind, but also to make relevant suggestions based on the content they have previously consumed. Also, the addition of relatively unusual information, such as quotes and information about the private lives of people related to a piece of content, can help to engage the </w:t>
-      </w:r>
-      <w:proofErr w:type="gramStart"/>
-      <w:r>
-        <w:t>user</w:t>
-      </w:r>
-      <w:proofErr w:type="gramEnd"/>
-      <w:r>
-        <w:t xml:space="preserve"> and make them more active in the content they are consuming.</w:t>
+        <w:t>The second point concerns the information contained by the application. This is where the work on the database modelling can make the application relevant (or not). Relevant modelling can not only lead users to find the content they are looking for if they have a specific idea in mind, but also to make relevant suggestions based on the content they have previously consumed. Also, the addition of relatively unusual information, such as quotes and information about the private lives of people related to a piece of content, can help to engage the user and make them more active in the content they are consuming.</w:t>
       </w:r>
     </w:p>
     <w:p>
@@ -3033,15 +2999,7 @@
         <w:jc w:val="both"/>
       </w:pPr>
       <w:r>
-        <w:t xml:space="preserve">The difference between standard and pro-users is that standard users will only have access to data explicitly given by the application: contents’ name, year, persons working on it </w:t>
-      </w:r>
-      <w:proofErr w:type="spellStart"/>
-      <w:r>
-        <w:t>etc</w:t>
-      </w:r>
-      <w:proofErr w:type="spellEnd"/>
-      <w:r>
-        <w:t xml:space="preserve">… While pro-users will be able to fetch pieces of information, they will want to </w:t>
+        <w:t xml:space="preserve">The difference between standard and pro-users is that standard users will only have access to data explicitly given by the application: contents’ name, year, persons working on it etc… While pro-users will be able to fetch pieces of information, they will want to </w:t>
       </w:r>
       <w:r>
         <w:t>access to,</w:t>
@@ -3210,27 +3168,14 @@
       <w:r>
         <w:t xml:space="preserve">Figure </w:t>
       </w:r>
-      <w:r>
-        <w:fldChar w:fldCharType="begin"/>
-      </w:r>
-      <w:r>
-        <w:instrText xml:space="preserve"> SEQ Figure \* ARABIC </w:instrText>
-      </w:r>
-      <w:r>
-        <w:fldChar w:fldCharType="separate"/>
-      </w:r>
-      <w:r>
-        <w:rPr>
-          <w:noProof/>
-        </w:rPr>
-        <w:t>1</w:t>
-      </w:r>
-      <w:r>
-        <w:rPr>
-          <w:noProof/>
-        </w:rPr>
-        <w:fldChar w:fldCharType="end"/>
-      </w:r>
+      <w:fldSimple w:instr=" SEQ Figure \* ARABIC ">
+        <w:r>
+          <w:rPr>
+            <w:noProof/>
+          </w:rPr>
+          <w:t>1</w:t>
+        </w:r>
+      </w:fldSimple>
       <w:r>
         <w:t xml:space="preserve">: Database design (only primary keys are </w:t>
       </w:r>
@@ -3316,14 +3261,27 @@
       <w:r>
         <w:t xml:space="preserve">Figure </w:t>
       </w:r>
-      <w:fldSimple w:instr=" SEQ Figure \* ARABIC ">
-        <w:r>
-          <w:rPr>
-            <w:noProof/>
-          </w:rPr>
-          <w:t>2</w:t>
-        </w:r>
-      </w:fldSimple>
+      <w:r>
+        <w:fldChar w:fldCharType="begin"/>
+      </w:r>
+      <w:r>
+        <w:instrText xml:space="preserve"> SEQ Figure \* ARABIC </w:instrText>
+      </w:r>
+      <w:r>
+        <w:fldChar w:fldCharType="separate"/>
+      </w:r>
+      <w:r>
+        <w:rPr>
+          <w:noProof/>
+        </w:rPr>
+        <w:t>2</w:t>
+      </w:r>
+      <w:r>
+        <w:rPr>
+          <w:noProof/>
+        </w:rPr>
+        <w:fldChar w:fldCharType="end"/>
+      </w:r>
       <w:r>
         <w:t>: Content table</w:t>
       </w:r>
@@ -3363,13 +3321,8 @@
         </w:numPr>
         <w:spacing w:before="0"/>
       </w:pPr>
-      <w:proofErr w:type="spellStart"/>
-      <w:r>
-        <w:t>id_studio</w:t>
-      </w:r>
-      <w:proofErr w:type="spellEnd"/>
-      <w:r>
-        <w:t>: studio’s ID which produced the content</w:t>
+      <w:r>
+        <w:t>id_studio: studio’s ID which produced the content</w:t>
       </w:r>
     </w:p>
     <w:p>
@@ -3381,13 +3334,8 @@
         </w:numPr>
         <w:spacing w:before="0"/>
       </w:pPr>
-      <w:proofErr w:type="spellStart"/>
-      <w:r>
-        <w:t>id_content_category</w:t>
-      </w:r>
-      <w:proofErr w:type="spellEnd"/>
-      <w:r>
-        <w:t>: content category’s ID (if it is comedy, action, horror…)</w:t>
+      <w:r>
+        <w:t>id_content_category: content category’s ID (if it is comedy, action, horror…)</w:t>
       </w:r>
     </w:p>
     <w:p>
@@ -3399,13 +3347,8 @@
         </w:numPr>
         <w:spacing w:before="0"/>
       </w:pPr>
-      <w:proofErr w:type="spellStart"/>
-      <w:r>
-        <w:t>name_content</w:t>
-      </w:r>
-      <w:proofErr w:type="spellEnd"/>
-      <w:r>
-        <w:t>: content’s name</w:t>
+      <w:r>
+        <w:t>name_content: content’s name</w:t>
       </w:r>
     </w:p>
     <w:p>
@@ -3417,13 +3360,8 @@
         </w:numPr>
         <w:spacing w:before="0"/>
       </w:pPr>
-      <w:proofErr w:type="spellStart"/>
-      <w:r>
-        <w:t>year_content</w:t>
-      </w:r>
-      <w:proofErr w:type="spellEnd"/>
-      <w:r>
-        <w:t>: released year</w:t>
+      <w:r>
+        <w:t>year_content: released year</w:t>
       </w:r>
     </w:p>
     <w:p>
@@ -3487,14 +3425,27 @@
       <w:r>
         <w:t xml:space="preserve">Figure </w:t>
       </w:r>
-      <w:fldSimple w:instr=" SEQ Figure \* ARABIC ">
-        <w:r>
-          <w:rPr>
-            <w:noProof/>
-          </w:rPr>
-          <w:t>3</w:t>
-        </w:r>
-      </w:fldSimple>
+      <w:r>
+        <w:fldChar w:fldCharType="begin"/>
+      </w:r>
+      <w:r>
+        <w:instrText xml:space="preserve"> SEQ Figure \* ARABIC </w:instrText>
+      </w:r>
+      <w:r>
+        <w:fldChar w:fldCharType="separate"/>
+      </w:r>
+      <w:r>
+        <w:rPr>
+          <w:noProof/>
+        </w:rPr>
+        <w:t>3</w:t>
+      </w:r>
+      <w:r>
+        <w:rPr>
+          <w:noProof/>
+        </w:rPr>
+        <w:fldChar w:fldCharType="end"/>
+      </w:r>
       <w:r>
         <w:t>: Peron table</w:t>
       </w:r>
@@ -3530,13 +3481,8 @@
         </w:numPr>
         <w:spacing w:before="0"/>
       </w:pPr>
-      <w:proofErr w:type="spellStart"/>
-      <w:r>
-        <w:t>birth_date</w:t>
-      </w:r>
-      <w:proofErr w:type="spellEnd"/>
-      <w:r>
-        <w:t>: date of birth</w:t>
+      <w:r>
+        <w:t>birth_date: date of birth</w:t>
       </w:r>
     </w:p>
     <w:p>
@@ -3548,13 +3494,8 @@
         </w:numPr>
         <w:spacing w:before="0"/>
       </w:pPr>
-      <w:proofErr w:type="spellStart"/>
-      <w:r>
-        <w:t>id_nationality</w:t>
-      </w:r>
-      <w:proofErr w:type="spellEnd"/>
-      <w:r>
-        <w:t>: nationality’s ID</w:t>
+      <w:r>
+        <w:t>id_nationality: nationality’s ID</w:t>
       </w:r>
     </w:p>
     <w:p>
@@ -3579,13 +3520,8 @@
         </w:numPr>
         <w:spacing w:before="0"/>
       </w:pPr>
-      <w:proofErr w:type="spellStart"/>
-      <w:r>
-        <w:t>person_name</w:t>
-      </w:r>
-      <w:proofErr w:type="spellEnd"/>
-      <w:r>
-        <w:t>: person’s full name</w:t>
+      <w:r>
+        <w:t>person_name: person’s full name</w:t>
       </w:r>
     </w:p>
     <w:p/>
@@ -3645,14 +3581,27 @@
       <w:r>
         <w:t xml:space="preserve">Figure </w:t>
       </w:r>
-      <w:fldSimple w:instr=" SEQ Figure \* ARABIC ">
-        <w:r>
-          <w:rPr>
-            <w:noProof/>
-          </w:rPr>
-          <w:t>4</w:t>
-        </w:r>
-      </w:fldSimple>
+      <w:r>
+        <w:fldChar w:fldCharType="begin"/>
+      </w:r>
+      <w:r>
+        <w:instrText xml:space="preserve"> SEQ Figure \* ARABIC </w:instrText>
+      </w:r>
+      <w:r>
+        <w:fldChar w:fldCharType="separate"/>
+      </w:r>
+      <w:r>
+        <w:rPr>
+          <w:noProof/>
+        </w:rPr>
+        <w:t>4</w:t>
+      </w:r>
+      <w:r>
+        <w:rPr>
+          <w:noProof/>
+        </w:rPr>
+        <w:fldChar w:fldCharType="end"/>
+      </w:r>
       <w:r>
         <w:t>: works table</w:t>
       </w:r>
@@ -3712,15 +3661,7 @@
         <w:t>content</w:t>
       </w:r>
       <w:r>
-        <w:t xml:space="preserve">. Since a person can have several roles on a same content, it </w:t>
-      </w:r>
-      <w:proofErr w:type="gramStart"/>
-      <w:r>
-        <w:t>has to</w:t>
-      </w:r>
-      <w:proofErr w:type="gramEnd"/>
-      <w:r>
-        <w:t xml:space="preserve"> be a separate table from the </w:t>
+        <w:t xml:space="preserve">. Since a person can have several roles on a same content, it has to be a separate table from the </w:t>
       </w:r>
       <w:r>
         <w:rPr>
@@ -3742,16 +3683,11 @@
         </w:numPr>
         <w:spacing w:before="0"/>
       </w:pPr>
-      <w:proofErr w:type="spellStart"/>
       <w:r>
         <w:t>i</w:t>
       </w:r>
       <w:r>
-        <w:t>d_person</w:t>
-      </w:r>
-      <w:proofErr w:type="spellEnd"/>
-      <w:r>
-        <w:t xml:space="preserve">: </w:t>
+        <w:t xml:space="preserve">d_person: </w:t>
       </w:r>
       <w:r>
         <w:t>ID of the person</w:t>
@@ -3772,13 +3708,8 @@
         </w:numPr>
         <w:spacing w:before="0"/>
       </w:pPr>
-      <w:proofErr w:type="spellStart"/>
-      <w:r>
-        <w:t>id_content</w:t>
-      </w:r>
-      <w:proofErr w:type="spellEnd"/>
-      <w:r>
-        <w:t>: content’s ID on which the person has worked</w:t>
+      <w:r>
+        <w:t>id_content: content’s ID on which the person has worked</w:t>
       </w:r>
     </w:p>
     <w:p>
@@ -3790,21 +3721,8 @@
         </w:numPr>
         <w:spacing w:before="0"/>
       </w:pPr>
-      <w:proofErr w:type="spellStart"/>
-      <w:r>
-        <w:t>id_role_type</w:t>
-      </w:r>
-      <w:proofErr w:type="spellEnd"/>
-      <w:r>
-        <w:t xml:space="preserve">: role type’s ID (actor, director, voice actor </w:t>
-      </w:r>
-      <w:proofErr w:type="spellStart"/>
-      <w:r>
-        <w:t>etc</w:t>
-      </w:r>
-      <w:proofErr w:type="spellEnd"/>
-      <w:r>
-        <w:t>…)</w:t>
+      <w:r>
+        <w:t>id_role_type: role type’s ID (actor, director, voice actor etc…)</w:t>
       </w:r>
     </w:p>
     <w:p>
@@ -3816,21 +3734,8 @@
         </w:numPr>
         <w:spacing w:before="0"/>
       </w:pPr>
-      <w:proofErr w:type="spellStart"/>
-      <w:r>
-        <w:t>id_character_category</w:t>
-      </w:r>
-      <w:proofErr w:type="spellEnd"/>
-      <w:r>
-        <w:t xml:space="preserve">: if it is an acting job, which type of character have been player? Spy, detective, villain </w:t>
-      </w:r>
-      <w:proofErr w:type="spellStart"/>
-      <w:r>
-        <w:t>etc</w:t>
-      </w:r>
-      <w:proofErr w:type="spellEnd"/>
-      <w:r>
-        <w:t>…</w:t>
+      <w:r>
+        <w:t>id_character_category: if it is an acting job, which type of character have been player? Spy, detective, villain etc…</w:t>
       </w:r>
     </w:p>
     <w:p>
@@ -3855,13 +3760,8 @@
         </w:numPr>
         <w:spacing w:before="0"/>
       </w:pPr>
-      <w:proofErr w:type="spellStart"/>
-      <w:r>
-        <w:t>character_name</w:t>
-      </w:r>
-      <w:proofErr w:type="spellEnd"/>
-      <w:r>
-        <w:t xml:space="preserve">: character’s </w:t>
+      <w:r>
+        <w:t xml:space="preserve">character_name: character’s </w:t>
       </w:r>
       <w:r>
         <w:t>name if</w:t>
@@ -3879,13 +3779,8 @@
         </w:numPr>
         <w:spacing w:before="0"/>
       </w:pPr>
-      <w:proofErr w:type="spellStart"/>
-      <w:r>
-        <w:t>is_guest</w:t>
-      </w:r>
-      <w:proofErr w:type="spellEnd"/>
-      <w:r>
-        <w:t>: if this person worked as a guest on this content.</w:t>
+      <w:r>
+        <w:t>is_guest: if this person worked as a guest on this content.</w:t>
       </w:r>
     </w:p>
     <w:p/>
@@ -3944,14 +3839,27 @@
       <w:r>
         <w:t xml:space="preserve">Figure </w:t>
       </w:r>
-      <w:fldSimple w:instr=" SEQ Figure \* ARABIC ">
-        <w:r>
-          <w:rPr>
-            <w:noProof/>
-          </w:rPr>
-          <w:t>5</w:t>
-        </w:r>
-      </w:fldSimple>
+      <w:r>
+        <w:fldChar w:fldCharType="begin"/>
+      </w:r>
+      <w:r>
+        <w:instrText xml:space="preserve"> SEQ Figure \* ARABIC </w:instrText>
+      </w:r>
+      <w:r>
+        <w:fldChar w:fldCharType="separate"/>
+      </w:r>
+      <w:r>
+        <w:rPr>
+          <w:noProof/>
+        </w:rPr>
+        <w:t>5</w:t>
+      </w:r>
+      <w:r>
+        <w:rPr>
+          <w:noProof/>
+        </w:rPr>
+        <w:fldChar w:fldCharType="end"/>
+      </w:r>
       <w:r>
         <w:t>: award table</w:t>
       </w:r>
@@ -3995,13 +3903,8 @@
         </w:numPr>
         <w:spacing w:before="0"/>
       </w:pPr>
-      <w:proofErr w:type="spellStart"/>
-      <w:r>
-        <w:t>id_works</w:t>
-      </w:r>
-      <w:proofErr w:type="spellEnd"/>
-      <w:r>
-        <w:t>: work related to that award</w:t>
+      <w:r>
+        <w:t>id_works: work related to that award</w:t>
       </w:r>
     </w:p>
     <w:p>
@@ -4013,13 +3916,8 @@
         </w:numPr>
         <w:spacing w:before="0"/>
       </w:pPr>
-      <w:proofErr w:type="spellStart"/>
-      <w:r>
-        <w:t>id_prize</w:t>
-      </w:r>
-      <w:proofErr w:type="spellEnd"/>
-      <w:r>
-        <w:t>: prize’s id</w:t>
+      <w:r>
+        <w:t>id_prize: prize’s id</w:t>
       </w:r>
     </w:p>
     <w:p>
@@ -4031,21 +3929,8 @@
         </w:numPr>
         <w:spacing w:before="0"/>
       </w:pPr>
-      <w:proofErr w:type="spellStart"/>
-      <w:r>
-        <w:t>prize_</w:t>
-      </w:r>
-      <w:proofErr w:type="gramStart"/>
-      <w:r>
-        <w:t>won</w:t>
-      </w:r>
-      <w:proofErr w:type="spellEnd"/>
-      <w:r>
-        <w:t>:</w:t>
-      </w:r>
-      <w:proofErr w:type="gramEnd"/>
-      <w:r>
-        <w:t xml:space="preserve"> is 1 </w:t>
+      <w:r>
+        <w:t xml:space="preserve">prize_won: is 1 </w:t>
       </w:r>
       <w:r>
         <w:t>if the prize has been won</w:t>
@@ -4063,13 +3948,8 @@
         </w:numPr>
         <w:spacing w:before="0"/>
       </w:pPr>
-      <w:proofErr w:type="spellStart"/>
-      <w:r>
-        <w:t>year_award</w:t>
-      </w:r>
-      <w:proofErr w:type="spellEnd"/>
-      <w:r>
-        <w:t>: nomination year</w:t>
+      <w:r>
+        <w:t>year_award: nomination year</w:t>
       </w:r>
     </w:p>
     <w:p/>
@@ -4136,14 +4016,27 @@
       <w:r>
         <w:t xml:space="preserve">Figure </w:t>
       </w:r>
-      <w:fldSimple w:instr=" SEQ Figure \* ARABIC ">
-        <w:r>
-          <w:rPr>
-            <w:noProof/>
-          </w:rPr>
-          <w:t>6</w:t>
-        </w:r>
-      </w:fldSimple>
+      <w:r>
+        <w:fldChar w:fldCharType="begin"/>
+      </w:r>
+      <w:r>
+        <w:instrText xml:space="preserve"> SEQ Figure \* ARABIC </w:instrText>
+      </w:r>
+      <w:r>
+        <w:fldChar w:fldCharType="separate"/>
+      </w:r>
+      <w:r>
+        <w:rPr>
+          <w:noProof/>
+        </w:rPr>
+        <w:t>6</w:t>
+      </w:r>
+      <w:r>
+        <w:rPr>
+          <w:noProof/>
+        </w:rPr>
+        <w:fldChar w:fldCharType="end"/>
+      </w:r>
       <w:r>
         <w:t>: relationship between a work and a prize</w:t>
       </w:r>
@@ -4239,14 +4132,27 @@
       <w:r>
         <w:t xml:space="preserve">Figure </w:t>
       </w:r>
-      <w:fldSimple w:instr=" SEQ Figure \* ARABIC ">
-        <w:r>
-          <w:rPr>
-            <w:noProof/>
-          </w:rPr>
-          <w:t>7</w:t>
-        </w:r>
-      </w:fldSimple>
+      <w:r>
+        <w:fldChar w:fldCharType="begin"/>
+      </w:r>
+      <w:r>
+        <w:instrText xml:space="preserve"> SEQ Figure \* ARABIC </w:instrText>
+      </w:r>
+      <w:r>
+        <w:fldChar w:fldCharType="separate"/>
+      </w:r>
+      <w:r>
+        <w:rPr>
+          <w:noProof/>
+        </w:rPr>
+        <w:t>7</w:t>
+      </w:r>
+      <w:r>
+        <w:rPr>
+          <w:noProof/>
+        </w:rPr>
+        <w:fldChar w:fldCharType="end"/>
+      </w:r>
       <w:r>
         <w:t>: event table</w:t>
       </w:r>
@@ -4286,13 +4192,8 @@
         </w:numPr>
         <w:spacing w:before="0"/>
       </w:pPr>
-      <w:proofErr w:type="spellStart"/>
-      <w:r>
-        <w:t>id_person</w:t>
-      </w:r>
-      <w:proofErr w:type="spellEnd"/>
-      <w:r>
-        <w:t>: person’s ID linked to that event</w:t>
+      <w:r>
+        <w:t>id_person: person’s ID linked to that event</w:t>
       </w:r>
     </w:p>
     <w:p>
@@ -4304,21 +4205,8 @@
         </w:numPr>
         <w:spacing w:before="0"/>
       </w:pPr>
-      <w:proofErr w:type="spellStart"/>
-      <w:r>
-        <w:t>id_status</w:t>
-      </w:r>
-      <w:proofErr w:type="spellEnd"/>
-      <w:r>
-        <w:t xml:space="preserve">: event status. If it is a rumor, if the person has been condemned, acquitted, if charges has been dropped </w:t>
-      </w:r>
-      <w:proofErr w:type="spellStart"/>
-      <w:r>
-        <w:t>etc</w:t>
-      </w:r>
-      <w:proofErr w:type="spellEnd"/>
-      <w:r>
-        <w:t>…</w:t>
+      <w:r>
+        <w:t>id_status: event status. If it is a rumor, if the person has been condemned, acquitted, if charges has been dropped etc…</w:t>
       </w:r>
     </w:p>
     <w:p>
@@ -4330,13 +4218,8 @@
         </w:numPr>
         <w:spacing w:before="0"/>
       </w:pPr>
-      <w:proofErr w:type="spellStart"/>
-      <w:r>
-        <w:t>id_crime</w:t>
-      </w:r>
-      <w:proofErr w:type="spellEnd"/>
-      <w:r>
-        <w:t>: type of crime’s ID</w:t>
+      <w:r>
+        <w:t>id_crime: type of crime’s ID</w:t>
       </w:r>
     </w:p>
     <w:p>
@@ -4348,13 +4231,8 @@
         </w:numPr>
         <w:spacing w:before="0"/>
       </w:pPr>
-      <w:proofErr w:type="spellStart"/>
-      <w:r>
-        <w:t>year_event</w:t>
-      </w:r>
-      <w:proofErr w:type="spellEnd"/>
-      <w:r>
-        <w:t xml:space="preserve">: </w:t>
+      <w:r>
+        <w:t xml:space="preserve">year_event: </w:t>
       </w:r>
       <w:r>
         <w:t>when the event occurred</w:t>
@@ -4423,14 +4301,27 @@
       <w:r>
         <w:t xml:space="preserve">Figure </w:t>
       </w:r>
-      <w:fldSimple w:instr=" SEQ Figure \* ARABIC ">
-        <w:r>
-          <w:rPr>
-            <w:noProof/>
-          </w:rPr>
-          <w:t>8</w:t>
-        </w:r>
-      </w:fldSimple>
+      <w:r>
+        <w:fldChar w:fldCharType="begin"/>
+      </w:r>
+      <w:r>
+        <w:instrText xml:space="preserve"> SEQ Figure \* ARABIC </w:instrText>
+      </w:r>
+      <w:r>
+        <w:fldChar w:fldCharType="separate"/>
+      </w:r>
+      <w:r>
+        <w:rPr>
+          <w:noProof/>
+        </w:rPr>
+        <w:t>8</w:t>
+      </w:r>
+      <w:r>
+        <w:rPr>
+          <w:noProof/>
+        </w:rPr>
+        <w:fldChar w:fldCharType="end"/>
+      </w:r>
       <w:r>
         <w:t>: M</w:t>
       </w:r>
@@ -4447,15 +4338,7 @@
         <w:pStyle w:val="Style1"/>
       </w:pPr>
       <w:r>
-        <w:t xml:space="preserve">A person instance can have several events associated with, so we need a relationship table between a person and a crime type. This relationship table </w:t>
-      </w:r>
-      <w:proofErr w:type="gramStart"/>
-      <w:r>
-        <w:t>has to</w:t>
-      </w:r>
-      <w:proofErr w:type="gramEnd"/>
-      <w:r>
-        <w:t xml:space="preserve"> store the type of crime, the “status” of the event and the person. At first, the primary key of this table was a concatenation of these three foreign keys. However, I realized that a same person can be linked the same way to a same type of crime. Therefore, this relationship table needs a dedicated primary key.</w:t>
+        <w:t>A person instance can have several events associated with, so we need a relationship table between a person and a crime type. This relationship table has to store the type of crime, the “status” of the event and the person. At first, the primary key of this table was a concatenation of these three foreign keys. However, I realized that a same person can be linked the same way to a same type of crime. Therefore, this relationship table needs a dedicated primary key.</w:t>
       </w:r>
     </w:p>
     <w:p/>
@@ -4514,14 +4397,30 @@
       <w:r>
         <w:t xml:space="preserve">Figure </w:t>
       </w:r>
-      <w:fldSimple w:instr=" SEQ Figure \* ARABIC ">
-        <w:r>
-          <w:rPr>
-            <w:noProof/>
-          </w:rPr>
-          <w:t>9</w:t>
-        </w:r>
-      </w:fldSimple>
+      <w:r>
+        <w:fldChar w:fldCharType="begin"/>
+      </w:r>
+      <w:r>
+        <w:instrText xml:space="preserve"> SEQ Figure </w:instrText>
+      </w:r>
+      <w:r>
+        <w:instrText xml:space="preserve">\* ARABIC </w:instrText>
+      </w:r>
+      <w:r>
+        <w:fldChar w:fldCharType="separate"/>
+      </w:r>
+      <w:r>
+        <w:rPr>
+          <w:noProof/>
+        </w:rPr>
+        <w:t>9</w:t>
+      </w:r>
+      <w:r>
+        <w:rPr>
+          <w:noProof/>
+        </w:rPr>
+        <w:fldChar w:fldCharType="end"/>
+      </w:r>
       <w:r>
         <w:t>: rating table</w:t>
       </w:r>
@@ -4563,15 +4462,7 @@
         <w:t>the</w:t>
       </w:r>
       <w:r>
-        <w:t xml:space="preserve"> table which describes the relationship between a content and a user. In this database design, this is the only link which exists between these two tables. A user will be able to rate a content and each note </w:t>
-      </w:r>
-      <w:proofErr w:type="gramStart"/>
-      <w:r>
-        <w:t>has to</w:t>
-      </w:r>
-      <w:proofErr w:type="gramEnd"/>
-      <w:r>
-        <w:t xml:space="preserve"> capture three pieces of information</w:t>
+        <w:t xml:space="preserve"> table which describes the relationship between a content and a user. In this database design, this is the only link which exists between these two tables. A user will be able to rate a content and each note has to capture three pieces of information</w:t>
       </w:r>
       <w:r>
         <w:t>:</w:t>
@@ -4586,13 +4477,8 @@
         </w:numPr>
         <w:spacing w:before="0"/>
       </w:pPr>
-      <w:proofErr w:type="spellStart"/>
-      <w:r>
-        <w:t>id_user</w:t>
-      </w:r>
-      <w:proofErr w:type="spellEnd"/>
-      <w:r>
-        <w:t xml:space="preserve">: user </w:t>
+      <w:r>
+        <w:t xml:space="preserve">id_user: user </w:t>
       </w:r>
       <w:r>
         <w:t>who</w:t>
@@ -4610,13 +4496,8 @@
         </w:numPr>
         <w:spacing w:before="0"/>
       </w:pPr>
-      <w:proofErr w:type="spellStart"/>
-      <w:r>
-        <w:t>id_content</w:t>
-      </w:r>
-      <w:proofErr w:type="spellEnd"/>
-      <w:r>
-        <w:t>: content rated</w:t>
+      <w:r>
+        <w:t>id_content: content rated</w:t>
       </w:r>
     </w:p>
     <w:p>
@@ -4690,14 +4571,27 @@
       <w:r>
         <w:t xml:space="preserve">Figure </w:t>
       </w:r>
-      <w:fldSimple w:instr=" SEQ Figure \* ARABIC ">
-        <w:r>
-          <w:rPr>
-            <w:noProof/>
-          </w:rPr>
-          <w:t>10</w:t>
-        </w:r>
-      </w:fldSimple>
+      <w:r>
+        <w:fldChar w:fldCharType="begin"/>
+      </w:r>
+      <w:r>
+        <w:instrText xml:space="preserve"> SEQ Figure \* ARABIC </w:instrText>
+      </w:r>
+      <w:r>
+        <w:fldChar w:fldCharType="separate"/>
+      </w:r>
+      <w:r>
+        <w:rPr>
+          <w:noProof/>
+        </w:rPr>
+        <w:t>10</w:t>
+      </w:r>
+      <w:r>
+        <w:rPr>
+          <w:noProof/>
+        </w:rPr>
+        <w:fldChar w:fldCharType="end"/>
+      </w:r>
       <w:r>
         <w:t>: Modelling of the relationship between a content and a user</w:t>
       </w:r>
@@ -4733,23 +4627,7 @@
         <w:t>information is needed on the nature of the relationship</w:t>
       </w:r>
       <w:r>
-        <w:t xml:space="preserve">, that is what </w:t>
-      </w:r>
-      <w:proofErr w:type="spellStart"/>
-      <w:r>
-        <w:t>relationship_type_id</w:t>
-      </w:r>
-      <w:proofErr w:type="spellEnd"/>
-      <w:r>
-        <w:t xml:space="preserve"> does by referencing the ID of the relationship table in the </w:t>
-      </w:r>
-      <w:proofErr w:type="spellStart"/>
-      <w:r>
-        <w:t>relationship_type</w:t>
-      </w:r>
-      <w:proofErr w:type="spellEnd"/>
-      <w:r>
-        <w:t xml:space="preserve"> table. Lastly, we would like to know when the relationship has started and, if it is not an actual relationship, when it ended.</w:t>
+        <w:t>, that is what relationship_type_id does by referencing the ID of the relationship table in the relationship_type table. Lastly, we would like to know when the relationship has started and, if it is not an actual relationship, when it ended.</w:t>
       </w:r>
     </w:p>
     <w:p/>
@@ -4806,37 +4684,16 @@
       <w:r>
         <w:t xml:space="preserve">Figure </w:t>
       </w:r>
-      <w:r>
-        <w:fldChar w:fldCharType="begin"/>
-      </w:r>
-      <w:r>
-        <w:instrText xml:space="preserve"> SEQ Figure \* ARABIC </w:instrText>
-      </w:r>
-      <w:r>
-        <w:fldChar w:fldCharType="separate"/>
-      </w:r>
-      <w:r>
-        <w:rPr>
-          <w:noProof/>
-        </w:rPr>
-        <w:t>11</w:t>
-      </w:r>
-      <w:r>
-        <w:rPr>
-          <w:noProof/>
-        </w:rPr>
-        <w:fldChar w:fldCharType="end"/>
-      </w:r>
-      <w:r>
-        <w:t xml:space="preserve">: </w:t>
-      </w:r>
-      <w:proofErr w:type="spellStart"/>
-      <w:r>
-        <w:t>social_relationship</w:t>
-      </w:r>
-      <w:proofErr w:type="spellEnd"/>
-      <w:r>
-        <w:t xml:space="preserve"> table</w:t>
+      <w:fldSimple w:instr=" SEQ Figure \* ARABIC ">
+        <w:r>
+          <w:rPr>
+            <w:noProof/>
+          </w:rPr>
+          <w:t>11</w:t>
+        </w:r>
+      </w:fldSimple>
+      <w:r>
+        <w:t>: social_relationship table</w:t>
       </w:r>
     </w:p>
     <w:p>
@@ -4894,15 +4751,9 @@
         </w:numPr>
         <w:spacing w:before="0"/>
       </w:pPr>
-      <w:proofErr w:type="spellStart"/>
-      <w:r>
-        <w:t>relationship_type_id</w:t>
-      </w:r>
-      <w:proofErr w:type="spellEnd"/>
-      <w:r>
-        <w:t xml:space="preserve">: Reference to the </w:t>
-      </w:r>
-      <w:proofErr w:type="spellStart"/>
+      <w:r>
+        <w:t xml:space="preserve">relationship_type_id: Reference to the </w:t>
+      </w:r>
       <w:r>
         <w:rPr>
           <w:i/>
@@ -4910,7 +4761,6 @@
         </w:rPr>
         <w:t>relationship_type</w:t>
       </w:r>
-      <w:proofErr w:type="spellEnd"/>
       <w:r>
         <w:t xml:space="preserve"> table</w:t>
       </w:r>
@@ -4924,13 +4774,8 @@
         </w:numPr>
         <w:spacing w:before="0"/>
       </w:pPr>
-      <w:proofErr w:type="spellStart"/>
-      <w:r>
-        <w:t>starting_year</w:t>
-      </w:r>
-      <w:proofErr w:type="spellEnd"/>
-      <w:r>
-        <w:t>: relationship starting year</w:t>
+      <w:r>
+        <w:t>starting_year: relationship starting year</w:t>
       </w:r>
     </w:p>
     <w:p>
@@ -4942,13 +4787,8 @@
         </w:numPr>
         <w:spacing w:before="0"/>
       </w:pPr>
-      <w:proofErr w:type="spellStart"/>
-      <w:r>
-        <w:t>ending_year</w:t>
-      </w:r>
-      <w:proofErr w:type="spellEnd"/>
-      <w:r>
-        <w:t>: relationship ending year (can be NULL if the relationship has not yet ended or cannot end)</w:t>
+      <w:r>
+        <w:t>ending_year: relationship ending year (can be NULL if the relationship has not yet ended or cannot end)</w:t>
       </w:r>
     </w:p>
     <w:p/>
@@ -5006,14 +4846,27 @@
       <w:r>
         <w:t xml:space="preserve">Figure </w:t>
       </w:r>
-      <w:fldSimple w:instr=" SEQ Figure \* ARABIC ">
-        <w:r>
-          <w:rPr>
-            <w:noProof/>
-          </w:rPr>
-          <w:t>12</w:t>
-        </w:r>
-      </w:fldSimple>
+      <w:r>
+        <w:fldChar w:fldCharType="begin"/>
+      </w:r>
+      <w:r>
+        <w:instrText xml:space="preserve"> SEQ Figure \* ARABIC </w:instrText>
+      </w:r>
+      <w:r>
+        <w:fldChar w:fldCharType="separate"/>
+      </w:r>
+      <w:r>
+        <w:rPr>
+          <w:noProof/>
+        </w:rPr>
+        <w:t>12</w:t>
+      </w:r>
+      <w:r>
+        <w:rPr>
+          <w:noProof/>
+        </w:rPr>
+        <w:fldChar w:fldCharType="end"/>
+      </w:r>
       <w:r>
         <w:t>2</w:t>
       </w:r>
@@ -5067,15 +4920,7 @@
         <w:spacing w:before="0"/>
       </w:pPr>
       <w:r>
-        <w:t xml:space="preserve">For a database to be in first normal form, it </w:t>
-      </w:r>
-      <w:proofErr w:type="gramStart"/>
-      <w:r>
-        <w:t>has to</w:t>
-      </w:r>
-      <w:proofErr w:type="gramEnd"/>
-      <w:r>
-        <w:t xml:space="preserve"> follow these </w:t>
+        <w:t xml:space="preserve">For a database to be in first normal form, it has to follow these </w:t>
       </w:r>
       <w:r>
         <w:t>four</w:t>
@@ -5094,15 +4939,7 @@
         <w:spacing w:before="0"/>
       </w:pPr>
       <w:r>
-        <w:t xml:space="preserve">Each column </w:t>
-      </w:r>
-      <w:proofErr w:type="gramStart"/>
-      <w:r>
-        <w:t>has to</w:t>
-      </w:r>
-      <w:proofErr w:type="gramEnd"/>
-      <w:r>
-        <w:t xml:space="preserve"> store only one value.</w:t>
+        <w:t>Each column has to store only one value.</w:t>
       </w:r>
     </w:p>
     <w:p>
@@ -5115,15 +4952,7 @@
         <w:spacing w:before="0"/>
       </w:pPr>
       <w:r>
-        <w:t xml:space="preserve">All the values in a column </w:t>
-      </w:r>
-      <w:proofErr w:type="gramStart"/>
-      <w:r>
-        <w:t>have to</w:t>
-      </w:r>
-      <w:proofErr w:type="gramEnd"/>
-      <w:r>
-        <w:t xml:space="preserve"> be of the same type.</w:t>
+        <w:t>All the values in a column have to be of the same type.</w:t>
       </w:r>
     </w:p>
     <w:p>
@@ -5136,15 +4965,7 @@
         <w:spacing w:before="0"/>
       </w:pPr>
       <w:r>
-        <w:t xml:space="preserve">Each column’s name </w:t>
-      </w:r>
-      <w:proofErr w:type="gramStart"/>
-      <w:r>
-        <w:t>has to</w:t>
-      </w:r>
-      <w:proofErr w:type="gramEnd"/>
-      <w:r>
-        <w:t xml:space="preserve"> be unique.</w:t>
+        <w:t>Each column’s name has to be unique.</w:t>
       </w:r>
     </w:p>
     <w:p>
@@ -5157,15 +4978,7 @@
         <w:spacing w:before="0"/>
       </w:pPr>
       <w:r>
-        <w:t xml:space="preserve">Every column </w:t>
-      </w:r>
-      <w:proofErr w:type="gramStart"/>
-      <w:r>
-        <w:t>has to</w:t>
-      </w:r>
-      <w:proofErr w:type="gramEnd"/>
-      <w:r>
-        <w:t xml:space="preserve"> relate to the key.</w:t>
+        <w:t>Every column has to relate to the key.</w:t>
       </w:r>
     </w:p>
     <w:p>
@@ -5357,15 +5170,7 @@
         <w:t>varchar</w:t>
       </w:r>
       <w:r>
-        <w:t xml:space="preserve"> to store the name and one of the </w:t>
-      </w:r>
-      <w:proofErr w:type="gramStart"/>
-      <w:r>
-        <w:t>type</w:t>
-      </w:r>
-      <w:proofErr w:type="gramEnd"/>
-      <w:r>
-        <w:t xml:space="preserve"> </w:t>
+        <w:t xml:space="preserve"> to store the name and one of the type </w:t>
       </w:r>
       <w:r>
         <w:rPr>
@@ -5556,14 +5361,27 @@
       <w:r>
         <w:t xml:space="preserve">Figure </w:t>
       </w:r>
-      <w:fldSimple w:instr=" SEQ Figure \* ARABIC ">
-        <w:r>
-          <w:rPr>
-            <w:noProof/>
-          </w:rPr>
-          <w:t>13</w:t>
-        </w:r>
-      </w:fldSimple>
+      <w:r>
+        <w:fldChar w:fldCharType="begin"/>
+      </w:r>
+      <w:r>
+        <w:instrText xml:space="preserve"> SEQ Figure \* ARABIC </w:instrText>
+      </w:r>
+      <w:r>
+        <w:fldChar w:fldCharType="separate"/>
+      </w:r>
+      <w:r>
+        <w:rPr>
+          <w:noProof/>
+        </w:rPr>
+        <w:t>13</w:t>
+      </w:r>
+      <w:r>
+        <w:rPr>
+          <w:noProof/>
+        </w:rPr>
+        <w:fldChar w:fldCharType="end"/>
+      </w:r>
       <w:r>
         <w:rPr>
           <w:noProof/>
@@ -5669,14 +5487,27 @@
       <w:r>
         <w:t xml:space="preserve">Figure </w:t>
       </w:r>
-      <w:fldSimple w:instr=" SEQ Figure \* ARABIC ">
-        <w:r>
-          <w:rPr>
-            <w:noProof/>
-          </w:rPr>
-          <w:t>14</w:t>
-        </w:r>
-      </w:fldSimple>
+      <w:r>
+        <w:fldChar w:fldCharType="begin"/>
+      </w:r>
+      <w:r>
+        <w:instrText xml:space="preserve"> SEQ Figure \* ARABIC </w:instrText>
+      </w:r>
+      <w:r>
+        <w:fldChar w:fldCharType="separate"/>
+      </w:r>
+      <w:r>
+        <w:rPr>
+          <w:noProof/>
+        </w:rPr>
+        <w:t>14</w:t>
+      </w:r>
+      <w:r>
+        <w:rPr>
+          <w:noProof/>
+        </w:rPr>
+        <w:fldChar w:fldCharType="end"/>
+      </w:r>
       <w:r>
         <w:t>: instance of the "content” table</w:t>
       </w:r>
@@ -6267,14 +6098,27 @@
       <w:r>
         <w:t xml:space="preserve">Figure </w:t>
       </w:r>
-      <w:fldSimple w:instr=" SEQ Figure \* ARABIC ">
-        <w:r>
-          <w:rPr>
-            <w:noProof/>
-          </w:rPr>
-          <w:t>15</w:t>
-        </w:r>
-      </w:fldSimple>
+      <w:r>
+        <w:fldChar w:fldCharType="begin"/>
+      </w:r>
+      <w:r>
+        <w:instrText xml:space="preserve"> SEQ Figure \* ARABIC </w:instrText>
+      </w:r>
+      <w:r>
+        <w:fldChar w:fldCharType="separate"/>
+      </w:r>
+      <w:r>
+        <w:rPr>
+          <w:noProof/>
+        </w:rPr>
+        <w:t>15</w:t>
+      </w:r>
+      <w:r>
+        <w:rPr>
+          <w:noProof/>
+        </w:rPr>
+        <w:fldChar w:fldCharType="end"/>
+      </w:r>
       <w:r>
         <w:t xml:space="preserve">: </w:t>
       </w:r>
@@ -6298,6 +6142,9 @@
         <w:jc w:val="center"/>
       </w:pPr>
       <w:r>
+        <w:rPr>
+          <w:noProof/>
+        </w:rPr>
         <w:drawing>
           <wp:inline distT="0" distB="0" distL="0" distR="0" wp14:anchorId="34CEE6C6" wp14:editId="59A949B5">
             <wp:extent cx="7709648" cy="1797803"/>
@@ -6343,27 +6190,14 @@
       <w:r>
         <w:t xml:space="preserve">Figure </w:t>
       </w:r>
-      <w:r>
-        <w:fldChar w:fldCharType="begin"/>
-      </w:r>
-      <w:r>
-        <w:instrText xml:space="preserve"> SEQ Figure \* ARABIC </w:instrText>
-      </w:r>
-      <w:r>
-        <w:fldChar w:fldCharType="separate"/>
-      </w:r>
-      <w:r>
-        <w:rPr>
-          <w:noProof/>
-        </w:rPr>
-        <w:t>16</w:t>
-      </w:r>
-      <w:r>
-        <w:rPr>
-          <w:noProof/>
-        </w:rPr>
-        <w:fldChar w:fldCharType="end"/>
-      </w:r>
+      <w:fldSimple w:instr=" SEQ Figure \* ARABIC ">
+        <w:r>
+          <w:rPr>
+            <w:noProof/>
+          </w:rPr>
+          <w:t>16</w:t>
+        </w:r>
+      </w:fldSimple>
       <w:r>
         <w:t>: Unethical prizes</w:t>
       </w:r>
@@ -6398,7 +6232,6 @@
       <w:pPr>
         <w:pStyle w:val="Heading2"/>
       </w:pPr>
-      <w:proofErr w:type="spellStart"/>
       <w:r>
         <w:t>unethic</w:t>
       </w:r>
@@ -6406,11 +6239,7 @@
         <w:t>al</w:t>
       </w:r>
       <w:r>
-        <w:t>_score</w:t>
-      </w:r>
-      <w:proofErr w:type="spellEnd"/>
-      <w:r>
-        <w:t xml:space="preserve"> view</w:t>
+        <w:t>_score view</w:t>
       </w:r>
       <w:r>
         <w:t xml:space="preserve"> (figure 15)</w:t>
@@ -6454,7 +6283,6 @@
       <w:r>
         <w:t xml:space="preserve">the number of times a content is linked to a person which is linked to the </w:t>
       </w:r>
-      <w:proofErr w:type="spellStart"/>
       <w:r>
         <w:rPr>
           <w:i/>
@@ -6462,7 +6290,6 @@
         </w:rPr>
         <w:t>event_table</w:t>
       </w:r>
-      <w:proofErr w:type="spellEnd"/>
       <w:r>
         <w:t xml:space="preserve"> table. For example, if an actor of the movie A is or has been involved in 1 trial, and another actor of the same movie is or has been involved in 3 rumors, the “unethic</w:t>
       </w:r>
@@ -6492,13 +6319,8 @@
       <w:pPr>
         <w:pStyle w:val="Heading2"/>
       </w:pPr>
-      <w:proofErr w:type="spellStart"/>
-      <w:r>
-        <w:t>unethical_prize</w:t>
-      </w:r>
-      <w:proofErr w:type="spellEnd"/>
-      <w:r>
-        <w:t xml:space="preserve"> view (figure 16)</w:t>
+      <w:r>
+        <w:t>unethical_prize view (figure 16)</w:t>
       </w:r>
     </w:p>
     <w:p>
@@ -6565,15 +6387,7 @@
         <w:t xml:space="preserve">. </w:t>
       </w:r>
       <w:r>
-        <w:t xml:space="preserve">Example Queries: Your Database </w:t>
-      </w:r>
-      <w:proofErr w:type="gramStart"/>
-      <w:r>
-        <w:t>In</w:t>
-      </w:r>
-      <w:proofErr w:type="gramEnd"/>
-      <w:r>
-        <w:t xml:space="preserve"> Action</w:t>
+        <w:t>Example Queries: Your Database In Action</w:t>
       </w:r>
       <w:commentRangeEnd w:id="42"/>
       <w:r>
@@ -6586,137 +6400,38 @@
     </w:p>
     <w:p>
       <w:r>
-        <w:t xml:space="preserve">SELECT </w:t>
-      </w:r>
-      <w:proofErr w:type="spellStart"/>
-      <w:r>
-        <w:t>person_name</w:t>
-      </w:r>
-      <w:proofErr w:type="spellEnd"/>
-      <w:r>
-        <w:t xml:space="preserve">, </w:t>
-      </w:r>
-      <w:proofErr w:type="gramStart"/>
-      <w:r>
-        <w:t>COUNT(</w:t>
-      </w:r>
-      <w:proofErr w:type="gramEnd"/>
-      <w:r>
-        <w:t>*)</w:t>
-      </w:r>
-    </w:p>
-    <w:p>
-      <w:r>
-        <w:t xml:space="preserve"> FROM </w:t>
-      </w:r>
-      <w:proofErr w:type="spellStart"/>
-      <w:r>
-        <w:t>event_table</w:t>
-      </w:r>
-      <w:proofErr w:type="spellEnd"/>
-      <w:r>
-        <w:t xml:space="preserve"> E, </w:t>
-      </w:r>
-      <w:proofErr w:type="spellStart"/>
-      <w:r>
-        <w:t>status_table</w:t>
-      </w:r>
-      <w:proofErr w:type="spellEnd"/>
-      <w:r>
-        <w:t xml:space="preserve"> S, person P</w:t>
-      </w:r>
-    </w:p>
-    <w:p>
-      <w:r>
-        <w:t xml:space="preserve"> WHERE </w:t>
-      </w:r>
-      <w:proofErr w:type="spellStart"/>
-      <w:r>
-        <w:t>E.id_person</w:t>
-      </w:r>
-      <w:proofErr w:type="spellEnd"/>
-      <w:r>
-        <w:t xml:space="preserve"> = </w:t>
-      </w:r>
-      <w:proofErr w:type="spellStart"/>
-      <w:r>
-        <w:t>P.id_person</w:t>
-      </w:r>
-      <w:proofErr w:type="spellEnd"/>
-    </w:p>
-    <w:p>
-      <w:r>
-        <w:t xml:space="preserve"> AND </w:t>
-      </w:r>
-      <w:proofErr w:type="spellStart"/>
-      <w:r>
-        <w:t>E.id_status</w:t>
-      </w:r>
-      <w:proofErr w:type="spellEnd"/>
-      <w:r>
-        <w:t xml:space="preserve"> = </w:t>
-      </w:r>
-      <w:proofErr w:type="spellStart"/>
-      <w:r>
-        <w:t>S.id_status</w:t>
-      </w:r>
-      <w:proofErr w:type="spellEnd"/>
-    </w:p>
-    <w:p>
-      <w:r>
-        <w:t xml:space="preserve"> AND (</w:t>
-      </w:r>
-      <w:proofErr w:type="spellStart"/>
-      <w:proofErr w:type="gramStart"/>
-      <w:r>
-        <w:t>S.status</w:t>
-      </w:r>
-      <w:proofErr w:type="spellEnd"/>
-      <w:proofErr w:type="gramEnd"/>
-      <w:r>
-        <w:t xml:space="preserve"> != "</w:t>
-      </w:r>
-      <w:proofErr w:type="spellStart"/>
-      <w:r>
-        <w:t>rumour</w:t>
-      </w:r>
-      <w:proofErr w:type="spellEnd"/>
-      <w:r>
-        <w:t>"</w:t>
-      </w:r>
-    </w:p>
-    <w:p>
-      <w:r>
-        <w:t xml:space="preserve"> OR </w:t>
-      </w:r>
-      <w:proofErr w:type="spellStart"/>
-      <w:proofErr w:type="gramStart"/>
-      <w:r>
-        <w:t>S.status</w:t>
-      </w:r>
-      <w:proofErr w:type="spellEnd"/>
-      <w:proofErr w:type="gramEnd"/>
-      <w:r>
-        <w:t xml:space="preserve"> != "acquitted")</w:t>
-      </w:r>
-    </w:p>
-    <w:p>
-      <w:r>
-        <w:t xml:space="preserve"> GROUP BY </w:t>
-      </w:r>
-      <w:proofErr w:type="spellStart"/>
-      <w:r>
-        <w:t>person_</w:t>
-      </w:r>
-      <w:proofErr w:type="gramStart"/>
-      <w:r>
-        <w:t>name</w:t>
-      </w:r>
-      <w:proofErr w:type="spellEnd"/>
-      <w:r>
-        <w:t>;</w:t>
-      </w:r>
-      <w:proofErr w:type="gramEnd"/>
+        <w:t>SELECT person_name, COUNT(*)</w:t>
+      </w:r>
+    </w:p>
+    <w:p>
+      <w:r>
+        <w:t xml:space="preserve"> FROM event_table E, status_table S, person P</w:t>
+      </w:r>
+    </w:p>
+    <w:p>
+      <w:r>
+        <w:t xml:space="preserve"> WHERE E.id_person = P.id_person</w:t>
+      </w:r>
+    </w:p>
+    <w:p>
+      <w:r>
+        <w:t xml:space="preserve"> AND E.id_status = S.id_status</w:t>
+      </w:r>
+    </w:p>
+    <w:p>
+      <w:r>
+        <w:t xml:space="preserve"> AND (S.status != "rumour"</w:t>
+      </w:r>
+    </w:p>
+    <w:p>
+      <w:r>
+        <w:t xml:space="preserve"> OR S.status != "acquitted")</w:t>
+      </w:r>
+    </w:p>
+    <w:p>
+      <w:r>
+        <w:t xml:space="preserve"> GROUP BY person_name;</w:t>
+      </w:r>
     </w:p>
     <w:p/>
     <w:p>
@@ -6872,8 +6587,19 @@
     </w:p>
     <w:p/>
     <w:p>
-      <w:r>
-        <w:t>https://www.glamour.com/gallery/post-weinstein-these-are-the-powerful-men-facing-sexual-harassment-allegations</w:t>
+      <w:hyperlink r:id="rId39" w:history="1">
+        <w:r>
+          <w:rPr>
+            <w:rStyle w:val="Hyperlink"/>
+          </w:rPr>
+          <w:t>https://www.glamour.com/gallery/post-weinstein-these-are-the-powerful-men-facing-sexual-harassment-allegations</w:t>
+        </w:r>
+      </w:hyperlink>
+    </w:p>
+    <w:p/>
+    <w:p>
+      <w:r>
+        <w:t>https://fr.wikipedia.org/wiki/Armie_Hammer#Controverses_et_affaire_judiciaire</w:t>
       </w:r>
     </w:p>
     <w:sectPr>

--- a/Project Report template 2022.docx
+++ b/Project Report template 2022.docx
@@ -3168,14 +3168,27 @@
       <w:r>
         <w:t xml:space="preserve">Figure </w:t>
       </w:r>
-      <w:fldSimple w:instr=" SEQ Figure \* ARABIC ">
-        <w:r>
-          <w:rPr>
-            <w:noProof/>
-          </w:rPr>
-          <w:t>1</w:t>
-        </w:r>
-      </w:fldSimple>
+      <w:r>
+        <w:fldChar w:fldCharType="begin"/>
+      </w:r>
+      <w:r>
+        <w:instrText xml:space="preserve"> SEQ Figure \* ARABIC </w:instrText>
+      </w:r>
+      <w:r>
+        <w:fldChar w:fldCharType="separate"/>
+      </w:r>
+      <w:r>
+        <w:rPr>
+          <w:noProof/>
+        </w:rPr>
+        <w:t>1</w:t>
+      </w:r>
+      <w:r>
+        <w:rPr>
+          <w:noProof/>
+        </w:rPr>
+        <w:fldChar w:fldCharType="end"/>
+      </w:r>
       <w:r>
         <w:t xml:space="preserve">: Database design (only primary keys are </w:t>
       </w:r>
@@ -3261,27 +3274,14 @@
       <w:r>
         <w:t xml:space="preserve">Figure </w:t>
       </w:r>
-      <w:r>
-        <w:fldChar w:fldCharType="begin"/>
-      </w:r>
-      <w:r>
-        <w:instrText xml:space="preserve"> SEQ Figure \* ARABIC </w:instrText>
-      </w:r>
-      <w:r>
-        <w:fldChar w:fldCharType="separate"/>
-      </w:r>
-      <w:r>
-        <w:rPr>
-          <w:noProof/>
-        </w:rPr>
-        <w:t>2</w:t>
-      </w:r>
-      <w:r>
-        <w:rPr>
-          <w:noProof/>
-        </w:rPr>
-        <w:fldChar w:fldCharType="end"/>
-      </w:r>
+      <w:fldSimple w:instr=" SEQ Figure \* ARABIC ">
+        <w:r>
+          <w:rPr>
+            <w:noProof/>
+          </w:rPr>
+          <w:t>2</w:t>
+        </w:r>
+      </w:fldSimple>
       <w:r>
         <w:t>: Content table</w:t>
       </w:r>
@@ -3425,27 +3425,14 @@
       <w:r>
         <w:t xml:space="preserve">Figure </w:t>
       </w:r>
-      <w:r>
-        <w:fldChar w:fldCharType="begin"/>
-      </w:r>
-      <w:r>
-        <w:instrText xml:space="preserve"> SEQ Figure \* ARABIC </w:instrText>
-      </w:r>
-      <w:r>
-        <w:fldChar w:fldCharType="separate"/>
-      </w:r>
-      <w:r>
-        <w:rPr>
-          <w:noProof/>
-        </w:rPr>
-        <w:t>3</w:t>
-      </w:r>
-      <w:r>
-        <w:rPr>
-          <w:noProof/>
-        </w:rPr>
-        <w:fldChar w:fldCharType="end"/>
-      </w:r>
+      <w:fldSimple w:instr=" SEQ Figure \* ARABIC ">
+        <w:r>
+          <w:rPr>
+            <w:noProof/>
+          </w:rPr>
+          <w:t>3</w:t>
+        </w:r>
+      </w:fldSimple>
       <w:r>
         <w:t>: Peron table</w:t>
       </w:r>
@@ -3581,27 +3568,14 @@
       <w:r>
         <w:t xml:space="preserve">Figure </w:t>
       </w:r>
-      <w:r>
-        <w:fldChar w:fldCharType="begin"/>
-      </w:r>
-      <w:r>
-        <w:instrText xml:space="preserve"> SEQ Figure \* ARABIC </w:instrText>
-      </w:r>
-      <w:r>
-        <w:fldChar w:fldCharType="separate"/>
-      </w:r>
-      <w:r>
-        <w:rPr>
-          <w:noProof/>
-        </w:rPr>
-        <w:t>4</w:t>
-      </w:r>
-      <w:r>
-        <w:rPr>
-          <w:noProof/>
-        </w:rPr>
-        <w:fldChar w:fldCharType="end"/>
-      </w:r>
+      <w:fldSimple w:instr=" SEQ Figure \* ARABIC ">
+        <w:r>
+          <w:rPr>
+            <w:noProof/>
+          </w:rPr>
+          <w:t>4</w:t>
+        </w:r>
+      </w:fldSimple>
       <w:r>
         <w:t>: works table</w:t>
       </w:r>
@@ -3839,27 +3813,14 @@
       <w:r>
         <w:t xml:space="preserve">Figure </w:t>
       </w:r>
-      <w:r>
-        <w:fldChar w:fldCharType="begin"/>
-      </w:r>
-      <w:r>
-        <w:instrText xml:space="preserve"> SEQ Figure \* ARABIC </w:instrText>
-      </w:r>
-      <w:r>
-        <w:fldChar w:fldCharType="separate"/>
-      </w:r>
-      <w:r>
-        <w:rPr>
-          <w:noProof/>
-        </w:rPr>
-        <w:t>5</w:t>
-      </w:r>
-      <w:r>
-        <w:rPr>
-          <w:noProof/>
-        </w:rPr>
-        <w:fldChar w:fldCharType="end"/>
-      </w:r>
+      <w:fldSimple w:instr=" SEQ Figure \* ARABIC ">
+        <w:r>
+          <w:rPr>
+            <w:noProof/>
+          </w:rPr>
+          <w:t>5</w:t>
+        </w:r>
+      </w:fldSimple>
       <w:r>
         <w:t>: award table</w:t>
       </w:r>
@@ -4016,27 +3977,14 @@
       <w:r>
         <w:t xml:space="preserve">Figure </w:t>
       </w:r>
-      <w:r>
-        <w:fldChar w:fldCharType="begin"/>
-      </w:r>
-      <w:r>
-        <w:instrText xml:space="preserve"> SEQ Figure \* ARABIC </w:instrText>
-      </w:r>
-      <w:r>
-        <w:fldChar w:fldCharType="separate"/>
-      </w:r>
-      <w:r>
-        <w:rPr>
-          <w:noProof/>
-        </w:rPr>
-        <w:t>6</w:t>
-      </w:r>
-      <w:r>
-        <w:rPr>
-          <w:noProof/>
-        </w:rPr>
-        <w:fldChar w:fldCharType="end"/>
-      </w:r>
+      <w:fldSimple w:instr=" SEQ Figure \* ARABIC ">
+        <w:r>
+          <w:rPr>
+            <w:noProof/>
+          </w:rPr>
+          <w:t>6</w:t>
+        </w:r>
+      </w:fldSimple>
       <w:r>
         <w:t>: relationship between a work and a prize</w:t>
       </w:r>
@@ -4132,27 +4080,14 @@
       <w:r>
         <w:t xml:space="preserve">Figure </w:t>
       </w:r>
-      <w:r>
-        <w:fldChar w:fldCharType="begin"/>
-      </w:r>
-      <w:r>
-        <w:instrText xml:space="preserve"> SEQ Figure \* ARABIC </w:instrText>
-      </w:r>
-      <w:r>
-        <w:fldChar w:fldCharType="separate"/>
-      </w:r>
-      <w:r>
-        <w:rPr>
-          <w:noProof/>
-        </w:rPr>
-        <w:t>7</w:t>
-      </w:r>
-      <w:r>
-        <w:rPr>
-          <w:noProof/>
-        </w:rPr>
-        <w:fldChar w:fldCharType="end"/>
-      </w:r>
+      <w:fldSimple w:instr=" SEQ Figure \* ARABIC ">
+        <w:r>
+          <w:rPr>
+            <w:noProof/>
+          </w:rPr>
+          <w:t>7</w:t>
+        </w:r>
+      </w:fldSimple>
       <w:r>
         <w:t>: event table</w:t>
       </w:r>
@@ -4301,27 +4236,14 @@
       <w:r>
         <w:t xml:space="preserve">Figure </w:t>
       </w:r>
-      <w:r>
-        <w:fldChar w:fldCharType="begin"/>
-      </w:r>
-      <w:r>
-        <w:instrText xml:space="preserve"> SEQ Figure \* ARABIC </w:instrText>
-      </w:r>
-      <w:r>
-        <w:fldChar w:fldCharType="separate"/>
-      </w:r>
-      <w:r>
-        <w:rPr>
-          <w:noProof/>
-        </w:rPr>
-        <w:t>8</w:t>
-      </w:r>
-      <w:r>
-        <w:rPr>
-          <w:noProof/>
-        </w:rPr>
-        <w:fldChar w:fldCharType="end"/>
-      </w:r>
+      <w:fldSimple w:instr=" SEQ Figure \* ARABIC ">
+        <w:r>
+          <w:rPr>
+            <w:noProof/>
+          </w:rPr>
+          <w:t>8</w:t>
+        </w:r>
+      </w:fldSimple>
       <w:r>
         <w:t>: M</w:t>
       </w:r>
@@ -4397,30 +4319,14 @@
       <w:r>
         <w:t xml:space="preserve">Figure </w:t>
       </w:r>
-      <w:r>
-        <w:fldChar w:fldCharType="begin"/>
-      </w:r>
-      <w:r>
-        <w:instrText xml:space="preserve"> SEQ Figure </w:instrText>
-      </w:r>
-      <w:r>
-        <w:instrText xml:space="preserve">\* ARABIC </w:instrText>
-      </w:r>
-      <w:r>
-        <w:fldChar w:fldCharType="separate"/>
-      </w:r>
-      <w:r>
-        <w:rPr>
-          <w:noProof/>
-        </w:rPr>
-        <w:t>9</w:t>
-      </w:r>
-      <w:r>
-        <w:rPr>
-          <w:noProof/>
-        </w:rPr>
-        <w:fldChar w:fldCharType="end"/>
-      </w:r>
+      <w:fldSimple w:instr=" SEQ Figure \* ARABIC ">
+        <w:r>
+          <w:rPr>
+            <w:noProof/>
+          </w:rPr>
+          <w:t>9</w:t>
+        </w:r>
+      </w:fldSimple>
       <w:r>
         <w:t>: rating table</w:t>
       </w:r>
@@ -4571,27 +4477,14 @@
       <w:r>
         <w:t xml:space="preserve">Figure </w:t>
       </w:r>
-      <w:r>
-        <w:fldChar w:fldCharType="begin"/>
-      </w:r>
-      <w:r>
-        <w:instrText xml:space="preserve"> SEQ Figure \* ARABIC </w:instrText>
-      </w:r>
-      <w:r>
-        <w:fldChar w:fldCharType="separate"/>
-      </w:r>
-      <w:r>
-        <w:rPr>
-          <w:noProof/>
-        </w:rPr>
-        <w:t>10</w:t>
-      </w:r>
-      <w:r>
-        <w:rPr>
-          <w:noProof/>
-        </w:rPr>
-        <w:fldChar w:fldCharType="end"/>
-      </w:r>
+      <w:fldSimple w:instr=" SEQ Figure \* ARABIC ">
+        <w:r>
+          <w:rPr>
+            <w:noProof/>
+          </w:rPr>
+          <w:t>10</w:t>
+        </w:r>
+      </w:fldSimple>
       <w:r>
         <w:t>: Modelling of the relationship between a content and a user</w:t>
       </w:r>
@@ -4684,14 +4577,27 @@
       <w:r>
         <w:t xml:space="preserve">Figure </w:t>
       </w:r>
-      <w:fldSimple w:instr=" SEQ Figure \* ARABIC ">
-        <w:r>
-          <w:rPr>
-            <w:noProof/>
-          </w:rPr>
-          <w:t>11</w:t>
-        </w:r>
-      </w:fldSimple>
+      <w:r>
+        <w:fldChar w:fldCharType="begin"/>
+      </w:r>
+      <w:r>
+        <w:instrText xml:space="preserve"> SEQ Figure \* ARABIC </w:instrText>
+      </w:r>
+      <w:r>
+        <w:fldChar w:fldCharType="separate"/>
+      </w:r>
+      <w:r>
+        <w:rPr>
+          <w:noProof/>
+        </w:rPr>
+        <w:t>11</w:t>
+      </w:r>
+      <w:r>
+        <w:rPr>
+          <w:noProof/>
+        </w:rPr>
+        <w:fldChar w:fldCharType="end"/>
+      </w:r>
       <w:r>
         <w:t>: social_relationship table</w:t>
       </w:r>
@@ -4846,27 +4752,14 @@
       <w:r>
         <w:t xml:space="preserve">Figure </w:t>
       </w:r>
-      <w:r>
-        <w:fldChar w:fldCharType="begin"/>
-      </w:r>
-      <w:r>
-        <w:instrText xml:space="preserve"> SEQ Figure \* ARABIC </w:instrText>
-      </w:r>
-      <w:r>
-        <w:fldChar w:fldCharType="separate"/>
-      </w:r>
-      <w:r>
-        <w:rPr>
-          <w:noProof/>
-        </w:rPr>
-        <w:t>12</w:t>
-      </w:r>
-      <w:r>
-        <w:rPr>
-          <w:noProof/>
-        </w:rPr>
-        <w:fldChar w:fldCharType="end"/>
-      </w:r>
+      <w:fldSimple w:instr=" SEQ Figure \* ARABIC ">
+        <w:r>
+          <w:rPr>
+            <w:noProof/>
+          </w:rPr>
+          <w:t>12</w:t>
+        </w:r>
+      </w:fldSimple>
       <w:r>
         <w:t>2</w:t>
       </w:r>
@@ -5361,27 +5254,14 @@
       <w:r>
         <w:t xml:space="preserve">Figure </w:t>
       </w:r>
-      <w:r>
-        <w:fldChar w:fldCharType="begin"/>
-      </w:r>
-      <w:r>
-        <w:instrText xml:space="preserve"> SEQ Figure \* ARABIC </w:instrText>
-      </w:r>
-      <w:r>
-        <w:fldChar w:fldCharType="separate"/>
-      </w:r>
-      <w:r>
-        <w:rPr>
-          <w:noProof/>
-        </w:rPr>
-        <w:t>13</w:t>
-      </w:r>
-      <w:r>
-        <w:rPr>
-          <w:noProof/>
-        </w:rPr>
-        <w:fldChar w:fldCharType="end"/>
-      </w:r>
+      <w:fldSimple w:instr=" SEQ Figure \* ARABIC ">
+        <w:r>
+          <w:rPr>
+            <w:noProof/>
+          </w:rPr>
+          <w:t>13</w:t>
+        </w:r>
+      </w:fldSimple>
       <w:r>
         <w:rPr>
           <w:noProof/>
@@ -5487,27 +5367,14 @@
       <w:r>
         <w:t xml:space="preserve">Figure </w:t>
       </w:r>
-      <w:r>
-        <w:fldChar w:fldCharType="begin"/>
-      </w:r>
-      <w:r>
-        <w:instrText xml:space="preserve"> SEQ Figure \* ARABIC </w:instrText>
-      </w:r>
-      <w:r>
-        <w:fldChar w:fldCharType="separate"/>
-      </w:r>
-      <w:r>
-        <w:rPr>
-          <w:noProof/>
-        </w:rPr>
-        <w:t>14</w:t>
-      </w:r>
-      <w:r>
-        <w:rPr>
-          <w:noProof/>
-        </w:rPr>
-        <w:fldChar w:fldCharType="end"/>
-      </w:r>
+      <w:fldSimple w:instr=" SEQ Figure \* ARABIC ">
+        <w:r>
+          <w:rPr>
+            <w:noProof/>
+          </w:rPr>
+          <w:t>14</w:t>
+        </w:r>
+      </w:fldSimple>
       <w:r>
         <w:t>: instance of the "content” table</w:t>
       </w:r>
@@ -6098,27 +5965,14 @@
       <w:r>
         <w:t xml:space="preserve">Figure </w:t>
       </w:r>
-      <w:r>
-        <w:fldChar w:fldCharType="begin"/>
-      </w:r>
-      <w:r>
-        <w:instrText xml:space="preserve"> SEQ Figure \* ARABIC </w:instrText>
-      </w:r>
-      <w:r>
-        <w:fldChar w:fldCharType="separate"/>
-      </w:r>
-      <w:r>
-        <w:rPr>
-          <w:noProof/>
-        </w:rPr>
-        <w:t>15</w:t>
-      </w:r>
-      <w:r>
-        <w:rPr>
-          <w:noProof/>
-        </w:rPr>
-        <w:fldChar w:fldCharType="end"/>
-      </w:r>
+      <w:fldSimple w:instr=" SEQ Figure \* ARABIC ">
+        <w:r>
+          <w:rPr>
+            <w:noProof/>
+          </w:rPr>
+          <w:t>15</w:t>
+        </w:r>
+      </w:fldSimple>
       <w:r>
         <w:t xml:space="preserve">: </w:t>
       </w:r>
@@ -6146,7 +6000,7 @@
           <w:noProof/>
         </w:rPr>
         <w:drawing>
-          <wp:inline distT="0" distB="0" distL="0" distR="0" wp14:anchorId="34CEE6C6" wp14:editId="59A949B5">
+          <wp:inline distT="0" distB="0" distL="0" distR="0" wp14:anchorId="34CEE6C6" wp14:editId="451AB1B3">
             <wp:extent cx="7709648" cy="1797803"/>
             <wp:effectExtent l="0" t="0" r="5715" b="0"/>
             <wp:docPr id="11" name="Picture 11"/>
@@ -6169,7 +6023,7 @@
                   <pic:spPr>
                     <a:xfrm>
                       <a:off x="0" y="0"/>
-                      <a:ext cx="7755163" cy="1808417"/>
+                      <a:ext cx="7709648" cy="1797803"/>
                     </a:xfrm>
                     <a:prstGeom prst="rect">
                       <a:avLst/>
@@ -6190,21 +6044,34 @@
       <w:r>
         <w:t xml:space="preserve">Figure </w:t>
       </w:r>
-      <w:fldSimple w:instr=" SEQ Figure \* ARABIC ">
-        <w:r>
-          <w:rPr>
-            <w:noProof/>
-          </w:rPr>
-          <w:t>16</w:t>
-        </w:r>
-      </w:fldSimple>
+      <w:r>
+        <w:fldChar w:fldCharType="begin"/>
+      </w:r>
+      <w:r>
+        <w:instrText xml:space="preserve"> SEQ Figure \* ARABIC </w:instrText>
+      </w:r>
+      <w:r>
+        <w:fldChar w:fldCharType="separate"/>
+      </w:r>
+      <w:r>
+        <w:rPr>
+          <w:noProof/>
+        </w:rPr>
+        <w:t>16</w:t>
+      </w:r>
+      <w:r>
+        <w:rPr>
+          <w:noProof/>
+        </w:rPr>
+        <w:fldChar w:fldCharType="end"/>
+      </w:r>
       <w:r>
         <w:t>: Unethical prizes</w:t>
       </w:r>
     </w:p>
-    <w:p/>
-    <w:p>
-      <w:pPr>
+    <w:p>
+      <w:pPr>
+        <w:keepNext/>
         <w:sectPr>
           <w:pgSz w:w="16840" w:h="11900" w:orient="landscape"/>
           <w:pgMar w:top="1800" w:right="1440" w:bottom="1800" w:left="1440" w:header="708" w:footer="708" w:gutter="0"/>
@@ -6217,7 +6084,440 @@
     </w:p>
     <w:p>
       <w:pPr>
+        <w:rPr>
+          <w:lang w:val="fr-FR"/>
+        </w:rPr>
+        <w:sectPr>
+          <w:type w:val="continuous"/>
+          <w:pgSz w:w="16840" w:h="11900" w:orient="landscape"/>
+          <w:pgMar w:top="1800" w:right="1440" w:bottom="1800" w:left="1440" w:header="708" w:footer="708" w:gutter="0"/>
+          <w:pgNumType w:start="1"/>
+          <w:cols w:num="3" w:space="708"/>
+          <w:titlePg/>
+          <w:docGrid w:linePitch="360"/>
+        </w:sectPr>
+      </w:pPr>
+    </w:p>
+    <w:p>
+      <w:pPr>
+        <w:keepNext/>
+        <w:jc w:val="center"/>
+      </w:pPr>
+      <w:r>
+        <w:lastRenderedPageBreak/>
+        <w:drawing>
+          <wp:inline distT="0" distB="0" distL="0" distR="0" wp14:anchorId="28F208A6" wp14:editId="684285AB">
+            <wp:extent cx="1432560" cy="1831398"/>
+            <wp:effectExtent l="0" t="0" r="0" b="0"/>
+            <wp:docPr id="10" name="Picture 10" descr="Graphical user interface, text, application, chat or text message&#10;&#10;Description automatically generated"/>
+            <wp:cNvGraphicFramePr>
+              <a:graphicFrameLocks xmlns:a="http://schemas.openxmlformats.org/drawingml/2006/main" noChangeAspect="1"/>
+            </wp:cNvGraphicFramePr>
+            <a:graphic xmlns:a="http://schemas.openxmlformats.org/drawingml/2006/main">
+              <a:graphicData uri="http://schemas.openxmlformats.org/drawingml/2006/picture">
+                <pic:pic xmlns:pic="http://schemas.openxmlformats.org/drawingml/2006/picture">
+                  <pic:nvPicPr>
+                    <pic:cNvPr id="10" name="Picture 10" descr="Graphical user interface, text, application, chat or text message&#10;&#10;Description automatically generated"/>
+                    <pic:cNvPicPr/>
+                  </pic:nvPicPr>
+                  <pic:blipFill>
+                    <a:blip r:embed="rId35"/>
+                    <a:stretch>
+                      <a:fillRect/>
+                    </a:stretch>
+                  </pic:blipFill>
+                  <pic:spPr>
+                    <a:xfrm>
+                      <a:off x="0" y="0"/>
+                      <a:ext cx="1442730" cy="1844399"/>
+                    </a:xfrm>
+                    <a:prstGeom prst="rect">
+                      <a:avLst/>
+                    </a:prstGeom>
+                  </pic:spPr>
+                </pic:pic>
+              </a:graphicData>
+            </a:graphic>
+          </wp:inline>
+        </w:drawing>
+      </w:r>
+    </w:p>
+    <w:p>
+      <w:pPr>
+        <w:pStyle w:val="Caption"/>
+        <w:jc w:val="center"/>
+        <w:rPr>
+          <w:lang w:val="fr-FR"/>
+        </w:rPr>
+      </w:pPr>
+      <w:r>
+        <w:rPr>
+          <w:lang w:val="fr-FR"/>
+        </w:rPr>
+        <w:t xml:space="preserve">Figure </w:t>
+      </w:r>
+      <w:r>
+        <w:fldChar w:fldCharType="begin"/>
+      </w:r>
+      <w:r>
+        <w:rPr>
+          <w:lang w:val="fr-FR"/>
+        </w:rPr>
+        <w:instrText xml:space="preserve"> SEQ Figure \* ARABIC </w:instrText>
+      </w:r>
+      <w:r>
+        <w:fldChar w:fldCharType="separate"/>
+      </w:r>
+      <w:r>
+        <w:rPr>
+          <w:noProof/>
+          <w:lang w:val="fr-FR"/>
+        </w:rPr>
+        <w:t>17</w:t>
+      </w:r>
+      <w:r>
+        <w:fldChar w:fldCharType="end"/>
+      </w:r>
+      <w:r>
+        <w:rPr>
+          <w:lang w:val="fr-FR"/>
+        </w:rPr>
+        <w:t>: unethical_persons (unrelevant version)</w:t>
+      </w:r>
+    </w:p>
+    <w:p>
+      <w:pPr>
+        <w:jc w:val="center"/>
+        <w:rPr>
+          <w:lang w:val="fr-FR"/>
+        </w:rPr>
+      </w:pPr>
+    </w:p>
+    <w:p>
+      <w:pPr>
+        <w:jc w:val="center"/>
+        <w:rPr>
+          <w:lang w:val="fr-FR"/>
+        </w:rPr>
+      </w:pPr>
+    </w:p>
+    <w:p>
+      <w:pPr>
+        <w:jc w:val="center"/>
+        <w:rPr>
+          <w:lang w:val="fr-FR"/>
+        </w:rPr>
+      </w:pPr>
+    </w:p>
+    <w:p>
+      <w:pPr>
+        <w:jc w:val="center"/>
+        <w:rPr>
+          <w:lang w:val="fr-FR"/>
+        </w:rPr>
+      </w:pPr>
+    </w:p>
+    <w:p>
+      <w:pPr>
+        <w:jc w:val="center"/>
+        <w:rPr>
+          <w:lang w:val="fr-FR"/>
+        </w:rPr>
+      </w:pPr>
+    </w:p>
+    <w:p>
+      <w:pPr>
+        <w:jc w:val="center"/>
+        <w:rPr>
+          <w:lang w:val="fr-FR"/>
+        </w:rPr>
+      </w:pPr>
+    </w:p>
+    <w:p>
+      <w:pPr>
+        <w:jc w:val="center"/>
+        <w:rPr>
+          <w:lang w:val="fr-FR"/>
+        </w:rPr>
+      </w:pPr>
+    </w:p>
+    <w:p>
+      <w:pPr>
+        <w:jc w:val="center"/>
+        <w:rPr>
+          <w:lang w:val="fr-FR"/>
+        </w:rPr>
+      </w:pPr>
+    </w:p>
+    <w:p>
+      <w:pPr>
+        <w:keepNext/>
+        <w:jc w:val="center"/>
+      </w:pPr>
+      <w:r>
+        <w:drawing>
+          <wp:inline distT="0" distB="0" distL="0" distR="0" wp14:anchorId="5B0EE841" wp14:editId="65F0FE78">
+            <wp:extent cx="1619476" cy="1629002"/>
+            <wp:effectExtent l="0" t="0" r="0" b="9525"/>
+            <wp:docPr id="15" name="Picture 15" descr="Graphical user interface, text, application, chat or text message&#10;&#10;Description automatically generated"/>
+            <wp:cNvGraphicFramePr>
+              <a:graphicFrameLocks xmlns:a="http://schemas.openxmlformats.org/drawingml/2006/main" noChangeAspect="1"/>
+            </wp:cNvGraphicFramePr>
+            <a:graphic xmlns:a="http://schemas.openxmlformats.org/drawingml/2006/main">
+              <a:graphicData uri="http://schemas.openxmlformats.org/drawingml/2006/picture">
+                <pic:pic xmlns:pic="http://schemas.openxmlformats.org/drawingml/2006/picture">
+                  <pic:nvPicPr>
+                    <pic:cNvPr id="15" name="Picture 15" descr="Graphical user interface, text, application, chat or text message&#10;&#10;Description automatically generated"/>
+                    <pic:cNvPicPr/>
+                  </pic:nvPicPr>
+                  <pic:blipFill>
+                    <a:blip r:embed="rId36"/>
+                    <a:stretch>
+                      <a:fillRect/>
+                    </a:stretch>
+                  </pic:blipFill>
+                  <pic:spPr>
+                    <a:xfrm>
+                      <a:off x="0" y="0"/>
+                      <a:ext cx="1619476" cy="1629002"/>
+                    </a:xfrm>
+                    <a:prstGeom prst="rect">
+                      <a:avLst/>
+                    </a:prstGeom>
+                  </pic:spPr>
+                </pic:pic>
+              </a:graphicData>
+            </a:graphic>
+          </wp:inline>
+        </w:drawing>
+      </w:r>
+    </w:p>
+    <w:p>
+      <w:pPr>
+        <w:pStyle w:val="Caption"/>
+        <w:jc w:val="center"/>
+        <w:rPr>
+          <w:lang w:val="fr-FR"/>
+        </w:rPr>
+      </w:pPr>
+      <w:r>
+        <w:rPr>
+          <w:lang w:val="fr-FR"/>
+        </w:rPr>
+        <w:t xml:space="preserve">Figure </w:t>
+      </w:r>
+      <w:r>
+        <w:rPr>
+          <w:lang w:val="fr-FR"/>
+        </w:rPr>
+        <w:t>18</w:t>
+      </w:r>
+      <w:r>
+        <w:rPr>
+          <w:lang w:val="fr-FR"/>
+        </w:rPr>
+        <w:t>: unethical_persons (relevant versio</w:t>
+      </w:r>
+      <w:r>
+        <w:rPr>
+          <w:lang w:val="fr-FR"/>
+        </w:rPr>
+        <w:t>n</w:t>
+      </w:r>
+      <w:r>
+        <w:rPr>
+          <w:lang w:val="fr-FR"/>
+        </w:rPr>
+        <w:t>)</w:t>
+      </w:r>
+    </w:p>
+    <w:p>
+      <w:pPr>
+        <w:jc w:val="center"/>
+        <w:rPr>
+          <w:lang w:val="fr-FR"/>
+        </w:rPr>
+      </w:pPr>
+    </w:p>
+    <w:p>
+      <w:pPr>
+        <w:jc w:val="center"/>
+        <w:rPr>
+          <w:lang w:val="fr-FR"/>
+        </w:rPr>
+      </w:pPr>
+    </w:p>
+    <w:p>
+      <w:pPr>
+        <w:jc w:val="center"/>
+        <w:rPr>
+          <w:lang w:val="fr-FR"/>
+        </w:rPr>
+      </w:pPr>
+    </w:p>
+    <w:p>
+      <w:pPr>
+        <w:jc w:val="center"/>
+        <w:rPr>
+          <w:lang w:val="fr-FR"/>
+        </w:rPr>
+      </w:pPr>
+    </w:p>
+    <w:p>
+      <w:pPr>
+        <w:jc w:val="center"/>
+        <w:rPr>
+          <w:lang w:val="fr-FR"/>
+        </w:rPr>
+      </w:pPr>
+    </w:p>
+    <w:p>
+      <w:pPr>
+        <w:jc w:val="center"/>
+        <w:rPr>
+          <w:lang w:val="fr-FR"/>
+        </w:rPr>
+      </w:pPr>
+    </w:p>
+    <w:p>
+      <w:pPr>
+        <w:jc w:val="center"/>
+        <w:rPr>
+          <w:lang w:val="fr-FR"/>
+        </w:rPr>
+      </w:pPr>
+    </w:p>
+    <w:p>
+      <w:pPr>
+        <w:jc w:val="center"/>
+        <w:rPr>
+          <w:lang w:val="fr-FR"/>
+        </w:rPr>
+      </w:pPr>
+    </w:p>
+    <w:p>
+      <w:pPr>
+        <w:jc w:val="center"/>
+        <w:rPr>
+          <w:lang w:val="fr-FR"/>
+        </w:rPr>
+      </w:pPr>
+    </w:p>
+    <w:p>
+      <w:pPr>
+        <w:jc w:val="center"/>
+        <w:rPr>
+          <w:lang w:val="fr-FR"/>
+        </w:rPr>
+      </w:pPr>
+    </w:p>
+    <w:p>
+      <w:pPr>
+        <w:keepNext/>
+        <w:jc w:val="center"/>
+      </w:pPr>
+      <w:r>
+        <w:rPr>
+          <w:lang w:val="fr-FR"/>
+        </w:rPr>
+        <w:drawing>
+          <wp:inline distT="0" distB="0" distL="0" distR="0" wp14:anchorId="0EB0F5BE" wp14:editId="35D03824">
+            <wp:extent cx="3134162" cy="1619476"/>
+            <wp:effectExtent l="0" t="0" r="9525" b="0"/>
+            <wp:docPr id="16" name="Picture 16" descr="Graphical user interface, application&#10;&#10;Description automatically generated"/>
+            <wp:cNvGraphicFramePr>
+              <a:graphicFrameLocks xmlns:a="http://schemas.openxmlformats.org/drawingml/2006/main" noChangeAspect="1"/>
+            </wp:cNvGraphicFramePr>
+            <a:graphic xmlns:a="http://schemas.openxmlformats.org/drawingml/2006/main">
+              <a:graphicData uri="http://schemas.openxmlformats.org/drawingml/2006/picture">
+                <pic:pic xmlns:pic="http://schemas.openxmlformats.org/drawingml/2006/picture">
+                  <pic:nvPicPr>
+                    <pic:cNvPr id="16" name="Picture 16" descr="Graphical user interface, application&#10;&#10;Description automatically generated"/>
+                    <pic:cNvPicPr/>
+                  </pic:nvPicPr>
+                  <pic:blipFill>
+                    <a:blip r:embed="rId37"/>
+                    <a:stretch>
+                      <a:fillRect/>
+                    </a:stretch>
+                  </pic:blipFill>
+                  <pic:spPr>
+                    <a:xfrm>
+                      <a:off x="0" y="0"/>
+                      <a:ext cx="3134162" cy="1619476"/>
+                    </a:xfrm>
+                    <a:prstGeom prst="rect">
+                      <a:avLst/>
+                    </a:prstGeom>
+                  </pic:spPr>
+                </pic:pic>
+              </a:graphicData>
+            </a:graphic>
+          </wp:inline>
+        </w:drawing>
+      </w:r>
+    </w:p>
+    <w:p>
+      <w:pPr>
+        <w:pStyle w:val="Caption"/>
+        <w:jc w:val="center"/>
+        <w:rPr>
+          <w:lang w:val="fr-FR"/>
+        </w:rPr>
+      </w:pPr>
+      <w:r>
+        <w:t>Figure 19: crime_by_role</w:t>
+      </w:r>
+    </w:p>
+    <w:p>
+      <w:pPr>
+        <w:rPr>
+          <w:lang w:val="fr-FR"/>
+        </w:rPr>
+      </w:pPr>
+    </w:p>
+    <w:p>
+      <w:pPr>
+        <w:rPr>
+          <w:lang w:val="fr-FR"/>
+        </w:rPr>
+      </w:pPr>
+    </w:p>
+    <w:p>
+      <w:pPr>
+        <w:rPr>
+          <w:lang w:val="fr-FR"/>
+        </w:rPr>
+      </w:pPr>
+    </w:p>
+    <w:p>
+      <w:pPr>
+        <w:rPr>
+          <w:lang w:val="fr-FR"/>
+        </w:rPr>
+      </w:pPr>
+    </w:p>
+    <w:p>
+      <w:pPr>
+        <w:rPr>
+          <w:lang w:val="fr-FR"/>
+        </w:rPr>
+        <w:sectPr>
+          <w:pgSz w:w="16840" w:h="11900" w:orient="landscape"/>
+          <w:pgMar w:top="1800" w:right="1440" w:bottom="1800" w:left="1440" w:header="708" w:footer="708" w:gutter="0"/>
+          <w:pgNumType w:start="1"/>
+          <w:cols w:num="3" w:space="708"/>
+          <w:titlePg/>
+          <w:docGrid w:linePitch="360"/>
+        </w:sectPr>
+      </w:pPr>
+    </w:p>
+    <w:p>
+      <w:pPr>
         <w:pStyle w:val="Heading1"/>
+        <w:rPr>
+          <w:lang w:val="fr-FR"/>
+        </w:rPr>
         <w:sectPr>
           <w:pgSz w:w="11900" w:h="16840"/>
           <w:pgMar w:top="1440" w:right="1800" w:bottom="1440" w:left="1800" w:header="708" w:footer="708" w:gutter="0"/>
@@ -6275,7 +6575,19 @@
         <w:t>.</w:t>
       </w:r>
       <w:r>
-        <w:t xml:space="preserve"> This score is calculated by counting</w:t>
+        <w:t xml:space="preserve"> This score is </w:t>
+      </w:r>
+      <w:r>
+        <w:t>“</w:t>
+      </w:r>
+      <w:r>
+        <w:t>calculated</w:t>
+      </w:r>
+      <w:r>
+        <w:t>”</w:t>
+      </w:r>
+      <w:r>
+        <w:t xml:space="preserve"> by counting</w:t>
       </w:r>
       <w:r>
         <w:t xml:space="preserve"> </w:t>
@@ -6331,15 +6643,244 @@
         <w:t xml:space="preserve">This view informs the user on the </w:t>
       </w:r>
       <w:r>
-        <w:t>all the awards won by persons who have been convicted for a crime BEFORE receiving it.</w:t>
+        <w:t xml:space="preserve">all the awards won by persons who have been </w:t>
+      </w:r>
+      <w:r>
+        <w:t>awarded AFTER being convicted of a crime.</w:t>
       </w:r>
     </w:p>
     <w:p>
       <w:pPr>
         <w:pStyle w:val="Style1"/>
-      </w:pPr>
-      <w:r>
-        <w:t>This data would not be available for standard-users as it would not be store in the database per say but would need to be fetched via a SQL query</w:t>
+        <w:rPr>
+          <w:color w:val="FF0000"/>
+        </w:rPr>
+      </w:pPr>
+      <w:r>
+        <w:t>This data would not be available for standard-users as it would not be store in the database</w:t>
+      </w:r>
+      <w:r>
+        <w:t xml:space="preserve"> nor be shown anywhere on the application</w:t>
+      </w:r>
+      <w:r>
+        <w:t xml:space="preserve"> but would need to be fetched via a SQL query</w:t>
+      </w:r>
+      <w:r>
+        <w:t>, functionality which is only available to pro-users.</w:t>
+      </w:r>
+      <w:r>
+        <w:t xml:space="preserve"> </w:t>
+      </w:r>
+      <w:r>
+        <w:rPr>
+          <w:color w:val="FF0000"/>
+        </w:rPr>
+        <w:t>U</w:t>
+      </w:r>
+      <w:r>
+        <w:rPr>
+          <w:color w:val="FF0000"/>
+        </w:rPr>
+        <w:t xml:space="preserve">sers could then "temper" their view of the rewards and </w:t>
+      </w:r>
+      <w:r>
+        <w:rPr>
+          <w:color w:val="FF0000"/>
+        </w:rPr>
+        <w:t>realize</w:t>
+      </w:r>
+      <w:r>
+        <w:rPr>
+          <w:color w:val="FF0000"/>
+        </w:rPr>
+        <w:t xml:space="preserve"> what they really represent. That they are no guarantee of the ethics of the person concerned and that they can be, or at least have been, detached from any moral considerations towards the recipient.</w:t>
+      </w:r>
+    </w:p>
+    <w:p>
+      <w:pPr>
+        <w:pStyle w:val="Heading2"/>
+      </w:pPr>
+      <w:r>
+        <w:t>unethical_</w:t>
+      </w:r>
+      <w:r>
+        <w:t>persons</w:t>
+      </w:r>
+      <w:r>
+        <w:t>_unrelevant</w:t>
+      </w:r>
+      <w:r>
+        <w:t xml:space="preserve"> view (figure 1</w:t>
+      </w:r>
+      <w:r>
+        <w:t>7</w:t>
+      </w:r>
+      <w:r>
+        <w:t>)</w:t>
+      </w:r>
+    </w:p>
+    <w:p>
+      <w:pPr>
+        <w:pStyle w:val="Style1"/>
+      </w:pPr>
+      <w:r>
+        <w:t>This view shows, for each person in the database, how many time</w:t>
+      </w:r>
+      <w:r>
+        <w:t>s</w:t>
+      </w:r>
+      <w:r>
+        <w:t xml:space="preserve"> he or she has been involved in a crime, in any way. That is to say that there are no differences made between the status of the </w:t>
+      </w:r>
+      <w:r>
+        <w:t>prosecution: it does not take into account if a person has been convicted for a crime or acquitted or if it was jus</w:t>
+      </w:r>
+      <w:r>
+        <w:t>t</w:t>
+      </w:r>
+      <w:r>
+        <w:t xml:space="preserve"> </w:t>
+      </w:r>
+      <w:r>
+        <w:t>rumors</w:t>
+      </w:r>
+      <w:r>
+        <w:t>.</w:t>
+      </w:r>
+      <w:r>
+        <w:t xml:space="preserve"> This kind of information would only be available to pro-users since it would need to be fetched for the database via queries. Indeed, this is an irrelevant information to show </w:t>
+      </w:r>
+      <w:r>
+        <w:t xml:space="preserve">since it mixes everything up and does not take into account the status of </w:t>
+      </w:r>
+      <w:r>
+        <w:lastRenderedPageBreak/>
+        <w:t>the accusation.</w:t>
+      </w:r>
+      <w:r>
+        <w:t xml:space="preserve"> In the next view, we will take a look at a more </w:t>
+      </w:r>
+      <w:r>
+        <w:t>meaningful</w:t>
+      </w:r>
+      <w:r>
+        <w:t xml:space="preserve"> version of this data.</w:t>
+      </w:r>
+    </w:p>
+    <w:p>
+      <w:pPr>
+        <w:pStyle w:val="Heading2"/>
+      </w:pPr>
+      <w:r>
+        <w:t>unethical_persons_relevant view (figure 17)</w:t>
+      </w:r>
+    </w:p>
+    <w:p>
+      <w:pPr>
+        <w:pStyle w:val="Style1"/>
+      </w:pPr>
+      <w:r>
+        <w:t xml:space="preserve">As mentioned, this view shows a more relevant version of the last view. Indeed, it does not take into account events where the person has been acquitted or where there were only rumors or where charges has been dropped. However, for the last case, we know that charges are sometimes dropped not because the accused was not guilty </w:t>
+      </w:r>
+      <w:r>
+        <w:t>but</w:t>
+      </w:r>
+      <w:r>
+        <w:t xml:space="preserve"> because</w:t>
+      </w:r>
+      <w:r>
+        <w:t xml:space="preserve"> there has been a settlement between the two parties</w:t>
+      </w:r>
+      <w:r>
+        <w:t xml:space="preserve">. So this view may not be the best one. However, this piece of information would not be displayed in the application but only </w:t>
+      </w:r>
+      <w:r>
+        <w:t>be available to pro-users per say. This one is just another example of what kind of information can be fetched from the database. I</w:t>
+      </w:r>
+      <w:r>
+        <w:t xml:space="preserve">t is up to the </w:t>
+      </w:r>
+      <w:r>
+        <w:t>pro-</w:t>
+      </w:r>
+      <w:r>
+        <w:t>users to manipulate the information in the way they see fit.</w:t>
+      </w:r>
+    </w:p>
+    <w:p>
+      <w:pPr>
+        <w:pStyle w:val="Heading2"/>
+      </w:pPr>
+      <w:r>
+        <w:t>crime_by_role</w:t>
+      </w:r>
+      <w:r>
+        <w:t xml:space="preserve"> view (figure 1</w:t>
+      </w:r>
+      <w:r>
+        <w:t>8</w:t>
+      </w:r>
+      <w:r>
+        <w:t>)</w:t>
+      </w:r>
+    </w:p>
+    <w:p>
+      <w:pPr>
+        <w:pStyle w:val="Style1"/>
+      </w:pPr>
+      <w:r>
+        <w:t xml:space="preserve">This view shows how many times a role type has been convicted for each type of crime. That is to say, how many times an actor has been convicted for white collar crime, or how many times a director has been convicted for sexual abuse etc… </w:t>
+      </w:r>
+      <w:r>
+        <w:t>This view does not make any difference between the persons, only between the roles. However, it</w:t>
+      </w:r>
+      <w:r>
+        <w:t xml:space="preserve"> can be misleading since a person can be represented several times if it has different types of role</w:t>
+      </w:r>
+      <w:r>
+        <w:t>s</w:t>
+      </w:r>
+      <w:r>
+        <w:t xml:space="preserve">. In this example, </w:t>
+      </w:r>
+      <w:r>
+        <w:t>Ruggero Deodato</w:t>
+      </w:r>
+      <w:r>
+        <w:t xml:space="preserve"> is represented as a director AND as an actor convicted for animal cruelty. Indeed, Deodato has directed Cannibal Holocaust </w:t>
+      </w:r>
+      <w:r>
+        <w:t>and</w:t>
+      </w:r>
+      <w:r>
+        <w:t xml:space="preserve"> </w:t>
+      </w:r>
+      <w:r>
+        <w:t xml:space="preserve">acted </w:t>
+      </w:r>
+      <w:r>
+        <w:t>in Hostel: Part II.</w:t>
+      </w:r>
+      <w:r>
+        <w:t xml:space="preserve"> </w:t>
+      </w:r>
+      <w:r>
+        <w:t xml:space="preserve"> </w:t>
+      </w:r>
+      <w:r>
+        <w:t xml:space="preserve">So he appears twice in this view but has been convicted only once. I think this view is still relevant since we cannot make any difference between </w:t>
+      </w:r>
+      <w:r>
+        <w:t xml:space="preserve">between Deodata the director and Deodato the actor: they are the same person and the person is responsible for a crime, not the director or the actor. </w:t>
+      </w:r>
+      <w:r>
+        <w:t>It is meaningful because t</w:t>
+      </w:r>
+      <w:r>
+        <w:t>his view tries to show what kind of work people involved in what kind of crime are doing</w:t>
+      </w:r>
+      <w:r>
+        <w:t>.</w:t>
       </w:r>
     </w:p>
     <w:p>
@@ -6354,6 +6895,7 @@
       <w:bookmarkStart w:id="39" w:name="_Toc100301836"/>
       <w:commentRangeStart w:id="40"/>
       <w:r>
+        <w:lastRenderedPageBreak/>
         <w:t>5</w:t>
       </w:r>
       <w:r>
@@ -6449,12 +6991,31 @@
     </w:p>
     <w:p>
       <w:pPr>
+        <w:rPr>
+          <w:color w:val="FF0000"/>
+        </w:rPr>
+      </w:pPr>
+    </w:p>
+    <w:p>
+      <w:pPr>
+        <w:rPr>
+          <w:color w:val="FF0000"/>
+        </w:rPr>
+      </w:pPr>
+      <w:r>
+        <w:rPr>
+          <w:color w:val="FF0000"/>
+        </w:rPr>
+        <w:t>All movies who hired someone while it has been convicted of a crime.</w:t>
+      </w:r>
+    </w:p>
+    <w:p>
+      <w:pPr>
         <w:pStyle w:val="Heading1"/>
       </w:pPr>
       <w:bookmarkStart w:id="43" w:name="_Toc100301838"/>
       <w:commentRangeStart w:id="44"/>
       <w:r>
-        <w:lastRenderedPageBreak/>
         <w:t>7. Conclusions</w:t>
       </w:r>
       <w:commentRangeEnd w:id="44"/>
@@ -6508,7 +7069,7 @@
       <w:bookmarkEnd w:id="47"/>
     </w:p>
     <w:p>
-      <w:hyperlink r:id="rId35" w:history="1">
+      <w:hyperlink r:id="rId38" w:history="1">
         <w:r>
           <w:rPr>
             <w:rStyle w:val="Hyperlink"/>
@@ -6554,7 +7115,7 @@
     </w:p>
     <w:p/>
     <w:p>
-      <w:hyperlink r:id="rId36" w:history="1">
+      <w:hyperlink r:id="rId39" w:history="1">
         <w:r>
           <w:rPr>
             <w:rStyle w:val="Hyperlink"/>
@@ -6565,7 +7126,7 @@
     </w:p>
     <w:p/>
     <w:p>
-      <w:hyperlink r:id="rId37" w:history="1">
+      <w:hyperlink r:id="rId40" w:history="1">
         <w:r>
           <w:rPr>
             <w:rStyle w:val="Hyperlink"/>
@@ -6576,7 +7137,7 @@
     </w:p>
     <w:p/>
     <w:p>
-      <w:hyperlink r:id="rId38" w:history="1">
+      <w:hyperlink r:id="rId41" w:history="1">
         <w:r>
           <w:rPr>
             <w:rStyle w:val="Hyperlink"/>
@@ -6587,7 +7148,7 @@
     </w:p>
     <w:p/>
     <w:p>
-      <w:hyperlink r:id="rId39" w:history="1">
+      <w:hyperlink r:id="rId42" w:history="1">
         <w:r>
           <w:rPr>
             <w:rStyle w:val="Hyperlink"/>

--- a/Project Report template 2022.docx
+++ b/Project Report template 2022.docx
@@ -32,6 +32,7 @@
           <w:lang w:val="en-GB"/>
         </w:rPr>
       </w:pPr>
+      <w:proofErr w:type="spellStart"/>
       <w:r>
         <w:rPr>
           <w:b/>
@@ -41,6 +42,7 @@
         </w:rPr>
         <w:t>Nutflux</w:t>
       </w:r>
+      <w:proofErr w:type="spellEnd"/>
     </w:p>
     <w:p>
       <w:pPr>
@@ -144,7 +146,15 @@
         <w:t>LaTeX</w:t>
       </w:r>
       <w:r>
-        <w:t xml:space="preserve"> if you wish, but use the general spacing and font/style you find here (1.5 spacing, 12 point font for text, etc.).</w:t>
+        <w:t xml:space="preserve"> if you </w:t>
+      </w:r>
+      <w:proofErr w:type="gramStart"/>
+      <w:r>
+        <w:t>wish, but</w:t>
+      </w:r>
+      <w:proofErr w:type="gramEnd"/>
+      <w:r>
+        <w:t xml:space="preserve"> use the general spacing and font/style you find here (1.5 spacing, 12 point font for text, etc.).</w:t>
       </w:r>
     </w:p>
     <w:p/>
@@ -153,7 +163,15 @@
         <w:t>Be sure to submit a PDF (not a .DOC file) as your report.</w:t>
       </w:r>
       <w:r>
-        <w:t xml:space="preserve"> Overall it should be </w:t>
+        <w:t xml:space="preserve"> </w:t>
+      </w:r>
+      <w:proofErr w:type="gramStart"/>
+      <w:r>
+        <w:t>Overall</w:t>
+      </w:r>
+      <w:proofErr w:type="gramEnd"/>
+      <w:r>
+        <w:t xml:space="preserve"> it should be </w:t>
       </w:r>
       <w:r>
         <w:rPr>
@@ -2699,7 +2717,15 @@
         <w:t>audio-visual</w:t>
       </w:r>
       <w:r>
-        <w:t xml:space="preserve"> content is not captured by the database design itself although it should be understood that each entity in the CONTENT table represents, in addition to the information recorded by the database, the corresponding </w:t>
+        <w:t xml:space="preserve"> content is not captured by the database design itself although </w:t>
+      </w:r>
+      <w:proofErr w:type="gramStart"/>
+      <w:r>
+        <w:t>it should be understood that each</w:t>
+      </w:r>
+      <w:proofErr w:type="gramEnd"/>
+      <w:r>
+        <w:t xml:space="preserve"> entity in the CONTENT table represents, in addition to the information recorded by the database, the corresponding </w:t>
       </w:r>
       <w:r>
         <w:t>audio-visual</w:t>
@@ -2716,7 +2742,15 @@
         <w:jc w:val="both"/>
       </w:pPr>
       <w:r>
-        <w:t>The second point concerns the information contained by the application. This is where the work on the database modelling can make the application relevant (or not). Relevant modelling can not only lead users to find the content they are looking for if they have a specific idea in mind, but also to make relevant suggestions based on the content they have previously consumed. Also, the addition of relatively unusual information, such as quotes and information about the private lives of people related to a piece of content, can help to engage the user and make them more active in the content they are consuming.</w:t>
+        <w:t xml:space="preserve">The second point concerns the information contained by the application. This is where the work on the database modelling can make the application relevant (or not). Relevant modelling can not only lead users to find the content they are looking for if they have a specific idea in mind, but also to make relevant suggestions based on the content they have previously consumed. Also, the addition of relatively unusual information, such as quotes and information about the private lives of people related to a piece of content, can help to engage the </w:t>
+      </w:r>
+      <w:proofErr w:type="gramStart"/>
+      <w:r>
+        <w:t>user</w:t>
+      </w:r>
+      <w:proofErr w:type="gramEnd"/>
+      <w:r>
+        <w:t xml:space="preserve"> and make them more active in the content they are consuming.</w:t>
       </w:r>
     </w:p>
     <w:p>
@@ -2999,7 +3033,15 @@
         <w:jc w:val="both"/>
       </w:pPr>
       <w:r>
-        <w:t xml:space="preserve">The difference between standard and pro-users is that standard users will only have access to data explicitly given by the application: contents’ name, year, persons working on it etc… While pro-users will be able to fetch pieces of information, they will want to </w:t>
+        <w:t xml:space="preserve">The difference between standard and pro-users is that standard users will only have access to data explicitly given by the application: contents’ name, year, persons working on it </w:t>
+      </w:r>
+      <w:proofErr w:type="spellStart"/>
+      <w:r>
+        <w:t>etc</w:t>
+      </w:r>
+      <w:proofErr w:type="spellEnd"/>
+      <w:r>
+        <w:t xml:space="preserve">… While pro-users will be able to fetch pieces of information, they will want to </w:t>
       </w:r>
       <w:r>
         <w:t>access to,</w:t>
@@ -3168,27 +3210,14 @@
       <w:r>
         <w:t xml:space="preserve">Figure </w:t>
       </w:r>
-      <w:r>
-        <w:fldChar w:fldCharType="begin"/>
-      </w:r>
-      <w:r>
-        <w:instrText xml:space="preserve"> SEQ Figure \* ARABIC </w:instrText>
-      </w:r>
-      <w:r>
-        <w:fldChar w:fldCharType="separate"/>
-      </w:r>
-      <w:r>
-        <w:rPr>
-          <w:noProof/>
-        </w:rPr>
-        <w:t>1</w:t>
-      </w:r>
-      <w:r>
-        <w:rPr>
-          <w:noProof/>
-        </w:rPr>
-        <w:fldChar w:fldCharType="end"/>
-      </w:r>
+      <w:fldSimple w:instr=" SEQ Figure \* ARABIC ">
+        <w:r>
+          <w:rPr>
+            <w:noProof/>
+          </w:rPr>
+          <w:t>1</w:t>
+        </w:r>
+      </w:fldSimple>
       <w:r>
         <w:t xml:space="preserve">: Database design (only primary keys are </w:t>
       </w:r>
@@ -3274,14 +3303,27 @@
       <w:r>
         <w:t xml:space="preserve">Figure </w:t>
       </w:r>
-      <w:fldSimple w:instr=" SEQ Figure \* ARABIC ">
-        <w:r>
-          <w:rPr>
-            <w:noProof/>
-          </w:rPr>
-          <w:t>2</w:t>
-        </w:r>
-      </w:fldSimple>
+      <w:r>
+        <w:fldChar w:fldCharType="begin"/>
+      </w:r>
+      <w:r>
+        <w:instrText xml:space="preserve"> SEQ Figure \* ARABIC </w:instrText>
+      </w:r>
+      <w:r>
+        <w:fldChar w:fldCharType="separate"/>
+      </w:r>
+      <w:r>
+        <w:rPr>
+          <w:noProof/>
+        </w:rPr>
+        <w:t>2</w:t>
+      </w:r>
+      <w:r>
+        <w:rPr>
+          <w:noProof/>
+        </w:rPr>
+        <w:fldChar w:fldCharType="end"/>
+      </w:r>
       <w:r>
         <w:t>: Content table</w:t>
       </w:r>
@@ -3321,8 +3363,13 @@
         </w:numPr>
         <w:spacing w:before="0"/>
       </w:pPr>
-      <w:r>
-        <w:t>id_studio: studio’s ID which produced the content</w:t>
+      <w:proofErr w:type="spellStart"/>
+      <w:r>
+        <w:t>id_studio</w:t>
+      </w:r>
+      <w:proofErr w:type="spellEnd"/>
+      <w:r>
+        <w:t>: studio’s ID which produced the content</w:t>
       </w:r>
     </w:p>
     <w:p>
@@ -3334,8 +3381,13 @@
         </w:numPr>
         <w:spacing w:before="0"/>
       </w:pPr>
-      <w:r>
-        <w:t>id_content_category: content category’s ID (if it is comedy, action, horror…)</w:t>
+      <w:proofErr w:type="spellStart"/>
+      <w:r>
+        <w:t>id_content_category</w:t>
+      </w:r>
+      <w:proofErr w:type="spellEnd"/>
+      <w:r>
+        <w:t>: content category’s ID (if it is comedy, action, horror…)</w:t>
       </w:r>
     </w:p>
     <w:p>
@@ -3347,8 +3399,13 @@
         </w:numPr>
         <w:spacing w:before="0"/>
       </w:pPr>
-      <w:r>
-        <w:t>name_content: content’s name</w:t>
+      <w:proofErr w:type="spellStart"/>
+      <w:r>
+        <w:t>name_content</w:t>
+      </w:r>
+      <w:proofErr w:type="spellEnd"/>
+      <w:r>
+        <w:t>: content’s name</w:t>
       </w:r>
     </w:p>
     <w:p>
@@ -3360,8 +3417,13 @@
         </w:numPr>
         <w:spacing w:before="0"/>
       </w:pPr>
-      <w:r>
-        <w:t>year_content: released year</w:t>
+      <w:proofErr w:type="spellStart"/>
+      <w:r>
+        <w:t>year_content</w:t>
+      </w:r>
+      <w:proofErr w:type="spellEnd"/>
+      <w:r>
+        <w:t>: released year</w:t>
       </w:r>
     </w:p>
     <w:p>
@@ -3425,14 +3487,27 @@
       <w:r>
         <w:t xml:space="preserve">Figure </w:t>
       </w:r>
-      <w:fldSimple w:instr=" SEQ Figure \* ARABIC ">
-        <w:r>
-          <w:rPr>
-            <w:noProof/>
-          </w:rPr>
-          <w:t>3</w:t>
-        </w:r>
-      </w:fldSimple>
+      <w:r>
+        <w:fldChar w:fldCharType="begin"/>
+      </w:r>
+      <w:r>
+        <w:instrText xml:space="preserve"> SEQ Figure \* ARABIC </w:instrText>
+      </w:r>
+      <w:r>
+        <w:fldChar w:fldCharType="separate"/>
+      </w:r>
+      <w:r>
+        <w:rPr>
+          <w:noProof/>
+        </w:rPr>
+        <w:t>3</w:t>
+      </w:r>
+      <w:r>
+        <w:rPr>
+          <w:noProof/>
+        </w:rPr>
+        <w:fldChar w:fldCharType="end"/>
+      </w:r>
       <w:r>
         <w:t>: Peron table</w:t>
       </w:r>
@@ -3468,8 +3543,13 @@
         </w:numPr>
         <w:spacing w:before="0"/>
       </w:pPr>
-      <w:r>
-        <w:t>birth_date: date of birth</w:t>
+      <w:proofErr w:type="spellStart"/>
+      <w:r>
+        <w:t>birth_date</w:t>
+      </w:r>
+      <w:proofErr w:type="spellEnd"/>
+      <w:r>
+        <w:t>: date of birth</w:t>
       </w:r>
     </w:p>
     <w:p>
@@ -3481,8 +3561,13 @@
         </w:numPr>
         <w:spacing w:before="0"/>
       </w:pPr>
-      <w:r>
-        <w:t>id_nationality: nationality’s ID</w:t>
+      <w:proofErr w:type="spellStart"/>
+      <w:r>
+        <w:t>id_nationality</w:t>
+      </w:r>
+      <w:proofErr w:type="spellEnd"/>
+      <w:r>
+        <w:t>: nationality’s ID</w:t>
       </w:r>
     </w:p>
     <w:p>
@@ -3507,8 +3592,13 @@
         </w:numPr>
         <w:spacing w:before="0"/>
       </w:pPr>
-      <w:r>
-        <w:t>person_name: person’s full name</w:t>
+      <w:proofErr w:type="spellStart"/>
+      <w:r>
+        <w:t>person_name</w:t>
+      </w:r>
+      <w:proofErr w:type="spellEnd"/>
+      <w:r>
+        <w:t>: person’s full name</w:t>
       </w:r>
     </w:p>
     <w:p/>
@@ -3568,14 +3658,27 @@
       <w:r>
         <w:t xml:space="preserve">Figure </w:t>
       </w:r>
-      <w:fldSimple w:instr=" SEQ Figure \* ARABIC ">
-        <w:r>
-          <w:rPr>
-            <w:noProof/>
-          </w:rPr>
-          <w:t>4</w:t>
-        </w:r>
-      </w:fldSimple>
+      <w:r>
+        <w:fldChar w:fldCharType="begin"/>
+      </w:r>
+      <w:r>
+        <w:instrText xml:space="preserve"> SEQ Figure \* ARABIC </w:instrText>
+      </w:r>
+      <w:r>
+        <w:fldChar w:fldCharType="separate"/>
+      </w:r>
+      <w:r>
+        <w:rPr>
+          <w:noProof/>
+        </w:rPr>
+        <w:t>4</w:t>
+      </w:r>
+      <w:r>
+        <w:rPr>
+          <w:noProof/>
+        </w:rPr>
+        <w:fldChar w:fldCharType="end"/>
+      </w:r>
       <w:r>
         <w:t>: works table</w:t>
       </w:r>
@@ -3635,7 +3738,15 @@
         <w:t>content</w:t>
       </w:r>
       <w:r>
-        <w:t xml:space="preserve">. Since a person can have several roles on a same content, it has to be a separate table from the </w:t>
+        <w:t xml:space="preserve">. Since a person can have several roles on a same content, it </w:t>
+      </w:r>
+      <w:proofErr w:type="gramStart"/>
+      <w:r>
+        <w:t>has to</w:t>
+      </w:r>
+      <w:proofErr w:type="gramEnd"/>
+      <w:r>
+        <w:t xml:space="preserve"> be a separate table from the </w:t>
       </w:r>
       <w:r>
         <w:rPr>
@@ -3657,11 +3768,16 @@
         </w:numPr>
         <w:spacing w:before="0"/>
       </w:pPr>
+      <w:proofErr w:type="spellStart"/>
       <w:r>
         <w:t>i</w:t>
       </w:r>
       <w:r>
-        <w:t xml:space="preserve">d_person: </w:t>
+        <w:t>d_person</w:t>
+      </w:r>
+      <w:proofErr w:type="spellEnd"/>
+      <w:r>
+        <w:t xml:space="preserve">: </w:t>
       </w:r>
       <w:r>
         <w:t>ID of the person</w:t>
@@ -3682,8 +3798,13 @@
         </w:numPr>
         <w:spacing w:before="0"/>
       </w:pPr>
-      <w:r>
-        <w:t>id_content: content’s ID on which the person has worked</w:t>
+      <w:proofErr w:type="spellStart"/>
+      <w:r>
+        <w:t>id_content</w:t>
+      </w:r>
+      <w:proofErr w:type="spellEnd"/>
+      <w:r>
+        <w:t>: content’s ID on which the person has worked</w:t>
       </w:r>
     </w:p>
     <w:p>
@@ -3695,8 +3816,21 @@
         </w:numPr>
         <w:spacing w:before="0"/>
       </w:pPr>
-      <w:r>
-        <w:t>id_role_type: role type’s ID (actor, director, voice actor etc…)</w:t>
+      <w:proofErr w:type="spellStart"/>
+      <w:r>
+        <w:t>id_role_type</w:t>
+      </w:r>
+      <w:proofErr w:type="spellEnd"/>
+      <w:r>
+        <w:t xml:space="preserve">: role type’s ID (actor, director, voice actor </w:t>
+      </w:r>
+      <w:proofErr w:type="spellStart"/>
+      <w:r>
+        <w:t>etc</w:t>
+      </w:r>
+      <w:proofErr w:type="spellEnd"/>
+      <w:r>
+        <w:t>…)</w:t>
       </w:r>
     </w:p>
     <w:p>
@@ -3708,8 +3842,21 @@
         </w:numPr>
         <w:spacing w:before="0"/>
       </w:pPr>
-      <w:r>
-        <w:t>id_character_category: if it is an acting job, which type of character have been player? Spy, detective, villain etc…</w:t>
+      <w:proofErr w:type="spellStart"/>
+      <w:r>
+        <w:t>id_character_category</w:t>
+      </w:r>
+      <w:proofErr w:type="spellEnd"/>
+      <w:r>
+        <w:t xml:space="preserve">: if it is an acting job, which type of character have been player? Spy, detective, villain </w:t>
+      </w:r>
+      <w:proofErr w:type="spellStart"/>
+      <w:r>
+        <w:t>etc</w:t>
+      </w:r>
+      <w:proofErr w:type="spellEnd"/>
+      <w:r>
+        <w:t>…</w:t>
       </w:r>
     </w:p>
     <w:p>
@@ -3734,8 +3881,13 @@
         </w:numPr>
         <w:spacing w:before="0"/>
       </w:pPr>
-      <w:r>
-        <w:t xml:space="preserve">character_name: character’s </w:t>
+      <w:proofErr w:type="spellStart"/>
+      <w:r>
+        <w:t>character_name</w:t>
+      </w:r>
+      <w:proofErr w:type="spellEnd"/>
+      <w:r>
+        <w:t xml:space="preserve">: character’s </w:t>
       </w:r>
       <w:r>
         <w:t>name if</w:t>
@@ -3753,8 +3905,13 @@
         </w:numPr>
         <w:spacing w:before="0"/>
       </w:pPr>
-      <w:r>
-        <w:t>is_guest: if this person worked as a guest on this content.</w:t>
+      <w:proofErr w:type="spellStart"/>
+      <w:r>
+        <w:t>is_guest</w:t>
+      </w:r>
+      <w:proofErr w:type="spellEnd"/>
+      <w:r>
+        <w:t>: if this person worked as a guest on this content.</w:t>
       </w:r>
     </w:p>
     <w:p/>
@@ -3813,14 +3970,27 @@
       <w:r>
         <w:t xml:space="preserve">Figure </w:t>
       </w:r>
-      <w:fldSimple w:instr=" SEQ Figure \* ARABIC ">
-        <w:r>
-          <w:rPr>
-            <w:noProof/>
-          </w:rPr>
-          <w:t>5</w:t>
-        </w:r>
-      </w:fldSimple>
+      <w:r>
+        <w:fldChar w:fldCharType="begin"/>
+      </w:r>
+      <w:r>
+        <w:instrText xml:space="preserve"> SEQ Figure \* ARABIC </w:instrText>
+      </w:r>
+      <w:r>
+        <w:fldChar w:fldCharType="separate"/>
+      </w:r>
+      <w:r>
+        <w:rPr>
+          <w:noProof/>
+        </w:rPr>
+        <w:t>5</w:t>
+      </w:r>
+      <w:r>
+        <w:rPr>
+          <w:noProof/>
+        </w:rPr>
+        <w:fldChar w:fldCharType="end"/>
+      </w:r>
       <w:r>
         <w:t>: award table</w:t>
       </w:r>
@@ -3864,8 +4034,13 @@
         </w:numPr>
         <w:spacing w:before="0"/>
       </w:pPr>
-      <w:r>
-        <w:t>id_works: work related to that award</w:t>
+      <w:proofErr w:type="spellStart"/>
+      <w:r>
+        <w:t>id_works</w:t>
+      </w:r>
+      <w:proofErr w:type="spellEnd"/>
+      <w:r>
+        <w:t>: work related to that award</w:t>
       </w:r>
     </w:p>
     <w:p>
@@ -3877,8 +4052,13 @@
         </w:numPr>
         <w:spacing w:before="0"/>
       </w:pPr>
-      <w:r>
-        <w:t>id_prize: prize’s id</w:t>
+      <w:proofErr w:type="spellStart"/>
+      <w:r>
+        <w:t>id_prize</w:t>
+      </w:r>
+      <w:proofErr w:type="spellEnd"/>
+      <w:r>
+        <w:t>: prize’s id</w:t>
       </w:r>
     </w:p>
     <w:p>
@@ -3890,8 +4070,21 @@
         </w:numPr>
         <w:spacing w:before="0"/>
       </w:pPr>
-      <w:r>
-        <w:t xml:space="preserve">prize_won: is 1 </w:t>
+      <w:proofErr w:type="spellStart"/>
+      <w:r>
+        <w:t>prize_</w:t>
+      </w:r>
+      <w:proofErr w:type="gramStart"/>
+      <w:r>
+        <w:t>won</w:t>
+      </w:r>
+      <w:proofErr w:type="spellEnd"/>
+      <w:r>
+        <w:t>:</w:t>
+      </w:r>
+      <w:proofErr w:type="gramEnd"/>
+      <w:r>
+        <w:t xml:space="preserve"> is 1 </w:t>
       </w:r>
       <w:r>
         <w:t>if the prize has been won</w:t>
@@ -3909,8 +4102,13 @@
         </w:numPr>
         <w:spacing w:before="0"/>
       </w:pPr>
-      <w:r>
-        <w:t>year_award: nomination year</w:t>
+      <w:proofErr w:type="spellStart"/>
+      <w:r>
+        <w:t>year_award</w:t>
+      </w:r>
+      <w:proofErr w:type="spellEnd"/>
+      <w:r>
+        <w:t>: nomination year</w:t>
       </w:r>
     </w:p>
     <w:p/>
@@ -3977,14 +4175,27 @@
       <w:r>
         <w:t xml:space="preserve">Figure </w:t>
       </w:r>
-      <w:fldSimple w:instr=" SEQ Figure \* ARABIC ">
-        <w:r>
-          <w:rPr>
-            <w:noProof/>
-          </w:rPr>
-          <w:t>6</w:t>
-        </w:r>
-      </w:fldSimple>
+      <w:r>
+        <w:fldChar w:fldCharType="begin"/>
+      </w:r>
+      <w:r>
+        <w:instrText xml:space="preserve"> SEQ Figure \* ARABIC </w:instrText>
+      </w:r>
+      <w:r>
+        <w:fldChar w:fldCharType="separate"/>
+      </w:r>
+      <w:r>
+        <w:rPr>
+          <w:noProof/>
+        </w:rPr>
+        <w:t>6</w:t>
+      </w:r>
+      <w:r>
+        <w:rPr>
+          <w:noProof/>
+        </w:rPr>
+        <w:fldChar w:fldCharType="end"/>
+      </w:r>
       <w:r>
         <w:t>: relationship between a work and a prize</w:t>
       </w:r>
@@ -4080,14 +4291,27 @@
       <w:r>
         <w:t xml:space="preserve">Figure </w:t>
       </w:r>
-      <w:fldSimple w:instr=" SEQ Figure \* ARABIC ">
-        <w:r>
-          <w:rPr>
-            <w:noProof/>
-          </w:rPr>
-          <w:t>7</w:t>
-        </w:r>
-      </w:fldSimple>
+      <w:r>
+        <w:fldChar w:fldCharType="begin"/>
+      </w:r>
+      <w:r>
+        <w:instrText xml:space="preserve"> SEQ Figure \* ARABIC </w:instrText>
+      </w:r>
+      <w:r>
+        <w:fldChar w:fldCharType="separate"/>
+      </w:r>
+      <w:r>
+        <w:rPr>
+          <w:noProof/>
+        </w:rPr>
+        <w:t>7</w:t>
+      </w:r>
+      <w:r>
+        <w:rPr>
+          <w:noProof/>
+        </w:rPr>
+        <w:fldChar w:fldCharType="end"/>
+      </w:r>
       <w:r>
         <w:t>: event table</w:t>
       </w:r>
@@ -4127,8 +4351,13 @@
         </w:numPr>
         <w:spacing w:before="0"/>
       </w:pPr>
-      <w:r>
-        <w:t>id_person: person’s ID linked to that event</w:t>
+      <w:proofErr w:type="spellStart"/>
+      <w:r>
+        <w:t>id_person</w:t>
+      </w:r>
+      <w:proofErr w:type="spellEnd"/>
+      <w:r>
+        <w:t>: person’s ID linked to that event</w:t>
       </w:r>
     </w:p>
     <w:p>
@@ -4140,8 +4369,21 @@
         </w:numPr>
         <w:spacing w:before="0"/>
       </w:pPr>
-      <w:r>
-        <w:t>id_status: event status. If it is a rumor, if the person has been condemned, acquitted, if charges has been dropped etc…</w:t>
+      <w:proofErr w:type="spellStart"/>
+      <w:r>
+        <w:t>id_status</w:t>
+      </w:r>
+      <w:proofErr w:type="spellEnd"/>
+      <w:r>
+        <w:t xml:space="preserve">: event status. If it is a rumor, if the person has been condemned, acquitted, if charges has been dropped </w:t>
+      </w:r>
+      <w:proofErr w:type="spellStart"/>
+      <w:r>
+        <w:t>etc</w:t>
+      </w:r>
+      <w:proofErr w:type="spellEnd"/>
+      <w:r>
+        <w:t>…</w:t>
       </w:r>
     </w:p>
     <w:p>
@@ -4153,8 +4395,13 @@
         </w:numPr>
         <w:spacing w:before="0"/>
       </w:pPr>
-      <w:r>
-        <w:t>id_crime: type of crime’s ID</w:t>
+      <w:proofErr w:type="spellStart"/>
+      <w:r>
+        <w:t>id_crime</w:t>
+      </w:r>
+      <w:proofErr w:type="spellEnd"/>
+      <w:r>
+        <w:t>: type of crime’s ID</w:t>
       </w:r>
     </w:p>
     <w:p>
@@ -4166,8 +4413,13 @@
         </w:numPr>
         <w:spacing w:before="0"/>
       </w:pPr>
-      <w:r>
-        <w:t xml:space="preserve">year_event: </w:t>
+      <w:proofErr w:type="spellStart"/>
+      <w:r>
+        <w:t>year_event</w:t>
+      </w:r>
+      <w:proofErr w:type="spellEnd"/>
+      <w:r>
+        <w:t xml:space="preserve">: </w:t>
       </w:r>
       <w:r>
         <w:t>when the event occurred</w:t>
@@ -4236,14 +4488,27 @@
       <w:r>
         <w:t xml:space="preserve">Figure </w:t>
       </w:r>
-      <w:fldSimple w:instr=" SEQ Figure \* ARABIC ">
-        <w:r>
-          <w:rPr>
-            <w:noProof/>
-          </w:rPr>
-          <w:t>8</w:t>
-        </w:r>
-      </w:fldSimple>
+      <w:r>
+        <w:fldChar w:fldCharType="begin"/>
+      </w:r>
+      <w:r>
+        <w:instrText xml:space="preserve"> SEQ Figure \* ARABIC </w:instrText>
+      </w:r>
+      <w:r>
+        <w:fldChar w:fldCharType="separate"/>
+      </w:r>
+      <w:r>
+        <w:rPr>
+          <w:noProof/>
+        </w:rPr>
+        <w:t>8</w:t>
+      </w:r>
+      <w:r>
+        <w:rPr>
+          <w:noProof/>
+        </w:rPr>
+        <w:fldChar w:fldCharType="end"/>
+      </w:r>
       <w:r>
         <w:t>: M</w:t>
       </w:r>
@@ -4260,7 +4525,15 @@
         <w:pStyle w:val="Style1"/>
       </w:pPr>
       <w:r>
-        <w:t>A person instance can have several events associated with, so we need a relationship table between a person and a crime type. This relationship table has to store the type of crime, the “status” of the event and the person. At first, the primary key of this table was a concatenation of these three foreign keys. However, I realized that a same person can be linked the same way to a same type of crime. Therefore, this relationship table needs a dedicated primary key.</w:t>
+        <w:t xml:space="preserve">A person instance can have several events associated with, so we need a relationship table between a person and a crime type. This relationship table </w:t>
+      </w:r>
+      <w:proofErr w:type="gramStart"/>
+      <w:r>
+        <w:t>has to</w:t>
+      </w:r>
+      <w:proofErr w:type="gramEnd"/>
+      <w:r>
+        <w:t xml:space="preserve"> store the type of crime, the “status” of the event and the person. At first, the primary key of this table was a concatenation of these three foreign keys. However, I realized that a same person can be linked the same way to a same type of crime. Therefore, this relationship table needs a dedicated primary key.</w:t>
       </w:r>
     </w:p>
     <w:p/>
@@ -4319,14 +4592,30 @@
       <w:r>
         <w:t xml:space="preserve">Figure </w:t>
       </w:r>
-      <w:fldSimple w:instr=" SEQ Figure \* ARABIC ">
-        <w:r>
-          <w:rPr>
-            <w:noProof/>
-          </w:rPr>
-          <w:t>9</w:t>
-        </w:r>
-      </w:fldSimple>
+      <w:r>
+        <w:fldChar w:fldCharType="begin"/>
+      </w:r>
+      <w:r>
+        <w:instrText xml:space="preserve"> SEQ Figure </w:instrText>
+      </w:r>
+      <w:r>
+        <w:instrText xml:space="preserve">\* ARABIC </w:instrText>
+      </w:r>
+      <w:r>
+        <w:fldChar w:fldCharType="separate"/>
+      </w:r>
+      <w:r>
+        <w:rPr>
+          <w:noProof/>
+        </w:rPr>
+        <w:t>9</w:t>
+      </w:r>
+      <w:r>
+        <w:rPr>
+          <w:noProof/>
+        </w:rPr>
+        <w:fldChar w:fldCharType="end"/>
+      </w:r>
       <w:r>
         <w:t>: rating table</w:t>
       </w:r>
@@ -4368,7 +4657,15 @@
         <w:t>the</w:t>
       </w:r>
       <w:r>
-        <w:t xml:space="preserve"> table which describes the relationship between a content and a user. In this database design, this is the only link which exists between these two tables. A user will be able to rate a content and each note has to capture three pieces of information</w:t>
+        <w:t xml:space="preserve"> table which describes the relationship between a content and a user. In this database design, this is the only link which exists between these two tables. A user will be able to rate a content and each note </w:t>
+      </w:r>
+      <w:proofErr w:type="gramStart"/>
+      <w:r>
+        <w:t>has to</w:t>
+      </w:r>
+      <w:proofErr w:type="gramEnd"/>
+      <w:r>
+        <w:t xml:space="preserve"> capture three pieces of information</w:t>
       </w:r>
       <w:r>
         <w:t>:</w:t>
@@ -4383,8 +4680,13 @@
         </w:numPr>
         <w:spacing w:before="0"/>
       </w:pPr>
-      <w:r>
-        <w:t xml:space="preserve">id_user: user </w:t>
+      <w:proofErr w:type="spellStart"/>
+      <w:r>
+        <w:t>id_user</w:t>
+      </w:r>
+      <w:proofErr w:type="spellEnd"/>
+      <w:r>
+        <w:t xml:space="preserve">: user </w:t>
       </w:r>
       <w:r>
         <w:t>who</w:t>
@@ -4402,8 +4704,13 @@
         </w:numPr>
         <w:spacing w:before="0"/>
       </w:pPr>
-      <w:r>
-        <w:t>id_content: content rated</w:t>
+      <w:proofErr w:type="spellStart"/>
+      <w:r>
+        <w:t>id_content</w:t>
+      </w:r>
+      <w:proofErr w:type="spellEnd"/>
+      <w:r>
+        <w:t>: content rated</w:t>
       </w:r>
     </w:p>
     <w:p>
@@ -4477,14 +4784,27 @@
       <w:r>
         <w:t xml:space="preserve">Figure </w:t>
       </w:r>
-      <w:fldSimple w:instr=" SEQ Figure \* ARABIC ">
-        <w:r>
-          <w:rPr>
-            <w:noProof/>
-          </w:rPr>
-          <w:t>10</w:t>
-        </w:r>
-      </w:fldSimple>
+      <w:r>
+        <w:fldChar w:fldCharType="begin"/>
+      </w:r>
+      <w:r>
+        <w:instrText xml:space="preserve"> SEQ Figure \* ARABIC </w:instrText>
+      </w:r>
+      <w:r>
+        <w:fldChar w:fldCharType="separate"/>
+      </w:r>
+      <w:r>
+        <w:rPr>
+          <w:noProof/>
+        </w:rPr>
+        <w:t>10</w:t>
+      </w:r>
+      <w:r>
+        <w:rPr>
+          <w:noProof/>
+        </w:rPr>
+        <w:fldChar w:fldCharType="end"/>
+      </w:r>
       <w:r>
         <w:t>: Modelling of the relationship between a content and a user</w:t>
       </w:r>
@@ -4520,7 +4840,23 @@
         <w:t>information is needed on the nature of the relationship</w:t>
       </w:r>
       <w:r>
-        <w:t>, that is what relationship_type_id does by referencing the ID of the relationship table in the relationship_type table. Lastly, we would like to know when the relationship has started and, if it is not an actual relationship, when it ended.</w:t>
+        <w:t xml:space="preserve">, that is what </w:t>
+      </w:r>
+      <w:proofErr w:type="spellStart"/>
+      <w:r>
+        <w:t>relationship_type_id</w:t>
+      </w:r>
+      <w:proofErr w:type="spellEnd"/>
+      <w:r>
+        <w:t xml:space="preserve"> does by referencing the ID of the relationship table in the </w:t>
+      </w:r>
+      <w:proofErr w:type="spellStart"/>
+      <w:r>
+        <w:t>relationship_type</w:t>
+      </w:r>
+      <w:proofErr w:type="spellEnd"/>
+      <w:r>
+        <w:t xml:space="preserve"> table. Lastly, we would like to know when the relationship has started and, if it is not an actual relationship, when it ended.</w:t>
       </w:r>
     </w:p>
     <w:p/>
@@ -4577,29 +4913,24 @@
       <w:r>
         <w:t xml:space="preserve">Figure </w:t>
       </w:r>
-      <w:r>
-        <w:fldChar w:fldCharType="begin"/>
-      </w:r>
-      <w:r>
-        <w:instrText xml:space="preserve"> SEQ Figure \* ARABIC </w:instrText>
-      </w:r>
-      <w:r>
-        <w:fldChar w:fldCharType="separate"/>
-      </w:r>
-      <w:r>
-        <w:rPr>
-          <w:noProof/>
-        </w:rPr>
-        <w:t>11</w:t>
-      </w:r>
-      <w:r>
-        <w:rPr>
-          <w:noProof/>
-        </w:rPr>
-        <w:fldChar w:fldCharType="end"/>
-      </w:r>
-      <w:r>
-        <w:t>: social_relationship table</w:t>
+      <w:fldSimple w:instr=" SEQ Figure \* ARABIC ">
+        <w:r>
+          <w:rPr>
+            <w:noProof/>
+          </w:rPr>
+          <w:t>11</w:t>
+        </w:r>
+      </w:fldSimple>
+      <w:r>
+        <w:t xml:space="preserve">: </w:t>
+      </w:r>
+      <w:proofErr w:type="spellStart"/>
+      <w:r>
+        <w:t>social_relationship</w:t>
+      </w:r>
+      <w:proofErr w:type="spellEnd"/>
+      <w:r>
+        <w:t xml:space="preserve"> table</w:t>
       </w:r>
     </w:p>
     <w:p>
@@ -4657,9 +4988,15 @@
         </w:numPr>
         <w:spacing w:before="0"/>
       </w:pPr>
-      <w:r>
-        <w:t xml:space="preserve">relationship_type_id: Reference to the </w:t>
-      </w:r>
+      <w:proofErr w:type="spellStart"/>
+      <w:r>
+        <w:t>relationship_type_id</w:t>
+      </w:r>
+      <w:proofErr w:type="spellEnd"/>
+      <w:r>
+        <w:t xml:space="preserve">: Reference to the </w:t>
+      </w:r>
+      <w:proofErr w:type="spellStart"/>
       <w:r>
         <w:rPr>
           <w:i/>
@@ -4667,6 +5004,7 @@
         </w:rPr>
         <w:t>relationship_type</w:t>
       </w:r>
+      <w:proofErr w:type="spellEnd"/>
       <w:r>
         <w:t xml:space="preserve"> table</w:t>
       </w:r>
@@ -4680,8 +5018,13 @@
         </w:numPr>
         <w:spacing w:before="0"/>
       </w:pPr>
-      <w:r>
-        <w:t>starting_year: relationship starting year</w:t>
+      <w:proofErr w:type="spellStart"/>
+      <w:r>
+        <w:t>starting_year</w:t>
+      </w:r>
+      <w:proofErr w:type="spellEnd"/>
+      <w:r>
+        <w:t>: relationship starting year</w:t>
       </w:r>
     </w:p>
     <w:p>
@@ -4693,8 +5036,13 @@
         </w:numPr>
         <w:spacing w:before="0"/>
       </w:pPr>
-      <w:r>
-        <w:t>ending_year: relationship ending year (can be NULL if the relationship has not yet ended or cannot end)</w:t>
+      <w:proofErr w:type="spellStart"/>
+      <w:r>
+        <w:t>ending_year</w:t>
+      </w:r>
+      <w:proofErr w:type="spellEnd"/>
+      <w:r>
+        <w:t>: relationship ending year (can be NULL if the relationship has not yet ended or cannot end)</w:t>
       </w:r>
     </w:p>
     <w:p/>
@@ -4752,14 +5100,27 @@
       <w:r>
         <w:t xml:space="preserve">Figure </w:t>
       </w:r>
-      <w:fldSimple w:instr=" SEQ Figure \* ARABIC ">
-        <w:r>
-          <w:rPr>
-            <w:noProof/>
-          </w:rPr>
-          <w:t>12</w:t>
-        </w:r>
-      </w:fldSimple>
+      <w:r>
+        <w:fldChar w:fldCharType="begin"/>
+      </w:r>
+      <w:r>
+        <w:instrText xml:space="preserve"> SEQ Figure \* ARABIC </w:instrText>
+      </w:r>
+      <w:r>
+        <w:fldChar w:fldCharType="separate"/>
+      </w:r>
+      <w:r>
+        <w:rPr>
+          <w:noProof/>
+        </w:rPr>
+        <w:t>12</w:t>
+      </w:r>
+      <w:r>
+        <w:rPr>
+          <w:noProof/>
+        </w:rPr>
+        <w:fldChar w:fldCharType="end"/>
+      </w:r>
       <w:r>
         <w:t>2</w:t>
       </w:r>
@@ -4813,7 +5174,15 @@
         <w:spacing w:before="0"/>
       </w:pPr>
       <w:r>
-        <w:t xml:space="preserve">For a database to be in first normal form, it has to follow these </w:t>
+        <w:t xml:space="preserve">For a database to be in first normal form, it </w:t>
+      </w:r>
+      <w:proofErr w:type="gramStart"/>
+      <w:r>
+        <w:t>has to</w:t>
+      </w:r>
+      <w:proofErr w:type="gramEnd"/>
+      <w:r>
+        <w:t xml:space="preserve"> follow these </w:t>
       </w:r>
       <w:r>
         <w:t>four</w:t>
@@ -4832,7 +5201,15 @@
         <w:spacing w:before="0"/>
       </w:pPr>
       <w:r>
-        <w:t>Each column has to store only one value.</w:t>
+        <w:t xml:space="preserve">Each column </w:t>
+      </w:r>
+      <w:proofErr w:type="gramStart"/>
+      <w:r>
+        <w:t>has to</w:t>
+      </w:r>
+      <w:proofErr w:type="gramEnd"/>
+      <w:r>
+        <w:t xml:space="preserve"> store only one value.</w:t>
       </w:r>
     </w:p>
     <w:p>
@@ -4845,7 +5222,15 @@
         <w:spacing w:before="0"/>
       </w:pPr>
       <w:r>
-        <w:t>All the values in a column have to be of the same type.</w:t>
+        <w:t xml:space="preserve">All the values in a column </w:t>
+      </w:r>
+      <w:proofErr w:type="gramStart"/>
+      <w:r>
+        <w:t>have to</w:t>
+      </w:r>
+      <w:proofErr w:type="gramEnd"/>
+      <w:r>
+        <w:t xml:space="preserve"> be of the same type.</w:t>
       </w:r>
     </w:p>
     <w:p>
@@ -4858,7 +5243,15 @@
         <w:spacing w:before="0"/>
       </w:pPr>
       <w:r>
-        <w:t>Each column’s name has to be unique.</w:t>
+        <w:t xml:space="preserve">Each column’s name </w:t>
+      </w:r>
+      <w:proofErr w:type="gramStart"/>
+      <w:r>
+        <w:t>has to</w:t>
+      </w:r>
+      <w:proofErr w:type="gramEnd"/>
+      <w:r>
+        <w:t xml:space="preserve"> be unique.</w:t>
       </w:r>
     </w:p>
     <w:p>
@@ -4871,7 +5264,15 @@
         <w:spacing w:before="0"/>
       </w:pPr>
       <w:r>
-        <w:t>Every column has to relate to the key.</w:t>
+        <w:t xml:space="preserve">Every column </w:t>
+      </w:r>
+      <w:proofErr w:type="gramStart"/>
+      <w:r>
+        <w:t>has to</w:t>
+      </w:r>
+      <w:proofErr w:type="gramEnd"/>
+      <w:r>
+        <w:t xml:space="preserve"> relate to the key.</w:t>
       </w:r>
     </w:p>
     <w:p>
@@ -5063,7 +5464,15 @@
         <w:t>varchar</w:t>
       </w:r>
       <w:r>
-        <w:t xml:space="preserve"> to store the name and one of the type </w:t>
+        <w:t xml:space="preserve"> to store the name and one of the </w:t>
+      </w:r>
+      <w:proofErr w:type="gramStart"/>
+      <w:r>
+        <w:t>type</w:t>
+      </w:r>
+      <w:proofErr w:type="gramEnd"/>
+      <w:r>
+        <w:t xml:space="preserve"> </w:t>
       </w:r>
       <w:r>
         <w:rPr>
@@ -5254,14 +5663,27 @@
       <w:r>
         <w:t xml:space="preserve">Figure </w:t>
       </w:r>
-      <w:fldSimple w:instr=" SEQ Figure \* ARABIC ">
-        <w:r>
-          <w:rPr>
-            <w:noProof/>
-          </w:rPr>
-          <w:t>13</w:t>
-        </w:r>
-      </w:fldSimple>
+      <w:r>
+        <w:fldChar w:fldCharType="begin"/>
+      </w:r>
+      <w:r>
+        <w:instrText xml:space="preserve"> SEQ Figure \* ARABIC </w:instrText>
+      </w:r>
+      <w:r>
+        <w:fldChar w:fldCharType="separate"/>
+      </w:r>
+      <w:r>
+        <w:rPr>
+          <w:noProof/>
+        </w:rPr>
+        <w:t>13</w:t>
+      </w:r>
+      <w:r>
+        <w:rPr>
+          <w:noProof/>
+        </w:rPr>
+        <w:fldChar w:fldCharType="end"/>
+      </w:r>
       <w:r>
         <w:rPr>
           <w:noProof/>
@@ -5367,14 +5789,27 @@
       <w:r>
         <w:t xml:space="preserve">Figure </w:t>
       </w:r>
-      <w:fldSimple w:instr=" SEQ Figure \* ARABIC ">
-        <w:r>
-          <w:rPr>
-            <w:noProof/>
-          </w:rPr>
-          <w:t>14</w:t>
-        </w:r>
-      </w:fldSimple>
+      <w:r>
+        <w:fldChar w:fldCharType="begin"/>
+      </w:r>
+      <w:r>
+        <w:instrText xml:space="preserve"> SEQ Figure \* ARABIC </w:instrText>
+      </w:r>
+      <w:r>
+        <w:fldChar w:fldCharType="separate"/>
+      </w:r>
+      <w:r>
+        <w:rPr>
+          <w:noProof/>
+        </w:rPr>
+        <w:t>14</w:t>
+      </w:r>
+      <w:r>
+        <w:rPr>
+          <w:noProof/>
+        </w:rPr>
+        <w:fldChar w:fldCharType="end"/>
+      </w:r>
       <w:r>
         <w:t>: instance of the "content” table</w:t>
       </w:r>
@@ -5965,14 +6400,27 @@
       <w:r>
         <w:t xml:space="preserve">Figure </w:t>
       </w:r>
-      <w:fldSimple w:instr=" SEQ Figure \* ARABIC ">
-        <w:r>
-          <w:rPr>
-            <w:noProof/>
-          </w:rPr>
-          <w:t>15</w:t>
-        </w:r>
-      </w:fldSimple>
+      <w:r>
+        <w:fldChar w:fldCharType="begin"/>
+      </w:r>
+      <w:r>
+        <w:instrText xml:space="preserve"> SEQ Figure \* ARABIC </w:instrText>
+      </w:r>
+      <w:r>
+        <w:fldChar w:fldCharType="separate"/>
+      </w:r>
+      <w:r>
+        <w:rPr>
+          <w:noProof/>
+        </w:rPr>
+        <w:t>15</w:t>
+      </w:r>
+      <w:r>
+        <w:rPr>
+          <w:noProof/>
+        </w:rPr>
+        <w:fldChar w:fldCharType="end"/>
+      </w:r>
       <w:r>
         <w:t xml:space="preserve">: </w:t>
       </w:r>
@@ -6044,27 +6492,14 @@
       <w:r>
         <w:t xml:space="preserve">Figure </w:t>
       </w:r>
-      <w:r>
-        <w:fldChar w:fldCharType="begin"/>
-      </w:r>
-      <w:r>
-        <w:instrText xml:space="preserve"> SEQ Figure \* ARABIC </w:instrText>
-      </w:r>
-      <w:r>
-        <w:fldChar w:fldCharType="separate"/>
-      </w:r>
-      <w:r>
-        <w:rPr>
-          <w:noProof/>
-        </w:rPr>
-        <w:t>16</w:t>
-      </w:r>
-      <w:r>
-        <w:rPr>
-          <w:noProof/>
-        </w:rPr>
-        <w:fldChar w:fldCharType="end"/>
-      </w:r>
+      <w:fldSimple w:instr=" SEQ Figure \* ARABIC ">
+        <w:r>
+          <w:rPr>
+            <w:noProof/>
+          </w:rPr>
+          <w:t>16</w:t>
+        </w:r>
+      </w:fldSimple>
       <w:r>
         <w:t>: Unethical prizes</w:t>
       </w:r>
@@ -6104,6 +6539,9 @@
         <w:jc w:val="center"/>
       </w:pPr>
       <w:r>
+        <w:rPr>
+          <w:noProof/>
+        </w:rPr>
         <w:lastRenderedPageBreak/>
         <w:drawing>
           <wp:inline distT="0" distB="0" distL="0" distR="0" wp14:anchorId="28F208A6" wp14:editId="684285AB">
@@ -6182,7 +6620,35 @@
         <w:rPr>
           <w:lang w:val="fr-FR"/>
         </w:rPr>
-        <w:t>: unethical_persons (unrelevant version)</w:t>
+        <w:t xml:space="preserve">: </w:t>
+      </w:r>
+      <w:proofErr w:type="spellStart"/>
+      <w:r>
+        <w:rPr>
+          <w:lang w:val="fr-FR"/>
+        </w:rPr>
+        <w:t>unethical_persons</w:t>
+      </w:r>
+      <w:proofErr w:type="spellEnd"/>
+      <w:r>
+        <w:rPr>
+          <w:lang w:val="fr-FR"/>
+        </w:rPr>
+        <w:t xml:space="preserve"> (</w:t>
+      </w:r>
+      <w:proofErr w:type="spellStart"/>
+      <w:r>
+        <w:rPr>
+          <w:lang w:val="fr-FR"/>
+        </w:rPr>
+        <w:t>unrelevant</w:t>
+      </w:r>
+      <w:proofErr w:type="spellEnd"/>
+      <w:r>
+        <w:rPr>
+          <w:lang w:val="fr-FR"/>
+        </w:rPr>
+        <w:t xml:space="preserve"> version)</w:t>
       </w:r>
     </w:p>
     <w:p>
@@ -6255,6 +6721,9 @@
         <w:jc w:val="center"/>
       </w:pPr>
       <w:r>
+        <w:rPr>
+          <w:noProof/>
+        </w:rPr>
         <w:drawing>
           <wp:inline distT="0" distB="0" distL="0" distR="0" wp14:anchorId="5B0EE841" wp14:editId="65F0FE78">
             <wp:extent cx="1619476" cy="1629002"/>
@@ -6306,6 +6775,7 @@
         </w:rPr>
         <w:t xml:space="preserve">Figure </w:t>
       </w:r>
+      <w:proofErr w:type="gramStart"/>
       <w:r>
         <w:rPr>
           <w:lang w:val="fr-FR"/>
@@ -6316,19 +6786,34 @@
         <w:rPr>
           <w:lang w:val="fr-FR"/>
         </w:rPr>
-        <w:t>: unethical_persons (relevant versio</w:t>
-      </w:r>
+        <w:t>:</w:t>
+      </w:r>
+      <w:proofErr w:type="gramEnd"/>
       <w:r>
         <w:rPr>
           <w:lang w:val="fr-FR"/>
         </w:rPr>
-        <w:t>n</w:t>
-      </w:r>
+        <w:t xml:space="preserve"> </w:t>
+      </w:r>
+      <w:proofErr w:type="spellStart"/>
       <w:r>
         <w:rPr>
           <w:lang w:val="fr-FR"/>
         </w:rPr>
-        <w:t>)</w:t>
+        <w:t>unethical_persons</w:t>
+      </w:r>
+      <w:proofErr w:type="spellEnd"/>
+      <w:r>
+        <w:rPr>
+          <w:lang w:val="fr-FR"/>
+        </w:rPr>
+        <w:t xml:space="preserve"> (relevant versio</w:t>
+      </w:r>
+      <w:r>
+        <w:rPr>
+          <w:lang w:val="fr-FR"/>
+        </w:rPr>
+        <w:t>n)</w:t>
       </w:r>
     </w:p>
     <w:p>
@@ -6365,7 +6850,6 @@
     </w:p>
     <w:p>
       <w:pPr>
-        <w:jc w:val="center"/>
         <w:rPr>
           <w:lang w:val="fr-FR"/>
         </w:rPr>
@@ -6373,7 +6857,6 @@
     </w:p>
     <w:p>
       <w:pPr>
-        <w:jc w:val="center"/>
         <w:rPr>
           <w:lang w:val="fr-FR"/>
         </w:rPr>
@@ -6381,7 +6864,6 @@
     </w:p>
     <w:p>
       <w:pPr>
-        <w:jc w:val="center"/>
         <w:rPr>
           <w:lang w:val="fr-FR"/>
         </w:rPr>
@@ -6389,7 +6871,6 @@
     </w:p>
     <w:p>
       <w:pPr>
-        <w:jc w:val="center"/>
         <w:rPr>
           <w:lang w:val="fr-FR"/>
         </w:rPr>
@@ -6397,7 +6878,6 @@
     </w:p>
     <w:p>
       <w:pPr>
-        <w:jc w:val="center"/>
         <w:rPr>
           <w:lang w:val="fr-FR"/>
         </w:rPr>
@@ -6405,7 +6885,6 @@
     </w:p>
     <w:p>
       <w:pPr>
-        <w:jc w:val="center"/>
         <w:rPr>
           <w:lang w:val="fr-FR"/>
         </w:rPr>
@@ -6418,6 +6897,7 @@
       </w:pPr>
       <w:r>
         <w:rPr>
+          <w:noProof/>
           <w:lang w:val="fr-FR"/>
         </w:rPr>
         <w:drawing>
@@ -6462,45 +6942,50 @@
         <w:pStyle w:val="Caption"/>
         <w:jc w:val="center"/>
         <w:rPr>
-          <w:lang w:val="fr-FR"/>
-        </w:rPr>
-      </w:pPr>
-      <w:r>
-        <w:t>Figure 19: crime_by_role</w:t>
-      </w:r>
-    </w:p>
-    <w:p>
-      <w:pPr>
-        <w:rPr>
-          <w:lang w:val="fr-FR"/>
-        </w:rPr>
-      </w:pPr>
-    </w:p>
-    <w:p>
-      <w:pPr>
-        <w:rPr>
-          <w:lang w:val="fr-FR"/>
-        </w:rPr>
-      </w:pPr>
-    </w:p>
-    <w:p>
-      <w:pPr>
-        <w:rPr>
-          <w:lang w:val="fr-FR"/>
-        </w:rPr>
-      </w:pPr>
-    </w:p>
-    <w:p>
-      <w:pPr>
-        <w:rPr>
-          <w:lang w:val="fr-FR"/>
-        </w:rPr>
-      </w:pPr>
-    </w:p>
-    <w:p>
-      <w:pPr>
-        <w:rPr>
-          <w:lang w:val="fr-FR"/>
+          <w:lang w:val="en-GB"/>
+        </w:rPr>
+      </w:pPr>
+      <w:r>
+        <w:t xml:space="preserve">Figure 19: </w:t>
+      </w:r>
+      <w:proofErr w:type="spellStart"/>
+      <w:r>
+        <w:t>crime_by_role</w:t>
+      </w:r>
+      <w:proofErr w:type="spellEnd"/>
+    </w:p>
+    <w:p>
+      <w:pPr>
+        <w:rPr>
+          <w:lang w:val="en-GB"/>
+        </w:rPr>
+      </w:pPr>
+    </w:p>
+    <w:p>
+      <w:pPr>
+        <w:rPr>
+          <w:lang w:val="en-GB"/>
+        </w:rPr>
+      </w:pPr>
+    </w:p>
+    <w:p>
+      <w:pPr>
+        <w:rPr>
+          <w:lang w:val="en-GB"/>
+        </w:rPr>
+      </w:pPr>
+    </w:p>
+    <w:p>
+      <w:pPr>
+        <w:rPr>
+          <w:lang w:val="en-GB"/>
+        </w:rPr>
+      </w:pPr>
+    </w:p>
+    <w:p>
+      <w:pPr>
+        <w:rPr>
+          <w:lang w:val="en-GB"/>
         </w:rPr>
         <w:sectPr>
           <w:pgSz w:w="16840" w:h="11900" w:orient="landscape"/>
@@ -6516,7 +7001,7 @@
       <w:pPr>
         <w:pStyle w:val="Heading1"/>
         <w:rPr>
-          <w:lang w:val="fr-FR"/>
+          <w:lang w:val="en-GB"/>
         </w:rPr>
         <w:sectPr>
           <w:pgSz w:w="11900" w:h="16840"/>
@@ -6532,6 +7017,7 @@
       <w:pPr>
         <w:pStyle w:val="Heading2"/>
       </w:pPr>
+      <w:proofErr w:type="spellStart"/>
       <w:r>
         <w:t>unethic</w:t>
       </w:r>
@@ -6539,7 +7025,11 @@
         <w:t>al</w:t>
       </w:r>
       <w:r>
-        <w:t>_score view</w:t>
+        <w:t>_score</w:t>
+      </w:r>
+      <w:proofErr w:type="spellEnd"/>
+      <w:r>
+        <w:t xml:space="preserve"> view</w:t>
       </w:r>
       <w:r>
         <w:t xml:space="preserve"> (figure 15)</w:t>
@@ -6595,6 +7085,7 @@
       <w:r>
         <w:t xml:space="preserve">the number of times a content is linked to a person which is linked to the </w:t>
       </w:r>
+      <w:proofErr w:type="spellStart"/>
       <w:r>
         <w:rPr>
           <w:i/>
@@ -6602,6 +7093,7 @@
         </w:rPr>
         <w:t>event_table</w:t>
       </w:r>
+      <w:proofErr w:type="spellEnd"/>
       <w:r>
         <w:t xml:space="preserve"> table. For example, if an actor of the movie A is or has been involved in 1 trial, and another actor of the same movie is or has been involved in 3 rumors, the “unethic</w:t>
       </w:r>
@@ -6629,10 +7121,20 @@
     </w:p>
     <w:p>
       <w:pPr>
+        <w:pStyle w:val="Style1"/>
+      </w:pPr>
+    </w:p>
+    <w:p>
+      <w:pPr>
         <w:pStyle w:val="Heading2"/>
       </w:pPr>
-      <w:r>
-        <w:t>unethical_prize view (figure 16)</w:t>
+      <w:proofErr w:type="spellStart"/>
+      <w:r>
+        <w:t>unethical_prize</w:t>
+      </w:r>
+      <w:proofErr w:type="spellEnd"/>
+      <w:r>
+        <w:t xml:space="preserve"> view (figure 16)</w:t>
       </w:r>
     </w:p>
     <w:p>
@@ -6671,52 +7173,29 @@
       <w:r>
         <w:t xml:space="preserve"> </w:t>
       </w:r>
-      <w:r>
+    </w:p>
+    <w:p>
+      <w:pPr>
+        <w:pStyle w:val="Style1"/>
         <w:rPr>
           <w:color w:val="FF0000"/>
         </w:rPr>
-        <w:t>U</w:t>
-      </w:r>
-      <w:r>
-        <w:rPr>
-          <w:color w:val="FF0000"/>
-        </w:rPr>
-        <w:t xml:space="preserve">sers could then "temper" their view of the rewards and </w:t>
-      </w:r>
-      <w:r>
-        <w:rPr>
-          <w:color w:val="FF0000"/>
-        </w:rPr>
-        <w:t>realize</w:t>
-      </w:r>
-      <w:r>
-        <w:rPr>
-          <w:color w:val="FF0000"/>
-        </w:rPr>
-        <w:t xml:space="preserve"> what they really represent. That they are no guarantee of the ethics of the person concerned and that they can be, or at least have been, detached from any moral considerations towards the recipient.</w:t>
-      </w:r>
+      </w:pPr>
     </w:p>
     <w:p>
       <w:pPr>
         <w:pStyle w:val="Heading2"/>
       </w:pPr>
-      <w:r>
-        <w:t>unethical_</w:t>
-      </w:r>
-      <w:r>
-        <w:t>persons</w:t>
+      <w:proofErr w:type="spellStart"/>
+      <w:r>
+        <w:t>unethical_persons</w:t>
       </w:r>
       <w:r>
         <w:t>_unrelevant</w:t>
       </w:r>
-      <w:r>
-        <w:t xml:space="preserve"> view (figure 1</w:t>
-      </w:r>
-      <w:r>
-        <w:t>7</w:t>
-      </w:r>
-      <w:r>
-        <w:t>)</w:t>
+      <w:proofErr w:type="spellEnd"/>
+      <w:r>
+        <w:t xml:space="preserve"> view (figure 17)</w:t>
       </w:r>
     </w:p>
     <w:p>
@@ -6733,7 +7212,15 @@
         <w:t xml:space="preserve"> he or she has been involved in a crime, in any way. That is to say that there are no differences made between the status of the </w:t>
       </w:r>
       <w:r>
-        <w:t>prosecution: it does not take into account if a person has been convicted for a crime or acquitted or if it was jus</w:t>
+        <w:t xml:space="preserve">prosecution: it does not </w:t>
+      </w:r>
+      <w:proofErr w:type="gramStart"/>
+      <w:r>
+        <w:t>take into account</w:t>
+      </w:r>
+      <w:proofErr w:type="gramEnd"/>
+      <w:r>
+        <w:t xml:space="preserve"> if a person has been convicted for a crime or acquitted or if it was jus</w:t>
       </w:r>
       <w:r>
         <w:t>t</w:t>
@@ -6751,14 +7238,30 @@
         <w:t xml:space="preserve"> This kind of information would only be available to pro-users since it would need to be fetched for the database via queries. Indeed, this is an irrelevant information to show </w:t>
       </w:r>
       <w:r>
-        <w:t xml:space="preserve">since it mixes everything up and does not take into account the status of </w:t>
+        <w:t xml:space="preserve">since it mixes everything up and does not </w:t>
+      </w:r>
+      <w:proofErr w:type="gramStart"/>
+      <w:r>
+        <w:t>take into account</w:t>
+      </w:r>
+      <w:proofErr w:type="gramEnd"/>
+      <w:r>
+        <w:t xml:space="preserve"> the status of </w:t>
       </w:r>
       <w:r>
         <w:lastRenderedPageBreak/>
         <w:t>the accusation.</w:t>
       </w:r>
       <w:r>
-        <w:t xml:space="preserve"> In the next view, we will take a look at a more </w:t>
+        <w:t xml:space="preserve"> In the next view, we will </w:t>
+      </w:r>
+      <w:proofErr w:type="gramStart"/>
+      <w:r>
+        <w:t>take a look</w:t>
+      </w:r>
+      <w:proofErr w:type="gramEnd"/>
+      <w:r>
+        <w:t xml:space="preserve"> at a more </w:t>
       </w:r>
       <w:r>
         <w:t>meaningful</w:t>
@@ -6771,8 +7274,13 @@
       <w:pPr>
         <w:pStyle w:val="Heading2"/>
       </w:pPr>
-      <w:r>
-        <w:t>unethical_persons_relevant view (figure 17)</w:t>
+      <w:proofErr w:type="spellStart"/>
+      <w:r>
+        <w:t>unethical_persons_relevant</w:t>
+      </w:r>
+      <w:proofErr w:type="spellEnd"/>
+      <w:r>
+        <w:t xml:space="preserve"> view (figure 17)</w:t>
       </w:r>
     </w:p>
     <w:p>
@@ -6780,7 +7288,15 @@
         <w:pStyle w:val="Style1"/>
       </w:pPr>
       <w:r>
-        <w:t xml:space="preserve">As mentioned, this view shows a more relevant version of the last view. Indeed, it does not take into account events where the person has been acquitted or where there were only rumors or where charges has been dropped. However, for the last case, we know that charges are sometimes dropped not because the accused was not guilty </w:t>
+        <w:t xml:space="preserve">As mentioned, this view shows a more relevant version of the last view. Indeed, it does not </w:t>
+      </w:r>
+      <w:proofErr w:type="gramStart"/>
+      <w:r>
+        <w:t>take into account</w:t>
+      </w:r>
+      <w:proofErr w:type="gramEnd"/>
+      <w:r>
+        <w:t xml:space="preserve"> events where the person has been acquitted or where there were only rumors or where charges has been dropped. However, for the last case, we know that charges are sometimes dropped not because the accused was not guilty </w:t>
       </w:r>
       <w:r>
         <w:t>but</w:t>
@@ -6792,7 +7308,15 @@
         <w:t xml:space="preserve"> there has been a settlement between the two parties</w:t>
       </w:r>
       <w:r>
-        <w:t xml:space="preserve">. So this view may not be the best one. However, this piece of information would not be displayed in the application but only </w:t>
+        <w:t xml:space="preserve">. </w:t>
+      </w:r>
+      <w:proofErr w:type="gramStart"/>
+      <w:r>
+        <w:t>So</w:t>
+      </w:r>
+      <w:proofErr w:type="gramEnd"/>
+      <w:r>
+        <w:t xml:space="preserve"> this view may not be the best one. However, this piece of information would not be displayed in the application but only </w:t>
       </w:r>
       <w:r>
         <w:t>be available to pro-users per say. This one is just another example of what kind of information can be fetched from the database. I</w:t>
@@ -6811,9 +7335,11 @@
       <w:pPr>
         <w:pStyle w:val="Heading2"/>
       </w:pPr>
+      <w:proofErr w:type="spellStart"/>
       <w:r>
         <w:t>crime_by_role</w:t>
       </w:r>
+      <w:proofErr w:type="spellEnd"/>
       <w:r>
         <w:t xml:space="preserve"> view (figure 1</w:t>
       </w:r>
@@ -6829,7 +7355,23 @@
         <w:pStyle w:val="Style1"/>
       </w:pPr>
       <w:r>
-        <w:t xml:space="preserve">This view shows how many times a role type has been convicted for each type of crime. That is to say, how many times an actor has been convicted for white collar crime, or how many times a director has been convicted for sexual abuse etc… </w:t>
+        <w:t xml:space="preserve">This view shows how many times a role type has been convicted for each type of crime. </w:t>
+      </w:r>
+      <w:proofErr w:type="gramStart"/>
+      <w:r>
+        <w:t>That is to say, how</w:t>
+      </w:r>
+      <w:proofErr w:type="gramEnd"/>
+      <w:r>
+        <w:t xml:space="preserve"> many times an actor has been convicted for white collar crime, or how many times a director has been convicted for sexual abuse </w:t>
+      </w:r>
+      <w:proofErr w:type="spellStart"/>
+      <w:r>
+        <w:t>etc</w:t>
+      </w:r>
+      <w:proofErr w:type="spellEnd"/>
+      <w:r>
+        <w:t xml:space="preserve">… </w:t>
       </w:r>
       <w:r>
         <w:t>This view does not make any difference between the persons, only between the roles. However, it</w:t>
@@ -6843,11 +7385,29 @@
       <w:r>
         <w:t xml:space="preserve">. In this example, </w:t>
       </w:r>
-      <w:r>
-        <w:t>Ruggero Deodato</w:t>
-      </w:r>
-      <w:r>
-        <w:t xml:space="preserve"> is represented as a director AND as an actor convicted for animal cruelty. Indeed, Deodato has directed Cannibal Holocaust </w:t>
+      <w:proofErr w:type="spellStart"/>
+      <w:r>
+        <w:t>Ruggero</w:t>
+      </w:r>
+      <w:proofErr w:type="spellEnd"/>
+      <w:r>
+        <w:t xml:space="preserve"> </w:t>
+      </w:r>
+      <w:proofErr w:type="spellStart"/>
+      <w:r>
+        <w:t>Deodato</w:t>
+      </w:r>
+      <w:proofErr w:type="spellEnd"/>
+      <w:r>
+        <w:t xml:space="preserve"> is represented as a director AND as an actor convicted for animal cruelty. Indeed, </w:t>
+      </w:r>
+      <w:proofErr w:type="spellStart"/>
+      <w:r>
+        <w:t>Deodato</w:t>
+      </w:r>
+      <w:proofErr w:type="spellEnd"/>
+      <w:r>
+        <w:t xml:space="preserve"> has directed Cannibal Holocaust </w:t>
       </w:r>
       <w:r>
         <w:t>and</w:t>
@@ -6867,11 +7427,37 @@
       <w:r>
         <w:t xml:space="preserve"> </w:t>
       </w:r>
-      <w:r>
-        <w:t xml:space="preserve">So he appears twice in this view but has been convicted only once. I think this view is still relevant since we cannot make any difference between </w:t>
-      </w:r>
-      <w:r>
-        <w:t xml:space="preserve">between Deodata the director and Deodato the actor: they are the same person and the person is responsible for a crime, not the director or the actor. </w:t>
+      <w:proofErr w:type="gramStart"/>
+      <w:r>
+        <w:t>So</w:t>
+      </w:r>
+      <w:proofErr w:type="gramEnd"/>
+      <w:r>
+        <w:t xml:space="preserve"> he appears twice in this view but has been convicted only once. I think this view is still relevant since we cannot make any difference between </w:t>
+      </w:r>
+      <w:proofErr w:type="spellStart"/>
+      <w:r>
+        <w:t>between</w:t>
+      </w:r>
+      <w:proofErr w:type="spellEnd"/>
+      <w:r>
+        <w:t xml:space="preserve"> </w:t>
+      </w:r>
+      <w:proofErr w:type="spellStart"/>
+      <w:r>
+        <w:t>Deodata</w:t>
+      </w:r>
+      <w:proofErr w:type="spellEnd"/>
+      <w:r>
+        <w:t xml:space="preserve"> the director and </w:t>
+      </w:r>
+      <w:proofErr w:type="spellStart"/>
+      <w:r>
+        <w:t>Deodato</w:t>
+      </w:r>
+      <w:proofErr w:type="spellEnd"/>
+      <w:r>
+        <w:t xml:space="preserve"> the actor: they are the same person and the person is responsible for a crime, not the director or the actor. </w:t>
       </w:r>
       <w:r>
         <w:t>It is meaningful because t</w:t>
@@ -6916,6 +7502,51 @@
       </w:r>
       <w:bookmarkEnd w:id="39"/>
     </w:p>
+    <w:p/>
+    <w:p/>
+    <w:p/>
+    <w:p/>
+    <w:p/>
+    <w:p/>
+    <w:p/>
+    <w:p/>
+    <w:p/>
+    <w:p/>
+    <w:p/>
+    <w:p/>
+    <w:p/>
+    <w:p/>
+    <w:p/>
+    <w:p/>
+    <w:p/>
+    <w:p/>
+    <w:p/>
+    <w:p/>
+    <w:p/>
+    <w:p/>
+    <w:p/>
+    <w:p/>
+    <w:p/>
+    <w:p/>
+    <w:p/>
+    <w:p/>
+    <w:p/>
+    <w:p/>
+    <w:p/>
+    <w:p/>
+    <w:p/>
+    <w:p/>
+    <w:p/>
+    <w:p/>
+    <w:p/>
+    <w:p/>
+    <w:p/>
+    <w:p/>
+    <w:p/>
+    <w:p/>
+    <w:p/>
+    <w:p/>
+    <w:p/>
     <w:p>
       <w:pPr>
         <w:pStyle w:val="Heading1"/>
@@ -6923,13 +7554,20 @@
       <w:bookmarkStart w:id="41" w:name="_Toc100301837"/>
       <w:commentRangeStart w:id="42"/>
       <w:r>
+        <w:lastRenderedPageBreak/>
         <w:t>6</w:t>
       </w:r>
       <w:r>
         <w:t xml:space="preserve">. </w:t>
       </w:r>
       <w:r>
-        <w:t>Example Queries: Your Database In Action</w:t>
+        <w:t xml:space="preserve">Example Queries: Your Database </w:t>
+      </w:r>
+      <w:r>
+        <w:t>in</w:t>
+      </w:r>
+      <w:r>
+        <w:t xml:space="preserve"> Action</w:t>
       </w:r>
       <w:commentRangeEnd w:id="42"/>
       <w:r>
@@ -6940,82 +7578,5692 @@
       </w:r>
       <w:bookmarkEnd w:id="41"/>
     </w:p>
-    <w:p>
-      <w:r>
-        <w:t>SELECT person_name, COUNT(*)</w:t>
-      </w:r>
-    </w:p>
-    <w:p>
-      <w:r>
-        <w:t xml:space="preserve"> FROM event_table E, status_table S, person P</w:t>
-      </w:r>
-    </w:p>
-    <w:p>
-      <w:r>
-        <w:t xml:space="preserve"> WHERE E.id_person = P.id_person</w:t>
-      </w:r>
-    </w:p>
-    <w:p>
-      <w:r>
-        <w:t xml:space="preserve"> AND E.id_status = S.id_status</w:t>
-      </w:r>
-    </w:p>
-    <w:p>
-      <w:r>
-        <w:t xml:space="preserve"> AND (S.status != "rumour"</w:t>
-      </w:r>
-    </w:p>
-    <w:p>
-      <w:r>
-        <w:t xml:space="preserve"> OR S.status != "acquitted")</w:t>
-      </w:r>
-    </w:p>
-    <w:p>
-      <w:r>
-        <w:t xml:space="preserve"> GROUP BY person_name;</w:t>
-      </w:r>
-    </w:p>
     <w:p/>
     <w:p>
       <w:pPr>
-        <w:rPr>
-          <w:color w:val="FF0000"/>
-        </w:rPr>
-      </w:pPr>
-      <w:r>
-        <w:rPr>
-          <w:color w:val="FF0000"/>
-        </w:rPr>
-        <w:t>People married to someone who has been convicted for a crime</w:t>
-      </w:r>
-    </w:p>
-    <w:p>
-      <w:pPr>
-        <w:rPr>
-          <w:color w:val="FF0000"/>
-        </w:rPr>
-      </w:pPr>
-    </w:p>
-    <w:p>
-      <w:pPr>
-        <w:rPr>
-          <w:color w:val="FF0000"/>
-        </w:rPr>
-      </w:pPr>
-      <w:r>
-        <w:rPr>
-          <w:color w:val="FF0000"/>
-        </w:rPr>
-        <w:t>All movies who hired someone while it has been convicted of a crime.</w:t>
-      </w:r>
-    </w:p>
+        <w:pStyle w:val="Heading2"/>
+      </w:pPr>
+      <w:r>
+        <w:t>Query 1: Number of times a person has been involved in a crime</w:t>
+      </w:r>
+    </w:p>
+    <w:p>
+      <w:pPr>
+        <w:keepNext/>
+        <w:jc w:val="center"/>
+      </w:pPr>
+    </w:p>
+    <w:p>
+      <w:pPr>
+        <w:keepNext/>
+        <w:jc w:val="center"/>
+      </w:pPr>
+      <w:r>
+        <w:rPr>
+          <w:noProof/>
+        </w:rPr>
+        <w:drawing>
+          <wp:inline distT="0" distB="0" distL="0" distR="0" wp14:anchorId="4B0702CF" wp14:editId="3C58EEF4">
+            <wp:extent cx="1022889" cy="1066518"/>
+            <wp:effectExtent l="0" t="0" r="6350" b="635"/>
+            <wp:docPr id="17" name="Picture 17" descr="Graphical user interface, text, application, chat or text message&#10;&#10;Description automatically generated"/>
+            <wp:cNvGraphicFramePr>
+              <a:graphicFrameLocks xmlns:a="http://schemas.openxmlformats.org/drawingml/2006/main" noChangeAspect="1"/>
+            </wp:cNvGraphicFramePr>
+            <a:graphic xmlns:a="http://schemas.openxmlformats.org/drawingml/2006/main">
+              <a:graphicData uri="http://schemas.openxmlformats.org/drawingml/2006/picture">
+                <pic:pic xmlns:pic="http://schemas.openxmlformats.org/drawingml/2006/picture">
+                  <pic:nvPicPr>
+                    <pic:cNvPr id="17" name="Picture 17" descr="Graphical user interface, text, application, chat or text message&#10;&#10;Description automatically generated"/>
+                    <pic:cNvPicPr/>
+                  </pic:nvPicPr>
+                  <pic:blipFill>
+                    <a:blip r:embed="rId38"/>
+                    <a:stretch>
+                      <a:fillRect/>
+                    </a:stretch>
+                  </pic:blipFill>
+                  <pic:spPr>
+                    <a:xfrm>
+                      <a:off x="0" y="0"/>
+                      <a:ext cx="1068104" cy="1113661"/>
+                    </a:xfrm>
+                    <a:prstGeom prst="rect">
+                      <a:avLst/>
+                    </a:prstGeom>
+                  </pic:spPr>
+                </pic:pic>
+              </a:graphicData>
+            </a:graphic>
+          </wp:inline>
+        </w:drawing>
+      </w:r>
+    </w:p>
+    <w:p>
+      <w:pPr>
+        <w:pStyle w:val="Caption"/>
+        <w:jc w:val="center"/>
+      </w:pPr>
+      <w:r>
+        <w:t xml:space="preserve">Figure </w:t>
+      </w:r>
+      <w:fldSimple w:instr=" SEQ Figure \* ARABIC ">
+        <w:r>
+          <w:rPr>
+            <w:noProof/>
+          </w:rPr>
+          <w:t>18</w:t>
+        </w:r>
+      </w:fldSimple>
+      <w:r>
+        <w:t>: N</w:t>
+      </w:r>
+      <w:r>
+        <w:t>umber of times a person has been involved in a crime</w:t>
+      </w:r>
+    </w:p>
+    <w:p>
+      <w:pPr>
+        <w:rPr>
+          <w:rFonts w:ascii="Courier New" w:hAnsi="Courier New" w:cs="Courier New"/>
+          <w:sz w:val="20"/>
+          <w:szCs w:val="20"/>
+        </w:rPr>
+      </w:pPr>
+      <w:hyperlink r:id="rId39" w:tgtFrame="mysql_doc" w:history="1">
+        <w:r>
+          <w:rPr>
+            <w:rStyle w:val="Hyperlink"/>
+            <w:rFonts w:ascii="Courier New" w:hAnsi="Courier New" w:cs="Courier New"/>
+            <w:sz w:val="20"/>
+            <w:szCs w:val="20"/>
+          </w:rPr>
+          <w:t>SELECT</w:t>
+        </w:r>
+      </w:hyperlink>
+      <w:r>
+        <w:rPr>
+          <w:rFonts w:ascii="Courier New" w:hAnsi="Courier New" w:cs="Courier New"/>
+          <w:sz w:val="20"/>
+          <w:szCs w:val="20"/>
+        </w:rPr>
+        <w:t xml:space="preserve"> </w:t>
+      </w:r>
+      <w:proofErr w:type="spellStart"/>
+      <w:r>
+        <w:rPr>
+          <w:rFonts w:ascii="Courier New" w:hAnsi="Courier New" w:cs="Courier New"/>
+          <w:sz w:val="20"/>
+          <w:szCs w:val="20"/>
+        </w:rPr>
+        <w:t>person_name</w:t>
+      </w:r>
+      <w:proofErr w:type="spellEnd"/>
+      <w:r>
+        <w:rPr>
+          <w:rStyle w:val="cm-punctuation"/>
+          <w:rFonts w:ascii="Courier New" w:hAnsi="Courier New" w:cs="Courier New"/>
+          <w:sz w:val="20"/>
+          <w:szCs w:val="20"/>
+        </w:rPr>
+        <w:t>,</w:t>
+      </w:r>
+      <w:r>
+        <w:rPr>
+          <w:rFonts w:ascii="Courier New" w:hAnsi="Courier New" w:cs="Courier New"/>
+          <w:sz w:val="20"/>
+          <w:szCs w:val="20"/>
+        </w:rPr>
+        <w:t xml:space="preserve"> </w:t>
+      </w:r>
+      <w:hyperlink r:id="rId40" w:anchor="function_count" w:tgtFrame="mysql_doc" w:history="1">
+        <w:r>
+          <w:rPr>
+            <w:rStyle w:val="Hyperlink"/>
+            <w:rFonts w:ascii="Courier New" w:hAnsi="Courier New" w:cs="Courier New"/>
+            <w:sz w:val="20"/>
+            <w:szCs w:val="20"/>
+          </w:rPr>
+          <w:t>COUNT</w:t>
+        </w:r>
+      </w:hyperlink>
+      <w:r>
+        <w:rPr>
+          <w:rStyle w:val="cm-bracket"/>
+          <w:rFonts w:ascii="Courier New" w:hAnsi="Courier New" w:cs="Courier New"/>
+          <w:sz w:val="20"/>
+          <w:szCs w:val="20"/>
+        </w:rPr>
+        <w:t>(</w:t>
+      </w:r>
+      <w:r>
+        <w:rPr>
+          <w:rStyle w:val="cm-operator"/>
+          <w:rFonts w:ascii="Courier New" w:hAnsi="Courier New" w:cs="Courier New"/>
+          <w:sz w:val="20"/>
+          <w:szCs w:val="20"/>
+        </w:rPr>
+        <w:t>*</w:t>
+      </w:r>
+      <w:r>
+        <w:rPr>
+          <w:rStyle w:val="cm-bracket"/>
+          <w:rFonts w:ascii="Courier New" w:hAnsi="Courier New" w:cs="Courier New"/>
+          <w:sz w:val="20"/>
+          <w:szCs w:val="20"/>
+        </w:rPr>
+        <w:t>)</w:t>
+      </w:r>
+      <w:r>
+        <w:rPr>
+          <w:rFonts w:ascii="Courier New" w:hAnsi="Courier New" w:cs="Courier New"/>
+          <w:sz w:val="20"/>
+          <w:szCs w:val="20"/>
+        </w:rPr>
+        <w:t xml:space="preserve"> </w:t>
+      </w:r>
+      <w:r>
+        <w:rPr>
+          <w:rStyle w:val="cm-keyword"/>
+          <w:rFonts w:ascii="Courier New" w:hAnsi="Courier New" w:cs="Courier New"/>
+          <w:sz w:val="20"/>
+          <w:szCs w:val="20"/>
+        </w:rPr>
+        <w:t>AS</w:t>
+      </w:r>
+      <w:r>
+        <w:rPr>
+          <w:rFonts w:ascii="Courier New" w:hAnsi="Courier New" w:cs="Courier New"/>
+          <w:sz w:val="20"/>
+          <w:szCs w:val="20"/>
+        </w:rPr>
+        <w:t xml:space="preserve"> </w:t>
+      </w:r>
+      <w:proofErr w:type="spellStart"/>
+      <w:r>
+        <w:rPr>
+          <w:rFonts w:ascii="Courier New" w:hAnsi="Courier New" w:cs="Courier New"/>
+          <w:sz w:val="20"/>
+          <w:szCs w:val="20"/>
+        </w:rPr>
+        <w:t>nb</w:t>
+      </w:r>
+      <w:proofErr w:type="spellEnd"/>
+      <w:r>
+        <w:rPr>
+          <w:rFonts w:ascii="Courier New" w:hAnsi="Courier New" w:cs="Courier New"/>
+          <w:sz w:val="20"/>
+          <w:szCs w:val="20"/>
+        </w:rPr>
+        <w:t xml:space="preserve"> </w:t>
+      </w:r>
+    </w:p>
+    <w:p>
+      <w:pPr>
+        <w:rPr>
+          <w:rFonts w:ascii="Courier New" w:hAnsi="Courier New" w:cs="Courier New"/>
+          <w:sz w:val="20"/>
+          <w:szCs w:val="20"/>
+        </w:rPr>
+      </w:pPr>
+      <w:r>
+        <w:rPr>
+          <w:rStyle w:val="cm-keyword"/>
+          <w:rFonts w:ascii="Courier New" w:hAnsi="Courier New" w:cs="Courier New"/>
+          <w:sz w:val="20"/>
+          <w:szCs w:val="20"/>
+        </w:rPr>
+        <w:t>FROM</w:t>
+      </w:r>
+      <w:r>
+        <w:rPr>
+          <w:rFonts w:ascii="Courier New" w:hAnsi="Courier New" w:cs="Courier New"/>
+          <w:sz w:val="20"/>
+          <w:szCs w:val="20"/>
+        </w:rPr>
+        <w:t xml:space="preserve"> </w:t>
+      </w:r>
+      <w:proofErr w:type="spellStart"/>
+      <w:r>
+        <w:rPr>
+          <w:rFonts w:ascii="Courier New" w:hAnsi="Courier New" w:cs="Courier New"/>
+          <w:sz w:val="20"/>
+          <w:szCs w:val="20"/>
+        </w:rPr>
+        <w:t>event_table</w:t>
+      </w:r>
+      <w:proofErr w:type="spellEnd"/>
+      <w:r>
+        <w:rPr>
+          <w:rFonts w:ascii="Courier New" w:hAnsi="Courier New" w:cs="Courier New"/>
+          <w:sz w:val="20"/>
+          <w:szCs w:val="20"/>
+        </w:rPr>
+        <w:t xml:space="preserve"> E</w:t>
+      </w:r>
+      <w:r>
+        <w:rPr>
+          <w:rStyle w:val="cm-punctuation"/>
+          <w:rFonts w:ascii="Courier New" w:hAnsi="Courier New" w:cs="Courier New"/>
+          <w:sz w:val="20"/>
+          <w:szCs w:val="20"/>
+        </w:rPr>
+        <w:t>,</w:t>
+      </w:r>
+      <w:r>
+        <w:rPr>
+          <w:rFonts w:ascii="Courier New" w:hAnsi="Courier New" w:cs="Courier New"/>
+          <w:sz w:val="20"/>
+          <w:szCs w:val="20"/>
+        </w:rPr>
+        <w:t xml:space="preserve"> </w:t>
+      </w:r>
+      <w:proofErr w:type="spellStart"/>
+      <w:r>
+        <w:rPr>
+          <w:rFonts w:ascii="Courier New" w:hAnsi="Courier New" w:cs="Courier New"/>
+          <w:sz w:val="20"/>
+          <w:szCs w:val="20"/>
+        </w:rPr>
+        <w:t>status_table</w:t>
+      </w:r>
+      <w:proofErr w:type="spellEnd"/>
+      <w:r>
+        <w:rPr>
+          <w:rFonts w:ascii="Courier New" w:hAnsi="Courier New" w:cs="Courier New"/>
+          <w:sz w:val="20"/>
+          <w:szCs w:val="20"/>
+        </w:rPr>
+        <w:t xml:space="preserve"> S</w:t>
+      </w:r>
+      <w:r>
+        <w:rPr>
+          <w:rStyle w:val="cm-punctuation"/>
+          <w:rFonts w:ascii="Courier New" w:hAnsi="Courier New" w:cs="Courier New"/>
+          <w:sz w:val="20"/>
+          <w:szCs w:val="20"/>
+        </w:rPr>
+        <w:t>,</w:t>
+      </w:r>
+      <w:r>
+        <w:rPr>
+          <w:rFonts w:ascii="Courier New" w:hAnsi="Courier New" w:cs="Courier New"/>
+          <w:sz w:val="20"/>
+          <w:szCs w:val="20"/>
+        </w:rPr>
+        <w:t xml:space="preserve"> person P </w:t>
+      </w:r>
+    </w:p>
+    <w:p>
+      <w:pPr>
+        <w:rPr>
+          <w:rFonts w:ascii="Courier New" w:hAnsi="Courier New" w:cs="Courier New"/>
+          <w:sz w:val="20"/>
+          <w:szCs w:val="20"/>
+        </w:rPr>
+      </w:pPr>
+      <w:r>
+        <w:rPr>
+          <w:rStyle w:val="cm-keyword"/>
+          <w:rFonts w:ascii="Courier New" w:hAnsi="Courier New" w:cs="Courier New"/>
+          <w:sz w:val="20"/>
+          <w:szCs w:val="20"/>
+        </w:rPr>
+        <w:t>WHERE</w:t>
+      </w:r>
+      <w:r>
+        <w:rPr>
+          <w:rFonts w:ascii="Courier New" w:hAnsi="Courier New" w:cs="Courier New"/>
+          <w:sz w:val="20"/>
+          <w:szCs w:val="20"/>
+        </w:rPr>
+        <w:t xml:space="preserve"> </w:t>
+      </w:r>
+      <w:proofErr w:type="spellStart"/>
+      <w:r>
+        <w:rPr>
+          <w:rFonts w:ascii="Courier New" w:hAnsi="Courier New" w:cs="Courier New"/>
+          <w:sz w:val="20"/>
+          <w:szCs w:val="20"/>
+        </w:rPr>
+        <w:t>E</w:t>
+      </w:r>
+      <w:r>
+        <w:rPr>
+          <w:rStyle w:val="cm-variable-2"/>
+          <w:rFonts w:ascii="Courier New" w:hAnsi="Courier New" w:cs="Courier New"/>
+        </w:rPr>
+        <w:t>.id_person</w:t>
+      </w:r>
+      <w:proofErr w:type="spellEnd"/>
+      <w:r>
+        <w:rPr>
+          <w:rFonts w:ascii="Courier New" w:hAnsi="Courier New" w:cs="Courier New"/>
+          <w:sz w:val="20"/>
+          <w:szCs w:val="20"/>
+        </w:rPr>
+        <w:t xml:space="preserve"> </w:t>
+      </w:r>
+      <w:r>
+        <w:rPr>
+          <w:rStyle w:val="cm-operator"/>
+          <w:rFonts w:ascii="Courier New" w:hAnsi="Courier New" w:cs="Courier New"/>
+          <w:sz w:val="20"/>
+          <w:szCs w:val="20"/>
+        </w:rPr>
+        <w:t>=</w:t>
+      </w:r>
+      <w:r>
+        <w:rPr>
+          <w:rFonts w:ascii="Courier New" w:hAnsi="Courier New" w:cs="Courier New"/>
+          <w:sz w:val="20"/>
+          <w:szCs w:val="20"/>
+        </w:rPr>
+        <w:t xml:space="preserve"> </w:t>
+      </w:r>
+      <w:proofErr w:type="spellStart"/>
+      <w:r>
+        <w:rPr>
+          <w:rFonts w:ascii="Courier New" w:hAnsi="Courier New" w:cs="Courier New"/>
+          <w:sz w:val="20"/>
+          <w:szCs w:val="20"/>
+        </w:rPr>
+        <w:t>P</w:t>
+      </w:r>
+      <w:r>
+        <w:rPr>
+          <w:rStyle w:val="cm-variable-2"/>
+          <w:rFonts w:ascii="Courier New" w:hAnsi="Courier New" w:cs="Courier New"/>
+        </w:rPr>
+        <w:t>.id_person</w:t>
+      </w:r>
+      <w:proofErr w:type="spellEnd"/>
+      <w:r>
+        <w:rPr>
+          <w:rFonts w:ascii="Courier New" w:hAnsi="Courier New" w:cs="Courier New"/>
+          <w:sz w:val="20"/>
+          <w:szCs w:val="20"/>
+        </w:rPr>
+        <w:t xml:space="preserve"> </w:t>
+      </w:r>
+    </w:p>
+    <w:p>
+      <w:pPr>
+        <w:rPr>
+          <w:rFonts w:ascii="Courier New" w:hAnsi="Courier New" w:cs="Courier New"/>
+          <w:sz w:val="20"/>
+          <w:szCs w:val="20"/>
+        </w:rPr>
+      </w:pPr>
+      <w:hyperlink r:id="rId41" w:anchor="operator_and" w:tgtFrame="mysql_doc" w:history="1">
+        <w:r>
+          <w:rPr>
+            <w:rStyle w:val="Hyperlink"/>
+            <w:rFonts w:ascii="Courier New" w:hAnsi="Courier New" w:cs="Courier New"/>
+            <w:sz w:val="20"/>
+            <w:szCs w:val="20"/>
+          </w:rPr>
+          <w:t>AND</w:t>
+        </w:r>
+      </w:hyperlink>
+      <w:r>
+        <w:rPr>
+          <w:rFonts w:ascii="Courier New" w:hAnsi="Courier New" w:cs="Courier New"/>
+          <w:sz w:val="20"/>
+          <w:szCs w:val="20"/>
+        </w:rPr>
+        <w:t xml:space="preserve"> </w:t>
+      </w:r>
+      <w:proofErr w:type="spellStart"/>
+      <w:r>
+        <w:rPr>
+          <w:rFonts w:ascii="Courier New" w:hAnsi="Courier New" w:cs="Courier New"/>
+          <w:sz w:val="20"/>
+          <w:szCs w:val="20"/>
+        </w:rPr>
+        <w:t>E</w:t>
+      </w:r>
+      <w:r>
+        <w:rPr>
+          <w:rStyle w:val="cm-variable-2"/>
+          <w:rFonts w:ascii="Courier New" w:hAnsi="Courier New" w:cs="Courier New"/>
+        </w:rPr>
+        <w:t>.id_status</w:t>
+      </w:r>
+      <w:proofErr w:type="spellEnd"/>
+      <w:r>
+        <w:rPr>
+          <w:rFonts w:ascii="Courier New" w:hAnsi="Courier New" w:cs="Courier New"/>
+          <w:sz w:val="20"/>
+          <w:szCs w:val="20"/>
+        </w:rPr>
+        <w:t xml:space="preserve"> </w:t>
+      </w:r>
+      <w:r>
+        <w:rPr>
+          <w:rStyle w:val="cm-operator"/>
+          <w:rFonts w:ascii="Courier New" w:hAnsi="Courier New" w:cs="Courier New"/>
+          <w:sz w:val="20"/>
+          <w:szCs w:val="20"/>
+        </w:rPr>
+        <w:t>=</w:t>
+      </w:r>
+      <w:r>
+        <w:rPr>
+          <w:rFonts w:ascii="Courier New" w:hAnsi="Courier New" w:cs="Courier New"/>
+          <w:sz w:val="20"/>
+          <w:szCs w:val="20"/>
+        </w:rPr>
+        <w:t xml:space="preserve"> </w:t>
+      </w:r>
+      <w:proofErr w:type="spellStart"/>
+      <w:r>
+        <w:rPr>
+          <w:rFonts w:ascii="Courier New" w:hAnsi="Courier New" w:cs="Courier New"/>
+          <w:sz w:val="20"/>
+          <w:szCs w:val="20"/>
+        </w:rPr>
+        <w:t>S</w:t>
+      </w:r>
+      <w:r>
+        <w:rPr>
+          <w:rStyle w:val="cm-variable-2"/>
+          <w:rFonts w:ascii="Courier New" w:hAnsi="Courier New" w:cs="Courier New"/>
+        </w:rPr>
+        <w:t>.id_status</w:t>
+      </w:r>
+      <w:proofErr w:type="spellEnd"/>
+      <w:r>
+        <w:rPr>
+          <w:rFonts w:ascii="Courier New" w:hAnsi="Courier New" w:cs="Courier New"/>
+          <w:sz w:val="20"/>
+          <w:szCs w:val="20"/>
+        </w:rPr>
+        <w:t xml:space="preserve"> </w:t>
+      </w:r>
+    </w:p>
+    <w:p>
+      <w:pPr>
+        <w:rPr>
+          <w:rFonts w:ascii="Courier New" w:hAnsi="Courier New" w:cs="Courier New"/>
+          <w:sz w:val="20"/>
+          <w:szCs w:val="20"/>
+        </w:rPr>
+      </w:pPr>
+      <w:hyperlink r:id="rId42" w:anchor="operator_and" w:tgtFrame="mysql_doc" w:history="1">
+        <w:r>
+          <w:rPr>
+            <w:rStyle w:val="Hyperlink"/>
+            <w:rFonts w:ascii="Courier New" w:hAnsi="Courier New" w:cs="Courier New"/>
+            <w:sz w:val="20"/>
+            <w:szCs w:val="20"/>
+          </w:rPr>
+          <w:t>AND</w:t>
+        </w:r>
+      </w:hyperlink>
+      <w:r>
+        <w:rPr>
+          <w:rFonts w:ascii="Courier New" w:hAnsi="Courier New" w:cs="Courier New"/>
+          <w:sz w:val="20"/>
+          <w:szCs w:val="20"/>
+        </w:rPr>
+        <w:t xml:space="preserve"> </w:t>
+      </w:r>
+      <w:r>
+        <w:rPr>
+          <w:rStyle w:val="cm-bracket"/>
+          <w:rFonts w:ascii="Courier New" w:hAnsi="Courier New" w:cs="Courier New"/>
+          <w:sz w:val="20"/>
+          <w:szCs w:val="20"/>
+        </w:rPr>
+        <w:t>(</w:t>
+      </w:r>
+      <w:proofErr w:type="spellStart"/>
+      <w:r>
+        <w:rPr>
+          <w:rFonts w:ascii="Courier New" w:hAnsi="Courier New" w:cs="Courier New"/>
+          <w:sz w:val="20"/>
+          <w:szCs w:val="20"/>
+        </w:rPr>
+        <w:t>S</w:t>
+      </w:r>
+      <w:r>
+        <w:rPr>
+          <w:rStyle w:val="cm-variable-2"/>
+          <w:rFonts w:ascii="Courier New" w:hAnsi="Courier New" w:cs="Courier New"/>
+        </w:rPr>
+        <w:t>.status</w:t>
+      </w:r>
+      <w:proofErr w:type="spellEnd"/>
+      <w:r>
+        <w:rPr>
+          <w:rFonts w:ascii="Courier New" w:hAnsi="Courier New" w:cs="Courier New"/>
+          <w:sz w:val="20"/>
+          <w:szCs w:val="20"/>
+        </w:rPr>
+        <w:t xml:space="preserve"> </w:t>
+      </w:r>
+      <w:r>
+        <w:rPr>
+          <w:rStyle w:val="cm-operator"/>
+          <w:rFonts w:ascii="Courier New" w:hAnsi="Courier New" w:cs="Courier New"/>
+          <w:sz w:val="20"/>
+          <w:szCs w:val="20"/>
+        </w:rPr>
+        <w:t>!=</w:t>
+      </w:r>
+      <w:r>
+        <w:rPr>
+          <w:rFonts w:ascii="Courier New" w:hAnsi="Courier New" w:cs="Courier New"/>
+          <w:sz w:val="20"/>
+          <w:szCs w:val="20"/>
+        </w:rPr>
+        <w:t xml:space="preserve"> </w:t>
+      </w:r>
+      <w:r>
+        <w:rPr>
+          <w:rStyle w:val="cm-string"/>
+          <w:rFonts w:ascii="Courier New" w:hAnsi="Courier New" w:cs="Courier New"/>
+          <w:sz w:val="20"/>
+          <w:szCs w:val="20"/>
+        </w:rPr>
+        <w:t>"</w:t>
+      </w:r>
+      <w:proofErr w:type="spellStart"/>
+      <w:r>
+        <w:rPr>
+          <w:rStyle w:val="cm-string"/>
+          <w:rFonts w:ascii="Courier New" w:hAnsi="Courier New" w:cs="Courier New"/>
+          <w:sz w:val="20"/>
+          <w:szCs w:val="20"/>
+        </w:rPr>
+        <w:t>rumour</w:t>
+      </w:r>
+      <w:proofErr w:type="spellEnd"/>
+      <w:r>
+        <w:rPr>
+          <w:rStyle w:val="cm-string"/>
+          <w:rFonts w:ascii="Courier New" w:hAnsi="Courier New" w:cs="Courier New"/>
+          <w:sz w:val="20"/>
+          <w:szCs w:val="20"/>
+        </w:rPr>
+        <w:t>"</w:t>
+      </w:r>
+      <w:r>
+        <w:rPr>
+          <w:rFonts w:ascii="Courier New" w:hAnsi="Courier New" w:cs="Courier New"/>
+          <w:sz w:val="20"/>
+          <w:szCs w:val="20"/>
+        </w:rPr>
+        <w:t xml:space="preserve"> </w:t>
+      </w:r>
+      <w:hyperlink r:id="rId43" w:anchor="operator_or" w:tgtFrame="mysql_doc" w:history="1">
+        <w:r>
+          <w:rPr>
+            <w:rStyle w:val="Hyperlink"/>
+            <w:rFonts w:ascii="Courier New" w:hAnsi="Courier New" w:cs="Courier New"/>
+            <w:sz w:val="20"/>
+            <w:szCs w:val="20"/>
+          </w:rPr>
+          <w:t>OR</w:t>
+        </w:r>
+      </w:hyperlink>
+      <w:r>
+        <w:rPr>
+          <w:rFonts w:ascii="Courier New" w:hAnsi="Courier New" w:cs="Courier New"/>
+          <w:sz w:val="20"/>
+          <w:szCs w:val="20"/>
+        </w:rPr>
+        <w:t xml:space="preserve"> </w:t>
+      </w:r>
+      <w:proofErr w:type="spellStart"/>
+      <w:r>
+        <w:rPr>
+          <w:rFonts w:ascii="Courier New" w:hAnsi="Courier New" w:cs="Courier New"/>
+          <w:sz w:val="20"/>
+          <w:szCs w:val="20"/>
+        </w:rPr>
+        <w:t>S</w:t>
+      </w:r>
+      <w:r>
+        <w:rPr>
+          <w:rStyle w:val="cm-variable-2"/>
+          <w:rFonts w:ascii="Courier New" w:hAnsi="Courier New" w:cs="Courier New"/>
+        </w:rPr>
+        <w:t>.status</w:t>
+      </w:r>
+      <w:proofErr w:type="spellEnd"/>
+      <w:r>
+        <w:rPr>
+          <w:rFonts w:ascii="Courier New" w:hAnsi="Courier New" w:cs="Courier New"/>
+          <w:sz w:val="20"/>
+          <w:szCs w:val="20"/>
+        </w:rPr>
+        <w:t xml:space="preserve"> </w:t>
+      </w:r>
+      <w:r>
+        <w:rPr>
+          <w:rStyle w:val="cm-operator"/>
+          <w:rFonts w:ascii="Courier New" w:hAnsi="Courier New" w:cs="Courier New"/>
+          <w:sz w:val="20"/>
+          <w:szCs w:val="20"/>
+        </w:rPr>
+        <w:t>!=</w:t>
+      </w:r>
+      <w:r>
+        <w:rPr>
+          <w:rFonts w:ascii="Courier New" w:hAnsi="Courier New" w:cs="Courier New"/>
+          <w:sz w:val="20"/>
+          <w:szCs w:val="20"/>
+        </w:rPr>
+        <w:t xml:space="preserve"> </w:t>
+      </w:r>
+      <w:r>
+        <w:rPr>
+          <w:rStyle w:val="cm-string"/>
+          <w:rFonts w:ascii="Courier New" w:hAnsi="Courier New" w:cs="Courier New"/>
+          <w:sz w:val="20"/>
+          <w:szCs w:val="20"/>
+        </w:rPr>
+        <w:t>"acquitted"</w:t>
+      </w:r>
+      <w:r>
+        <w:rPr>
+          <w:rStyle w:val="cm-bracket"/>
+          <w:rFonts w:ascii="Courier New" w:hAnsi="Courier New" w:cs="Courier New"/>
+          <w:sz w:val="20"/>
+          <w:szCs w:val="20"/>
+        </w:rPr>
+        <w:t>)</w:t>
+      </w:r>
+      <w:r>
+        <w:rPr>
+          <w:rFonts w:ascii="Courier New" w:hAnsi="Courier New" w:cs="Courier New"/>
+          <w:sz w:val="20"/>
+          <w:szCs w:val="20"/>
+        </w:rPr>
+        <w:t xml:space="preserve"> </w:t>
+      </w:r>
+    </w:p>
+    <w:p>
+      <w:pPr>
+        <w:rPr>
+          <w:rFonts w:ascii="Courier New" w:hAnsi="Courier New" w:cs="Courier New"/>
+          <w:sz w:val="20"/>
+          <w:szCs w:val="20"/>
+        </w:rPr>
+      </w:pPr>
+      <w:r>
+        <w:rPr>
+          <w:rStyle w:val="cm-keyword"/>
+          <w:rFonts w:ascii="Courier New" w:hAnsi="Courier New" w:cs="Courier New"/>
+          <w:sz w:val="20"/>
+          <w:szCs w:val="20"/>
+        </w:rPr>
+        <w:t>GROUP</w:t>
+      </w:r>
+      <w:r>
+        <w:rPr>
+          <w:rFonts w:ascii="Courier New" w:hAnsi="Courier New" w:cs="Courier New"/>
+          <w:sz w:val="20"/>
+          <w:szCs w:val="20"/>
+        </w:rPr>
+        <w:t xml:space="preserve"> </w:t>
+      </w:r>
+      <w:r>
+        <w:rPr>
+          <w:rStyle w:val="cm-keyword"/>
+          <w:rFonts w:ascii="Courier New" w:hAnsi="Courier New" w:cs="Courier New"/>
+          <w:sz w:val="20"/>
+          <w:szCs w:val="20"/>
+        </w:rPr>
+        <w:t>BY</w:t>
+      </w:r>
+      <w:r>
+        <w:rPr>
+          <w:rFonts w:ascii="Courier New" w:hAnsi="Courier New" w:cs="Courier New"/>
+          <w:sz w:val="20"/>
+          <w:szCs w:val="20"/>
+        </w:rPr>
+        <w:t xml:space="preserve"> </w:t>
+      </w:r>
+      <w:proofErr w:type="spellStart"/>
+      <w:r>
+        <w:rPr>
+          <w:rFonts w:ascii="Courier New" w:hAnsi="Courier New" w:cs="Courier New"/>
+          <w:sz w:val="20"/>
+          <w:szCs w:val="20"/>
+        </w:rPr>
+        <w:t>person_name</w:t>
+      </w:r>
+      <w:proofErr w:type="spellEnd"/>
+      <w:r>
+        <w:rPr>
+          <w:rFonts w:ascii="Courier New" w:hAnsi="Courier New" w:cs="Courier New"/>
+          <w:sz w:val="20"/>
+          <w:szCs w:val="20"/>
+        </w:rPr>
+        <w:t xml:space="preserve"> </w:t>
+      </w:r>
+    </w:p>
+    <w:p>
+      <w:pPr>
+        <w:rPr>
+          <w:rFonts w:ascii="Courier New" w:hAnsi="Courier New" w:cs="Courier New"/>
+          <w:sz w:val="20"/>
+          <w:szCs w:val="20"/>
+        </w:rPr>
+      </w:pPr>
+      <w:r>
+        <w:rPr>
+          <w:rStyle w:val="cm-keyword"/>
+          <w:rFonts w:ascii="Courier New" w:hAnsi="Courier New" w:cs="Courier New"/>
+          <w:sz w:val="20"/>
+          <w:szCs w:val="20"/>
+        </w:rPr>
+        <w:t>ORDER</w:t>
+      </w:r>
+      <w:r>
+        <w:rPr>
+          <w:rFonts w:ascii="Courier New" w:hAnsi="Courier New" w:cs="Courier New"/>
+          <w:sz w:val="20"/>
+          <w:szCs w:val="20"/>
+        </w:rPr>
+        <w:t xml:space="preserve"> </w:t>
+      </w:r>
+      <w:r>
+        <w:rPr>
+          <w:rStyle w:val="cm-keyword"/>
+          <w:rFonts w:ascii="Courier New" w:hAnsi="Courier New" w:cs="Courier New"/>
+          <w:sz w:val="20"/>
+          <w:szCs w:val="20"/>
+        </w:rPr>
+        <w:t>BY</w:t>
+      </w:r>
+      <w:r>
+        <w:rPr>
+          <w:rFonts w:ascii="Courier New" w:hAnsi="Courier New" w:cs="Courier New"/>
+          <w:sz w:val="20"/>
+          <w:szCs w:val="20"/>
+        </w:rPr>
+        <w:t xml:space="preserve"> </w:t>
+      </w:r>
+      <w:proofErr w:type="spellStart"/>
+      <w:r>
+        <w:rPr>
+          <w:rFonts w:ascii="Courier New" w:hAnsi="Courier New" w:cs="Courier New"/>
+          <w:sz w:val="20"/>
+          <w:szCs w:val="20"/>
+        </w:rPr>
+        <w:t>nb</w:t>
+      </w:r>
+      <w:proofErr w:type="spellEnd"/>
+      <w:r>
+        <w:rPr>
+          <w:rFonts w:ascii="Courier New" w:hAnsi="Courier New" w:cs="Courier New"/>
+          <w:sz w:val="20"/>
+          <w:szCs w:val="20"/>
+        </w:rPr>
+        <w:t xml:space="preserve"> </w:t>
+      </w:r>
+      <w:proofErr w:type="gramStart"/>
+      <w:r>
+        <w:rPr>
+          <w:rStyle w:val="cm-keyword"/>
+          <w:rFonts w:ascii="Courier New" w:hAnsi="Courier New" w:cs="Courier New"/>
+          <w:sz w:val="20"/>
+          <w:szCs w:val="20"/>
+        </w:rPr>
+        <w:t>DESC</w:t>
+      </w:r>
+      <w:r>
+        <w:rPr>
+          <w:rStyle w:val="cm-punctuation"/>
+          <w:rFonts w:ascii="Courier New" w:hAnsi="Courier New" w:cs="Courier New"/>
+          <w:sz w:val="20"/>
+          <w:szCs w:val="20"/>
+        </w:rPr>
+        <w:t>;</w:t>
+      </w:r>
+      <w:proofErr w:type="gramEnd"/>
+      <w:r>
+        <w:rPr>
+          <w:rFonts w:ascii="Courier New" w:hAnsi="Courier New" w:cs="Courier New"/>
+          <w:sz w:val="20"/>
+          <w:szCs w:val="20"/>
+        </w:rPr>
+        <w:t xml:space="preserve"> </w:t>
+      </w:r>
+    </w:p>
+    <w:p>
+      <w:pPr>
+        <w:rPr>
+          <w:rFonts w:ascii="Courier New" w:hAnsi="Courier New" w:cs="Courier New"/>
+          <w:sz w:val="20"/>
+          <w:szCs w:val="20"/>
+        </w:rPr>
+      </w:pPr>
+    </w:p>
+    <w:p>
+      <w:pPr>
+        <w:pStyle w:val="Style1"/>
+        <w:rPr>
+          <w:rFonts w:ascii="Courier New" w:hAnsi="Courier New" w:cs="Courier New"/>
+          <w:sz w:val="20"/>
+          <w:szCs w:val="20"/>
+        </w:rPr>
+      </w:pPr>
+      <w:r>
+        <w:t xml:space="preserve">This query counts the number of times a person has been involved in a crime. </w:t>
+      </w:r>
+      <w:r>
+        <w:t>He</w:t>
+      </w:r>
+      <w:r>
+        <w:t xml:space="preserve"> or she has been to court or is currently the target of a police investigation. </w:t>
+      </w:r>
+      <w:r>
+        <w:t xml:space="preserve">This piece of information is the basis of the application. Indeed, the strong idea of this design is to add information </w:t>
+      </w:r>
+      <w:r>
+        <w:t>about the ethics of people involved in the film industry</w:t>
+      </w:r>
+      <w:r>
+        <w:t xml:space="preserve"> and this query, although basic, is the heart of what the database want</w:t>
+      </w:r>
+      <w:r>
+        <w:t>s</w:t>
+      </w:r>
+      <w:r>
+        <w:t xml:space="preserve"> to provide to users.</w:t>
+      </w:r>
+    </w:p>
+    <w:p>
+      <w:pPr>
+        <w:pStyle w:val="Style1"/>
+      </w:pPr>
+      <w:r>
+        <w:t xml:space="preserve">Here, we </w:t>
+      </w:r>
+      <w:r>
+        <w:t xml:space="preserve">only need to use three different tables: </w:t>
+      </w:r>
+    </w:p>
+    <w:p>
+      <w:pPr>
+        <w:pStyle w:val="Style1"/>
+        <w:numPr>
+          <w:ilvl w:val="0"/>
+          <w:numId w:val="3"/>
+        </w:numPr>
+      </w:pPr>
+      <w:r>
+        <w:rPr>
+          <w:i/>
+          <w:iCs/>
+        </w:rPr>
+        <w:t>p</w:t>
+      </w:r>
+      <w:r>
+        <w:rPr>
+          <w:i/>
+          <w:iCs/>
+        </w:rPr>
+        <w:t>erson</w:t>
+      </w:r>
+      <w:r>
+        <w:t xml:space="preserve"> table which stores all information about a person. We need it to display the name of the person concerned as well as make a link between the person’s ID as well as the event.</w:t>
+      </w:r>
+    </w:p>
+    <w:p>
+      <w:pPr>
+        <w:pStyle w:val="Style1"/>
+        <w:numPr>
+          <w:ilvl w:val="0"/>
+          <w:numId w:val="3"/>
+        </w:numPr>
+      </w:pPr>
+      <w:proofErr w:type="spellStart"/>
+      <w:r>
+        <w:rPr>
+          <w:i/>
+          <w:iCs/>
+        </w:rPr>
+        <w:t>e</w:t>
+      </w:r>
+      <w:r>
+        <w:rPr>
+          <w:i/>
+          <w:iCs/>
+        </w:rPr>
+        <w:t>vent_table</w:t>
+      </w:r>
+      <w:proofErr w:type="spellEnd"/>
+      <w:r>
+        <w:t xml:space="preserve"> is needed because it is the relationship table between a person and a crime accusation’s status. So</w:t>
+      </w:r>
+      <w:r>
+        <w:t>,</w:t>
+      </w:r>
+      <w:r>
+        <w:t xml:space="preserve"> we need to join person table and </w:t>
+      </w:r>
+      <w:proofErr w:type="spellStart"/>
+      <w:r>
+        <w:rPr>
+          <w:i/>
+          <w:iCs/>
+        </w:rPr>
+        <w:t>event_table</w:t>
+      </w:r>
+      <w:proofErr w:type="spellEnd"/>
+      <w:r>
+        <w:t xml:space="preserve"> to make a connection between a person and each of his “crime”</w:t>
+      </w:r>
+    </w:p>
+    <w:p>
+      <w:pPr>
+        <w:pStyle w:val="Style1"/>
+        <w:numPr>
+          <w:ilvl w:val="0"/>
+          <w:numId w:val="3"/>
+        </w:numPr>
+      </w:pPr>
+      <w:proofErr w:type="spellStart"/>
+      <w:r>
+        <w:rPr>
+          <w:i/>
+          <w:iCs/>
+        </w:rPr>
+        <w:t>s</w:t>
+      </w:r>
+      <w:r>
+        <w:rPr>
+          <w:i/>
+          <w:iCs/>
+        </w:rPr>
+        <w:t>tatus_table</w:t>
+      </w:r>
+      <w:proofErr w:type="spellEnd"/>
+      <w:r>
+        <w:t xml:space="preserve"> is only needed to give explicit information about the status. I </w:t>
+      </w:r>
+      <w:r>
+        <w:lastRenderedPageBreak/>
+        <w:t>could have not used that table and doing the query below and get the same result:</w:t>
+      </w:r>
+    </w:p>
+    <w:p>
+      <w:pPr>
+        <w:pStyle w:val="ListParagraph"/>
+        <w:rPr>
+          <w:rFonts w:ascii="Courier New" w:hAnsi="Courier New" w:cs="Courier New"/>
+          <w:sz w:val="20"/>
+          <w:szCs w:val="20"/>
+        </w:rPr>
+      </w:pPr>
+      <w:hyperlink r:id="rId44" w:tgtFrame="mysql_doc" w:history="1">
+        <w:r>
+          <w:rPr>
+            <w:rStyle w:val="Hyperlink"/>
+            <w:rFonts w:ascii="Courier New" w:hAnsi="Courier New" w:cs="Courier New"/>
+            <w:sz w:val="20"/>
+            <w:szCs w:val="20"/>
+          </w:rPr>
+          <w:t>SELECT</w:t>
+        </w:r>
+      </w:hyperlink>
+      <w:r>
+        <w:rPr>
+          <w:rFonts w:ascii="Courier New" w:hAnsi="Courier New" w:cs="Courier New"/>
+          <w:sz w:val="20"/>
+          <w:szCs w:val="20"/>
+        </w:rPr>
+        <w:t xml:space="preserve"> </w:t>
+      </w:r>
+      <w:proofErr w:type="spellStart"/>
+      <w:r>
+        <w:rPr>
+          <w:rFonts w:ascii="Courier New" w:hAnsi="Courier New" w:cs="Courier New"/>
+          <w:sz w:val="20"/>
+          <w:szCs w:val="20"/>
+        </w:rPr>
+        <w:t>person_name</w:t>
+      </w:r>
+      <w:proofErr w:type="spellEnd"/>
+      <w:r>
+        <w:rPr>
+          <w:rStyle w:val="cm-punctuation"/>
+          <w:rFonts w:ascii="Courier New" w:hAnsi="Courier New" w:cs="Courier New"/>
+          <w:sz w:val="20"/>
+          <w:szCs w:val="20"/>
+        </w:rPr>
+        <w:t>,</w:t>
+      </w:r>
+      <w:r>
+        <w:rPr>
+          <w:rFonts w:ascii="Courier New" w:hAnsi="Courier New" w:cs="Courier New"/>
+          <w:sz w:val="20"/>
+          <w:szCs w:val="20"/>
+        </w:rPr>
+        <w:t xml:space="preserve"> </w:t>
+      </w:r>
+      <w:hyperlink r:id="rId45" w:anchor="function_count" w:tgtFrame="mysql_doc" w:history="1">
+        <w:r>
+          <w:rPr>
+            <w:rStyle w:val="Hyperlink"/>
+            <w:rFonts w:ascii="Courier New" w:hAnsi="Courier New" w:cs="Courier New"/>
+            <w:sz w:val="20"/>
+            <w:szCs w:val="20"/>
+          </w:rPr>
+          <w:t>COUNT</w:t>
+        </w:r>
+      </w:hyperlink>
+      <w:r>
+        <w:rPr>
+          <w:rStyle w:val="cm-bracket"/>
+          <w:rFonts w:ascii="Courier New" w:hAnsi="Courier New" w:cs="Courier New"/>
+          <w:sz w:val="20"/>
+          <w:szCs w:val="20"/>
+        </w:rPr>
+        <w:t>(</w:t>
+      </w:r>
+      <w:r>
+        <w:rPr>
+          <w:rStyle w:val="cm-operator"/>
+          <w:rFonts w:ascii="Courier New" w:hAnsi="Courier New" w:cs="Courier New"/>
+          <w:sz w:val="20"/>
+          <w:szCs w:val="20"/>
+        </w:rPr>
+        <w:t>*</w:t>
+      </w:r>
+      <w:r>
+        <w:rPr>
+          <w:rStyle w:val="cm-bracket"/>
+          <w:rFonts w:ascii="Courier New" w:hAnsi="Courier New" w:cs="Courier New"/>
+          <w:sz w:val="20"/>
+          <w:szCs w:val="20"/>
+        </w:rPr>
+        <w:t>)</w:t>
+      </w:r>
+      <w:r>
+        <w:rPr>
+          <w:rFonts w:ascii="Courier New" w:hAnsi="Courier New" w:cs="Courier New"/>
+          <w:sz w:val="20"/>
+          <w:szCs w:val="20"/>
+        </w:rPr>
+        <w:t xml:space="preserve"> </w:t>
+      </w:r>
+      <w:r>
+        <w:rPr>
+          <w:rStyle w:val="cm-keyword"/>
+          <w:rFonts w:ascii="Courier New" w:hAnsi="Courier New" w:cs="Courier New"/>
+          <w:sz w:val="20"/>
+          <w:szCs w:val="20"/>
+        </w:rPr>
+        <w:t>AS</w:t>
+      </w:r>
+      <w:r>
+        <w:rPr>
+          <w:rFonts w:ascii="Courier New" w:hAnsi="Courier New" w:cs="Courier New"/>
+          <w:sz w:val="20"/>
+          <w:szCs w:val="20"/>
+        </w:rPr>
+        <w:t xml:space="preserve"> </w:t>
+      </w:r>
+      <w:proofErr w:type="spellStart"/>
+      <w:r>
+        <w:rPr>
+          <w:rFonts w:ascii="Courier New" w:hAnsi="Courier New" w:cs="Courier New"/>
+          <w:sz w:val="20"/>
+          <w:szCs w:val="20"/>
+        </w:rPr>
+        <w:t>nb</w:t>
+      </w:r>
+      <w:proofErr w:type="spellEnd"/>
+      <w:r>
+        <w:rPr>
+          <w:rFonts w:ascii="Courier New" w:hAnsi="Courier New" w:cs="Courier New"/>
+          <w:sz w:val="20"/>
+          <w:szCs w:val="20"/>
+        </w:rPr>
+        <w:t xml:space="preserve"> </w:t>
+      </w:r>
+    </w:p>
+    <w:p>
+      <w:pPr>
+        <w:pStyle w:val="ListParagraph"/>
+        <w:rPr>
+          <w:rFonts w:ascii="Courier New" w:hAnsi="Courier New" w:cs="Courier New"/>
+          <w:sz w:val="20"/>
+          <w:szCs w:val="20"/>
+        </w:rPr>
+      </w:pPr>
+      <w:r>
+        <w:rPr>
+          <w:rStyle w:val="cm-keyword"/>
+          <w:rFonts w:ascii="Courier New" w:hAnsi="Courier New" w:cs="Courier New"/>
+          <w:sz w:val="20"/>
+          <w:szCs w:val="20"/>
+        </w:rPr>
+        <w:t>FROM</w:t>
+      </w:r>
+      <w:r>
+        <w:rPr>
+          <w:rFonts w:ascii="Courier New" w:hAnsi="Courier New" w:cs="Courier New"/>
+          <w:sz w:val="20"/>
+          <w:szCs w:val="20"/>
+        </w:rPr>
+        <w:t xml:space="preserve"> </w:t>
+      </w:r>
+      <w:proofErr w:type="spellStart"/>
+      <w:r>
+        <w:rPr>
+          <w:rFonts w:ascii="Courier New" w:hAnsi="Courier New" w:cs="Courier New"/>
+          <w:sz w:val="20"/>
+          <w:szCs w:val="20"/>
+        </w:rPr>
+        <w:t>event_table</w:t>
+      </w:r>
+      <w:proofErr w:type="spellEnd"/>
+      <w:r>
+        <w:rPr>
+          <w:rFonts w:ascii="Courier New" w:hAnsi="Courier New" w:cs="Courier New"/>
+          <w:sz w:val="20"/>
+          <w:szCs w:val="20"/>
+        </w:rPr>
+        <w:t xml:space="preserve"> E</w:t>
+      </w:r>
+      <w:r>
+        <w:rPr>
+          <w:rStyle w:val="cm-punctuation"/>
+          <w:rFonts w:ascii="Courier New" w:hAnsi="Courier New" w:cs="Courier New"/>
+          <w:sz w:val="20"/>
+          <w:szCs w:val="20"/>
+        </w:rPr>
+        <w:t>,</w:t>
+      </w:r>
+      <w:r>
+        <w:rPr>
+          <w:rFonts w:ascii="Courier New" w:hAnsi="Courier New" w:cs="Courier New"/>
+          <w:sz w:val="20"/>
+          <w:szCs w:val="20"/>
+        </w:rPr>
+        <w:t xml:space="preserve"> person P </w:t>
+      </w:r>
+    </w:p>
+    <w:p>
+      <w:pPr>
+        <w:pStyle w:val="ListParagraph"/>
+        <w:rPr>
+          <w:rFonts w:ascii="Courier New" w:hAnsi="Courier New" w:cs="Courier New"/>
+          <w:sz w:val="20"/>
+          <w:szCs w:val="20"/>
+        </w:rPr>
+      </w:pPr>
+      <w:r>
+        <w:rPr>
+          <w:rStyle w:val="cm-keyword"/>
+          <w:rFonts w:ascii="Courier New" w:hAnsi="Courier New" w:cs="Courier New"/>
+          <w:sz w:val="20"/>
+          <w:szCs w:val="20"/>
+        </w:rPr>
+        <w:t>WHERE</w:t>
+      </w:r>
+      <w:r>
+        <w:rPr>
+          <w:rFonts w:ascii="Courier New" w:hAnsi="Courier New" w:cs="Courier New"/>
+          <w:sz w:val="20"/>
+          <w:szCs w:val="20"/>
+        </w:rPr>
+        <w:t xml:space="preserve"> </w:t>
+      </w:r>
+      <w:proofErr w:type="spellStart"/>
+      <w:r>
+        <w:rPr>
+          <w:rFonts w:ascii="Courier New" w:hAnsi="Courier New" w:cs="Courier New"/>
+          <w:sz w:val="20"/>
+          <w:szCs w:val="20"/>
+        </w:rPr>
+        <w:t>E</w:t>
+      </w:r>
+      <w:r>
+        <w:rPr>
+          <w:rStyle w:val="cm-variable-2"/>
+          <w:rFonts w:ascii="Courier New" w:hAnsi="Courier New" w:cs="Courier New"/>
+        </w:rPr>
+        <w:t>.id_person</w:t>
+      </w:r>
+      <w:proofErr w:type="spellEnd"/>
+      <w:r>
+        <w:rPr>
+          <w:rFonts w:ascii="Courier New" w:hAnsi="Courier New" w:cs="Courier New"/>
+          <w:sz w:val="20"/>
+          <w:szCs w:val="20"/>
+        </w:rPr>
+        <w:t xml:space="preserve"> </w:t>
+      </w:r>
+      <w:r>
+        <w:rPr>
+          <w:rStyle w:val="cm-operator"/>
+          <w:rFonts w:ascii="Courier New" w:hAnsi="Courier New" w:cs="Courier New"/>
+          <w:sz w:val="20"/>
+          <w:szCs w:val="20"/>
+        </w:rPr>
+        <w:t>=</w:t>
+      </w:r>
+      <w:r>
+        <w:rPr>
+          <w:rFonts w:ascii="Courier New" w:hAnsi="Courier New" w:cs="Courier New"/>
+          <w:sz w:val="20"/>
+          <w:szCs w:val="20"/>
+        </w:rPr>
+        <w:t xml:space="preserve"> </w:t>
+      </w:r>
+      <w:proofErr w:type="spellStart"/>
+      <w:r>
+        <w:rPr>
+          <w:rFonts w:ascii="Courier New" w:hAnsi="Courier New" w:cs="Courier New"/>
+          <w:sz w:val="20"/>
+          <w:szCs w:val="20"/>
+        </w:rPr>
+        <w:t>P</w:t>
+      </w:r>
+      <w:r>
+        <w:rPr>
+          <w:rStyle w:val="cm-variable-2"/>
+          <w:rFonts w:ascii="Courier New" w:hAnsi="Courier New" w:cs="Courier New"/>
+        </w:rPr>
+        <w:t>.id_person</w:t>
+      </w:r>
+      <w:proofErr w:type="spellEnd"/>
+      <w:r>
+        <w:rPr>
+          <w:rFonts w:ascii="Courier New" w:hAnsi="Courier New" w:cs="Courier New"/>
+          <w:sz w:val="20"/>
+          <w:szCs w:val="20"/>
+        </w:rPr>
+        <w:t xml:space="preserve"> </w:t>
+      </w:r>
+    </w:p>
+    <w:p>
+      <w:pPr>
+        <w:pStyle w:val="ListParagraph"/>
+        <w:rPr>
+          <w:rFonts w:ascii="Courier New" w:hAnsi="Courier New" w:cs="Courier New"/>
+          <w:sz w:val="20"/>
+          <w:szCs w:val="20"/>
+        </w:rPr>
+      </w:pPr>
+      <w:hyperlink r:id="rId46" w:anchor="operator_and" w:tgtFrame="mysql_doc" w:history="1">
+        <w:r>
+          <w:rPr>
+            <w:rStyle w:val="Hyperlink"/>
+            <w:rFonts w:ascii="Courier New" w:hAnsi="Courier New" w:cs="Courier New"/>
+            <w:sz w:val="20"/>
+            <w:szCs w:val="20"/>
+          </w:rPr>
+          <w:t>AND</w:t>
+        </w:r>
+      </w:hyperlink>
+      <w:r>
+        <w:rPr>
+          <w:rFonts w:ascii="Courier New" w:hAnsi="Courier New" w:cs="Courier New"/>
+          <w:sz w:val="20"/>
+          <w:szCs w:val="20"/>
+        </w:rPr>
+        <w:t xml:space="preserve"> </w:t>
+      </w:r>
+      <w:r>
+        <w:rPr>
+          <w:rStyle w:val="cm-bracket"/>
+          <w:rFonts w:ascii="Courier New" w:hAnsi="Courier New" w:cs="Courier New"/>
+          <w:sz w:val="20"/>
+          <w:szCs w:val="20"/>
+        </w:rPr>
+        <w:t>(</w:t>
+      </w:r>
+      <w:proofErr w:type="spellStart"/>
+      <w:r>
+        <w:rPr>
+          <w:rFonts w:ascii="Courier New" w:hAnsi="Courier New" w:cs="Courier New"/>
+          <w:sz w:val="20"/>
+          <w:szCs w:val="20"/>
+        </w:rPr>
+        <w:t>E</w:t>
+      </w:r>
+      <w:r>
+        <w:rPr>
+          <w:rStyle w:val="cm-variable-2"/>
+          <w:rFonts w:ascii="Courier New" w:hAnsi="Courier New" w:cs="Courier New"/>
+        </w:rPr>
+        <w:t>.id_status</w:t>
+      </w:r>
+      <w:proofErr w:type="spellEnd"/>
+      <w:r>
+        <w:rPr>
+          <w:rFonts w:ascii="Courier New" w:hAnsi="Courier New" w:cs="Courier New"/>
+          <w:sz w:val="20"/>
+          <w:szCs w:val="20"/>
+        </w:rPr>
+        <w:t xml:space="preserve"> </w:t>
+      </w:r>
+      <w:r>
+        <w:rPr>
+          <w:rStyle w:val="cm-operator"/>
+          <w:rFonts w:ascii="Courier New" w:hAnsi="Courier New" w:cs="Courier New"/>
+          <w:sz w:val="20"/>
+          <w:szCs w:val="20"/>
+        </w:rPr>
+        <w:t>!=</w:t>
+      </w:r>
+      <w:r>
+        <w:rPr>
+          <w:rFonts w:ascii="Courier New" w:hAnsi="Courier New" w:cs="Courier New"/>
+          <w:sz w:val="20"/>
+          <w:szCs w:val="20"/>
+        </w:rPr>
+        <w:t xml:space="preserve"> </w:t>
+      </w:r>
+      <w:r>
+        <w:rPr>
+          <w:rStyle w:val="cm-number"/>
+          <w:rFonts w:ascii="Courier New" w:hAnsi="Courier New" w:cs="Courier New"/>
+          <w:sz w:val="20"/>
+          <w:szCs w:val="20"/>
+        </w:rPr>
+        <w:t>2</w:t>
+      </w:r>
+      <w:r>
+        <w:rPr>
+          <w:rFonts w:ascii="Courier New" w:hAnsi="Courier New" w:cs="Courier New"/>
+          <w:sz w:val="20"/>
+          <w:szCs w:val="20"/>
+        </w:rPr>
+        <w:t xml:space="preserve"> </w:t>
+      </w:r>
+      <w:hyperlink r:id="rId47" w:anchor="operator_or" w:tgtFrame="mysql_doc" w:history="1">
+        <w:r>
+          <w:rPr>
+            <w:rStyle w:val="Hyperlink"/>
+            <w:rFonts w:ascii="Courier New" w:hAnsi="Courier New" w:cs="Courier New"/>
+            <w:sz w:val="20"/>
+            <w:szCs w:val="20"/>
+          </w:rPr>
+          <w:t>OR</w:t>
+        </w:r>
+      </w:hyperlink>
+      <w:r>
+        <w:rPr>
+          <w:rFonts w:ascii="Courier New" w:hAnsi="Courier New" w:cs="Courier New"/>
+          <w:sz w:val="20"/>
+          <w:szCs w:val="20"/>
+        </w:rPr>
+        <w:t xml:space="preserve"> </w:t>
+      </w:r>
+      <w:proofErr w:type="spellStart"/>
+      <w:r>
+        <w:rPr>
+          <w:rFonts w:ascii="Courier New" w:hAnsi="Courier New" w:cs="Courier New"/>
+          <w:sz w:val="20"/>
+          <w:szCs w:val="20"/>
+        </w:rPr>
+        <w:t>E</w:t>
+      </w:r>
+      <w:r>
+        <w:rPr>
+          <w:rStyle w:val="cm-variable-2"/>
+          <w:rFonts w:ascii="Courier New" w:hAnsi="Courier New" w:cs="Courier New"/>
+        </w:rPr>
+        <w:t>.id_status</w:t>
+      </w:r>
+      <w:proofErr w:type="spellEnd"/>
+      <w:r>
+        <w:rPr>
+          <w:rFonts w:ascii="Courier New" w:hAnsi="Courier New" w:cs="Courier New"/>
+          <w:sz w:val="20"/>
+          <w:szCs w:val="20"/>
+        </w:rPr>
+        <w:t xml:space="preserve"> </w:t>
+      </w:r>
+      <w:r>
+        <w:rPr>
+          <w:rStyle w:val="cm-operator"/>
+          <w:rFonts w:ascii="Courier New" w:hAnsi="Courier New" w:cs="Courier New"/>
+          <w:sz w:val="20"/>
+          <w:szCs w:val="20"/>
+        </w:rPr>
+        <w:t>!=</w:t>
+      </w:r>
+      <w:r>
+        <w:rPr>
+          <w:rFonts w:ascii="Courier New" w:hAnsi="Courier New" w:cs="Courier New"/>
+          <w:sz w:val="20"/>
+          <w:szCs w:val="20"/>
+        </w:rPr>
+        <w:t xml:space="preserve"> </w:t>
+      </w:r>
+      <w:r>
+        <w:rPr>
+          <w:rStyle w:val="cm-number"/>
+          <w:rFonts w:ascii="Courier New" w:hAnsi="Courier New" w:cs="Courier New"/>
+          <w:sz w:val="20"/>
+          <w:szCs w:val="20"/>
+        </w:rPr>
+        <w:t>3</w:t>
+      </w:r>
+      <w:r>
+        <w:rPr>
+          <w:rStyle w:val="cm-bracket"/>
+          <w:rFonts w:ascii="Courier New" w:hAnsi="Courier New" w:cs="Courier New"/>
+          <w:sz w:val="20"/>
+          <w:szCs w:val="20"/>
+        </w:rPr>
+        <w:t>)</w:t>
+      </w:r>
+      <w:r>
+        <w:rPr>
+          <w:rFonts w:ascii="Courier New" w:hAnsi="Courier New" w:cs="Courier New"/>
+          <w:sz w:val="20"/>
+          <w:szCs w:val="20"/>
+        </w:rPr>
+        <w:t xml:space="preserve"> </w:t>
+      </w:r>
+    </w:p>
+    <w:p>
+      <w:pPr>
+        <w:pStyle w:val="ListParagraph"/>
+        <w:rPr>
+          <w:rFonts w:ascii="Courier New" w:hAnsi="Courier New" w:cs="Courier New"/>
+          <w:sz w:val="20"/>
+          <w:szCs w:val="20"/>
+        </w:rPr>
+      </w:pPr>
+      <w:r>
+        <w:rPr>
+          <w:rStyle w:val="cm-keyword"/>
+          <w:rFonts w:ascii="Courier New" w:hAnsi="Courier New" w:cs="Courier New"/>
+          <w:sz w:val="20"/>
+          <w:szCs w:val="20"/>
+        </w:rPr>
+        <w:t>GROUP</w:t>
+      </w:r>
+      <w:r>
+        <w:rPr>
+          <w:rFonts w:ascii="Courier New" w:hAnsi="Courier New" w:cs="Courier New"/>
+          <w:sz w:val="20"/>
+          <w:szCs w:val="20"/>
+        </w:rPr>
+        <w:t xml:space="preserve"> </w:t>
+      </w:r>
+      <w:r>
+        <w:rPr>
+          <w:rStyle w:val="cm-keyword"/>
+          <w:rFonts w:ascii="Courier New" w:hAnsi="Courier New" w:cs="Courier New"/>
+          <w:sz w:val="20"/>
+          <w:szCs w:val="20"/>
+        </w:rPr>
+        <w:t>BY</w:t>
+      </w:r>
+      <w:r>
+        <w:rPr>
+          <w:rFonts w:ascii="Courier New" w:hAnsi="Courier New" w:cs="Courier New"/>
+          <w:sz w:val="20"/>
+          <w:szCs w:val="20"/>
+        </w:rPr>
+        <w:t xml:space="preserve"> </w:t>
+      </w:r>
+      <w:proofErr w:type="spellStart"/>
+      <w:r>
+        <w:rPr>
+          <w:rFonts w:ascii="Courier New" w:hAnsi="Courier New" w:cs="Courier New"/>
+          <w:sz w:val="20"/>
+          <w:szCs w:val="20"/>
+        </w:rPr>
+        <w:t>person_name</w:t>
+      </w:r>
+      <w:proofErr w:type="spellEnd"/>
+      <w:r>
+        <w:rPr>
+          <w:rFonts w:ascii="Courier New" w:hAnsi="Courier New" w:cs="Courier New"/>
+          <w:sz w:val="20"/>
+          <w:szCs w:val="20"/>
+        </w:rPr>
+        <w:t xml:space="preserve"> </w:t>
+      </w:r>
+    </w:p>
+    <w:p>
+      <w:pPr>
+        <w:pStyle w:val="ListParagraph"/>
+        <w:rPr>
+          <w:rFonts w:ascii="Courier New" w:hAnsi="Courier New" w:cs="Courier New"/>
+          <w:sz w:val="20"/>
+          <w:szCs w:val="20"/>
+        </w:rPr>
+      </w:pPr>
+      <w:r>
+        <w:rPr>
+          <w:rStyle w:val="cm-keyword"/>
+          <w:rFonts w:ascii="Courier New" w:hAnsi="Courier New" w:cs="Courier New"/>
+          <w:sz w:val="20"/>
+          <w:szCs w:val="20"/>
+        </w:rPr>
+        <w:t>ORDER</w:t>
+      </w:r>
+      <w:r>
+        <w:rPr>
+          <w:rFonts w:ascii="Courier New" w:hAnsi="Courier New" w:cs="Courier New"/>
+          <w:sz w:val="20"/>
+          <w:szCs w:val="20"/>
+        </w:rPr>
+        <w:t xml:space="preserve"> </w:t>
+      </w:r>
+      <w:r>
+        <w:rPr>
+          <w:rStyle w:val="cm-keyword"/>
+          <w:rFonts w:ascii="Courier New" w:hAnsi="Courier New" w:cs="Courier New"/>
+          <w:sz w:val="20"/>
+          <w:szCs w:val="20"/>
+        </w:rPr>
+        <w:t>BY</w:t>
+      </w:r>
+      <w:r>
+        <w:rPr>
+          <w:rFonts w:ascii="Courier New" w:hAnsi="Courier New" w:cs="Courier New"/>
+          <w:sz w:val="20"/>
+          <w:szCs w:val="20"/>
+        </w:rPr>
+        <w:t xml:space="preserve"> </w:t>
+      </w:r>
+      <w:proofErr w:type="spellStart"/>
+      <w:r>
+        <w:rPr>
+          <w:rFonts w:ascii="Courier New" w:hAnsi="Courier New" w:cs="Courier New"/>
+          <w:sz w:val="20"/>
+          <w:szCs w:val="20"/>
+        </w:rPr>
+        <w:t>nb</w:t>
+      </w:r>
+      <w:proofErr w:type="spellEnd"/>
+      <w:r>
+        <w:rPr>
+          <w:rFonts w:ascii="Courier New" w:hAnsi="Courier New" w:cs="Courier New"/>
+          <w:sz w:val="20"/>
+          <w:szCs w:val="20"/>
+        </w:rPr>
+        <w:t xml:space="preserve"> </w:t>
+      </w:r>
+      <w:proofErr w:type="gramStart"/>
+      <w:r>
+        <w:rPr>
+          <w:rStyle w:val="cm-keyword"/>
+          <w:rFonts w:ascii="Courier New" w:hAnsi="Courier New" w:cs="Courier New"/>
+          <w:sz w:val="20"/>
+          <w:szCs w:val="20"/>
+        </w:rPr>
+        <w:t>DESC</w:t>
+      </w:r>
+      <w:r>
+        <w:rPr>
+          <w:rStyle w:val="cm-punctuation"/>
+          <w:rFonts w:ascii="Courier New" w:hAnsi="Courier New" w:cs="Courier New"/>
+          <w:sz w:val="20"/>
+          <w:szCs w:val="20"/>
+        </w:rPr>
+        <w:t>;</w:t>
+      </w:r>
+      <w:proofErr w:type="gramEnd"/>
+      <w:r>
+        <w:rPr>
+          <w:rFonts w:ascii="Courier New" w:hAnsi="Courier New" w:cs="Courier New"/>
+          <w:sz w:val="20"/>
+          <w:szCs w:val="20"/>
+        </w:rPr>
+        <w:t xml:space="preserve"> </w:t>
+      </w:r>
+    </w:p>
+    <w:p>
+      <w:pPr>
+        <w:pStyle w:val="ListParagraph"/>
+        <w:rPr>
+          <w:rFonts w:ascii="Courier New" w:hAnsi="Courier New" w:cs="Courier New"/>
+          <w:sz w:val="20"/>
+          <w:szCs w:val="20"/>
+        </w:rPr>
+      </w:pPr>
+    </w:p>
+    <w:p>
+      <w:pPr>
+        <w:pStyle w:val="Style1"/>
+      </w:pPr>
+      <w:r>
+        <w:t>However, for clarity, it is a better practice to use explicit names when</w:t>
+      </w:r>
+      <w:r>
+        <w:t xml:space="preserve"> </w:t>
+      </w:r>
+      <w:r>
+        <w:t>it is possible,</w:t>
+      </w:r>
+      <w:r>
+        <w:t xml:space="preserve"> </w:t>
+      </w:r>
+      <w:r>
+        <w:t>instead of IDs which can be confusing.</w:t>
+      </w:r>
+    </w:p>
+    <w:p>
+      <w:pPr>
+        <w:pStyle w:val="Heading2"/>
+      </w:pPr>
+      <w:r>
+        <w:t>Query 2: People married to a real-life villain</w:t>
+      </w:r>
+    </w:p>
+    <w:p>
+      <w:pPr>
+        <w:pStyle w:val="Style1"/>
+        <w:ind w:left="720"/>
+        <w:jc w:val="center"/>
+      </w:pPr>
+      <w:r>
+        <w:rPr>
+          <w:noProof/>
+        </w:rPr>
+        <w:drawing>
+          <wp:inline distT="0" distB="0" distL="0" distR="0" wp14:anchorId="31C4BE15" wp14:editId="30E65D86">
+            <wp:extent cx="2257740" cy="562053"/>
+            <wp:effectExtent l="0" t="0" r="9525" b="9525"/>
+            <wp:docPr id="19" name="Picture 19" descr="Graphical user interface&#10;&#10;Description automatically generated with medium confidence"/>
+            <wp:cNvGraphicFramePr>
+              <a:graphicFrameLocks xmlns:a="http://schemas.openxmlformats.org/drawingml/2006/main" noChangeAspect="1"/>
+            </wp:cNvGraphicFramePr>
+            <a:graphic xmlns:a="http://schemas.openxmlformats.org/drawingml/2006/main">
+              <a:graphicData uri="http://schemas.openxmlformats.org/drawingml/2006/picture">
+                <pic:pic xmlns:pic="http://schemas.openxmlformats.org/drawingml/2006/picture">
+                  <pic:nvPicPr>
+                    <pic:cNvPr id="19" name="Picture 19" descr="Graphical user interface&#10;&#10;Description automatically generated with medium confidence"/>
+                    <pic:cNvPicPr/>
+                  </pic:nvPicPr>
+                  <pic:blipFill>
+                    <a:blip r:embed="rId48"/>
+                    <a:stretch>
+                      <a:fillRect/>
+                    </a:stretch>
+                  </pic:blipFill>
+                  <pic:spPr>
+                    <a:xfrm>
+                      <a:off x="0" y="0"/>
+                      <a:ext cx="2257740" cy="562053"/>
+                    </a:xfrm>
+                    <a:prstGeom prst="rect">
+                      <a:avLst/>
+                    </a:prstGeom>
+                  </pic:spPr>
+                </pic:pic>
+              </a:graphicData>
+            </a:graphic>
+          </wp:inline>
+        </w:drawing>
+      </w:r>
+    </w:p>
+    <w:p>
+      <w:pPr>
+        <w:pStyle w:val="Caption"/>
+        <w:jc w:val="center"/>
+      </w:pPr>
+      <w:r>
+        <w:t xml:space="preserve">Figure </w:t>
+      </w:r>
+      <w:fldSimple w:instr=" SEQ Figure \* ARABIC ">
+        <w:r>
+          <w:rPr>
+            <w:noProof/>
+          </w:rPr>
+          <w:t>19</w:t>
+        </w:r>
+      </w:fldSimple>
+      <w:r>
+        <w:t>: People who are married to someone who has been convicted for a crime</w:t>
+      </w:r>
+    </w:p>
+    <w:p>
+      <w:pPr>
+        <w:rPr>
+          <w:rFonts w:ascii="Courier New" w:hAnsi="Courier New" w:cs="Courier New"/>
+          <w:sz w:val="20"/>
+          <w:szCs w:val="20"/>
+        </w:rPr>
+      </w:pPr>
+      <w:hyperlink r:id="rId49" w:tgtFrame="mysql_doc" w:history="1">
+        <w:r>
+          <w:rPr>
+            <w:rStyle w:val="Hyperlink"/>
+            <w:rFonts w:ascii="Courier New" w:hAnsi="Courier New" w:cs="Courier New"/>
+            <w:sz w:val="20"/>
+            <w:szCs w:val="20"/>
+          </w:rPr>
+          <w:t>SELECT</w:t>
+        </w:r>
+      </w:hyperlink>
+      <w:r>
+        <w:rPr>
+          <w:rFonts w:ascii="Courier New" w:hAnsi="Courier New" w:cs="Courier New"/>
+          <w:sz w:val="20"/>
+          <w:szCs w:val="20"/>
+        </w:rPr>
+        <w:t xml:space="preserve"> P</w:t>
+      </w:r>
+      <w:proofErr w:type="gramStart"/>
+      <w:r>
+        <w:rPr>
+          <w:rFonts w:ascii="Courier New" w:hAnsi="Courier New" w:cs="Courier New"/>
+          <w:sz w:val="20"/>
+          <w:szCs w:val="20"/>
+        </w:rPr>
+        <w:t>1</w:t>
+      </w:r>
+      <w:r>
+        <w:rPr>
+          <w:rStyle w:val="cm-variable-2"/>
+          <w:rFonts w:ascii="Courier New" w:hAnsi="Courier New" w:cs="Courier New"/>
+          <w:sz w:val="20"/>
+          <w:szCs w:val="20"/>
+        </w:rPr>
+        <w:t>.person</w:t>
+      </w:r>
+      <w:proofErr w:type="gramEnd"/>
+      <w:r>
+        <w:rPr>
+          <w:rStyle w:val="cm-variable-2"/>
+          <w:rFonts w:ascii="Courier New" w:hAnsi="Courier New" w:cs="Courier New"/>
+          <w:sz w:val="20"/>
+          <w:szCs w:val="20"/>
+        </w:rPr>
+        <w:t>_name</w:t>
+      </w:r>
+      <w:r>
+        <w:rPr>
+          <w:rFonts w:ascii="Courier New" w:hAnsi="Courier New" w:cs="Courier New"/>
+          <w:sz w:val="20"/>
+          <w:szCs w:val="20"/>
+        </w:rPr>
+        <w:t xml:space="preserve"> </w:t>
+      </w:r>
+      <w:r>
+        <w:rPr>
+          <w:rStyle w:val="cm-keyword"/>
+          <w:rFonts w:ascii="Courier New" w:hAnsi="Courier New" w:cs="Courier New"/>
+          <w:sz w:val="20"/>
+          <w:szCs w:val="20"/>
+        </w:rPr>
+        <w:t>AS</w:t>
+      </w:r>
+      <w:r>
+        <w:rPr>
+          <w:rFonts w:ascii="Courier New" w:hAnsi="Courier New" w:cs="Courier New"/>
+          <w:sz w:val="20"/>
+          <w:szCs w:val="20"/>
+        </w:rPr>
+        <w:t xml:space="preserve"> </w:t>
+      </w:r>
+      <w:r>
+        <w:rPr>
+          <w:rStyle w:val="cm-string"/>
+          <w:rFonts w:ascii="Courier New" w:hAnsi="Courier New" w:cs="Courier New"/>
+          <w:sz w:val="20"/>
+          <w:szCs w:val="20"/>
+        </w:rPr>
+        <w:t>"Married to a real life villain"</w:t>
+      </w:r>
+      <w:r>
+        <w:rPr>
+          <w:rFonts w:ascii="Courier New" w:hAnsi="Courier New" w:cs="Courier New"/>
+          <w:sz w:val="20"/>
+          <w:szCs w:val="20"/>
+        </w:rPr>
+        <w:t xml:space="preserve"> </w:t>
+      </w:r>
+    </w:p>
+    <w:p>
+      <w:pPr>
+        <w:rPr>
+          <w:rFonts w:ascii="Courier New" w:hAnsi="Courier New" w:cs="Courier New"/>
+          <w:sz w:val="20"/>
+          <w:szCs w:val="20"/>
+        </w:rPr>
+      </w:pPr>
+      <w:r>
+        <w:rPr>
+          <w:rStyle w:val="cm-keyword"/>
+          <w:rFonts w:ascii="Courier New" w:hAnsi="Courier New" w:cs="Courier New"/>
+          <w:sz w:val="20"/>
+          <w:szCs w:val="20"/>
+        </w:rPr>
+        <w:t>FROM</w:t>
+      </w:r>
+      <w:r>
+        <w:rPr>
+          <w:rFonts w:ascii="Courier New" w:hAnsi="Courier New" w:cs="Courier New"/>
+          <w:sz w:val="20"/>
+          <w:szCs w:val="20"/>
+        </w:rPr>
+        <w:t xml:space="preserve"> person P1</w:t>
+      </w:r>
+      <w:r>
+        <w:rPr>
+          <w:rStyle w:val="cm-punctuation"/>
+          <w:rFonts w:ascii="Courier New" w:hAnsi="Courier New" w:cs="Courier New"/>
+          <w:sz w:val="20"/>
+          <w:szCs w:val="20"/>
+        </w:rPr>
+        <w:t>,</w:t>
+      </w:r>
+      <w:r>
+        <w:rPr>
+          <w:rFonts w:ascii="Courier New" w:hAnsi="Courier New" w:cs="Courier New"/>
+          <w:sz w:val="20"/>
+          <w:szCs w:val="20"/>
+        </w:rPr>
+        <w:t xml:space="preserve"> person P2</w:t>
+      </w:r>
+      <w:r>
+        <w:rPr>
+          <w:rStyle w:val="cm-punctuation"/>
+          <w:rFonts w:ascii="Courier New" w:hAnsi="Courier New" w:cs="Courier New"/>
+          <w:sz w:val="20"/>
+          <w:szCs w:val="20"/>
+        </w:rPr>
+        <w:t>,</w:t>
+      </w:r>
+      <w:r>
+        <w:rPr>
+          <w:rFonts w:ascii="Courier New" w:hAnsi="Courier New" w:cs="Courier New"/>
+          <w:sz w:val="20"/>
+          <w:szCs w:val="20"/>
+        </w:rPr>
+        <w:t xml:space="preserve"> </w:t>
+      </w:r>
+      <w:proofErr w:type="spellStart"/>
+      <w:r>
+        <w:rPr>
+          <w:rFonts w:ascii="Courier New" w:hAnsi="Courier New" w:cs="Courier New"/>
+          <w:sz w:val="20"/>
+          <w:szCs w:val="20"/>
+        </w:rPr>
+        <w:t>social_relationship</w:t>
+      </w:r>
+      <w:proofErr w:type="spellEnd"/>
+      <w:r>
+        <w:rPr>
+          <w:rFonts w:ascii="Courier New" w:hAnsi="Courier New" w:cs="Courier New"/>
+          <w:sz w:val="20"/>
+          <w:szCs w:val="20"/>
+        </w:rPr>
+        <w:t xml:space="preserve"> SR</w:t>
+      </w:r>
+      <w:r>
+        <w:rPr>
+          <w:rStyle w:val="cm-punctuation"/>
+          <w:rFonts w:ascii="Courier New" w:hAnsi="Courier New" w:cs="Courier New"/>
+          <w:sz w:val="20"/>
+          <w:szCs w:val="20"/>
+        </w:rPr>
+        <w:t>,</w:t>
+      </w:r>
+      <w:r>
+        <w:rPr>
+          <w:rFonts w:ascii="Courier New" w:hAnsi="Courier New" w:cs="Courier New"/>
+          <w:sz w:val="20"/>
+          <w:szCs w:val="20"/>
+        </w:rPr>
+        <w:t xml:space="preserve"> </w:t>
+      </w:r>
+      <w:proofErr w:type="spellStart"/>
+      <w:r>
+        <w:rPr>
+          <w:rFonts w:ascii="Courier New" w:hAnsi="Courier New" w:cs="Courier New"/>
+          <w:sz w:val="20"/>
+          <w:szCs w:val="20"/>
+        </w:rPr>
+        <w:t>relationship_type</w:t>
+      </w:r>
+      <w:proofErr w:type="spellEnd"/>
+      <w:r>
+        <w:rPr>
+          <w:rFonts w:ascii="Courier New" w:hAnsi="Courier New" w:cs="Courier New"/>
+          <w:sz w:val="20"/>
+          <w:szCs w:val="20"/>
+        </w:rPr>
+        <w:t xml:space="preserve"> R</w:t>
+      </w:r>
+      <w:r>
+        <w:rPr>
+          <w:rStyle w:val="cm-punctuation"/>
+          <w:rFonts w:ascii="Courier New" w:hAnsi="Courier New" w:cs="Courier New"/>
+          <w:sz w:val="20"/>
+          <w:szCs w:val="20"/>
+        </w:rPr>
+        <w:t>,</w:t>
+      </w:r>
+      <w:r>
+        <w:rPr>
+          <w:rFonts w:ascii="Courier New" w:hAnsi="Courier New" w:cs="Courier New"/>
+          <w:sz w:val="20"/>
+          <w:szCs w:val="20"/>
+        </w:rPr>
+        <w:t xml:space="preserve"> </w:t>
+      </w:r>
+      <w:proofErr w:type="spellStart"/>
+      <w:r>
+        <w:rPr>
+          <w:rFonts w:ascii="Courier New" w:hAnsi="Courier New" w:cs="Courier New"/>
+          <w:sz w:val="20"/>
+          <w:szCs w:val="20"/>
+        </w:rPr>
+        <w:t>event_table</w:t>
+      </w:r>
+      <w:proofErr w:type="spellEnd"/>
+      <w:r>
+        <w:rPr>
+          <w:rFonts w:ascii="Courier New" w:hAnsi="Courier New" w:cs="Courier New"/>
+          <w:sz w:val="20"/>
+          <w:szCs w:val="20"/>
+        </w:rPr>
+        <w:t xml:space="preserve"> E</w:t>
+      </w:r>
+      <w:r>
+        <w:rPr>
+          <w:rStyle w:val="cm-punctuation"/>
+          <w:rFonts w:ascii="Courier New" w:hAnsi="Courier New" w:cs="Courier New"/>
+          <w:sz w:val="20"/>
+          <w:szCs w:val="20"/>
+        </w:rPr>
+        <w:t>,</w:t>
+      </w:r>
+      <w:r>
+        <w:rPr>
+          <w:rFonts w:ascii="Courier New" w:hAnsi="Courier New" w:cs="Courier New"/>
+          <w:sz w:val="20"/>
+          <w:szCs w:val="20"/>
+        </w:rPr>
+        <w:t xml:space="preserve"> </w:t>
+      </w:r>
+      <w:proofErr w:type="spellStart"/>
+      <w:r>
+        <w:rPr>
+          <w:rFonts w:ascii="Courier New" w:hAnsi="Courier New" w:cs="Courier New"/>
+          <w:sz w:val="20"/>
+          <w:szCs w:val="20"/>
+        </w:rPr>
+        <w:t>status_table</w:t>
+      </w:r>
+      <w:proofErr w:type="spellEnd"/>
+      <w:r>
+        <w:rPr>
+          <w:rFonts w:ascii="Courier New" w:hAnsi="Courier New" w:cs="Courier New"/>
+          <w:sz w:val="20"/>
+          <w:szCs w:val="20"/>
+        </w:rPr>
+        <w:t xml:space="preserve"> S </w:t>
+      </w:r>
+      <w:r>
+        <w:rPr>
+          <w:rStyle w:val="cm-keyword"/>
+          <w:rFonts w:ascii="Courier New" w:hAnsi="Courier New" w:cs="Courier New"/>
+          <w:sz w:val="20"/>
+          <w:szCs w:val="20"/>
+        </w:rPr>
+        <w:t>WHERE</w:t>
+      </w:r>
+      <w:r>
+        <w:rPr>
+          <w:rFonts w:ascii="Courier New" w:hAnsi="Courier New" w:cs="Courier New"/>
+          <w:sz w:val="20"/>
+          <w:szCs w:val="20"/>
+        </w:rPr>
+        <w:t xml:space="preserve"> P1</w:t>
+      </w:r>
+      <w:r>
+        <w:rPr>
+          <w:rStyle w:val="cm-variable-2"/>
+          <w:rFonts w:ascii="Courier New" w:hAnsi="Courier New" w:cs="Courier New"/>
+          <w:sz w:val="20"/>
+          <w:szCs w:val="20"/>
+        </w:rPr>
+        <w:t>.id_person</w:t>
+      </w:r>
+      <w:r>
+        <w:rPr>
+          <w:rFonts w:ascii="Courier New" w:hAnsi="Courier New" w:cs="Courier New"/>
+          <w:sz w:val="20"/>
+          <w:szCs w:val="20"/>
+        </w:rPr>
+        <w:t xml:space="preserve"> </w:t>
+      </w:r>
+      <w:r>
+        <w:rPr>
+          <w:rStyle w:val="cm-operator"/>
+          <w:rFonts w:ascii="Courier New" w:hAnsi="Courier New" w:cs="Courier New"/>
+        </w:rPr>
+        <w:t>=</w:t>
+      </w:r>
+      <w:r>
+        <w:rPr>
+          <w:rFonts w:ascii="Courier New" w:hAnsi="Courier New" w:cs="Courier New"/>
+          <w:sz w:val="20"/>
+          <w:szCs w:val="20"/>
+        </w:rPr>
+        <w:t xml:space="preserve"> SR</w:t>
+      </w:r>
+      <w:r>
+        <w:rPr>
+          <w:rStyle w:val="cm-variable-2"/>
+          <w:rFonts w:ascii="Courier New" w:hAnsi="Courier New" w:cs="Courier New"/>
+          <w:sz w:val="20"/>
+          <w:szCs w:val="20"/>
+        </w:rPr>
+        <w:t>.id_person_1</w:t>
+      </w:r>
+      <w:r>
+        <w:rPr>
+          <w:rFonts w:ascii="Courier New" w:hAnsi="Courier New" w:cs="Courier New"/>
+          <w:sz w:val="20"/>
+          <w:szCs w:val="20"/>
+        </w:rPr>
+        <w:t xml:space="preserve"> </w:t>
+      </w:r>
+      <w:hyperlink r:id="rId50" w:anchor="operator_and" w:tgtFrame="mysql_doc" w:history="1">
+        <w:r>
+          <w:rPr>
+            <w:rStyle w:val="Hyperlink"/>
+            <w:rFonts w:ascii="Courier New" w:hAnsi="Courier New" w:cs="Courier New"/>
+            <w:sz w:val="20"/>
+            <w:szCs w:val="20"/>
+          </w:rPr>
+          <w:t>AND</w:t>
+        </w:r>
+      </w:hyperlink>
+      <w:r>
+        <w:rPr>
+          <w:rFonts w:ascii="Courier New" w:hAnsi="Courier New" w:cs="Courier New"/>
+          <w:sz w:val="20"/>
+          <w:szCs w:val="20"/>
+        </w:rPr>
+        <w:t xml:space="preserve"> P2</w:t>
+      </w:r>
+      <w:r>
+        <w:rPr>
+          <w:rStyle w:val="cm-variable-2"/>
+          <w:rFonts w:ascii="Courier New" w:hAnsi="Courier New" w:cs="Courier New"/>
+          <w:sz w:val="20"/>
+          <w:szCs w:val="20"/>
+        </w:rPr>
+        <w:t>.id_person</w:t>
+      </w:r>
+      <w:r>
+        <w:rPr>
+          <w:rFonts w:ascii="Courier New" w:hAnsi="Courier New" w:cs="Courier New"/>
+          <w:sz w:val="20"/>
+          <w:szCs w:val="20"/>
+        </w:rPr>
+        <w:t xml:space="preserve"> </w:t>
+      </w:r>
+      <w:r>
+        <w:rPr>
+          <w:rStyle w:val="cm-operator"/>
+          <w:rFonts w:ascii="Courier New" w:hAnsi="Courier New" w:cs="Courier New"/>
+        </w:rPr>
+        <w:t>=</w:t>
+      </w:r>
+      <w:r>
+        <w:rPr>
+          <w:rFonts w:ascii="Courier New" w:hAnsi="Courier New" w:cs="Courier New"/>
+          <w:sz w:val="20"/>
+          <w:szCs w:val="20"/>
+        </w:rPr>
+        <w:t xml:space="preserve"> SR</w:t>
+      </w:r>
+      <w:r>
+        <w:rPr>
+          <w:rStyle w:val="cm-variable-2"/>
+          <w:rFonts w:ascii="Courier New" w:hAnsi="Courier New" w:cs="Courier New"/>
+          <w:sz w:val="20"/>
+          <w:szCs w:val="20"/>
+        </w:rPr>
+        <w:t>.id_person_2</w:t>
+      </w:r>
+      <w:r>
+        <w:rPr>
+          <w:rFonts w:ascii="Courier New" w:hAnsi="Courier New" w:cs="Courier New"/>
+          <w:sz w:val="20"/>
+          <w:szCs w:val="20"/>
+        </w:rPr>
+        <w:t xml:space="preserve"> </w:t>
+      </w:r>
+    </w:p>
+    <w:p>
+      <w:pPr>
+        <w:rPr>
+          <w:rFonts w:ascii="Courier New" w:hAnsi="Courier New" w:cs="Courier New"/>
+          <w:sz w:val="20"/>
+          <w:szCs w:val="20"/>
+        </w:rPr>
+      </w:pPr>
+      <w:hyperlink r:id="rId51" w:anchor="operator_and" w:tgtFrame="mysql_doc" w:history="1">
+        <w:r>
+          <w:rPr>
+            <w:rStyle w:val="Hyperlink"/>
+            <w:rFonts w:ascii="Courier New" w:hAnsi="Courier New" w:cs="Courier New"/>
+            <w:sz w:val="20"/>
+            <w:szCs w:val="20"/>
+          </w:rPr>
+          <w:t>AND</w:t>
+        </w:r>
+      </w:hyperlink>
+      <w:r>
+        <w:rPr>
+          <w:rFonts w:ascii="Courier New" w:hAnsi="Courier New" w:cs="Courier New"/>
+          <w:sz w:val="20"/>
+          <w:szCs w:val="20"/>
+        </w:rPr>
+        <w:t xml:space="preserve"> </w:t>
+      </w:r>
+      <w:proofErr w:type="spellStart"/>
+      <w:proofErr w:type="gramStart"/>
+      <w:r>
+        <w:rPr>
+          <w:rFonts w:ascii="Courier New" w:hAnsi="Courier New" w:cs="Courier New"/>
+          <w:sz w:val="20"/>
+          <w:szCs w:val="20"/>
+        </w:rPr>
+        <w:t>SR</w:t>
+      </w:r>
+      <w:r>
+        <w:rPr>
+          <w:rStyle w:val="cm-variable-2"/>
+          <w:rFonts w:ascii="Courier New" w:hAnsi="Courier New" w:cs="Courier New"/>
+          <w:sz w:val="20"/>
+          <w:szCs w:val="20"/>
+        </w:rPr>
+        <w:t>.relationship</w:t>
+      </w:r>
+      <w:proofErr w:type="gramEnd"/>
+      <w:r>
+        <w:rPr>
+          <w:rStyle w:val="cm-variable-2"/>
+          <w:rFonts w:ascii="Courier New" w:hAnsi="Courier New" w:cs="Courier New"/>
+          <w:sz w:val="20"/>
+          <w:szCs w:val="20"/>
+        </w:rPr>
+        <w:t>_type_id</w:t>
+      </w:r>
+      <w:proofErr w:type="spellEnd"/>
+      <w:r>
+        <w:rPr>
+          <w:rFonts w:ascii="Courier New" w:hAnsi="Courier New" w:cs="Courier New"/>
+          <w:sz w:val="20"/>
+          <w:szCs w:val="20"/>
+        </w:rPr>
+        <w:t xml:space="preserve"> </w:t>
+      </w:r>
+      <w:r>
+        <w:rPr>
+          <w:rStyle w:val="cm-operator"/>
+          <w:rFonts w:ascii="Courier New" w:hAnsi="Courier New" w:cs="Courier New"/>
+        </w:rPr>
+        <w:t>=</w:t>
+      </w:r>
+      <w:r>
+        <w:rPr>
+          <w:rFonts w:ascii="Courier New" w:hAnsi="Courier New" w:cs="Courier New"/>
+          <w:sz w:val="20"/>
+          <w:szCs w:val="20"/>
+        </w:rPr>
+        <w:t xml:space="preserve"> </w:t>
+      </w:r>
+      <w:proofErr w:type="spellStart"/>
+      <w:r>
+        <w:rPr>
+          <w:rFonts w:ascii="Courier New" w:hAnsi="Courier New" w:cs="Courier New"/>
+          <w:sz w:val="20"/>
+          <w:szCs w:val="20"/>
+        </w:rPr>
+        <w:t>R</w:t>
+      </w:r>
+      <w:r>
+        <w:rPr>
+          <w:rStyle w:val="cm-variable-2"/>
+          <w:rFonts w:ascii="Courier New" w:hAnsi="Courier New" w:cs="Courier New"/>
+          <w:sz w:val="20"/>
+          <w:szCs w:val="20"/>
+        </w:rPr>
+        <w:t>.relationship_type_id</w:t>
+      </w:r>
+      <w:proofErr w:type="spellEnd"/>
+      <w:r>
+        <w:rPr>
+          <w:rFonts w:ascii="Courier New" w:hAnsi="Courier New" w:cs="Courier New"/>
+          <w:sz w:val="20"/>
+          <w:szCs w:val="20"/>
+        </w:rPr>
+        <w:t xml:space="preserve"> </w:t>
+      </w:r>
+    </w:p>
+    <w:p>
+      <w:pPr>
+        <w:rPr>
+          <w:rFonts w:ascii="Courier New" w:hAnsi="Courier New" w:cs="Courier New"/>
+          <w:sz w:val="20"/>
+          <w:szCs w:val="20"/>
+        </w:rPr>
+      </w:pPr>
+      <w:hyperlink r:id="rId52" w:anchor="operator_and" w:tgtFrame="mysql_doc" w:history="1">
+        <w:r>
+          <w:rPr>
+            <w:rStyle w:val="Hyperlink"/>
+            <w:rFonts w:ascii="Courier New" w:hAnsi="Courier New" w:cs="Courier New"/>
+            <w:sz w:val="20"/>
+            <w:szCs w:val="20"/>
+          </w:rPr>
+          <w:t>AND</w:t>
+        </w:r>
+      </w:hyperlink>
+      <w:r>
+        <w:rPr>
+          <w:rFonts w:ascii="Courier New" w:hAnsi="Courier New" w:cs="Courier New"/>
+          <w:sz w:val="20"/>
+          <w:szCs w:val="20"/>
+        </w:rPr>
+        <w:t xml:space="preserve"> P2</w:t>
+      </w:r>
+      <w:r>
+        <w:rPr>
+          <w:rStyle w:val="cm-variable-2"/>
+          <w:rFonts w:ascii="Courier New" w:hAnsi="Courier New" w:cs="Courier New"/>
+          <w:sz w:val="20"/>
+          <w:szCs w:val="20"/>
+        </w:rPr>
+        <w:t>.id_person</w:t>
+      </w:r>
+      <w:r>
+        <w:rPr>
+          <w:rFonts w:ascii="Courier New" w:hAnsi="Courier New" w:cs="Courier New"/>
+          <w:sz w:val="20"/>
+          <w:szCs w:val="20"/>
+        </w:rPr>
+        <w:t xml:space="preserve"> </w:t>
+      </w:r>
+      <w:r>
+        <w:rPr>
+          <w:rStyle w:val="cm-operator"/>
+          <w:rFonts w:ascii="Courier New" w:hAnsi="Courier New" w:cs="Courier New"/>
+        </w:rPr>
+        <w:t>=</w:t>
+      </w:r>
+      <w:r>
+        <w:rPr>
+          <w:rFonts w:ascii="Courier New" w:hAnsi="Courier New" w:cs="Courier New"/>
+          <w:sz w:val="20"/>
+          <w:szCs w:val="20"/>
+        </w:rPr>
+        <w:t xml:space="preserve"> </w:t>
+      </w:r>
+      <w:proofErr w:type="spellStart"/>
+      <w:r>
+        <w:rPr>
+          <w:rFonts w:ascii="Courier New" w:hAnsi="Courier New" w:cs="Courier New"/>
+          <w:sz w:val="20"/>
+          <w:szCs w:val="20"/>
+        </w:rPr>
+        <w:t>E</w:t>
+      </w:r>
+      <w:r>
+        <w:rPr>
+          <w:rStyle w:val="cm-variable-2"/>
+          <w:rFonts w:ascii="Courier New" w:hAnsi="Courier New" w:cs="Courier New"/>
+          <w:sz w:val="20"/>
+          <w:szCs w:val="20"/>
+        </w:rPr>
+        <w:t>.id_person</w:t>
+      </w:r>
+      <w:proofErr w:type="spellEnd"/>
+      <w:r>
+        <w:rPr>
+          <w:rFonts w:ascii="Courier New" w:hAnsi="Courier New" w:cs="Courier New"/>
+          <w:sz w:val="20"/>
+          <w:szCs w:val="20"/>
+        </w:rPr>
+        <w:t xml:space="preserve"> </w:t>
+      </w:r>
+    </w:p>
+    <w:p>
+      <w:pPr>
+        <w:rPr>
+          <w:rFonts w:ascii="Courier New" w:hAnsi="Courier New" w:cs="Courier New"/>
+          <w:sz w:val="20"/>
+          <w:szCs w:val="20"/>
+        </w:rPr>
+      </w:pPr>
+      <w:hyperlink r:id="rId53" w:anchor="operator_and" w:tgtFrame="mysql_doc" w:history="1">
+        <w:r>
+          <w:rPr>
+            <w:rStyle w:val="Hyperlink"/>
+            <w:rFonts w:ascii="Courier New" w:hAnsi="Courier New" w:cs="Courier New"/>
+            <w:sz w:val="20"/>
+            <w:szCs w:val="20"/>
+          </w:rPr>
+          <w:t>AND</w:t>
+        </w:r>
+      </w:hyperlink>
+      <w:r>
+        <w:rPr>
+          <w:rFonts w:ascii="Courier New" w:hAnsi="Courier New" w:cs="Courier New"/>
+          <w:sz w:val="20"/>
+          <w:szCs w:val="20"/>
+        </w:rPr>
+        <w:t xml:space="preserve"> </w:t>
+      </w:r>
+      <w:proofErr w:type="spellStart"/>
+      <w:r>
+        <w:rPr>
+          <w:rFonts w:ascii="Courier New" w:hAnsi="Courier New" w:cs="Courier New"/>
+          <w:sz w:val="20"/>
+          <w:szCs w:val="20"/>
+        </w:rPr>
+        <w:t>E</w:t>
+      </w:r>
+      <w:r>
+        <w:rPr>
+          <w:rStyle w:val="cm-variable-2"/>
+          <w:rFonts w:ascii="Courier New" w:hAnsi="Courier New" w:cs="Courier New"/>
+          <w:sz w:val="20"/>
+          <w:szCs w:val="20"/>
+        </w:rPr>
+        <w:t>.id_status</w:t>
+      </w:r>
+      <w:proofErr w:type="spellEnd"/>
+      <w:r>
+        <w:rPr>
+          <w:rFonts w:ascii="Courier New" w:hAnsi="Courier New" w:cs="Courier New"/>
+          <w:sz w:val="20"/>
+          <w:szCs w:val="20"/>
+        </w:rPr>
+        <w:t xml:space="preserve"> </w:t>
+      </w:r>
+      <w:r>
+        <w:rPr>
+          <w:rStyle w:val="cm-operator"/>
+          <w:rFonts w:ascii="Courier New" w:hAnsi="Courier New" w:cs="Courier New"/>
+        </w:rPr>
+        <w:t>=</w:t>
+      </w:r>
+      <w:r>
+        <w:rPr>
+          <w:rFonts w:ascii="Courier New" w:hAnsi="Courier New" w:cs="Courier New"/>
+          <w:sz w:val="20"/>
+          <w:szCs w:val="20"/>
+        </w:rPr>
+        <w:t xml:space="preserve"> </w:t>
+      </w:r>
+      <w:proofErr w:type="spellStart"/>
+      <w:r>
+        <w:rPr>
+          <w:rFonts w:ascii="Courier New" w:hAnsi="Courier New" w:cs="Courier New"/>
+          <w:sz w:val="20"/>
+          <w:szCs w:val="20"/>
+        </w:rPr>
+        <w:t>S</w:t>
+      </w:r>
+      <w:r>
+        <w:rPr>
+          <w:rStyle w:val="cm-variable-2"/>
+          <w:rFonts w:ascii="Courier New" w:hAnsi="Courier New" w:cs="Courier New"/>
+          <w:sz w:val="20"/>
+          <w:szCs w:val="20"/>
+        </w:rPr>
+        <w:t>.id_status</w:t>
+      </w:r>
+      <w:proofErr w:type="spellEnd"/>
+      <w:r>
+        <w:rPr>
+          <w:rFonts w:ascii="Courier New" w:hAnsi="Courier New" w:cs="Courier New"/>
+          <w:sz w:val="20"/>
+          <w:szCs w:val="20"/>
+        </w:rPr>
+        <w:t xml:space="preserve"> </w:t>
+      </w:r>
+    </w:p>
+    <w:p>
+      <w:pPr>
+        <w:rPr>
+          <w:rFonts w:ascii="Courier New" w:hAnsi="Courier New" w:cs="Courier New"/>
+          <w:sz w:val="20"/>
+          <w:szCs w:val="20"/>
+        </w:rPr>
+      </w:pPr>
+      <w:hyperlink r:id="rId54" w:anchor="operator_and" w:tgtFrame="mysql_doc" w:history="1">
+        <w:r>
+          <w:rPr>
+            <w:rStyle w:val="Hyperlink"/>
+            <w:rFonts w:ascii="Courier New" w:hAnsi="Courier New" w:cs="Courier New"/>
+            <w:sz w:val="20"/>
+            <w:szCs w:val="20"/>
+          </w:rPr>
+          <w:t>AND</w:t>
+        </w:r>
+      </w:hyperlink>
+      <w:r>
+        <w:rPr>
+          <w:rFonts w:ascii="Courier New" w:hAnsi="Courier New" w:cs="Courier New"/>
+          <w:sz w:val="20"/>
+          <w:szCs w:val="20"/>
+        </w:rPr>
+        <w:t xml:space="preserve"> </w:t>
+      </w:r>
+      <w:proofErr w:type="spellStart"/>
+      <w:proofErr w:type="gramStart"/>
+      <w:r>
+        <w:rPr>
+          <w:rFonts w:ascii="Courier New" w:hAnsi="Courier New" w:cs="Courier New"/>
+          <w:sz w:val="20"/>
+          <w:szCs w:val="20"/>
+        </w:rPr>
+        <w:t>S</w:t>
+      </w:r>
+      <w:r>
+        <w:rPr>
+          <w:rStyle w:val="cm-variable-2"/>
+          <w:rFonts w:ascii="Courier New" w:hAnsi="Courier New" w:cs="Courier New"/>
+          <w:sz w:val="20"/>
+          <w:szCs w:val="20"/>
+        </w:rPr>
+        <w:t>.status</w:t>
+      </w:r>
+      <w:proofErr w:type="spellEnd"/>
+      <w:proofErr w:type="gramEnd"/>
+      <w:r>
+        <w:rPr>
+          <w:rFonts w:ascii="Courier New" w:hAnsi="Courier New" w:cs="Courier New"/>
+          <w:sz w:val="20"/>
+          <w:szCs w:val="20"/>
+        </w:rPr>
+        <w:t xml:space="preserve"> </w:t>
+      </w:r>
+      <w:r>
+        <w:rPr>
+          <w:rStyle w:val="cm-operator"/>
+          <w:rFonts w:ascii="Courier New" w:hAnsi="Courier New" w:cs="Courier New"/>
+        </w:rPr>
+        <w:t>=</w:t>
+      </w:r>
+      <w:r>
+        <w:rPr>
+          <w:rFonts w:ascii="Courier New" w:hAnsi="Courier New" w:cs="Courier New"/>
+          <w:sz w:val="20"/>
+          <w:szCs w:val="20"/>
+        </w:rPr>
+        <w:t xml:space="preserve"> </w:t>
+      </w:r>
+      <w:r>
+        <w:rPr>
+          <w:rStyle w:val="cm-string"/>
+          <w:rFonts w:ascii="Courier New" w:hAnsi="Courier New" w:cs="Courier New"/>
+          <w:sz w:val="20"/>
+          <w:szCs w:val="20"/>
+        </w:rPr>
+        <w:t>"convicted"</w:t>
+      </w:r>
+      <w:r>
+        <w:rPr>
+          <w:rFonts w:ascii="Courier New" w:hAnsi="Courier New" w:cs="Courier New"/>
+          <w:sz w:val="20"/>
+          <w:szCs w:val="20"/>
+        </w:rPr>
+        <w:t xml:space="preserve"> </w:t>
+      </w:r>
+    </w:p>
+    <w:p>
+      <w:pPr>
+        <w:ind w:firstLine="720"/>
+        <w:rPr>
+          <w:rFonts w:ascii="Courier New" w:hAnsi="Courier New" w:cs="Courier New"/>
+          <w:sz w:val="20"/>
+          <w:szCs w:val="20"/>
+        </w:rPr>
+      </w:pPr>
+      <w:r>
+        <w:rPr>
+          <w:rStyle w:val="cm-keyword"/>
+          <w:rFonts w:ascii="Courier New" w:hAnsi="Courier New" w:cs="Courier New"/>
+          <w:sz w:val="20"/>
+          <w:szCs w:val="20"/>
+        </w:rPr>
+        <w:t>UNION</w:t>
+      </w:r>
+      <w:r>
+        <w:rPr>
+          <w:rFonts w:ascii="Courier New" w:hAnsi="Courier New" w:cs="Courier New"/>
+          <w:sz w:val="20"/>
+          <w:szCs w:val="20"/>
+        </w:rPr>
+        <w:t xml:space="preserve"> </w:t>
+      </w:r>
+    </w:p>
+    <w:p>
+      <w:pPr>
+        <w:rPr>
+          <w:rFonts w:ascii="Courier New" w:hAnsi="Courier New" w:cs="Courier New"/>
+          <w:sz w:val="20"/>
+          <w:szCs w:val="20"/>
+        </w:rPr>
+      </w:pPr>
+      <w:hyperlink r:id="rId55" w:tgtFrame="mysql_doc" w:history="1">
+        <w:r>
+          <w:rPr>
+            <w:rStyle w:val="Hyperlink"/>
+            <w:rFonts w:ascii="Courier New" w:hAnsi="Courier New" w:cs="Courier New"/>
+            <w:sz w:val="20"/>
+            <w:szCs w:val="20"/>
+          </w:rPr>
+          <w:t>SELECT</w:t>
+        </w:r>
+      </w:hyperlink>
+      <w:r>
+        <w:rPr>
+          <w:rFonts w:ascii="Courier New" w:hAnsi="Courier New" w:cs="Courier New"/>
+          <w:sz w:val="20"/>
+          <w:szCs w:val="20"/>
+        </w:rPr>
+        <w:t xml:space="preserve"> P</w:t>
+      </w:r>
+      <w:proofErr w:type="gramStart"/>
+      <w:r>
+        <w:rPr>
+          <w:rFonts w:ascii="Courier New" w:hAnsi="Courier New" w:cs="Courier New"/>
+          <w:sz w:val="20"/>
+          <w:szCs w:val="20"/>
+        </w:rPr>
+        <w:t>2</w:t>
+      </w:r>
+      <w:r>
+        <w:rPr>
+          <w:rStyle w:val="cm-variable-2"/>
+          <w:rFonts w:ascii="Courier New" w:hAnsi="Courier New" w:cs="Courier New"/>
+          <w:sz w:val="20"/>
+          <w:szCs w:val="20"/>
+        </w:rPr>
+        <w:t>.person</w:t>
+      </w:r>
+      <w:proofErr w:type="gramEnd"/>
+      <w:r>
+        <w:rPr>
+          <w:rStyle w:val="cm-variable-2"/>
+          <w:rFonts w:ascii="Courier New" w:hAnsi="Courier New" w:cs="Courier New"/>
+          <w:sz w:val="20"/>
+          <w:szCs w:val="20"/>
+        </w:rPr>
+        <w:t>_name</w:t>
+      </w:r>
+      <w:r>
+        <w:rPr>
+          <w:rFonts w:ascii="Courier New" w:hAnsi="Courier New" w:cs="Courier New"/>
+          <w:sz w:val="20"/>
+          <w:szCs w:val="20"/>
+        </w:rPr>
+        <w:t xml:space="preserve"> </w:t>
+      </w:r>
+      <w:r>
+        <w:rPr>
+          <w:rStyle w:val="cm-keyword"/>
+          <w:rFonts w:ascii="Courier New" w:hAnsi="Courier New" w:cs="Courier New"/>
+          <w:sz w:val="20"/>
+          <w:szCs w:val="20"/>
+        </w:rPr>
+        <w:t>AS</w:t>
+      </w:r>
+      <w:r>
+        <w:rPr>
+          <w:rFonts w:ascii="Courier New" w:hAnsi="Courier New" w:cs="Courier New"/>
+          <w:sz w:val="20"/>
+          <w:szCs w:val="20"/>
+        </w:rPr>
+        <w:t xml:space="preserve"> </w:t>
+      </w:r>
+      <w:r>
+        <w:rPr>
+          <w:rStyle w:val="cm-string"/>
+          <w:rFonts w:ascii="Courier New" w:hAnsi="Courier New" w:cs="Courier New"/>
+          <w:sz w:val="20"/>
+          <w:szCs w:val="20"/>
+        </w:rPr>
+        <w:t>"Married to a real life villain"</w:t>
+      </w:r>
+      <w:r>
+        <w:rPr>
+          <w:rFonts w:ascii="Courier New" w:hAnsi="Courier New" w:cs="Courier New"/>
+          <w:sz w:val="20"/>
+          <w:szCs w:val="20"/>
+        </w:rPr>
+        <w:t xml:space="preserve"> </w:t>
+      </w:r>
+    </w:p>
+    <w:p>
+      <w:pPr>
+        <w:rPr>
+          <w:rFonts w:ascii="Courier New" w:hAnsi="Courier New" w:cs="Courier New"/>
+          <w:sz w:val="20"/>
+          <w:szCs w:val="20"/>
+        </w:rPr>
+      </w:pPr>
+      <w:r>
+        <w:rPr>
+          <w:rStyle w:val="cm-keyword"/>
+          <w:rFonts w:ascii="Courier New" w:hAnsi="Courier New" w:cs="Courier New"/>
+          <w:sz w:val="20"/>
+          <w:szCs w:val="20"/>
+        </w:rPr>
+        <w:t>FROM</w:t>
+      </w:r>
+      <w:r>
+        <w:rPr>
+          <w:rFonts w:ascii="Courier New" w:hAnsi="Courier New" w:cs="Courier New"/>
+          <w:sz w:val="20"/>
+          <w:szCs w:val="20"/>
+        </w:rPr>
+        <w:t xml:space="preserve"> person P1</w:t>
+      </w:r>
+      <w:r>
+        <w:rPr>
+          <w:rStyle w:val="cm-punctuation"/>
+          <w:rFonts w:ascii="Courier New" w:hAnsi="Courier New" w:cs="Courier New"/>
+          <w:sz w:val="20"/>
+          <w:szCs w:val="20"/>
+        </w:rPr>
+        <w:t>,</w:t>
+      </w:r>
+      <w:r>
+        <w:rPr>
+          <w:rFonts w:ascii="Courier New" w:hAnsi="Courier New" w:cs="Courier New"/>
+          <w:sz w:val="20"/>
+          <w:szCs w:val="20"/>
+        </w:rPr>
+        <w:t xml:space="preserve"> person P2</w:t>
+      </w:r>
+      <w:r>
+        <w:rPr>
+          <w:rStyle w:val="cm-punctuation"/>
+          <w:rFonts w:ascii="Courier New" w:hAnsi="Courier New" w:cs="Courier New"/>
+          <w:sz w:val="20"/>
+          <w:szCs w:val="20"/>
+        </w:rPr>
+        <w:t>,</w:t>
+      </w:r>
+      <w:r>
+        <w:rPr>
+          <w:rFonts w:ascii="Courier New" w:hAnsi="Courier New" w:cs="Courier New"/>
+          <w:sz w:val="20"/>
+          <w:szCs w:val="20"/>
+        </w:rPr>
+        <w:t xml:space="preserve"> </w:t>
+      </w:r>
+      <w:proofErr w:type="spellStart"/>
+      <w:r>
+        <w:rPr>
+          <w:rFonts w:ascii="Courier New" w:hAnsi="Courier New" w:cs="Courier New"/>
+          <w:sz w:val="20"/>
+          <w:szCs w:val="20"/>
+        </w:rPr>
+        <w:t>social_relationship</w:t>
+      </w:r>
+      <w:proofErr w:type="spellEnd"/>
+      <w:r>
+        <w:rPr>
+          <w:rFonts w:ascii="Courier New" w:hAnsi="Courier New" w:cs="Courier New"/>
+          <w:sz w:val="20"/>
+          <w:szCs w:val="20"/>
+        </w:rPr>
+        <w:t xml:space="preserve"> SR</w:t>
+      </w:r>
+      <w:r>
+        <w:rPr>
+          <w:rStyle w:val="cm-punctuation"/>
+          <w:rFonts w:ascii="Courier New" w:hAnsi="Courier New" w:cs="Courier New"/>
+          <w:sz w:val="20"/>
+          <w:szCs w:val="20"/>
+        </w:rPr>
+        <w:t>,</w:t>
+      </w:r>
+      <w:r>
+        <w:rPr>
+          <w:rFonts w:ascii="Courier New" w:hAnsi="Courier New" w:cs="Courier New"/>
+          <w:sz w:val="20"/>
+          <w:szCs w:val="20"/>
+        </w:rPr>
+        <w:t xml:space="preserve"> </w:t>
+      </w:r>
+      <w:proofErr w:type="spellStart"/>
+      <w:r>
+        <w:rPr>
+          <w:rFonts w:ascii="Courier New" w:hAnsi="Courier New" w:cs="Courier New"/>
+          <w:sz w:val="20"/>
+          <w:szCs w:val="20"/>
+        </w:rPr>
+        <w:t>relationship_type</w:t>
+      </w:r>
+      <w:proofErr w:type="spellEnd"/>
+      <w:r>
+        <w:rPr>
+          <w:rFonts w:ascii="Courier New" w:hAnsi="Courier New" w:cs="Courier New"/>
+          <w:sz w:val="20"/>
+          <w:szCs w:val="20"/>
+        </w:rPr>
+        <w:t xml:space="preserve"> R</w:t>
+      </w:r>
+      <w:r>
+        <w:rPr>
+          <w:rStyle w:val="cm-punctuation"/>
+          <w:rFonts w:ascii="Courier New" w:hAnsi="Courier New" w:cs="Courier New"/>
+          <w:sz w:val="20"/>
+          <w:szCs w:val="20"/>
+        </w:rPr>
+        <w:t>,</w:t>
+      </w:r>
+      <w:r>
+        <w:rPr>
+          <w:rFonts w:ascii="Courier New" w:hAnsi="Courier New" w:cs="Courier New"/>
+          <w:sz w:val="20"/>
+          <w:szCs w:val="20"/>
+        </w:rPr>
+        <w:t xml:space="preserve"> </w:t>
+      </w:r>
+      <w:proofErr w:type="spellStart"/>
+      <w:r>
+        <w:rPr>
+          <w:rFonts w:ascii="Courier New" w:hAnsi="Courier New" w:cs="Courier New"/>
+          <w:sz w:val="20"/>
+          <w:szCs w:val="20"/>
+        </w:rPr>
+        <w:t>event_table</w:t>
+      </w:r>
+      <w:proofErr w:type="spellEnd"/>
+      <w:r>
+        <w:rPr>
+          <w:rFonts w:ascii="Courier New" w:hAnsi="Courier New" w:cs="Courier New"/>
+          <w:sz w:val="20"/>
+          <w:szCs w:val="20"/>
+        </w:rPr>
+        <w:t xml:space="preserve"> E</w:t>
+      </w:r>
+      <w:r>
+        <w:rPr>
+          <w:rStyle w:val="cm-punctuation"/>
+          <w:rFonts w:ascii="Courier New" w:hAnsi="Courier New" w:cs="Courier New"/>
+          <w:sz w:val="20"/>
+          <w:szCs w:val="20"/>
+        </w:rPr>
+        <w:t>,</w:t>
+      </w:r>
+      <w:r>
+        <w:rPr>
+          <w:rFonts w:ascii="Courier New" w:hAnsi="Courier New" w:cs="Courier New"/>
+          <w:sz w:val="20"/>
+          <w:szCs w:val="20"/>
+        </w:rPr>
+        <w:t xml:space="preserve"> </w:t>
+      </w:r>
+      <w:proofErr w:type="spellStart"/>
+      <w:r>
+        <w:rPr>
+          <w:rFonts w:ascii="Courier New" w:hAnsi="Courier New" w:cs="Courier New"/>
+          <w:sz w:val="20"/>
+          <w:szCs w:val="20"/>
+        </w:rPr>
+        <w:t>status_table</w:t>
+      </w:r>
+      <w:proofErr w:type="spellEnd"/>
+      <w:r>
+        <w:rPr>
+          <w:rFonts w:ascii="Courier New" w:hAnsi="Courier New" w:cs="Courier New"/>
+          <w:sz w:val="20"/>
+          <w:szCs w:val="20"/>
+        </w:rPr>
+        <w:t xml:space="preserve"> S </w:t>
+      </w:r>
+    </w:p>
+    <w:p>
+      <w:pPr>
+        <w:rPr>
+          <w:rFonts w:ascii="Courier New" w:hAnsi="Courier New" w:cs="Courier New"/>
+          <w:sz w:val="20"/>
+          <w:szCs w:val="20"/>
+        </w:rPr>
+      </w:pPr>
+      <w:r>
+        <w:rPr>
+          <w:rStyle w:val="cm-keyword"/>
+          <w:rFonts w:ascii="Courier New" w:hAnsi="Courier New" w:cs="Courier New"/>
+          <w:sz w:val="20"/>
+          <w:szCs w:val="20"/>
+        </w:rPr>
+        <w:t>WHERE</w:t>
+      </w:r>
+      <w:r>
+        <w:rPr>
+          <w:rFonts w:ascii="Courier New" w:hAnsi="Courier New" w:cs="Courier New"/>
+          <w:sz w:val="20"/>
+          <w:szCs w:val="20"/>
+        </w:rPr>
+        <w:t xml:space="preserve"> P2</w:t>
+      </w:r>
+      <w:r>
+        <w:rPr>
+          <w:rStyle w:val="cm-variable-2"/>
+          <w:rFonts w:ascii="Courier New" w:hAnsi="Courier New" w:cs="Courier New"/>
+          <w:sz w:val="20"/>
+          <w:szCs w:val="20"/>
+        </w:rPr>
+        <w:t>.id_person</w:t>
+      </w:r>
+      <w:r>
+        <w:rPr>
+          <w:rFonts w:ascii="Courier New" w:hAnsi="Courier New" w:cs="Courier New"/>
+          <w:sz w:val="20"/>
+          <w:szCs w:val="20"/>
+        </w:rPr>
+        <w:t xml:space="preserve"> </w:t>
+      </w:r>
+      <w:r>
+        <w:rPr>
+          <w:rStyle w:val="cm-operator"/>
+          <w:rFonts w:ascii="Courier New" w:hAnsi="Courier New" w:cs="Courier New"/>
+        </w:rPr>
+        <w:t>=</w:t>
+      </w:r>
+      <w:r>
+        <w:rPr>
+          <w:rFonts w:ascii="Courier New" w:hAnsi="Courier New" w:cs="Courier New"/>
+          <w:sz w:val="20"/>
+          <w:szCs w:val="20"/>
+        </w:rPr>
+        <w:t xml:space="preserve"> SR</w:t>
+      </w:r>
+      <w:r>
+        <w:rPr>
+          <w:rStyle w:val="cm-variable-2"/>
+          <w:rFonts w:ascii="Courier New" w:hAnsi="Courier New" w:cs="Courier New"/>
+          <w:sz w:val="20"/>
+          <w:szCs w:val="20"/>
+        </w:rPr>
+        <w:t>.id_person_2</w:t>
+      </w:r>
+      <w:r>
+        <w:rPr>
+          <w:rFonts w:ascii="Courier New" w:hAnsi="Courier New" w:cs="Courier New"/>
+          <w:sz w:val="20"/>
+          <w:szCs w:val="20"/>
+        </w:rPr>
+        <w:t xml:space="preserve"> </w:t>
+      </w:r>
+    </w:p>
+    <w:p>
+      <w:pPr>
+        <w:rPr>
+          <w:rFonts w:ascii="Courier New" w:hAnsi="Courier New" w:cs="Courier New"/>
+          <w:sz w:val="20"/>
+          <w:szCs w:val="20"/>
+        </w:rPr>
+      </w:pPr>
+      <w:hyperlink r:id="rId56" w:anchor="operator_and" w:tgtFrame="mysql_doc" w:history="1">
+        <w:r>
+          <w:rPr>
+            <w:rStyle w:val="Hyperlink"/>
+            <w:rFonts w:ascii="Courier New" w:hAnsi="Courier New" w:cs="Courier New"/>
+            <w:sz w:val="20"/>
+            <w:szCs w:val="20"/>
+          </w:rPr>
+          <w:t>AND</w:t>
+        </w:r>
+      </w:hyperlink>
+      <w:r>
+        <w:rPr>
+          <w:rFonts w:ascii="Courier New" w:hAnsi="Courier New" w:cs="Courier New"/>
+          <w:sz w:val="20"/>
+          <w:szCs w:val="20"/>
+        </w:rPr>
+        <w:t xml:space="preserve"> P1</w:t>
+      </w:r>
+      <w:r>
+        <w:rPr>
+          <w:rStyle w:val="cm-variable-2"/>
+          <w:rFonts w:ascii="Courier New" w:hAnsi="Courier New" w:cs="Courier New"/>
+          <w:sz w:val="20"/>
+          <w:szCs w:val="20"/>
+        </w:rPr>
+        <w:t>.id_person</w:t>
+      </w:r>
+      <w:r>
+        <w:rPr>
+          <w:rFonts w:ascii="Courier New" w:hAnsi="Courier New" w:cs="Courier New"/>
+          <w:sz w:val="20"/>
+          <w:szCs w:val="20"/>
+        </w:rPr>
+        <w:t xml:space="preserve"> </w:t>
+      </w:r>
+      <w:r>
+        <w:rPr>
+          <w:rStyle w:val="cm-operator"/>
+          <w:rFonts w:ascii="Courier New" w:hAnsi="Courier New" w:cs="Courier New"/>
+        </w:rPr>
+        <w:t>=</w:t>
+      </w:r>
+      <w:r>
+        <w:rPr>
+          <w:rFonts w:ascii="Courier New" w:hAnsi="Courier New" w:cs="Courier New"/>
+          <w:sz w:val="20"/>
+          <w:szCs w:val="20"/>
+        </w:rPr>
+        <w:t xml:space="preserve"> SR</w:t>
+      </w:r>
+      <w:r>
+        <w:rPr>
+          <w:rStyle w:val="cm-variable-2"/>
+          <w:rFonts w:ascii="Courier New" w:hAnsi="Courier New" w:cs="Courier New"/>
+          <w:sz w:val="20"/>
+          <w:szCs w:val="20"/>
+        </w:rPr>
+        <w:t>.id_person_1</w:t>
+      </w:r>
+      <w:r>
+        <w:rPr>
+          <w:rFonts w:ascii="Courier New" w:hAnsi="Courier New" w:cs="Courier New"/>
+          <w:sz w:val="20"/>
+          <w:szCs w:val="20"/>
+        </w:rPr>
+        <w:t xml:space="preserve"> </w:t>
+      </w:r>
+    </w:p>
+    <w:p>
+      <w:pPr>
+        <w:rPr>
+          <w:rFonts w:ascii="Courier New" w:hAnsi="Courier New" w:cs="Courier New"/>
+          <w:sz w:val="20"/>
+          <w:szCs w:val="20"/>
+        </w:rPr>
+      </w:pPr>
+      <w:hyperlink r:id="rId57" w:anchor="operator_and" w:tgtFrame="mysql_doc" w:history="1">
+        <w:r>
+          <w:rPr>
+            <w:rStyle w:val="Hyperlink"/>
+            <w:rFonts w:ascii="Courier New" w:hAnsi="Courier New" w:cs="Courier New"/>
+            <w:sz w:val="20"/>
+            <w:szCs w:val="20"/>
+          </w:rPr>
+          <w:t>AND</w:t>
+        </w:r>
+      </w:hyperlink>
+      <w:r>
+        <w:rPr>
+          <w:rFonts w:ascii="Courier New" w:hAnsi="Courier New" w:cs="Courier New"/>
+          <w:sz w:val="20"/>
+          <w:szCs w:val="20"/>
+        </w:rPr>
+        <w:t xml:space="preserve"> </w:t>
+      </w:r>
+      <w:proofErr w:type="spellStart"/>
+      <w:proofErr w:type="gramStart"/>
+      <w:r>
+        <w:rPr>
+          <w:rFonts w:ascii="Courier New" w:hAnsi="Courier New" w:cs="Courier New"/>
+          <w:sz w:val="20"/>
+          <w:szCs w:val="20"/>
+        </w:rPr>
+        <w:t>SR</w:t>
+      </w:r>
+      <w:r>
+        <w:rPr>
+          <w:rStyle w:val="cm-variable-2"/>
+          <w:rFonts w:ascii="Courier New" w:hAnsi="Courier New" w:cs="Courier New"/>
+          <w:sz w:val="20"/>
+          <w:szCs w:val="20"/>
+        </w:rPr>
+        <w:t>.relationship</w:t>
+      </w:r>
+      <w:proofErr w:type="gramEnd"/>
+      <w:r>
+        <w:rPr>
+          <w:rStyle w:val="cm-variable-2"/>
+          <w:rFonts w:ascii="Courier New" w:hAnsi="Courier New" w:cs="Courier New"/>
+          <w:sz w:val="20"/>
+          <w:szCs w:val="20"/>
+        </w:rPr>
+        <w:t>_type_id</w:t>
+      </w:r>
+      <w:proofErr w:type="spellEnd"/>
+      <w:r>
+        <w:rPr>
+          <w:rFonts w:ascii="Courier New" w:hAnsi="Courier New" w:cs="Courier New"/>
+          <w:sz w:val="20"/>
+          <w:szCs w:val="20"/>
+        </w:rPr>
+        <w:t xml:space="preserve"> </w:t>
+      </w:r>
+      <w:r>
+        <w:rPr>
+          <w:rStyle w:val="cm-operator"/>
+          <w:rFonts w:ascii="Courier New" w:hAnsi="Courier New" w:cs="Courier New"/>
+        </w:rPr>
+        <w:t>=</w:t>
+      </w:r>
+      <w:r>
+        <w:rPr>
+          <w:rFonts w:ascii="Courier New" w:hAnsi="Courier New" w:cs="Courier New"/>
+          <w:sz w:val="20"/>
+          <w:szCs w:val="20"/>
+        </w:rPr>
+        <w:t xml:space="preserve"> </w:t>
+      </w:r>
+      <w:proofErr w:type="spellStart"/>
+      <w:r>
+        <w:rPr>
+          <w:rFonts w:ascii="Courier New" w:hAnsi="Courier New" w:cs="Courier New"/>
+          <w:sz w:val="20"/>
+          <w:szCs w:val="20"/>
+        </w:rPr>
+        <w:t>R</w:t>
+      </w:r>
+      <w:r>
+        <w:rPr>
+          <w:rStyle w:val="cm-variable-2"/>
+          <w:rFonts w:ascii="Courier New" w:hAnsi="Courier New" w:cs="Courier New"/>
+          <w:sz w:val="20"/>
+          <w:szCs w:val="20"/>
+        </w:rPr>
+        <w:t>.relationship_type_id</w:t>
+      </w:r>
+      <w:proofErr w:type="spellEnd"/>
+      <w:r>
+        <w:rPr>
+          <w:rFonts w:ascii="Courier New" w:hAnsi="Courier New" w:cs="Courier New"/>
+          <w:sz w:val="20"/>
+          <w:szCs w:val="20"/>
+        </w:rPr>
+        <w:t xml:space="preserve"> </w:t>
+      </w:r>
+    </w:p>
+    <w:p>
+      <w:pPr>
+        <w:rPr>
+          <w:rFonts w:ascii="Courier New" w:hAnsi="Courier New" w:cs="Courier New"/>
+          <w:sz w:val="20"/>
+          <w:szCs w:val="20"/>
+        </w:rPr>
+      </w:pPr>
+      <w:hyperlink r:id="rId58" w:anchor="operator_and" w:tgtFrame="mysql_doc" w:history="1">
+        <w:r>
+          <w:rPr>
+            <w:rStyle w:val="Hyperlink"/>
+            <w:rFonts w:ascii="Courier New" w:hAnsi="Courier New" w:cs="Courier New"/>
+            <w:sz w:val="20"/>
+            <w:szCs w:val="20"/>
+          </w:rPr>
+          <w:t>AND</w:t>
+        </w:r>
+      </w:hyperlink>
+      <w:r>
+        <w:rPr>
+          <w:rFonts w:ascii="Courier New" w:hAnsi="Courier New" w:cs="Courier New"/>
+          <w:sz w:val="20"/>
+          <w:szCs w:val="20"/>
+        </w:rPr>
+        <w:t xml:space="preserve"> P1</w:t>
+      </w:r>
+      <w:r>
+        <w:rPr>
+          <w:rStyle w:val="cm-variable-2"/>
+          <w:rFonts w:ascii="Courier New" w:hAnsi="Courier New" w:cs="Courier New"/>
+          <w:sz w:val="20"/>
+          <w:szCs w:val="20"/>
+        </w:rPr>
+        <w:t>.id_person</w:t>
+      </w:r>
+      <w:r>
+        <w:rPr>
+          <w:rFonts w:ascii="Courier New" w:hAnsi="Courier New" w:cs="Courier New"/>
+          <w:sz w:val="20"/>
+          <w:szCs w:val="20"/>
+        </w:rPr>
+        <w:t xml:space="preserve"> </w:t>
+      </w:r>
+      <w:r>
+        <w:rPr>
+          <w:rStyle w:val="cm-operator"/>
+          <w:rFonts w:ascii="Courier New" w:hAnsi="Courier New" w:cs="Courier New"/>
+        </w:rPr>
+        <w:t>=</w:t>
+      </w:r>
+      <w:r>
+        <w:rPr>
+          <w:rFonts w:ascii="Courier New" w:hAnsi="Courier New" w:cs="Courier New"/>
+          <w:sz w:val="20"/>
+          <w:szCs w:val="20"/>
+        </w:rPr>
+        <w:t xml:space="preserve"> </w:t>
+      </w:r>
+      <w:proofErr w:type="spellStart"/>
+      <w:r>
+        <w:rPr>
+          <w:rFonts w:ascii="Courier New" w:hAnsi="Courier New" w:cs="Courier New"/>
+          <w:sz w:val="20"/>
+          <w:szCs w:val="20"/>
+        </w:rPr>
+        <w:t>E</w:t>
+      </w:r>
+      <w:r>
+        <w:rPr>
+          <w:rStyle w:val="cm-variable-2"/>
+          <w:rFonts w:ascii="Courier New" w:hAnsi="Courier New" w:cs="Courier New"/>
+          <w:sz w:val="20"/>
+          <w:szCs w:val="20"/>
+        </w:rPr>
+        <w:t>.id_person</w:t>
+      </w:r>
+      <w:proofErr w:type="spellEnd"/>
+      <w:r>
+        <w:rPr>
+          <w:rFonts w:ascii="Courier New" w:hAnsi="Courier New" w:cs="Courier New"/>
+          <w:sz w:val="20"/>
+          <w:szCs w:val="20"/>
+        </w:rPr>
+        <w:t xml:space="preserve"> </w:t>
+      </w:r>
+    </w:p>
+    <w:p>
+      <w:pPr>
+        <w:rPr>
+          <w:rFonts w:ascii="Courier New" w:hAnsi="Courier New" w:cs="Courier New"/>
+          <w:sz w:val="20"/>
+          <w:szCs w:val="20"/>
+        </w:rPr>
+      </w:pPr>
+      <w:hyperlink r:id="rId59" w:anchor="operator_and" w:tgtFrame="mysql_doc" w:history="1">
+        <w:r>
+          <w:rPr>
+            <w:rStyle w:val="Hyperlink"/>
+            <w:rFonts w:ascii="Courier New" w:hAnsi="Courier New" w:cs="Courier New"/>
+            <w:sz w:val="20"/>
+            <w:szCs w:val="20"/>
+          </w:rPr>
+          <w:t>AND</w:t>
+        </w:r>
+      </w:hyperlink>
+      <w:r>
+        <w:rPr>
+          <w:rFonts w:ascii="Courier New" w:hAnsi="Courier New" w:cs="Courier New"/>
+          <w:sz w:val="20"/>
+          <w:szCs w:val="20"/>
+        </w:rPr>
+        <w:t xml:space="preserve"> </w:t>
+      </w:r>
+      <w:proofErr w:type="spellStart"/>
+      <w:r>
+        <w:rPr>
+          <w:rFonts w:ascii="Courier New" w:hAnsi="Courier New" w:cs="Courier New"/>
+          <w:sz w:val="20"/>
+          <w:szCs w:val="20"/>
+        </w:rPr>
+        <w:t>E</w:t>
+      </w:r>
+      <w:r>
+        <w:rPr>
+          <w:rStyle w:val="cm-variable-2"/>
+          <w:rFonts w:ascii="Courier New" w:hAnsi="Courier New" w:cs="Courier New"/>
+          <w:sz w:val="20"/>
+          <w:szCs w:val="20"/>
+        </w:rPr>
+        <w:t>.id_status</w:t>
+      </w:r>
+      <w:proofErr w:type="spellEnd"/>
+      <w:r>
+        <w:rPr>
+          <w:rFonts w:ascii="Courier New" w:hAnsi="Courier New" w:cs="Courier New"/>
+          <w:sz w:val="20"/>
+          <w:szCs w:val="20"/>
+        </w:rPr>
+        <w:t xml:space="preserve"> </w:t>
+      </w:r>
+      <w:r>
+        <w:rPr>
+          <w:rStyle w:val="cm-operator"/>
+          <w:rFonts w:ascii="Courier New" w:hAnsi="Courier New" w:cs="Courier New"/>
+        </w:rPr>
+        <w:t>=</w:t>
+      </w:r>
+      <w:r>
+        <w:rPr>
+          <w:rFonts w:ascii="Courier New" w:hAnsi="Courier New" w:cs="Courier New"/>
+          <w:sz w:val="20"/>
+          <w:szCs w:val="20"/>
+        </w:rPr>
+        <w:t xml:space="preserve"> </w:t>
+      </w:r>
+      <w:proofErr w:type="spellStart"/>
+      <w:r>
+        <w:rPr>
+          <w:rFonts w:ascii="Courier New" w:hAnsi="Courier New" w:cs="Courier New"/>
+          <w:sz w:val="20"/>
+          <w:szCs w:val="20"/>
+        </w:rPr>
+        <w:t>S</w:t>
+      </w:r>
+      <w:r>
+        <w:rPr>
+          <w:rStyle w:val="cm-variable-2"/>
+          <w:rFonts w:ascii="Courier New" w:hAnsi="Courier New" w:cs="Courier New"/>
+          <w:sz w:val="20"/>
+          <w:szCs w:val="20"/>
+        </w:rPr>
+        <w:t>.id_status</w:t>
+      </w:r>
+      <w:proofErr w:type="spellEnd"/>
+      <w:r>
+        <w:rPr>
+          <w:rFonts w:ascii="Courier New" w:hAnsi="Courier New" w:cs="Courier New"/>
+          <w:sz w:val="20"/>
+          <w:szCs w:val="20"/>
+        </w:rPr>
+        <w:t xml:space="preserve"> </w:t>
+      </w:r>
+    </w:p>
+    <w:p>
+      <w:pPr>
+        <w:rPr>
+          <w:rFonts w:ascii="Courier New" w:hAnsi="Courier New" w:cs="Courier New"/>
+          <w:sz w:val="20"/>
+          <w:szCs w:val="20"/>
+        </w:rPr>
+      </w:pPr>
+      <w:hyperlink r:id="rId60" w:anchor="operator_and" w:tgtFrame="mysql_doc" w:history="1">
+        <w:r>
+          <w:rPr>
+            <w:rStyle w:val="Hyperlink"/>
+            <w:rFonts w:ascii="Courier New" w:hAnsi="Courier New" w:cs="Courier New"/>
+            <w:sz w:val="20"/>
+            <w:szCs w:val="20"/>
+          </w:rPr>
+          <w:t>AND</w:t>
+        </w:r>
+      </w:hyperlink>
+      <w:r>
+        <w:rPr>
+          <w:rFonts w:ascii="Courier New" w:hAnsi="Courier New" w:cs="Courier New"/>
+          <w:sz w:val="20"/>
+          <w:szCs w:val="20"/>
+        </w:rPr>
+        <w:t xml:space="preserve"> </w:t>
+      </w:r>
+      <w:proofErr w:type="spellStart"/>
+      <w:proofErr w:type="gramStart"/>
+      <w:r>
+        <w:rPr>
+          <w:rFonts w:ascii="Courier New" w:hAnsi="Courier New" w:cs="Courier New"/>
+          <w:sz w:val="20"/>
+          <w:szCs w:val="20"/>
+        </w:rPr>
+        <w:t>S</w:t>
+      </w:r>
+      <w:r>
+        <w:rPr>
+          <w:rStyle w:val="cm-variable-2"/>
+          <w:rFonts w:ascii="Courier New" w:hAnsi="Courier New" w:cs="Courier New"/>
+          <w:sz w:val="20"/>
+          <w:szCs w:val="20"/>
+        </w:rPr>
+        <w:t>.status</w:t>
+      </w:r>
+      <w:proofErr w:type="spellEnd"/>
+      <w:proofErr w:type="gramEnd"/>
+      <w:r>
+        <w:rPr>
+          <w:rFonts w:ascii="Courier New" w:hAnsi="Courier New" w:cs="Courier New"/>
+          <w:sz w:val="20"/>
+          <w:szCs w:val="20"/>
+        </w:rPr>
+        <w:t xml:space="preserve"> </w:t>
+      </w:r>
+      <w:r>
+        <w:rPr>
+          <w:rStyle w:val="cm-operator"/>
+          <w:rFonts w:ascii="Courier New" w:hAnsi="Courier New" w:cs="Courier New"/>
+        </w:rPr>
+        <w:t>=</w:t>
+      </w:r>
+      <w:r>
+        <w:rPr>
+          <w:rFonts w:ascii="Courier New" w:hAnsi="Courier New" w:cs="Courier New"/>
+          <w:sz w:val="20"/>
+          <w:szCs w:val="20"/>
+        </w:rPr>
+        <w:t xml:space="preserve"> </w:t>
+      </w:r>
+      <w:r>
+        <w:rPr>
+          <w:rStyle w:val="cm-string"/>
+          <w:rFonts w:ascii="Courier New" w:hAnsi="Courier New" w:cs="Courier New"/>
+          <w:sz w:val="20"/>
+          <w:szCs w:val="20"/>
+        </w:rPr>
+        <w:t>"convicted"</w:t>
+      </w:r>
+      <w:r>
+        <w:rPr>
+          <w:rStyle w:val="cm-punctuation"/>
+          <w:rFonts w:ascii="Courier New" w:hAnsi="Courier New" w:cs="Courier New"/>
+          <w:sz w:val="20"/>
+          <w:szCs w:val="20"/>
+        </w:rPr>
+        <w:t>;</w:t>
+      </w:r>
+      <w:r>
+        <w:rPr>
+          <w:rFonts w:ascii="Courier New" w:hAnsi="Courier New" w:cs="Courier New"/>
+          <w:sz w:val="20"/>
+          <w:szCs w:val="20"/>
+        </w:rPr>
+        <w:t xml:space="preserve"> </w:t>
+      </w:r>
+    </w:p>
+    <w:p>
+      <w:pPr>
+        <w:pStyle w:val="Style1"/>
+      </w:pPr>
+      <w:r>
+        <w:lastRenderedPageBreak/>
+        <w:t>The query above shows all people who are married to someone who has been convicted for a crime (people “married to a real-life villain”). To get this information from the database we need to use the relationship-related tables (</w:t>
+      </w:r>
+      <w:proofErr w:type="spellStart"/>
+      <w:r>
+        <w:rPr>
+          <w:i/>
+          <w:iCs/>
+        </w:rPr>
+        <w:t>social_relationship</w:t>
+      </w:r>
+      <w:proofErr w:type="spellEnd"/>
+      <w:r>
+        <w:t xml:space="preserve"> and </w:t>
+      </w:r>
+      <w:proofErr w:type="spellStart"/>
+      <w:r>
+        <w:rPr>
+          <w:i/>
+          <w:iCs/>
+        </w:rPr>
+        <w:t>social_relationship_type</w:t>
+      </w:r>
+      <w:proofErr w:type="spellEnd"/>
+      <w:r>
+        <w:t xml:space="preserve"> tables), the event-related tables (</w:t>
+      </w:r>
+      <w:proofErr w:type="spellStart"/>
+      <w:r>
+        <w:rPr>
+          <w:i/>
+          <w:iCs/>
+        </w:rPr>
+        <w:t>event_table</w:t>
+      </w:r>
+      <w:proofErr w:type="spellEnd"/>
+      <w:r>
+        <w:t xml:space="preserve"> and </w:t>
+      </w:r>
+      <w:proofErr w:type="spellStart"/>
+      <w:r>
+        <w:rPr>
+          <w:i/>
+          <w:iCs/>
+        </w:rPr>
+        <w:t>status_table</w:t>
+      </w:r>
+      <w:proofErr w:type="spellEnd"/>
+      <w:r>
+        <w:t xml:space="preserve">) as well as the the </w:t>
+      </w:r>
+      <w:r>
+        <w:rPr>
+          <w:i/>
+          <w:iCs/>
+        </w:rPr>
+        <w:t>person</w:t>
+      </w:r>
+      <w:r>
+        <w:t xml:space="preserve"> table twice. </w:t>
+      </w:r>
+    </w:p>
+    <w:p>
+      <w:pPr>
+        <w:pStyle w:val="Style1"/>
+      </w:pPr>
+      <w:r>
+        <w:t xml:space="preserve">The relationship-related tables are needed to get all marriages between two persons. That is why we need two </w:t>
+      </w:r>
+      <w:r>
+        <w:rPr>
+          <w:i/>
+          <w:iCs/>
+        </w:rPr>
+        <w:t xml:space="preserve">person </w:t>
+      </w:r>
+      <w:r>
+        <w:t xml:space="preserve">tables, to get a reference to the two people involved in the relationship. The event-related tables are used to link the bride and the groom to a crime (if this link exists) thanks to the </w:t>
+      </w:r>
+      <w:r>
+        <w:t xml:space="preserve">property </w:t>
+      </w:r>
+      <w:proofErr w:type="spellStart"/>
+      <w:r>
+        <w:rPr>
+          <w:i/>
+          <w:iCs/>
+        </w:rPr>
+        <w:t>id_person</w:t>
+      </w:r>
+      <w:proofErr w:type="spellEnd"/>
+      <w:r>
+        <w:rPr>
+          <w:i/>
+          <w:iCs/>
+        </w:rPr>
+        <w:t xml:space="preserve"> </w:t>
+      </w:r>
+      <w:r>
+        <w:t xml:space="preserve">which is common to the </w:t>
+      </w:r>
+      <w:r>
+        <w:rPr>
+          <w:i/>
+          <w:iCs/>
+        </w:rPr>
+        <w:t>person</w:t>
+      </w:r>
+      <w:r>
+        <w:t xml:space="preserve"> table and the </w:t>
+      </w:r>
+      <w:proofErr w:type="spellStart"/>
+      <w:r>
+        <w:rPr>
+          <w:i/>
+          <w:iCs/>
+        </w:rPr>
+        <w:t>event_table</w:t>
+      </w:r>
+      <w:proofErr w:type="spellEnd"/>
+      <w:r>
+        <w:rPr>
+          <w:i/>
+          <w:iCs/>
+        </w:rPr>
+        <w:t xml:space="preserve"> </w:t>
+      </w:r>
+      <w:r>
+        <w:t xml:space="preserve">table. The </w:t>
+      </w:r>
+      <w:proofErr w:type="spellStart"/>
+      <w:r>
+        <w:rPr>
+          <w:i/>
+          <w:iCs/>
+        </w:rPr>
+        <w:t>status_table</w:t>
+      </w:r>
+      <w:proofErr w:type="spellEnd"/>
+      <w:r>
+        <w:t xml:space="preserve"> is required to filter the results and only get people who has been convicted of a crime, which is the only information we are interested in.</w:t>
+      </w:r>
+    </w:p>
+    <w:p>
+      <w:pPr>
+        <w:pStyle w:val="Style1"/>
+      </w:pPr>
+      <w:r>
+        <w:t xml:space="preserve">Finally, since we do not know if the </w:t>
+      </w:r>
+      <w:r>
+        <w:t>person,</w:t>
+      </w:r>
+      <w:r>
+        <w:t xml:space="preserve"> we are looking for is in the </w:t>
+      </w:r>
+      <w:proofErr w:type="spellStart"/>
+      <w:r>
+        <w:rPr>
+          <w:i/>
+          <w:iCs/>
+        </w:rPr>
+        <w:t>social_relationship</w:t>
+      </w:r>
+      <w:proofErr w:type="spellEnd"/>
+      <w:r>
+        <w:t xml:space="preserve"> under the property</w:t>
+      </w:r>
+      <w:r>
+        <w:rPr>
+          <w:i/>
+          <w:iCs/>
+        </w:rPr>
+        <w:t xml:space="preserve"> id_person_1</w:t>
+      </w:r>
+      <w:r>
+        <w:t xml:space="preserve"> or </w:t>
+      </w:r>
+      <w:r>
+        <w:rPr>
+          <w:i/>
+          <w:iCs/>
+        </w:rPr>
+        <w:t>id_person_2</w:t>
+      </w:r>
+      <w:r>
+        <w:t>, a UNION is used to get both set of results.</w:t>
+      </w:r>
+    </w:p>
+    <w:p>
+      <w:pPr>
+        <w:pStyle w:val="Style1"/>
+      </w:pPr>
+    </w:p>
+    <w:p>
+      <w:pPr>
+        <w:pStyle w:val="Style1"/>
+      </w:pPr>
+    </w:p>
+    <w:p>
+      <w:pPr>
+        <w:pStyle w:val="Style1"/>
+      </w:pPr>
+    </w:p>
+    <w:p>
+      <w:pPr>
+        <w:pStyle w:val="Style1"/>
+      </w:pPr>
+    </w:p>
+    <w:p>
+      <w:pPr>
+        <w:pStyle w:val="Style1"/>
+      </w:pPr>
+    </w:p>
+    <w:p>
+      <w:pPr>
+        <w:pStyle w:val="Style1"/>
+      </w:pPr>
+    </w:p>
+    <w:p>
+      <w:pPr>
+        <w:pStyle w:val="Style1"/>
+      </w:pPr>
+    </w:p>
+    <w:p>
+      <w:pPr>
+        <w:pStyle w:val="Heading2"/>
+      </w:pPr>
+      <w:r>
+        <w:lastRenderedPageBreak/>
+        <w:t xml:space="preserve">Query 3: </w:t>
+      </w:r>
+      <w:r>
+        <w:t>M</w:t>
+      </w:r>
+      <w:r>
+        <w:t xml:space="preserve">ost popular crime </w:t>
+      </w:r>
+      <w:r>
+        <w:t xml:space="preserve">by </w:t>
+      </w:r>
+      <w:r>
+        <w:t>studio</w:t>
+      </w:r>
+    </w:p>
+    <w:p/>
+    <w:p>
+      <w:pPr>
+        <w:keepNext/>
+        <w:jc w:val="center"/>
+      </w:pPr>
+      <w:r>
+        <w:drawing>
+          <wp:inline distT="0" distB="0" distL="0" distR="0" wp14:anchorId="2A5B55E6" wp14:editId="4B5ADFF6">
+            <wp:extent cx="2811780" cy="2326047"/>
+            <wp:effectExtent l="0" t="0" r="7620" b="0"/>
+            <wp:docPr id="14" name="Picture 14" descr="Table&#10;&#10;Description automatically generated with medium confidence"/>
+            <wp:cNvGraphicFramePr>
+              <a:graphicFrameLocks xmlns:a="http://schemas.openxmlformats.org/drawingml/2006/main" noChangeAspect="1"/>
+            </wp:cNvGraphicFramePr>
+            <a:graphic xmlns:a="http://schemas.openxmlformats.org/drawingml/2006/main">
+              <a:graphicData uri="http://schemas.openxmlformats.org/drawingml/2006/picture">
+                <pic:pic xmlns:pic="http://schemas.openxmlformats.org/drawingml/2006/picture">
+                  <pic:nvPicPr>
+                    <pic:cNvPr id="14" name="Picture 14" descr="Table&#10;&#10;Description automatically generated with medium confidence"/>
+                    <pic:cNvPicPr/>
+                  </pic:nvPicPr>
+                  <pic:blipFill>
+                    <a:blip r:embed="rId61"/>
+                    <a:stretch>
+                      <a:fillRect/>
+                    </a:stretch>
+                  </pic:blipFill>
+                  <pic:spPr>
+                    <a:xfrm>
+                      <a:off x="0" y="0"/>
+                      <a:ext cx="2824230" cy="2336346"/>
+                    </a:xfrm>
+                    <a:prstGeom prst="rect">
+                      <a:avLst/>
+                    </a:prstGeom>
+                  </pic:spPr>
+                </pic:pic>
+              </a:graphicData>
+            </a:graphic>
+          </wp:inline>
+        </w:drawing>
+      </w:r>
+    </w:p>
+    <w:p>
+      <w:pPr>
+        <w:pStyle w:val="Caption"/>
+        <w:jc w:val="center"/>
+      </w:pPr>
+      <w:r>
+        <w:t xml:space="preserve">Figure </w:t>
+      </w:r>
+      <w:fldSimple w:instr=" SEQ Figure \* ARABIC ">
+        <w:r>
+          <w:rPr>
+            <w:noProof/>
+          </w:rPr>
+          <w:t>20</w:t>
+        </w:r>
+      </w:fldSimple>
+      <w:r>
+        <w:t>: Most popular crime by studio</w:t>
+      </w:r>
+    </w:p>
+    <w:p>
+      <w:pPr>
+        <w:rPr>
+          <w:rFonts w:ascii="Courier New" w:hAnsi="Courier New" w:cs="Courier New"/>
+          <w:sz w:val="20"/>
+          <w:szCs w:val="20"/>
+        </w:rPr>
+      </w:pPr>
+      <w:hyperlink r:id="rId62" w:tgtFrame="mysql_doc" w:history="1">
+        <w:r>
+          <w:rPr>
+            <w:rStyle w:val="Hyperlink"/>
+            <w:rFonts w:ascii="Courier New" w:hAnsi="Courier New" w:cs="Courier New"/>
+            <w:sz w:val="20"/>
+            <w:szCs w:val="20"/>
+          </w:rPr>
+          <w:t>CREATE</w:t>
+        </w:r>
+      </w:hyperlink>
+      <w:r>
+        <w:rPr>
+          <w:rFonts w:ascii="Courier New" w:hAnsi="Courier New" w:cs="Courier New"/>
+          <w:sz w:val="20"/>
+          <w:szCs w:val="20"/>
+        </w:rPr>
+        <w:t xml:space="preserve"> </w:t>
+      </w:r>
+      <w:hyperlink r:id="rId63" w:tgtFrame="mysql_doc" w:history="1">
+        <w:r>
+          <w:rPr>
+            <w:rStyle w:val="Hyperlink"/>
+            <w:rFonts w:ascii="Courier New" w:hAnsi="Courier New" w:cs="Courier New"/>
+            <w:sz w:val="20"/>
+            <w:szCs w:val="20"/>
+          </w:rPr>
+          <w:t>VIEW</w:t>
+        </w:r>
+      </w:hyperlink>
+      <w:r>
+        <w:rPr>
+          <w:rFonts w:ascii="Courier New" w:hAnsi="Courier New" w:cs="Courier New"/>
+          <w:sz w:val="20"/>
+          <w:szCs w:val="20"/>
+        </w:rPr>
+        <w:t xml:space="preserve"> </w:t>
+      </w:r>
+      <w:proofErr w:type="spellStart"/>
+      <w:r>
+        <w:rPr>
+          <w:rFonts w:ascii="Courier New" w:hAnsi="Courier New" w:cs="Courier New"/>
+          <w:sz w:val="20"/>
+          <w:szCs w:val="20"/>
+        </w:rPr>
+        <w:t>tempView</w:t>
+      </w:r>
+      <w:proofErr w:type="spellEnd"/>
+      <w:r>
+        <w:rPr>
+          <w:rFonts w:ascii="Courier New" w:hAnsi="Courier New" w:cs="Courier New"/>
+          <w:sz w:val="20"/>
+          <w:szCs w:val="20"/>
+        </w:rPr>
+        <w:t xml:space="preserve"> </w:t>
+      </w:r>
+      <w:r>
+        <w:rPr>
+          <w:rStyle w:val="cm-keyword"/>
+          <w:rFonts w:ascii="Courier New" w:hAnsi="Courier New" w:cs="Courier New"/>
+          <w:sz w:val="20"/>
+          <w:szCs w:val="20"/>
+        </w:rPr>
+        <w:t>AS</w:t>
+      </w:r>
+      <w:r>
+        <w:rPr>
+          <w:rFonts w:ascii="Courier New" w:hAnsi="Courier New" w:cs="Courier New"/>
+          <w:sz w:val="20"/>
+          <w:szCs w:val="20"/>
+        </w:rPr>
+        <w:t xml:space="preserve"> </w:t>
+      </w:r>
+    </w:p>
+    <w:p>
+      <w:pPr>
+        <w:rPr>
+          <w:rFonts w:ascii="Courier New" w:hAnsi="Courier New" w:cs="Courier New"/>
+          <w:sz w:val="20"/>
+          <w:szCs w:val="20"/>
+        </w:rPr>
+      </w:pPr>
+      <w:r>
+        <w:rPr>
+          <w:rStyle w:val="cm-bracket"/>
+          <w:rFonts w:ascii="Courier New" w:hAnsi="Courier New" w:cs="Courier New"/>
+          <w:sz w:val="20"/>
+          <w:szCs w:val="20"/>
+        </w:rPr>
+        <w:t>(</w:t>
+      </w:r>
+      <w:hyperlink r:id="rId64" w:tgtFrame="mysql_doc" w:history="1">
+        <w:r>
+          <w:rPr>
+            <w:rStyle w:val="Hyperlink"/>
+            <w:rFonts w:ascii="Courier New" w:hAnsi="Courier New" w:cs="Courier New"/>
+            <w:sz w:val="20"/>
+            <w:szCs w:val="20"/>
+          </w:rPr>
+          <w:t>SELECT</w:t>
+        </w:r>
+      </w:hyperlink>
+      <w:r>
+        <w:rPr>
+          <w:rFonts w:ascii="Courier New" w:hAnsi="Courier New" w:cs="Courier New"/>
+          <w:sz w:val="20"/>
+          <w:szCs w:val="20"/>
+        </w:rPr>
+        <w:t xml:space="preserve"> </w:t>
+      </w:r>
+      <w:proofErr w:type="spellStart"/>
+      <w:r>
+        <w:rPr>
+          <w:rFonts w:ascii="Courier New" w:hAnsi="Courier New" w:cs="Courier New"/>
+          <w:sz w:val="20"/>
+          <w:szCs w:val="20"/>
+        </w:rPr>
+        <w:t>S</w:t>
+      </w:r>
+      <w:r>
+        <w:rPr>
+          <w:rStyle w:val="cm-variable-2"/>
+          <w:rFonts w:ascii="Courier New" w:hAnsi="Courier New" w:cs="Courier New"/>
+          <w:sz w:val="20"/>
+          <w:szCs w:val="20"/>
+        </w:rPr>
+        <w:t>.studio_name</w:t>
+      </w:r>
+      <w:proofErr w:type="spellEnd"/>
+      <w:r>
+        <w:rPr>
+          <w:rStyle w:val="cm-punctuation"/>
+          <w:rFonts w:ascii="Courier New" w:hAnsi="Courier New" w:cs="Courier New"/>
+          <w:sz w:val="20"/>
+          <w:szCs w:val="20"/>
+        </w:rPr>
+        <w:t>,</w:t>
+      </w:r>
+      <w:r>
+        <w:rPr>
+          <w:rFonts w:ascii="Courier New" w:hAnsi="Courier New" w:cs="Courier New"/>
+          <w:sz w:val="20"/>
+          <w:szCs w:val="20"/>
+        </w:rPr>
+        <w:t xml:space="preserve"> </w:t>
+      </w:r>
+      <w:proofErr w:type="spellStart"/>
+      <w:r>
+        <w:rPr>
+          <w:rFonts w:ascii="Courier New" w:hAnsi="Courier New" w:cs="Courier New"/>
+          <w:sz w:val="20"/>
+          <w:szCs w:val="20"/>
+        </w:rPr>
+        <w:t>CT</w:t>
+      </w:r>
+      <w:r>
+        <w:rPr>
+          <w:rStyle w:val="cm-variable-2"/>
+          <w:rFonts w:ascii="Courier New" w:hAnsi="Courier New" w:cs="Courier New"/>
+          <w:sz w:val="20"/>
+          <w:szCs w:val="20"/>
+        </w:rPr>
+        <w:t>.crime_type</w:t>
+      </w:r>
+      <w:proofErr w:type="spellEnd"/>
+      <w:r>
+        <w:rPr>
+          <w:rStyle w:val="cm-punctuation"/>
+          <w:rFonts w:ascii="Courier New" w:hAnsi="Courier New" w:cs="Courier New"/>
+          <w:sz w:val="20"/>
+          <w:szCs w:val="20"/>
+        </w:rPr>
+        <w:t>,</w:t>
+      </w:r>
+      <w:r>
+        <w:rPr>
+          <w:rFonts w:ascii="Courier New" w:hAnsi="Courier New" w:cs="Courier New"/>
+          <w:sz w:val="20"/>
+          <w:szCs w:val="20"/>
+        </w:rPr>
+        <w:t xml:space="preserve"> </w:t>
+      </w:r>
+      <w:hyperlink r:id="rId65" w:anchor="function_count" w:tgtFrame="mysql_doc" w:history="1">
+        <w:r>
+          <w:rPr>
+            <w:rStyle w:val="Hyperlink"/>
+            <w:rFonts w:ascii="Courier New" w:hAnsi="Courier New" w:cs="Courier New"/>
+            <w:sz w:val="20"/>
+            <w:szCs w:val="20"/>
+          </w:rPr>
+          <w:t>COUNT</w:t>
+        </w:r>
+      </w:hyperlink>
+      <w:r>
+        <w:rPr>
+          <w:rStyle w:val="cm-bracket"/>
+          <w:rFonts w:ascii="Courier New" w:hAnsi="Courier New" w:cs="Courier New"/>
+          <w:sz w:val="20"/>
+          <w:szCs w:val="20"/>
+        </w:rPr>
+        <w:t>(</w:t>
+      </w:r>
+      <w:r>
+        <w:rPr>
+          <w:rStyle w:val="cm-operator"/>
+          <w:rFonts w:ascii="Courier New" w:hAnsi="Courier New" w:cs="Courier New"/>
+        </w:rPr>
+        <w:t>*</w:t>
+      </w:r>
+      <w:r>
+        <w:rPr>
+          <w:rStyle w:val="cm-bracket"/>
+          <w:rFonts w:ascii="Courier New" w:hAnsi="Courier New" w:cs="Courier New"/>
+          <w:sz w:val="20"/>
+          <w:szCs w:val="20"/>
+        </w:rPr>
+        <w:t>)</w:t>
+      </w:r>
+      <w:r>
+        <w:rPr>
+          <w:rFonts w:ascii="Courier New" w:hAnsi="Courier New" w:cs="Courier New"/>
+          <w:sz w:val="20"/>
+          <w:szCs w:val="20"/>
+        </w:rPr>
+        <w:t xml:space="preserve"> </w:t>
+      </w:r>
+      <w:r>
+        <w:rPr>
+          <w:rStyle w:val="cm-keyword"/>
+          <w:rFonts w:ascii="Courier New" w:hAnsi="Courier New" w:cs="Courier New"/>
+          <w:sz w:val="20"/>
+          <w:szCs w:val="20"/>
+        </w:rPr>
+        <w:t>AS</w:t>
+      </w:r>
+      <w:r>
+        <w:rPr>
+          <w:rFonts w:ascii="Courier New" w:hAnsi="Courier New" w:cs="Courier New"/>
+          <w:sz w:val="20"/>
+          <w:szCs w:val="20"/>
+        </w:rPr>
+        <w:t xml:space="preserve"> </w:t>
+      </w:r>
+      <w:proofErr w:type="spellStart"/>
+      <w:r>
+        <w:rPr>
+          <w:rFonts w:ascii="Courier New" w:hAnsi="Courier New" w:cs="Courier New"/>
+          <w:sz w:val="20"/>
+          <w:szCs w:val="20"/>
+        </w:rPr>
+        <w:t>nb</w:t>
+      </w:r>
+      <w:proofErr w:type="spellEnd"/>
+      <w:r>
+        <w:rPr>
+          <w:rFonts w:ascii="Courier New" w:hAnsi="Courier New" w:cs="Courier New"/>
+          <w:sz w:val="20"/>
+          <w:szCs w:val="20"/>
+        </w:rPr>
+        <w:t xml:space="preserve"> </w:t>
+      </w:r>
+    </w:p>
+    <w:p>
+      <w:pPr>
+        <w:rPr>
+          <w:rFonts w:ascii="Courier New" w:hAnsi="Courier New" w:cs="Courier New"/>
+          <w:sz w:val="20"/>
+          <w:szCs w:val="20"/>
+        </w:rPr>
+      </w:pPr>
+      <w:r>
+        <w:rPr>
+          <w:rStyle w:val="cm-keyword"/>
+          <w:rFonts w:ascii="Courier New" w:hAnsi="Courier New" w:cs="Courier New"/>
+          <w:sz w:val="20"/>
+          <w:szCs w:val="20"/>
+        </w:rPr>
+        <w:t>FROM</w:t>
+      </w:r>
+      <w:r>
+        <w:rPr>
+          <w:rFonts w:ascii="Courier New" w:hAnsi="Courier New" w:cs="Courier New"/>
+          <w:sz w:val="20"/>
+          <w:szCs w:val="20"/>
+        </w:rPr>
+        <w:t xml:space="preserve"> studio S</w:t>
+      </w:r>
+      <w:r>
+        <w:rPr>
+          <w:rStyle w:val="cm-punctuation"/>
+          <w:rFonts w:ascii="Courier New" w:hAnsi="Courier New" w:cs="Courier New"/>
+          <w:sz w:val="20"/>
+          <w:szCs w:val="20"/>
+        </w:rPr>
+        <w:t>,</w:t>
+      </w:r>
+      <w:r>
+        <w:rPr>
+          <w:rFonts w:ascii="Courier New" w:hAnsi="Courier New" w:cs="Courier New"/>
+          <w:sz w:val="20"/>
+          <w:szCs w:val="20"/>
+        </w:rPr>
+        <w:t xml:space="preserve"> content C</w:t>
+      </w:r>
+      <w:r>
+        <w:rPr>
+          <w:rStyle w:val="cm-punctuation"/>
+          <w:rFonts w:ascii="Courier New" w:hAnsi="Courier New" w:cs="Courier New"/>
+          <w:sz w:val="20"/>
+          <w:szCs w:val="20"/>
+        </w:rPr>
+        <w:t>,</w:t>
+      </w:r>
+      <w:r>
+        <w:rPr>
+          <w:rFonts w:ascii="Courier New" w:hAnsi="Courier New" w:cs="Courier New"/>
+          <w:sz w:val="20"/>
+          <w:szCs w:val="20"/>
+        </w:rPr>
+        <w:t xml:space="preserve"> works W</w:t>
+      </w:r>
+      <w:r>
+        <w:rPr>
+          <w:rStyle w:val="cm-punctuation"/>
+          <w:rFonts w:ascii="Courier New" w:hAnsi="Courier New" w:cs="Courier New"/>
+          <w:sz w:val="20"/>
+          <w:szCs w:val="20"/>
+        </w:rPr>
+        <w:t>,</w:t>
+      </w:r>
+      <w:r>
+        <w:rPr>
+          <w:rFonts w:ascii="Courier New" w:hAnsi="Courier New" w:cs="Courier New"/>
+          <w:sz w:val="20"/>
+          <w:szCs w:val="20"/>
+        </w:rPr>
+        <w:t xml:space="preserve"> person P</w:t>
+      </w:r>
+      <w:r>
+        <w:rPr>
+          <w:rStyle w:val="cm-punctuation"/>
+          <w:rFonts w:ascii="Courier New" w:hAnsi="Courier New" w:cs="Courier New"/>
+          <w:sz w:val="20"/>
+          <w:szCs w:val="20"/>
+        </w:rPr>
+        <w:t>,</w:t>
+      </w:r>
+      <w:r>
+        <w:rPr>
+          <w:rFonts w:ascii="Courier New" w:hAnsi="Courier New" w:cs="Courier New"/>
+          <w:sz w:val="20"/>
+          <w:szCs w:val="20"/>
+        </w:rPr>
+        <w:t xml:space="preserve"> </w:t>
+      </w:r>
+      <w:proofErr w:type="spellStart"/>
+      <w:r>
+        <w:rPr>
+          <w:rFonts w:ascii="Courier New" w:hAnsi="Courier New" w:cs="Courier New"/>
+          <w:sz w:val="20"/>
+          <w:szCs w:val="20"/>
+        </w:rPr>
+        <w:t>event_table</w:t>
+      </w:r>
+      <w:proofErr w:type="spellEnd"/>
+      <w:r>
+        <w:rPr>
+          <w:rFonts w:ascii="Courier New" w:hAnsi="Courier New" w:cs="Courier New"/>
+          <w:sz w:val="20"/>
+          <w:szCs w:val="20"/>
+        </w:rPr>
+        <w:t xml:space="preserve"> E</w:t>
+      </w:r>
+      <w:r>
+        <w:rPr>
+          <w:rStyle w:val="cm-punctuation"/>
+          <w:rFonts w:ascii="Courier New" w:hAnsi="Courier New" w:cs="Courier New"/>
+          <w:sz w:val="20"/>
+          <w:szCs w:val="20"/>
+        </w:rPr>
+        <w:t>,</w:t>
+      </w:r>
+      <w:r>
+        <w:rPr>
+          <w:rFonts w:ascii="Courier New" w:hAnsi="Courier New" w:cs="Courier New"/>
+          <w:sz w:val="20"/>
+          <w:szCs w:val="20"/>
+        </w:rPr>
+        <w:t xml:space="preserve"> </w:t>
+      </w:r>
+      <w:proofErr w:type="spellStart"/>
+      <w:r>
+        <w:rPr>
+          <w:rFonts w:ascii="Courier New" w:hAnsi="Courier New" w:cs="Courier New"/>
+          <w:sz w:val="20"/>
+          <w:szCs w:val="20"/>
+        </w:rPr>
+        <w:t>crime_type</w:t>
+      </w:r>
+      <w:proofErr w:type="spellEnd"/>
+      <w:r>
+        <w:rPr>
+          <w:rFonts w:ascii="Courier New" w:hAnsi="Courier New" w:cs="Courier New"/>
+          <w:sz w:val="20"/>
+          <w:szCs w:val="20"/>
+        </w:rPr>
+        <w:t xml:space="preserve"> CT </w:t>
+      </w:r>
+    </w:p>
+    <w:p>
+      <w:pPr>
+        <w:rPr>
+          <w:rFonts w:ascii="Courier New" w:hAnsi="Courier New" w:cs="Courier New"/>
+          <w:sz w:val="20"/>
+          <w:szCs w:val="20"/>
+        </w:rPr>
+      </w:pPr>
+      <w:r>
+        <w:rPr>
+          <w:rStyle w:val="cm-keyword"/>
+          <w:rFonts w:ascii="Courier New" w:hAnsi="Courier New" w:cs="Courier New"/>
+          <w:sz w:val="20"/>
+          <w:szCs w:val="20"/>
+        </w:rPr>
+        <w:t>WHERE</w:t>
+      </w:r>
+      <w:r>
+        <w:rPr>
+          <w:rFonts w:ascii="Courier New" w:hAnsi="Courier New" w:cs="Courier New"/>
+          <w:sz w:val="20"/>
+          <w:szCs w:val="20"/>
+        </w:rPr>
+        <w:t xml:space="preserve"> </w:t>
+      </w:r>
+      <w:proofErr w:type="spellStart"/>
+      <w:r>
+        <w:rPr>
+          <w:rFonts w:ascii="Courier New" w:hAnsi="Courier New" w:cs="Courier New"/>
+          <w:sz w:val="20"/>
+          <w:szCs w:val="20"/>
+        </w:rPr>
+        <w:t>S</w:t>
+      </w:r>
+      <w:r>
+        <w:rPr>
+          <w:rStyle w:val="cm-variable-2"/>
+          <w:rFonts w:ascii="Courier New" w:hAnsi="Courier New" w:cs="Courier New"/>
+          <w:sz w:val="20"/>
+          <w:szCs w:val="20"/>
+        </w:rPr>
+        <w:t>.id_studio</w:t>
+      </w:r>
+      <w:proofErr w:type="spellEnd"/>
+      <w:r>
+        <w:rPr>
+          <w:rFonts w:ascii="Courier New" w:hAnsi="Courier New" w:cs="Courier New"/>
+          <w:sz w:val="20"/>
+          <w:szCs w:val="20"/>
+        </w:rPr>
+        <w:t xml:space="preserve"> </w:t>
+      </w:r>
+      <w:r>
+        <w:rPr>
+          <w:rStyle w:val="cm-operator"/>
+          <w:rFonts w:ascii="Courier New" w:hAnsi="Courier New" w:cs="Courier New"/>
+        </w:rPr>
+        <w:t>=</w:t>
+      </w:r>
+      <w:r>
+        <w:rPr>
+          <w:rFonts w:ascii="Courier New" w:hAnsi="Courier New" w:cs="Courier New"/>
+          <w:sz w:val="20"/>
+          <w:szCs w:val="20"/>
+        </w:rPr>
+        <w:t xml:space="preserve"> </w:t>
+      </w:r>
+      <w:proofErr w:type="spellStart"/>
+      <w:r>
+        <w:rPr>
+          <w:rFonts w:ascii="Courier New" w:hAnsi="Courier New" w:cs="Courier New"/>
+          <w:sz w:val="20"/>
+          <w:szCs w:val="20"/>
+        </w:rPr>
+        <w:t>C</w:t>
+      </w:r>
+      <w:r>
+        <w:rPr>
+          <w:rStyle w:val="cm-variable-2"/>
+          <w:rFonts w:ascii="Courier New" w:hAnsi="Courier New" w:cs="Courier New"/>
+          <w:sz w:val="20"/>
+          <w:szCs w:val="20"/>
+        </w:rPr>
+        <w:t>.id_studio</w:t>
+      </w:r>
+      <w:proofErr w:type="spellEnd"/>
+      <w:r>
+        <w:rPr>
+          <w:rFonts w:ascii="Courier New" w:hAnsi="Courier New" w:cs="Courier New"/>
+          <w:sz w:val="20"/>
+          <w:szCs w:val="20"/>
+        </w:rPr>
+        <w:t xml:space="preserve"> </w:t>
+      </w:r>
+    </w:p>
+    <w:p>
+      <w:pPr>
+        <w:rPr>
+          <w:rFonts w:ascii="Courier New" w:hAnsi="Courier New" w:cs="Courier New"/>
+          <w:sz w:val="20"/>
+          <w:szCs w:val="20"/>
+        </w:rPr>
+      </w:pPr>
+      <w:hyperlink r:id="rId66" w:anchor="operator_and" w:tgtFrame="mysql_doc" w:history="1">
+        <w:r>
+          <w:rPr>
+            <w:rStyle w:val="Hyperlink"/>
+            <w:rFonts w:ascii="Courier New" w:hAnsi="Courier New" w:cs="Courier New"/>
+            <w:sz w:val="20"/>
+            <w:szCs w:val="20"/>
+          </w:rPr>
+          <w:t>AND</w:t>
+        </w:r>
+      </w:hyperlink>
+      <w:r>
+        <w:rPr>
+          <w:rFonts w:ascii="Courier New" w:hAnsi="Courier New" w:cs="Courier New"/>
+          <w:sz w:val="20"/>
+          <w:szCs w:val="20"/>
+        </w:rPr>
+        <w:t xml:space="preserve"> </w:t>
+      </w:r>
+      <w:proofErr w:type="spellStart"/>
+      <w:r>
+        <w:rPr>
+          <w:rFonts w:ascii="Courier New" w:hAnsi="Courier New" w:cs="Courier New"/>
+          <w:sz w:val="20"/>
+          <w:szCs w:val="20"/>
+        </w:rPr>
+        <w:t>C</w:t>
+      </w:r>
+      <w:r>
+        <w:rPr>
+          <w:rStyle w:val="cm-variable-2"/>
+          <w:rFonts w:ascii="Courier New" w:hAnsi="Courier New" w:cs="Courier New"/>
+          <w:sz w:val="20"/>
+          <w:szCs w:val="20"/>
+        </w:rPr>
+        <w:t>.id_content</w:t>
+      </w:r>
+      <w:proofErr w:type="spellEnd"/>
+      <w:r>
+        <w:rPr>
+          <w:rFonts w:ascii="Courier New" w:hAnsi="Courier New" w:cs="Courier New"/>
+          <w:sz w:val="20"/>
+          <w:szCs w:val="20"/>
+        </w:rPr>
+        <w:t xml:space="preserve"> </w:t>
+      </w:r>
+      <w:r>
+        <w:rPr>
+          <w:rStyle w:val="cm-operator"/>
+          <w:rFonts w:ascii="Courier New" w:hAnsi="Courier New" w:cs="Courier New"/>
+        </w:rPr>
+        <w:t>=</w:t>
+      </w:r>
+      <w:r>
+        <w:rPr>
+          <w:rFonts w:ascii="Courier New" w:hAnsi="Courier New" w:cs="Courier New"/>
+          <w:sz w:val="20"/>
+          <w:szCs w:val="20"/>
+        </w:rPr>
+        <w:t xml:space="preserve"> </w:t>
+      </w:r>
+      <w:proofErr w:type="spellStart"/>
+      <w:r>
+        <w:rPr>
+          <w:rFonts w:ascii="Courier New" w:hAnsi="Courier New" w:cs="Courier New"/>
+          <w:sz w:val="20"/>
+          <w:szCs w:val="20"/>
+        </w:rPr>
+        <w:t>W</w:t>
+      </w:r>
+      <w:r>
+        <w:rPr>
+          <w:rStyle w:val="cm-variable-2"/>
+          <w:rFonts w:ascii="Courier New" w:hAnsi="Courier New" w:cs="Courier New"/>
+          <w:sz w:val="20"/>
+          <w:szCs w:val="20"/>
+        </w:rPr>
+        <w:t>.id_content</w:t>
+      </w:r>
+      <w:proofErr w:type="spellEnd"/>
+      <w:r>
+        <w:rPr>
+          <w:rFonts w:ascii="Courier New" w:hAnsi="Courier New" w:cs="Courier New"/>
+          <w:sz w:val="20"/>
+          <w:szCs w:val="20"/>
+        </w:rPr>
+        <w:t xml:space="preserve"> </w:t>
+      </w:r>
+    </w:p>
+    <w:p>
+      <w:pPr>
+        <w:rPr>
+          <w:rFonts w:ascii="Courier New" w:hAnsi="Courier New" w:cs="Courier New"/>
+          <w:sz w:val="20"/>
+          <w:szCs w:val="20"/>
+        </w:rPr>
+      </w:pPr>
+      <w:hyperlink r:id="rId67" w:anchor="operator_and" w:tgtFrame="mysql_doc" w:history="1">
+        <w:r>
+          <w:rPr>
+            <w:rStyle w:val="Hyperlink"/>
+            <w:rFonts w:ascii="Courier New" w:hAnsi="Courier New" w:cs="Courier New"/>
+            <w:sz w:val="20"/>
+            <w:szCs w:val="20"/>
+          </w:rPr>
+          <w:t>AND</w:t>
+        </w:r>
+      </w:hyperlink>
+      <w:r>
+        <w:rPr>
+          <w:rFonts w:ascii="Courier New" w:hAnsi="Courier New" w:cs="Courier New"/>
+          <w:sz w:val="20"/>
+          <w:szCs w:val="20"/>
+        </w:rPr>
+        <w:t xml:space="preserve"> </w:t>
+      </w:r>
+      <w:proofErr w:type="spellStart"/>
+      <w:r>
+        <w:rPr>
+          <w:rFonts w:ascii="Courier New" w:hAnsi="Courier New" w:cs="Courier New"/>
+          <w:sz w:val="20"/>
+          <w:szCs w:val="20"/>
+        </w:rPr>
+        <w:t>W</w:t>
+      </w:r>
+      <w:r>
+        <w:rPr>
+          <w:rStyle w:val="cm-variable-2"/>
+          <w:rFonts w:ascii="Courier New" w:hAnsi="Courier New" w:cs="Courier New"/>
+          <w:sz w:val="20"/>
+          <w:szCs w:val="20"/>
+        </w:rPr>
+        <w:t>.id_person</w:t>
+      </w:r>
+      <w:proofErr w:type="spellEnd"/>
+      <w:r>
+        <w:rPr>
+          <w:rFonts w:ascii="Courier New" w:hAnsi="Courier New" w:cs="Courier New"/>
+          <w:sz w:val="20"/>
+          <w:szCs w:val="20"/>
+        </w:rPr>
+        <w:t xml:space="preserve"> </w:t>
+      </w:r>
+      <w:r>
+        <w:rPr>
+          <w:rStyle w:val="cm-operator"/>
+          <w:rFonts w:ascii="Courier New" w:hAnsi="Courier New" w:cs="Courier New"/>
+        </w:rPr>
+        <w:t>=</w:t>
+      </w:r>
+      <w:r>
+        <w:rPr>
+          <w:rFonts w:ascii="Courier New" w:hAnsi="Courier New" w:cs="Courier New"/>
+          <w:sz w:val="20"/>
+          <w:szCs w:val="20"/>
+        </w:rPr>
+        <w:t xml:space="preserve"> </w:t>
+      </w:r>
+      <w:proofErr w:type="spellStart"/>
+      <w:r>
+        <w:rPr>
+          <w:rFonts w:ascii="Courier New" w:hAnsi="Courier New" w:cs="Courier New"/>
+          <w:sz w:val="20"/>
+          <w:szCs w:val="20"/>
+        </w:rPr>
+        <w:t>P</w:t>
+      </w:r>
+      <w:r>
+        <w:rPr>
+          <w:rStyle w:val="cm-variable-2"/>
+          <w:rFonts w:ascii="Courier New" w:hAnsi="Courier New" w:cs="Courier New"/>
+          <w:sz w:val="20"/>
+          <w:szCs w:val="20"/>
+        </w:rPr>
+        <w:t>.id_person</w:t>
+      </w:r>
+      <w:proofErr w:type="spellEnd"/>
+      <w:r>
+        <w:rPr>
+          <w:rFonts w:ascii="Courier New" w:hAnsi="Courier New" w:cs="Courier New"/>
+          <w:sz w:val="20"/>
+          <w:szCs w:val="20"/>
+        </w:rPr>
+        <w:t xml:space="preserve"> </w:t>
+      </w:r>
+    </w:p>
+    <w:p>
+      <w:pPr>
+        <w:rPr>
+          <w:rFonts w:ascii="Courier New" w:hAnsi="Courier New" w:cs="Courier New"/>
+          <w:sz w:val="20"/>
+          <w:szCs w:val="20"/>
+        </w:rPr>
+      </w:pPr>
+      <w:hyperlink r:id="rId68" w:anchor="operator_and" w:tgtFrame="mysql_doc" w:history="1">
+        <w:r>
+          <w:rPr>
+            <w:rStyle w:val="Hyperlink"/>
+            <w:rFonts w:ascii="Courier New" w:hAnsi="Courier New" w:cs="Courier New"/>
+            <w:sz w:val="20"/>
+            <w:szCs w:val="20"/>
+          </w:rPr>
+          <w:t>AND</w:t>
+        </w:r>
+      </w:hyperlink>
+      <w:r>
+        <w:rPr>
+          <w:rFonts w:ascii="Courier New" w:hAnsi="Courier New" w:cs="Courier New"/>
+          <w:sz w:val="20"/>
+          <w:szCs w:val="20"/>
+        </w:rPr>
+        <w:t xml:space="preserve"> </w:t>
+      </w:r>
+      <w:proofErr w:type="spellStart"/>
+      <w:r>
+        <w:rPr>
+          <w:rFonts w:ascii="Courier New" w:hAnsi="Courier New" w:cs="Courier New"/>
+          <w:sz w:val="20"/>
+          <w:szCs w:val="20"/>
+        </w:rPr>
+        <w:t>P</w:t>
+      </w:r>
+      <w:r>
+        <w:rPr>
+          <w:rStyle w:val="cm-variable-2"/>
+          <w:rFonts w:ascii="Courier New" w:hAnsi="Courier New" w:cs="Courier New"/>
+          <w:sz w:val="20"/>
+          <w:szCs w:val="20"/>
+        </w:rPr>
+        <w:t>.id_person</w:t>
+      </w:r>
+      <w:proofErr w:type="spellEnd"/>
+      <w:r>
+        <w:rPr>
+          <w:rFonts w:ascii="Courier New" w:hAnsi="Courier New" w:cs="Courier New"/>
+          <w:sz w:val="20"/>
+          <w:szCs w:val="20"/>
+        </w:rPr>
+        <w:t xml:space="preserve"> </w:t>
+      </w:r>
+      <w:r>
+        <w:rPr>
+          <w:rStyle w:val="cm-operator"/>
+          <w:rFonts w:ascii="Courier New" w:hAnsi="Courier New" w:cs="Courier New"/>
+        </w:rPr>
+        <w:t>=</w:t>
+      </w:r>
+      <w:r>
+        <w:rPr>
+          <w:rFonts w:ascii="Courier New" w:hAnsi="Courier New" w:cs="Courier New"/>
+          <w:sz w:val="20"/>
+          <w:szCs w:val="20"/>
+        </w:rPr>
+        <w:t xml:space="preserve"> </w:t>
+      </w:r>
+      <w:proofErr w:type="spellStart"/>
+      <w:r>
+        <w:rPr>
+          <w:rFonts w:ascii="Courier New" w:hAnsi="Courier New" w:cs="Courier New"/>
+          <w:sz w:val="20"/>
+          <w:szCs w:val="20"/>
+        </w:rPr>
+        <w:t>E</w:t>
+      </w:r>
+      <w:r>
+        <w:rPr>
+          <w:rStyle w:val="cm-variable-2"/>
+          <w:rFonts w:ascii="Courier New" w:hAnsi="Courier New" w:cs="Courier New"/>
+          <w:sz w:val="20"/>
+          <w:szCs w:val="20"/>
+        </w:rPr>
+        <w:t>.id_person</w:t>
+      </w:r>
+      <w:proofErr w:type="spellEnd"/>
+      <w:r>
+        <w:rPr>
+          <w:rFonts w:ascii="Courier New" w:hAnsi="Courier New" w:cs="Courier New"/>
+          <w:sz w:val="20"/>
+          <w:szCs w:val="20"/>
+        </w:rPr>
+        <w:t xml:space="preserve"> </w:t>
+      </w:r>
+    </w:p>
+    <w:p>
+      <w:pPr>
+        <w:rPr>
+          <w:rFonts w:ascii="Courier New" w:hAnsi="Courier New" w:cs="Courier New"/>
+          <w:sz w:val="20"/>
+          <w:szCs w:val="20"/>
+        </w:rPr>
+      </w:pPr>
+      <w:hyperlink r:id="rId69" w:anchor="operator_and" w:tgtFrame="mysql_doc" w:history="1">
+        <w:r>
+          <w:rPr>
+            <w:rStyle w:val="Hyperlink"/>
+            <w:rFonts w:ascii="Courier New" w:hAnsi="Courier New" w:cs="Courier New"/>
+            <w:sz w:val="20"/>
+            <w:szCs w:val="20"/>
+          </w:rPr>
+          <w:t>AND</w:t>
+        </w:r>
+      </w:hyperlink>
+      <w:r>
+        <w:rPr>
+          <w:rFonts w:ascii="Courier New" w:hAnsi="Courier New" w:cs="Courier New"/>
+          <w:sz w:val="20"/>
+          <w:szCs w:val="20"/>
+        </w:rPr>
+        <w:t xml:space="preserve"> </w:t>
+      </w:r>
+      <w:proofErr w:type="spellStart"/>
+      <w:r>
+        <w:rPr>
+          <w:rFonts w:ascii="Courier New" w:hAnsi="Courier New" w:cs="Courier New"/>
+          <w:sz w:val="20"/>
+          <w:szCs w:val="20"/>
+        </w:rPr>
+        <w:t>E</w:t>
+      </w:r>
+      <w:r>
+        <w:rPr>
+          <w:rStyle w:val="cm-variable-2"/>
+          <w:rFonts w:ascii="Courier New" w:hAnsi="Courier New" w:cs="Courier New"/>
+          <w:sz w:val="20"/>
+          <w:szCs w:val="20"/>
+        </w:rPr>
+        <w:t>.id_crime</w:t>
+      </w:r>
+      <w:proofErr w:type="spellEnd"/>
+      <w:r>
+        <w:rPr>
+          <w:rFonts w:ascii="Courier New" w:hAnsi="Courier New" w:cs="Courier New"/>
+          <w:sz w:val="20"/>
+          <w:szCs w:val="20"/>
+        </w:rPr>
+        <w:t xml:space="preserve"> </w:t>
+      </w:r>
+      <w:r>
+        <w:rPr>
+          <w:rStyle w:val="cm-operator"/>
+          <w:rFonts w:ascii="Courier New" w:hAnsi="Courier New" w:cs="Courier New"/>
+        </w:rPr>
+        <w:t>=</w:t>
+      </w:r>
+      <w:r>
+        <w:rPr>
+          <w:rFonts w:ascii="Courier New" w:hAnsi="Courier New" w:cs="Courier New"/>
+          <w:sz w:val="20"/>
+          <w:szCs w:val="20"/>
+        </w:rPr>
+        <w:t xml:space="preserve"> </w:t>
+      </w:r>
+      <w:proofErr w:type="spellStart"/>
+      <w:r>
+        <w:rPr>
+          <w:rFonts w:ascii="Courier New" w:hAnsi="Courier New" w:cs="Courier New"/>
+          <w:sz w:val="20"/>
+          <w:szCs w:val="20"/>
+        </w:rPr>
+        <w:t>CT</w:t>
+      </w:r>
+      <w:r>
+        <w:rPr>
+          <w:rStyle w:val="cm-variable-2"/>
+          <w:rFonts w:ascii="Courier New" w:hAnsi="Courier New" w:cs="Courier New"/>
+          <w:sz w:val="20"/>
+          <w:szCs w:val="20"/>
+        </w:rPr>
+        <w:t>.id_crime</w:t>
+      </w:r>
+      <w:proofErr w:type="spellEnd"/>
+      <w:r>
+        <w:rPr>
+          <w:rFonts w:ascii="Courier New" w:hAnsi="Courier New" w:cs="Courier New"/>
+          <w:sz w:val="20"/>
+          <w:szCs w:val="20"/>
+        </w:rPr>
+        <w:t xml:space="preserve"> </w:t>
+      </w:r>
+    </w:p>
+    <w:p>
+      <w:pPr>
+        <w:rPr>
+          <w:rFonts w:ascii="Courier New" w:hAnsi="Courier New" w:cs="Courier New"/>
+          <w:sz w:val="20"/>
+          <w:szCs w:val="20"/>
+        </w:rPr>
+      </w:pPr>
+      <w:r>
+        <w:rPr>
+          <w:rStyle w:val="cm-keyword"/>
+          <w:rFonts w:ascii="Courier New" w:hAnsi="Courier New" w:cs="Courier New"/>
+          <w:sz w:val="20"/>
+          <w:szCs w:val="20"/>
+        </w:rPr>
+        <w:t>GROUP</w:t>
+      </w:r>
+      <w:r>
+        <w:rPr>
+          <w:rFonts w:ascii="Courier New" w:hAnsi="Courier New" w:cs="Courier New"/>
+          <w:sz w:val="20"/>
+          <w:szCs w:val="20"/>
+        </w:rPr>
+        <w:t xml:space="preserve"> </w:t>
+      </w:r>
+      <w:r>
+        <w:rPr>
+          <w:rStyle w:val="cm-keyword"/>
+          <w:rFonts w:ascii="Courier New" w:hAnsi="Courier New" w:cs="Courier New"/>
+          <w:sz w:val="20"/>
+          <w:szCs w:val="20"/>
+        </w:rPr>
+        <w:t>BY</w:t>
+      </w:r>
+      <w:r>
+        <w:rPr>
+          <w:rFonts w:ascii="Courier New" w:hAnsi="Courier New" w:cs="Courier New"/>
+          <w:sz w:val="20"/>
+          <w:szCs w:val="20"/>
+        </w:rPr>
+        <w:t xml:space="preserve"> </w:t>
+      </w:r>
+      <w:proofErr w:type="spellStart"/>
+      <w:r>
+        <w:rPr>
+          <w:rFonts w:ascii="Courier New" w:hAnsi="Courier New" w:cs="Courier New"/>
+          <w:sz w:val="20"/>
+          <w:szCs w:val="20"/>
+        </w:rPr>
+        <w:t>S</w:t>
+      </w:r>
+      <w:r>
+        <w:rPr>
+          <w:rStyle w:val="cm-variable-2"/>
+          <w:rFonts w:ascii="Courier New" w:hAnsi="Courier New" w:cs="Courier New"/>
+          <w:sz w:val="20"/>
+          <w:szCs w:val="20"/>
+        </w:rPr>
+        <w:t>.id_studio</w:t>
+      </w:r>
+      <w:proofErr w:type="spellEnd"/>
+      <w:r>
+        <w:rPr>
+          <w:rStyle w:val="cm-punctuation"/>
+          <w:rFonts w:ascii="Courier New" w:hAnsi="Courier New" w:cs="Courier New"/>
+          <w:sz w:val="20"/>
+          <w:szCs w:val="20"/>
+        </w:rPr>
+        <w:t>,</w:t>
+      </w:r>
+      <w:r>
+        <w:rPr>
+          <w:rFonts w:ascii="Courier New" w:hAnsi="Courier New" w:cs="Courier New"/>
+          <w:sz w:val="20"/>
+          <w:szCs w:val="20"/>
+        </w:rPr>
+        <w:t xml:space="preserve"> </w:t>
+      </w:r>
+      <w:proofErr w:type="spellStart"/>
+      <w:r>
+        <w:rPr>
+          <w:rFonts w:ascii="Courier New" w:hAnsi="Courier New" w:cs="Courier New"/>
+          <w:sz w:val="20"/>
+          <w:szCs w:val="20"/>
+        </w:rPr>
+        <w:t>CT</w:t>
+      </w:r>
+      <w:r>
+        <w:rPr>
+          <w:rStyle w:val="cm-variable-2"/>
+          <w:rFonts w:ascii="Courier New" w:hAnsi="Courier New" w:cs="Courier New"/>
+          <w:sz w:val="20"/>
+          <w:szCs w:val="20"/>
+        </w:rPr>
+        <w:t>.id_crime</w:t>
+      </w:r>
+      <w:proofErr w:type="spellEnd"/>
+      <w:r>
+        <w:rPr>
+          <w:rFonts w:ascii="Courier New" w:hAnsi="Courier New" w:cs="Courier New"/>
+          <w:sz w:val="20"/>
+          <w:szCs w:val="20"/>
+        </w:rPr>
+        <w:t xml:space="preserve"> </w:t>
+      </w:r>
+    </w:p>
+    <w:p>
+      <w:pPr>
+        <w:rPr>
+          <w:rFonts w:ascii="Courier New" w:hAnsi="Courier New" w:cs="Courier New"/>
+          <w:sz w:val="20"/>
+          <w:szCs w:val="20"/>
+        </w:rPr>
+      </w:pPr>
+      <w:r>
+        <w:rPr>
+          <w:rStyle w:val="cm-keyword"/>
+          <w:rFonts w:ascii="Courier New" w:hAnsi="Courier New" w:cs="Courier New"/>
+          <w:sz w:val="20"/>
+          <w:szCs w:val="20"/>
+        </w:rPr>
+        <w:t>ORDER</w:t>
+      </w:r>
+      <w:r>
+        <w:rPr>
+          <w:rFonts w:ascii="Courier New" w:hAnsi="Courier New" w:cs="Courier New"/>
+          <w:sz w:val="20"/>
+          <w:szCs w:val="20"/>
+        </w:rPr>
+        <w:t xml:space="preserve"> </w:t>
+      </w:r>
+      <w:r>
+        <w:rPr>
+          <w:rStyle w:val="cm-keyword"/>
+          <w:rFonts w:ascii="Courier New" w:hAnsi="Courier New" w:cs="Courier New"/>
+          <w:sz w:val="20"/>
+          <w:szCs w:val="20"/>
+        </w:rPr>
+        <w:t>BY</w:t>
+      </w:r>
+      <w:r>
+        <w:rPr>
+          <w:rFonts w:ascii="Courier New" w:hAnsi="Courier New" w:cs="Courier New"/>
+          <w:sz w:val="20"/>
+          <w:szCs w:val="20"/>
+        </w:rPr>
+        <w:t xml:space="preserve"> </w:t>
+      </w:r>
+      <w:proofErr w:type="spellStart"/>
+      <w:r>
+        <w:rPr>
+          <w:rFonts w:ascii="Courier New" w:hAnsi="Courier New" w:cs="Courier New"/>
+          <w:sz w:val="20"/>
+          <w:szCs w:val="20"/>
+        </w:rPr>
+        <w:t>S</w:t>
+      </w:r>
+      <w:r>
+        <w:rPr>
+          <w:rStyle w:val="cm-variable-2"/>
+          <w:rFonts w:ascii="Courier New" w:hAnsi="Courier New" w:cs="Courier New"/>
+          <w:sz w:val="20"/>
+          <w:szCs w:val="20"/>
+        </w:rPr>
+        <w:t>.id_studio</w:t>
+      </w:r>
+      <w:proofErr w:type="spellEnd"/>
+      <w:proofErr w:type="gramStart"/>
+      <w:r>
+        <w:rPr>
+          <w:rStyle w:val="cm-bracket"/>
+          <w:rFonts w:ascii="Courier New" w:hAnsi="Courier New" w:cs="Courier New"/>
+          <w:sz w:val="20"/>
+          <w:szCs w:val="20"/>
+        </w:rPr>
+        <w:t>)</w:t>
+      </w:r>
+      <w:r>
+        <w:rPr>
+          <w:rStyle w:val="cm-punctuation"/>
+          <w:rFonts w:ascii="Courier New" w:hAnsi="Courier New" w:cs="Courier New"/>
+          <w:sz w:val="20"/>
+          <w:szCs w:val="20"/>
+        </w:rPr>
+        <w:t>;</w:t>
+      </w:r>
+      <w:proofErr w:type="gramEnd"/>
+      <w:r>
+        <w:rPr>
+          <w:rFonts w:ascii="Courier New" w:hAnsi="Courier New" w:cs="Courier New"/>
+          <w:sz w:val="20"/>
+          <w:szCs w:val="20"/>
+        </w:rPr>
+        <w:t xml:space="preserve"> </w:t>
+      </w:r>
+    </w:p>
+    <w:p>
+      <w:pPr>
+        <w:rPr>
+          <w:rFonts w:ascii="Courier New" w:hAnsi="Courier New" w:cs="Courier New"/>
+          <w:sz w:val="20"/>
+          <w:szCs w:val="20"/>
+        </w:rPr>
+      </w:pPr>
+    </w:p>
+    <w:p>
+      <w:pPr>
+        <w:rPr>
+          <w:rFonts w:ascii="Courier New" w:hAnsi="Courier New" w:cs="Courier New"/>
+          <w:sz w:val="20"/>
+          <w:szCs w:val="20"/>
+        </w:rPr>
+      </w:pPr>
+      <w:hyperlink r:id="rId70" w:tgtFrame="mysql_doc" w:history="1">
+        <w:r>
+          <w:rPr>
+            <w:rStyle w:val="Hyperlink"/>
+            <w:rFonts w:ascii="Courier New" w:hAnsi="Courier New" w:cs="Courier New"/>
+            <w:sz w:val="20"/>
+            <w:szCs w:val="20"/>
+          </w:rPr>
+          <w:t>SELECT</w:t>
+        </w:r>
+      </w:hyperlink>
+      <w:r>
+        <w:rPr>
+          <w:rFonts w:ascii="Courier New" w:hAnsi="Courier New" w:cs="Courier New"/>
+          <w:sz w:val="20"/>
+          <w:szCs w:val="20"/>
+        </w:rPr>
+        <w:t xml:space="preserve"> t</w:t>
+      </w:r>
+      <w:proofErr w:type="gramStart"/>
+      <w:r>
+        <w:rPr>
+          <w:rFonts w:ascii="Courier New" w:hAnsi="Courier New" w:cs="Courier New"/>
+          <w:sz w:val="20"/>
+          <w:szCs w:val="20"/>
+        </w:rPr>
+        <w:t>1.</w:t>
+      </w:r>
+      <w:r>
+        <w:rPr>
+          <w:rStyle w:val="cm-operator"/>
+          <w:rFonts w:ascii="Courier New" w:hAnsi="Courier New" w:cs="Courier New"/>
+          <w:sz w:val="20"/>
+          <w:szCs w:val="20"/>
+        </w:rPr>
+        <w:t>*</w:t>
+      </w:r>
+      <w:proofErr w:type="gramEnd"/>
+    </w:p>
+    <w:p>
+      <w:pPr>
+        <w:rPr>
+          <w:rFonts w:ascii="Courier New" w:hAnsi="Courier New" w:cs="Courier New"/>
+          <w:sz w:val="20"/>
+          <w:szCs w:val="20"/>
+        </w:rPr>
+      </w:pPr>
+      <w:r>
+        <w:rPr>
+          <w:rStyle w:val="cm-keyword"/>
+          <w:rFonts w:ascii="Courier New" w:hAnsi="Courier New" w:cs="Courier New"/>
+          <w:sz w:val="20"/>
+          <w:szCs w:val="20"/>
+        </w:rPr>
+        <w:t>FROM</w:t>
+      </w:r>
+      <w:r>
+        <w:rPr>
+          <w:rFonts w:ascii="Courier New" w:hAnsi="Courier New" w:cs="Courier New"/>
+          <w:sz w:val="20"/>
+          <w:szCs w:val="20"/>
+        </w:rPr>
+        <w:t xml:space="preserve"> tempview t1 </w:t>
+      </w:r>
+    </w:p>
+    <w:p>
+      <w:pPr>
+        <w:rPr>
+          <w:rFonts w:ascii="Courier New" w:hAnsi="Courier New" w:cs="Courier New"/>
+          <w:sz w:val="20"/>
+          <w:szCs w:val="20"/>
+        </w:rPr>
+      </w:pPr>
+      <w:r>
+        <w:rPr>
+          <w:rStyle w:val="cm-keyword"/>
+          <w:rFonts w:ascii="Courier New" w:hAnsi="Courier New" w:cs="Courier New"/>
+          <w:sz w:val="20"/>
+          <w:szCs w:val="20"/>
+        </w:rPr>
+        <w:t>INNER</w:t>
+      </w:r>
+      <w:r>
+        <w:rPr>
+          <w:rFonts w:ascii="Courier New" w:hAnsi="Courier New" w:cs="Courier New"/>
+          <w:sz w:val="20"/>
+          <w:szCs w:val="20"/>
+        </w:rPr>
+        <w:t xml:space="preserve"> </w:t>
+      </w:r>
+      <w:r>
+        <w:rPr>
+          <w:rStyle w:val="cm-keyword"/>
+          <w:rFonts w:ascii="Courier New" w:hAnsi="Courier New" w:cs="Courier New"/>
+          <w:sz w:val="20"/>
+          <w:szCs w:val="20"/>
+        </w:rPr>
+        <w:t>JOIN</w:t>
+      </w:r>
+      <w:r>
+        <w:rPr>
+          <w:rFonts w:ascii="Courier New" w:hAnsi="Courier New" w:cs="Courier New"/>
+          <w:sz w:val="20"/>
+          <w:szCs w:val="20"/>
+        </w:rPr>
+        <w:t xml:space="preserve"> </w:t>
+      </w:r>
+    </w:p>
+    <w:p>
+      <w:pPr>
+        <w:rPr>
+          <w:rFonts w:ascii="Courier New" w:hAnsi="Courier New" w:cs="Courier New"/>
+          <w:sz w:val="20"/>
+          <w:szCs w:val="20"/>
+        </w:rPr>
+      </w:pPr>
+      <w:r>
+        <w:rPr>
+          <w:rStyle w:val="cm-bracket"/>
+          <w:rFonts w:ascii="Courier New" w:hAnsi="Courier New" w:cs="Courier New"/>
+          <w:sz w:val="20"/>
+          <w:szCs w:val="20"/>
+        </w:rPr>
+        <w:t>(</w:t>
+      </w:r>
+      <w:hyperlink r:id="rId71" w:tgtFrame="mysql_doc" w:history="1">
+        <w:r>
+          <w:rPr>
+            <w:rStyle w:val="Hyperlink"/>
+            <w:rFonts w:ascii="Courier New" w:hAnsi="Courier New" w:cs="Courier New"/>
+            <w:sz w:val="20"/>
+            <w:szCs w:val="20"/>
+          </w:rPr>
+          <w:t>SELECT</w:t>
+        </w:r>
+      </w:hyperlink>
+      <w:r>
+        <w:rPr>
+          <w:rFonts w:ascii="Courier New" w:hAnsi="Courier New" w:cs="Courier New"/>
+          <w:sz w:val="20"/>
+          <w:szCs w:val="20"/>
+        </w:rPr>
+        <w:t xml:space="preserve"> </w:t>
+      </w:r>
+      <w:proofErr w:type="spellStart"/>
+      <w:r>
+        <w:rPr>
+          <w:rStyle w:val="cm-variable-2"/>
+          <w:rFonts w:ascii="Courier New" w:hAnsi="Courier New" w:cs="Courier New"/>
+          <w:sz w:val="20"/>
+          <w:szCs w:val="20"/>
+        </w:rPr>
+        <w:t>studio_name</w:t>
+      </w:r>
+      <w:proofErr w:type="spellEnd"/>
+      <w:r>
+        <w:rPr>
+          <w:rStyle w:val="cm-punctuation"/>
+          <w:rFonts w:ascii="Courier New" w:hAnsi="Courier New" w:cs="Courier New"/>
+        </w:rPr>
+        <w:t>,</w:t>
+      </w:r>
+      <w:r>
+        <w:rPr>
+          <w:rFonts w:ascii="Courier New" w:hAnsi="Courier New" w:cs="Courier New"/>
+          <w:sz w:val="20"/>
+          <w:szCs w:val="20"/>
+        </w:rPr>
+        <w:t xml:space="preserve"> </w:t>
+      </w:r>
+      <w:hyperlink r:id="rId72" w:anchor="function_max" w:tgtFrame="mysql_doc" w:history="1">
+        <w:r>
+          <w:rPr>
+            <w:rStyle w:val="Hyperlink"/>
+            <w:rFonts w:ascii="Courier New" w:hAnsi="Courier New" w:cs="Courier New"/>
+            <w:sz w:val="20"/>
+            <w:szCs w:val="20"/>
+          </w:rPr>
+          <w:t>MAX</w:t>
+        </w:r>
+      </w:hyperlink>
+      <w:r>
+        <w:rPr>
+          <w:rStyle w:val="cm-bracket"/>
+          <w:rFonts w:ascii="Courier New" w:hAnsi="Courier New" w:cs="Courier New"/>
+          <w:sz w:val="20"/>
+          <w:szCs w:val="20"/>
+        </w:rPr>
+        <w:t>(</w:t>
+      </w:r>
+      <w:proofErr w:type="spellStart"/>
+      <w:r>
+        <w:rPr>
+          <w:rFonts w:ascii="Courier New" w:hAnsi="Courier New" w:cs="Courier New"/>
+          <w:sz w:val="20"/>
+          <w:szCs w:val="20"/>
+        </w:rPr>
+        <w:t>nb</w:t>
+      </w:r>
+      <w:proofErr w:type="spellEnd"/>
+      <w:r>
+        <w:rPr>
+          <w:rStyle w:val="cm-bracket"/>
+          <w:rFonts w:ascii="Courier New" w:hAnsi="Courier New" w:cs="Courier New"/>
+          <w:sz w:val="20"/>
+          <w:szCs w:val="20"/>
+        </w:rPr>
+        <w:t>)</w:t>
+      </w:r>
+      <w:r>
+        <w:rPr>
+          <w:rFonts w:ascii="Courier New" w:hAnsi="Courier New" w:cs="Courier New"/>
+          <w:sz w:val="20"/>
+          <w:szCs w:val="20"/>
+        </w:rPr>
+        <w:t xml:space="preserve"> </w:t>
+      </w:r>
+      <w:r>
+        <w:rPr>
+          <w:rStyle w:val="cm-keyword"/>
+          <w:rFonts w:ascii="Courier New" w:hAnsi="Courier New" w:cs="Courier New"/>
+          <w:sz w:val="20"/>
+          <w:szCs w:val="20"/>
+        </w:rPr>
+        <w:t>AS</w:t>
+      </w:r>
+      <w:r>
+        <w:rPr>
+          <w:rFonts w:ascii="Courier New" w:hAnsi="Courier New" w:cs="Courier New"/>
+          <w:sz w:val="20"/>
+          <w:szCs w:val="20"/>
+        </w:rPr>
+        <w:t xml:space="preserve"> </w:t>
+      </w:r>
+      <w:proofErr w:type="spellStart"/>
+      <w:r>
+        <w:rPr>
+          <w:rFonts w:ascii="Courier New" w:hAnsi="Courier New" w:cs="Courier New"/>
+          <w:sz w:val="20"/>
+          <w:szCs w:val="20"/>
+        </w:rPr>
+        <w:t>max_nb</w:t>
+      </w:r>
+      <w:proofErr w:type="spellEnd"/>
+      <w:r>
+        <w:rPr>
+          <w:rFonts w:ascii="Courier New" w:hAnsi="Courier New" w:cs="Courier New"/>
+          <w:sz w:val="20"/>
+          <w:szCs w:val="20"/>
+        </w:rPr>
+        <w:t xml:space="preserve"> </w:t>
+      </w:r>
+    </w:p>
+    <w:p>
+      <w:pPr>
+        <w:rPr>
+          <w:rFonts w:ascii="Courier New" w:hAnsi="Courier New" w:cs="Courier New"/>
+          <w:sz w:val="20"/>
+          <w:szCs w:val="20"/>
+        </w:rPr>
+      </w:pPr>
+      <w:r>
+        <w:rPr>
+          <w:rStyle w:val="cm-keyword"/>
+          <w:rFonts w:ascii="Courier New" w:hAnsi="Courier New" w:cs="Courier New"/>
+          <w:sz w:val="20"/>
+          <w:szCs w:val="20"/>
+        </w:rPr>
+        <w:t>FROM</w:t>
+      </w:r>
+      <w:r>
+        <w:rPr>
+          <w:rFonts w:ascii="Courier New" w:hAnsi="Courier New" w:cs="Courier New"/>
+          <w:sz w:val="20"/>
+          <w:szCs w:val="20"/>
+        </w:rPr>
+        <w:t xml:space="preserve"> tempview </w:t>
+      </w:r>
+    </w:p>
+    <w:p>
+      <w:pPr>
+        <w:rPr>
+          <w:rFonts w:ascii="Courier New" w:hAnsi="Courier New" w:cs="Courier New"/>
+          <w:sz w:val="20"/>
+          <w:szCs w:val="20"/>
+        </w:rPr>
+      </w:pPr>
+      <w:r>
+        <w:rPr>
+          <w:rStyle w:val="cm-keyword"/>
+          <w:rFonts w:ascii="Courier New" w:hAnsi="Courier New" w:cs="Courier New"/>
+          <w:sz w:val="20"/>
+          <w:szCs w:val="20"/>
+        </w:rPr>
+        <w:t>GROUP</w:t>
+      </w:r>
+      <w:r>
+        <w:rPr>
+          <w:rFonts w:ascii="Courier New" w:hAnsi="Courier New" w:cs="Courier New"/>
+          <w:sz w:val="20"/>
+          <w:szCs w:val="20"/>
+        </w:rPr>
+        <w:t xml:space="preserve"> </w:t>
+      </w:r>
+      <w:r>
+        <w:rPr>
+          <w:rStyle w:val="cm-keyword"/>
+          <w:rFonts w:ascii="Courier New" w:hAnsi="Courier New" w:cs="Courier New"/>
+          <w:sz w:val="20"/>
+          <w:szCs w:val="20"/>
+        </w:rPr>
+        <w:t>BY</w:t>
+      </w:r>
+      <w:r>
+        <w:rPr>
+          <w:rFonts w:ascii="Courier New" w:hAnsi="Courier New" w:cs="Courier New"/>
+          <w:sz w:val="20"/>
+          <w:szCs w:val="20"/>
+        </w:rPr>
+        <w:t xml:space="preserve"> </w:t>
+      </w:r>
+      <w:proofErr w:type="spellStart"/>
+      <w:r>
+        <w:rPr>
+          <w:rStyle w:val="cm-variable-2"/>
+          <w:rFonts w:ascii="Courier New" w:hAnsi="Courier New" w:cs="Courier New"/>
+          <w:sz w:val="20"/>
+          <w:szCs w:val="20"/>
+        </w:rPr>
+        <w:t>studio_name</w:t>
+      </w:r>
+      <w:proofErr w:type="spellEnd"/>
+      <w:r>
+        <w:rPr>
+          <w:rStyle w:val="cm-bracket"/>
+          <w:rFonts w:ascii="Courier New" w:hAnsi="Courier New" w:cs="Courier New"/>
+          <w:sz w:val="20"/>
+          <w:szCs w:val="20"/>
+        </w:rPr>
+        <w:t>)</w:t>
+      </w:r>
+      <w:r>
+        <w:rPr>
+          <w:rFonts w:ascii="Courier New" w:hAnsi="Courier New" w:cs="Courier New"/>
+          <w:sz w:val="20"/>
+          <w:szCs w:val="20"/>
+        </w:rPr>
+        <w:t xml:space="preserve"> </w:t>
+      </w:r>
+      <w:r>
+        <w:rPr>
+          <w:rStyle w:val="cm-keyword"/>
+          <w:rFonts w:ascii="Courier New" w:hAnsi="Courier New" w:cs="Courier New"/>
+          <w:sz w:val="20"/>
+          <w:szCs w:val="20"/>
+        </w:rPr>
+        <w:t>AS</w:t>
+      </w:r>
+      <w:r>
+        <w:rPr>
+          <w:rFonts w:ascii="Courier New" w:hAnsi="Courier New" w:cs="Courier New"/>
+          <w:sz w:val="20"/>
+          <w:szCs w:val="20"/>
+        </w:rPr>
+        <w:t xml:space="preserve"> t2 </w:t>
+      </w:r>
+    </w:p>
+    <w:p>
+      <w:pPr>
+        <w:rPr>
+          <w:rFonts w:ascii="Courier New" w:hAnsi="Courier New" w:cs="Courier New"/>
+          <w:sz w:val="20"/>
+          <w:szCs w:val="20"/>
+        </w:rPr>
+      </w:pPr>
+      <w:r>
+        <w:rPr>
+          <w:rStyle w:val="cm-keyword"/>
+          <w:rFonts w:ascii="Courier New" w:hAnsi="Courier New" w:cs="Courier New"/>
+          <w:sz w:val="20"/>
+          <w:szCs w:val="20"/>
+        </w:rPr>
+        <w:t>ON</w:t>
+      </w:r>
+      <w:r>
+        <w:rPr>
+          <w:rFonts w:ascii="Courier New" w:hAnsi="Courier New" w:cs="Courier New"/>
+          <w:sz w:val="20"/>
+          <w:szCs w:val="20"/>
+        </w:rPr>
+        <w:t xml:space="preserve"> t</w:t>
+      </w:r>
+      <w:proofErr w:type="gramStart"/>
+      <w:r>
+        <w:rPr>
+          <w:rFonts w:ascii="Courier New" w:hAnsi="Courier New" w:cs="Courier New"/>
+          <w:sz w:val="20"/>
+          <w:szCs w:val="20"/>
+        </w:rPr>
+        <w:t>1</w:t>
+      </w:r>
+      <w:r>
+        <w:rPr>
+          <w:rStyle w:val="cm-variable-2"/>
+          <w:rFonts w:ascii="Courier New" w:hAnsi="Courier New" w:cs="Courier New"/>
+          <w:sz w:val="20"/>
+          <w:szCs w:val="20"/>
+        </w:rPr>
+        <w:t>.studio</w:t>
+      </w:r>
+      <w:proofErr w:type="gramEnd"/>
+      <w:r>
+        <w:rPr>
+          <w:rStyle w:val="cm-variable-2"/>
+          <w:rFonts w:ascii="Courier New" w:hAnsi="Courier New" w:cs="Courier New"/>
+          <w:sz w:val="20"/>
+          <w:szCs w:val="20"/>
+        </w:rPr>
+        <w:t>_name</w:t>
+      </w:r>
+      <w:r>
+        <w:rPr>
+          <w:rFonts w:ascii="Courier New" w:hAnsi="Courier New" w:cs="Courier New"/>
+          <w:sz w:val="20"/>
+          <w:szCs w:val="20"/>
+        </w:rPr>
+        <w:t xml:space="preserve"> </w:t>
+      </w:r>
+      <w:r>
+        <w:rPr>
+          <w:rStyle w:val="cm-operator"/>
+          <w:rFonts w:ascii="Courier New" w:hAnsi="Courier New" w:cs="Courier New"/>
+          <w:sz w:val="20"/>
+          <w:szCs w:val="20"/>
+        </w:rPr>
+        <w:t>=</w:t>
+      </w:r>
+      <w:r>
+        <w:rPr>
+          <w:rFonts w:ascii="Courier New" w:hAnsi="Courier New" w:cs="Courier New"/>
+          <w:sz w:val="20"/>
+          <w:szCs w:val="20"/>
+        </w:rPr>
+        <w:t xml:space="preserve"> t2</w:t>
+      </w:r>
+      <w:r>
+        <w:rPr>
+          <w:rStyle w:val="cm-variable-2"/>
+          <w:rFonts w:ascii="Courier New" w:hAnsi="Courier New" w:cs="Courier New"/>
+          <w:sz w:val="20"/>
+          <w:szCs w:val="20"/>
+        </w:rPr>
+        <w:t>.studio_name</w:t>
+      </w:r>
+      <w:r>
+        <w:rPr>
+          <w:rFonts w:ascii="Courier New" w:hAnsi="Courier New" w:cs="Courier New"/>
+          <w:sz w:val="20"/>
+          <w:szCs w:val="20"/>
+        </w:rPr>
+        <w:t xml:space="preserve"> </w:t>
+      </w:r>
+    </w:p>
+    <w:p>
+      <w:pPr>
+        <w:rPr>
+          <w:rFonts w:ascii="Courier New" w:hAnsi="Courier New" w:cs="Courier New"/>
+          <w:sz w:val="20"/>
+          <w:szCs w:val="20"/>
+          <w:lang w:val="en-GB"/>
+        </w:rPr>
+      </w:pPr>
+      <w:hyperlink r:id="rId73" w:anchor="operator_and" w:tgtFrame="mysql_doc" w:history="1">
+        <w:r>
+          <w:rPr>
+            <w:rStyle w:val="Hyperlink"/>
+            <w:rFonts w:ascii="Courier New" w:hAnsi="Courier New" w:cs="Courier New"/>
+            <w:sz w:val="20"/>
+            <w:szCs w:val="20"/>
+            <w:lang w:val="en-GB"/>
+          </w:rPr>
+          <w:t>AND</w:t>
+        </w:r>
+      </w:hyperlink>
+      <w:r>
+        <w:rPr>
+          <w:rFonts w:ascii="Courier New" w:hAnsi="Courier New" w:cs="Courier New"/>
+          <w:sz w:val="20"/>
+          <w:szCs w:val="20"/>
+          <w:lang w:val="en-GB"/>
+        </w:rPr>
+        <w:t xml:space="preserve"> t</w:t>
+      </w:r>
+      <w:proofErr w:type="gramStart"/>
+      <w:r>
+        <w:rPr>
+          <w:rFonts w:ascii="Courier New" w:hAnsi="Courier New" w:cs="Courier New"/>
+          <w:sz w:val="20"/>
+          <w:szCs w:val="20"/>
+          <w:lang w:val="en-GB"/>
+        </w:rPr>
+        <w:t>1</w:t>
+      </w:r>
+      <w:r>
+        <w:rPr>
+          <w:rStyle w:val="cm-variable-2"/>
+          <w:rFonts w:ascii="Courier New" w:hAnsi="Courier New" w:cs="Courier New"/>
+          <w:sz w:val="20"/>
+          <w:szCs w:val="20"/>
+          <w:lang w:val="en-GB"/>
+        </w:rPr>
+        <w:t>.nb</w:t>
+      </w:r>
+      <w:proofErr w:type="gramEnd"/>
+      <w:r>
+        <w:rPr>
+          <w:rFonts w:ascii="Courier New" w:hAnsi="Courier New" w:cs="Courier New"/>
+          <w:sz w:val="20"/>
+          <w:szCs w:val="20"/>
+          <w:lang w:val="en-GB"/>
+        </w:rPr>
+        <w:t xml:space="preserve"> </w:t>
+      </w:r>
+      <w:r>
+        <w:rPr>
+          <w:rStyle w:val="cm-operator"/>
+          <w:rFonts w:ascii="Courier New" w:hAnsi="Courier New" w:cs="Courier New"/>
+          <w:sz w:val="20"/>
+          <w:szCs w:val="20"/>
+          <w:lang w:val="en-GB"/>
+        </w:rPr>
+        <w:t>=</w:t>
+      </w:r>
+      <w:r>
+        <w:rPr>
+          <w:rFonts w:ascii="Courier New" w:hAnsi="Courier New" w:cs="Courier New"/>
+          <w:sz w:val="20"/>
+          <w:szCs w:val="20"/>
+          <w:lang w:val="en-GB"/>
+        </w:rPr>
+        <w:t xml:space="preserve"> t2</w:t>
+      </w:r>
+      <w:r>
+        <w:rPr>
+          <w:rStyle w:val="cm-variable-2"/>
+          <w:rFonts w:ascii="Courier New" w:hAnsi="Courier New" w:cs="Courier New"/>
+          <w:sz w:val="20"/>
+          <w:szCs w:val="20"/>
+          <w:lang w:val="en-GB"/>
+        </w:rPr>
+        <w:t>.max_nb</w:t>
+      </w:r>
+      <w:r>
+        <w:rPr>
+          <w:rStyle w:val="cm-punctuation"/>
+          <w:rFonts w:ascii="Courier New" w:hAnsi="Courier New" w:cs="Courier New"/>
+          <w:lang w:val="en-GB"/>
+        </w:rPr>
+        <w:t>;</w:t>
+      </w:r>
+      <w:r>
+        <w:rPr>
+          <w:rStyle w:val="FootnoteReference"/>
+          <w:rFonts w:ascii="Courier New" w:hAnsi="Courier New" w:cs="Courier New"/>
+          <w:lang w:val="en-GB"/>
+        </w:rPr>
+        <w:footnoteReference w:id="1"/>
+      </w:r>
+      <w:r>
+        <w:rPr>
+          <w:rFonts w:ascii="Courier New" w:hAnsi="Courier New" w:cs="Courier New"/>
+          <w:sz w:val="20"/>
+          <w:szCs w:val="20"/>
+          <w:lang w:val="en-GB"/>
+        </w:rPr>
+        <w:t xml:space="preserve"> </w:t>
+      </w:r>
+    </w:p>
+    <w:p>
+      <w:pPr>
+        <w:rPr>
+          <w:rFonts w:ascii="Courier New" w:hAnsi="Courier New" w:cs="Courier New"/>
+          <w:sz w:val="20"/>
+          <w:szCs w:val="20"/>
+          <w:lang w:val="en-GB"/>
+        </w:rPr>
+      </w:pPr>
+    </w:p>
+    <w:p>
+      <w:pPr>
+        <w:pStyle w:val="Style1"/>
+        <w:rPr>
+          <w:rFonts w:ascii="Courier New" w:hAnsi="Courier New" w:cs="Courier New"/>
+          <w:sz w:val="20"/>
+          <w:szCs w:val="20"/>
+          <w:lang w:val="fr-FR"/>
+        </w:rPr>
+      </w:pPr>
+      <w:r>
+        <w:t>This query gives information about the “most popular” crime by studio. It associates each studio with a crime.</w:t>
+      </w:r>
+      <w:r>
+        <w:t xml:space="preserve"> This crime is the one which has been the most committed by people who worked for the studio. If </w:t>
+      </w:r>
+      <w:r>
+        <w:t>one or several crimes has been committed the same number of times, all of them are shown.</w:t>
+      </w:r>
+    </w:p>
+    <w:p>
+      <w:pPr>
+        <w:pStyle w:val="Style1"/>
+      </w:pPr>
+      <w:r>
+        <w:t xml:space="preserve"> A studio is linked to a content since each content is released by a studio, a content is linked by a person through the </w:t>
+      </w:r>
+      <w:r>
+        <w:rPr>
+          <w:i/>
+          <w:iCs/>
+        </w:rPr>
+        <w:t>works</w:t>
+      </w:r>
+      <w:r>
+        <w:t xml:space="preserve"> table. And the </w:t>
+      </w:r>
+      <w:r>
+        <w:rPr>
+          <w:i/>
+          <w:iCs/>
+        </w:rPr>
+        <w:t>person</w:t>
+      </w:r>
+      <w:r>
+        <w:t xml:space="preserve"> table is </w:t>
+      </w:r>
+      <w:r>
+        <w:lastRenderedPageBreak/>
+        <w:t xml:space="preserve">related to a crime thanks to the </w:t>
+      </w:r>
+      <w:proofErr w:type="spellStart"/>
+      <w:r>
+        <w:rPr>
+          <w:i/>
+          <w:iCs/>
+        </w:rPr>
+        <w:t>event_table</w:t>
+      </w:r>
+      <w:proofErr w:type="spellEnd"/>
+      <w:r>
+        <w:t xml:space="preserve"> table.</w:t>
+      </w:r>
+      <w:r>
+        <w:t xml:space="preserve"> To make this query I use a temporary view (</w:t>
+      </w:r>
+      <w:r>
+        <w:rPr>
+          <w:i/>
+          <w:iCs/>
+        </w:rPr>
+        <w:t>tempview</w:t>
+      </w:r>
+      <w:r>
+        <w:t>) to make things easier:</w:t>
+      </w:r>
+    </w:p>
+    <w:p>
+      <w:pPr>
+        <w:pStyle w:val="Style1"/>
+        <w:jc w:val="center"/>
+      </w:pPr>
+      <w:r>
+        <w:drawing>
+          <wp:inline distT="0" distB="0" distL="0" distR="0" wp14:anchorId="23B8A028" wp14:editId="177044A3">
+            <wp:extent cx="2308860" cy="2020945"/>
+            <wp:effectExtent l="0" t="0" r="0" b="0"/>
+            <wp:docPr id="20" name="Picture 20" descr="Table&#10;&#10;Description automatically generated"/>
+            <wp:cNvGraphicFramePr>
+              <a:graphicFrameLocks xmlns:a="http://schemas.openxmlformats.org/drawingml/2006/main" noChangeAspect="1"/>
+            </wp:cNvGraphicFramePr>
+            <a:graphic xmlns:a="http://schemas.openxmlformats.org/drawingml/2006/main">
+              <a:graphicData uri="http://schemas.openxmlformats.org/drawingml/2006/picture">
+                <pic:pic xmlns:pic="http://schemas.openxmlformats.org/drawingml/2006/picture">
+                  <pic:nvPicPr>
+                    <pic:cNvPr id="20" name="Picture 20" descr="Table&#10;&#10;Description automatically generated"/>
+                    <pic:cNvPicPr/>
+                  </pic:nvPicPr>
+                  <pic:blipFill>
+                    <a:blip r:embed="rId74"/>
+                    <a:stretch>
+                      <a:fillRect/>
+                    </a:stretch>
+                  </pic:blipFill>
+                  <pic:spPr>
+                    <a:xfrm>
+                      <a:off x="0" y="0"/>
+                      <a:ext cx="2402308" cy="2102740"/>
+                    </a:xfrm>
+                    <a:prstGeom prst="rect">
+                      <a:avLst/>
+                    </a:prstGeom>
+                  </pic:spPr>
+                </pic:pic>
+              </a:graphicData>
+            </a:graphic>
+          </wp:inline>
+        </w:drawing>
+      </w:r>
+    </w:p>
+    <w:p>
+      <w:pPr>
+        <w:pStyle w:val="Caption"/>
+        <w:jc w:val="center"/>
+      </w:pPr>
+      <w:r>
+        <w:t xml:space="preserve">Figure </w:t>
+      </w:r>
+      <w:fldSimple w:instr=" SEQ Figure \* ARABIC ">
+        <w:r>
+          <w:rPr>
+            <w:noProof/>
+          </w:rPr>
+          <w:t>21</w:t>
+        </w:r>
+      </w:fldSimple>
+      <w:r>
+        <w:t>: tempview</w:t>
+      </w:r>
+    </w:p>
+    <w:p>
+      <w:pPr>
+        <w:pStyle w:val="Caption"/>
+        <w:jc w:val="center"/>
+      </w:pPr>
+    </w:p>
+    <w:p>
+      <w:pPr>
+        <w:spacing w:line="360" w:lineRule="auto"/>
+      </w:pPr>
+      <w:r>
+        <w:t xml:space="preserve">Once this view is created, </w:t>
+      </w:r>
+      <w:r>
+        <w:t xml:space="preserve">we need to </w:t>
+      </w:r>
+      <w:r>
+        <w:t xml:space="preserve">compare two instances: </w:t>
+      </w:r>
+      <w:r>
+        <w:rPr>
+          <w:i/>
+          <w:iCs/>
+        </w:rPr>
+        <w:t>t1</w:t>
+      </w:r>
+      <w:r>
+        <w:t xml:space="preserve"> which is the view as it is, and </w:t>
+      </w:r>
+      <w:r>
+        <w:rPr>
+          <w:i/>
+          <w:iCs/>
+        </w:rPr>
+        <w:t>t2</w:t>
+      </w:r>
+      <w:r>
+        <w:t xml:space="preserve"> which gives the maximum value for the </w:t>
+      </w:r>
+      <w:proofErr w:type="spellStart"/>
+      <w:r>
+        <w:rPr>
+          <w:i/>
+          <w:iCs/>
+        </w:rPr>
+        <w:t>nb</w:t>
+      </w:r>
+      <w:proofErr w:type="spellEnd"/>
+      <w:r>
+        <w:t xml:space="preserve"> property for each studio. If the value given by the </w:t>
+      </w:r>
+      <w:r>
+        <w:rPr>
+          <w:i/>
+          <w:iCs/>
+        </w:rPr>
+        <w:t>t</w:t>
+      </w:r>
+      <w:proofErr w:type="gramStart"/>
+      <w:r>
+        <w:rPr>
+          <w:i/>
+          <w:iCs/>
+        </w:rPr>
+        <w:t>1.nb</w:t>
+      </w:r>
+      <w:proofErr w:type="gramEnd"/>
+      <w:r>
+        <w:t xml:space="preserve"> is the same as the maximum value for the </w:t>
+      </w:r>
+      <w:proofErr w:type="spellStart"/>
+      <w:r>
+        <w:rPr>
+          <w:i/>
+          <w:iCs/>
+        </w:rPr>
+        <w:t>nb</w:t>
+      </w:r>
+      <w:proofErr w:type="spellEnd"/>
+      <w:r>
+        <w:t xml:space="preserve"> property given by </w:t>
+      </w:r>
+      <w:r>
+        <w:rPr>
+          <w:i/>
+          <w:iCs/>
+        </w:rPr>
+        <w:t>t2</w:t>
+      </w:r>
+      <w:r>
+        <w:t xml:space="preserve">, then it is the </w:t>
+      </w:r>
+      <w:proofErr w:type="spellStart"/>
+      <w:r>
+        <w:rPr>
+          <w:i/>
+          <w:iCs/>
+        </w:rPr>
+        <w:t>crime_type</w:t>
+      </w:r>
+      <w:proofErr w:type="spellEnd"/>
+      <w:r>
+        <w:t xml:space="preserve"> value we want to show to the user.</w:t>
+      </w:r>
+    </w:p>
+    <w:p>
+      <w:pPr>
+        <w:spacing w:line="360" w:lineRule="auto"/>
+      </w:pPr>
+      <w:r>
+        <w:t xml:space="preserve">This piece of information is specific so it would not be available to standard users. However, it could be an information directly linked to each studio but only available to pro-users. </w:t>
+      </w:r>
+      <w:r>
+        <w:t>But pro-users would not need to request it since it would be shown on each studio’s page.</w:t>
+      </w:r>
+    </w:p>
+    <w:p>
+      <w:bookmarkStart w:id="43" w:name="_Toc100301838"/>
+    </w:p>
+    <w:p/>
+    <w:p/>
+    <w:p/>
+    <w:p/>
+    <w:p/>
+    <w:p/>
+    <w:p/>
+    <w:p/>
+    <w:p/>
+    <w:p/>
     <w:p>
       <w:pPr>
         <w:pStyle w:val="Heading1"/>
       </w:pPr>
-      <w:bookmarkStart w:id="43" w:name="_Toc100301838"/>
       <w:commentRangeStart w:id="44"/>
       <w:r>
+        <w:lastRenderedPageBreak/>
         <w:t>7. Conclusions</w:t>
       </w:r>
       <w:commentRangeEnd w:id="44"/>
@@ -7069,7 +13317,7 @@
       <w:bookmarkEnd w:id="47"/>
     </w:p>
     <w:p>
-      <w:hyperlink r:id="rId38" w:history="1">
+      <w:hyperlink r:id="rId75" w:history="1">
         <w:r>
           <w:rPr>
             <w:rStyle w:val="Hyperlink"/>
@@ -7115,7 +13363,7 @@
     </w:p>
     <w:p/>
     <w:p>
-      <w:hyperlink r:id="rId39" w:history="1">
+      <w:hyperlink r:id="rId76" w:history="1">
         <w:r>
           <w:rPr>
             <w:rStyle w:val="Hyperlink"/>
@@ -7126,7 +13374,7 @@
     </w:p>
     <w:p/>
     <w:p>
-      <w:hyperlink r:id="rId40" w:history="1">
+      <w:hyperlink r:id="rId77" w:history="1">
         <w:r>
           <w:rPr>
             <w:rStyle w:val="Hyperlink"/>
@@ -7137,7 +13385,7 @@
     </w:p>
     <w:p/>
     <w:p>
-      <w:hyperlink r:id="rId41" w:history="1">
+      <w:hyperlink r:id="rId78" w:history="1">
         <w:r>
           <w:rPr>
             <w:rStyle w:val="Hyperlink"/>
@@ -7148,7 +13396,7 @@
     </w:p>
     <w:p/>
     <w:p>
-      <w:hyperlink r:id="rId42" w:history="1">
+      <w:hyperlink r:id="rId79" w:history="1">
         <w:r>
           <w:rPr>
             <w:rStyle w:val="Hyperlink"/>
@@ -7178,7 +13426,7 @@
 
 <file path=word/comments.xml><?xml version="1.0" encoding="utf-8"?>
 <w:comments xmlns:wpc="http://schemas.microsoft.com/office/word/2010/wordprocessingCanvas" xmlns:cx="http://schemas.microsoft.com/office/drawing/2014/chartex" xmlns:cx1="http://schemas.microsoft.com/office/drawing/2015/9/8/chartex" xmlns:cx2="http://schemas.microsoft.com/office/drawing/2015/10/21/chartex" xmlns:cx3="http://schemas.microsoft.com/office/drawing/2016/5/9/chartex" xmlns:cx4="http://schemas.microsoft.com/office/drawing/2016/5/10/chartex" xmlns:cx5="http://schemas.microsoft.com/office/drawing/2016/5/11/chartex" xmlns:cx6="http://schemas.microsoft.com/office/drawing/2016/5/12/chartex" xmlns:cx7="http://schemas.microsoft.com/office/drawing/2016/5/13/chartex" xmlns:cx8="http://schemas.microsoft.com/office/drawing/2016/5/14/chartex" xmlns:mc="http://schemas.openxmlformats.org/markup-compatibility/2006" xmlns:aink="http://schemas.microsoft.com/office/drawing/2016/ink" xmlns:am3d="http://schemas.microsoft.com/office/drawing/2017/model3d" xmlns:o="urn:schemas-microsoft-com:office:office" xmlns:r="http://schemas.openxmlformats.org/officeDocument/2006/relationships" xmlns:m="http://schemas.openxmlformats.org/officeDocument/2006/math" xmlns:v="urn:schemas-microsoft-com:vml" xmlns:wp14="http://schemas.microsoft.com/office/word/2010/wordprocessingDrawing" xmlns:wp="http://schemas.openxmlformats.org/drawingml/2006/wordprocessingDrawing" xmlns:w10="urn:schemas-microsoft-com:office:word" xmlns:w="http://schemas.openxmlformats.org/wordprocessingml/2006/main" xmlns:w14="http://schemas.microsoft.com/office/word/2010/wordml" xmlns:w15="http://schemas.microsoft.com/office/word/2012/wordml" xmlns:w16cex="http://schemas.microsoft.com/office/word/2018/wordml/cex" xmlns:w16cid="http://schemas.microsoft.com/office/word/2016/wordml/cid" xmlns:w16="http://schemas.microsoft.com/office/word/2018/wordml" xmlns:w16sdtdh="http://schemas.microsoft.com/office/word/2020/wordml/sdtdatahash" xmlns:w16se="http://schemas.microsoft.com/office/word/2015/wordml/symex" xmlns:wpg="http://schemas.microsoft.com/office/word/2010/wordprocessingGroup" xmlns:wpi="http://schemas.microsoft.com/office/word/2010/wordprocessingInk" xmlns:wne="http://schemas.microsoft.com/office/word/2006/wordml" xmlns:wps="http://schemas.microsoft.com/office/word/2010/wordprocessingShape" mc:Ignorable="w14 w15 w16se w16cid w16 w16cex w16sdtdh wp14">
-  <w:comment w:id="1" w:author="Nicolas Di Costanzo" w:date="2022-04-03T10:35:00Z" w:initials="NDC">
+  <w:comment w:id="1" w:author="Nicolas Di Costanzo" w:date="2022-04-03T09:35:00Z" w:initials="NDC">
     <w:p>
       <w:pPr>
         <w:pStyle w:val="CommentText"/>
@@ -7204,7 +13452,7 @@
       </w:r>
     </w:p>
   </w:comment>
-  <w:comment w:id="3" w:author="Nicolas Di Costanzo" w:date="2022-04-03T10:35:00Z" w:initials="NDC">
+  <w:comment w:id="3" w:author="Nicolas Di Costanzo" w:date="2022-04-03T09:35:00Z" w:initials="NDC">
     <w:p>
       <w:pPr>
         <w:pStyle w:val="CommentText"/>
@@ -7220,7 +13468,7 @@
       </w:r>
     </w:p>
   </w:comment>
-  <w:comment w:id="13" w:author="Nicolas Di Costanzo" w:date="2022-04-03T10:35:00Z" w:initials="NDC">
+  <w:comment w:id="13" w:author="Nicolas Di Costanzo" w:date="2022-04-03T09:35:00Z" w:initials="NDC">
     <w:p>
       <w:pPr>
         <w:pStyle w:val="CommentText"/>
@@ -7236,7 +13484,7 @@
       </w:r>
     </w:p>
   </w:comment>
-  <w:comment w:id="38" w:author="Nicolas Di Costanzo" w:date="2022-04-03T10:35:00Z" w:initials="NDC">
+  <w:comment w:id="38" w:author="Nicolas Di Costanzo" w:date="2022-04-03T09:35:00Z" w:initials="NDC">
     <w:p>
       <w:pPr>
         <w:pStyle w:val="CommentText"/>
@@ -7252,7 +13500,7 @@
       </w:r>
     </w:p>
   </w:comment>
-  <w:comment w:id="40" w:author="Nicolas Di Costanzo" w:date="2022-04-03T10:36:00Z" w:initials="NDC">
+  <w:comment w:id="40" w:author="Nicolas Di Costanzo" w:date="2022-04-03T09:36:00Z" w:initials="NDC">
     <w:p>
       <w:pPr>
         <w:pStyle w:val="CommentText"/>
@@ -7268,7 +13516,7 @@
       </w:r>
     </w:p>
   </w:comment>
-  <w:comment w:id="42" w:author="Nicolas Di Costanzo" w:date="2022-04-03T10:36:00Z" w:initials="NDC">
+  <w:comment w:id="42" w:author="Nicolas Di Costanzo" w:date="2022-04-03T09:36:00Z" w:initials="NDC">
     <w:p>
       <w:pPr>
         <w:pStyle w:val="CommentText"/>
@@ -7292,7 +13540,7 @@
       </w:r>
     </w:p>
   </w:comment>
-  <w:comment w:id="44" w:author="Nicolas Di Costanzo" w:date="2022-04-03T10:36:00Z" w:initials="NDC">
+  <w:comment w:id="44" w:author="Nicolas Di Costanzo" w:date="2022-04-03T09:36:00Z" w:initials="NDC">
     <w:p>
       <w:pPr>
         <w:pStyle w:val="CommentText"/>
@@ -7308,7 +13556,7 @@
       </w:r>
     </w:p>
   </w:comment>
-  <w:comment w:id="46" w:author="Nicolas Di Costanzo" w:date="2022-04-03T10:36:00Z" w:initials="NDC">
+  <w:comment w:id="46" w:author="Nicolas Di Costanzo" w:date="2022-04-03T09:36:00Z" w:initials="NDC">
     <w:p>
       <w:pPr>
         <w:pStyle w:val="CommentText"/>
@@ -7324,7 +13572,7 @@
       </w:r>
     </w:p>
   </w:comment>
-  <w:comment w:id="48" w:author="Nicolas Di Costanzo" w:date="2022-04-03T10:36:00Z" w:initials="NDC">
+  <w:comment w:id="48" w:author="Nicolas Di Costanzo" w:date="2022-04-03T09:36:00Z" w:initials="NDC">
     <w:p>
       <w:pPr>
         <w:pStyle w:val="CommentText"/>
@@ -7340,7 +13588,7 @@
       </w:r>
     </w:p>
   </w:comment>
-  <w:comment w:id="49" w:author="Nicolas Di Costanzo" w:date="2022-04-05T11:10:00Z" w:initials="NDC">
+  <w:comment w:id="49" w:author="Nicolas Di Costanzo" w:date="2022-04-05T10:10:00Z" w:initials="NDC">
     <w:p>
       <w:pPr>
         <w:pStyle w:val="CommentText"/>
@@ -7522,6 +13770,28 @@
     <w:p>
       <w:r>
         <w:continuationSeparator/>
+      </w:r>
+    </w:p>
+  </w:footnote>
+  <w:footnote w:id="1">
+    <w:p>
+      <w:pPr>
+        <w:pStyle w:val="FootnoteText"/>
+        <w:rPr>
+          <w:lang w:val="en-GB"/>
+        </w:rPr>
+      </w:pPr>
+      <w:r>
+        <w:rPr>
+          <w:rStyle w:val="FootnoteReference"/>
+        </w:rPr>
+        <w:footnoteRef/>
+      </w:r>
+      <w:r>
+        <w:t xml:space="preserve"> </w:t>
+      </w:r>
+      <w:r>
+        <w:t>https://stackoverflow.com/a/12102216</w:t>
       </w:r>
     </w:p>
   </w:footnote>
@@ -8527,7 +14797,7 @@
   <w:style w:type="paragraph" w:default="1" w:styleId="Normal">
     <w:name w:val="Normal"/>
     <w:qFormat/>
-    <w:rsid w:val="003835C4"/>
+    <w:rsid w:val="001419D2"/>
   </w:style>
   <w:style w:type="paragraph" w:styleId="Heading1">
     <w:name w:val="heading 1"/>
@@ -8905,6 +15175,77 @@
       <w:shd w:val="clear" w:color="auto" w:fill="E1DFDD"/>
     </w:rPr>
   </w:style>
+  <w:style w:type="character" w:customStyle="1" w:styleId="cm-keyword">
+    <w:name w:val="cm-keyword"/>
+    <w:basedOn w:val="DefaultParagraphFont"/>
+    <w:rsid w:val="009C522A"/>
+  </w:style>
+  <w:style w:type="character" w:customStyle="1" w:styleId="cm-punctuation">
+    <w:name w:val="cm-punctuation"/>
+    <w:basedOn w:val="DefaultParagraphFont"/>
+    <w:rsid w:val="009C522A"/>
+  </w:style>
+  <w:style w:type="character" w:customStyle="1" w:styleId="cm-bracket">
+    <w:name w:val="cm-bracket"/>
+    <w:basedOn w:val="DefaultParagraphFont"/>
+    <w:rsid w:val="009C522A"/>
+  </w:style>
+  <w:style w:type="character" w:customStyle="1" w:styleId="cm-operator">
+    <w:name w:val="cm-operator"/>
+    <w:basedOn w:val="DefaultParagraphFont"/>
+    <w:rsid w:val="009C522A"/>
+  </w:style>
+  <w:style w:type="character" w:customStyle="1" w:styleId="cm-variable-2">
+    <w:name w:val="cm-variable-2"/>
+    <w:basedOn w:val="DefaultParagraphFont"/>
+    <w:rsid w:val="009C522A"/>
+  </w:style>
+  <w:style w:type="character" w:customStyle="1" w:styleId="cm-string">
+    <w:name w:val="cm-string"/>
+    <w:basedOn w:val="DefaultParagraphFont"/>
+    <w:rsid w:val="009C522A"/>
+  </w:style>
+  <w:style w:type="character" w:customStyle="1" w:styleId="cm-number">
+    <w:name w:val="cm-number"/>
+    <w:basedOn w:val="DefaultParagraphFont"/>
+    <w:rsid w:val="00353DE3"/>
+  </w:style>
+  <w:style w:type="paragraph" w:styleId="FootnoteText">
+    <w:name w:val="footnote text"/>
+    <w:basedOn w:val="Normal"/>
+    <w:link w:val="FootnoteTextChar"/>
+    <w:uiPriority w:val="99"/>
+    <w:semiHidden/>
+    <w:unhideWhenUsed/>
+    <w:rsid w:val="000574B5"/>
+    <w:rPr>
+      <w:sz w:val="20"/>
+      <w:szCs w:val="20"/>
+    </w:rPr>
+  </w:style>
+  <w:style w:type="character" w:customStyle="1" w:styleId="FootnoteTextChar">
+    <w:name w:val="Footnote Text Char"/>
+    <w:basedOn w:val="DefaultParagraphFont"/>
+    <w:link w:val="FootnoteText"/>
+    <w:uiPriority w:val="99"/>
+    <w:semiHidden/>
+    <w:rsid w:val="000574B5"/>
+    <w:rPr>
+      <w:sz w:val="20"/>
+      <w:szCs w:val="20"/>
+    </w:rPr>
+  </w:style>
+  <w:style w:type="character" w:styleId="FootnoteReference">
+    <w:name w:val="footnote reference"/>
+    <w:basedOn w:val="DefaultParagraphFont"/>
+    <w:uiPriority w:val="99"/>
+    <w:semiHidden/>
+    <w:unhideWhenUsed/>
+    <w:rsid w:val="000574B5"/>
+    <w:rPr>
+      <w:vertAlign w:val="superscript"/>
+    </w:rPr>
+  </w:style>
 </w:styles>
 </file>
 
